--- a/content/syllabus/MATH250_F22_syllabus.docx
+++ b/content/syllabus/MATH250_F22_syllabus.docx
@@ -2446,9 +2446,11 @@
           <w:sz w:val="22"/>
           <w:szCs w:val="22"/>
         </w:rPr>
-        <w:t>Preparation Quizzes</w:t>
-      </w:r>
-      <w:r>
+        <w:t>Preparation Quizzes (Prepare)</w:t>
+      </w:r>
+    </w:p>
+    <w:p>
+      <w:pPr>
         <w:rPr>
           <w:rFonts w:ascii="Calibri Light" w:eastAsia="Calibri" w:hAnsi="Calibri Light" w:cs="Calibri Light"/>
           <w:b/>
@@ -2457,7 +2459,70 @@
           <w:sz w:val="22"/>
           <w:szCs w:val="22"/>
         </w:rPr>
-        <w:t xml:space="preserve"> (Prepare)</w:t>
+      </w:pPr>
+    </w:p>
+    <w:p>
+      <w:pPr>
+        <w:rPr>
+          <w:rFonts w:ascii="Calibri Light" w:eastAsia="Calibri" w:hAnsi="Calibri Light" w:cs="Calibri Light"/>
+          <w:color w:val="000000"/>
+          <w:sz w:val="22"/>
+          <w:szCs w:val="22"/>
+        </w:rPr>
+      </w:pPr>
+      <w:r>
+        <w:rPr>
+          <w:rFonts w:ascii="Calibri Light" w:eastAsia="Calibri" w:hAnsi="Calibri Light" w:cs="Calibri Light"/>
+          <w:color w:val="000000"/>
+          <w:sz w:val="22"/>
+          <w:szCs w:val="22"/>
+        </w:rPr>
+        <w:t xml:space="preserve">At the beginning of each week, you will watch a series of lecture videos and take a low-stakes preparation quiz in Canvas to check your understanding. </w:t>
+      </w:r>
+      <w:r>
+        <w:rPr>
+          <w:rFonts w:ascii="Calibri Light" w:eastAsia="Calibri" w:hAnsi="Calibri Light" w:cs="Calibri Light"/>
+          <w:color w:val="000000"/>
+          <w:sz w:val="22"/>
+          <w:szCs w:val="22"/>
+        </w:rPr>
+        <w:t>Each quiz</w:t>
+      </w:r>
+      <w:r>
+        <w:rPr>
+          <w:rFonts w:ascii="Calibri Light" w:eastAsia="Calibri" w:hAnsi="Calibri Light" w:cs="Calibri Light"/>
+          <w:color w:val="000000"/>
+          <w:sz w:val="22"/>
+          <w:szCs w:val="22"/>
+        </w:rPr>
+        <w:t xml:space="preserve"> can be re-taken up to 3 times</w:t>
+      </w:r>
+      <w:r>
+        <w:rPr>
+          <w:rFonts w:ascii="Calibri Light" w:eastAsia="Calibri" w:hAnsi="Calibri Light" w:cs="Calibri Light"/>
+          <w:color w:val="000000"/>
+          <w:sz w:val="22"/>
+          <w:szCs w:val="22"/>
+        </w:rPr>
+        <w:t xml:space="preserve"> before the deadline. The quiz </w:t>
+      </w:r>
+      <w:r>
+        <w:rPr>
+          <w:rFonts w:ascii="Calibri Light" w:eastAsia="Calibri" w:hAnsi="Calibri Light" w:cs="Calibri Light"/>
+          <w:color w:val="000000"/>
+          <w:sz w:val="22"/>
+          <w:szCs w:val="22"/>
+        </w:rPr>
+        <w:t>is</w:t>
+      </w:r>
+      <w:r>
+        <w:rPr>
+          <w:rFonts w:ascii="Calibri Light" w:eastAsia="Calibri" w:hAnsi="Calibri Light" w:cs="Calibri Light"/>
+          <w:color w:val="000000"/>
+          <w:sz w:val="22"/>
+          <w:szCs w:val="22"/>
+        </w:rPr>
+        <w:t xml:space="preserve"> due by class-time on Tuesdays (4:20pm). </w:t>
       </w:r>
     </w:p>
     <w:p>
@@ -2476,70 +2541,6 @@
       <w:pPr>
         <w:rPr>
           <w:rFonts w:ascii="Calibri Light" w:eastAsia="Calibri" w:hAnsi="Calibri Light" w:cs="Calibri Light"/>
-          <w:color w:val="000000"/>
-          <w:sz w:val="22"/>
-          <w:szCs w:val="22"/>
-        </w:rPr>
-      </w:pPr>
-      <w:r>
-        <w:rPr>
-          <w:rFonts w:ascii="Calibri Light" w:eastAsia="Calibri" w:hAnsi="Calibri Light" w:cs="Calibri Light"/>
-          <w:color w:val="000000"/>
-          <w:sz w:val="22"/>
-          <w:szCs w:val="22"/>
-        </w:rPr>
-        <w:t xml:space="preserve">At the beginning of each week, you will watch a series of lecture videos and take a low-stakes preparation quiz in Canvas to check your understanding. </w:t>
-      </w:r>
-      <w:r>
-        <w:rPr>
-          <w:rFonts w:ascii="Calibri Light" w:eastAsia="Calibri" w:hAnsi="Calibri Light" w:cs="Calibri Light"/>
-          <w:color w:val="000000"/>
-          <w:sz w:val="22"/>
-          <w:szCs w:val="22"/>
-        </w:rPr>
-        <w:t>Each quiz</w:t>
-      </w:r>
-      <w:r>
-        <w:rPr>
-          <w:rFonts w:ascii="Calibri Light" w:eastAsia="Calibri" w:hAnsi="Calibri Light" w:cs="Calibri Light"/>
-          <w:color w:val="000000"/>
-          <w:sz w:val="22"/>
-          <w:szCs w:val="22"/>
-        </w:rPr>
-        <w:t xml:space="preserve"> can be re-taken up to 3 times</w:t>
-      </w:r>
-      <w:r>
-        <w:rPr>
-          <w:rFonts w:ascii="Calibri Light" w:eastAsia="Calibri" w:hAnsi="Calibri Light" w:cs="Calibri Light"/>
-          <w:color w:val="000000"/>
-          <w:sz w:val="22"/>
-          <w:szCs w:val="22"/>
-        </w:rPr>
-        <w:t xml:space="preserve"> before the deadline. The quiz </w:t>
-      </w:r>
-      <w:r>
-        <w:rPr>
-          <w:rFonts w:ascii="Calibri Light" w:eastAsia="Calibri" w:hAnsi="Calibri Light" w:cs="Calibri Light"/>
-          <w:color w:val="000000"/>
-          <w:sz w:val="22"/>
-          <w:szCs w:val="22"/>
-        </w:rPr>
-        <w:t>is</w:t>
-      </w:r>
-      <w:r>
-        <w:rPr>
-          <w:rFonts w:ascii="Calibri Light" w:eastAsia="Calibri" w:hAnsi="Calibri Light" w:cs="Calibri Light"/>
-          <w:color w:val="000000"/>
-          <w:sz w:val="22"/>
-          <w:szCs w:val="22"/>
-        </w:rPr>
-        <w:t xml:space="preserve"> due by class-time on Tuesdays (4:20pm). </w:t>
-      </w:r>
-    </w:p>
-    <w:p>
-      <w:pPr>
-        <w:rPr>
-          <w:rFonts w:ascii="Calibri Light" w:eastAsia="Calibri" w:hAnsi="Calibri Light" w:cs="Calibri Light"/>
           <w:b/>
           <w:bCs/>
           <w:color w:val="000000"/>
@@ -2547,9 +2548,7 @@
           <w:szCs w:val="22"/>
         </w:rPr>
       </w:pPr>
-    </w:p>
-    <w:p>
-      <w:pPr>
+      <w:r>
         <w:rPr>
           <w:rFonts w:ascii="Calibri Light" w:eastAsia="Calibri" w:hAnsi="Calibri Light" w:cs="Calibri Light"/>
           <w:b/>
@@ -2558,8 +2557,11 @@
           <w:sz w:val="22"/>
           <w:szCs w:val="22"/>
         </w:rPr>
-      </w:pPr>
-      <w:r>
+        <w:t>Application Exercises (Practice)</w:t>
+      </w:r>
+    </w:p>
+    <w:p>
+      <w:pPr>
         <w:rPr>
           <w:rFonts w:ascii="Calibri Light" w:eastAsia="Calibri" w:hAnsi="Calibri Light" w:cs="Calibri Light"/>
           <w:b/>
@@ -2568,9 +2570,137 @@
           <w:sz w:val="22"/>
           <w:szCs w:val="22"/>
         </w:rPr>
-        <w:t>Application Exercises</w:t>
-      </w:r>
-      <w:r>
+      </w:pPr>
+    </w:p>
+    <w:p>
+      <w:pPr>
+        <w:rPr>
+          <w:rFonts w:ascii="Calibri Light" w:eastAsia="Calibri" w:hAnsi="Calibri Light" w:cs="Calibri Light"/>
+          <w:color w:val="000000"/>
+          <w:sz w:val="22"/>
+          <w:szCs w:val="22"/>
+        </w:rPr>
+      </w:pPr>
+      <w:r>
+        <w:rPr>
+          <w:rFonts w:ascii="Calibri Light" w:eastAsia="Calibri" w:hAnsi="Calibri Light" w:cs="Calibri Light"/>
+          <w:color w:val="000000"/>
+          <w:sz w:val="22"/>
+          <w:szCs w:val="22"/>
+        </w:rPr>
+        <w:t xml:space="preserve">The majority of class-time </w:t>
+      </w:r>
+      <w:r>
+        <w:rPr>
+          <w:rFonts w:ascii="Calibri Light" w:eastAsia="Calibri" w:hAnsi="Calibri Light" w:cs="Calibri Light"/>
+          <w:color w:val="000000"/>
+          <w:sz w:val="22"/>
+          <w:szCs w:val="22"/>
+        </w:rPr>
+        <w:t>on Tuesdays</w:t>
+      </w:r>
+      <w:r>
+        <w:rPr>
+          <w:rFonts w:ascii="Calibri Light" w:eastAsia="Calibri" w:hAnsi="Calibri Light" w:cs="Calibri Light"/>
+          <w:color w:val="000000"/>
+          <w:sz w:val="22"/>
+          <w:szCs w:val="22"/>
+        </w:rPr>
+        <w:t xml:space="preserve"> will be dedicated to working on Application Exercises (AEs) </w:t>
+      </w:r>
+      <w:r>
+        <w:rPr>
+          <w:rFonts w:ascii="Calibri Light" w:eastAsia="Calibri" w:hAnsi="Calibri Light" w:cs="Calibri Light"/>
+          <w:color w:val="000000"/>
+          <w:sz w:val="22"/>
+          <w:szCs w:val="22"/>
+        </w:rPr>
+        <w:t xml:space="preserve">in RStudio Cloud, </w:t>
+      </w:r>
+      <w:r>
+        <w:rPr>
+          <w:rFonts w:ascii="Calibri Light" w:eastAsia="Calibri" w:hAnsi="Calibri Light" w:cs="Calibri Light"/>
+          <w:color w:val="000000"/>
+          <w:sz w:val="22"/>
+          <w:szCs w:val="22"/>
+        </w:rPr>
+        <w:t>designed to help you practice the new skills, code, and concepts introduced in that week’s lecture videos.</w:t>
+      </w:r>
+      <w:r>
+        <w:rPr>
+          <w:rFonts w:ascii="Calibri Light" w:eastAsia="Calibri" w:hAnsi="Calibri Light" w:cs="Calibri Light"/>
+          <w:color w:val="000000"/>
+          <w:sz w:val="22"/>
+          <w:szCs w:val="22"/>
+        </w:rPr>
+        <w:t xml:space="preserve"> </w:t>
+      </w:r>
+      <w:r>
+        <w:rPr>
+          <w:rFonts w:ascii="Calibri Light" w:eastAsia="Calibri" w:hAnsi="Calibri Light" w:cs="Calibri Light"/>
+          <w:color w:val="000000"/>
+          <w:sz w:val="22"/>
+          <w:szCs w:val="22"/>
+        </w:rPr>
+        <w:t xml:space="preserve">AEs are due </w:t>
+      </w:r>
+      <w:r>
+        <w:rPr>
+          <w:rFonts w:ascii="Calibri Light" w:eastAsia="Calibri" w:hAnsi="Calibri Light" w:cs="Calibri Light"/>
+          <w:color w:val="000000"/>
+          <w:sz w:val="22"/>
+          <w:szCs w:val="22"/>
+        </w:rPr>
+        <w:t>by class-time on Thursdays the same week they are assigned</w:t>
+      </w:r>
+      <w:r>
+        <w:rPr>
+          <w:rFonts w:ascii="Calibri Light" w:eastAsia="Calibri" w:hAnsi="Calibri Light" w:cs="Calibri Light"/>
+          <w:color w:val="000000"/>
+          <w:sz w:val="22"/>
+          <w:szCs w:val="22"/>
+        </w:rPr>
+        <w:t xml:space="preserve">. </w:t>
+      </w:r>
+      <w:r>
+        <w:rPr>
+          <w:rFonts w:ascii="Calibri Light" w:eastAsia="Calibri" w:hAnsi="Calibri Light" w:cs="Calibri Light"/>
+          <w:color w:val="000000"/>
+          <w:sz w:val="22"/>
+          <w:szCs w:val="22"/>
+        </w:rPr>
+        <w:t xml:space="preserve">AEs </w:t>
+      </w:r>
+      <w:r>
+        <w:rPr>
+          <w:rFonts w:ascii="Calibri Light" w:eastAsia="Calibri" w:hAnsi="Calibri Light" w:cs="Calibri Light"/>
+          <w:color w:val="000000"/>
+          <w:sz w:val="22"/>
+          <w:szCs w:val="22"/>
+        </w:rPr>
+        <w:t>are graded on completion</w:t>
+      </w:r>
+      <w:r>
+        <w:rPr>
+          <w:rFonts w:ascii="Calibri Light" w:eastAsia="Calibri" w:hAnsi="Calibri Light" w:cs="Calibri Light"/>
+          <w:color w:val="000000"/>
+          <w:sz w:val="22"/>
+          <w:szCs w:val="22"/>
+        </w:rPr>
+        <w:t>; d</w:t>
+      </w:r>
+      <w:r>
+        <w:rPr>
+          <w:rFonts w:ascii="Calibri Light" w:eastAsia="Calibri" w:hAnsi="Calibri Light" w:cs="Calibri Light"/>
+          <w:color w:val="000000"/>
+          <w:sz w:val="22"/>
+          <w:szCs w:val="22"/>
+        </w:rPr>
+        <w:t xml:space="preserve">emonstrating that a good faith effort has been made on all parts of the assignment will earn full credit.  </w:t>
+      </w:r>
+    </w:p>
+    <w:p>
+      <w:pPr>
         <w:rPr>
           <w:rFonts w:ascii="Calibri Light" w:eastAsia="Calibri" w:hAnsi="Calibri Light" w:cs="Calibri Light"/>
           <w:b/>
@@ -2579,8 +2709,7 @@
           <w:sz w:val="22"/>
           <w:szCs w:val="22"/>
         </w:rPr>
-        <w:t xml:space="preserve"> (Practice)</w:t>
-      </w:r>
+      </w:pPr>
     </w:p>
     <w:p>
       <w:pPr>
@@ -2598,133 +2727,6 @@
       <w:pPr>
         <w:rPr>
           <w:rFonts w:ascii="Calibri Light" w:eastAsia="Calibri" w:hAnsi="Calibri Light" w:cs="Calibri Light"/>
-          <w:color w:val="000000"/>
-          <w:sz w:val="22"/>
-          <w:szCs w:val="22"/>
-        </w:rPr>
-      </w:pPr>
-      <w:r>
-        <w:rPr>
-          <w:rFonts w:ascii="Calibri Light" w:eastAsia="Calibri" w:hAnsi="Calibri Light" w:cs="Calibri Light"/>
-          <w:color w:val="000000"/>
-          <w:sz w:val="22"/>
-          <w:szCs w:val="22"/>
-        </w:rPr>
-        <w:t xml:space="preserve">The majority of class-time </w:t>
-      </w:r>
-      <w:r>
-        <w:rPr>
-          <w:rFonts w:ascii="Calibri Light" w:eastAsia="Calibri" w:hAnsi="Calibri Light" w:cs="Calibri Light"/>
-          <w:color w:val="000000"/>
-          <w:sz w:val="22"/>
-          <w:szCs w:val="22"/>
-        </w:rPr>
-        <w:t>on Tuesdays</w:t>
-      </w:r>
-      <w:r>
-        <w:rPr>
-          <w:rFonts w:ascii="Calibri Light" w:eastAsia="Calibri" w:hAnsi="Calibri Light" w:cs="Calibri Light"/>
-          <w:color w:val="000000"/>
-          <w:sz w:val="22"/>
-          <w:szCs w:val="22"/>
-        </w:rPr>
-        <w:t xml:space="preserve"> will be dedicated to working on Application Exercises (AEs) </w:t>
-      </w:r>
-      <w:r>
-        <w:rPr>
-          <w:rFonts w:ascii="Calibri Light" w:eastAsia="Calibri" w:hAnsi="Calibri Light" w:cs="Calibri Light"/>
-          <w:color w:val="000000"/>
-          <w:sz w:val="22"/>
-          <w:szCs w:val="22"/>
-        </w:rPr>
-        <w:t xml:space="preserve">in RStudio Cloud, </w:t>
-      </w:r>
-      <w:r>
-        <w:rPr>
-          <w:rFonts w:ascii="Calibri Light" w:eastAsia="Calibri" w:hAnsi="Calibri Light" w:cs="Calibri Light"/>
-          <w:color w:val="000000"/>
-          <w:sz w:val="22"/>
-          <w:szCs w:val="22"/>
-        </w:rPr>
-        <w:t>designed to help you practice the new skills, code, and concepts introduced in that week’s lecture videos.</w:t>
-      </w:r>
-      <w:r>
-        <w:rPr>
-          <w:rFonts w:ascii="Calibri Light" w:eastAsia="Calibri" w:hAnsi="Calibri Light" w:cs="Calibri Light"/>
-          <w:color w:val="000000"/>
-          <w:sz w:val="22"/>
-          <w:szCs w:val="22"/>
-        </w:rPr>
-        <w:t xml:space="preserve"> </w:t>
-      </w:r>
-      <w:r>
-        <w:rPr>
-          <w:rFonts w:ascii="Calibri Light" w:eastAsia="Calibri" w:hAnsi="Calibri Light" w:cs="Calibri Light"/>
-          <w:color w:val="000000"/>
-          <w:sz w:val="22"/>
-          <w:szCs w:val="22"/>
-        </w:rPr>
-        <w:t xml:space="preserve">AEs are due </w:t>
-      </w:r>
-      <w:r>
-        <w:rPr>
-          <w:rFonts w:ascii="Calibri Light" w:eastAsia="Calibri" w:hAnsi="Calibri Light" w:cs="Calibri Light"/>
-          <w:color w:val="000000"/>
-          <w:sz w:val="22"/>
-          <w:szCs w:val="22"/>
-        </w:rPr>
-        <w:t>by class-time on Thursdays the same week they are assigned</w:t>
-      </w:r>
-      <w:r>
-        <w:rPr>
-          <w:rFonts w:ascii="Calibri Light" w:eastAsia="Calibri" w:hAnsi="Calibri Light" w:cs="Calibri Light"/>
-          <w:color w:val="000000"/>
-          <w:sz w:val="22"/>
-          <w:szCs w:val="22"/>
-        </w:rPr>
-        <w:t xml:space="preserve">. </w:t>
-      </w:r>
-      <w:r>
-        <w:rPr>
-          <w:rFonts w:ascii="Calibri Light" w:eastAsia="Calibri" w:hAnsi="Calibri Light" w:cs="Calibri Light"/>
-          <w:color w:val="000000"/>
-          <w:sz w:val="22"/>
-          <w:szCs w:val="22"/>
-        </w:rPr>
-        <w:t xml:space="preserve">AEs </w:t>
-      </w:r>
-      <w:r>
-        <w:rPr>
-          <w:rFonts w:ascii="Calibri Light" w:eastAsia="Calibri" w:hAnsi="Calibri Light" w:cs="Calibri Light"/>
-          <w:color w:val="000000"/>
-          <w:sz w:val="22"/>
-          <w:szCs w:val="22"/>
-        </w:rPr>
-        <w:t>are graded on completion</w:t>
-      </w:r>
-      <w:r>
-        <w:rPr>
-          <w:rFonts w:ascii="Calibri Light" w:eastAsia="Calibri" w:hAnsi="Calibri Light" w:cs="Calibri Light"/>
-          <w:color w:val="000000"/>
-          <w:sz w:val="22"/>
-          <w:szCs w:val="22"/>
-        </w:rPr>
-        <w:t>; d</w:t>
-      </w:r>
-      <w:r>
-        <w:rPr>
-          <w:rFonts w:ascii="Calibri Light" w:eastAsia="Calibri" w:hAnsi="Calibri Light" w:cs="Calibri Light"/>
-          <w:color w:val="000000"/>
-          <w:sz w:val="22"/>
-          <w:szCs w:val="22"/>
-        </w:rPr>
-        <w:t xml:space="preserve">emonstrating that a good faith effort has been made on all parts of the assignment will earn full credit.  </w:t>
-      </w:r>
-    </w:p>
-    <w:p>
-      <w:pPr>
-        <w:rPr>
-          <w:rFonts w:ascii="Calibri Light" w:eastAsia="Calibri" w:hAnsi="Calibri Light" w:cs="Calibri Light"/>
           <w:b/>
           <w:bCs/>
           <w:color w:val="000000"/>
@@ -2756,9 +2758,7 @@
           <w:szCs w:val="22"/>
         </w:rPr>
       </w:pPr>
-    </w:p>
-    <w:p>
-      <w:pPr>
+      <w:r>
         <w:rPr>
           <w:rFonts w:ascii="Calibri Light" w:eastAsia="Calibri" w:hAnsi="Calibri Light" w:cs="Calibri Light"/>
           <w:b/>
@@ -2767,7 +2767,9 @@
           <w:sz w:val="22"/>
           <w:szCs w:val="22"/>
         </w:rPr>
-      </w:pPr>
+        <w:lastRenderedPageBreak/>
+        <w:t>Labs (Perform)</w:t>
+      </w:r>
     </w:p>
     <w:p>
       <w:pPr>
@@ -2780,7 +2782,115 @@
           <w:szCs w:val="22"/>
         </w:rPr>
       </w:pPr>
-      <w:r>
+    </w:p>
+    <w:p>
+      <w:pPr>
+        <w:rPr>
+          <w:rFonts w:ascii="Calibri Light" w:eastAsia="Calibri" w:hAnsi="Calibri Light" w:cs="Calibri Light"/>
+          <w:color w:val="000000"/>
+          <w:sz w:val="22"/>
+          <w:szCs w:val="22"/>
+        </w:rPr>
+      </w:pPr>
+      <w:r>
+        <w:rPr>
+          <w:rFonts w:ascii="Calibri Light" w:eastAsia="Calibri" w:hAnsi="Calibri Light" w:cs="Calibri Light"/>
+          <w:color w:val="000000"/>
+          <w:sz w:val="22"/>
+          <w:szCs w:val="22"/>
+        </w:rPr>
+        <w:t xml:space="preserve">The majority of class-time on Thursdays will be dedicated to team lab assignments. The labs </w:t>
+      </w:r>
+      <w:r>
+        <w:rPr>
+          <w:rFonts w:ascii="Calibri Light" w:eastAsia="Calibri" w:hAnsi="Calibri Light" w:cs="Calibri Light"/>
+          <w:color w:val="000000"/>
+          <w:sz w:val="22"/>
+          <w:szCs w:val="22"/>
+        </w:rPr>
+        <w:t>are a more in-depth application of the week’s material that will have you complete scaffolded analyses of a real dataset</w:t>
+      </w:r>
+      <w:r>
+        <w:rPr>
+          <w:rFonts w:ascii="Calibri Light" w:eastAsia="Calibri" w:hAnsi="Calibri Light" w:cs="Calibri Light"/>
+          <w:color w:val="000000"/>
+          <w:sz w:val="22"/>
+          <w:szCs w:val="22"/>
+        </w:rPr>
+        <w:t xml:space="preserve"> using RStudio Cloud</w:t>
+      </w:r>
+      <w:r>
+        <w:rPr>
+          <w:rFonts w:ascii="Calibri Light" w:eastAsia="Calibri" w:hAnsi="Calibri Light" w:cs="Calibri Light"/>
+          <w:color w:val="000000"/>
+          <w:sz w:val="22"/>
+          <w:szCs w:val="22"/>
+        </w:rPr>
+        <w:t xml:space="preserve">. Teams of 3 will be assigned by the instructor and will rotate approximately every two weeks. Labs are due by class-time </w:t>
+      </w:r>
+      <w:r>
+        <w:rPr>
+          <w:rFonts w:ascii="Calibri Light" w:eastAsia="Calibri" w:hAnsi="Calibri Light" w:cs="Calibri Light"/>
+          <w:color w:val="000000"/>
+          <w:sz w:val="22"/>
+          <w:szCs w:val="22"/>
+        </w:rPr>
+        <w:t>the following</w:t>
+      </w:r>
+      <w:r>
+        <w:rPr>
+          <w:rFonts w:ascii="Calibri Light" w:eastAsia="Calibri" w:hAnsi="Calibri Light" w:cs="Calibri Light"/>
+          <w:color w:val="000000"/>
+          <w:sz w:val="22"/>
+          <w:szCs w:val="22"/>
+        </w:rPr>
+        <w:t xml:space="preserve"> Tuesday</w:t>
+      </w:r>
+      <w:r>
+        <w:rPr>
+          <w:rFonts w:ascii="Calibri Light" w:eastAsia="Calibri" w:hAnsi="Calibri Light" w:cs="Calibri Light"/>
+          <w:color w:val="000000"/>
+          <w:sz w:val="22"/>
+          <w:szCs w:val="22"/>
+        </w:rPr>
+        <w:t xml:space="preserve">. </w:t>
+      </w:r>
+      <w:r>
+        <w:rPr>
+          <w:rFonts w:ascii="Calibri Light" w:eastAsia="Calibri" w:hAnsi="Calibri Light" w:cs="Calibri Light"/>
+          <w:i/>
+          <w:iCs/>
+          <w:color w:val="000000"/>
+          <w:sz w:val="22"/>
+          <w:szCs w:val="22"/>
+        </w:rPr>
+        <w:t>The lowest lab grade will be dropped</w:t>
+      </w:r>
+      <w:r>
+        <w:rPr>
+          <w:rFonts w:ascii="Calibri Light" w:eastAsia="Calibri" w:hAnsi="Calibri Light" w:cs="Calibri Light"/>
+          <w:i/>
+          <w:iCs/>
+          <w:color w:val="000000"/>
+          <w:sz w:val="22"/>
+          <w:szCs w:val="22"/>
+        </w:rPr>
+        <w:t xml:space="preserve"> at the end of the semester</w:t>
+      </w:r>
+      <w:r>
+        <w:rPr>
+          <w:rFonts w:ascii="Calibri Light" w:eastAsia="Calibri" w:hAnsi="Calibri Light" w:cs="Calibri Light"/>
+          <w:i/>
+          <w:iCs/>
+          <w:color w:val="000000"/>
+          <w:sz w:val="22"/>
+          <w:szCs w:val="22"/>
+        </w:rPr>
+        <w:t>.</w:t>
+      </w:r>
+    </w:p>
+    <w:p>
+      <w:pPr>
         <w:rPr>
           <w:rFonts w:ascii="Calibri Light" w:eastAsia="Calibri" w:hAnsi="Calibri Light" w:cs="Calibri Light"/>
           <w:b/>
@@ -2789,10 +2899,10 @@
           <w:sz w:val="22"/>
           <w:szCs w:val="22"/>
         </w:rPr>
-        <w:lastRenderedPageBreak/>
-        <w:t>Labs</w:t>
-      </w:r>
-      <w:r>
+      </w:pPr>
+    </w:p>
+    <w:p>
+      <w:pPr>
         <w:rPr>
           <w:rFonts w:ascii="Calibri Light" w:eastAsia="Calibri" w:hAnsi="Calibri Light" w:cs="Calibri Light"/>
           <w:b/>
@@ -2801,11 +2911,8 @@
           <w:sz w:val="22"/>
           <w:szCs w:val="22"/>
         </w:rPr>
-        <w:t xml:space="preserve"> (Perform)</w:t>
-      </w:r>
-    </w:p>
-    <w:p>
-      <w:pPr>
+      </w:pPr>
+      <w:r>
         <w:rPr>
           <w:rFonts w:ascii="Calibri Light" w:eastAsia="Calibri" w:hAnsi="Calibri Light" w:cs="Calibri Light"/>
           <w:b/>
@@ -2814,79 +2921,49 @@
           <w:sz w:val="22"/>
           <w:szCs w:val="22"/>
         </w:rPr>
-      </w:pPr>
-    </w:p>
-    <w:p>
-      <w:pPr>
-        <w:rPr>
-          <w:rFonts w:ascii="Calibri Light" w:eastAsia="Calibri" w:hAnsi="Calibri Light" w:cs="Calibri Light"/>
-          <w:color w:val="000000"/>
-          <w:sz w:val="22"/>
-          <w:szCs w:val="22"/>
-        </w:rPr>
-      </w:pPr>
-      <w:r>
-        <w:rPr>
-          <w:rFonts w:ascii="Calibri Light" w:eastAsia="Calibri" w:hAnsi="Calibri Light" w:cs="Calibri Light"/>
-          <w:color w:val="000000"/>
-          <w:sz w:val="22"/>
-          <w:szCs w:val="22"/>
-        </w:rPr>
-        <w:t xml:space="preserve">The majority of class-time on Thursdays will be dedicated to team lab assignments. The labs </w:t>
-      </w:r>
-      <w:r>
-        <w:rPr>
-          <w:rFonts w:ascii="Calibri Light" w:eastAsia="Calibri" w:hAnsi="Calibri Light" w:cs="Calibri Light"/>
-          <w:color w:val="000000"/>
-          <w:sz w:val="22"/>
-          <w:szCs w:val="22"/>
-        </w:rPr>
-        <w:t>are a more in-depth application of the week’s material that will have you complete scaffolded analyses of a real dataset</w:t>
-      </w:r>
-      <w:r>
-        <w:rPr>
-          <w:rFonts w:ascii="Calibri Light" w:eastAsia="Calibri" w:hAnsi="Calibri Light" w:cs="Calibri Light"/>
-          <w:color w:val="000000"/>
-          <w:sz w:val="22"/>
-          <w:szCs w:val="22"/>
-        </w:rPr>
-        <w:t xml:space="preserve"> using RStudio Cloud</w:t>
-      </w:r>
-      <w:r>
-        <w:rPr>
-          <w:rFonts w:ascii="Calibri Light" w:eastAsia="Calibri" w:hAnsi="Calibri Light" w:cs="Calibri Light"/>
-          <w:color w:val="000000"/>
-          <w:sz w:val="22"/>
-          <w:szCs w:val="22"/>
-        </w:rPr>
-        <w:t xml:space="preserve">. Teams of 3 will be assigned by the instructor and will rotate approximately every two weeks. Labs are due by class-time </w:t>
-      </w:r>
-      <w:r>
-        <w:rPr>
-          <w:rFonts w:ascii="Calibri Light" w:eastAsia="Calibri" w:hAnsi="Calibri Light" w:cs="Calibri Light"/>
-          <w:color w:val="000000"/>
-          <w:sz w:val="22"/>
-          <w:szCs w:val="22"/>
-        </w:rPr>
-        <w:t>the following</w:t>
-      </w:r>
-      <w:r>
-        <w:rPr>
-          <w:rFonts w:ascii="Calibri Light" w:eastAsia="Calibri" w:hAnsi="Calibri Light" w:cs="Calibri Light"/>
-          <w:color w:val="000000"/>
-          <w:sz w:val="22"/>
-          <w:szCs w:val="22"/>
-        </w:rPr>
-        <w:t xml:space="preserve"> Tuesday</w:t>
-      </w:r>
-      <w:r>
-        <w:rPr>
-          <w:rFonts w:ascii="Calibri Light" w:eastAsia="Calibri" w:hAnsi="Calibri Light" w:cs="Calibri Light"/>
-          <w:color w:val="000000"/>
-          <w:sz w:val="22"/>
-          <w:szCs w:val="22"/>
-        </w:rPr>
-        <w:t xml:space="preserve">. </w:t>
+        <w:t xml:space="preserve">Homework </w:t>
+      </w:r>
+      <w:r>
+        <w:rPr>
+          <w:rFonts w:ascii="Calibri Light" w:eastAsia="Calibri" w:hAnsi="Calibri Light" w:cs="Calibri Light"/>
+          <w:b/>
+          <w:bCs/>
+          <w:color w:val="000000"/>
+          <w:sz w:val="22"/>
+          <w:szCs w:val="22"/>
+        </w:rPr>
+        <w:t>(Perform)</w:t>
+      </w:r>
+    </w:p>
+    <w:p>
+      <w:pPr>
+        <w:rPr>
+          <w:rFonts w:ascii="Calibri Light" w:eastAsia="Calibri" w:hAnsi="Calibri Light" w:cs="Calibri Light"/>
+          <w:b/>
+          <w:bCs/>
+          <w:color w:val="000000"/>
+          <w:sz w:val="22"/>
+          <w:szCs w:val="22"/>
+        </w:rPr>
+      </w:pPr>
+    </w:p>
+    <w:p>
+      <w:pPr>
+        <w:rPr>
+          <w:rFonts w:ascii="Calibri Light" w:eastAsia="Calibri" w:hAnsi="Calibri Light" w:cs="Calibri Light"/>
+          <w:color w:val="000000"/>
+          <w:sz w:val="22"/>
+          <w:szCs w:val="22"/>
+        </w:rPr>
+      </w:pPr>
+      <w:r>
+        <w:rPr>
+          <w:rFonts w:ascii="Calibri Light" w:eastAsia="Calibri" w:hAnsi="Calibri Light" w:cs="Calibri Light"/>
+          <w:color w:val="000000"/>
+          <w:sz w:val="22"/>
+          <w:szCs w:val="22"/>
+        </w:rPr>
+        <w:t xml:space="preserve">Approximately every other week, an individual homework assignment will be due. Homework will be similar in nature to the labs but are to be completed on your own outside of class. You are still encouraged to work together, but homework will be submitted and graded individually. Homework will be assigned on Thursdays and due by class-time the following Thursday. </w:t>
       </w:r>
       <w:r>
         <w:rPr>
@@ -2897,29 +2974,7 @@
           <w:sz w:val="22"/>
           <w:szCs w:val="22"/>
         </w:rPr>
-        <w:t>The lowest lab grade will be dropped</w:t>
-      </w:r>
-      <w:r>
-        <w:rPr>
-          <w:rFonts w:ascii="Calibri Light" w:eastAsia="Calibri" w:hAnsi="Calibri Light" w:cs="Calibri Light"/>
-          <w:i/>
-          <w:iCs/>
-          <w:color w:val="000000"/>
-          <w:sz w:val="22"/>
-          <w:szCs w:val="22"/>
-        </w:rPr>
-        <w:t xml:space="preserve"> at the end of the semester</w:t>
-      </w:r>
-      <w:r>
-        <w:rPr>
-          <w:rFonts w:ascii="Calibri Light" w:eastAsia="Calibri" w:hAnsi="Calibri Light" w:cs="Calibri Light"/>
-          <w:i/>
-          <w:iCs/>
-          <w:color w:val="000000"/>
-          <w:sz w:val="22"/>
-          <w:szCs w:val="22"/>
-        </w:rPr>
-        <w:t>.</w:t>
+        <w:t>The lowest homework grade will be dropped at the end of the semester.</w:t>
       </w:r>
     </w:p>
     <w:p>
@@ -2954,9 +3009,177 @@
           <w:sz w:val="22"/>
           <w:szCs w:val="22"/>
         </w:rPr>
-        <w:t xml:space="preserve">Homework </w:t>
-      </w:r>
-      <w:r>
+        <w:t>Exam (Perform)</w:t>
+      </w:r>
+    </w:p>
+    <w:p>
+      <w:pPr>
+        <w:rPr>
+          <w:rFonts w:ascii="Calibri Light" w:eastAsia="Calibri" w:hAnsi="Calibri Light" w:cs="Calibri Light"/>
+          <w:color w:val="000000"/>
+          <w:sz w:val="22"/>
+          <w:szCs w:val="22"/>
+        </w:rPr>
+      </w:pPr>
+    </w:p>
+    <w:p>
+      <w:pPr>
+        <w:rPr>
+          <w:rFonts w:ascii="Calibri Light" w:eastAsia="Calibri" w:hAnsi="Calibri Light" w:cs="Calibri Light"/>
+          <w:color w:val="000000"/>
+          <w:sz w:val="22"/>
+          <w:szCs w:val="22"/>
+        </w:rPr>
+      </w:pPr>
+      <w:r>
+        <w:rPr>
+          <w:rFonts w:ascii="Calibri Light" w:eastAsia="Calibri" w:hAnsi="Calibri Light" w:cs="Calibri Light"/>
+          <w:color w:val="000000"/>
+          <w:sz w:val="22"/>
+          <w:szCs w:val="22"/>
+        </w:rPr>
+        <w:t>There will be one</w:t>
+      </w:r>
+      <w:r>
+        <w:rPr>
+          <w:rFonts w:ascii="Calibri Light" w:eastAsia="Calibri" w:hAnsi="Calibri Light" w:cs="Calibri Light"/>
+          <w:color w:val="000000"/>
+          <w:sz w:val="22"/>
+          <w:szCs w:val="22"/>
+        </w:rPr>
+        <w:t xml:space="preserve"> </w:t>
+      </w:r>
+      <w:r>
+        <w:rPr>
+          <w:rFonts w:ascii="Calibri Light" w:eastAsia="Calibri" w:hAnsi="Calibri Light" w:cs="Calibri Light"/>
+          <w:color w:val="000000"/>
+          <w:sz w:val="22"/>
+          <w:szCs w:val="22"/>
+        </w:rPr>
+        <w:t>take-home mid-term exam</w:t>
+      </w:r>
+      <w:r>
+        <w:rPr>
+          <w:rFonts w:ascii="Calibri Light" w:eastAsia="Calibri" w:hAnsi="Calibri Light" w:cs="Calibri Light"/>
+          <w:color w:val="000000"/>
+          <w:sz w:val="22"/>
+          <w:szCs w:val="22"/>
+        </w:rPr>
+        <w:t xml:space="preserve"> for you to demonstrate your individual ability to apply what you have learned</w:t>
+      </w:r>
+      <w:r>
+        <w:rPr>
+          <w:rFonts w:ascii="Calibri Light" w:eastAsia="Calibri" w:hAnsi="Calibri Light" w:cs="Calibri Light"/>
+          <w:color w:val="000000"/>
+          <w:sz w:val="22"/>
+          <w:szCs w:val="22"/>
+        </w:rPr>
+        <w:t>. It will consist of an analysis and computational tasks related to the material in the prepare, practice, perform assignments. The exam is take-home and open-notes but must be completed individually, without discussing or seeking assistance from anyone inside or outside the course.</w:t>
+      </w:r>
+    </w:p>
+    <w:p>
+      <w:pPr>
+        <w:rPr>
+          <w:rFonts w:ascii="Calibri Light" w:eastAsia="Calibri" w:hAnsi="Calibri Light" w:cs="Calibri Light"/>
+          <w:color w:val="000000"/>
+          <w:sz w:val="22"/>
+          <w:szCs w:val="22"/>
+        </w:rPr>
+      </w:pPr>
+    </w:p>
+    <w:p>
+      <w:pPr>
+        <w:rPr>
+          <w:rFonts w:ascii="Calibri Light" w:eastAsia="Calibri" w:hAnsi="Calibri Light" w:cs="Calibri Light"/>
+          <w:color w:val="000000"/>
+          <w:sz w:val="22"/>
+          <w:szCs w:val="22"/>
+        </w:rPr>
+      </w:pPr>
+      <w:r>
+        <w:rPr>
+          <w:rFonts w:ascii="Calibri Light" w:eastAsia="Calibri" w:hAnsi="Calibri Light" w:cs="Calibri Light"/>
+          <w:color w:val="000000"/>
+          <w:sz w:val="22"/>
+          <w:szCs w:val="22"/>
+        </w:rPr>
+        <w:t>You</w:t>
+      </w:r>
+      <w:r>
+        <w:rPr>
+          <w:rFonts w:ascii="Calibri Light" w:eastAsia="Calibri" w:hAnsi="Calibri Light" w:cs="Calibri Light"/>
+          <w:color w:val="000000"/>
+          <w:sz w:val="22"/>
+          <w:szCs w:val="22"/>
+        </w:rPr>
+        <w:t xml:space="preserve"> </w:t>
+      </w:r>
+      <w:r>
+        <w:rPr>
+          <w:rFonts w:ascii="Calibri Light" w:eastAsia="Calibri" w:hAnsi="Calibri Light" w:cs="Calibri Light"/>
+          <w:color w:val="000000"/>
+          <w:sz w:val="22"/>
+          <w:szCs w:val="22"/>
+        </w:rPr>
+        <w:t>will be given the opportunity to submit annotated test corrections to earn up to 1/3 of the points back</w:t>
+      </w:r>
+      <w:r>
+        <w:rPr>
+          <w:rFonts w:ascii="Calibri Light" w:eastAsia="Calibri" w:hAnsi="Calibri Light" w:cs="Calibri Light"/>
+          <w:color w:val="000000"/>
+          <w:sz w:val="22"/>
+          <w:szCs w:val="22"/>
+        </w:rPr>
+        <w:t xml:space="preserve"> on </w:t>
+      </w:r>
+      <w:r>
+        <w:rPr>
+          <w:rFonts w:ascii="Calibri Light" w:eastAsia="Calibri" w:hAnsi="Calibri Light" w:cs="Calibri Light"/>
+          <w:color w:val="000000"/>
+          <w:sz w:val="22"/>
+          <w:szCs w:val="22"/>
+        </w:rPr>
+        <w:t>your</w:t>
+      </w:r>
+      <w:r>
+        <w:rPr>
+          <w:rFonts w:ascii="Calibri Light" w:eastAsia="Calibri" w:hAnsi="Calibri Light" w:cs="Calibri Light"/>
+          <w:color w:val="000000"/>
+          <w:sz w:val="22"/>
+          <w:szCs w:val="22"/>
+        </w:rPr>
+        <w:t xml:space="preserve"> exam</w:t>
+      </w:r>
+      <w:r>
+        <w:rPr>
+          <w:rFonts w:ascii="Calibri Light" w:eastAsia="Calibri" w:hAnsi="Calibri Light" w:cs="Calibri Light"/>
+          <w:color w:val="000000"/>
+          <w:sz w:val="22"/>
+          <w:szCs w:val="22"/>
+        </w:rPr>
+        <w:t>. Specific instructions and expectations will be provided when the exam</w:t>
+      </w:r>
+      <w:r>
+        <w:rPr>
+          <w:rFonts w:ascii="Calibri Light" w:eastAsia="Calibri" w:hAnsi="Calibri Light" w:cs="Calibri Light"/>
+          <w:color w:val="000000"/>
+          <w:sz w:val="22"/>
+          <w:szCs w:val="22"/>
+        </w:rPr>
+        <w:t>s</w:t>
+      </w:r>
+      <w:r>
+        <w:rPr>
+          <w:rFonts w:ascii="Calibri Light" w:eastAsia="Calibri" w:hAnsi="Calibri Light" w:cs="Calibri Light"/>
+          <w:color w:val="000000"/>
+          <w:sz w:val="22"/>
+          <w:szCs w:val="22"/>
+        </w:rPr>
+        <w:t xml:space="preserve"> are graded and returned. </w:t>
+      </w:r>
+    </w:p>
+    <w:p>
+      <w:pPr>
         <w:rPr>
           <w:rFonts w:ascii="Calibri Light" w:eastAsia="Calibri" w:hAnsi="Calibri Light" w:cs="Calibri Light"/>
           <w:b/>
@@ -2965,8 +3188,7 @@
           <w:sz w:val="22"/>
           <w:szCs w:val="22"/>
         </w:rPr>
-        <w:t>(Perform)</w:t>
-      </w:r>
+      </w:pPr>
     </w:p>
     <w:p>
       <w:pPr>
@@ -2979,39 +3201,7 @@
           <w:szCs w:val="22"/>
         </w:rPr>
       </w:pPr>
-    </w:p>
-    <w:p>
-      <w:pPr>
-        <w:rPr>
-          <w:rFonts w:ascii="Calibri Light" w:eastAsia="Calibri" w:hAnsi="Calibri Light" w:cs="Calibri Light"/>
-          <w:color w:val="000000"/>
-          <w:sz w:val="22"/>
-          <w:szCs w:val="22"/>
-        </w:rPr>
-      </w:pPr>
-      <w:r>
-        <w:rPr>
-          <w:rFonts w:ascii="Calibri Light" w:eastAsia="Calibri" w:hAnsi="Calibri Light" w:cs="Calibri Light"/>
-          <w:color w:val="000000"/>
-          <w:sz w:val="22"/>
-          <w:szCs w:val="22"/>
-        </w:rPr>
-        <w:t xml:space="preserve">Approximately every other week, an individual homework assignment will be due. Homework will be similar in nature to the labs but are to be completed on your own outside of class. You are still encouraged to work together, but homework will be submitted and graded individually. Homework will be assigned on Thursdays and due by class-time the following Thursday. </w:t>
-      </w:r>
-      <w:r>
-        <w:rPr>
-          <w:rFonts w:ascii="Calibri Light" w:eastAsia="Calibri" w:hAnsi="Calibri Light" w:cs="Calibri Light"/>
-          <w:i/>
-          <w:iCs/>
-          <w:color w:val="000000"/>
-          <w:sz w:val="22"/>
-          <w:szCs w:val="22"/>
-        </w:rPr>
-        <w:t>The lowest homework grade will be dropped at the end of the semester.</w:t>
-      </w:r>
-    </w:p>
-    <w:p>
-      <w:pPr>
+      <w:r>
         <w:rPr>
           <w:rFonts w:ascii="Calibri Light" w:eastAsia="Calibri" w:hAnsi="Calibri Light" w:cs="Calibri Light"/>
           <w:b/>
@@ -3020,7 +3210,8 @@
           <w:sz w:val="22"/>
           <w:szCs w:val="22"/>
         </w:rPr>
-      </w:pPr>
+        <w:t>Statistics Experiences (Practice)</w:t>
+      </w:r>
     </w:p>
     <w:p>
       <w:pPr>
@@ -3033,8 +3224,137 @@
           <w:szCs w:val="22"/>
         </w:rPr>
       </w:pPr>
-      <w:proofErr w:type="spellStart"/>
-      <w:r>
+    </w:p>
+    <w:p>
+      <w:pPr>
+        <w:spacing w:after="360" w:line="315" w:lineRule="atLeast"/>
+        <w:rPr>
+          <w:rFonts w:ascii="Calibri Light" w:hAnsi="Calibri Light" w:cs="Calibri Light"/>
+          <w:color w:val="000000"/>
+          <w:sz w:val="22"/>
+          <w:szCs w:val="22"/>
+        </w:rPr>
+      </w:pPr>
+      <w:r>
+        <w:rPr>
+          <w:rFonts w:ascii="Calibri Light" w:hAnsi="Calibri Light" w:cs="Calibri Light"/>
+          <w:color w:val="000000"/>
+          <w:sz w:val="22"/>
+          <w:szCs w:val="22"/>
+        </w:rPr>
+        <w:t>The world of statistics and data science is vast and dynamic! The goal of the statistics experience assignments is to help you engage with the statistics and data science communities outside of the classroom</w:t>
+      </w:r>
+      <w:r>
+        <w:rPr>
+          <w:rFonts w:ascii="Calibri Light" w:hAnsi="Calibri Light" w:cs="Calibri Light"/>
+          <w:color w:val="000000"/>
+          <w:sz w:val="22"/>
+          <w:szCs w:val="22"/>
+        </w:rPr>
+        <w:t xml:space="preserve">. </w:t>
+      </w:r>
+      <w:r>
+        <w:rPr>
+          <w:rFonts w:ascii="Calibri Light" w:hAnsi="Calibri Light" w:cs="Calibri Light"/>
+          <w:color w:val="000000"/>
+          <w:sz w:val="22"/>
+          <w:szCs w:val="22"/>
+        </w:rPr>
+        <w:t>There are a variety of ways you can participate in "Statistics Experiences</w:t>
+      </w:r>
+      <w:r>
+        <w:rPr>
+          <w:rFonts w:ascii="Calibri Light" w:hAnsi="Calibri Light" w:cs="Calibri Light"/>
+          <w:color w:val="000000"/>
+          <w:sz w:val="22"/>
+          <w:szCs w:val="22"/>
+        </w:rPr>
+        <w:t>”, which include but are not limited to listening to a podcast, reading a book, getting coffee with a statistician, joining the American Statistical Association, or participating in #TidyTuesday. Each experience is</w:t>
+      </w:r>
+      <w:r>
+        <w:rPr>
+          <w:rFonts w:ascii="Calibri Light" w:hAnsi="Calibri Light" w:cs="Calibri Light"/>
+          <w:color w:val="000000"/>
+          <w:sz w:val="22"/>
+          <w:szCs w:val="22"/>
+        </w:rPr>
+        <w:t xml:space="preserve"> worth a varying number of points (see </w:t>
+      </w:r>
+      <w:r>
+        <w:rPr>
+          <w:rFonts w:ascii="Calibri Light" w:hAnsi="Calibri Light" w:cs="Calibri Light"/>
+          <w:color w:val="000000"/>
+          <w:sz w:val="22"/>
+          <w:szCs w:val="22"/>
+        </w:rPr>
+        <w:t>course website for details</w:t>
+      </w:r>
+      <w:r>
+        <w:rPr>
+          <w:rFonts w:ascii="Calibri Light" w:hAnsi="Calibri Light" w:cs="Calibri Light"/>
+          <w:color w:val="000000"/>
+          <w:sz w:val="22"/>
+          <w:szCs w:val="22"/>
+        </w:rPr>
+        <w:t>)</w:t>
+      </w:r>
+      <w:r>
+        <w:rPr>
+          <w:rFonts w:ascii="Calibri Light" w:hAnsi="Calibri Light" w:cs="Calibri Light"/>
+          <w:color w:val="000000"/>
+          <w:sz w:val="22"/>
+          <w:szCs w:val="22"/>
+        </w:rPr>
+        <w:t xml:space="preserve">, and you </w:t>
+      </w:r>
+      <w:r>
+        <w:rPr>
+          <w:rFonts w:ascii="Calibri Light" w:hAnsi="Calibri Light" w:cs="Calibri Light"/>
+          <w:color w:val="000000"/>
+          <w:sz w:val="22"/>
+          <w:szCs w:val="22"/>
+        </w:rPr>
+        <w:t xml:space="preserve">are required to collect at least 5 "Statistics Experience points" throughout the semester. Up to 10 additional points </w:t>
+      </w:r>
+      <w:r>
+        <w:rPr>
+          <w:rFonts w:ascii="Calibri Light" w:hAnsi="Calibri Light" w:cs="Calibri Light"/>
+          <w:color w:val="000000"/>
+          <w:sz w:val="22"/>
+          <w:szCs w:val="22"/>
+        </w:rPr>
+        <w:t>can</w:t>
+      </w:r>
+      <w:r>
+        <w:rPr>
+          <w:rFonts w:ascii="Calibri Light" w:hAnsi="Calibri Light" w:cs="Calibri Light"/>
+          <w:color w:val="000000"/>
+          <w:sz w:val="22"/>
+          <w:szCs w:val="22"/>
+        </w:rPr>
+        <w:t xml:space="preserve"> be </w:t>
+      </w:r>
+      <w:r>
+        <w:rPr>
+          <w:rFonts w:ascii="Calibri Light" w:hAnsi="Calibri Light" w:cs="Calibri Light"/>
+          <w:color w:val="000000"/>
+          <w:sz w:val="22"/>
+          <w:szCs w:val="22"/>
+        </w:rPr>
+        <w:t xml:space="preserve">collected and </w:t>
+      </w:r>
+      <w:r>
+        <w:rPr>
+          <w:rFonts w:ascii="Calibri Light" w:hAnsi="Calibri Light" w:cs="Calibri Light"/>
+          <w:color w:val="000000"/>
+          <w:sz w:val="22"/>
+          <w:szCs w:val="22"/>
+        </w:rPr>
+        <w:t>added to your lowest homework grade(s).</w:t>
+      </w:r>
+    </w:p>
+    <w:p>
+      <w:pPr>
         <w:rPr>
           <w:rFonts w:ascii="Calibri Light" w:eastAsia="Calibri" w:hAnsi="Calibri Light" w:cs="Calibri Light"/>
           <w:b/>
@@ -3043,9 +3363,7 @@
           <w:sz w:val="22"/>
           <w:szCs w:val="22"/>
         </w:rPr>
-        <w:t>E</w:t>
-      </w:r>
-      <w:proofErr w:type="spellEnd"/>
+      </w:pPr>
       <w:r>
         <w:rPr>
           <w:rFonts w:ascii="Calibri Light" w:eastAsia="Calibri" w:hAnsi="Calibri Light" w:cs="Calibri Light"/>
@@ -3055,424 +3373,7 @@
           <w:sz w:val="22"/>
           <w:szCs w:val="22"/>
         </w:rPr>
-        <w:t>xam</w:t>
-      </w:r>
-      <w:r>
-        <w:rPr>
-          <w:rFonts w:ascii="Calibri Light" w:eastAsia="Calibri" w:hAnsi="Calibri Light" w:cs="Calibri Light"/>
-          <w:b/>
-          <w:bCs/>
-          <w:color w:val="000000"/>
-          <w:sz w:val="22"/>
-          <w:szCs w:val="22"/>
-        </w:rPr>
-        <w:t xml:space="preserve"> (Perform)</w:t>
-      </w:r>
-    </w:p>
-    <w:p>
-      <w:pPr>
-        <w:rPr>
-          <w:rFonts w:ascii="Calibri Light" w:eastAsia="Calibri" w:hAnsi="Calibri Light" w:cs="Calibri Light"/>
-          <w:color w:val="000000"/>
-          <w:sz w:val="22"/>
-          <w:szCs w:val="22"/>
-        </w:rPr>
-      </w:pPr>
-    </w:p>
-    <w:p>
-      <w:pPr>
-        <w:rPr>
-          <w:rFonts w:ascii="Calibri Light" w:eastAsia="Calibri" w:hAnsi="Calibri Light" w:cs="Calibri Light"/>
-          <w:color w:val="000000"/>
-          <w:sz w:val="22"/>
-          <w:szCs w:val="22"/>
-        </w:rPr>
-      </w:pPr>
-      <w:r>
-        <w:rPr>
-          <w:rFonts w:ascii="Calibri Light" w:eastAsia="Calibri" w:hAnsi="Calibri Light" w:cs="Calibri Light"/>
-          <w:color w:val="000000"/>
-          <w:sz w:val="22"/>
-          <w:szCs w:val="22"/>
-        </w:rPr>
-        <w:t>There will be one</w:t>
-      </w:r>
-      <w:r>
-        <w:rPr>
-          <w:rFonts w:ascii="Calibri Light" w:eastAsia="Calibri" w:hAnsi="Calibri Light" w:cs="Calibri Light"/>
-          <w:color w:val="000000"/>
-          <w:sz w:val="22"/>
-          <w:szCs w:val="22"/>
-        </w:rPr>
-        <w:t xml:space="preserve"> </w:t>
-      </w:r>
-      <w:r>
-        <w:rPr>
-          <w:rFonts w:ascii="Calibri Light" w:eastAsia="Calibri" w:hAnsi="Calibri Light" w:cs="Calibri Light"/>
-          <w:color w:val="000000"/>
-          <w:sz w:val="22"/>
-          <w:szCs w:val="22"/>
-        </w:rPr>
-        <w:t>take-home mid-term exam</w:t>
-      </w:r>
-      <w:r>
-        <w:rPr>
-          <w:rFonts w:ascii="Calibri Light" w:eastAsia="Calibri" w:hAnsi="Calibri Light" w:cs="Calibri Light"/>
-          <w:color w:val="000000"/>
-          <w:sz w:val="22"/>
-          <w:szCs w:val="22"/>
-        </w:rPr>
-        <w:t xml:space="preserve"> for you to demonstrate your individual ability to apply what you have learned</w:t>
-      </w:r>
-      <w:r>
-        <w:rPr>
-          <w:rFonts w:ascii="Calibri Light" w:eastAsia="Calibri" w:hAnsi="Calibri Light" w:cs="Calibri Light"/>
-          <w:color w:val="000000"/>
-          <w:sz w:val="22"/>
-          <w:szCs w:val="22"/>
-        </w:rPr>
-        <w:t xml:space="preserve">. It will consist of an analysis and computational tasks related to the material in the prepare, practice, perform </w:t>
-      </w:r>
-      <w:proofErr w:type="spellStart"/>
-      <w:r>
-        <w:rPr>
-          <w:rFonts w:ascii="Calibri Light" w:eastAsia="Calibri" w:hAnsi="Calibri Light" w:cs="Calibri Light"/>
-          <w:color w:val="000000"/>
-          <w:sz w:val="22"/>
-          <w:szCs w:val="22"/>
-        </w:rPr>
-        <w:t xml:space="preserve">assignments. </w:t>
-      </w:r>
-      <w:proofErr w:type="spellEnd"/>
-      <w:r>
-        <w:rPr>
-          <w:rFonts w:ascii="Calibri Light" w:eastAsia="Calibri" w:hAnsi="Calibri Light" w:cs="Calibri Light"/>
-          <w:color w:val="000000"/>
-          <w:sz w:val="22"/>
-          <w:szCs w:val="22"/>
-        </w:rPr>
-        <w:t>The exam is take-home and open-notes but must be completed individually, without discussing or seeking assistance from anyone inside or outside the course.</w:t>
-      </w:r>
-    </w:p>
-    <w:p>
-      <w:pPr>
-        <w:rPr>
-          <w:rFonts w:ascii="Calibri Light" w:eastAsia="Calibri" w:hAnsi="Calibri Light" w:cs="Calibri Light"/>
-          <w:color w:val="000000"/>
-          <w:sz w:val="22"/>
-          <w:szCs w:val="22"/>
-        </w:rPr>
-      </w:pPr>
-    </w:p>
-    <w:p>
-      <w:pPr>
-        <w:rPr>
-          <w:rFonts w:ascii="Calibri Light" w:eastAsia="Calibri" w:hAnsi="Calibri Light" w:cs="Calibri Light"/>
-          <w:color w:val="000000"/>
-          <w:sz w:val="22"/>
-          <w:szCs w:val="22"/>
-        </w:rPr>
-      </w:pPr>
-      <w:r>
-        <w:rPr>
-          <w:rFonts w:ascii="Calibri Light" w:eastAsia="Calibri" w:hAnsi="Calibri Light" w:cs="Calibri Light"/>
-          <w:color w:val="000000"/>
-          <w:sz w:val="22"/>
-          <w:szCs w:val="22"/>
-        </w:rPr>
-        <w:t>You</w:t>
-      </w:r>
-      <w:r>
-        <w:rPr>
-          <w:rFonts w:ascii="Calibri Light" w:eastAsia="Calibri" w:hAnsi="Calibri Light" w:cs="Calibri Light"/>
-          <w:color w:val="000000"/>
-          <w:sz w:val="22"/>
-          <w:szCs w:val="22"/>
-        </w:rPr>
-        <w:t xml:space="preserve"> </w:t>
-      </w:r>
-      <w:r>
-        <w:rPr>
-          <w:rFonts w:ascii="Calibri Light" w:eastAsia="Calibri" w:hAnsi="Calibri Light" w:cs="Calibri Light"/>
-          <w:color w:val="000000"/>
-          <w:sz w:val="22"/>
-          <w:szCs w:val="22"/>
-        </w:rPr>
-        <w:t>will be given the opportunity to submit annotated test corrections to earn up to 1/3 of the points back</w:t>
-      </w:r>
-      <w:r>
-        <w:rPr>
-          <w:rFonts w:ascii="Calibri Light" w:eastAsia="Calibri" w:hAnsi="Calibri Light" w:cs="Calibri Light"/>
-          <w:color w:val="000000"/>
-          <w:sz w:val="22"/>
-          <w:szCs w:val="22"/>
-        </w:rPr>
-        <w:t xml:space="preserve"> on </w:t>
-      </w:r>
-      <w:r>
-        <w:rPr>
-          <w:rFonts w:ascii="Calibri Light" w:eastAsia="Calibri" w:hAnsi="Calibri Light" w:cs="Calibri Light"/>
-          <w:color w:val="000000"/>
-          <w:sz w:val="22"/>
-          <w:szCs w:val="22"/>
-        </w:rPr>
-        <w:t>your</w:t>
-      </w:r>
-      <w:r>
-        <w:rPr>
-          <w:rFonts w:ascii="Calibri Light" w:eastAsia="Calibri" w:hAnsi="Calibri Light" w:cs="Calibri Light"/>
-          <w:color w:val="000000"/>
-          <w:sz w:val="22"/>
-          <w:szCs w:val="22"/>
-        </w:rPr>
-        <w:t xml:space="preserve"> exam</w:t>
-      </w:r>
-      <w:r>
-        <w:rPr>
-          <w:rFonts w:ascii="Calibri Light" w:eastAsia="Calibri" w:hAnsi="Calibri Light" w:cs="Calibri Light"/>
-          <w:color w:val="000000"/>
-          <w:sz w:val="22"/>
-          <w:szCs w:val="22"/>
-        </w:rPr>
-        <w:t>. Specific instructions and expectations will be provided when the exam</w:t>
-      </w:r>
-      <w:r>
-        <w:rPr>
-          <w:rFonts w:ascii="Calibri Light" w:eastAsia="Calibri" w:hAnsi="Calibri Light" w:cs="Calibri Light"/>
-          <w:color w:val="000000"/>
-          <w:sz w:val="22"/>
-          <w:szCs w:val="22"/>
-        </w:rPr>
-        <w:t>s</w:t>
-      </w:r>
-      <w:r>
-        <w:rPr>
-          <w:rFonts w:ascii="Calibri Light" w:eastAsia="Calibri" w:hAnsi="Calibri Light" w:cs="Calibri Light"/>
-          <w:color w:val="000000"/>
-          <w:sz w:val="22"/>
-          <w:szCs w:val="22"/>
-        </w:rPr>
-        <w:t xml:space="preserve"> are graded and returned. </w:t>
-      </w:r>
-    </w:p>
-    <w:p>
-      <w:pPr>
-        <w:rPr>
-          <w:rFonts w:ascii="Calibri Light" w:eastAsia="Calibri" w:hAnsi="Calibri Light" w:cs="Calibri Light"/>
-          <w:b/>
-          <w:bCs/>
-          <w:color w:val="000000"/>
-          <w:sz w:val="22"/>
-          <w:szCs w:val="22"/>
-        </w:rPr>
-      </w:pPr>
-    </w:p>
-    <w:p>
-      <w:pPr>
-        <w:rPr>
-          <w:rFonts w:ascii="Calibri Light" w:eastAsia="Calibri" w:hAnsi="Calibri Light" w:cs="Calibri Light"/>
-          <w:b/>
-          <w:bCs/>
-          <w:color w:val="000000"/>
-          <w:sz w:val="22"/>
-          <w:szCs w:val="22"/>
-        </w:rPr>
-      </w:pPr>
-      <w:r>
-        <w:rPr>
-          <w:rFonts w:ascii="Calibri Light" w:eastAsia="Calibri" w:hAnsi="Calibri Light" w:cs="Calibri Light"/>
-          <w:b/>
-          <w:bCs/>
-          <w:color w:val="000000"/>
-          <w:sz w:val="22"/>
-          <w:szCs w:val="22"/>
-        </w:rPr>
-        <w:t>Statistics Experiences</w:t>
-      </w:r>
-      <w:r>
-        <w:rPr>
-          <w:rFonts w:ascii="Calibri Light" w:eastAsia="Calibri" w:hAnsi="Calibri Light" w:cs="Calibri Light"/>
-          <w:b/>
-          <w:bCs/>
-          <w:color w:val="000000"/>
-          <w:sz w:val="22"/>
-          <w:szCs w:val="22"/>
-        </w:rPr>
-        <w:t xml:space="preserve"> (Practice)</w:t>
-      </w:r>
-    </w:p>
-    <w:p>
-      <w:pPr>
-        <w:rPr>
-          <w:rFonts w:ascii="Calibri Light" w:eastAsia="Calibri" w:hAnsi="Calibri Light" w:cs="Calibri Light"/>
-          <w:b/>
-          <w:bCs/>
-          <w:color w:val="000000"/>
-          <w:sz w:val="22"/>
-          <w:szCs w:val="22"/>
-        </w:rPr>
-      </w:pPr>
-    </w:p>
-    <w:p>
-      <w:pPr>
-        <w:spacing w:after="360" w:line="315" w:lineRule="atLeast"/>
-        <w:rPr>
-          <w:rFonts w:ascii="Calibri Light" w:hAnsi="Calibri Light" w:cs="Calibri Light"/>
-          <w:color w:val="000000"/>
-          <w:sz w:val="22"/>
-          <w:szCs w:val="22"/>
-        </w:rPr>
-      </w:pPr>
-      <w:r>
-        <w:rPr>
-          <w:rFonts w:ascii="Calibri Light" w:hAnsi="Calibri Light" w:cs="Calibri Light"/>
-          <w:color w:val="000000"/>
-          <w:sz w:val="22"/>
-          <w:szCs w:val="22"/>
-        </w:rPr>
-        <w:t>The world of statistics and data science is vast and dynamic! The goal of the statistics experience assignments is to help you engage with the statistics and data science communities outside of the classroom</w:t>
-      </w:r>
-      <w:r>
-        <w:rPr>
-          <w:rFonts w:ascii="Calibri Light" w:hAnsi="Calibri Light" w:cs="Calibri Light"/>
-          <w:color w:val="000000"/>
-          <w:sz w:val="22"/>
-          <w:szCs w:val="22"/>
-        </w:rPr>
-        <w:t xml:space="preserve">. </w:t>
-      </w:r>
-      <w:r>
-        <w:rPr>
-          <w:rFonts w:ascii="Calibri Light" w:hAnsi="Calibri Light" w:cs="Calibri Light"/>
-          <w:color w:val="000000"/>
-          <w:sz w:val="22"/>
-          <w:szCs w:val="22"/>
-        </w:rPr>
-        <w:t>There are a variety of ways you can participate in "Statistics Experiences</w:t>
-      </w:r>
-      <w:r>
-        <w:rPr>
-          <w:rFonts w:ascii="Calibri Light" w:hAnsi="Calibri Light" w:cs="Calibri Light"/>
-          <w:color w:val="000000"/>
-          <w:sz w:val="22"/>
-          <w:szCs w:val="22"/>
-        </w:rPr>
-        <w:t>”, which include but are not limited to listening to a podcast, reading a book, getting coffee with a statistician, joining the American Statistical Association, or participating in #TidyTuesday. Each experience is</w:t>
-      </w:r>
-      <w:r>
-        <w:rPr>
-          <w:rFonts w:ascii="Calibri Light" w:hAnsi="Calibri Light" w:cs="Calibri Light"/>
-          <w:color w:val="000000"/>
-          <w:sz w:val="22"/>
-          <w:szCs w:val="22"/>
-        </w:rPr>
-        <w:t xml:space="preserve"> worth a varying number of points (see </w:t>
-      </w:r>
-      <w:r>
-        <w:rPr>
-          <w:rFonts w:ascii="Calibri Light" w:hAnsi="Calibri Light" w:cs="Calibri Light"/>
-          <w:color w:val="000000"/>
-          <w:sz w:val="22"/>
-          <w:szCs w:val="22"/>
-        </w:rPr>
-        <w:t>course website for details</w:t>
-      </w:r>
-      <w:r>
-        <w:rPr>
-          <w:rFonts w:ascii="Calibri Light" w:hAnsi="Calibri Light" w:cs="Calibri Light"/>
-          <w:color w:val="000000"/>
-          <w:sz w:val="22"/>
-          <w:szCs w:val="22"/>
-        </w:rPr>
-        <w:t>)</w:t>
-      </w:r>
-      <w:r>
-        <w:rPr>
-          <w:rFonts w:ascii="Calibri Light" w:hAnsi="Calibri Light" w:cs="Calibri Light"/>
-          <w:color w:val="000000"/>
-          <w:sz w:val="22"/>
-          <w:szCs w:val="22"/>
-        </w:rPr>
-        <w:t xml:space="preserve">, and you </w:t>
-      </w:r>
-      <w:r>
-        <w:rPr>
-          <w:rFonts w:ascii="Calibri Light" w:hAnsi="Calibri Light" w:cs="Calibri Light"/>
-          <w:color w:val="000000"/>
-          <w:sz w:val="22"/>
-          <w:szCs w:val="22"/>
-        </w:rPr>
-        <w:t xml:space="preserve">are required to collect at least 5 "Statistics Experience points" throughout the semester. Up to 10 additional points </w:t>
-      </w:r>
-      <w:r>
-        <w:rPr>
-          <w:rFonts w:ascii="Calibri Light" w:hAnsi="Calibri Light" w:cs="Calibri Light"/>
-          <w:color w:val="000000"/>
-          <w:sz w:val="22"/>
-          <w:szCs w:val="22"/>
-        </w:rPr>
-        <w:t>can</w:t>
-      </w:r>
-      <w:r>
-        <w:rPr>
-          <w:rFonts w:ascii="Calibri Light" w:hAnsi="Calibri Light" w:cs="Calibri Light"/>
-          <w:color w:val="000000"/>
-          <w:sz w:val="22"/>
-          <w:szCs w:val="22"/>
-        </w:rPr>
-        <w:t xml:space="preserve"> be </w:t>
-      </w:r>
-      <w:r>
-        <w:rPr>
-          <w:rFonts w:ascii="Calibri Light" w:hAnsi="Calibri Light" w:cs="Calibri Light"/>
-          <w:color w:val="000000"/>
-          <w:sz w:val="22"/>
-          <w:szCs w:val="22"/>
-        </w:rPr>
-        <w:t xml:space="preserve">collected and </w:t>
-      </w:r>
-      <w:r>
-        <w:rPr>
-          <w:rFonts w:ascii="Calibri Light" w:hAnsi="Calibri Light" w:cs="Calibri Light"/>
-          <w:color w:val="000000"/>
-          <w:sz w:val="22"/>
-          <w:szCs w:val="22"/>
-        </w:rPr>
-        <w:t>added to your lowest homework grade(s).</w:t>
-      </w:r>
-    </w:p>
-    <w:p>
-      <w:pPr>
-        <w:rPr>
-          <w:rFonts w:ascii="Calibri Light" w:eastAsia="Calibri" w:hAnsi="Calibri Light" w:cs="Calibri Light"/>
-          <w:b/>
-          <w:bCs/>
-          <w:color w:val="000000"/>
-          <w:sz w:val="22"/>
-          <w:szCs w:val="22"/>
-        </w:rPr>
-      </w:pPr>
-      <w:r>
-        <w:rPr>
-          <w:rFonts w:ascii="Calibri Light" w:eastAsia="Calibri" w:hAnsi="Calibri Light" w:cs="Calibri Light"/>
-          <w:b/>
-          <w:bCs/>
-          <w:color w:val="000000"/>
-          <w:sz w:val="22"/>
-          <w:szCs w:val="22"/>
-        </w:rPr>
-        <w:t>Project</w:t>
-      </w:r>
-      <w:r>
-        <w:rPr>
-          <w:rFonts w:ascii="Calibri Light" w:eastAsia="Calibri" w:hAnsi="Calibri Light" w:cs="Calibri Light"/>
-          <w:b/>
-          <w:bCs/>
-          <w:color w:val="000000"/>
-          <w:sz w:val="22"/>
-          <w:szCs w:val="22"/>
-        </w:rPr>
-        <w:t xml:space="preserve"> (Perform)</w:t>
+        <w:t>Project (Perform)</w:t>
       </w:r>
     </w:p>
     <w:p>
@@ -3761,21 +3662,12 @@
           <w:sz w:val="22"/>
         </w:rPr>
       </w:pPr>
-      <w:proofErr w:type="spellStart"/>
       <w:r>
         <w:rPr>
           <w:rFonts w:ascii="Calibri Light" w:hAnsi="Calibri Light" w:cs="Calibri Light"/>
           <w:sz w:val="22"/>
         </w:rPr>
-        <w:t>The</w:t>
-      </w:r>
-      <w:proofErr w:type="spellEnd"/>
-      <w:r>
-        <w:rPr>
-          <w:rFonts w:ascii="Calibri Light" w:hAnsi="Calibri Light" w:cs="Calibri Light"/>
-          <w:sz w:val="22"/>
-        </w:rPr>
-        <w:t xml:space="preserve">re are no makeup exams unless specifically coordinated with the instructor in advance.  </w:t>
+        <w:t xml:space="preserve">There are no makeup exams unless specifically coordinated with the instructor in advance.  </w:t>
       </w:r>
     </w:p>
     <w:p>
@@ -6403,8 +6295,8 @@
         <w:gridCol w:w="1350"/>
         <w:gridCol w:w="2430"/>
         <w:gridCol w:w="1170"/>
-        <w:gridCol w:w="2160"/>
-        <w:gridCol w:w="1800"/>
+        <w:gridCol w:w="1980"/>
+        <w:gridCol w:w="1980"/>
       </w:tblGrid>
       <w:tr>
         <w:trPr>
@@ -6546,7 +6438,7 @@
         </w:tc>
         <w:tc>
           <w:tcPr>
-            <w:tcW w:w="2160" w:type="dxa"/>
+            <w:tcW w:w="1980" w:type="dxa"/>
             <w:tcBorders>
               <w:top w:val="single" w:sz="6" w:space="0" w:color="CCCCCC"/>
               <w:left w:val="single" w:sz="6" w:space="0" w:color="CCCCCC"/>
@@ -6576,7 +6468,7 @@
         </w:tc>
         <w:tc>
           <w:tcPr>
-            <w:tcW w:w="1800" w:type="dxa"/>
+            <w:tcW w:w="1980" w:type="dxa"/>
             <w:tcBorders>
               <w:top w:val="single" w:sz="6" w:space="0" w:color="CCCCCC"/>
               <w:left w:val="single" w:sz="6" w:space="0" w:color="CCCCCC"/>
@@ -6774,7 +6666,7 @@
         </w:tc>
         <w:tc>
           <w:tcPr>
-            <w:tcW w:w="2160" w:type="dxa"/>
+            <w:tcW w:w="1980" w:type="dxa"/>
             <w:tcBorders>
               <w:top w:val="single" w:sz="6" w:space="0" w:color="CCCCCC"/>
               <w:left w:val="single" w:sz="6" w:space="0" w:color="CCCCCC"/>
@@ -6804,7 +6696,7 @@
         </w:tc>
         <w:tc>
           <w:tcPr>
-            <w:tcW w:w="1800" w:type="dxa"/>
+            <w:tcW w:w="1980" w:type="dxa"/>
             <w:tcBorders>
               <w:top w:val="single" w:sz="6" w:space="0" w:color="CCCCCC"/>
               <w:left w:val="single" w:sz="6" w:space="0" w:color="CCCCCC"/>
@@ -6972,7 +6864,7 @@
         </w:tc>
         <w:tc>
           <w:tcPr>
-            <w:tcW w:w="2160" w:type="dxa"/>
+            <w:tcW w:w="1980" w:type="dxa"/>
             <w:tcBorders>
               <w:top w:val="single" w:sz="6" w:space="0" w:color="CCCCCC"/>
               <w:left w:val="single" w:sz="6" w:space="0" w:color="CCCCCC"/>
@@ -7002,7 +6894,7 @@
         </w:tc>
         <w:tc>
           <w:tcPr>
-            <w:tcW w:w="1800" w:type="dxa"/>
+            <w:tcW w:w="1980" w:type="dxa"/>
             <w:tcBorders>
               <w:top w:val="single" w:sz="6" w:space="0" w:color="CCCCCC"/>
               <w:left w:val="single" w:sz="6" w:space="0" w:color="CCCCCC"/>
@@ -7171,7 +7063,7 @@
         </w:tc>
         <w:tc>
           <w:tcPr>
-            <w:tcW w:w="2160" w:type="dxa"/>
+            <w:tcW w:w="1980" w:type="dxa"/>
             <w:tcBorders>
               <w:top w:val="single" w:sz="6" w:space="0" w:color="CCCCCC"/>
               <w:left w:val="single" w:sz="6" w:space="0" w:color="CCCCCC"/>
@@ -7201,7 +7093,7 @@
         </w:tc>
         <w:tc>
           <w:tcPr>
-            <w:tcW w:w="1800" w:type="dxa"/>
+            <w:tcW w:w="1980" w:type="dxa"/>
             <w:tcBorders>
               <w:top w:val="single" w:sz="6" w:space="0" w:color="CCCCCC"/>
               <w:left w:val="single" w:sz="6" w:space="0" w:color="CCCCCC"/>
@@ -7393,7 +7285,7 @@
         </w:tc>
         <w:tc>
           <w:tcPr>
-            <w:tcW w:w="2160" w:type="dxa"/>
+            <w:tcW w:w="1980" w:type="dxa"/>
             <w:tcBorders>
               <w:top w:val="single" w:sz="6" w:space="0" w:color="CCCCCC"/>
               <w:left w:val="single" w:sz="6" w:space="0" w:color="CCCCCC"/>
@@ -7423,7 +7315,7 @@
         </w:tc>
         <w:tc>
           <w:tcPr>
-            <w:tcW w:w="1800" w:type="dxa"/>
+            <w:tcW w:w="1980" w:type="dxa"/>
             <w:tcBorders>
               <w:top w:val="single" w:sz="6" w:space="0" w:color="CCCCCC"/>
               <w:left w:val="single" w:sz="6" w:space="0" w:color="CCCCCC"/>
@@ -7611,7 +7503,7 @@
         </w:tc>
         <w:tc>
           <w:tcPr>
-            <w:tcW w:w="2160" w:type="dxa"/>
+            <w:tcW w:w="1980" w:type="dxa"/>
             <w:tcBorders>
               <w:top w:val="single" w:sz="6" w:space="0" w:color="CCCCCC"/>
               <w:left w:val="single" w:sz="6" w:space="0" w:color="CCCCCC"/>
@@ -7641,7 +7533,7 @@
         </w:tc>
         <w:tc>
           <w:tcPr>
-            <w:tcW w:w="1800" w:type="dxa"/>
+            <w:tcW w:w="1980" w:type="dxa"/>
             <w:tcBorders>
               <w:top w:val="single" w:sz="6" w:space="0" w:color="CCCCCC"/>
               <w:left w:val="single" w:sz="6" w:space="0" w:color="CCCCCC"/>
@@ -7810,7 +7702,7 @@
         </w:tc>
         <w:tc>
           <w:tcPr>
-            <w:tcW w:w="2160" w:type="dxa"/>
+            <w:tcW w:w="1980" w:type="dxa"/>
             <w:tcBorders>
               <w:top w:val="single" w:sz="6" w:space="0" w:color="CCCCCC"/>
               <w:left w:val="single" w:sz="6" w:space="0" w:color="CCCCCC"/>
@@ -7840,7 +7732,7 @@
         </w:tc>
         <w:tc>
           <w:tcPr>
-            <w:tcW w:w="1800" w:type="dxa"/>
+            <w:tcW w:w="1980" w:type="dxa"/>
             <w:tcBorders>
               <w:top w:val="single" w:sz="6" w:space="0" w:color="CCCCCC"/>
               <w:left w:val="single" w:sz="6" w:space="0" w:color="CCCCCC"/>
@@ -7864,7 +7756,7 @@
                 <w:sz w:val="20"/>
                 <w:szCs w:val="20"/>
               </w:rPr>
-              <w:t>Exam 1 corrections</w:t>
+              <w:t>Project Proposal</w:t>
             </w:r>
           </w:p>
         </w:tc>
@@ -8028,7 +7920,7 @@
         </w:tc>
         <w:tc>
           <w:tcPr>
-            <w:tcW w:w="2160" w:type="dxa"/>
+            <w:tcW w:w="1980" w:type="dxa"/>
             <w:tcBorders>
               <w:top w:val="single" w:sz="6" w:space="0" w:color="CCCCCC"/>
               <w:left w:val="single" w:sz="6" w:space="0" w:color="CCCCCC"/>
@@ -8058,7 +7950,7 @@
         </w:tc>
         <w:tc>
           <w:tcPr>
-            <w:tcW w:w="1800" w:type="dxa"/>
+            <w:tcW w:w="1980" w:type="dxa"/>
             <w:tcBorders>
               <w:top w:val="single" w:sz="6" w:space="0" w:color="CCCCCC"/>
               <w:left w:val="single" w:sz="6" w:space="0" w:color="CCCCCC"/>
@@ -8227,7 +8119,7 @@
         </w:tc>
         <w:tc>
           <w:tcPr>
-            <w:tcW w:w="2160" w:type="dxa"/>
+            <w:tcW w:w="1980" w:type="dxa"/>
             <w:tcBorders>
               <w:top w:val="single" w:sz="6" w:space="0" w:color="CCCCCC"/>
               <w:left w:val="single" w:sz="6" w:space="0" w:color="CCCCCC"/>
@@ -8257,7 +8149,7 @@
         </w:tc>
         <w:tc>
           <w:tcPr>
-            <w:tcW w:w="1800" w:type="dxa"/>
+            <w:tcW w:w="1980" w:type="dxa"/>
             <w:tcBorders>
               <w:top w:val="single" w:sz="6" w:space="0" w:color="CCCCCC"/>
               <w:left w:val="single" w:sz="6" w:space="0" w:color="CCCCCC"/>
@@ -8281,7 +8173,7 @@
                 <w:sz w:val="20"/>
                 <w:szCs w:val="20"/>
               </w:rPr>
-              <w:t>Project Proposal</w:t>
+              <w:t>Project cleaning &amp; EDA</w:t>
             </w:r>
           </w:p>
         </w:tc>
@@ -8426,7 +8318,7 @@
         </w:tc>
         <w:tc>
           <w:tcPr>
-            <w:tcW w:w="2160" w:type="dxa"/>
+            <w:tcW w:w="1980" w:type="dxa"/>
             <w:tcBorders>
               <w:top w:val="single" w:sz="6" w:space="0" w:color="CCCCCC"/>
               <w:left w:val="single" w:sz="6" w:space="0" w:color="CCCCCC"/>
@@ -8456,7 +8348,7 @@
         </w:tc>
         <w:tc>
           <w:tcPr>
-            <w:tcW w:w="1800" w:type="dxa"/>
+            <w:tcW w:w="1980" w:type="dxa"/>
             <w:tcBorders>
               <w:top w:val="single" w:sz="6" w:space="0" w:color="CCCCCC"/>
               <w:left w:val="single" w:sz="6" w:space="0" w:color="CCCCCC"/>
@@ -8625,7 +8517,7 @@
         </w:tc>
         <w:tc>
           <w:tcPr>
-            <w:tcW w:w="2160" w:type="dxa"/>
+            <w:tcW w:w="1980" w:type="dxa"/>
             <w:tcBorders>
               <w:top w:val="single" w:sz="6" w:space="0" w:color="CCCCCC"/>
               <w:left w:val="single" w:sz="6" w:space="0" w:color="CCCCCC"/>
@@ -8655,7 +8547,7 @@
         </w:tc>
         <w:tc>
           <w:tcPr>
-            <w:tcW w:w="1800" w:type="dxa"/>
+            <w:tcW w:w="1980" w:type="dxa"/>
             <w:tcBorders>
               <w:top w:val="single" w:sz="6" w:space="0" w:color="CCCCCC"/>
               <w:left w:val="single" w:sz="6" w:space="0" w:color="CCCCCC"/>
@@ -8843,7 +8735,7 @@
         </w:tc>
         <w:tc>
           <w:tcPr>
-            <w:tcW w:w="2160" w:type="dxa"/>
+            <w:tcW w:w="1980" w:type="dxa"/>
             <w:tcBorders>
               <w:top w:val="single" w:sz="6" w:space="0" w:color="CCCCCC"/>
               <w:left w:val="single" w:sz="6" w:space="0" w:color="CCCCCC"/>
@@ -8873,7 +8765,7 @@
         </w:tc>
         <w:tc>
           <w:tcPr>
-            <w:tcW w:w="1800" w:type="dxa"/>
+            <w:tcW w:w="1980" w:type="dxa"/>
             <w:tcBorders>
               <w:top w:val="single" w:sz="6" w:space="0" w:color="CCCCCC"/>
               <w:left w:val="single" w:sz="6" w:space="0" w:color="CCCCCC"/>
@@ -8897,7 +8789,16 @@
                 <w:sz w:val="20"/>
                 <w:szCs w:val="20"/>
               </w:rPr>
-              <w:t>SE 02</w:t>
+              <w:t>Project Rough Draft</w:t>
+            </w:r>
+            <w:r>
+              <w:rPr>
+                <w:rFonts w:ascii="Calibri Light" w:eastAsia="Calibri" w:hAnsi="Calibri Light" w:cs="Calibri Light"/>
+                <w:color w:val="000000"/>
+                <w:sz w:val="20"/>
+                <w:szCs w:val="20"/>
+              </w:rPr>
+              <w:t xml:space="preserve"> </w:t>
             </w:r>
           </w:p>
         </w:tc>
@@ -9006,7 +8907,7 @@
                 <w:sz w:val="20"/>
                 <w:szCs w:val="20"/>
               </w:rPr>
-              <w:t>Drawing rigorous conclusions</w:t>
+              <w:t>Uncertainty Quantification</w:t>
             </w:r>
           </w:p>
           <w:p>
@@ -9063,7 +8964,7 @@
         </w:tc>
         <w:tc>
           <w:tcPr>
-            <w:tcW w:w="2160" w:type="dxa"/>
+            <w:tcW w:w="1980" w:type="dxa"/>
             <w:tcBorders>
               <w:top w:val="single" w:sz="6" w:space="0" w:color="CCCCCC"/>
               <w:left w:val="single" w:sz="6" w:space="0" w:color="CCCCCC"/>
@@ -9093,7 +8994,7 @@
         </w:tc>
         <w:tc>
           <w:tcPr>
-            <w:tcW w:w="1800" w:type="dxa"/>
+            <w:tcW w:w="1980" w:type="dxa"/>
             <w:tcBorders>
               <w:top w:val="single" w:sz="6" w:space="0" w:color="CCCCCC"/>
               <w:left w:val="single" w:sz="6" w:space="0" w:color="CCCCCC"/>
@@ -9117,7 +9018,7 @@
                 <w:sz w:val="20"/>
                 <w:szCs w:val="20"/>
               </w:rPr>
-              <w:t>Project Rough Draft</w:t>
+              <w:t>SE 02</w:t>
             </w:r>
           </w:p>
         </w:tc>
@@ -9365,7 +9266,7 @@
         </w:tc>
         <w:tc>
           <w:tcPr>
-            <w:tcW w:w="2160" w:type="dxa"/>
+            <w:tcW w:w="1980" w:type="dxa"/>
             <w:tcBorders>
               <w:top w:val="single" w:sz="6" w:space="0" w:color="CCCCCC"/>
               <w:left w:val="single" w:sz="6" w:space="0" w:color="CCCCCC"/>
@@ -9395,7 +9296,7 @@
         </w:tc>
         <w:tc>
           <w:tcPr>
-            <w:tcW w:w="1800" w:type="dxa"/>
+            <w:tcW w:w="1980" w:type="dxa"/>
             <w:tcBorders>
               <w:top w:val="single" w:sz="6" w:space="0" w:color="CCCCCC"/>
               <w:left w:val="single" w:sz="6" w:space="0" w:color="CCCCCC"/>
@@ -9564,7 +9465,7 @@
         </w:tc>
         <w:tc>
           <w:tcPr>
-            <w:tcW w:w="2160" w:type="dxa"/>
+            <w:tcW w:w="1980" w:type="dxa"/>
             <w:tcBorders>
               <w:top w:val="single" w:sz="6" w:space="0" w:color="CCCCCC"/>
               <w:left w:val="single" w:sz="6" w:space="0" w:color="CCCCCC"/>
@@ -9594,7 +9495,7 @@
         </w:tc>
         <w:tc>
           <w:tcPr>
-            <w:tcW w:w="1800" w:type="dxa"/>
+            <w:tcW w:w="1980" w:type="dxa"/>
             <w:tcBorders>
               <w:top w:val="single" w:sz="6" w:space="0" w:color="CCCCCC"/>
               <w:left w:val="single" w:sz="6" w:space="0" w:color="CCCCCC"/>

--- a/content/syllabus/MATH250_F22_syllabus.docx
+++ b/content/syllabus/MATH250_F22_syllabus.docx
@@ -3603,6 +3603,13 @@
           <w:sz w:val="22"/>
         </w:rPr>
         <w:t xml:space="preserve">a majority of each lab will be completed in-class on Thursdays. If you are unable to attend a Thursday lab session, you must submit the assignment individually, and a 15% deduction will apply. </w:t>
+      </w:r>
+      <w:r>
+        <w:rPr>
+          <w:rFonts w:ascii="Calibri Light" w:hAnsi="Calibri Light" w:cs="Calibri Light"/>
+          <w:sz w:val="22"/>
+        </w:rPr>
+        <w:t>The deduction will be waived for excused absences.</w:t>
       </w:r>
     </w:p>
     <w:p>
@@ -8789,16 +8796,7 @@
                 <w:sz w:val="20"/>
                 <w:szCs w:val="20"/>
               </w:rPr>
-              <w:t>Project Rough Draft</w:t>
-            </w:r>
-            <w:r>
-              <w:rPr>
-                <w:rFonts w:ascii="Calibri Light" w:eastAsia="Calibri" w:hAnsi="Calibri Light" w:cs="Calibri Light"/>
-                <w:color w:val="000000"/>
-                <w:sz w:val="20"/>
-                <w:szCs w:val="20"/>
-              </w:rPr>
-              <w:t xml:space="preserve"> </w:t>
+              <w:t xml:space="preserve">Project Rough Draft </w:t>
             </w:r>
           </w:p>
         </w:tc>

--- a/content/syllabus/MATH250_F22_syllabus.docx
+++ b/content/syllabus/MATH250_F22_syllabus.docx
@@ -1750,7 +1750,6 @@
           <w:color w:val="000000"/>
           <w:sz w:val="22"/>
           <w:szCs w:val="22"/>
-          <w:highlight w:val="yellow"/>
         </w:rPr>
         <w:t xml:space="preserve">Students will receive instructions in the first week of class for how to </w:t>
       </w:r>
@@ -1760,7 +1759,6 @@
           <w:color w:val="000000"/>
           <w:sz w:val="22"/>
           <w:szCs w:val="22"/>
-          <w:highlight w:val="yellow"/>
         </w:rPr>
         <w:t>set up an</w:t>
       </w:r>
@@ -1770,7 +1768,6 @@
           <w:color w:val="000000"/>
           <w:sz w:val="22"/>
           <w:szCs w:val="22"/>
-          <w:highlight w:val="yellow"/>
         </w:rPr>
         <w:t xml:space="preserve"> RStudio Cloud</w:t>
       </w:r>
@@ -1780,7 +1777,6 @@
           <w:color w:val="000000"/>
           <w:sz w:val="22"/>
           <w:szCs w:val="22"/>
-          <w:highlight w:val="yellow"/>
         </w:rPr>
         <w:t xml:space="preserve"> account.</w:t>
       </w:r>
@@ -2059,7 +2055,27 @@
           <w:sz w:val="22"/>
           <w:szCs w:val="22"/>
         </w:rPr>
-        <w:t xml:space="preserve">class. Then class-time will be dedicated to hands-on application exercises and group lab assignments. </w:t>
+        <w:t xml:space="preserve">class. Then </w:t>
+      </w:r>
+      <w:proofErr w:type="spellStart"/>
+      <w:r>
+        <w:rPr>
+          <w:rFonts w:ascii="Calibri Light" w:eastAsia="Calibri" w:hAnsi="Calibri Light" w:cs="Calibri Light"/>
+          <w:color w:val="000000"/>
+          <w:sz w:val="22"/>
+          <w:szCs w:val="22"/>
+        </w:rPr>
+        <w:t>classtime</w:t>
+      </w:r>
+      <w:proofErr w:type="spellEnd"/>
+      <w:r>
+        <w:rPr>
+          <w:rFonts w:ascii="Calibri Light" w:eastAsia="Calibri" w:hAnsi="Calibri Light" w:cs="Calibri Light"/>
+          <w:color w:val="000000"/>
+          <w:sz w:val="22"/>
+          <w:szCs w:val="22"/>
+        </w:rPr>
+        <w:t xml:space="preserve"> will be dedicated to hands-on application exercises and group lab assignments. </w:t>
       </w:r>
       <w:r>
         <w:rPr>
@@ -2826,7 +2842,25 @@
           <w:sz w:val="22"/>
           <w:szCs w:val="22"/>
         </w:rPr>
-        <w:t xml:space="preserve">. Teams of 3 will be assigned by the instructor and will rotate approximately every two weeks. Labs are due by class-time </w:t>
+        <w:t xml:space="preserve">. Teams of 3 will be assigned by the instructor and will rotate approximately every two weeks. Labs are due by </w:t>
+      </w:r>
+      <w:r>
+        <w:rPr>
+          <w:rFonts w:ascii="Calibri Light" w:eastAsia="Calibri" w:hAnsi="Calibri Light" w:cs="Calibri Light"/>
+          <w:color w:val="000000"/>
+          <w:sz w:val="22"/>
+          <w:szCs w:val="22"/>
+        </w:rPr>
+        <w:t>midnight</w:t>
+      </w:r>
+      <w:r>
+        <w:rPr>
+          <w:rFonts w:ascii="Calibri Light" w:eastAsia="Calibri" w:hAnsi="Calibri Light" w:cs="Calibri Light"/>
+          <w:color w:val="000000"/>
+          <w:sz w:val="22"/>
+          <w:szCs w:val="22"/>
+        </w:rPr>
+        <w:t xml:space="preserve"> </w:t>
       </w:r>
       <w:r>
         <w:rPr>
@@ -2963,7 +2997,25 @@
           <w:sz w:val="22"/>
           <w:szCs w:val="22"/>
         </w:rPr>
-        <w:t xml:space="preserve">Approximately every other week, an individual homework assignment will be due. Homework will be similar in nature to the labs but are to be completed on your own outside of class. You are still encouraged to work together, but homework will be submitted and graded individually. Homework will be assigned on Thursdays and due by class-time the following Thursday. </w:t>
+        <w:t xml:space="preserve">Approximately every other week, an individual homework assignment will be due. Homework will be similar in nature to the labs but are to be completed on your own outside of class. You are still encouraged to work together, but homework will be submitted and graded individually. Homework will be assigned on Thursdays and due by </w:t>
+      </w:r>
+      <w:r>
+        <w:rPr>
+          <w:rFonts w:ascii="Calibri Light" w:eastAsia="Calibri" w:hAnsi="Calibri Light" w:cs="Calibri Light"/>
+          <w:color w:val="000000"/>
+          <w:sz w:val="22"/>
+          <w:szCs w:val="22"/>
+        </w:rPr>
+        <w:t xml:space="preserve">midnight </w:t>
+      </w:r>
+      <w:r>
+        <w:rPr>
+          <w:rFonts w:ascii="Calibri Light" w:eastAsia="Calibri" w:hAnsi="Calibri Light" w:cs="Calibri Light"/>
+          <w:color w:val="000000"/>
+          <w:sz w:val="22"/>
+          <w:szCs w:val="22"/>
+        </w:rPr>
+        <w:t xml:space="preserve">the following Thursday. </w:t>
       </w:r>
       <w:r>
         <w:rPr>
@@ -3924,7 +3976,25 @@
           <w:sz w:val="22"/>
           <w:szCs w:val="22"/>
         </w:rPr>
-        <w:t>Homework                                      25%</w:t>
+        <w:t>Homework                                      2</w:t>
+      </w:r>
+      <w:r>
+        <w:rPr>
+          <w:rFonts w:ascii="Calibri Light" w:eastAsia="Calibri" w:hAnsi="Calibri Light" w:cs="Calibri Light"/>
+          <w:color w:val="000000"/>
+          <w:sz w:val="22"/>
+          <w:szCs w:val="22"/>
+        </w:rPr>
+        <w:t>0</w:t>
+      </w:r>
+      <w:r>
+        <w:rPr>
+          <w:rFonts w:ascii="Calibri Light" w:eastAsia="Calibri" w:hAnsi="Calibri Light" w:cs="Calibri Light"/>
+          <w:color w:val="000000"/>
+          <w:sz w:val="22"/>
+          <w:szCs w:val="22"/>
+        </w:rPr>
+        <w:t>%</w:t>
       </w:r>
     </w:p>
     <w:p>
@@ -3986,7 +4056,25 @@
           <w:sz w:val="22"/>
           <w:szCs w:val="22"/>
         </w:rPr>
-        <w:t>20%</w:t>
+        <w:t>2</w:t>
+      </w:r>
+      <w:r>
+        <w:rPr>
+          <w:rFonts w:ascii="Calibri Light" w:eastAsia="Calibri" w:hAnsi="Calibri Light" w:cs="Calibri Light"/>
+          <w:color w:val="000000"/>
+          <w:sz w:val="22"/>
+          <w:szCs w:val="22"/>
+        </w:rPr>
+        <w:t>5</w:t>
+      </w:r>
+      <w:r>
+        <w:rPr>
+          <w:rFonts w:ascii="Calibri Light" w:eastAsia="Calibri" w:hAnsi="Calibri Light" w:cs="Calibri Light"/>
+          <w:color w:val="000000"/>
+          <w:sz w:val="22"/>
+          <w:szCs w:val="22"/>
+        </w:rPr>
+        <w:t>%</w:t>
       </w:r>
     </w:p>
     <w:p>
@@ -5944,127 +6032,182 @@
     </w:p>
     <w:p>
       <w:pPr>
+        <w:rPr>
+          <w:rFonts w:ascii="Calibri Light" w:eastAsia="Calibri" w:hAnsi="Calibri Light" w:cs="Calibri Light"/>
+          <w:color w:val="000000"/>
+          <w:sz w:val="22"/>
+          <w:szCs w:val="22"/>
+        </w:rPr>
+      </w:pPr>
+      <w:proofErr w:type="spellStart"/>
+      <w:r>
+        <w:rPr>
+          <w:rFonts w:ascii="Calibri Light" w:hAnsi="Calibri Light" w:cs="Calibri Light"/>
+          <w:color w:val="000000" w:themeColor="text1"/>
+          <w:sz w:val="22"/>
+          <w:szCs w:val="22"/>
+          <w:shd w:val="clear" w:color="auto" w:fill="FCFCFC"/>
+        </w:rPr>
+        <w:t>Çetinkaya-Rundel</w:t>
+      </w:r>
+      <w:proofErr w:type="spellEnd"/>
+      <w:r>
+        <w:rPr>
+          <w:rFonts w:ascii="Calibri Light" w:hAnsi="Calibri Light" w:cs="Calibri Light"/>
+          <w:color w:val="000000" w:themeColor="text1"/>
+          <w:sz w:val="22"/>
+          <w:szCs w:val="22"/>
+          <w:shd w:val="clear" w:color="auto" w:fill="FCFCFC"/>
+        </w:rPr>
+        <w:t xml:space="preserve">, M. &amp; </w:t>
+      </w:r>
+      <w:r>
+        <w:rPr>
+          <w:rFonts w:ascii="Calibri Light" w:hAnsi="Calibri Light" w:cs="Calibri Light"/>
+          <w:color w:val="000000" w:themeColor="text1"/>
+          <w:sz w:val="22"/>
+          <w:szCs w:val="22"/>
+          <w:shd w:val="clear" w:color="auto" w:fill="FCFCFC"/>
+        </w:rPr>
+        <w:t>Hardin</w:t>
+      </w:r>
+      <w:r>
+        <w:rPr>
+          <w:rFonts w:ascii="Calibri Light" w:hAnsi="Calibri Light" w:cs="Calibri Light"/>
+          <w:color w:val="000000" w:themeColor="text1"/>
+          <w:sz w:val="22"/>
+          <w:szCs w:val="22"/>
+          <w:shd w:val="clear" w:color="auto" w:fill="FCFCFC"/>
+        </w:rPr>
+        <w:t xml:space="preserve">, J. Introduction to Modern Statistics. </w:t>
+      </w:r>
+      <w:r>
+        <w:rPr>
+          <w:rFonts w:ascii="Calibri Light" w:hAnsi="Calibri Light" w:cs="Calibri Light"/>
+          <w:color w:val="000000" w:themeColor="text1"/>
+          <w:sz w:val="22"/>
+          <w:szCs w:val="22"/>
+          <w:shd w:val="clear" w:color="auto" w:fill="FCFCFC"/>
+        </w:rPr>
+        <w:t>https://openintro-ims.netlify.app</w:t>
+      </w:r>
+    </w:p>
+    <w:p>
+      <w:pPr>
         <w:jc w:val="both"/>
         <w:rPr>
           <w:rFonts w:ascii="Calibri Light" w:eastAsia="Calibri" w:hAnsi="Calibri Light" w:cs="Calibri Light"/>
           <w:color w:val="000000"/>
           <w:sz w:val="22"/>
           <w:szCs w:val="22"/>
-          <w:highlight w:val="yellow"/>
-        </w:rPr>
-      </w:pPr>
-      <w:r>
-        <w:rPr>
-          <w:rFonts w:ascii="Calibri Light" w:eastAsia="Calibri" w:hAnsi="Calibri Light" w:cs="Calibri Light"/>
-          <w:color w:val="000000"/>
-          <w:sz w:val="22"/>
-          <w:szCs w:val="22"/>
-          <w:highlight w:val="yellow"/>
-        </w:rPr>
-        <w:t xml:space="preserve">Diez, D., </w:t>
+        </w:rPr>
+      </w:pPr>
+    </w:p>
+    <w:p>
+      <w:pPr>
+        <w:rPr>
+          <w:rFonts w:ascii="Calibri Light" w:hAnsi="Calibri Light" w:cs="Calibri Light"/>
+          <w:sz w:val="22"/>
+          <w:szCs w:val="22"/>
+        </w:rPr>
+      </w:pPr>
+      <w:r>
+        <w:rPr>
+          <w:rFonts w:ascii="Calibri Light" w:hAnsi="Calibri Light" w:cs="Calibri Light"/>
+          <w:color w:val="000000"/>
+          <w:sz w:val="22"/>
+          <w:szCs w:val="22"/>
+          <w:shd w:val="clear" w:color="auto" w:fill="FFFFFF"/>
+        </w:rPr>
+        <w:t>Kuhn M, Wickham H (2020).</w:t>
+      </w:r>
+      <w:r>
+        <w:rPr>
+          <w:rStyle w:val="apple-converted-space"/>
+          <w:rFonts w:ascii="Calibri Light" w:hAnsi="Calibri Light" w:cs="Calibri Light"/>
+          <w:color w:val="000000"/>
+          <w:sz w:val="22"/>
+          <w:szCs w:val="22"/>
+          <w:shd w:val="clear" w:color="auto" w:fill="FFFFFF"/>
+        </w:rPr>
+        <w:t> </w:t>
       </w:r>
       <w:proofErr w:type="spellStart"/>
       <w:r>
         <w:rPr>
-          <w:rFonts w:ascii="Calibri Light" w:eastAsia="Calibri" w:hAnsi="Calibri Light" w:cs="Calibri Light"/>
-          <w:color w:val="000000"/>
-          <w:sz w:val="22"/>
-          <w:szCs w:val="22"/>
-          <w:highlight w:val="yellow"/>
-        </w:rPr>
-        <w:t>Çetinkaya-Rundel</w:t>
+          <w:rStyle w:val="Emphasis"/>
+          <w:rFonts w:ascii="Calibri Light" w:hAnsi="Calibri Light" w:cs="Calibri Light"/>
+          <w:color w:val="000000"/>
+          <w:sz w:val="22"/>
+          <w:szCs w:val="22"/>
+        </w:rPr>
+        <w:t>Tidymodels</w:t>
       </w:r>
       <w:proofErr w:type="spellEnd"/>
       <w:r>
         <w:rPr>
-          <w:rFonts w:ascii="Calibri Light" w:eastAsia="Calibri" w:hAnsi="Calibri Light" w:cs="Calibri Light"/>
-          <w:color w:val="000000"/>
-          <w:sz w:val="22"/>
-          <w:szCs w:val="22"/>
-          <w:highlight w:val="yellow"/>
-        </w:rPr>
-        <w:t xml:space="preserve">, M., &amp; Barr, C.D. (2019). </w:t>
+          <w:rStyle w:val="Emphasis"/>
+          <w:rFonts w:ascii="Calibri Light" w:hAnsi="Calibri Light" w:cs="Calibri Light"/>
+          <w:color w:val="000000"/>
+          <w:sz w:val="22"/>
+          <w:szCs w:val="22"/>
+        </w:rPr>
+        <w:t xml:space="preserve">: a collection of packages for modeling and machine learning using </w:t>
       </w:r>
       <w:proofErr w:type="spellStart"/>
       <w:r>
         <w:rPr>
-          <w:rFonts w:ascii="Calibri Light" w:eastAsia="Calibri" w:hAnsi="Calibri Light" w:cs="Calibri Light"/>
-          <w:color w:val="000000"/>
-          <w:sz w:val="22"/>
-          <w:szCs w:val="22"/>
-          <w:highlight w:val="yellow"/>
-        </w:rPr>
-        <w:t>OpenIntro</w:t>
+          <w:rStyle w:val="Emphasis"/>
+          <w:rFonts w:ascii="Calibri Light" w:hAnsi="Calibri Light" w:cs="Calibri Light"/>
+          <w:color w:val="000000"/>
+          <w:sz w:val="22"/>
+          <w:szCs w:val="22"/>
+        </w:rPr>
+        <w:t>tidyverse</w:t>
       </w:r>
       <w:proofErr w:type="spellEnd"/>
       <w:r>
         <w:rPr>
-          <w:rFonts w:ascii="Calibri Light" w:eastAsia="Calibri" w:hAnsi="Calibri Light" w:cs="Calibri Light"/>
-          <w:color w:val="000000"/>
-          <w:sz w:val="22"/>
-          <w:szCs w:val="22"/>
-          <w:highlight w:val="yellow"/>
-        </w:rPr>
-        <w:t xml:space="preserve"> Statistics (4</w:t>
-      </w:r>
-      <w:r>
-        <w:rPr>
-          <w:rFonts w:ascii="Calibri Light" w:eastAsia="Calibri" w:hAnsi="Calibri Light" w:cs="Calibri Light"/>
-          <w:color w:val="000000"/>
-          <w:sz w:val="22"/>
-          <w:szCs w:val="22"/>
-          <w:highlight w:val="yellow"/>
-          <w:vertAlign w:val="superscript"/>
-        </w:rPr>
-        <w:t>th</w:t>
-      </w:r>
-      <w:r>
-        <w:rPr>
-          <w:rFonts w:ascii="Calibri Light" w:eastAsia="Calibri" w:hAnsi="Calibri Light" w:cs="Calibri Light"/>
-          <w:color w:val="000000"/>
-          <w:sz w:val="22"/>
-          <w:szCs w:val="22"/>
-          <w:highlight w:val="yellow"/>
-        </w:rPr>
-        <w:t xml:space="preserve"> ed.) </w:t>
-      </w:r>
-      <w:hyperlink r:id="rId17">
+          <w:rStyle w:val="Emphasis"/>
+          <w:rFonts w:ascii="Calibri Light" w:hAnsi="Calibri Light" w:cs="Calibri Light"/>
+          <w:color w:val="000000"/>
+          <w:sz w:val="22"/>
+          <w:szCs w:val="22"/>
+        </w:rPr>
+        <w:t xml:space="preserve"> principles.</w:t>
+      </w:r>
+      <w:r>
+        <w:rPr>
+          <w:rFonts w:ascii="Calibri Light" w:hAnsi="Calibri Light" w:cs="Calibri Light"/>
+          <w:color w:val="000000"/>
+          <w:sz w:val="22"/>
+          <w:szCs w:val="22"/>
+          <w:shd w:val="clear" w:color="auto" w:fill="FFFFFF"/>
+        </w:rPr>
+        <w:t xml:space="preserve"> </w:t>
+      </w:r>
+      <w:hyperlink r:id="rId17" w:history="1">
         <w:r>
           <w:rPr>
-            <w:rFonts w:ascii="Calibri Light" w:eastAsia="Calibri" w:hAnsi="Calibri Light" w:cs="Calibri Light"/>
-            <w:color w:val="000000"/>
+            <w:rStyle w:val="Hyperlink"/>
+            <w:rFonts w:ascii="Calibri Light" w:hAnsi="Calibri Light" w:cs="Calibri Light"/>
             <w:sz w:val="22"/>
             <w:szCs w:val="22"/>
-            <w:highlight w:val="yellow"/>
-            <w:u w:val="single"/>
+            <w:shd w:val="clear" w:color="auto" w:fill="FFFFFF"/>
           </w:rPr>
-          <w:t>openintro.org/</w:t>
-        </w:r>
-        <w:proofErr w:type="spellStart"/>
-        <w:r>
-          <w:rPr>
-            <w:rFonts w:ascii="Calibri Light" w:eastAsia="Calibri" w:hAnsi="Calibri Light" w:cs="Calibri Light"/>
-            <w:color w:val="000000"/>
-            <w:sz w:val="22"/>
-            <w:szCs w:val="22"/>
-            <w:highlight w:val="yellow"/>
-            <w:u w:val="single"/>
-          </w:rPr>
-          <w:t>os</w:t>
-        </w:r>
-        <w:proofErr w:type="spellEnd"/>
-        <w:r>
-          <w:rPr>
-            <w:rFonts w:ascii="Calibri Light" w:eastAsia="Calibri" w:hAnsi="Calibri Light" w:cs="Calibri Light"/>
-            <w:color w:val="000000"/>
-            <w:sz w:val="22"/>
-            <w:szCs w:val="22"/>
-            <w:highlight w:val="yellow"/>
-            <w:u w:val="single"/>
-          </w:rPr>
-          <w:t>.</w:t>
+          <w:t>https://www.tidymodels.org</w:t>
         </w:r>
       </w:hyperlink>
+      <w:r>
+        <w:rPr>
+          <w:rFonts w:ascii="Calibri Light" w:hAnsi="Calibri Light" w:cs="Calibri Light"/>
+          <w:color w:val="000000"/>
+          <w:sz w:val="22"/>
+          <w:szCs w:val="22"/>
+          <w:shd w:val="clear" w:color="auto" w:fill="FFFFFF"/>
+        </w:rPr>
+        <w:t>.</w:t>
+      </w:r>
     </w:p>
     <w:p>
       <w:pPr>
@@ -6074,7 +6217,6 @@
           <w:color w:val="000000"/>
           <w:sz w:val="22"/>
           <w:szCs w:val="22"/>
-          <w:highlight w:val="yellow"/>
         </w:rPr>
       </w:pPr>
     </w:p>
@@ -6086,16 +6228,14 @@
           <w:color w:val="000000"/>
           <w:sz w:val="22"/>
           <w:szCs w:val="22"/>
-          <w:highlight w:val="yellow"/>
-        </w:rPr>
-      </w:pPr>
-      <w:r>
-        <w:rPr>
-          <w:rFonts w:ascii="Calibri Light" w:eastAsia="Calibri" w:hAnsi="Calibri Light" w:cs="Calibri Light"/>
-          <w:color w:val="000000"/>
-          <w:sz w:val="22"/>
-          <w:szCs w:val="22"/>
-          <w:highlight w:val="yellow"/>
+        </w:rPr>
+      </w:pPr>
+      <w:r>
+        <w:rPr>
+          <w:rFonts w:ascii="Calibri Light" w:eastAsia="Calibri" w:hAnsi="Calibri Light" w:cs="Calibri Light"/>
+          <w:color w:val="000000"/>
+          <w:sz w:val="22"/>
+          <w:szCs w:val="22"/>
         </w:rPr>
         <w:t xml:space="preserve">Tipton, E., Kuyper, A.M., Fitzgerald, K.G. – Adapted from Kim, A.Y. &amp; </w:t>
       </w:r>
@@ -6106,7 +6246,6 @@
           <w:color w:val="000000"/>
           <w:sz w:val="22"/>
           <w:szCs w:val="22"/>
-          <w:highlight w:val="yellow"/>
         </w:rPr>
         <w:t>Ismay</w:t>
       </w:r>
@@ -6117,7 +6256,6 @@
           <w:color w:val="000000"/>
           <w:sz w:val="22"/>
           <w:szCs w:val="22"/>
-          <w:highlight w:val="yellow"/>
         </w:rPr>
         <w:t xml:space="preserve">, C. Introduction to Statistics and Data Science: A </w:t>
       </w:r>
@@ -6128,7 +6266,6 @@
           <w:color w:val="000000"/>
           <w:sz w:val="22"/>
           <w:szCs w:val="22"/>
-          <w:highlight w:val="yellow"/>
         </w:rPr>
         <w:t>moderndive</w:t>
       </w:r>
@@ -6139,7 +6276,6 @@
           <w:color w:val="000000"/>
           <w:sz w:val="22"/>
           <w:szCs w:val="22"/>
-          <w:highlight w:val="yellow"/>
         </w:rPr>
         <w:t xml:space="preserve"> into R and the </w:t>
       </w:r>
@@ -6150,7 +6286,6 @@
           <w:color w:val="000000"/>
           <w:sz w:val="22"/>
           <w:szCs w:val="22"/>
-          <w:highlight w:val="yellow"/>
         </w:rPr>
         <w:t>tidyverse</w:t>
       </w:r>
@@ -6161,7 +6296,6 @@
           <w:color w:val="000000"/>
           <w:sz w:val="22"/>
           <w:szCs w:val="22"/>
-          <w:highlight w:val="yellow"/>
         </w:rPr>
         <w:t xml:space="preserve">. </w:t>
       </w:r>
@@ -6172,7 +6306,6 @@
             <w:color w:val="000000"/>
             <w:sz w:val="22"/>
             <w:szCs w:val="22"/>
-            <w:highlight w:val="yellow"/>
             <w:u w:val="single"/>
           </w:rPr>
           <w:t>https://nustat.github.io/intro-stat-ds/index.html</w:t>
@@ -6187,7 +6320,6 @@
           <w:color w:val="000000"/>
           <w:sz w:val="22"/>
           <w:szCs w:val="22"/>
-          <w:highlight w:val="yellow"/>
         </w:rPr>
       </w:pPr>
     </w:p>
@@ -6207,7 +6339,6 @@
           <w:color w:val="000000"/>
           <w:sz w:val="22"/>
           <w:szCs w:val="22"/>
-          <w:highlight w:val="yellow"/>
         </w:rPr>
         <w:t xml:space="preserve">Wickham, H. &amp; </w:t>
       </w:r>
@@ -6218,7 +6349,6 @@
           <w:color w:val="000000"/>
           <w:sz w:val="22"/>
           <w:szCs w:val="22"/>
-          <w:highlight w:val="yellow"/>
         </w:rPr>
         <w:t>Grolemund</w:t>
       </w:r>
@@ -6229,7 +6359,6 @@
           <w:color w:val="000000"/>
           <w:sz w:val="22"/>
           <w:szCs w:val="22"/>
-          <w:highlight w:val="yellow"/>
         </w:rPr>
         <w:t xml:space="preserve">, G. (2017). R for Data Science. O’Reilly Media. </w:t>
       </w:r>
@@ -6240,7 +6369,6 @@
             <w:color w:val="000000"/>
             <w:sz w:val="22"/>
             <w:szCs w:val="22"/>
-            <w:highlight w:val="yellow"/>
             <w:u w:val="single"/>
           </w:rPr>
           <w:t>https://r4ds.had.co.nz</w:t>
@@ -6409,7 +6537,16 @@
                 <w:sz w:val="20"/>
                 <w:szCs w:val="20"/>
               </w:rPr>
-              <w:t>Prep material/topics</w:t>
+              <w:t>T</w:t>
+            </w:r>
+            <w:r>
+              <w:rPr>
+                <w:rFonts w:ascii="Calibri Light" w:eastAsia="Calibri" w:hAnsi="Calibri Light" w:cs="Calibri Light"/>
+                <w:color w:val="000000"/>
+                <w:sz w:val="20"/>
+                <w:szCs w:val="20"/>
+              </w:rPr>
+              <w:t>opics</w:t>
             </w:r>
           </w:p>
         </w:tc>
@@ -7673,7 +7810,16 @@
                 <w:sz w:val="20"/>
                 <w:szCs w:val="20"/>
               </w:rPr>
-              <w:t>NA (Exam 1)</w:t>
+              <w:t>NA</w:t>
+            </w:r>
+            <w:r>
+              <w:rPr>
+                <w:rFonts w:ascii="Calibri Light" w:eastAsia="Calibri" w:hAnsi="Calibri Light" w:cs="Calibri Light"/>
+                <w:color w:val="000000"/>
+                <w:sz w:val="20"/>
+                <w:szCs w:val="20"/>
+              </w:rPr>
+              <w:t xml:space="preserve"> (Exam 1)</w:t>
             </w:r>
           </w:p>
         </w:tc>

--- a/content/syllabus/MATH250_F22_syllabus.docx
+++ b/content/syllabus/MATH250_F22_syllabus.docx
@@ -4972,7 +4972,6 @@
               <w:id w:val="-1310860917"/>
               <w:showingPlcHdr/>
             </w:sdtPr>
-            <w:sdtEndPr/>
             <w:sdtContent>
               <w:r>
                 <w:rPr>
@@ -5185,7 +5184,6 @@
           <w:tag w:val="goog_rdk_12"/>
           <w:id w:val="-1487551566"/>
         </w:sdtPr>
-        <w:sdtEndPr/>
         <w:sdtContent>
           <w:ins w:id="1" w:author="Microsoft Office User" w:date="2021-08-20T12:05:00Z">
             <w:r>
@@ -5213,6 +5211,15 @@
               </w:rPr>
               <w:instrText>HYPERLINK "mailto:kfitzgerald@apu.edu"</w:instrText>
             </w:r>
+          </w:ins>
+          <w:r>
+            <w:rPr>
+              <w:rFonts w:ascii="Calibri Light" w:hAnsi="Calibri Light" w:cs="Calibri Light"/>
+              <w:sz w:val="22"/>
+              <w:szCs w:val="22"/>
+            </w:rPr>
+          </w:r>
+          <w:ins w:id="2" w:author="Microsoft Office User" w:date="2021-08-20T12:05:00Z">
             <w:r>
               <w:rPr>
                 <w:rFonts w:ascii="Calibri Light" w:hAnsi="Calibri Light" w:cs="Calibri Light"/>
@@ -5262,7 +5269,6 @@
           <w:id w:val="-216674481"/>
           <w:showingPlcHdr/>
         </w:sdtPr>
-        <w:sdtEndPr/>
         <w:sdtContent>
           <w:r>
             <w:rPr>
@@ -6059,37 +6065,7 @@
           <w:szCs w:val="22"/>
           <w:shd w:val="clear" w:color="auto" w:fill="FCFCFC"/>
         </w:rPr>
-        <w:t xml:space="preserve">, M. &amp; </w:t>
-      </w:r>
-      <w:r>
-        <w:rPr>
-          <w:rFonts w:ascii="Calibri Light" w:hAnsi="Calibri Light" w:cs="Calibri Light"/>
-          <w:color w:val="000000" w:themeColor="text1"/>
-          <w:sz w:val="22"/>
-          <w:szCs w:val="22"/>
-          <w:shd w:val="clear" w:color="auto" w:fill="FCFCFC"/>
-        </w:rPr>
-        <w:t>Hardin</w:t>
-      </w:r>
-      <w:r>
-        <w:rPr>
-          <w:rFonts w:ascii="Calibri Light" w:hAnsi="Calibri Light" w:cs="Calibri Light"/>
-          <w:color w:val="000000" w:themeColor="text1"/>
-          <w:sz w:val="22"/>
-          <w:szCs w:val="22"/>
-          <w:shd w:val="clear" w:color="auto" w:fill="FCFCFC"/>
-        </w:rPr>
-        <w:t xml:space="preserve">, J. Introduction to Modern Statistics. </w:t>
-      </w:r>
-      <w:r>
-        <w:rPr>
-          <w:rFonts w:ascii="Calibri Light" w:hAnsi="Calibri Light" w:cs="Calibri Light"/>
-          <w:color w:val="000000" w:themeColor="text1"/>
-          <w:sz w:val="22"/>
-          <w:szCs w:val="22"/>
-          <w:shd w:val="clear" w:color="auto" w:fill="FCFCFC"/>
-        </w:rPr>
-        <w:t>https://openintro-ims.netlify.app</w:t>
+        <w:t>, M. &amp; Hardin, J. Introduction to Modern Statistics. https://openintro-ims.netlify.app</w:t>
       </w:r>
     </w:p>
     <w:p>
@@ -7357,6 +7333,7 @@
           <w:p>
             <w:pPr>
               <w:rPr>
+                <w:del w:id="3" w:author="Microsoft Office User" w:date="2022-07-09T21:14:00Z"/>
                 <w:rFonts w:ascii="Calibri Light" w:eastAsia="Calibri" w:hAnsi="Calibri Light" w:cs="Calibri Light"/>
                 <w:bCs/>
                 <w:color w:val="000000"/>
@@ -7385,16 +7362,18 @@
                 <w:szCs w:val="20"/>
               </w:rPr>
             </w:pPr>
-            <w:r>
-              <w:rPr>
-                <w:rFonts w:ascii="Calibri Light" w:eastAsia="Calibri" w:hAnsi="Calibri Light" w:cs="Calibri Light"/>
-                <w:bCs/>
-                <w:color w:val="000000"/>
-                <w:sz w:val="20"/>
-                <w:szCs w:val="20"/>
-              </w:rPr>
-              <w:t>Spatial data</w:t>
-            </w:r>
+            <w:del w:id="4" w:author="Microsoft Office User" w:date="2022-07-09T21:14:00Z">
+              <w:r>
+                <w:rPr>
+                  <w:rFonts w:ascii="Calibri Light" w:eastAsia="Calibri" w:hAnsi="Calibri Light" w:cs="Calibri Light"/>
+                  <w:bCs/>
+                  <w:color w:val="000000"/>
+                  <w:sz w:val="20"/>
+                  <w:szCs w:val="20"/>
+                </w:rPr>
+                <w:delText>Spatial data</w:delText>
+              </w:r>
+            </w:del>
           </w:p>
         </w:tc>
         <w:tc>
@@ -7797,30 +7776,65 @@
           <w:p>
             <w:pPr>
               <w:rPr>
-                <w:rFonts w:ascii="Calibri Light" w:eastAsia="Calibri" w:hAnsi="Calibri Light" w:cs="Calibri Light"/>
-                <w:color w:val="000000"/>
-                <w:sz w:val="20"/>
-                <w:szCs w:val="20"/>
-              </w:rPr>
-            </w:pPr>
-            <w:r>
-              <w:rPr>
-                <w:rFonts w:ascii="Calibri Light" w:eastAsia="Calibri" w:hAnsi="Calibri Light" w:cs="Calibri Light"/>
-                <w:color w:val="000000"/>
-                <w:sz w:val="20"/>
-                <w:szCs w:val="20"/>
-              </w:rPr>
-              <w:t>NA</w:t>
-            </w:r>
-            <w:r>
-              <w:rPr>
-                <w:rFonts w:ascii="Calibri Light" w:eastAsia="Calibri" w:hAnsi="Calibri Light" w:cs="Calibri Light"/>
-                <w:color w:val="000000"/>
-                <w:sz w:val="20"/>
-                <w:szCs w:val="20"/>
-              </w:rPr>
-              <w:t xml:space="preserve"> (Exam 1)</w:t>
-            </w:r>
+                <w:ins w:id="5" w:author="Microsoft Office User" w:date="2022-07-09T20:38:00Z"/>
+                <w:rFonts w:ascii="Calibri Light" w:eastAsia="Calibri" w:hAnsi="Calibri Light" w:cs="Calibri Light"/>
+                <w:color w:val="000000"/>
+                <w:sz w:val="20"/>
+                <w:szCs w:val="20"/>
+              </w:rPr>
+            </w:pPr>
+            <w:ins w:id="6" w:author="Microsoft Office User" w:date="2022-07-09T20:38:00Z">
+              <w:r>
+                <w:rPr>
+                  <w:rFonts w:ascii="Calibri Light" w:eastAsia="Calibri" w:hAnsi="Calibri Light" w:cs="Calibri Light"/>
+                  <w:color w:val="000000"/>
+                  <w:sz w:val="20"/>
+                  <w:szCs w:val="20"/>
+                </w:rPr>
+                <w:t>Scientific Practice</w:t>
+              </w:r>
+            </w:ins>
+          </w:p>
+          <w:p>
+            <w:pPr>
+              <w:rPr>
+                <w:rFonts w:ascii="Calibri Light" w:eastAsia="Calibri" w:hAnsi="Calibri Light" w:cs="Calibri Light"/>
+                <w:color w:val="000000"/>
+                <w:sz w:val="20"/>
+                <w:szCs w:val="20"/>
+              </w:rPr>
+            </w:pPr>
+            <w:ins w:id="7" w:author="Microsoft Office User" w:date="2022-07-09T20:38:00Z">
+              <w:r>
+                <w:rPr>
+                  <w:rFonts w:ascii="Calibri Light" w:eastAsia="Calibri" w:hAnsi="Calibri Light" w:cs="Calibri Light"/>
+                  <w:color w:val="000000"/>
+                  <w:sz w:val="20"/>
+                  <w:szCs w:val="20"/>
+                </w:rPr>
+                <w:t>Data Science Workflow</w:t>
+              </w:r>
+            </w:ins>
+            <w:del w:id="8" w:author="Microsoft Office User" w:date="2022-07-09T20:38:00Z">
+              <w:r>
+                <w:rPr>
+                  <w:rFonts w:ascii="Calibri Light" w:eastAsia="Calibri" w:hAnsi="Calibri Light" w:cs="Calibri Light"/>
+                  <w:color w:val="000000"/>
+                  <w:sz w:val="20"/>
+                  <w:szCs w:val="20"/>
+                </w:rPr>
+                <w:delText>NA</w:delText>
+              </w:r>
+              <w:r>
+                <w:rPr>
+                  <w:rFonts w:ascii="Calibri Light" w:eastAsia="Calibri" w:hAnsi="Calibri Light" w:cs="Calibri Light"/>
+                  <w:color w:val="000000"/>
+                  <w:sz w:val="20"/>
+                  <w:szCs w:val="20"/>
+                </w:rPr>
+                <w:delText xml:space="preserve"> (Exam 1)</w:delText>
+              </w:r>
+            </w:del>
           </w:p>
         </w:tc>
         <w:tc>
@@ -7842,15 +7856,28 @@
                 <w:szCs w:val="20"/>
               </w:rPr>
             </w:pPr>
-            <w:r>
-              <w:rPr>
-                <w:rFonts w:ascii="Calibri Light" w:eastAsia="Calibri" w:hAnsi="Calibri Light" w:cs="Calibri Light"/>
-                <w:color w:val="000000"/>
-                <w:sz w:val="20"/>
-                <w:szCs w:val="20"/>
-              </w:rPr>
-              <w:t>AE 06</w:t>
-            </w:r>
+            <w:del w:id="9" w:author="Microsoft Office User" w:date="2022-07-09T21:11:00Z">
+              <w:r>
+                <w:rPr>
+                  <w:rFonts w:ascii="Calibri Light" w:eastAsia="Calibri" w:hAnsi="Calibri Light" w:cs="Calibri Light"/>
+                  <w:color w:val="000000"/>
+                  <w:sz w:val="20"/>
+                  <w:szCs w:val="20"/>
+                </w:rPr>
+                <w:delText>AE 06</w:delText>
+              </w:r>
+            </w:del>
+            <w:ins w:id="10" w:author="Microsoft Office User" w:date="2022-07-09T21:11:00Z">
+              <w:r>
+                <w:rPr>
+                  <w:rFonts w:ascii="Calibri Light" w:eastAsia="Calibri" w:hAnsi="Calibri Light" w:cs="Calibri Light"/>
+                  <w:color w:val="000000"/>
+                  <w:sz w:val="20"/>
+                  <w:szCs w:val="20"/>
+                </w:rPr>
+                <w:t>Project Work Session</w:t>
+              </w:r>
+            </w:ins>
           </w:p>
         </w:tc>
         <w:tc>
@@ -8005,40 +8032,65 @@
           <w:p>
             <w:pPr>
               <w:rPr>
-                <w:rFonts w:ascii="Calibri Light" w:eastAsia="Calibri" w:hAnsi="Calibri Light" w:cs="Calibri Light"/>
-                <w:color w:val="000000"/>
-                <w:sz w:val="20"/>
-                <w:szCs w:val="20"/>
-              </w:rPr>
-            </w:pPr>
-            <w:r>
-              <w:rPr>
-                <w:rFonts w:ascii="Calibri Light" w:eastAsia="Calibri" w:hAnsi="Calibri Light" w:cs="Calibri Light"/>
-                <w:color w:val="000000"/>
-                <w:sz w:val="20"/>
-                <w:szCs w:val="20"/>
-              </w:rPr>
-              <w:t>Scientific Practice</w:t>
-            </w:r>
-          </w:p>
-          <w:p>
-            <w:pPr>
-              <w:rPr>
-                <w:rFonts w:ascii="Calibri Light" w:eastAsia="Calibri" w:hAnsi="Calibri Light" w:cs="Calibri Light"/>
-                <w:color w:val="000000"/>
-                <w:sz w:val="20"/>
-                <w:szCs w:val="20"/>
-              </w:rPr>
-            </w:pPr>
-            <w:r>
-              <w:rPr>
-                <w:rFonts w:ascii="Calibri Light" w:eastAsia="Calibri" w:hAnsi="Calibri Light" w:cs="Calibri Light"/>
-                <w:color w:val="000000"/>
-                <w:sz w:val="20"/>
-                <w:szCs w:val="20"/>
-              </w:rPr>
-              <w:t>Data Science Workflow</w:t>
-            </w:r>
+                <w:del w:id="11" w:author="Microsoft Office User" w:date="2022-07-09T20:38:00Z"/>
+                <w:rFonts w:ascii="Calibri Light" w:eastAsia="Calibri" w:hAnsi="Calibri Light" w:cs="Calibri Light"/>
+                <w:color w:val="000000"/>
+                <w:sz w:val="20"/>
+                <w:szCs w:val="20"/>
+              </w:rPr>
+            </w:pPr>
+            <w:ins w:id="12" w:author="Microsoft Office User" w:date="2022-07-09T20:38:00Z">
+              <w:r>
+                <w:rPr>
+                  <w:rFonts w:ascii="Calibri Light" w:eastAsia="Calibri" w:hAnsi="Calibri Light" w:cs="Calibri Light"/>
+                  <w:color w:val="000000"/>
+                  <w:sz w:val="20"/>
+                  <w:szCs w:val="20"/>
+                </w:rPr>
+                <w:t>Data Ethics</w:t>
+              </w:r>
+              <w:r>
+                <w:rPr>
+                  <w:rFonts w:ascii="Calibri Light" w:eastAsia="Calibri" w:hAnsi="Calibri Light" w:cs="Calibri Light"/>
+                  <w:color w:val="000000"/>
+                  <w:sz w:val="20"/>
+                  <w:szCs w:val="20"/>
+                </w:rPr>
+                <w:t xml:space="preserve"> </w:t>
+              </w:r>
+            </w:ins>
+            <w:del w:id="13" w:author="Microsoft Office User" w:date="2022-07-09T20:38:00Z">
+              <w:r>
+                <w:rPr>
+                  <w:rFonts w:ascii="Calibri Light" w:eastAsia="Calibri" w:hAnsi="Calibri Light" w:cs="Calibri Light"/>
+                  <w:color w:val="000000"/>
+                  <w:sz w:val="20"/>
+                  <w:szCs w:val="20"/>
+                </w:rPr>
+                <w:delText>Scientific Practice</w:delText>
+              </w:r>
+            </w:del>
+          </w:p>
+          <w:p>
+            <w:pPr>
+              <w:rPr>
+                <w:rFonts w:ascii="Calibri Light" w:eastAsia="Calibri" w:hAnsi="Calibri Light" w:cs="Calibri Light"/>
+                <w:color w:val="000000"/>
+                <w:sz w:val="20"/>
+                <w:szCs w:val="20"/>
+              </w:rPr>
+            </w:pPr>
+            <w:del w:id="14" w:author="Microsoft Office User" w:date="2022-07-09T20:38:00Z">
+              <w:r>
+                <w:rPr>
+                  <w:rFonts w:ascii="Calibri Light" w:eastAsia="Calibri" w:hAnsi="Calibri Light" w:cs="Calibri Light"/>
+                  <w:color w:val="000000"/>
+                  <w:sz w:val="20"/>
+                  <w:szCs w:val="20"/>
+                </w:rPr>
+                <w:delText>Data Science Workflow</w:delText>
+              </w:r>
+            </w:del>
           </w:p>
         </w:tc>
         <w:tc>
@@ -8060,15 +8112,28 @@
                 <w:szCs w:val="20"/>
               </w:rPr>
             </w:pPr>
-            <w:r>
-              <w:rPr>
-                <w:rFonts w:ascii="Calibri Light" w:eastAsia="Calibri" w:hAnsi="Calibri Light" w:cs="Calibri Light"/>
-                <w:color w:val="000000"/>
-                <w:sz w:val="20"/>
-                <w:szCs w:val="20"/>
-              </w:rPr>
-              <w:t>AE 07</w:t>
-            </w:r>
+            <w:del w:id="15" w:author="Microsoft Office User" w:date="2022-07-09T21:12:00Z">
+              <w:r>
+                <w:rPr>
+                  <w:rFonts w:ascii="Calibri Light" w:eastAsia="Calibri" w:hAnsi="Calibri Light" w:cs="Calibri Light"/>
+                  <w:color w:val="000000"/>
+                  <w:sz w:val="20"/>
+                  <w:szCs w:val="20"/>
+                </w:rPr>
+                <w:delText>AE 07</w:delText>
+              </w:r>
+            </w:del>
+            <w:ins w:id="16" w:author="Microsoft Office User" w:date="2022-07-09T21:12:00Z">
+              <w:r>
+                <w:rPr>
+                  <w:rFonts w:ascii="Calibri Light" w:eastAsia="Calibri" w:hAnsi="Calibri Light" w:cs="Calibri Light"/>
+                  <w:color w:val="000000"/>
+                  <w:sz w:val="20"/>
+                  <w:szCs w:val="20"/>
+                </w:rPr>
+                <w:t>Faith Integration Discussion</w:t>
+              </w:r>
+            </w:ins>
           </w:p>
         </w:tc>
         <w:tc>
@@ -8090,15 +8155,28 @@
                 <w:szCs w:val="20"/>
               </w:rPr>
             </w:pPr>
-            <w:r>
-              <w:rPr>
-                <w:rFonts w:ascii="Calibri Light" w:eastAsia="Calibri" w:hAnsi="Calibri Light" w:cs="Calibri Light"/>
-                <w:color w:val="000000"/>
-                <w:sz w:val="20"/>
-                <w:szCs w:val="20"/>
-              </w:rPr>
-              <w:t>Lab 07</w:t>
-            </w:r>
+            <w:ins w:id="17" w:author="Microsoft Office User" w:date="2022-07-09T20:57:00Z">
+              <w:r>
+                <w:rPr>
+                  <w:rFonts w:ascii="Calibri Light" w:eastAsia="Calibri" w:hAnsi="Calibri Light" w:cs="Calibri Light"/>
+                  <w:color w:val="000000"/>
+                  <w:sz w:val="20"/>
+                  <w:szCs w:val="20"/>
+                </w:rPr>
+                <w:t>Project Work Session</w:t>
+              </w:r>
+            </w:ins>
+            <w:del w:id="18" w:author="Microsoft Office User" w:date="2022-07-09T20:57:00Z">
+              <w:r>
+                <w:rPr>
+                  <w:rFonts w:ascii="Calibri Light" w:eastAsia="Calibri" w:hAnsi="Calibri Light" w:cs="Calibri Light"/>
+                  <w:color w:val="000000"/>
+                  <w:sz w:val="20"/>
+                  <w:szCs w:val="20"/>
+                </w:rPr>
+                <w:delText>Lab 07</w:delText>
+              </w:r>
+            </w:del>
           </w:p>
         </w:tc>
         <w:tc>
@@ -8120,15 +8198,37 @@
                 <w:szCs w:val="20"/>
               </w:rPr>
             </w:pPr>
-            <w:r>
-              <w:rPr>
-                <w:rFonts w:ascii="Calibri Light" w:eastAsia="Calibri" w:hAnsi="Calibri Light" w:cs="Calibri Light"/>
-                <w:color w:val="000000"/>
-                <w:sz w:val="20"/>
-                <w:szCs w:val="20"/>
-              </w:rPr>
-              <w:t>HW 03</w:t>
-            </w:r>
+            <w:ins w:id="19" w:author="Microsoft Office User" w:date="2022-07-09T21:06:00Z">
+              <w:r>
+                <w:rPr>
+                  <w:rFonts w:ascii="Calibri Light" w:eastAsia="Calibri" w:hAnsi="Calibri Light" w:cs="Calibri Light"/>
+                  <w:color w:val="000000"/>
+                  <w:sz w:val="20"/>
+                  <w:szCs w:val="20"/>
+                </w:rPr>
+                <w:t>HW 0</w:t>
+              </w:r>
+              <w:r>
+                <w:rPr>
+                  <w:rFonts w:ascii="Calibri Light" w:eastAsia="Calibri" w:hAnsi="Calibri Light" w:cs="Calibri Light"/>
+                  <w:color w:val="000000"/>
+                  <w:sz w:val="20"/>
+                  <w:szCs w:val="20"/>
+                </w:rPr>
+                <w:t>3</w:t>
+              </w:r>
+            </w:ins>
+            <w:del w:id="20" w:author="Microsoft Office User" w:date="2022-07-09T20:57:00Z">
+              <w:r>
+                <w:rPr>
+                  <w:rFonts w:ascii="Calibri Light" w:eastAsia="Calibri" w:hAnsi="Calibri Light" w:cs="Calibri Light"/>
+                  <w:color w:val="000000"/>
+                  <w:sz w:val="20"/>
+                  <w:szCs w:val="20"/>
+                </w:rPr>
+                <w:delText>HW 03</w:delText>
+              </w:r>
+            </w:del>
           </w:p>
         </w:tc>
       </w:tr>
@@ -8229,15 +8329,28 @@
                 <w:szCs w:val="20"/>
               </w:rPr>
             </w:pPr>
-            <w:r>
-              <w:rPr>
-                <w:rFonts w:ascii="Calibri Light" w:eastAsia="Calibri" w:hAnsi="Calibri Light" w:cs="Calibri Light"/>
-                <w:color w:val="000000"/>
-                <w:sz w:val="20"/>
-                <w:szCs w:val="20"/>
-              </w:rPr>
-              <w:t>Data Ethics</w:t>
-            </w:r>
+            <w:ins w:id="21" w:author="Microsoft Office User" w:date="2022-07-09T20:55:00Z">
+              <w:r>
+                <w:rPr>
+                  <w:rFonts w:ascii="Calibri Light" w:eastAsia="Calibri" w:hAnsi="Calibri Light" w:cs="Calibri Light"/>
+                  <w:color w:val="000000"/>
+                  <w:sz w:val="20"/>
+                  <w:szCs w:val="20"/>
+                </w:rPr>
+                <w:t>Simple &amp; Multiple Linear Regression</w:t>
+              </w:r>
+            </w:ins>
+            <w:del w:id="22" w:author="Microsoft Office User" w:date="2022-07-09T20:38:00Z">
+              <w:r>
+                <w:rPr>
+                  <w:rFonts w:ascii="Calibri Light" w:eastAsia="Calibri" w:hAnsi="Calibri Light" w:cs="Calibri Light"/>
+                  <w:color w:val="000000"/>
+                  <w:sz w:val="20"/>
+                  <w:szCs w:val="20"/>
+                </w:rPr>
+                <w:delText>Data Ethics</w:delText>
+              </w:r>
+            </w:del>
           </w:p>
         </w:tc>
         <w:tc>
@@ -8266,8 +8379,30 @@
                 <w:sz w:val="20"/>
                 <w:szCs w:val="20"/>
               </w:rPr>
-              <w:t>AE 08</w:t>
+              <w:t>AE 0</w:t>
             </w:r>
+            <w:ins w:id="23" w:author="Microsoft Office User" w:date="2022-07-09T21:16:00Z">
+              <w:r>
+                <w:rPr>
+                  <w:rFonts w:ascii="Calibri Light" w:eastAsia="Calibri" w:hAnsi="Calibri Light" w:cs="Calibri Light"/>
+                  <w:color w:val="000000"/>
+                  <w:sz w:val="20"/>
+                  <w:szCs w:val="20"/>
+                </w:rPr>
+                <w:t>7</w:t>
+              </w:r>
+            </w:ins>
+            <w:del w:id="24" w:author="Microsoft Office User" w:date="2022-07-09T21:16:00Z">
+              <w:r>
+                <w:rPr>
+                  <w:rFonts w:ascii="Calibri Light" w:eastAsia="Calibri" w:hAnsi="Calibri Light" w:cs="Calibri Light"/>
+                  <w:color w:val="000000"/>
+                  <w:sz w:val="20"/>
+                  <w:szCs w:val="20"/>
+                </w:rPr>
+                <w:delText>8</w:delText>
+              </w:r>
+            </w:del>
           </w:p>
         </w:tc>
         <w:tc>
@@ -8289,15 +8424,39 @@
                 <w:szCs w:val="20"/>
               </w:rPr>
             </w:pPr>
-            <w:r>
-              <w:rPr>
-                <w:rFonts w:ascii="Calibri Light" w:eastAsia="Calibri" w:hAnsi="Calibri Light" w:cs="Calibri Light"/>
-                <w:color w:val="000000"/>
-                <w:sz w:val="20"/>
-                <w:szCs w:val="20"/>
-              </w:rPr>
-              <w:t>Project Work Session</w:t>
-            </w:r>
+            <w:ins w:id="25" w:author="Microsoft Office User" w:date="2022-07-09T20:58:00Z">
+              <w:r>
+                <w:rPr>
+                  <w:rFonts w:ascii="Calibri Light" w:eastAsia="Calibri" w:hAnsi="Calibri Light" w:cs="Calibri Light"/>
+                  <w:color w:val="000000"/>
+                  <w:sz w:val="20"/>
+                  <w:szCs w:val="20"/>
+                </w:rPr>
+                <w:t>Lab 0</w:t>
+              </w:r>
+            </w:ins>
+            <w:ins w:id="26" w:author="Microsoft Office User" w:date="2022-07-09T21:07:00Z">
+              <w:r>
+                <w:rPr>
+                  <w:rFonts w:ascii="Calibri Light" w:eastAsia="Calibri" w:hAnsi="Calibri Light" w:cs="Calibri Light"/>
+                  <w:color w:val="000000"/>
+                  <w:sz w:val="20"/>
+                  <w:szCs w:val="20"/>
+                </w:rPr>
+                <w:t>7</w:t>
+              </w:r>
+            </w:ins>
+            <w:del w:id="27" w:author="Microsoft Office User" w:date="2022-07-09T20:57:00Z">
+              <w:r>
+                <w:rPr>
+                  <w:rFonts w:ascii="Calibri Light" w:eastAsia="Calibri" w:hAnsi="Calibri Light" w:cs="Calibri Light"/>
+                  <w:color w:val="000000"/>
+                  <w:sz w:val="20"/>
+                  <w:szCs w:val="20"/>
+                </w:rPr>
+                <w:delText>Project Work Session</w:delText>
+              </w:r>
+            </w:del>
           </w:p>
         </w:tc>
         <w:tc>
@@ -8319,15 +8478,28 @@
                 <w:szCs w:val="20"/>
               </w:rPr>
             </w:pPr>
-            <w:r>
-              <w:rPr>
-                <w:rFonts w:ascii="Calibri Light" w:eastAsia="Calibri" w:hAnsi="Calibri Light" w:cs="Calibri Light"/>
-                <w:color w:val="000000"/>
-                <w:sz w:val="20"/>
-                <w:szCs w:val="20"/>
-              </w:rPr>
-              <w:t>Project cleaning &amp; EDA</w:t>
-            </w:r>
+            <w:ins w:id="28" w:author="Microsoft Office User" w:date="2022-07-09T21:04:00Z">
+              <w:r>
+                <w:rPr>
+                  <w:rFonts w:ascii="Calibri Light" w:eastAsia="Calibri" w:hAnsi="Calibri Light" w:cs="Calibri Light"/>
+                  <w:color w:val="000000"/>
+                  <w:sz w:val="20"/>
+                  <w:szCs w:val="20"/>
+                </w:rPr>
+                <w:t>Project cleaning &amp; EDA</w:t>
+              </w:r>
+            </w:ins>
+            <w:del w:id="29" w:author="Microsoft Office User" w:date="2022-07-09T20:57:00Z">
+              <w:r>
+                <w:rPr>
+                  <w:rFonts w:ascii="Calibri Light" w:eastAsia="Calibri" w:hAnsi="Calibri Light" w:cs="Calibri Light"/>
+                  <w:color w:val="000000"/>
+                  <w:sz w:val="20"/>
+                  <w:szCs w:val="20"/>
+                </w:rPr>
+                <w:delText>Project cleaning &amp; EDA</w:delText>
+              </w:r>
+            </w:del>
           </w:p>
         </w:tc>
       </w:tr>
@@ -8428,15 +8600,28 @@
                 <w:szCs w:val="20"/>
               </w:rPr>
             </w:pPr>
-            <w:r>
-              <w:rPr>
-                <w:rFonts w:ascii="Calibri Light" w:eastAsia="Calibri" w:hAnsi="Calibri Light" w:cs="Calibri Light"/>
-                <w:color w:val="000000"/>
-                <w:sz w:val="20"/>
-                <w:szCs w:val="20"/>
-              </w:rPr>
-              <w:t>Simple &amp; Multiple Linear Regression</w:t>
-            </w:r>
+            <w:ins w:id="30" w:author="Microsoft Office User" w:date="2022-07-09T20:55:00Z">
+              <w:r>
+                <w:rPr>
+                  <w:rFonts w:ascii="Calibri Light" w:eastAsia="Calibri" w:hAnsi="Calibri Light" w:cs="Calibri Light"/>
+                  <w:color w:val="000000"/>
+                  <w:sz w:val="20"/>
+                  <w:szCs w:val="20"/>
+                </w:rPr>
+                <w:t>Logistic Regression</w:t>
+              </w:r>
+            </w:ins>
+            <w:del w:id="31" w:author="Microsoft Office User" w:date="2022-07-09T20:55:00Z">
+              <w:r>
+                <w:rPr>
+                  <w:rFonts w:ascii="Calibri Light" w:eastAsia="Calibri" w:hAnsi="Calibri Light" w:cs="Calibri Light"/>
+                  <w:color w:val="000000"/>
+                  <w:sz w:val="20"/>
+                  <w:szCs w:val="20"/>
+                </w:rPr>
+                <w:delText>Simple &amp; Multiple Linear Regression</w:delText>
+              </w:r>
+            </w:del>
           </w:p>
         </w:tc>
         <w:tc>
@@ -8465,8 +8650,30 @@
                 <w:sz w:val="20"/>
                 <w:szCs w:val="20"/>
               </w:rPr>
-              <w:t>AE 09</w:t>
+              <w:t>AE 0</w:t>
             </w:r>
+            <w:ins w:id="32" w:author="Microsoft Office User" w:date="2022-07-09T21:16:00Z">
+              <w:r>
+                <w:rPr>
+                  <w:rFonts w:ascii="Calibri Light" w:eastAsia="Calibri" w:hAnsi="Calibri Light" w:cs="Calibri Light"/>
+                  <w:color w:val="000000"/>
+                  <w:sz w:val="20"/>
+                  <w:szCs w:val="20"/>
+                </w:rPr>
+                <w:t>8</w:t>
+              </w:r>
+            </w:ins>
+            <w:del w:id="33" w:author="Microsoft Office User" w:date="2022-07-09T21:16:00Z">
+              <w:r>
+                <w:rPr>
+                  <w:rFonts w:ascii="Calibri Light" w:eastAsia="Calibri" w:hAnsi="Calibri Light" w:cs="Calibri Light"/>
+                  <w:color w:val="000000"/>
+                  <w:sz w:val="20"/>
+                  <w:szCs w:val="20"/>
+                </w:rPr>
+                <w:delText>9</w:delText>
+              </w:r>
+            </w:del>
           </w:p>
         </w:tc>
         <w:tc>
@@ -8488,15 +8695,39 @@
                 <w:szCs w:val="20"/>
               </w:rPr>
             </w:pPr>
-            <w:r>
-              <w:rPr>
-                <w:rFonts w:ascii="Calibri Light" w:eastAsia="Calibri" w:hAnsi="Calibri Light" w:cs="Calibri Light"/>
-                <w:color w:val="000000"/>
-                <w:sz w:val="20"/>
-                <w:szCs w:val="20"/>
-              </w:rPr>
-              <w:t>Lab 08</w:t>
-            </w:r>
+            <w:ins w:id="34" w:author="Microsoft Office User" w:date="2022-07-09T20:58:00Z">
+              <w:r>
+                <w:rPr>
+                  <w:rFonts w:ascii="Calibri Light" w:eastAsia="Calibri" w:hAnsi="Calibri Light" w:cs="Calibri Light"/>
+                  <w:color w:val="000000"/>
+                  <w:sz w:val="20"/>
+                  <w:szCs w:val="20"/>
+                </w:rPr>
+                <w:t>Lab 0</w:t>
+              </w:r>
+            </w:ins>
+            <w:ins w:id="35" w:author="Microsoft Office User" w:date="2022-07-09T21:07:00Z">
+              <w:r>
+                <w:rPr>
+                  <w:rFonts w:ascii="Calibri Light" w:eastAsia="Calibri" w:hAnsi="Calibri Light" w:cs="Calibri Light"/>
+                  <w:color w:val="000000"/>
+                  <w:sz w:val="20"/>
+                  <w:szCs w:val="20"/>
+                </w:rPr>
+                <w:t>8</w:t>
+              </w:r>
+            </w:ins>
+            <w:del w:id="36" w:author="Microsoft Office User" w:date="2022-07-09T20:58:00Z">
+              <w:r>
+                <w:rPr>
+                  <w:rFonts w:ascii="Calibri Light" w:eastAsia="Calibri" w:hAnsi="Calibri Light" w:cs="Calibri Light"/>
+                  <w:color w:val="000000"/>
+                  <w:sz w:val="20"/>
+                  <w:szCs w:val="20"/>
+                </w:rPr>
+                <w:delText>Lab 08</w:delText>
+              </w:r>
+            </w:del>
           </w:p>
         </w:tc>
         <w:tc>
@@ -8518,15 +8749,39 @@
                 <w:szCs w:val="20"/>
               </w:rPr>
             </w:pPr>
-            <w:r>
-              <w:rPr>
-                <w:rFonts w:ascii="Calibri Light" w:eastAsia="Calibri" w:hAnsi="Calibri Light" w:cs="Calibri Light"/>
-                <w:color w:val="000000"/>
-                <w:sz w:val="20"/>
-                <w:szCs w:val="20"/>
-              </w:rPr>
-              <w:t>HW 04</w:t>
-            </w:r>
+            <w:ins w:id="37" w:author="Microsoft Office User" w:date="2022-07-09T20:58:00Z">
+              <w:r>
+                <w:rPr>
+                  <w:rFonts w:ascii="Calibri Light" w:eastAsia="Calibri" w:hAnsi="Calibri Light" w:cs="Calibri Light"/>
+                  <w:color w:val="000000"/>
+                  <w:sz w:val="20"/>
+                  <w:szCs w:val="20"/>
+                </w:rPr>
+                <w:t>HW 0</w:t>
+              </w:r>
+            </w:ins>
+            <w:ins w:id="38" w:author="Microsoft Office User" w:date="2022-07-09T21:06:00Z">
+              <w:r>
+                <w:rPr>
+                  <w:rFonts w:ascii="Calibri Light" w:eastAsia="Calibri" w:hAnsi="Calibri Light" w:cs="Calibri Light"/>
+                  <w:color w:val="000000"/>
+                  <w:sz w:val="20"/>
+                  <w:szCs w:val="20"/>
+                </w:rPr>
+                <w:t>4</w:t>
+              </w:r>
+            </w:ins>
+            <w:del w:id="39" w:author="Microsoft Office User" w:date="2022-07-09T20:58:00Z">
+              <w:r>
+                <w:rPr>
+                  <w:rFonts w:ascii="Calibri Light" w:eastAsia="Calibri" w:hAnsi="Calibri Light" w:cs="Calibri Light"/>
+                  <w:color w:val="000000"/>
+                  <w:sz w:val="20"/>
+                  <w:szCs w:val="20"/>
+                </w:rPr>
+                <w:delText>HW 04</w:delText>
+              </w:r>
+            </w:del>
           </w:p>
         </w:tc>
       </w:tr>
@@ -8621,21 +8876,56 @@
           <w:p>
             <w:pPr>
               <w:rPr>
-                <w:rFonts w:ascii="Calibri Light" w:eastAsia="Calibri" w:hAnsi="Calibri Light" w:cs="Calibri Light"/>
-                <w:color w:val="000000"/>
-                <w:sz w:val="20"/>
-                <w:szCs w:val="20"/>
-              </w:rPr>
-            </w:pPr>
-            <w:r>
-              <w:rPr>
-                <w:rFonts w:ascii="Calibri Light" w:eastAsia="Calibri" w:hAnsi="Calibri Light" w:cs="Calibri Light"/>
-                <w:color w:val="000000"/>
-                <w:sz w:val="20"/>
-                <w:szCs w:val="20"/>
-              </w:rPr>
-              <w:t>Logistic Regression</w:t>
-            </w:r>
+                <w:ins w:id="40" w:author="Microsoft Office User" w:date="2022-07-09T20:55:00Z"/>
+                <w:rFonts w:ascii="Calibri Light" w:eastAsia="Calibri" w:hAnsi="Calibri Light" w:cs="Calibri Light"/>
+                <w:color w:val="000000"/>
+                <w:sz w:val="20"/>
+                <w:szCs w:val="20"/>
+              </w:rPr>
+            </w:pPr>
+            <w:ins w:id="41" w:author="Microsoft Office User" w:date="2022-07-09T20:55:00Z">
+              <w:r>
+                <w:rPr>
+                  <w:rFonts w:ascii="Calibri Light" w:eastAsia="Calibri" w:hAnsi="Calibri Light" w:cs="Calibri Light"/>
+                  <w:color w:val="000000"/>
+                  <w:sz w:val="20"/>
+                  <w:szCs w:val="20"/>
+                </w:rPr>
+                <w:t>Feature Engineering</w:t>
+              </w:r>
+            </w:ins>
+          </w:p>
+          <w:p>
+            <w:pPr>
+              <w:rPr>
+                <w:rFonts w:ascii="Calibri Light" w:eastAsia="Calibri" w:hAnsi="Calibri Light" w:cs="Calibri Light"/>
+                <w:color w:val="000000"/>
+                <w:sz w:val="20"/>
+                <w:szCs w:val="20"/>
+              </w:rPr>
+            </w:pPr>
+            <w:ins w:id="42" w:author="Microsoft Office User" w:date="2022-07-09T20:55:00Z">
+              <w:r>
+                <w:rPr>
+                  <w:rFonts w:ascii="Calibri Light" w:eastAsia="Calibri" w:hAnsi="Calibri Light" w:cs="Calibri Light"/>
+                  <w:color w:val="000000"/>
+                  <w:sz w:val="20"/>
+                  <w:szCs w:val="20"/>
+                </w:rPr>
+                <w:t>Cross Validation</w:t>
+              </w:r>
+            </w:ins>
+            <w:del w:id="43" w:author="Microsoft Office User" w:date="2022-07-09T20:55:00Z">
+              <w:r>
+                <w:rPr>
+                  <w:rFonts w:ascii="Calibri Light" w:eastAsia="Calibri" w:hAnsi="Calibri Light" w:cs="Calibri Light"/>
+                  <w:color w:val="000000"/>
+                  <w:sz w:val="20"/>
+                  <w:szCs w:val="20"/>
+                </w:rPr>
+                <w:delText>Logistic Regression</w:delText>
+              </w:r>
+            </w:del>
           </w:p>
         </w:tc>
         <w:tc>
@@ -8687,15 +8977,39 @@
                 <w:szCs w:val="20"/>
               </w:rPr>
             </w:pPr>
-            <w:r>
-              <w:rPr>
-                <w:rFonts w:ascii="Calibri Light" w:eastAsia="Calibri" w:hAnsi="Calibri Light" w:cs="Calibri Light"/>
-                <w:color w:val="000000"/>
-                <w:sz w:val="20"/>
-                <w:szCs w:val="20"/>
-              </w:rPr>
-              <w:t>Lab 09</w:t>
-            </w:r>
+            <w:ins w:id="44" w:author="Microsoft Office User" w:date="2022-07-09T20:58:00Z">
+              <w:r>
+                <w:rPr>
+                  <w:rFonts w:ascii="Calibri Light" w:eastAsia="Calibri" w:hAnsi="Calibri Light" w:cs="Calibri Light"/>
+                  <w:color w:val="000000"/>
+                  <w:sz w:val="20"/>
+                  <w:szCs w:val="20"/>
+                </w:rPr>
+                <w:t xml:space="preserve">Lab </w:t>
+              </w:r>
+            </w:ins>
+            <w:ins w:id="45" w:author="Microsoft Office User" w:date="2022-07-09T21:07:00Z">
+              <w:r>
+                <w:rPr>
+                  <w:rFonts w:ascii="Calibri Light" w:eastAsia="Calibri" w:hAnsi="Calibri Light" w:cs="Calibri Light"/>
+                  <w:color w:val="000000"/>
+                  <w:sz w:val="20"/>
+                  <w:szCs w:val="20"/>
+                </w:rPr>
+                <w:t>09</w:t>
+              </w:r>
+            </w:ins>
+            <w:del w:id="46" w:author="Microsoft Office User" w:date="2022-07-09T20:58:00Z">
+              <w:r>
+                <w:rPr>
+                  <w:rFonts w:ascii="Calibri Light" w:eastAsia="Calibri" w:hAnsi="Calibri Light" w:cs="Calibri Light"/>
+                  <w:color w:val="000000"/>
+                  <w:sz w:val="20"/>
+                  <w:szCs w:val="20"/>
+                </w:rPr>
+                <w:delText>Lab 09</w:delText>
+              </w:r>
+            </w:del>
           </w:p>
         </w:tc>
         <w:tc>
@@ -8717,15 +9031,28 @@
                 <w:szCs w:val="20"/>
               </w:rPr>
             </w:pPr>
-            <w:r>
-              <w:rPr>
-                <w:rFonts w:ascii="Calibri Light" w:eastAsia="Calibri" w:hAnsi="Calibri Light" w:cs="Calibri Light"/>
-                <w:color w:val="000000"/>
-                <w:sz w:val="20"/>
-                <w:szCs w:val="20"/>
-              </w:rPr>
-              <w:t>HW 05</w:t>
-            </w:r>
+            <w:ins w:id="47" w:author="Microsoft Office User" w:date="2022-07-09T20:58:00Z">
+              <w:r>
+                <w:rPr>
+                  <w:rFonts w:ascii="Calibri Light" w:eastAsia="Calibri" w:hAnsi="Calibri Light" w:cs="Calibri Light"/>
+                  <w:color w:val="000000"/>
+                  <w:sz w:val="20"/>
+                  <w:szCs w:val="20"/>
+                </w:rPr>
+                <w:t xml:space="preserve">Project Rough Draft </w:t>
+              </w:r>
+            </w:ins>
+            <w:del w:id="48" w:author="Microsoft Office User" w:date="2022-07-09T20:58:00Z">
+              <w:r>
+                <w:rPr>
+                  <w:rFonts w:ascii="Calibri Light" w:eastAsia="Calibri" w:hAnsi="Calibri Light" w:cs="Calibri Light"/>
+                  <w:color w:val="000000"/>
+                  <w:sz w:val="20"/>
+                  <w:szCs w:val="20"/>
+                </w:rPr>
+                <w:delText>HW 05</w:delText>
+              </w:r>
+            </w:del>
           </w:p>
         </w:tc>
       </w:tr>
@@ -8820,40 +9147,78 @@
           <w:p>
             <w:pPr>
               <w:rPr>
-                <w:rFonts w:ascii="Calibri Light" w:eastAsia="Calibri" w:hAnsi="Calibri Light" w:cs="Calibri Light"/>
-                <w:color w:val="000000"/>
-                <w:sz w:val="20"/>
-                <w:szCs w:val="20"/>
-              </w:rPr>
-            </w:pPr>
-            <w:r>
-              <w:rPr>
-                <w:rFonts w:ascii="Calibri Light" w:eastAsia="Calibri" w:hAnsi="Calibri Light" w:cs="Calibri Light"/>
-                <w:color w:val="000000"/>
-                <w:sz w:val="20"/>
-                <w:szCs w:val="20"/>
-              </w:rPr>
-              <w:t>Feature Engineering</w:t>
-            </w:r>
-          </w:p>
-          <w:p>
-            <w:pPr>
-              <w:rPr>
-                <w:rFonts w:ascii="Calibri Light" w:eastAsia="Calibri" w:hAnsi="Calibri Light" w:cs="Calibri Light"/>
-                <w:color w:val="000000"/>
-                <w:sz w:val="20"/>
-                <w:szCs w:val="20"/>
-              </w:rPr>
-            </w:pPr>
-            <w:r>
-              <w:rPr>
-                <w:rFonts w:ascii="Calibri Light" w:eastAsia="Calibri" w:hAnsi="Calibri Light" w:cs="Calibri Light"/>
-                <w:color w:val="000000"/>
-                <w:sz w:val="20"/>
-                <w:szCs w:val="20"/>
-              </w:rPr>
-              <w:t>Cross Validation</w:t>
-            </w:r>
+                <w:ins w:id="49" w:author="Microsoft Office User" w:date="2022-07-09T20:55:00Z"/>
+                <w:rFonts w:ascii="Calibri Light" w:eastAsia="Calibri" w:hAnsi="Calibri Light" w:cs="Calibri Light"/>
+                <w:color w:val="000000"/>
+                <w:sz w:val="20"/>
+                <w:szCs w:val="20"/>
+              </w:rPr>
+            </w:pPr>
+            <w:ins w:id="50" w:author="Microsoft Office User" w:date="2022-07-09T20:55:00Z">
+              <w:r>
+                <w:rPr>
+                  <w:rFonts w:ascii="Calibri Light" w:eastAsia="Calibri" w:hAnsi="Calibri Light" w:cs="Calibri Light"/>
+                  <w:color w:val="000000"/>
+                  <w:sz w:val="20"/>
+                  <w:szCs w:val="20"/>
+                </w:rPr>
+                <w:t>Uncertainty Quantification</w:t>
+              </w:r>
+            </w:ins>
+          </w:p>
+          <w:p>
+            <w:pPr>
+              <w:rPr>
+                <w:del w:id="51" w:author="Microsoft Office User" w:date="2022-07-09T20:55:00Z"/>
+                <w:rFonts w:ascii="Calibri Light" w:eastAsia="Calibri" w:hAnsi="Calibri Light" w:cs="Calibri Light"/>
+                <w:color w:val="000000"/>
+                <w:sz w:val="20"/>
+                <w:szCs w:val="20"/>
+              </w:rPr>
+            </w:pPr>
+            <w:ins w:id="52" w:author="Microsoft Office User" w:date="2022-07-09T20:55:00Z">
+              <w:r>
+                <w:rPr>
+                  <w:rFonts w:ascii="Calibri Light" w:eastAsia="Calibri" w:hAnsi="Calibri Light" w:cs="Calibri Light"/>
+                  <w:color w:val="000000"/>
+                  <w:sz w:val="20"/>
+                  <w:szCs w:val="20"/>
+                </w:rPr>
+                <w:t>Bootstrapping</w:t>
+              </w:r>
+            </w:ins>
+            <w:del w:id="53" w:author="Microsoft Office User" w:date="2022-07-09T20:55:00Z">
+              <w:r>
+                <w:rPr>
+                  <w:rFonts w:ascii="Calibri Light" w:eastAsia="Calibri" w:hAnsi="Calibri Light" w:cs="Calibri Light"/>
+                  <w:color w:val="000000"/>
+                  <w:sz w:val="20"/>
+                  <w:szCs w:val="20"/>
+                </w:rPr>
+                <w:delText>Feature Engineering</w:delText>
+              </w:r>
+            </w:del>
+          </w:p>
+          <w:p>
+            <w:pPr>
+              <w:rPr>
+                <w:rFonts w:ascii="Calibri Light" w:eastAsia="Calibri" w:hAnsi="Calibri Light" w:cs="Calibri Light"/>
+                <w:color w:val="000000"/>
+                <w:sz w:val="20"/>
+                <w:szCs w:val="20"/>
+              </w:rPr>
+            </w:pPr>
+            <w:del w:id="54" w:author="Microsoft Office User" w:date="2022-07-09T20:55:00Z">
+              <w:r>
+                <w:rPr>
+                  <w:rFonts w:ascii="Calibri Light" w:eastAsia="Calibri" w:hAnsi="Calibri Light" w:cs="Calibri Light"/>
+                  <w:color w:val="000000"/>
+                  <w:sz w:val="20"/>
+                  <w:szCs w:val="20"/>
+                </w:rPr>
+                <w:delText>Cross Validation</w:delText>
+              </w:r>
+            </w:del>
           </w:p>
         </w:tc>
         <w:tc>
@@ -8905,15 +9270,39 @@
                 <w:szCs w:val="20"/>
               </w:rPr>
             </w:pPr>
-            <w:r>
-              <w:rPr>
-                <w:rFonts w:ascii="Calibri Light" w:eastAsia="Calibri" w:hAnsi="Calibri Light" w:cs="Calibri Light"/>
-                <w:color w:val="000000"/>
-                <w:sz w:val="20"/>
-                <w:szCs w:val="20"/>
-              </w:rPr>
-              <w:t>Lab 10</w:t>
-            </w:r>
+            <w:ins w:id="55" w:author="Microsoft Office User" w:date="2022-07-09T20:58:00Z">
+              <w:r>
+                <w:rPr>
+                  <w:rFonts w:ascii="Calibri Light" w:eastAsia="Calibri" w:hAnsi="Calibri Light" w:cs="Calibri Light"/>
+                  <w:color w:val="000000"/>
+                  <w:sz w:val="20"/>
+                  <w:szCs w:val="20"/>
+                </w:rPr>
+                <w:t>Lab 1</w:t>
+              </w:r>
+            </w:ins>
+            <w:ins w:id="56" w:author="Microsoft Office User" w:date="2022-07-09T21:07:00Z">
+              <w:r>
+                <w:rPr>
+                  <w:rFonts w:ascii="Calibri Light" w:eastAsia="Calibri" w:hAnsi="Calibri Light" w:cs="Calibri Light"/>
+                  <w:color w:val="000000"/>
+                  <w:sz w:val="20"/>
+                  <w:szCs w:val="20"/>
+                </w:rPr>
+                <w:t>0</w:t>
+              </w:r>
+            </w:ins>
+            <w:del w:id="57" w:author="Microsoft Office User" w:date="2022-07-09T20:58:00Z">
+              <w:r>
+                <w:rPr>
+                  <w:rFonts w:ascii="Calibri Light" w:eastAsia="Calibri" w:hAnsi="Calibri Light" w:cs="Calibri Light"/>
+                  <w:color w:val="000000"/>
+                  <w:sz w:val="20"/>
+                  <w:szCs w:val="20"/>
+                </w:rPr>
+                <w:delText>Lab 10</w:delText>
+              </w:r>
+            </w:del>
           </w:p>
         </w:tc>
         <w:tc>
@@ -8935,15 +9324,28 @@
                 <w:szCs w:val="20"/>
               </w:rPr>
             </w:pPr>
-            <w:r>
-              <w:rPr>
-                <w:rFonts w:ascii="Calibri Light" w:eastAsia="Calibri" w:hAnsi="Calibri Light" w:cs="Calibri Light"/>
-                <w:color w:val="000000"/>
-                <w:sz w:val="20"/>
-                <w:szCs w:val="20"/>
-              </w:rPr>
-              <w:t xml:space="preserve">Project Rough Draft </w:t>
-            </w:r>
+            <w:ins w:id="58" w:author="Microsoft Office User" w:date="2022-07-09T21:07:00Z">
+              <w:r>
+                <w:rPr>
+                  <w:rFonts w:ascii="Calibri Light" w:eastAsia="Calibri" w:hAnsi="Calibri Light" w:cs="Calibri Light"/>
+                  <w:color w:val="000000"/>
+                  <w:sz w:val="20"/>
+                  <w:szCs w:val="20"/>
+                </w:rPr>
+                <w:t>HW 05</w:t>
+              </w:r>
+            </w:ins>
+            <w:del w:id="59" w:author="Microsoft Office User" w:date="2022-07-09T20:58:00Z">
+              <w:r>
+                <w:rPr>
+                  <w:rFonts w:ascii="Calibri Light" w:eastAsia="Calibri" w:hAnsi="Calibri Light" w:cs="Calibri Light"/>
+                  <w:color w:val="000000"/>
+                  <w:sz w:val="20"/>
+                  <w:szCs w:val="20"/>
+                </w:rPr>
+                <w:delText xml:space="preserve">Project Rough Draft </w:delText>
+              </w:r>
+            </w:del>
           </w:p>
         </w:tc>
       </w:tr>
@@ -9038,21 +9440,35 @@
           <w:p>
             <w:pPr>
               <w:rPr>
-                <w:rFonts w:ascii="Calibri Light" w:eastAsia="Calibri" w:hAnsi="Calibri Light" w:cs="Calibri Light"/>
-                <w:color w:val="000000"/>
-                <w:sz w:val="20"/>
-                <w:szCs w:val="20"/>
-              </w:rPr>
-            </w:pPr>
-            <w:r>
-              <w:rPr>
-                <w:rFonts w:ascii="Calibri Light" w:eastAsia="Calibri" w:hAnsi="Calibri Light" w:cs="Calibri Light"/>
-                <w:color w:val="000000"/>
-                <w:sz w:val="20"/>
-                <w:szCs w:val="20"/>
-              </w:rPr>
-              <w:t>Uncertainty Quantification</w:t>
-            </w:r>
+                <w:del w:id="60" w:author="Microsoft Office User" w:date="2022-07-09T20:55:00Z"/>
+                <w:rFonts w:ascii="Calibri Light" w:eastAsia="Calibri" w:hAnsi="Calibri Light" w:cs="Calibri Light"/>
+                <w:color w:val="000000"/>
+                <w:sz w:val="20"/>
+                <w:szCs w:val="20"/>
+              </w:rPr>
+            </w:pPr>
+            <w:ins w:id="61" w:author="Microsoft Office User" w:date="2022-07-09T21:07:00Z">
+              <w:r>
+                <w:rPr>
+                  <w:rFonts w:ascii="Calibri Light" w:eastAsia="Calibri" w:hAnsi="Calibri Light" w:cs="Calibri Light"/>
+                  <w:color w:val="000000"/>
+                  <w:sz w:val="20"/>
+                  <w:szCs w:val="20"/>
+                </w:rPr>
+                <w:t>Inference</w:t>
+              </w:r>
+            </w:ins>
+            <w:del w:id="62" w:author="Microsoft Office User" w:date="2022-07-09T20:55:00Z">
+              <w:r>
+                <w:rPr>
+                  <w:rFonts w:ascii="Calibri Light" w:eastAsia="Calibri" w:hAnsi="Calibri Light" w:cs="Calibri Light"/>
+                  <w:color w:val="000000"/>
+                  <w:sz w:val="20"/>
+                  <w:szCs w:val="20"/>
+                </w:rPr>
+                <w:delText>Uncertainty Quantification</w:delText>
+              </w:r>
+            </w:del>
           </w:p>
           <w:p>
             <w:pPr>
@@ -9065,15 +9481,17 @@
                 <w:szCs w:val="20"/>
               </w:rPr>
             </w:pPr>
-            <w:r>
-              <w:rPr>
-                <w:rFonts w:ascii="Calibri Light" w:eastAsia="Calibri" w:hAnsi="Calibri Light" w:cs="Calibri Light"/>
-                <w:color w:val="000000"/>
-                <w:sz w:val="20"/>
-                <w:szCs w:val="20"/>
-              </w:rPr>
-              <w:t>Bootstrapping</w:t>
-            </w:r>
+            <w:del w:id="63" w:author="Microsoft Office User" w:date="2022-07-09T20:55:00Z">
+              <w:r>
+                <w:rPr>
+                  <w:rFonts w:ascii="Calibri Light" w:eastAsia="Calibri" w:hAnsi="Calibri Light" w:cs="Calibri Light"/>
+                  <w:color w:val="000000"/>
+                  <w:sz w:val="20"/>
+                  <w:szCs w:val="20"/>
+                </w:rPr>
+                <w:delText>Bootstrapping</w:delText>
+              </w:r>
+            </w:del>
           </w:p>
         </w:tc>
         <w:tc>
@@ -9125,15 +9543,28 @@
                 <w:szCs w:val="20"/>
               </w:rPr>
             </w:pPr>
-            <w:r>
-              <w:rPr>
-                <w:rFonts w:ascii="Calibri Light" w:eastAsia="Calibri" w:hAnsi="Calibri Light" w:cs="Calibri Light"/>
-                <w:color w:val="000000"/>
-                <w:sz w:val="20"/>
-                <w:szCs w:val="20"/>
-              </w:rPr>
-              <w:t>Lab 11</w:t>
-            </w:r>
+            <w:ins w:id="64" w:author="Microsoft Office User" w:date="2022-07-09T21:07:00Z">
+              <w:r>
+                <w:rPr>
+                  <w:rFonts w:ascii="Calibri Light" w:eastAsia="Calibri" w:hAnsi="Calibri Light" w:cs="Calibri Light"/>
+                  <w:color w:val="000000"/>
+                  <w:sz w:val="20"/>
+                  <w:szCs w:val="20"/>
+                </w:rPr>
+                <w:t>Lab 11</w:t>
+              </w:r>
+            </w:ins>
+            <w:del w:id="65" w:author="Microsoft Office User" w:date="2022-07-09T20:58:00Z">
+              <w:r>
+                <w:rPr>
+                  <w:rFonts w:ascii="Calibri Light" w:eastAsia="Calibri" w:hAnsi="Calibri Light" w:cs="Calibri Light"/>
+                  <w:color w:val="000000"/>
+                  <w:sz w:val="20"/>
+                  <w:szCs w:val="20"/>
+                </w:rPr>
+                <w:delText>Lab 11</w:delText>
+              </w:r>
+            </w:del>
           </w:p>
         </w:tc>
         <w:tc>
@@ -9155,15 +9586,28 @@
                 <w:szCs w:val="20"/>
               </w:rPr>
             </w:pPr>
-            <w:r>
-              <w:rPr>
-                <w:rFonts w:ascii="Calibri Light" w:eastAsia="Calibri" w:hAnsi="Calibri Light" w:cs="Calibri Light"/>
-                <w:color w:val="000000"/>
-                <w:sz w:val="20"/>
-                <w:szCs w:val="20"/>
-              </w:rPr>
-              <w:t>SE 02</w:t>
-            </w:r>
+            <w:ins w:id="66" w:author="Microsoft Office User" w:date="2022-07-09T21:07:00Z">
+              <w:r>
+                <w:rPr>
+                  <w:rFonts w:ascii="Calibri Light" w:eastAsia="Calibri" w:hAnsi="Calibri Light" w:cs="Calibri Light"/>
+                  <w:color w:val="000000"/>
+                  <w:sz w:val="20"/>
+                  <w:szCs w:val="20"/>
+                </w:rPr>
+                <w:t>SE 02</w:t>
+              </w:r>
+            </w:ins>
+            <w:del w:id="67" w:author="Microsoft Office User" w:date="2022-07-09T20:58:00Z">
+              <w:r>
+                <w:rPr>
+                  <w:rFonts w:ascii="Calibri Light" w:eastAsia="Calibri" w:hAnsi="Calibri Light" w:cs="Calibri Light"/>
+                  <w:color w:val="000000"/>
+                  <w:sz w:val="20"/>
+                  <w:szCs w:val="20"/>
+                </w:rPr>
+                <w:delText>SE 02</w:delText>
+              </w:r>
+            </w:del>
           </w:p>
         </w:tc>
       </w:tr>
@@ -10024,7 +10468,6 @@
         </w:rPr>
         <w:t xml:space="preserve">Mine </w:t>
       </w:r>
-      <w:proofErr w:type="spellStart"/>
       <w:r>
         <w:rPr>
           <w:rFonts w:ascii="Calibri Light" w:hAnsi="Calibri Light" w:cs="Calibri Light"/>
@@ -10033,18 +10476,7 @@
           <w:szCs w:val="20"/>
           <w:shd w:val="clear" w:color="auto" w:fill="FCFCFC"/>
         </w:rPr>
-        <w:t>Çetinkaya-Rundel’s</w:t>
-      </w:r>
-      <w:proofErr w:type="spellEnd"/>
-      <w:r>
-        <w:rPr>
-          <w:rFonts w:ascii="Calibri Light" w:hAnsi="Calibri Light" w:cs="Calibri Light"/>
-          <w:color w:val="000000" w:themeColor="text1"/>
-          <w:sz w:val="20"/>
-          <w:szCs w:val="20"/>
-          <w:shd w:val="clear" w:color="auto" w:fill="FCFCFC"/>
-        </w:rPr>
-        <w:t xml:space="preserve"> </w:t>
+        <w:t xml:space="preserve">Çetinkaya-Rundel’s </w:t>
       </w:r>
       <w:hyperlink r:id="rId1" w:history="1">
         <w:r>
@@ -12686,6 +13118,13 @@
       <w:vertAlign w:val="superscript"/>
     </w:rPr>
   </w:style>
+  <w:style w:type="paragraph" w:styleId="Revision">
+    <w:name w:val="Revision"/>
+    <w:hidden/>
+    <w:uiPriority w:val="99"/>
+    <w:semiHidden/>
+    <w:rsid w:val="007F2CD6"/>
+  </w:style>
 </w:styles>
 </file>
 

--- a/content/syllabus/MATH250_F22_syllabus.docx
+++ b/content/syllabus/MATH250_F22_syllabus.docx
@@ -5789,7 +5789,7 @@
           <w:sz w:val="22"/>
           <w:szCs w:val="22"/>
         </w:rPr>
-        <w:t xml:space="preserve">Azusa Pacific University encourages community members to resolve conflicts directly, when possible. If an APU community member perceives </w:t>
+        <w:t xml:space="preserve">Azusa Pacific University encourages community members to resolve conflicts directly, when possible. If an APU community member perceives that hostile words or behaviors were directed toward an individual or a group based upon that individual’s or group’s </w:t>
       </w:r>
       <w:proofErr w:type="gramStart"/>
       <w:r>
@@ -5799,7 +5799,7 @@
           <w:sz w:val="22"/>
           <w:szCs w:val="22"/>
         </w:rPr>
-        <w:t>that hostile words or behaviors</w:t>
+        <w:t>identity</w:t>
       </w:r>
       <w:proofErr w:type="gramEnd"/>
       <w:r>
@@ -5809,7 +5809,7 @@
           <w:sz w:val="22"/>
           <w:szCs w:val="22"/>
         </w:rPr>
-        <w:t xml:space="preserve"> were directed toward an individual or a group based upon that individual’s or group’s identity they can submit a Bias Incident Report. Information on the reporting process is available on the website at</w:t>
+        <w:t xml:space="preserve"> they can submit a Bias Incident Report. Information on the reporting process is available on the website at</w:t>
       </w:r>
       <w:hyperlink r:id="rId16">
         <w:r>
@@ -7147,8 +7147,50 @@
                 <w:sz w:val="20"/>
                 <w:szCs w:val="20"/>
               </w:rPr>
-              <w:t>Data wrangling pt. 1</w:t>
+              <w:t xml:space="preserve">Data </w:t>
             </w:r>
+            <w:proofErr w:type="gramStart"/>
+            <w:r>
+              <w:rPr>
+                <w:rFonts w:ascii="Calibri Light" w:eastAsia="Calibri" w:hAnsi="Calibri Light" w:cs="Calibri Light"/>
+                <w:color w:val="000000"/>
+                <w:sz w:val="20"/>
+                <w:szCs w:val="20"/>
+              </w:rPr>
+              <w:t>wrangling</w:t>
+            </w:r>
+            <w:proofErr w:type="gramEnd"/>
+            <w:r>
+              <w:rPr>
+                <w:rFonts w:ascii="Calibri Light" w:eastAsia="Calibri" w:hAnsi="Calibri Light" w:cs="Calibri Light"/>
+                <w:color w:val="000000"/>
+                <w:sz w:val="20"/>
+                <w:szCs w:val="20"/>
+              </w:rPr>
+              <w:t xml:space="preserve"> </w:t>
+            </w:r>
+            <w:ins w:id="3" w:author="Microsoft Office User" w:date="2022-07-13T00:10:00Z">
+              <w:r>
+                <w:rPr>
+                  <w:rFonts w:ascii="Calibri Light" w:eastAsia="Calibri" w:hAnsi="Calibri Light" w:cs="Calibri Light"/>
+                  <w:color w:val="000000"/>
+                  <w:sz w:val="20"/>
+                  <w:szCs w:val="20"/>
+                </w:rPr>
+                <w:t>I</w:t>
+              </w:r>
+            </w:ins>
+            <w:del w:id="4" w:author="Microsoft Office User" w:date="2022-07-13T00:10:00Z">
+              <w:r>
+                <w:rPr>
+                  <w:rFonts w:ascii="Calibri Light" w:eastAsia="Calibri" w:hAnsi="Calibri Light" w:cs="Calibri Light"/>
+                  <w:color w:val="000000"/>
+                  <w:sz w:val="20"/>
+                  <w:szCs w:val="20"/>
+                </w:rPr>
+                <w:delText>pt. 1</w:delText>
+              </w:r>
+            </w:del>
           </w:p>
         </w:tc>
         <w:tc>
@@ -7333,7 +7375,7 @@
           <w:p>
             <w:pPr>
               <w:rPr>
-                <w:del w:id="3" w:author="Microsoft Office User" w:date="2022-07-09T21:14:00Z"/>
+                <w:del w:id="5" w:author="Microsoft Office User" w:date="2022-07-09T21:14:00Z"/>
                 <w:rFonts w:ascii="Calibri Light" w:eastAsia="Calibri" w:hAnsi="Calibri Light" w:cs="Calibri Light"/>
                 <w:bCs/>
                 <w:color w:val="000000"/>
@@ -7349,8 +7391,32 @@
                 <w:sz w:val="20"/>
                 <w:szCs w:val="20"/>
               </w:rPr>
-              <w:t>Data wrangling pt. 2</w:t>
+              <w:t xml:space="preserve">Data wrangling </w:t>
             </w:r>
+            <w:ins w:id="6" w:author="Microsoft Office User" w:date="2022-07-13T00:10:00Z">
+              <w:r>
+                <w:rPr>
+                  <w:rFonts w:ascii="Calibri Light" w:eastAsia="Calibri" w:hAnsi="Calibri Light" w:cs="Calibri Light"/>
+                  <w:bCs/>
+                  <w:color w:val="000000"/>
+                  <w:sz w:val="20"/>
+                  <w:szCs w:val="20"/>
+                </w:rPr>
+                <w:t>II</w:t>
+              </w:r>
+            </w:ins>
+            <w:del w:id="7" w:author="Microsoft Office User" w:date="2022-07-13T00:10:00Z">
+              <w:r>
+                <w:rPr>
+                  <w:rFonts w:ascii="Calibri Light" w:eastAsia="Calibri" w:hAnsi="Calibri Light" w:cs="Calibri Light"/>
+                  <w:bCs/>
+                  <w:color w:val="000000"/>
+                  <w:sz w:val="20"/>
+                  <w:szCs w:val="20"/>
+                </w:rPr>
+                <w:delText>pt. 2</w:delText>
+              </w:r>
+            </w:del>
           </w:p>
           <w:p>
             <w:pPr>
@@ -7362,7 +7428,7 @@
                 <w:szCs w:val="20"/>
               </w:rPr>
             </w:pPr>
-            <w:del w:id="4" w:author="Microsoft Office User" w:date="2022-07-09T21:14:00Z">
+            <w:del w:id="8" w:author="Microsoft Office User" w:date="2022-07-09T21:14:00Z">
               <w:r>
                 <w:rPr>
                   <w:rFonts w:ascii="Calibri Light" w:eastAsia="Calibri" w:hAnsi="Calibri Light" w:cs="Calibri Light"/>
@@ -7776,14 +7842,14 @@
           <w:p>
             <w:pPr>
               <w:rPr>
-                <w:ins w:id="5" w:author="Microsoft Office User" w:date="2022-07-09T20:38:00Z"/>
+                <w:ins w:id="9" w:author="Microsoft Office User" w:date="2022-07-09T20:38:00Z"/>
                 <w:rFonts w:ascii="Calibri Light" w:eastAsia="Calibri" w:hAnsi="Calibri Light" w:cs="Calibri Light"/>
                 <w:color w:val="000000"/>
                 <w:sz w:val="20"/>
                 <w:szCs w:val="20"/>
               </w:rPr>
             </w:pPr>
-            <w:ins w:id="6" w:author="Microsoft Office User" w:date="2022-07-09T20:38:00Z">
+            <w:ins w:id="10" w:author="Microsoft Office User" w:date="2022-07-09T20:38:00Z">
               <w:r>
                 <w:rPr>
                   <w:rFonts w:ascii="Calibri Light" w:eastAsia="Calibri" w:hAnsi="Calibri Light" w:cs="Calibri Light"/>
@@ -7804,7 +7870,7 @@
                 <w:szCs w:val="20"/>
               </w:rPr>
             </w:pPr>
-            <w:ins w:id="7" w:author="Microsoft Office User" w:date="2022-07-09T20:38:00Z">
+            <w:ins w:id="11" w:author="Microsoft Office User" w:date="2022-07-09T20:38:00Z">
               <w:r>
                 <w:rPr>
                   <w:rFonts w:ascii="Calibri Light" w:eastAsia="Calibri" w:hAnsi="Calibri Light" w:cs="Calibri Light"/>
@@ -7815,7 +7881,7 @@
                 <w:t>Data Science Workflow</w:t>
               </w:r>
             </w:ins>
-            <w:del w:id="8" w:author="Microsoft Office User" w:date="2022-07-09T20:38:00Z">
+            <w:del w:id="12" w:author="Microsoft Office User" w:date="2022-07-09T20:38:00Z">
               <w:r>
                 <w:rPr>
                   <w:rFonts w:ascii="Calibri Light" w:eastAsia="Calibri" w:hAnsi="Calibri Light" w:cs="Calibri Light"/>
@@ -7856,7 +7922,7 @@
                 <w:szCs w:val="20"/>
               </w:rPr>
             </w:pPr>
-            <w:del w:id="9" w:author="Microsoft Office User" w:date="2022-07-09T21:11:00Z">
+            <w:del w:id="13" w:author="Microsoft Office User" w:date="2022-07-09T21:11:00Z">
               <w:r>
                 <w:rPr>
                   <w:rFonts w:ascii="Calibri Light" w:eastAsia="Calibri" w:hAnsi="Calibri Light" w:cs="Calibri Light"/>
@@ -7867,7 +7933,7 @@
                 <w:delText>AE 06</w:delText>
               </w:r>
             </w:del>
-            <w:ins w:id="10" w:author="Microsoft Office User" w:date="2022-07-09T21:11:00Z">
+            <w:ins w:id="14" w:author="Microsoft Office User" w:date="2022-07-09T21:11:00Z">
               <w:r>
                 <w:rPr>
                   <w:rFonts w:ascii="Calibri Light" w:eastAsia="Calibri" w:hAnsi="Calibri Light" w:cs="Calibri Light"/>
@@ -8032,14 +8098,14 @@
           <w:p>
             <w:pPr>
               <w:rPr>
-                <w:del w:id="11" w:author="Microsoft Office User" w:date="2022-07-09T20:38:00Z"/>
+                <w:del w:id="15" w:author="Microsoft Office User" w:date="2022-07-09T20:38:00Z"/>
                 <w:rFonts w:ascii="Calibri Light" w:eastAsia="Calibri" w:hAnsi="Calibri Light" w:cs="Calibri Light"/>
                 <w:color w:val="000000"/>
                 <w:sz w:val="20"/>
                 <w:szCs w:val="20"/>
               </w:rPr>
             </w:pPr>
-            <w:ins w:id="12" w:author="Microsoft Office User" w:date="2022-07-09T20:38:00Z">
+            <w:ins w:id="16" w:author="Microsoft Office User" w:date="2022-07-09T20:38:00Z">
               <w:r>
                 <w:rPr>
                   <w:rFonts w:ascii="Calibri Light" w:eastAsia="Calibri" w:hAnsi="Calibri Light" w:cs="Calibri Light"/>
@@ -8059,7 +8125,7 @@
                 <w:t xml:space="preserve"> </w:t>
               </w:r>
             </w:ins>
-            <w:del w:id="13" w:author="Microsoft Office User" w:date="2022-07-09T20:38:00Z">
+            <w:del w:id="17" w:author="Microsoft Office User" w:date="2022-07-09T20:38:00Z">
               <w:r>
                 <w:rPr>
                   <w:rFonts w:ascii="Calibri Light" w:eastAsia="Calibri" w:hAnsi="Calibri Light" w:cs="Calibri Light"/>
@@ -8080,7 +8146,7 @@
                 <w:szCs w:val="20"/>
               </w:rPr>
             </w:pPr>
-            <w:del w:id="14" w:author="Microsoft Office User" w:date="2022-07-09T20:38:00Z">
+            <w:del w:id="18" w:author="Microsoft Office User" w:date="2022-07-09T20:38:00Z">
               <w:r>
                 <w:rPr>
                   <w:rFonts w:ascii="Calibri Light" w:eastAsia="Calibri" w:hAnsi="Calibri Light" w:cs="Calibri Light"/>
@@ -8112,7 +8178,7 @@
                 <w:szCs w:val="20"/>
               </w:rPr>
             </w:pPr>
-            <w:del w:id="15" w:author="Microsoft Office User" w:date="2022-07-09T21:12:00Z">
+            <w:del w:id="19" w:author="Microsoft Office User" w:date="2022-07-09T21:12:00Z">
               <w:r>
                 <w:rPr>
                   <w:rFonts w:ascii="Calibri Light" w:eastAsia="Calibri" w:hAnsi="Calibri Light" w:cs="Calibri Light"/>
@@ -8123,7 +8189,7 @@
                 <w:delText>AE 07</w:delText>
               </w:r>
             </w:del>
-            <w:ins w:id="16" w:author="Microsoft Office User" w:date="2022-07-09T21:12:00Z">
+            <w:ins w:id="20" w:author="Microsoft Office User" w:date="2022-07-09T21:12:00Z">
               <w:r>
                 <w:rPr>
                   <w:rFonts w:ascii="Calibri Light" w:eastAsia="Calibri" w:hAnsi="Calibri Light" w:cs="Calibri Light"/>
@@ -8155,7 +8221,7 @@
                 <w:szCs w:val="20"/>
               </w:rPr>
             </w:pPr>
-            <w:ins w:id="17" w:author="Microsoft Office User" w:date="2022-07-09T20:57:00Z">
+            <w:ins w:id="21" w:author="Microsoft Office User" w:date="2022-07-09T20:57:00Z">
               <w:r>
                 <w:rPr>
                   <w:rFonts w:ascii="Calibri Light" w:eastAsia="Calibri" w:hAnsi="Calibri Light" w:cs="Calibri Light"/>
@@ -8166,7 +8232,7 @@
                 <w:t>Project Work Session</w:t>
               </w:r>
             </w:ins>
-            <w:del w:id="18" w:author="Microsoft Office User" w:date="2022-07-09T20:57:00Z">
+            <w:del w:id="22" w:author="Microsoft Office User" w:date="2022-07-09T20:57:00Z">
               <w:r>
                 <w:rPr>
                   <w:rFonts w:ascii="Calibri Light" w:eastAsia="Calibri" w:hAnsi="Calibri Light" w:cs="Calibri Light"/>
@@ -8198,7 +8264,7 @@
                 <w:szCs w:val="20"/>
               </w:rPr>
             </w:pPr>
-            <w:ins w:id="19" w:author="Microsoft Office User" w:date="2022-07-09T21:06:00Z">
+            <w:ins w:id="23" w:author="Microsoft Office User" w:date="2022-07-09T21:06:00Z">
               <w:r>
                 <w:rPr>
                   <w:rFonts w:ascii="Calibri Light" w:eastAsia="Calibri" w:hAnsi="Calibri Light" w:cs="Calibri Light"/>
@@ -8206,19 +8272,10 @@
                   <w:sz w:val="20"/>
                   <w:szCs w:val="20"/>
                 </w:rPr>
-                <w:t>HW 0</w:t>
-              </w:r>
-              <w:r>
-                <w:rPr>
-                  <w:rFonts w:ascii="Calibri Light" w:eastAsia="Calibri" w:hAnsi="Calibri Light" w:cs="Calibri Light"/>
-                  <w:color w:val="000000"/>
-                  <w:sz w:val="20"/>
-                  <w:szCs w:val="20"/>
-                </w:rPr>
-                <w:t>3</w:t>
+                <w:t>HW 03</w:t>
               </w:r>
             </w:ins>
-            <w:del w:id="20" w:author="Microsoft Office User" w:date="2022-07-09T20:57:00Z">
+            <w:del w:id="24" w:author="Microsoft Office User" w:date="2022-07-09T20:57:00Z">
               <w:r>
                 <w:rPr>
                   <w:rFonts w:ascii="Calibri Light" w:eastAsia="Calibri" w:hAnsi="Calibri Light" w:cs="Calibri Light"/>
@@ -8329,7 +8386,7 @@
                 <w:szCs w:val="20"/>
               </w:rPr>
             </w:pPr>
-            <w:ins w:id="21" w:author="Microsoft Office User" w:date="2022-07-09T20:55:00Z">
+            <w:ins w:id="25" w:author="Microsoft Office User" w:date="2022-07-09T20:55:00Z">
               <w:r>
                 <w:rPr>
                   <w:rFonts w:ascii="Calibri Light" w:eastAsia="Calibri" w:hAnsi="Calibri Light" w:cs="Calibri Light"/>
@@ -8340,7 +8397,7 @@
                 <w:t>Simple &amp; Multiple Linear Regression</w:t>
               </w:r>
             </w:ins>
-            <w:del w:id="22" w:author="Microsoft Office User" w:date="2022-07-09T20:38:00Z">
+            <w:del w:id="26" w:author="Microsoft Office User" w:date="2022-07-09T20:38:00Z">
               <w:r>
                 <w:rPr>
                   <w:rFonts w:ascii="Calibri Light" w:eastAsia="Calibri" w:hAnsi="Calibri Light" w:cs="Calibri Light"/>
@@ -8381,7 +8438,7 @@
               </w:rPr>
               <w:t>AE 0</w:t>
             </w:r>
-            <w:ins w:id="23" w:author="Microsoft Office User" w:date="2022-07-09T21:16:00Z">
+            <w:ins w:id="27" w:author="Microsoft Office User" w:date="2022-07-12T23:35:00Z">
               <w:r>
                 <w:rPr>
                   <w:rFonts w:ascii="Calibri Light" w:eastAsia="Calibri" w:hAnsi="Calibri Light" w:cs="Calibri Light"/>
@@ -8389,10 +8446,10 @@
                   <w:sz w:val="20"/>
                   <w:szCs w:val="20"/>
                 </w:rPr>
-                <w:t>7</w:t>
+                <w:t>6</w:t>
               </w:r>
             </w:ins>
-            <w:del w:id="24" w:author="Microsoft Office User" w:date="2022-07-09T21:16:00Z">
+            <w:del w:id="28" w:author="Microsoft Office User" w:date="2022-07-09T21:16:00Z">
               <w:r>
                 <w:rPr>
                   <w:rFonts w:ascii="Calibri Light" w:eastAsia="Calibri" w:hAnsi="Calibri Light" w:cs="Calibri Light"/>
@@ -8424,7 +8481,7 @@
                 <w:szCs w:val="20"/>
               </w:rPr>
             </w:pPr>
-            <w:ins w:id="25" w:author="Microsoft Office User" w:date="2022-07-09T20:58:00Z">
+            <w:ins w:id="29" w:author="Microsoft Office User" w:date="2022-07-09T20:58:00Z">
               <w:r>
                 <w:rPr>
                   <w:rFonts w:ascii="Calibri Light" w:eastAsia="Calibri" w:hAnsi="Calibri Light" w:cs="Calibri Light"/>
@@ -8435,7 +8492,7 @@
                 <w:t>Lab 0</w:t>
               </w:r>
             </w:ins>
-            <w:ins w:id="26" w:author="Microsoft Office User" w:date="2022-07-09T21:07:00Z">
+            <w:ins w:id="30" w:author="Microsoft Office User" w:date="2022-07-09T21:07:00Z">
               <w:r>
                 <w:rPr>
                   <w:rFonts w:ascii="Calibri Light" w:eastAsia="Calibri" w:hAnsi="Calibri Light" w:cs="Calibri Light"/>
@@ -8446,7 +8503,7 @@
                 <w:t>7</w:t>
               </w:r>
             </w:ins>
-            <w:del w:id="27" w:author="Microsoft Office User" w:date="2022-07-09T20:57:00Z">
+            <w:del w:id="31" w:author="Microsoft Office User" w:date="2022-07-09T20:57:00Z">
               <w:r>
                 <w:rPr>
                   <w:rFonts w:ascii="Calibri Light" w:eastAsia="Calibri" w:hAnsi="Calibri Light" w:cs="Calibri Light"/>
@@ -8478,7 +8535,7 @@
                 <w:szCs w:val="20"/>
               </w:rPr>
             </w:pPr>
-            <w:ins w:id="28" w:author="Microsoft Office User" w:date="2022-07-09T21:04:00Z">
+            <w:ins w:id="32" w:author="Microsoft Office User" w:date="2022-07-09T21:04:00Z">
               <w:r>
                 <w:rPr>
                   <w:rFonts w:ascii="Calibri Light" w:eastAsia="Calibri" w:hAnsi="Calibri Light" w:cs="Calibri Light"/>
@@ -8489,7 +8546,7 @@
                 <w:t>Project cleaning &amp; EDA</w:t>
               </w:r>
             </w:ins>
-            <w:del w:id="29" w:author="Microsoft Office User" w:date="2022-07-09T20:57:00Z">
+            <w:del w:id="33" w:author="Microsoft Office User" w:date="2022-07-09T20:57:00Z">
               <w:r>
                 <w:rPr>
                   <w:rFonts w:ascii="Calibri Light" w:eastAsia="Calibri" w:hAnsi="Calibri Light" w:cs="Calibri Light"/>
@@ -8600,7 +8657,7 @@
                 <w:szCs w:val="20"/>
               </w:rPr>
             </w:pPr>
-            <w:ins w:id="30" w:author="Microsoft Office User" w:date="2022-07-09T20:55:00Z">
+            <w:ins w:id="34" w:author="Microsoft Office User" w:date="2022-07-09T20:55:00Z">
               <w:r>
                 <w:rPr>
                   <w:rFonts w:ascii="Calibri Light" w:eastAsia="Calibri" w:hAnsi="Calibri Light" w:cs="Calibri Light"/>
@@ -8611,7 +8668,7 @@
                 <w:t>Logistic Regression</w:t>
               </w:r>
             </w:ins>
-            <w:del w:id="31" w:author="Microsoft Office User" w:date="2022-07-09T20:55:00Z">
+            <w:del w:id="35" w:author="Microsoft Office User" w:date="2022-07-09T20:55:00Z">
               <w:r>
                 <w:rPr>
                   <w:rFonts w:ascii="Calibri Light" w:eastAsia="Calibri" w:hAnsi="Calibri Light" w:cs="Calibri Light"/>
@@ -8652,7 +8709,7 @@
               </w:rPr>
               <w:t>AE 0</w:t>
             </w:r>
-            <w:ins w:id="32" w:author="Microsoft Office User" w:date="2022-07-09T21:16:00Z">
+            <w:ins w:id="36" w:author="Microsoft Office User" w:date="2022-07-12T23:35:00Z">
               <w:r>
                 <w:rPr>
                   <w:rFonts w:ascii="Calibri Light" w:eastAsia="Calibri" w:hAnsi="Calibri Light" w:cs="Calibri Light"/>
@@ -8660,10 +8717,10 @@
                   <w:sz w:val="20"/>
                   <w:szCs w:val="20"/>
                 </w:rPr>
-                <w:t>8</w:t>
+                <w:t>7</w:t>
               </w:r>
             </w:ins>
-            <w:del w:id="33" w:author="Microsoft Office User" w:date="2022-07-09T21:16:00Z">
+            <w:del w:id="37" w:author="Microsoft Office User" w:date="2022-07-09T21:16:00Z">
               <w:r>
                 <w:rPr>
                   <w:rFonts w:ascii="Calibri Light" w:eastAsia="Calibri" w:hAnsi="Calibri Light" w:cs="Calibri Light"/>
@@ -8695,7 +8752,7 @@
                 <w:szCs w:val="20"/>
               </w:rPr>
             </w:pPr>
-            <w:ins w:id="34" w:author="Microsoft Office User" w:date="2022-07-09T20:58:00Z">
+            <w:ins w:id="38" w:author="Microsoft Office User" w:date="2022-07-09T20:58:00Z">
               <w:r>
                 <w:rPr>
                   <w:rFonts w:ascii="Calibri Light" w:eastAsia="Calibri" w:hAnsi="Calibri Light" w:cs="Calibri Light"/>
@@ -8706,7 +8763,7 @@
                 <w:t>Lab 0</w:t>
               </w:r>
             </w:ins>
-            <w:ins w:id="35" w:author="Microsoft Office User" w:date="2022-07-09T21:07:00Z">
+            <w:ins w:id="39" w:author="Microsoft Office User" w:date="2022-07-09T21:07:00Z">
               <w:r>
                 <w:rPr>
                   <w:rFonts w:ascii="Calibri Light" w:eastAsia="Calibri" w:hAnsi="Calibri Light" w:cs="Calibri Light"/>
@@ -8717,7 +8774,7 @@
                 <w:t>8</w:t>
               </w:r>
             </w:ins>
-            <w:del w:id="36" w:author="Microsoft Office User" w:date="2022-07-09T20:58:00Z">
+            <w:del w:id="40" w:author="Microsoft Office User" w:date="2022-07-09T20:58:00Z">
               <w:r>
                 <w:rPr>
                   <w:rFonts w:ascii="Calibri Light" w:eastAsia="Calibri" w:hAnsi="Calibri Light" w:cs="Calibri Light"/>
@@ -8749,7 +8806,7 @@
                 <w:szCs w:val="20"/>
               </w:rPr>
             </w:pPr>
-            <w:ins w:id="37" w:author="Microsoft Office User" w:date="2022-07-09T20:58:00Z">
+            <w:ins w:id="41" w:author="Microsoft Office User" w:date="2022-07-09T20:58:00Z">
               <w:r>
                 <w:rPr>
                   <w:rFonts w:ascii="Calibri Light" w:eastAsia="Calibri" w:hAnsi="Calibri Light" w:cs="Calibri Light"/>
@@ -8760,7 +8817,7 @@
                 <w:t>HW 0</w:t>
               </w:r>
             </w:ins>
-            <w:ins w:id="38" w:author="Microsoft Office User" w:date="2022-07-09T21:06:00Z">
+            <w:ins w:id="42" w:author="Microsoft Office User" w:date="2022-07-09T21:06:00Z">
               <w:r>
                 <w:rPr>
                   <w:rFonts w:ascii="Calibri Light" w:eastAsia="Calibri" w:hAnsi="Calibri Light" w:cs="Calibri Light"/>
@@ -8771,7 +8828,7 @@
                 <w:t>4</w:t>
               </w:r>
             </w:ins>
-            <w:del w:id="39" w:author="Microsoft Office User" w:date="2022-07-09T20:58:00Z">
+            <w:del w:id="43" w:author="Microsoft Office User" w:date="2022-07-09T20:58:00Z">
               <w:r>
                 <w:rPr>
                   <w:rFonts w:ascii="Calibri Light" w:eastAsia="Calibri" w:hAnsi="Calibri Light" w:cs="Calibri Light"/>
@@ -8876,14 +8933,14 @@
           <w:p>
             <w:pPr>
               <w:rPr>
-                <w:ins w:id="40" w:author="Microsoft Office User" w:date="2022-07-09T20:55:00Z"/>
+                <w:ins w:id="44" w:author="Microsoft Office User" w:date="2022-07-09T20:55:00Z"/>
                 <w:rFonts w:ascii="Calibri Light" w:eastAsia="Calibri" w:hAnsi="Calibri Light" w:cs="Calibri Light"/>
                 <w:color w:val="000000"/>
                 <w:sz w:val="20"/>
                 <w:szCs w:val="20"/>
               </w:rPr>
             </w:pPr>
-            <w:ins w:id="41" w:author="Microsoft Office User" w:date="2022-07-09T20:55:00Z">
+            <w:ins w:id="45" w:author="Microsoft Office User" w:date="2022-07-09T20:55:00Z">
               <w:r>
                 <w:rPr>
                   <w:rFonts w:ascii="Calibri Light" w:eastAsia="Calibri" w:hAnsi="Calibri Light" w:cs="Calibri Light"/>
@@ -8904,7 +8961,7 @@
                 <w:szCs w:val="20"/>
               </w:rPr>
             </w:pPr>
-            <w:ins w:id="42" w:author="Microsoft Office User" w:date="2022-07-09T20:55:00Z">
+            <w:ins w:id="46" w:author="Microsoft Office User" w:date="2022-07-09T20:55:00Z">
               <w:r>
                 <w:rPr>
                   <w:rFonts w:ascii="Calibri Light" w:eastAsia="Calibri" w:hAnsi="Calibri Light" w:cs="Calibri Light"/>
@@ -8915,7 +8972,7 @@
                 <w:t>Cross Validation</w:t>
               </w:r>
             </w:ins>
-            <w:del w:id="43" w:author="Microsoft Office User" w:date="2022-07-09T20:55:00Z">
+            <w:del w:id="47" w:author="Microsoft Office User" w:date="2022-07-09T20:55:00Z">
               <w:r>
                 <w:rPr>
                   <w:rFonts w:ascii="Calibri Light" w:eastAsia="Calibri" w:hAnsi="Calibri Light" w:cs="Calibri Light"/>
@@ -8954,8 +9011,30 @@
                 <w:sz w:val="20"/>
                 <w:szCs w:val="20"/>
               </w:rPr>
-              <w:t>AE 10</w:t>
+              <w:t xml:space="preserve">AE </w:t>
             </w:r>
+            <w:ins w:id="48" w:author="Microsoft Office User" w:date="2022-07-12T23:35:00Z">
+              <w:r>
+                <w:rPr>
+                  <w:rFonts w:ascii="Calibri Light" w:eastAsia="Calibri" w:hAnsi="Calibri Light" w:cs="Calibri Light"/>
+                  <w:color w:val="000000"/>
+                  <w:sz w:val="20"/>
+                  <w:szCs w:val="20"/>
+                </w:rPr>
+                <w:t>08</w:t>
+              </w:r>
+            </w:ins>
+            <w:del w:id="49" w:author="Microsoft Office User" w:date="2022-07-12T23:35:00Z">
+              <w:r>
+                <w:rPr>
+                  <w:rFonts w:ascii="Calibri Light" w:eastAsia="Calibri" w:hAnsi="Calibri Light" w:cs="Calibri Light"/>
+                  <w:color w:val="000000"/>
+                  <w:sz w:val="20"/>
+                  <w:szCs w:val="20"/>
+                </w:rPr>
+                <w:delText>10</w:delText>
+              </w:r>
+            </w:del>
           </w:p>
         </w:tc>
         <w:tc>
@@ -8977,7 +9056,7 @@
                 <w:szCs w:val="20"/>
               </w:rPr>
             </w:pPr>
-            <w:ins w:id="44" w:author="Microsoft Office User" w:date="2022-07-09T20:58:00Z">
+            <w:ins w:id="50" w:author="Microsoft Office User" w:date="2022-07-09T20:58:00Z">
               <w:r>
                 <w:rPr>
                   <w:rFonts w:ascii="Calibri Light" w:eastAsia="Calibri" w:hAnsi="Calibri Light" w:cs="Calibri Light"/>
@@ -8988,7 +9067,7 @@
                 <w:t xml:space="preserve">Lab </w:t>
               </w:r>
             </w:ins>
-            <w:ins w:id="45" w:author="Microsoft Office User" w:date="2022-07-09T21:07:00Z">
+            <w:ins w:id="51" w:author="Microsoft Office User" w:date="2022-07-09T21:07:00Z">
               <w:r>
                 <w:rPr>
                   <w:rFonts w:ascii="Calibri Light" w:eastAsia="Calibri" w:hAnsi="Calibri Light" w:cs="Calibri Light"/>
@@ -8999,7 +9078,7 @@
                 <w:t>09</w:t>
               </w:r>
             </w:ins>
-            <w:del w:id="46" w:author="Microsoft Office User" w:date="2022-07-09T20:58:00Z">
+            <w:del w:id="52" w:author="Microsoft Office User" w:date="2022-07-09T20:58:00Z">
               <w:r>
                 <w:rPr>
                   <w:rFonts w:ascii="Calibri Light" w:eastAsia="Calibri" w:hAnsi="Calibri Light" w:cs="Calibri Light"/>
@@ -9031,7 +9110,7 @@
                 <w:szCs w:val="20"/>
               </w:rPr>
             </w:pPr>
-            <w:ins w:id="47" w:author="Microsoft Office User" w:date="2022-07-09T20:58:00Z">
+            <w:ins w:id="53" w:author="Microsoft Office User" w:date="2022-07-09T20:58:00Z">
               <w:r>
                 <w:rPr>
                   <w:rFonts w:ascii="Calibri Light" w:eastAsia="Calibri" w:hAnsi="Calibri Light" w:cs="Calibri Light"/>
@@ -9042,7 +9121,7 @@
                 <w:t xml:space="preserve">Project Rough Draft </w:t>
               </w:r>
             </w:ins>
-            <w:del w:id="48" w:author="Microsoft Office User" w:date="2022-07-09T20:58:00Z">
+            <w:del w:id="54" w:author="Microsoft Office User" w:date="2022-07-09T20:58:00Z">
               <w:r>
                 <w:rPr>
                   <w:rFonts w:ascii="Calibri Light" w:eastAsia="Calibri" w:hAnsi="Calibri Light" w:cs="Calibri Light"/>
@@ -9147,14 +9226,14 @@
           <w:p>
             <w:pPr>
               <w:rPr>
-                <w:ins w:id="49" w:author="Microsoft Office User" w:date="2022-07-09T20:55:00Z"/>
+                <w:ins w:id="55" w:author="Microsoft Office User" w:date="2022-07-09T20:55:00Z"/>
                 <w:rFonts w:ascii="Calibri Light" w:eastAsia="Calibri" w:hAnsi="Calibri Light" w:cs="Calibri Light"/>
                 <w:color w:val="000000"/>
                 <w:sz w:val="20"/>
                 <w:szCs w:val="20"/>
               </w:rPr>
             </w:pPr>
-            <w:ins w:id="50" w:author="Microsoft Office User" w:date="2022-07-09T20:55:00Z">
+            <w:ins w:id="56" w:author="Microsoft Office User" w:date="2022-07-09T20:55:00Z">
               <w:r>
                 <w:rPr>
                   <w:rFonts w:ascii="Calibri Light" w:eastAsia="Calibri" w:hAnsi="Calibri Light" w:cs="Calibri Light"/>
@@ -9169,14 +9248,14 @@
           <w:p>
             <w:pPr>
               <w:rPr>
-                <w:del w:id="51" w:author="Microsoft Office User" w:date="2022-07-09T20:55:00Z"/>
+                <w:del w:id="57" w:author="Microsoft Office User" w:date="2022-07-09T20:55:00Z"/>
                 <w:rFonts w:ascii="Calibri Light" w:eastAsia="Calibri" w:hAnsi="Calibri Light" w:cs="Calibri Light"/>
                 <w:color w:val="000000"/>
                 <w:sz w:val="20"/>
                 <w:szCs w:val="20"/>
               </w:rPr>
             </w:pPr>
-            <w:ins w:id="52" w:author="Microsoft Office User" w:date="2022-07-09T20:55:00Z">
+            <w:ins w:id="58" w:author="Microsoft Office User" w:date="2022-07-09T20:55:00Z">
               <w:r>
                 <w:rPr>
                   <w:rFonts w:ascii="Calibri Light" w:eastAsia="Calibri" w:hAnsi="Calibri Light" w:cs="Calibri Light"/>
@@ -9187,7 +9266,7 @@
                 <w:t>Bootstrapping</w:t>
               </w:r>
             </w:ins>
-            <w:del w:id="53" w:author="Microsoft Office User" w:date="2022-07-09T20:55:00Z">
+            <w:del w:id="59" w:author="Microsoft Office User" w:date="2022-07-09T20:55:00Z">
               <w:r>
                 <w:rPr>
                   <w:rFonts w:ascii="Calibri Light" w:eastAsia="Calibri" w:hAnsi="Calibri Light" w:cs="Calibri Light"/>
@@ -9208,7 +9287,7 @@
                 <w:szCs w:val="20"/>
               </w:rPr>
             </w:pPr>
-            <w:del w:id="54" w:author="Microsoft Office User" w:date="2022-07-09T20:55:00Z">
+            <w:del w:id="60" w:author="Microsoft Office User" w:date="2022-07-09T20:55:00Z">
               <w:r>
                 <w:rPr>
                   <w:rFonts w:ascii="Calibri Light" w:eastAsia="Calibri" w:hAnsi="Calibri Light" w:cs="Calibri Light"/>
@@ -9247,8 +9326,30 @@
                 <w:sz w:val="20"/>
                 <w:szCs w:val="20"/>
               </w:rPr>
-              <w:t>AE 11</w:t>
+              <w:t xml:space="preserve">AE </w:t>
             </w:r>
+            <w:ins w:id="61" w:author="Microsoft Office User" w:date="2022-07-12T23:35:00Z">
+              <w:r>
+                <w:rPr>
+                  <w:rFonts w:ascii="Calibri Light" w:eastAsia="Calibri" w:hAnsi="Calibri Light" w:cs="Calibri Light"/>
+                  <w:color w:val="000000"/>
+                  <w:sz w:val="20"/>
+                  <w:szCs w:val="20"/>
+                </w:rPr>
+                <w:t>09</w:t>
+              </w:r>
+            </w:ins>
+            <w:del w:id="62" w:author="Microsoft Office User" w:date="2022-07-12T23:35:00Z">
+              <w:r>
+                <w:rPr>
+                  <w:rFonts w:ascii="Calibri Light" w:eastAsia="Calibri" w:hAnsi="Calibri Light" w:cs="Calibri Light"/>
+                  <w:color w:val="000000"/>
+                  <w:sz w:val="20"/>
+                  <w:szCs w:val="20"/>
+                </w:rPr>
+                <w:delText>11</w:delText>
+              </w:r>
+            </w:del>
           </w:p>
         </w:tc>
         <w:tc>
@@ -9270,7 +9371,7 @@
                 <w:szCs w:val="20"/>
               </w:rPr>
             </w:pPr>
-            <w:ins w:id="55" w:author="Microsoft Office User" w:date="2022-07-09T20:58:00Z">
+            <w:ins w:id="63" w:author="Microsoft Office User" w:date="2022-07-09T20:58:00Z">
               <w:r>
                 <w:rPr>
                   <w:rFonts w:ascii="Calibri Light" w:eastAsia="Calibri" w:hAnsi="Calibri Light" w:cs="Calibri Light"/>
@@ -9281,7 +9382,7 @@
                 <w:t>Lab 1</w:t>
               </w:r>
             </w:ins>
-            <w:ins w:id="56" w:author="Microsoft Office User" w:date="2022-07-09T21:07:00Z">
+            <w:ins w:id="64" w:author="Microsoft Office User" w:date="2022-07-09T21:07:00Z">
               <w:r>
                 <w:rPr>
                   <w:rFonts w:ascii="Calibri Light" w:eastAsia="Calibri" w:hAnsi="Calibri Light" w:cs="Calibri Light"/>
@@ -9292,7 +9393,7 @@
                 <w:t>0</w:t>
               </w:r>
             </w:ins>
-            <w:del w:id="57" w:author="Microsoft Office User" w:date="2022-07-09T20:58:00Z">
+            <w:del w:id="65" w:author="Microsoft Office User" w:date="2022-07-09T20:58:00Z">
               <w:r>
                 <w:rPr>
                   <w:rFonts w:ascii="Calibri Light" w:eastAsia="Calibri" w:hAnsi="Calibri Light" w:cs="Calibri Light"/>
@@ -9324,7 +9425,7 @@
                 <w:szCs w:val="20"/>
               </w:rPr>
             </w:pPr>
-            <w:ins w:id="58" w:author="Microsoft Office User" w:date="2022-07-09T21:07:00Z">
+            <w:ins w:id="66" w:author="Microsoft Office User" w:date="2022-07-09T21:07:00Z">
               <w:r>
                 <w:rPr>
                   <w:rFonts w:ascii="Calibri Light" w:eastAsia="Calibri" w:hAnsi="Calibri Light" w:cs="Calibri Light"/>
@@ -9335,7 +9436,7 @@
                 <w:t>HW 05</w:t>
               </w:r>
             </w:ins>
-            <w:del w:id="59" w:author="Microsoft Office User" w:date="2022-07-09T20:58:00Z">
+            <w:del w:id="67" w:author="Microsoft Office User" w:date="2022-07-09T20:58:00Z">
               <w:r>
                 <w:rPr>
                   <w:rFonts w:ascii="Calibri Light" w:eastAsia="Calibri" w:hAnsi="Calibri Light" w:cs="Calibri Light"/>
@@ -9440,14 +9541,14 @@
           <w:p>
             <w:pPr>
               <w:rPr>
-                <w:del w:id="60" w:author="Microsoft Office User" w:date="2022-07-09T20:55:00Z"/>
+                <w:del w:id="68" w:author="Microsoft Office User" w:date="2022-07-09T20:55:00Z"/>
                 <w:rFonts w:ascii="Calibri Light" w:eastAsia="Calibri" w:hAnsi="Calibri Light" w:cs="Calibri Light"/>
                 <w:color w:val="000000"/>
                 <w:sz w:val="20"/>
                 <w:szCs w:val="20"/>
               </w:rPr>
             </w:pPr>
-            <w:ins w:id="61" w:author="Microsoft Office User" w:date="2022-07-09T21:07:00Z">
+            <w:ins w:id="69" w:author="Microsoft Office User" w:date="2022-07-09T21:07:00Z">
               <w:r>
                 <w:rPr>
                   <w:rFonts w:ascii="Calibri Light" w:eastAsia="Calibri" w:hAnsi="Calibri Light" w:cs="Calibri Light"/>
@@ -9458,7 +9559,7 @@
                 <w:t>Inference</w:t>
               </w:r>
             </w:ins>
-            <w:del w:id="62" w:author="Microsoft Office User" w:date="2022-07-09T20:55:00Z">
+            <w:del w:id="70" w:author="Microsoft Office User" w:date="2022-07-09T20:55:00Z">
               <w:r>
                 <w:rPr>
                   <w:rFonts w:ascii="Calibri Light" w:eastAsia="Calibri" w:hAnsi="Calibri Light" w:cs="Calibri Light"/>
@@ -9481,7 +9582,7 @@
                 <w:szCs w:val="20"/>
               </w:rPr>
             </w:pPr>
-            <w:del w:id="63" w:author="Microsoft Office User" w:date="2022-07-09T20:55:00Z">
+            <w:del w:id="71" w:author="Microsoft Office User" w:date="2022-07-09T20:55:00Z">
               <w:r>
                 <w:rPr>
                   <w:rFonts w:ascii="Calibri Light" w:eastAsia="Calibri" w:hAnsi="Calibri Light" w:cs="Calibri Light"/>
@@ -9520,8 +9621,30 @@
                 <w:sz w:val="20"/>
                 <w:szCs w:val="20"/>
               </w:rPr>
-              <w:t>AE 12</w:t>
+              <w:t xml:space="preserve">AE </w:t>
             </w:r>
+            <w:ins w:id="72" w:author="Microsoft Office User" w:date="2022-07-12T23:35:00Z">
+              <w:r>
+                <w:rPr>
+                  <w:rFonts w:ascii="Calibri Light" w:eastAsia="Calibri" w:hAnsi="Calibri Light" w:cs="Calibri Light"/>
+                  <w:color w:val="000000"/>
+                  <w:sz w:val="20"/>
+                  <w:szCs w:val="20"/>
+                </w:rPr>
+                <w:t>10</w:t>
+              </w:r>
+            </w:ins>
+            <w:del w:id="73" w:author="Microsoft Office User" w:date="2022-07-12T23:35:00Z">
+              <w:r>
+                <w:rPr>
+                  <w:rFonts w:ascii="Calibri Light" w:eastAsia="Calibri" w:hAnsi="Calibri Light" w:cs="Calibri Light"/>
+                  <w:color w:val="000000"/>
+                  <w:sz w:val="20"/>
+                  <w:szCs w:val="20"/>
+                </w:rPr>
+                <w:delText>12</w:delText>
+              </w:r>
+            </w:del>
           </w:p>
         </w:tc>
         <w:tc>
@@ -9543,7 +9666,7 @@
                 <w:szCs w:val="20"/>
               </w:rPr>
             </w:pPr>
-            <w:ins w:id="64" w:author="Microsoft Office User" w:date="2022-07-09T21:07:00Z">
+            <w:ins w:id="74" w:author="Microsoft Office User" w:date="2022-07-09T21:07:00Z">
               <w:r>
                 <w:rPr>
                   <w:rFonts w:ascii="Calibri Light" w:eastAsia="Calibri" w:hAnsi="Calibri Light" w:cs="Calibri Light"/>
@@ -9554,7 +9677,7 @@
                 <w:t>Lab 11</w:t>
               </w:r>
             </w:ins>
-            <w:del w:id="65" w:author="Microsoft Office User" w:date="2022-07-09T20:58:00Z">
+            <w:del w:id="75" w:author="Microsoft Office User" w:date="2022-07-09T20:58:00Z">
               <w:r>
                 <w:rPr>
                   <w:rFonts w:ascii="Calibri Light" w:eastAsia="Calibri" w:hAnsi="Calibri Light" w:cs="Calibri Light"/>
@@ -9586,7 +9709,7 @@
                 <w:szCs w:val="20"/>
               </w:rPr>
             </w:pPr>
-            <w:ins w:id="66" w:author="Microsoft Office User" w:date="2022-07-09T21:07:00Z">
+            <w:ins w:id="76" w:author="Microsoft Office User" w:date="2022-07-09T21:07:00Z">
               <w:r>
                 <w:rPr>
                   <w:rFonts w:ascii="Calibri Light" w:eastAsia="Calibri" w:hAnsi="Calibri Light" w:cs="Calibri Light"/>
@@ -9597,7 +9720,7 @@
                 <w:t>SE 02</w:t>
               </w:r>
             </w:ins>
-            <w:del w:id="67" w:author="Microsoft Office User" w:date="2022-07-09T20:58:00Z">
+            <w:del w:id="77" w:author="Microsoft Office User" w:date="2022-07-09T20:58:00Z">
               <w:r>
                 <w:rPr>
                   <w:rFonts w:ascii="Calibri Light" w:eastAsia="Calibri" w:hAnsi="Calibri Light" w:cs="Calibri Light"/>
@@ -9848,8 +9971,30 @@
                 <w:sz w:val="20"/>
                 <w:szCs w:val="20"/>
               </w:rPr>
-              <w:t>AE 13</w:t>
+              <w:t>AE 1</w:t>
             </w:r>
+            <w:ins w:id="78" w:author="Microsoft Office User" w:date="2022-07-12T23:36:00Z">
+              <w:r>
+                <w:rPr>
+                  <w:rFonts w:ascii="Calibri Light" w:eastAsia="Calibri" w:hAnsi="Calibri Light" w:cs="Calibri Light"/>
+                  <w:color w:val="000000"/>
+                  <w:sz w:val="20"/>
+                  <w:szCs w:val="20"/>
+                </w:rPr>
+                <w:t>1</w:t>
+              </w:r>
+            </w:ins>
+            <w:del w:id="79" w:author="Microsoft Office User" w:date="2022-07-12T23:36:00Z">
+              <w:r>
+                <w:rPr>
+                  <w:rFonts w:ascii="Calibri Light" w:eastAsia="Calibri" w:hAnsi="Calibri Light" w:cs="Calibri Light"/>
+                  <w:color w:val="000000"/>
+                  <w:sz w:val="20"/>
+                  <w:szCs w:val="20"/>
+                </w:rPr>
+                <w:delText>3</w:delText>
+              </w:r>
+            </w:del>
           </w:p>
         </w:tc>
         <w:tc>
@@ -10047,8 +10192,30 @@
                 <w:sz w:val="20"/>
                 <w:szCs w:val="20"/>
               </w:rPr>
-              <w:t>AE 14</w:t>
+              <w:t>AE 1</w:t>
             </w:r>
+            <w:ins w:id="80" w:author="Microsoft Office User" w:date="2022-07-12T23:36:00Z">
+              <w:r>
+                <w:rPr>
+                  <w:rFonts w:ascii="Calibri Light" w:eastAsia="Calibri" w:hAnsi="Calibri Light" w:cs="Calibri Light"/>
+                  <w:color w:val="000000"/>
+                  <w:sz w:val="20"/>
+                  <w:szCs w:val="20"/>
+                </w:rPr>
+                <w:t>2</w:t>
+              </w:r>
+            </w:ins>
+            <w:del w:id="81" w:author="Microsoft Office User" w:date="2022-07-12T23:36:00Z">
+              <w:r>
+                <w:rPr>
+                  <w:rFonts w:ascii="Calibri Light" w:eastAsia="Calibri" w:hAnsi="Calibri Light" w:cs="Calibri Light"/>
+                  <w:color w:val="000000"/>
+                  <w:sz w:val="20"/>
+                  <w:szCs w:val="20"/>
+                </w:rPr>
+                <w:delText>4</w:delText>
+              </w:r>
+            </w:del>
           </w:p>
         </w:tc>
         <w:tc>

--- a/content/syllabus/MATH250_F22_syllabus.docx
+++ b/content/syllabus/MATH250_F22_syllabus.docx
@@ -595,7 +595,14 @@
           <w:color w:val="000000"/>
         </w:rPr>
         <w:tab/>
-        <w:t xml:space="preserve">     Office Hours: </w:t>
+        <w:t xml:space="preserve">     </w:t>
+      </w:r>
+      <w:r>
+        <w:rPr>
+          <w:rFonts w:ascii="Calibri Light" w:eastAsia="Calibri" w:hAnsi="Calibri Light" w:cs="Calibri Light"/>
+          <w:color w:val="000000"/>
+        </w:rPr>
+        <w:t xml:space="preserve">Office Hours: </w:t>
       </w:r>
       <w:r>
         <w:rPr>
@@ -1662,6 +1669,7 @@
     <w:p>
       <w:pPr>
         <w:rPr>
+          <w:del w:id="0" w:author="Microsoft Office User" w:date="2022-08-10T18:58:00Z"/>
           <w:rFonts w:ascii="Calibri Light" w:eastAsia="Calibri" w:hAnsi="Calibri Light" w:cs="Calibri Light"/>
           <w:color w:val="000000"/>
           <w:sz w:val="22"/>
@@ -1789,6 +1797,17 @@
         </w:rPr>
         <w:t xml:space="preserve"> </w:t>
       </w:r>
+      <w:ins w:id="1" w:author="Microsoft Office User" w:date="2022-08-10T18:57:00Z">
+        <w:r>
+          <w:rPr>
+            <w:rFonts w:ascii="Calibri Light" w:eastAsia="Calibri" w:hAnsi="Calibri Light" w:cs="Calibri Light"/>
+            <w:color w:val="000000"/>
+            <w:sz w:val="22"/>
+            <w:szCs w:val="22"/>
+          </w:rPr>
+          <w:t xml:space="preserve">A $5/month subscription fee may apply (max $20 for the semester). </w:t>
+        </w:r>
+      </w:ins>
     </w:p>
     <w:p>
       <w:pPr>
@@ -1885,21 +1904,80 @@
         </w:rPr>
         <w:t xml:space="preserve"> This term we will be using </w:t>
       </w:r>
-      <w:hyperlink r:id="rId13" w:history="1">
-        <w:proofErr w:type="spellStart"/>
-        <w:r>
-          <w:rPr>
-            <w:rStyle w:val="Hyperlink"/>
-            <w:rFonts w:ascii="Calibri Light" w:hAnsi="Calibri Light" w:cs="Calibri Light"/>
-          </w:rPr>
-          <w:t>Campuswire</w:t>
-        </w:r>
-        <w:proofErr w:type="spellEnd"/>
-      </w:hyperlink>
+      <w:r>
+        <w:rPr>
+          <w:sz w:val="22"/>
+          <w:szCs w:val="22"/>
+          <w:rPrChange w:id="2" w:author="Microsoft Office User" w:date="2022-08-10T18:58:00Z">
+            <w:rPr/>
+          </w:rPrChange>
+        </w:rPr>
+        <w:fldChar w:fldCharType="begin"/>
+      </w:r>
+      <w:r>
+        <w:rPr>
+          <w:sz w:val="22"/>
+          <w:szCs w:val="22"/>
+          <w:rPrChange w:id="3" w:author="Microsoft Office User" w:date="2022-08-10T18:58:00Z">
+            <w:rPr/>
+          </w:rPrChange>
+        </w:rPr>
+        <w:instrText xml:space="preserve"> HYPERLINK "https://campuswire.com/p/GD02807A2" </w:instrText>
+      </w:r>
+      <w:r>
+        <w:rPr>
+          <w:sz w:val="22"/>
+          <w:szCs w:val="22"/>
+          <w:rPrChange w:id="4" w:author="Microsoft Office User" w:date="2022-08-10T18:58:00Z">
+            <w:rPr/>
+          </w:rPrChange>
+        </w:rPr>
+        <w:fldChar w:fldCharType="separate"/>
+      </w:r>
+      <w:proofErr w:type="spellStart"/>
+      <w:r>
+        <w:rPr>
+          <w:rStyle w:val="Hyperlink"/>
+          <w:rFonts w:ascii="Calibri Light" w:hAnsi="Calibri Light" w:cs="Calibri Light"/>
+          <w:sz w:val="22"/>
+          <w:szCs w:val="22"/>
+          <w:rPrChange w:id="5" w:author="Microsoft Office User" w:date="2022-08-10T18:58:00Z">
+            <w:rPr>
+              <w:rStyle w:val="Hyperlink"/>
+              <w:rFonts w:ascii="Calibri Light" w:hAnsi="Calibri Light" w:cs="Calibri Light"/>
+            </w:rPr>
+          </w:rPrChange>
+        </w:rPr>
+        <w:t>Campuswire</w:t>
+      </w:r>
+      <w:proofErr w:type="spellEnd"/>
+      <w:r>
+        <w:rPr>
+          <w:rStyle w:val="Hyperlink"/>
+          <w:rFonts w:ascii="Calibri Light" w:hAnsi="Calibri Light" w:cs="Calibri Light"/>
+          <w:sz w:val="22"/>
+          <w:szCs w:val="22"/>
+          <w:rPrChange w:id="6" w:author="Microsoft Office User" w:date="2022-08-10T18:58:00Z">
+            <w:rPr>
+              <w:rStyle w:val="Hyperlink"/>
+              <w:rFonts w:ascii="Calibri Light" w:hAnsi="Calibri Light" w:cs="Calibri Light"/>
+            </w:rPr>
+          </w:rPrChange>
+        </w:rPr>
+        <w:fldChar w:fldCharType="end"/>
+      </w:r>
       <w:r>
         <w:rPr>
           <w:rFonts w:ascii="Calibri Light" w:hAnsi="Calibri Light" w:cs="Calibri Light"/>
           <w:color w:val="0000FF"/>
+          <w:sz w:val="22"/>
+          <w:szCs w:val="22"/>
+          <w:rPrChange w:id="7" w:author="Microsoft Office User" w:date="2022-08-10T18:58:00Z">
+            <w:rPr>
+              <w:rFonts w:ascii="Calibri Light" w:hAnsi="Calibri Light" w:cs="Calibri Light"/>
+              <w:color w:val="0000FF"/>
+            </w:rPr>
+          </w:rPrChange>
         </w:rPr>
         <w:t xml:space="preserve"> </w:t>
       </w:r>
@@ -2055,27 +2133,27 @@
           <w:sz w:val="22"/>
           <w:szCs w:val="22"/>
         </w:rPr>
-        <w:t xml:space="preserve">class. Then </w:t>
-      </w:r>
-      <w:proofErr w:type="spellStart"/>
-      <w:r>
-        <w:rPr>
-          <w:rFonts w:ascii="Calibri Light" w:eastAsia="Calibri" w:hAnsi="Calibri Light" w:cs="Calibri Light"/>
-          <w:color w:val="000000"/>
-          <w:sz w:val="22"/>
-          <w:szCs w:val="22"/>
-        </w:rPr>
-        <w:t>classtime</w:t>
-      </w:r>
-      <w:proofErr w:type="spellEnd"/>
-      <w:r>
-        <w:rPr>
-          <w:rFonts w:ascii="Calibri Light" w:eastAsia="Calibri" w:hAnsi="Calibri Light" w:cs="Calibri Light"/>
-          <w:color w:val="000000"/>
-          <w:sz w:val="22"/>
-          <w:szCs w:val="22"/>
-        </w:rPr>
-        <w:t xml:space="preserve"> will be dedicated to hands-on application exercises and group lab assignments. </w:t>
+        <w:t>class. Then class</w:t>
+      </w:r>
+      <w:ins w:id="8" w:author="Microsoft Office User" w:date="2022-08-10T19:02:00Z">
+        <w:r>
+          <w:rPr>
+            <w:rFonts w:ascii="Calibri Light" w:eastAsia="Calibri" w:hAnsi="Calibri Light" w:cs="Calibri Light"/>
+            <w:color w:val="000000"/>
+            <w:sz w:val="22"/>
+            <w:szCs w:val="22"/>
+          </w:rPr>
+          <w:t xml:space="preserve"> </w:t>
+        </w:r>
+      </w:ins>
+      <w:r>
+        <w:rPr>
+          <w:rFonts w:ascii="Calibri Light" w:eastAsia="Calibri" w:hAnsi="Calibri Light" w:cs="Calibri Light"/>
+          <w:color w:val="000000"/>
+          <w:sz w:val="22"/>
+          <w:szCs w:val="22"/>
+        </w:rPr>
+        <w:t xml:space="preserve">time will be dedicated to hands-on application exercises and group lab assignments. </w:t>
       </w:r>
       <w:r>
         <w:rPr>
@@ -2511,16 +2589,67 @@
           <w:sz w:val="22"/>
           <w:szCs w:val="22"/>
         </w:rPr>
-        <w:t xml:space="preserve"> can be re-taken up to 3 times</w:t>
-      </w:r>
-      <w:r>
-        <w:rPr>
-          <w:rFonts w:ascii="Calibri Light" w:eastAsia="Calibri" w:hAnsi="Calibri Light" w:cs="Calibri Light"/>
-          <w:color w:val="000000"/>
-          <w:sz w:val="22"/>
-          <w:szCs w:val="22"/>
-        </w:rPr>
-        <w:t xml:space="preserve"> before the deadline. The quiz </w:t>
+        <w:t xml:space="preserve"> can be </w:t>
+      </w:r>
+      <w:del w:id="9" w:author="Microsoft Office User" w:date="2022-08-10T19:04:00Z">
+        <w:r>
+          <w:rPr>
+            <w:rFonts w:ascii="Calibri Light" w:eastAsia="Calibri" w:hAnsi="Calibri Light" w:cs="Calibri Light"/>
+            <w:color w:val="000000"/>
+            <w:sz w:val="22"/>
+            <w:szCs w:val="22"/>
+          </w:rPr>
+          <w:delText>re-taken</w:delText>
+        </w:r>
+      </w:del>
+      <w:ins w:id="10" w:author="Microsoft Office User" w:date="2022-08-10T19:04:00Z">
+        <w:r>
+          <w:rPr>
+            <w:rFonts w:ascii="Calibri Light" w:eastAsia="Calibri" w:hAnsi="Calibri Light" w:cs="Calibri Light"/>
+            <w:color w:val="000000"/>
+            <w:sz w:val="22"/>
+            <w:szCs w:val="22"/>
+          </w:rPr>
+          <w:t>attempted</w:t>
+        </w:r>
+      </w:ins>
+      <w:r>
+        <w:rPr>
+          <w:rFonts w:ascii="Calibri Light" w:eastAsia="Calibri" w:hAnsi="Calibri Light" w:cs="Calibri Light"/>
+          <w:color w:val="000000"/>
+          <w:sz w:val="22"/>
+          <w:szCs w:val="22"/>
+        </w:rPr>
+        <w:t xml:space="preserve"> up to 3 times</w:t>
+      </w:r>
+      <w:r>
+        <w:rPr>
+          <w:rFonts w:ascii="Calibri Light" w:eastAsia="Calibri" w:hAnsi="Calibri Light" w:cs="Calibri Light"/>
+          <w:color w:val="000000"/>
+          <w:sz w:val="22"/>
+          <w:szCs w:val="22"/>
+        </w:rPr>
+        <w:t xml:space="preserve"> before the deadline</w:t>
+      </w:r>
+      <w:ins w:id="11" w:author="Microsoft Office User" w:date="2022-08-10T19:04:00Z">
+        <w:r>
+          <w:rPr>
+            <w:rFonts w:ascii="Calibri Light" w:eastAsia="Calibri" w:hAnsi="Calibri Light" w:cs="Calibri Light"/>
+            <w:color w:val="000000"/>
+            <w:sz w:val="22"/>
+            <w:szCs w:val="22"/>
+          </w:rPr>
+          <w:t>, and your score will be the average of your attempts</w:t>
+        </w:r>
+      </w:ins>
+      <w:r>
+        <w:rPr>
+          <w:rFonts w:ascii="Calibri Light" w:eastAsia="Calibri" w:hAnsi="Calibri Light" w:cs="Calibri Light"/>
+          <w:color w:val="000000"/>
+          <w:sz w:val="22"/>
+          <w:szCs w:val="22"/>
+        </w:rPr>
+        <w:t xml:space="preserve">. The quiz </w:t>
       </w:r>
       <w:r>
         <w:rPr>
@@ -2742,6 +2871,7 @@
     <w:p>
       <w:pPr>
         <w:rPr>
+          <w:del w:id="12" w:author="Microsoft Office User" w:date="2022-08-10T19:14:00Z"/>
           <w:rFonts w:ascii="Calibri Light" w:eastAsia="Calibri" w:hAnsi="Calibri Light" w:cs="Calibri Light"/>
           <w:b/>
           <w:bCs/>
@@ -2842,7 +2972,27 @@
           <w:sz w:val="22"/>
           <w:szCs w:val="22"/>
         </w:rPr>
-        <w:t xml:space="preserve">. Teams of 3 will be assigned by the instructor and will rotate approximately every two weeks. Labs are due by </w:t>
+        <w:t xml:space="preserve">. Teams of </w:t>
+      </w:r>
+      <w:ins w:id="13" w:author="Microsoft Office User" w:date="2022-08-10T19:10:00Z">
+        <w:r>
+          <w:rPr>
+            <w:rFonts w:ascii="Calibri Light" w:eastAsia="Calibri" w:hAnsi="Calibri Light" w:cs="Calibri Light"/>
+            <w:color w:val="000000"/>
+            <w:sz w:val="22"/>
+            <w:szCs w:val="22"/>
+          </w:rPr>
+          <w:t>~</w:t>
+        </w:r>
+      </w:ins>
+      <w:r>
+        <w:rPr>
+          <w:rFonts w:ascii="Calibri Light" w:eastAsia="Calibri" w:hAnsi="Calibri Light" w:cs="Calibri Light"/>
+          <w:color w:val="000000"/>
+          <w:sz w:val="22"/>
+          <w:szCs w:val="22"/>
+        </w:rPr>
+        <w:t xml:space="preserve">3 will be assigned by the instructor and will rotate approximately every two weeks. Labs are due by </w:t>
       </w:r>
       <w:r>
         <w:rPr>
@@ -3017,17 +3167,19 @@
         </w:rPr>
         <w:t xml:space="preserve">the following Thursday. </w:t>
       </w:r>
-      <w:r>
-        <w:rPr>
-          <w:rFonts w:ascii="Calibri Light" w:eastAsia="Calibri" w:hAnsi="Calibri Light" w:cs="Calibri Light"/>
-          <w:i/>
-          <w:iCs/>
-          <w:color w:val="000000"/>
-          <w:sz w:val="22"/>
-          <w:szCs w:val="22"/>
-        </w:rPr>
-        <w:t>The lowest homework grade will be dropped at the end of the semester.</w:t>
-      </w:r>
+      <w:del w:id="14" w:author="Microsoft Office User" w:date="2022-08-10T19:14:00Z">
+        <w:r>
+          <w:rPr>
+            <w:rFonts w:ascii="Calibri Light" w:eastAsia="Calibri" w:hAnsi="Calibri Light" w:cs="Calibri Light"/>
+            <w:i/>
+            <w:iCs/>
+            <w:color w:val="000000"/>
+            <w:sz w:val="22"/>
+            <w:szCs w:val="22"/>
+          </w:rPr>
+          <w:delText>The lowest homework grade will be dropped at the end of the semester.</w:delText>
+        </w:r>
+      </w:del>
     </w:p>
     <w:p>
       <w:pPr>
@@ -3490,313 +3642,48 @@
     <w:p>
       <w:pPr>
         <w:rPr>
+          <w:ins w:id="15" w:author="Microsoft Office User" w:date="2022-08-10T19:14:00Z"/>
           <w:rFonts w:ascii="Calibri Light" w:hAnsi="Calibri Light" w:cs="Calibri Light"/>
           <w:b/>
           <w:bCs/>
-          <w:sz w:val="22"/>
-        </w:rPr>
-      </w:pPr>
-      <w:r>
-        <w:rPr>
+        </w:rPr>
+      </w:pPr>
+    </w:p>
+    <w:p>
+      <w:pPr>
+        <w:rPr>
+          <w:ins w:id="16" w:author="Microsoft Office User" w:date="2022-08-10T19:14:00Z"/>
           <w:rFonts w:ascii="Calibri Light" w:hAnsi="Calibri Light" w:cs="Calibri Light"/>
           <w:b/>
           <w:bCs/>
         </w:rPr>
-        <w:t>Late/makeup work</w:t>
-      </w:r>
-    </w:p>
-    <w:p>
-      <w:pPr>
-        <w:pStyle w:val="ListParagraph"/>
-        <w:numPr>
-          <w:ilvl w:val="0"/>
-          <w:numId w:val="11"/>
-        </w:numPr>
-        <w:rPr>
-          <w:rFonts w:ascii="Calibri Light" w:hAnsi="Calibri Light" w:cs="Calibri Light"/>
-          <w:sz w:val="22"/>
-        </w:rPr>
-      </w:pPr>
-      <w:r>
-        <w:rPr>
-          <w:rFonts w:ascii="Calibri Light" w:hAnsi="Calibri Light" w:cs="Calibri Light"/>
-          <w:sz w:val="22"/>
-        </w:rPr>
-        <w:lastRenderedPageBreak/>
-        <w:t>The coding skills gained in this course build cumulatively week-by-week, so it is important to complete and submit all assignments on time</w:t>
-      </w:r>
-      <w:r>
-        <w:rPr>
-          <w:rFonts w:ascii="Calibri Light" w:hAnsi="Calibri Light" w:cs="Calibri Light"/>
-          <w:sz w:val="22"/>
-        </w:rPr>
-        <w:t>.</w:t>
-      </w:r>
-    </w:p>
-    <w:p>
-      <w:pPr>
-        <w:pStyle w:val="ListParagraph"/>
-        <w:numPr>
-          <w:ilvl w:val="0"/>
-          <w:numId w:val="11"/>
-        </w:numPr>
-        <w:rPr>
-          <w:rFonts w:ascii="Calibri Light" w:hAnsi="Calibri Light" w:cs="Calibri Light"/>
-          <w:sz w:val="22"/>
-        </w:rPr>
-      </w:pPr>
-      <w:r>
-        <w:rPr>
-          <w:rFonts w:ascii="Calibri Light" w:hAnsi="Calibri Light" w:cs="Calibri Light"/>
-          <w:sz w:val="22"/>
-        </w:rPr>
-        <w:t>Due dates are there to help you keep up with course material and ensure you receive feedback in a timely manner</w:t>
-      </w:r>
-      <w:r>
-        <w:rPr>
-          <w:rFonts w:ascii="Calibri Light" w:hAnsi="Calibri Light" w:cs="Calibri Light"/>
-          <w:sz w:val="22"/>
-        </w:rPr>
-        <w:t>.</w:t>
-      </w:r>
-    </w:p>
-    <w:p>
-      <w:pPr>
-        <w:pStyle w:val="ListParagraph"/>
-        <w:numPr>
-          <w:ilvl w:val="0"/>
-          <w:numId w:val="11"/>
-        </w:numPr>
-        <w:rPr>
-          <w:rFonts w:ascii="Calibri Light" w:hAnsi="Calibri Light" w:cs="Calibri Light"/>
-          <w:sz w:val="22"/>
-        </w:rPr>
-      </w:pPr>
-      <w:r>
-        <w:rPr>
-          <w:rFonts w:ascii="Calibri Light" w:hAnsi="Calibri Light" w:cs="Calibri Light"/>
-          <w:sz w:val="22"/>
-        </w:rPr>
-        <w:t>Late work will not be accepted for preparation quizzes or application exercises, as these are designed to help you prepare for labs and homework</w:t>
-      </w:r>
-      <w:r>
-        <w:rPr>
-          <w:rFonts w:ascii="Calibri Light" w:hAnsi="Calibri Light" w:cs="Calibri Light"/>
-          <w:sz w:val="22"/>
-        </w:rPr>
-        <w:t>.</w:t>
-      </w:r>
-    </w:p>
-    <w:p>
-      <w:pPr>
-        <w:pStyle w:val="ListParagraph"/>
-        <w:numPr>
-          <w:ilvl w:val="0"/>
-          <w:numId w:val="11"/>
-        </w:numPr>
-        <w:rPr>
-          <w:rFonts w:ascii="Calibri Light" w:hAnsi="Calibri Light" w:cs="Calibri Light"/>
-          <w:sz w:val="22"/>
-        </w:rPr>
-      </w:pPr>
-      <w:r>
-        <w:rPr>
-          <w:rFonts w:ascii="Calibri Light" w:hAnsi="Calibri Light" w:cs="Calibri Light"/>
-          <w:sz w:val="22"/>
-        </w:rPr>
-        <w:t xml:space="preserve">Labs and homework may be turned in up to 3 days late, and there will be a 5% reduction for each </w:t>
-      </w:r>
-      <w:proofErr w:type="gramStart"/>
-      <w:r>
-        <w:rPr>
-          <w:rFonts w:ascii="Calibri Light" w:hAnsi="Calibri Light" w:cs="Calibri Light"/>
-          <w:sz w:val="22"/>
-        </w:rPr>
-        <w:t>24 hour</w:t>
-      </w:r>
-      <w:proofErr w:type="gramEnd"/>
-      <w:r>
-        <w:rPr>
-          <w:rFonts w:ascii="Calibri Light" w:hAnsi="Calibri Light" w:cs="Calibri Light"/>
-          <w:sz w:val="22"/>
-        </w:rPr>
-        <w:t xml:space="preserve"> period the assignment is late. </w:t>
-      </w:r>
-      <w:r>
-        <w:rPr>
-          <w:rFonts w:ascii="Calibri Light" w:hAnsi="Calibri Light" w:cs="Calibri Light"/>
-          <w:sz w:val="22"/>
-        </w:rPr>
-        <w:t>Note that the lowest lab and homework grades will be dropped at the end of the semester.</w:t>
-      </w:r>
-    </w:p>
-    <w:p>
-      <w:pPr>
-        <w:pStyle w:val="ListParagraph"/>
-        <w:numPr>
-          <w:ilvl w:val="0"/>
-          <w:numId w:val="11"/>
-        </w:numPr>
-        <w:rPr>
-          <w:rFonts w:ascii="Calibri Light" w:hAnsi="Calibri Light" w:cs="Calibri Light"/>
-          <w:sz w:val="22"/>
-        </w:rPr>
-      </w:pPr>
-      <w:r>
-        <w:rPr>
-          <w:rFonts w:ascii="Calibri Light" w:hAnsi="Calibri Light" w:cs="Calibri Light"/>
-          <w:sz w:val="22"/>
-        </w:rPr>
-        <w:t xml:space="preserve">Labs are intended to be completed in teams, and </w:t>
-      </w:r>
-      <w:r>
-        <w:rPr>
-          <w:rFonts w:ascii="Calibri Light" w:hAnsi="Calibri Light" w:cs="Calibri Light"/>
-          <w:sz w:val="22"/>
-        </w:rPr>
-        <w:t xml:space="preserve">a majority of each lab will be completed in-class on Thursdays. If you are unable to attend a Thursday lab session, you must submit the assignment individually, and a 15% deduction will apply. </w:t>
-      </w:r>
-      <w:r>
-        <w:rPr>
-          <w:rFonts w:ascii="Calibri Light" w:hAnsi="Calibri Light" w:cs="Calibri Light"/>
-          <w:sz w:val="22"/>
-        </w:rPr>
-        <w:t>The deduction will be waived for excused absences.</w:t>
-      </w:r>
-    </w:p>
-    <w:p>
-      <w:pPr>
-        <w:pStyle w:val="ListParagraph"/>
-        <w:numPr>
-          <w:ilvl w:val="0"/>
-          <w:numId w:val="11"/>
-        </w:numPr>
-        <w:rPr>
-          <w:rFonts w:ascii="Calibri Light" w:hAnsi="Calibri Light" w:cs="Calibri Light"/>
+      </w:pPr>
+    </w:p>
+    <w:p>
+      <w:pPr>
+        <w:rPr>
+          <w:moveTo w:id="17" w:author="Microsoft Office User" w:date="2022-08-10T19:25:00Z"/>
+          <w:rFonts w:ascii="Calibri Light" w:eastAsia="Calibri" w:hAnsi="Calibri Light" w:cs="Calibri Light"/>
           <w:b/>
           <w:bCs/>
-          <w:sz w:val="22"/>
-        </w:rPr>
-      </w:pPr>
-      <w:r>
-        <w:rPr>
-          <w:rFonts w:ascii="Calibri Light" w:hAnsi="Calibri Light" w:cs="Calibri Light"/>
-          <w:sz w:val="22"/>
-        </w:rPr>
-        <w:t xml:space="preserve">Life happens, and there are sometimes extenuating circumstances that prevent you from completing an assignment on time. </w:t>
-      </w:r>
-      <w:r>
-        <w:rPr>
-          <w:rFonts w:ascii="Calibri Light" w:hAnsi="Calibri Light" w:cs="Calibri Light"/>
-          <w:sz w:val="22"/>
-        </w:rPr>
-        <w:t>You may email the instructor in advance of the deadline to request a waiver of the late penalty. You may only request the waiver once, so only use it for truly extenuating circumstances. If there are life circumstances that are having a longer-term impact on your academic performance</w:t>
-      </w:r>
-      <w:r>
-        <w:rPr>
-          <w:rFonts w:ascii="Calibri Light" w:hAnsi="Calibri Light" w:cs="Calibri Light"/>
-          <w:sz w:val="22"/>
-        </w:rPr>
-        <w:t xml:space="preserve"> or well-being</w:t>
-      </w:r>
-      <w:r>
-        <w:rPr>
-          <w:rFonts w:ascii="Calibri Light" w:hAnsi="Calibri Light" w:cs="Calibri Light"/>
-          <w:sz w:val="22"/>
-        </w:rPr>
-        <w:t>, come talk to me, and we can work towards a solution and connect you to the support you need.</w:t>
-      </w:r>
-    </w:p>
-    <w:p>
-      <w:pPr>
-        <w:pStyle w:val="ListParagraph"/>
-        <w:numPr>
-          <w:ilvl w:val="0"/>
-          <w:numId w:val="11"/>
-        </w:numPr>
-        <w:rPr>
-          <w:rFonts w:ascii="Calibri Light" w:hAnsi="Calibri Light" w:cs="Calibri Light"/>
-          <w:b/>
-          <w:bCs/>
-          <w:sz w:val="22"/>
-        </w:rPr>
-      </w:pPr>
-      <w:r>
-        <w:rPr>
-          <w:rFonts w:ascii="Calibri Light" w:hAnsi="Calibri Light" w:cs="Calibri Light"/>
-          <w:sz w:val="22"/>
-        </w:rPr>
-        <w:t xml:space="preserve">There are no makeup exams unless specifically coordinated with the instructor in advance.  </w:t>
-      </w:r>
-    </w:p>
-    <w:p>
-      <w:pPr>
-        <w:pStyle w:val="ListParagraph"/>
-        <w:numPr>
-          <w:ilvl w:val="0"/>
-          <w:numId w:val="11"/>
-        </w:numPr>
-        <w:rPr>
-          <w:rFonts w:ascii="Calibri Light" w:hAnsi="Calibri Light" w:cs="Calibri Light"/>
-          <w:b/>
-          <w:bCs/>
-          <w:sz w:val="22"/>
-        </w:rPr>
-      </w:pPr>
-      <w:r>
-        <w:rPr>
-          <w:rFonts w:ascii="Calibri Light" w:hAnsi="Calibri Light" w:cs="Calibri Light"/>
-          <w:sz w:val="22"/>
-        </w:rPr>
-        <w:t xml:space="preserve">Incompletes are rare and are available only in “special or unusual circumstances” as negotiated with the instructor prior to the end of the term.  See the Catalog for </w:t>
-      </w:r>
-      <w:proofErr w:type="gramStart"/>
-      <w:r>
-        <w:rPr>
-          <w:rFonts w:ascii="Calibri Light" w:hAnsi="Calibri Light" w:cs="Calibri Light"/>
-          <w:sz w:val="22"/>
-        </w:rPr>
-        <w:t>policies</w:t>
-      </w:r>
-      <w:proofErr w:type="gramEnd"/>
-      <w:r>
-        <w:rPr>
-          <w:rFonts w:ascii="Calibri Light" w:hAnsi="Calibri Light" w:cs="Calibri Light"/>
-          <w:sz w:val="22"/>
-        </w:rPr>
-        <w:t xml:space="preserve"> regarding Withdrawals and grade record permanence.</w:t>
-      </w:r>
-    </w:p>
-    <w:p>
-      <w:pPr>
-        <w:rPr>
-          <w:rFonts w:ascii="Calibri Light" w:eastAsia="Calibri" w:hAnsi="Calibri Light" w:cs="Calibri Light"/>
-          <w:b/>
-          <w:bCs/>
-          <w:color w:val="000000"/>
-        </w:rPr>
-      </w:pPr>
-    </w:p>
-    <w:p>
-      <w:pPr>
-        <w:rPr>
-          <w:rFonts w:ascii="Calibri Light" w:eastAsia="Calibri" w:hAnsi="Calibri Light" w:cs="Calibri Light"/>
-          <w:b/>
-          <w:bCs/>
-          <w:color w:val="000000"/>
-          <w:sz w:val="22"/>
-          <w:szCs w:val="22"/>
-        </w:rPr>
-      </w:pPr>
-      <w:r>
-        <w:rPr>
-          <w:rFonts w:ascii="Calibri Light" w:eastAsia="Calibri" w:hAnsi="Calibri Light" w:cs="Calibri Light"/>
-          <w:b/>
-          <w:bCs/>
-          <w:color w:val="000000"/>
-        </w:rPr>
-        <w:t xml:space="preserve">Grading </w:t>
-      </w:r>
+          <w:color w:val="000000"/>
+          <w:sz w:val="22"/>
+          <w:szCs w:val="22"/>
+        </w:rPr>
+      </w:pPr>
+      <w:moveToRangeStart w:id="18" w:author="Microsoft Office User" w:date="2022-08-10T19:25:00Z" w:name="move111051919"/>
+      <w:moveTo w:id="19" w:author="Microsoft Office User" w:date="2022-08-10T19:25:00Z">
+        <w:r>
+          <w:rPr>
+            <w:rFonts w:ascii="Calibri Light" w:eastAsia="Calibri" w:hAnsi="Calibri Light" w:cs="Calibri Light"/>
+            <w:b/>
+            <w:bCs/>
+            <w:color w:val="000000"/>
+          </w:rPr>
+          <w:lastRenderedPageBreak/>
+          <w:t xml:space="preserve">Grading </w:t>
+        </w:r>
+      </w:moveTo>
     </w:p>
     <w:p>
       <w:pPr>
@@ -3814,21 +3701,24 @@
         </w:tabs>
         <w:ind w:left="720"/>
         <w:rPr>
-          <w:rFonts w:ascii="Calibri Light" w:eastAsia="Calibri" w:hAnsi="Calibri Light" w:cs="Calibri Light"/>
-          <w:color w:val="000000"/>
-          <w:sz w:val="22"/>
-          <w:szCs w:val="22"/>
-        </w:rPr>
-      </w:pPr>
-      <w:r>
-        <w:rPr>
-          <w:rFonts w:ascii="Calibri Light" w:eastAsia="Calibri" w:hAnsi="Calibri Light" w:cs="Calibri Light"/>
-          <w:color w:val="000000"/>
-          <w:sz w:val="22"/>
-          <w:szCs w:val="22"/>
-        </w:rPr>
-        <w:t>Preparation Quizzes                        5%</w:t>
-      </w:r>
+          <w:moveTo w:id="20" w:author="Microsoft Office User" w:date="2022-08-10T19:25:00Z"/>
+          <w:rFonts w:ascii="Calibri Light" w:eastAsia="Calibri" w:hAnsi="Calibri Light" w:cs="Calibri Light"/>
+          <w:color w:val="000000"/>
+          <w:sz w:val="22"/>
+          <w:szCs w:val="22"/>
+        </w:rPr>
+      </w:pPr>
+      <w:moveTo w:id="21" w:author="Microsoft Office User" w:date="2022-08-10T19:25:00Z">
+        <w:r>
+          <w:rPr>
+            <w:rFonts w:ascii="Calibri Light" w:eastAsia="Calibri" w:hAnsi="Calibri Light" w:cs="Calibri Light"/>
+            <w:color w:val="000000"/>
+            <w:sz w:val="22"/>
+            <w:szCs w:val="22"/>
+          </w:rPr>
+          <w:t>Preparation Quizzes                        5%</w:t>
+        </w:r>
+      </w:moveTo>
     </w:p>
     <w:p>
       <w:pPr>
@@ -3837,51 +3727,54 @@
         </w:tabs>
         <w:ind w:left="720"/>
         <w:rPr>
-          <w:rFonts w:ascii="Calibri Light" w:eastAsia="Calibri" w:hAnsi="Calibri Light" w:cs="Calibri Light"/>
-          <w:color w:val="000000"/>
-          <w:sz w:val="22"/>
-          <w:szCs w:val="22"/>
-        </w:rPr>
-      </w:pPr>
-      <w:r>
-        <w:rPr>
-          <w:rFonts w:ascii="Calibri Light" w:eastAsia="Calibri" w:hAnsi="Calibri Light" w:cs="Calibri Light"/>
-          <w:color w:val="000000"/>
-          <w:sz w:val="22"/>
-          <w:szCs w:val="22"/>
-        </w:rPr>
-        <w:t>Application Exercises</w:t>
-      </w:r>
-      <w:r>
-        <w:rPr>
-          <w:rFonts w:ascii="Calibri Light" w:eastAsia="Calibri" w:hAnsi="Calibri Light" w:cs="Calibri Light"/>
-          <w:color w:val="000000"/>
-          <w:sz w:val="22"/>
-          <w:szCs w:val="22"/>
-        </w:rPr>
-        <w:tab/>
-      </w:r>
-      <w:proofErr w:type="gramStart"/>
-      <w:r>
-        <w:rPr>
-          <w:rFonts w:ascii="Calibri Light" w:eastAsia="Calibri" w:hAnsi="Calibri Light" w:cs="Calibri Light"/>
-          <w:color w:val="000000"/>
-          <w:sz w:val="22"/>
-          <w:szCs w:val="22"/>
-        </w:rPr>
-        <w:tab/>
-        <w:t xml:space="preserve">  3</w:t>
-      </w:r>
-      <w:proofErr w:type="gramEnd"/>
-      <w:r>
-        <w:rPr>
-          <w:rFonts w:ascii="Calibri Light" w:eastAsia="Calibri" w:hAnsi="Calibri Light" w:cs="Calibri Light"/>
-          <w:color w:val="000000"/>
-          <w:sz w:val="22"/>
-          <w:szCs w:val="22"/>
-        </w:rPr>
-        <w:t>%</w:t>
-      </w:r>
+          <w:moveTo w:id="22" w:author="Microsoft Office User" w:date="2022-08-10T19:25:00Z"/>
+          <w:rFonts w:ascii="Calibri Light" w:eastAsia="Calibri" w:hAnsi="Calibri Light" w:cs="Calibri Light"/>
+          <w:color w:val="000000"/>
+          <w:sz w:val="22"/>
+          <w:szCs w:val="22"/>
+        </w:rPr>
+      </w:pPr>
+      <w:moveTo w:id="23" w:author="Microsoft Office User" w:date="2022-08-10T19:25:00Z">
+        <w:r>
+          <w:rPr>
+            <w:rFonts w:ascii="Calibri Light" w:eastAsia="Calibri" w:hAnsi="Calibri Light" w:cs="Calibri Light"/>
+            <w:color w:val="000000"/>
+            <w:sz w:val="22"/>
+            <w:szCs w:val="22"/>
+          </w:rPr>
+          <w:t>Application Exercises</w:t>
+        </w:r>
+        <w:r>
+          <w:rPr>
+            <w:rFonts w:ascii="Calibri Light" w:eastAsia="Calibri" w:hAnsi="Calibri Light" w:cs="Calibri Light"/>
+            <w:color w:val="000000"/>
+            <w:sz w:val="22"/>
+            <w:szCs w:val="22"/>
+          </w:rPr>
+          <w:tab/>
+        </w:r>
+        <w:proofErr w:type="gramStart"/>
+        <w:r>
+          <w:rPr>
+            <w:rFonts w:ascii="Calibri Light" w:eastAsia="Calibri" w:hAnsi="Calibri Light" w:cs="Calibri Light"/>
+            <w:color w:val="000000"/>
+            <w:sz w:val="22"/>
+            <w:szCs w:val="22"/>
+          </w:rPr>
+          <w:tab/>
+          <w:t xml:space="preserve">  3</w:t>
+        </w:r>
+        <w:proofErr w:type="gramEnd"/>
+        <w:r>
+          <w:rPr>
+            <w:rFonts w:ascii="Calibri Light" w:eastAsia="Calibri" w:hAnsi="Calibri Light" w:cs="Calibri Light"/>
+            <w:color w:val="000000"/>
+            <w:sz w:val="22"/>
+            <w:szCs w:val="22"/>
+          </w:rPr>
+          <w:t>%</w:t>
+        </w:r>
+      </w:moveTo>
     </w:p>
     <w:p>
       <w:pPr>
@@ -3899,21 +3792,24 @@
         </w:tabs>
         <w:ind w:left="720"/>
         <w:rPr>
-          <w:rFonts w:ascii="Calibri Light" w:eastAsia="Calibri" w:hAnsi="Calibri Light" w:cs="Calibri Light"/>
-          <w:color w:val="000000"/>
-          <w:sz w:val="22"/>
-          <w:szCs w:val="22"/>
-        </w:rPr>
-      </w:pPr>
-      <w:r>
-        <w:rPr>
-          <w:rFonts w:ascii="Calibri Light" w:eastAsia="Calibri" w:hAnsi="Calibri Light" w:cs="Calibri Light"/>
-          <w:color w:val="000000"/>
-          <w:sz w:val="22"/>
-          <w:szCs w:val="22"/>
-        </w:rPr>
-        <w:t>Engagement &amp; Participation          2%</w:t>
-      </w:r>
+          <w:moveTo w:id="24" w:author="Microsoft Office User" w:date="2022-08-10T19:25:00Z"/>
+          <w:rFonts w:ascii="Calibri Light" w:eastAsia="Calibri" w:hAnsi="Calibri Light" w:cs="Calibri Light"/>
+          <w:color w:val="000000"/>
+          <w:sz w:val="22"/>
+          <w:szCs w:val="22"/>
+        </w:rPr>
+      </w:pPr>
+      <w:moveTo w:id="25" w:author="Microsoft Office User" w:date="2022-08-10T19:25:00Z">
+        <w:r>
+          <w:rPr>
+            <w:rFonts w:ascii="Calibri Light" w:eastAsia="Calibri" w:hAnsi="Calibri Light" w:cs="Calibri Light"/>
+            <w:color w:val="000000"/>
+            <w:sz w:val="22"/>
+            <w:szCs w:val="22"/>
+          </w:rPr>
+          <w:t>Engagement &amp; Participation          2%</w:t>
+        </w:r>
+      </w:moveTo>
     </w:p>
     <w:p>
       <w:pPr>
@@ -3931,21 +3827,24 @@
         </w:tabs>
         <w:ind w:left="720"/>
         <w:rPr>
-          <w:rFonts w:ascii="Calibri Light" w:eastAsia="Calibri" w:hAnsi="Calibri Light" w:cs="Calibri Light"/>
-          <w:color w:val="000000"/>
-          <w:sz w:val="22"/>
-          <w:szCs w:val="22"/>
-        </w:rPr>
-      </w:pPr>
-      <w:r>
-        <w:rPr>
-          <w:rFonts w:ascii="Calibri Light" w:eastAsia="Calibri" w:hAnsi="Calibri Light" w:cs="Calibri Light"/>
-          <w:color w:val="000000"/>
-          <w:sz w:val="22"/>
-          <w:szCs w:val="22"/>
-        </w:rPr>
-        <w:t>Statistics Experiences                      5%</w:t>
-      </w:r>
+          <w:moveTo w:id="26" w:author="Microsoft Office User" w:date="2022-08-10T19:25:00Z"/>
+          <w:rFonts w:ascii="Calibri Light" w:eastAsia="Calibri" w:hAnsi="Calibri Light" w:cs="Calibri Light"/>
+          <w:color w:val="000000"/>
+          <w:sz w:val="22"/>
+          <w:szCs w:val="22"/>
+        </w:rPr>
+      </w:pPr>
+      <w:moveTo w:id="27" w:author="Microsoft Office User" w:date="2022-08-10T19:25:00Z">
+        <w:r>
+          <w:rPr>
+            <w:rFonts w:ascii="Calibri Light" w:eastAsia="Calibri" w:hAnsi="Calibri Light" w:cs="Calibri Light"/>
+            <w:color w:val="000000"/>
+            <w:sz w:val="22"/>
+            <w:szCs w:val="22"/>
+          </w:rPr>
+          <w:t>Statistics Experiences                      5%</w:t>
+        </w:r>
+      </w:moveTo>
     </w:p>
     <w:p>
       <w:pPr>
@@ -3963,39 +3862,42 @@
         </w:tabs>
         <w:ind w:left="720"/>
         <w:rPr>
-          <w:rFonts w:ascii="Calibri Light" w:eastAsia="Calibri" w:hAnsi="Calibri Light" w:cs="Calibri Light"/>
-          <w:color w:val="000000"/>
-          <w:sz w:val="22"/>
-          <w:szCs w:val="22"/>
-        </w:rPr>
-      </w:pPr>
-      <w:r>
-        <w:rPr>
-          <w:rFonts w:ascii="Calibri Light" w:eastAsia="Calibri" w:hAnsi="Calibri Light" w:cs="Calibri Light"/>
-          <w:color w:val="000000"/>
-          <w:sz w:val="22"/>
-          <w:szCs w:val="22"/>
-        </w:rPr>
-        <w:t>Homework                                      2</w:t>
-      </w:r>
-      <w:r>
-        <w:rPr>
-          <w:rFonts w:ascii="Calibri Light" w:eastAsia="Calibri" w:hAnsi="Calibri Light" w:cs="Calibri Light"/>
-          <w:color w:val="000000"/>
-          <w:sz w:val="22"/>
-          <w:szCs w:val="22"/>
-        </w:rPr>
-        <w:t>0</w:t>
-      </w:r>
-      <w:r>
-        <w:rPr>
-          <w:rFonts w:ascii="Calibri Light" w:eastAsia="Calibri" w:hAnsi="Calibri Light" w:cs="Calibri Light"/>
-          <w:color w:val="000000"/>
-          <w:sz w:val="22"/>
-          <w:szCs w:val="22"/>
-        </w:rPr>
-        <w:t>%</w:t>
-      </w:r>
+          <w:moveTo w:id="28" w:author="Microsoft Office User" w:date="2022-08-10T19:25:00Z"/>
+          <w:rFonts w:ascii="Calibri Light" w:eastAsia="Calibri" w:hAnsi="Calibri Light" w:cs="Calibri Light"/>
+          <w:color w:val="000000"/>
+          <w:sz w:val="22"/>
+          <w:szCs w:val="22"/>
+        </w:rPr>
+      </w:pPr>
+      <w:moveTo w:id="29" w:author="Microsoft Office User" w:date="2022-08-10T19:25:00Z">
+        <w:r>
+          <w:rPr>
+            <w:rFonts w:ascii="Calibri Light" w:eastAsia="Calibri" w:hAnsi="Calibri Light" w:cs="Calibri Light"/>
+            <w:color w:val="000000"/>
+            <w:sz w:val="22"/>
+            <w:szCs w:val="22"/>
+          </w:rPr>
+          <w:t>Homework                                      2</w:t>
+        </w:r>
+        <w:r>
+          <w:rPr>
+            <w:rFonts w:ascii="Calibri Light" w:eastAsia="Calibri" w:hAnsi="Calibri Light" w:cs="Calibri Light"/>
+            <w:color w:val="000000"/>
+            <w:sz w:val="22"/>
+            <w:szCs w:val="22"/>
+          </w:rPr>
+          <w:t>0</w:t>
+        </w:r>
+        <w:r>
+          <w:rPr>
+            <w:rFonts w:ascii="Calibri Light" w:eastAsia="Calibri" w:hAnsi="Calibri Light" w:cs="Calibri Light"/>
+            <w:color w:val="000000"/>
+            <w:sz w:val="22"/>
+            <w:szCs w:val="22"/>
+          </w:rPr>
+          <w:t>%</w:t>
+        </w:r>
+      </w:moveTo>
     </w:p>
     <w:p>
       <w:pPr>
@@ -4004,78 +3906,81 @@
         </w:tabs>
         <w:ind w:left="720"/>
         <w:rPr>
-          <w:rFonts w:ascii="Calibri Light" w:eastAsia="Calibri" w:hAnsi="Calibri Light" w:cs="Calibri Light"/>
-          <w:color w:val="000000"/>
-          <w:sz w:val="22"/>
-          <w:szCs w:val="22"/>
-        </w:rPr>
-      </w:pPr>
-      <w:r>
-        <w:rPr>
-          <w:rFonts w:ascii="Calibri Light" w:eastAsia="Calibri" w:hAnsi="Calibri Light" w:cs="Calibri Light"/>
-          <w:color w:val="000000"/>
-          <w:sz w:val="22"/>
-          <w:szCs w:val="22"/>
-        </w:rPr>
-        <w:t>Labs</w:t>
-      </w:r>
-      <w:r>
-        <w:rPr>
-          <w:rFonts w:ascii="Calibri Light" w:eastAsia="Calibri" w:hAnsi="Calibri Light" w:cs="Calibri Light"/>
-          <w:color w:val="000000"/>
-          <w:sz w:val="22"/>
-          <w:szCs w:val="22"/>
-        </w:rPr>
-        <w:tab/>
-      </w:r>
-      <w:proofErr w:type="gramStart"/>
-      <w:r>
-        <w:rPr>
-          <w:rFonts w:ascii="Calibri Light" w:eastAsia="Calibri" w:hAnsi="Calibri Light" w:cs="Calibri Light"/>
-          <w:color w:val="000000"/>
-          <w:sz w:val="22"/>
-          <w:szCs w:val="22"/>
-        </w:rPr>
-        <w:tab/>
-        <w:t xml:space="preserve">  </w:t>
-      </w:r>
-      <w:r>
-        <w:rPr>
-          <w:rFonts w:ascii="Calibri Light" w:eastAsia="Calibri" w:hAnsi="Calibri Light" w:cs="Calibri Light"/>
-          <w:color w:val="000000"/>
-          <w:sz w:val="22"/>
-          <w:szCs w:val="22"/>
-        </w:rPr>
-        <w:tab/>
-      </w:r>
-      <w:proofErr w:type="gramEnd"/>
-      <w:r>
-        <w:rPr>
-          <w:rFonts w:ascii="Calibri Light" w:eastAsia="Calibri" w:hAnsi="Calibri Light" w:cs="Calibri Light"/>
-          <w:color w:val="000000"/>
-          <w:sz w:val="22"/>
-          <w:szCs w:val="22"/>
-        </w:rPr>
-        <w:t>2</w:t>
-      </w:r>
-      <w:r>
-        <w:rPr>
-          <w:rFonts w:ascii="Calibri Light" w:eastAsia="Calibri" w:hAnsi="Calibri Light" w:cs="Calibri Light"/>
-          <w:color w:val="000000"/>
-          <w:sz w:val="22"/>
-          <w:szCs w:val="22"/>
-        </w:rPr>
-        <w:t>5</w:t>
-      </w:r>
-      <w:r>
-        <w:rPr>
-          <w:rFonts w:ascii="Calibri Light" w:eastAsia="Calibri" w:hAnsi="Calibri Light" w:cs="Calibri Light"/>
-          <w:color w:val="000000"/>
-          <w:sz w:val="22"/>
-          <w:szCs w:val="22"/>
-        </w:rPr>
-        <w:t>%</w:t>
-      </w:r>
+          <w:moveTo w:id="30" w:author="Microsoft Office User" w:date="2022-08-10T19:25:00Z"/>
+          <w:rFonts w:ascii="Calibri Light" w:eastAsia="Calibri" w:hAnsi="Calibri Light" w:cs="Calibri Light"/>
+          <w:color w:val="000000"/>
+          <w:sz w:val="22"/>
+          <w:szCs w:val="22"/>
+        </w:rPr>
+      </w:pPr>
+      <w:moveTo w:id="31" w:author="Microsoft Office User" w:date="2022-08-10T19:25:00Z">
+        <w:r>
+          <w:rPr>
+            <w:rFonts w:ascii="Calibri Light" w:eastAsia="Calibri" w:hAnsi="Calibri Light" w:cs="Calibri Light"/>
+            <w:color w:val="000000"/>
+            <w:sz w:val="22"/>
+            <w:szCs w:val="22"/>
+          </w:rPr>
+          <w:t>Labs</w:t>
+        </w:r>
+        <w:r>
+          <w:rPr>
+            <w:rFonts w:ascii="Calibri Light" w:eastAsia="Calibri" w:hAnsi="Calibri Light" w:cs="Calibri Light"/>
+            <w:color w:val="000000"/>
+            <w:sz w:val="22"/>
+            <w:szCs w:val="22"/>
+          </w:rPr>
+          <w:tab/>
+        </w:r>
+        <w:proofErr w:type="gramStart"/>
+        <w:r>
+          <w:rPr>
+            <w:rFonts w:ascii="Calibri Light" w:eastAsia="Calibri" w:hAnsi="Calibri Light" w:cs="Calibri Light"/>
+            <w:color w:val="000000"/>
+            <w:sz w:val="22"/>
+            <w:szCs w:val="22"/>
+          </w:rPr>
+          <w:tab/>
+          <w:t xml:space="preserve">  </w:t>
+        </w:r>
+        <w:r>
+          <w:rPr>
+            <w:rFonts w:ascii="Calibri Light" w:eastAsia="Calibri" w:hAnsi="Calibri Light" w:cs="Calibri Light"/>
+            <w:color w:val="000000"/>
+            <w:sz w:val="22"/>
+            <w:szCs w:val="22"/>
+          </w:rPr>
+          <w:tab/>
+        </w:r>
+        <w:proofErr w:type="gramEnd"/>
+        <w:r>
+          <w:rPr>
+            <w:rFonts w:ascii="Calibri Light" w:eastAsia="Calibri" w:hAnsi="Calibri Light" w:cs="Calibri Light"/>
+            <w:color w:val="000000"/>
+            <w:sz w:val="22"/>
+            <w:szCs w:val="22"/>
+          </w:rPr>
+          <w:t>2</w:t>
+        </w:r>
+        <w:r>
+          <w:rPr>
+            <w:rFonts w:ascii="Calibri Light" w:eastAsia="Calibri" w:hAnsi="Calibri Light" w:cs="Calibri Light"/>
+            <w:color w:val="000000"/>
+            <w:sz w:val="22"/>
+            <w:szCs w:val="22"/>
+          </w:rPr>
+          <w:t>5</w:t>
+        </w:r>
+        <w:r>
+          <w:rPr>
+            <w:rFonts w:ascii="Calibri Light" w:eastAsia="Calibri" w:hAnsi="Calibri Light" w:cs="Calibri Light"/>
+            <w:color w:val="000000"/>
+            <w:sz w:val="22"/>
+            <w:szCs w:val="22"/>
+          </w:rPr>
+          <w:t>%</w:t>
+        </w:r>
+      </w:moveTo>
     </w:p>
     <w:p>
       <w:pPr>
@@ -4084,60 +3989,63 @@
         </w:tabs>
         <w:ind w:left="720"/>
         <w:rPr>
-          <w:rFonts w:ascii="Calibri Light" w:eastAsia="Calibri" w:hAnsi="Calibri Light" w:cs="Calibri Light"/>
-          <w:color w:val="000000"/>
-          <w:sz w:val="22"/>
-          <w:szCs w:val="22"/>
-        </w:rPr>
-      </w:pPr>
-      <w:r>
-        <w:rPr>
-          <w:rFonts w:ascii="Calibri Light" w:eastAsia="Calibri" w:hAnsi="Calibri Light" w:cs="Calibri Light"/>
-          <w:color w:val="000000"/>
-          <w:sz w:val="22"/>
-          <w:szCs w:val="22"/>
-        </w:rPr>
-        <w:t xml:space="preserve">Exam </w:t>
-      </w:r>
-      <w:r>
-        <w:rPr>
-          <w:rFonts w:ascii="Calibri Light" w:eastAsia="Calibri" w:hAnsi="Calibri Light" w:cs="Calibri Light"/>
-          <w:color w:val="000000"/>
-          <w:sz w:val="22"/>
-          <w:szCs w:val="22"/>
-        </w:rPr>
-        <w:tab/>
-      </w:r>
-      <w:proofErr w:type="gramStart"/>
-      <w:r>
-        <w:rPr>
-          <w:rFonts w:ascii="Calibri Light" w:eastAsia="Calibri" w:hAnsi="Calibri Light" w:cs="Calibri Light"/>
-          <w:color w:val="000000"/>
-          <w:sz w:val="22"/>
-          <w:szCs w:val="22"/>
-        </w:rPr>
-        <w:tab/>
-        <w:t xml:space="preserve">  </w:t>
-      </w:r>
-      <w:r>
-        <w:rPr>
-          <w:rFonts w:ascii="Calibri Light" w:eastAsia="Calibri" w:hAnsi="Calibri Light" w:cs="Calibri Light"/>
-          <w:color w:val="000000"/>
-          <w:sz w:val="22"/>
-          <w:szCs w:val="22"/>
-        </w:rPr>
-        <w:tab/>
-      </w:r>
-      <w:proofErr w:type="gramEnd"/>
-      <w:r>
-        <w:rPr>
-          <w:rFonts w:ascii="Calibri Light" w:eastAsia="Calibri" w:hAnsi="Calibri Light" w:cs="Calibri Light"/>
-          <w:color w:val="000000"/>
-          <w:sz w:val="22"/>
-          <w:szCs w:val="22"/>
-        </w:rPr>
-        <w:t>15%</w:t>
-      </w:r>
+          <w:moveTo w:id="32" w:author="Microsoft Office User" w:date="2022-08-10T19:25:00Z"/>
+          <w:rFonts w:ascii="Calibri Light" w:eastAsia="Calibri" w:hAnsi="Calibri Light" w:cs="Calibri Light"/>
+          <w:color w:val="000000"/>
+          <w:sz w:val="22"/>
+          <w:szCs w:val="22"/>
+        </w:rPr>
+      </w:pPr>
+      <w:moveTo w:id="33" w:author="Microsoft Office User" w:date="2022-08-10T19:25:00Z">
+        <w:r>
+          <w:rPr>
+            <w:rFonts w:ascii="Calibri Light" w:eastAsia="Calibri" w:hAnsi="Calibri Light" w:cs="Calibri Light"/>
+            <w:color w:val="000000"/>
+            <w:sz w:val="22"/>
+            <w:szCs w:val="22"/>
+          </w:rPr>
+          <w:t xml:space="preserve">Exam </w:t>
+        </w:r>
+        <w:r>
+          <w:rPr>
+            <w:rFonts w:ascii="Calibri Light" w:eastAsia="Calibri" w:hAnsi="Calibri Light" w:cs="Calibri Light"/>
+            <w:color w:val="000000"/>
+            <w:sz w:val="22"/>
+            <w:szCs w:val="22"/>
+          </w:rPr>
+          <w:tab/>
+        </w:r>
+        <w:proofErr w:type="gramStart"/>
+        <w:r>
+          <w:rPr>
+            <w:rFonts w:ascii="Calibri Light" w:eastAsia="Calibri" w:hAnsi="Calibri Light" w:cs="Calibri Light"/>
+            <w:color w:val="000000"/>
+            <w:sz w:val="22"/>
+            <w:szCs w:val="22"/>
+          </w:rPr>
+          <w:tab/>
+          <w:t xml:space="preserve">  </w:t>
+        </w:r>
+        <w:r>
+          <w:rPr>
+            <w:rFonts w:ascii="Calibri Light" w:eastAsia="Calibri" w:hAnsi="Calibri Light" w:cs="Calibri Light"/>
+            <w:color w:val="000000"/>
+            <w:sz w:val="22"/>
+            <w:szCs w:val="22"/>
+          </w:rPr>
+          <w:tab/>
+        </w:r>
+        <w:proofErr w:type="gramEnd"/>
+        <w:r>
+          <w:rPr>
+            <w:rFonts w:ascii="Calibri Light" w:eastAsia="Calibri" w:hAnsi="Calibri Light" w:cs="Calibri Light"/>
+            <w:color w:val="000000"/>
+            <w:sz w:val="22"/>
+            <w:szCs w:val="22"/>
+          </w:rPr>
+          <w:t>15%</w:t>
+        </w:r>
+      </w:moveTo>
     </w:p>
     <w:p>
       <w:pPr>
@@ -4146,237 +4054,281 @@
         </w:tabs>
         <w:ind w:left="720"/>
         <w:rPr>
-          <w:rFonts w:ascii="Calibri Light" w:eastAsia="Calibri" w:hAnsi="Calibri Light" w:cs="Calibri Light"/>
-          <w:color w:val="000000"/>
-          <w:sz w:val="22"/>
-          <w:szCs w:val="22"/>
-        </w:rPr>
-      </w:pPr>
-      <w:r>
-        <w:rPr>
-          <w:rFonts w:ascii="Calibri Light" w:eastAsia="Calibri" w:hAnsi="Calibri Light" w:cs="Calibri Light"/>
-          <w:color w:val="000000"/>
-          <w:sz w:val="22"/>
-          <w:szCs w:val="22"/>
-        </w:rPr>
-        <w:t>Project</w:t>
-      </w:r>
-      <w:r>
-        <w:rPr>
-          <w:rFonts w:ascii="Calibri Light" w:eastAsia="Calibri" w:hAnsi="Calibri Light" w:cs="Calibri Light"/>
-          <w:color w:val="000000"/>
-          <w:sz w:val="22"/>
-          <w:szCs w:val="22"/>
-        </w:rPr>
-        <w:tab/>
-      </w:r>
-      <w:proofErr w:type="gramStart"/>
-      <w:r>
-        <w:rPr>
-          <w:rFonts w:ascii="Calibri Light" w:eastAsia="Calibri" w:hAnsi="Calibri Light" w:cs="Calibri Light"/>
-          <w:color w:val="000000"/>
-          <w:sz w:val="22"/>
-          <w:szCs w:val="22"/>
-        </w:rPr>
-        <w:tab/>
-        <w:t xml:space="preserve">  </w:t>
-      </w:r>
-      <w:r>
-        <w:rPr>
-          <w:rFonts w:ascii="Calibri Light" w:eastAsia="Calibri" w:hAnsi="Calibri Light" w:cs="Calibri Light"/>
-          <w:color w:val="000000"/>
-          <w:sz w:val="22"/>
-          <w:szCs w:val="22"/>
-        </w:rPr>
-        <w:tab/>
-      </w:r>
-      <w:proofErr w:type="gramEnd"/>
-      <w:r>
-        <w:rPr>
-          <w:rFonts w:ascii="Calibri Light" w:eastAsia="Calibri" w:hAnsi="Calibri Light" w:cs="Calibri Light"/>
-          <w:color w:val="000000"/>
-          <w:sz w:val="22"/>
-          <w:szCs w:val="22"/>
-        </w:rPr>
-        <w:t>25%</w:t>
-      </w:r>
-    </w:p>
-    <w:p>
-      <w:pPr>
-        <w:rPr>
-          <w:rFonts w:ascii="Calibri Light" w:eastAsia="Calibri" w:hAnsi="Calibri Light" w:cs="Calibri Light"/>
-          <w:color w:val="000000"/>
-        </w:rPr>
-      </w:pPr>
-    </w:p>
-    <w:p>
-      <w:pPr>
-        <w:rPr>
+          <w:moveTo w:id="34" w:author="Microsoft Office User" w:date="2022-08-10T19:25:00Z"/>
+          <w:rFonts w:ascii="Calibri Light" w:eastAsia="Calibri" w:hAnsi="Calibri Light" w:cs="Calibri Light"/>
+          <w:color w:val="000000"/>
+          <w:sz w:val="22"/>
+          <w:szCs w:val="22"/>
+        </w:rPr>
+      </w:pPr>
+      <w:moveTo w:id="35" w:author="Microsoft Office User" w:date="2022-08-10T19:25:00Z">
+        <w:r>
+          <w:rPr>
+            <w:rFonts w:ascii="Calibri Light" w:eastAsia="Calibri" w:hAnsi="Calibri Light" w:cs="Calibri Light"/>
+            <w:color w:val="000000"/>
+            <w:sz w:val="22"/>
+            <w:szCs w:val="22"/>
+          </w:rPr>
+          <w:t>Project</w:t>
+        </w:r>
+        <w:r>
+          <w:rPr>
+            <w:rFonts w:ascii="Calibri Light" w:eastAsia="Calibri" w:hAnsi="Calibri Light" w:cs="Calibri Light"/>
+            <w:color w:val="000000"/>
+            <w:sz w:val="22"/>
+            <w:szCs w:val="22"/>
+          </w:rPr>
+          <w:tab/>
+        </w:r>
+        <w:proofErr w:type="gramStart"/>
+        <w:r>
+          <w:rPr>
+            <w:rFonts w:ascii="Calibri Light" w:eastAsia="Calibri" w:hAnsi="Calibri Light" w:cs="Calibri Light"/>
+            <w:color w:val="000000"/>
+            <w:sz w:val="22"/>
+            <w:szCs w:val="22"/>
+          </w:rPr>
+          <w:tab/>
+          <w:t xml:space="preserve">  </w:t>
+        </w:r>
+        <w:r>
+          <w:rPr>
+            <w:rFonts w:ascii="Calibri Light" w:eastAsia="Calibri" w:hAnsi="Calibri Light" w:cs="Calibri Light"/>
+            <w:color w:val="000000"/>
+            <w:sz w:val="22"/>
+            <w:szCs w:val="22"/>
+          </w:rPr>
+          <w:tab/>
+        </w:r>
+        <w:proofErr w:type="gramEnd"/>
+        <w:r>
+          <w:rPr>
+            <w:rFonts w:ascii="Calibri Light" w:eastAsia="Calibri" w:hAnsi="Calibri Light" w:cs="Calibri Light"/>
+            <w:color w:val="000000"/>
+            <w:sz w:val="22"/>
+            <w:szCs w:val="22"/>
+          </w:rPr>
+          <w:t>25%</w:t>
+        </w:r>
+      </w:moveTo>
+    </w:p>
+    <w:p>
+      <w:pPr>
+        <w:rPr>
+          <w:moveTo w:id="36" w:author="Microsoft Office User" w:date="2022-08-10T19:25:00Z"/>
+          <w:rFonts w:ascii="Calibri Light" w:eastAsia="Calibri" w:hAnsi="Calibri Light" w:cs="Calibri Light"/>
+          <w:color w:val="000000"/>
+        </w:rPr>
+      </w:pPr>
+    </w:p>
+    <w:p>
+      <w:pPr>
+        <w:rPr>
+          <w:moveTo w:id="37" w:author="Microsoft Office User" w:date="2022-08-10T19:25:00Z"/>
           <w:rFonts w:ascii="Calibri Light" w:eastAsia="Calibri" w:hAnsi="Calibri Light" w:cs="Calibri Light"/>
           <w:b/>
           <w:bCs/>
           <w:color w:val="000000"/>
         </w:rPr>
       </w:pPr>
-      <w:r>
-        <w:rPr>
-          <w:rFonts w:ascii="Calibri Light" w:eastAsia="Calibri" w:hAnsi="Calibri Light" w:cs="Calibri Light"/>
-          <w:b/>
-          <w:bCs/>
-          <w:color w:val="000000"/>
-        </w:rPr>
-        <w:t>Grading criteria and scale</w:t>
-      </w:r>
+      <w:moveTo w:id="38" w:author="Microsoft Office User" w:date="2022-08-10T19:25:00Z">
+        <w:r>
+          <w:rPr>
+            <w:rFonts w:ascii="Calibri Light" w:eastAsia="Calibri" w:hAnsi="Calibri Light" w:cs="Calibri Light"/>
+            <w:b/>
+            <w:bCs/>
+            <w:color w:val="000000"/>
+          </w:rPr>
+          <w:t>Grading criteria and scale</w:t>
+        </w:r>
+      </w:moveTo>
     </w:p>
     <w:p>
       <w:pPr>
         <w:ind w:left="540" w:right="360" w:hanging="360"/>
         <w:rPr>
-          <w:rFonts w:ascii="Calibri Light" w:eastAsia="Calibri" w:hAnsi="Calibri Light" w:cs="Calibri Light"/>
-          <w:color w:val="000000"/>
-          <w:sz w:val="22"/>
-          <w:szCs w:val="22"/>
-        </w:rPr>
-      </w:pPr>
-      <w:r>
-        <w:rPr>
-          <w:rFonts w:ascii="Calibri Light" w:eastAsia="Calibri" w:hAnsi="Calibri Light" w:cs="Calibri Light"/>
-          <w:color w:val="000000"/>
-          <w:sz w:val="22"/>
-          <w:szCs w:val="22"/>
-        </w:rPr>
-        <w:t>A</w:t>
-      </w:r>
-      <w:r>
-        <w:rPr>
-          <w:rFonts w:ascii="Calibri Light" w:eastAsia="Calibri" w:hAnsi="Calibri Light" w:cs="Calibri Light"/>
-          <w:color w:val="000000"/>
-          <w:sz w:val="22"/>
-          <w:szCs w:val="22"/>
-        </w:rPr>
-        <w:tab/>
-        <w:t>Superior knowledge regarding details, principles, terms, and notation; superior skill in computation and application of the material.</w:t>
-      </w:r>
+          <w:moveTo w:id="39" w:author="Microsoft Office User" w:date="2022-08-10T19:25:00Z"/>
+          <w:rFonts w:ascii="Calibri Light" w:eastAsia="Calibri" w:hAnsi="Calibri Light" w:cs="Calibri Light"/>
+          <w:color w:val="000000"/>
+          <w:sz w:val="22"/>
+          <w:szCs w:val="22"/>
+        </w:rPr>
+      </w:pPr>
+      <w:moveTo w:id="40" w:author="Microsoft Office User" w:date="2022-08-10T19:25:00Z">
+        <w:r>
+          <w:rPr>
+            <w:rFonts w:ascii="Calibri Light" w:eastAsia="Calibri" w:hAnsi="Calibri Light" w:cs="Calibri Light"/>
+            <w:color w:val="000000"/>
+            <w:sz w:val="22"/>
+            <w:szCs w:val="22"/>
+          </w:rPr>
+          <w:t>A</w:t>
+        </w:r>
+        <w:r>
+          <w:rPr>
+            <w:rFonts w:ascii="Calibri Light" w:eastAsia="Calibri" w:hAnsi="Calibri Light" w:cs="Calibri Light"/>
+            <w:color w:val="000000"/>
+            <w:sz w:val="22"/>
+            <w:szCs w:val="22"/>
+          </w:rPr>
+          <w:tab/>
+          <w:t>Superior knowledge regarding details, principles, terms, and notation; superior skill in computation and application of the material.</w:t>
+        </w:r>
+      </w:moveTo>
     </w:p>
     <w:p>
       <w:pPr>
         <w:ind w:left="540" w:right="360" w:hanging="360"/>
         <w:rPr>
-          <w:rFonts w:ascii="Calibri Light" w:eastAsia="Calibri" w:hAnsi="Calibri Light" w:cs="Calibri Light"/>
-          <w:color w:val="000000"/>
-          <w:sz w:val="22"/>
-          <w:szCs w:val="22"/>
-        </w:rPr>
-      </w:pPr>
-      <w:r>
-        <w:rPr>
-          <w:rFonts w:ascii="Calibri Light" w:eastAsia="Calibri" w:hAnsi="Calibri Light" w:cs="Calibri Light"/>
-          <w:color w:val="000000"/>
-          <w:sz w:val="22"/>
-          <w:szCs w:val="22"/>
-        </w:rPr>
-        <w:t>B</w:t>
-      </w:r>
-      <w:r>
-        <w:rPr>
-          <w:rFonts w:ascii="Calibri Light" w:eastAsia="Calibri" w:hAnsi="Calibri Light" w:cs="Calibri Light"/>
-          <w:color w:val="000000"/>
-          <w:sz w:val="22"/>
-          <w:szCs w:val="22"/>
-        </w:rPr>
-        <w:tab/>
-        <w:t>More than adequate knowledge regarding the major themes; ability to compute correct answers and apply the material.</w:t>
-      </w:r>
+          <w:moveTo w:id="41" w:author="Microsoft Office User" w:date="2022-08-10T19:25:00Z"/>
+          <w:rFonts w:ascii="Calibri Light" w:eastAsia="Calibri" w:hAnsi="Calibri Light" w:cs="Calibri Light"/>
+          <w:color w:val="000000"/>
+          <w:sz w:val="22"/>
+          <w:szCs w:val="22"/>
+        </w:rPr>
+      </w:pPr>
+      <w:moveTo w:id="42" w:author="Microsoft Office User" w:date="2022-08-10T19:25:00Z">
+        <w:r>
+          <w:rPr>
+            <w:rFonts w:ascii="Calibri Light" w:eastAsia="Calibri" w:hAnsi="Calibri Light" w:cs="Calibri Light"/>
+            <w:color w:val="000000"/>
+            <w:sz w:val="22"/>
+            <w:szCs w:val="22"/>
+          </w:rPr>
+          <w:t>B</w:t>
+        </w:r>
+        <w:r>
+          <w:rPr>
+            <w:rFonts w:ascii="Calibri Light" w:eastAsia="Calibri" w:hAnsi="Calibri Light" w:cs="Calibri Light"/>
+            <w:color w:val="000000"/>
+            <w:sz w:val="22"/>
+            <w:szCs w:val="22"/>
+          </w:rPr>
+          <w:tab/>
+          <w:t>More than adequate knowledge regarding the major themes; ability to compute correct answers and apply the material.</w:t>
+        </w:r>
+      </w:moveTo>
     </w:p>
     <w:p>
       <w:pPr>
         <w:ind w:left="540" w:right="360" w:hanging="360"/>
         <w:rPr>
-          <w:rFonts w:ascii="Calibri Light" w:eastAsia="Calibri" w:hAnsi="Calibri Light" w:cs="Calibri Light"/>
-          <w:color w:val="000000"/>
-          <w:sz w:val="22"/>
-          <w:szCs w:val="22"/>
-        </w:rPr>
-      </w:pPr>
-      <w:r>
-        <w:rPr>
-          <w:rFonts w:ascii="Calibri Light" w:eastAsia="Calibri" w:hAnsi="Calibri Light" w:cs="Calibri Light"/>
-          <w:color w:val="000000"/>
-          <w:sz w:val="22"/>
-          <w:szCs w:val="22"/>
-        </w:rPr>
-        <w:t>C</w:t>
-      </w:r>
-      <w:r>
-        <w:rPr>
-          <w:rFonts w:ascii="Calibri Light" w:eastAsia="Calibri" w:hAnsi="Calibri Light" w:cs="Calibri Light"/>
-          <w:color w:val="000000"/>
-          <w:sz w:val="22"/>
-          <w:szCs w:val="22"/>
-        </w:rPr>
-        <w:tab/>
-        <w:t>Basic knowledge and skill needed to solve problems relating to probability and statistics.</w:t>
-      </w:r>
+          <w:moveTo w:id="43" w:author="Microsoft Office User" w:date="2022-08-10T19:25:00Z"/>
+          <w:rFonts w:ascii="Calibri Light" w:eastAsia="Calibri" w:hAnsi="Calibri Light" w:cs="Calibri Light"/>
+          <w:color w:val="000000"/>
+          <w:sz w:val="22"/>
+          <w:szCs w:val="22"/>
+        </w:rPr>
+      </w:pPr>
+      <w:moveTo w:id="44" w:author="Microsoft Office User" w:date="2022-08-10T19:25:00Z">
+        <w:r>
+          <w:rPr>
+            <w:rFonts w:ascii="Calibri Light" w:eastAsia="Calibri" w:hAnsi="Calibri Light" w:cs="Calibri Light"/>
+            <w:color w:val="000000"/>
+            <w:sz w:val="22"/>
+            <w:szCs w:val="22"/>
+          </w:rPr>
+          <w:t>C</w:t>
+        </w:r>
+        <w:r>
+          <w:rPr>
+            <w:rFonts w:ascii="Calibri Light" w:eastAsia="Calibri" w:hAnsi="Calibri Light" w:cs="Calibri Light"/>
+            <w:color w:val="000000"/>
+            <w:sz w:val="22"/>
+            <w:szCs w:val="22"/>
+          </w:rPr>
+          <w:tab/>
+          <w:t>Basic knowledge and skill needed to solve problems relating to probability and statistics.</w:t>
+        </w:r>
+      </w:moveTo>
     </w:p>
     <w:p>
       <w:pPr>
         <w:ind w:left="540" w:right="360" w:hanging="360"/>
         <w:rPr>
-          <w:rFonts w:ascii="Calibri Light" w:eastAsia="Calibri" w:hAnsi="Calibri Light" w:cs="Calibri Light"/>
-          <w:color w:val="000000"/>
-          <w:sz w:val="22"/>
-          <w:szCs w:val="22"/>
-        </w:rPr>
-      </w:pPr>
-      <w:r>
-        <w:rPr>
-          <w:rFonts w:ascii="Calibri Light" w:eastAsia="Calibri" w:hAnsi="Calibri Light" w:cs="Calibri Light"/>
-          <w:color w:val="000000"/>
-          <w:sz w:val="22"/>
-          <w:szCs w:val="22"/>
-        </w:rPr>
-        <w:t>D</w:t>
-      </w:r>
-      <w:r>
-        <w:rPr>
-          <w:rFonts w:ascii="Calibri Light" w:eastAsia="Calibri" w:hAnsi="Calibri Light" w:cs="Calibri Light"/>
-          <w:color w:val="000000"/>
-          <w:sz w:val="22"/>
-          <w:szCs w:val="22"/>
-        </w:rPr>
-        <w:tab/>
-        <w:t>Serious gaps in knowledge, confusion of concepts, inability to recall basic information, inadequate skill in computation or application.</w:t>
-      </w:r>
+          <w:moveTo w:id="45" w:author="Microsoft Office User" w:date="2022-08-10T19:25:00Z"/>
+          <w:rFonts w:ascii="Calibri Light" w:eastAsia="Calibri" w:hAnsi="Calibri Light" w:cs="Calibri Light"/>
+          <w:color w:val="000000"/>
+          <w:sz w:val="22"/>
+          <w:szCs w:val="22"/>
+        </w:rPr>
+      </w:pPr>
+      <w:moveTo w:id="46" w:author="Microsoft Office User" w:date="2022-08-10T19:25:00Z">
+        <w:r>
+          <w:rPr>
+            <w:rFonts w:ascii="Calibri Light" w:eastAsia="Calibri" w:hAnsi="Calibri Light" w:cs="Calibri Light"/>
+            <w:color w:val="000000"/>
+            <w:sz w:val="22"/>
+            <w:szCs w:val="22"/>
+          </w:rPr>
+          <w:t>D</w:t>
+        </w:r>
+        <w:r>
+          <w:rPr>
+            <w:rFonts w:ascii="Calibri Light" w:eastAsia="Calibri" w:hAnsi="Calibri Light" w:cs="Calibri Light"/>
+            <w:color w:val="000000"/>
+            <w:sz w:val="22"/>
+            <w:szCs w:val="22"/>
+          </w:rPr>
+          <w:tab/>
+          <w:t>Serious gaps in knowledge, confusion of concepts, inability to recall basic information, inadequate skill in computation or application.</w:t>
+        </w:r>
+      </w:moveTo>
     </w:p>
     <w:p>
       <w:pPr>
         <w:ind w:left="540" w:right="360" w:hanging="360"/>
         <w:rPr>
-          <w:rFonts w:ascii="Calibri Light" w:eastAsia="Calibri" w:hAnsi="Calibri Light" w:cs="Calibri Light"/>
-          <w:color w:val="000000"/>
-          <w:sz w:val="22"/>
-          <w:szCs w:val="22"/>
-        </w:rPr>
-      </w:pPr>
-      <w:r>
-        <w:rPr>
-          <w:rFonts w:ascii="Calibri Light" w:eastAsia="Calibri" w:hAnsi="Calibri Light" w:cs="Calibri Light"/>
-          <w:color w:val="000000"/>
-          <w:sz w:val="22"/>
-          <w:szCs w:val="22"/>
-        </w:rPr>
-        <w:t>F</w:t>
-      </w:r>
-      <w:r>
-        <w:rPr>
-          <w:rFonts w:ascii="Calibri Light" w:eastAsia="Calibri" w:hAnsi="Calibri Light" w:cs="Calibri Light"/>
-          <w:color w:val="000000"/>
-          <w:sz w:val="22"/>
-          <w:szCs w:val="22"/>
-        </w:rPr>
-        <w:tab/>
-        <w:t>Absence of knowledge, incapable of correct computation, misunderstands most concepts.</w:t>
-      </w:r>
+          <w:del w:id="47" w:author="Microsoft Office User" w:date="2022-08-10T19:27:00Z"/>
+          <w:moveTo w:id="48" w:author="Microsoft Office User" w:date="2022-08-10T19:25:00Z"/>
+          <w:rFonts w:ascii="Calibri Light" w:eastAsia="Calibri" w:hAnsi="Calibri Light" w:cs="Calibri Light"/>
+          <w:color w:val="000000"/>
+          <w:sz w:val="22"/>
+          <w:szCs w:val="22"/>
+        </w:rPr>
+      </w:pPr>
+      <w:moveTo w:id="49" w:author="Microsoft Office User" w:date="2022-08-10T19:25:00Z">
+        <w:r>
+          <w:rPr>
+            <w:rFonts w:ascii="Calibri Light" w:eastAsia="Calibri" w:hAnsi="Calibri Light" w:cs="Calibri Light"/>
+            <w:color w:val="000000"/>
+            <w:sz w:val="22"/>
+            <w:szCs w:val="22"/>
+          </w:rPr>
+          <w:t>F</w:t>
+        </w:r>
+        <w:r>
+          <w:rPr>
+            <w:rFonts w:ascii="Calibri Light" w:eastAsia="Calibri" w:hAnsi="Calibri Light" w:cs="Calibri Light"/>
+            <w:color w:val="000000"/>
+            <w:sz w:val="22"/>
+            <w:szCs w:val="22"/>
+          </w:rPr>
+          <w:tab/>
+          <w:t>Absence of knowledge, incapable of correct computation, misunderstands most concepts.</w:t>
+        </w:r>
+      </w:moveTo>
+    </w:p>
+    <w:p>
+      <w:pPr>
+        <w:ind w:left="540" w:right="360" w:hanging="360"/>
+        <w:rPr>
+          <w:moveTo w:id="50" w:author="Microsoft Office User" w:date="2022-08-10T19:25:00Z"/>
+          <w:rFonts w:ascii="Calibri Light" w:eastAsia="Calibri" w:hAnsi="Calibri Light" w:cs="Calibri Light"/>
+          <w:color w:val="000000"/>
+          <w:sz w:val="22"/>
+          <w:szCs w:val="22"/>
+        </w:rPr>
+        <w:pPrChange w:id="51" w:author="Microsoft Office User" w:date="2022-08-10T19:27:00Z">
+          <w:pPr>
+            <w:tabs>
+              <w:tab w:val="left" w:pos="360"/>
+              <w:tab w:val="left" w:pos="540"/>
+            </w:tabs>
+            <w:jc w:val="both"/>
+          </w:pPr>
+        </w:pPrChange>
+      </w:pPr>
     </w:p>
     <w:p>
       <w:pPr>
@@ -4386,7 +4338,10 @@
         </w:tabs>
         <w:jc w:val="both"/>
         <w:rPr>
-          <w:rFonts w:ascii="Calibri Light" w:eastAsia="Calibri" w:hAnsi="Calibri Light" w:cs="Calibri Light"/>
+          <w:ins w:id="52" w:author="Microsoft Office User" w:date="2022-08-10T19:27:00Z"/>
+          <w:rFonts w:ascii="Calibri Light" w:eastAsia="Calibri" w:hAnsi="Calibri Light" w:cs="Calibri Light"/>
+          <w:i/>
+          <w:iCs/>
           <w:color w:val="000000"/>
           <w:sz w:val="22"/>
           <w:szCs w:val="22"/>
@@ -4401,21 +4356,45 @@
         </w:tabs>
         <w:jc w:val="both"/>
         <w:rPr>
-          <w:rFonts w:ascii="Calibri Light" w:eastAsia="Calibri" w:hAnsi="Calibri Light" w:cs="Calibri Light"/>
-          <w:color w:val="000000"/>
-          <w:sz w:val="22"/>
-          <w:szCs w:val="22"/>
-        </w:rPr>
-      </w:pPr>
-      <w:r>
-        <w:rPr>
-          <w:rFonts w:ascii="Calibri Light" w:eastAsia="Calibri" w:hAnsi="Calibri Light" w:cs="Calibri Light"/>
-          <w:color w:val="000000"/>
-          <w:sz w:val="22"/>
-          <w:szCs w:val="22"/>
-        </w:rPr>
-        <w:t xml:space="preserve">Final letter grades will be assigned approximately as indicated in the table below. </w:t>
-      </w:r>
+          <w:moveTo w:id="53" w:author="Microsoft Office User" w:date="2022-08-10T19:25:00Z"/>
+          <w:rFonts w:ascii="Calibri Light" w:eastAsia="Calibri" w:hAnsi="Calibri Light" w:cs="Calibri Light"/>
+          <w:i/>
+          <w:iCs/>
+          <w:color w:val="000000"/>
+          <w:sz w:val="22"/>
+          <w:szCs w:val="22"/>
+          <w:rPrChange w:id="54" w:author="Microsoft Office User" w:date="2022-08-10T19:27:00Z">
+            <w:rPr>
+              <w:moveTo w:id="55" w:author="Microsoft Office User" w:date="2022-08-10T19:25:00Z"/>
+              <w:rFonts w:ascii="Calibri Light" w:eastAsia="Calibri" w:hAnsi="Calibri Light" w:cs="Calibri Light"/>
+              <w:color w:val="000000"/>
+              <w:sz w:val="22"/>
+              <w:szCs w:val="22"/>
+            </w:rPr>
+          </w:rPrChange>
+        </w:rPr>
+      </w:pPr>
+      <w:moveTo w:id="56" w:author="Microsoft Office User" w:date="2022-08-10T19:25:00Z">
+        <w:r>
+          <w:rPr>
+            <w:rFonts w:ascii="Calibri Light" w:eastAsia="Calibri" w:hAnsi="Calibri Light" w:cs="Calibri Light"/>
+            <w:i/>
+            <w:iCs/>
+            <w:color w:val="000000"/>
+            <w:sz w:val="22"/>
+            <w:szCs w:val="22"/>
+            <w:rPrChange w:id="57" w:author="Microsoft Office User" w:date="2022-08-10T19:27:00Z">
+              <w:rPr>
+                <w:rFonts w:ascii="Calibri Light" w:eastAsia="Calibri" w:hAnsi="Calibri Light" w:cs="Calibri Light"/>
+                <w:color w:val="000000"/>
+                <w:sz w:val="22"/>
+                <w:szCs w:val="22"/>
+              </w:rPr>
+            </w:rPrChange>
+          </w:rPr>
+          <w:t xml:space="preserve">Final letter grades will be assigned approximately as indicated in the table below. </w:t>
+        </w:r>
+      </w:moveTo>
     </w:p>
     <w:tbl>
       <w:tblPr>
@@ -4452,21 +4431,24 @@
               </w:tabs>
               <w:jc w:val="both"/>
               <w:rPr>
+                <w:moveTo w:id="58" w:author="Microsoft Office User" w:date="2022-08-10T19:25:00Z"/>
                 <w:rFonts w:ascii="Calibri Light" w:eastAsia="Calibri" w:hAnsi="Calibri Light" w:cs="Calibri Light"/>
                 <w:color w:val="000000"/>
                 <w:sz w:val="22"/>
                 <w:szCs w:val="22"/>
               </w:rPr>
             </w:pPr>
-            <w:r>
-              <w:rPr>
-                <w:rFonts w:ascii="Calibri Light" w:eastAsia="Calibri" w:hAnsi="Calibri Light" w:cs="Calibri Light"/>
-                <w:color w:val="000000"/>
-                <w:sz w:val="22"/>
-                <w:szCs w:val="22"/>
-              </w:rPr>
-              <w:t>A     93-100%</w:t>
-            </w:r>
+            <w:moveTo w:id="59" w:author="Microsoft Office User" w:date="2022-08-10T19:25:00Z">
+              <w:r>
+                <w:rPr>
+                  <w:rFonts w:ascii="Calibri Light" w:eastAsia="Calibri" w:hAnsi="Calibri Light" w:cs="Calibri Light"/>
+                  <w:color w:val="000000"/>
+                  <w:sz w:val="22"/>
+                  <w:szCs w:val="22"/>
+                </w:rPr>
+                <w:t>A     93-100%</w:t>
+              </w:r>
+            </w:moveTo>
           </w:p>
           <w:p>
             <w:pPr>
@@ -4476,21 +4458,24 @@
               </w:tabs>
               <w:jc w:val="both"/>
               <w:rPr>
+                <w:moveTo w:id="60" w:author="Microsoft Office User" w:date="2022-08-10T19:25:00Z"/>
                 <w:rFonts w:ascii="Calibri Light" w:eastAsia="Calibri" w:hAnsi="Calibri Light" w:cs="Calibri Light"/>
                 <w:color w:val="000000"/>
                 <w:sz w:val="22"/>
                 <w:szCs w:val="22"/>
               </w:rPr>
             </w:pPr>
-            <w:r>
-              <w:rPr>
-                <w:rFonts w:ascii="Calibri Light" w:eastAsia="Calibri" w:hAnsi="Calibri Light" w:cs="Calibri Light"/>
-                <w:color w:val="000000"/>
-                <w:sz w:val="22"/>
-                <w:szCs w:val="22"/>
-              </w:rPr>
-              <w:t>A-    90-92%</w:t>
-            </w:r>
+            <w:moveTo w:id="61" w:author="Microsoft Office User" w:date="2022-08-10T19:25:00Z">
+              <w:r>
+                <w:rPr>
+                  <w:rFonts w:ascii="Calibri Light" w:eastAsia="Calibri" w:hAnsi="Calibri Light" w:cs="Calibri Light"/>
+                  <w:color w:val="000000"/>
+                  <w:sz w:val="22"/>
+                  <w:szCs w:val="22"/>
+                </w:rPr>
+                <w:t>A-    90-92%</w:t>
+              </w:r>
+            </w:moveTo>
           </w:p>
         </w:tc>
         <w:tc>
@@ -4505,21 +4490,24 @@
               </w:tabs>
               <w:jc w:val="both"/>
               <w:rPr>
+                <w:moveTo w:id="62" w:author="Microsoft Office User" w:date="2022-08-10T19:25:00Z"/>
                 <w:rFonts w:ascii="Calibri Light" w:eastAsia="Calibri" w:hAnsi="Calibri Light" w:cs="Calibri Light"/>
                 <w:color w:val="000000"/>
                 <w:sz w:val="22"/>
                 <w:szCs w:val="22"/>
               </w:rPr>
             </w:pPr>
-            <w:r>
-              <w:rPr>
-                <w:rFonts w:ascii="Calibri Light" w:eastAsia="Calibri" w:hAnsi="Calibri Light" w:cs="Calibri Light"/>
-                <w:color w:val="000000"/>
-                <w:sz w:val="22"/>
-                <w:szCs w:val="22"/>
-              </w:rPr>
-              <w:t>B+     87-89%</w:t>
-            </w:r>
+            <w:moveTo w:id="63" w:author="Microsoft Office User" w:date="2022-08-10T19:25:00Z">
+              <w:r>
+                <w:rPr>
+                  <w:rFonts w:ascii="Calibri Light" w:eastAsia="Calibri" w:hAnsi="Calibri Light" w:cs="Calibri Light"/>
+                  <w:color w:val="000000"/>
+                  <w:sz w:val="22"/>
+                  <w:szCs w:val="22"/>
+                </w:rPr>
+                <w:t>B+     87-89%</w:t>
+              </w:r>
+            </w:moveTo>
           </w:p>
           <w:p>
             <w:pPr>
@@ -4529,21 +4517,24 @@
               </w:tabs>
               <w:jc w:val="both"/>
               <w:rPr>
+                <w:moveTo w:id="64" w:author="Microsoft Office User" w:date="2022-08-10T19:25:00Z"/>
                 <w:rFonts w:ascii="Calibri Light" w:eastAsia="Calibri" w:hAnsi="Calibri Light" w:cs="Calibri Light"/>
                 <w:color w:val="000000"/>
                 <w:sz w:val="22"/>
                 <w:szCs w:val="22"/>
               </w:rPr>
             </w:pPr>
-            <w:r>
-              <w:rPr>
-                <w:rFonts w:ascii="Calibri Light" w:eastAsia="Calibri" w:hAnsi="Calibri Light" w:cs="Calibri Light"/>
-                <w:color w:val="000000"/>
-                <w:sz w:val="22"/>
-                <w:szCs w:val="22"/>
-              </w:rPr>
-              <w:t>B       83-86%</w:t>
-            </w:r>
+            <w:moveTo w:id="65" w:author="Microsoft Office User" w:date="2022-08-10T19:25:00Z">
+              <w:r>
+                <w:rPr>
+                  <w:rFonts w:ascii="Calibri Light" w:eastAsia="Calibri" w:hAnsi="Calibri Light" w:cs="Calibri Light"/>
+                  <w:color w:val="000000"/>
+                  <w:sz w:val="22"/>
+                  <w:szCs w:val="22"/>
+                </w:rPr>
+                <w:t>B       83-86%</w:t>
+              </w:r>
+            </w:moveTo>
           </w:p>
           <w:p>
             <w:pPr>
@@ -4553,21 +4544,24 @@
               </w:tabs>
               <w:jc w:val="both"/>
               <w:rPr>
+                <w:moveTo w:id="66" w:author="Microsoft Office User" w:date="2022-08-10T19:25:00Z"/>
                 <w:rFonts w:ascii="Calibri Light" w:eastAsia="Calibri" w:hAnsi="Calibri Light" w:cs="Calibri Light"/>
                 <w:color w:val="000000"/>
                 <w:sz w:val="22"/>
                 <w:szCs w:val="22"/>
               </w:rPr>
             </w:pPr>
-            <w:r>
-              <w:rPr>
-                <w:rFonts w:ascii="Calibri Light" w:eastAsia="Calibri" w:hAnsi="Calibri Light" w:cs="Calibri Light"/>
-                <w:color w:val="000000"/>
-                <w:sz w:val="22"/>
-                <w:szCs w:val="22"/>
-              </w:rPr>
-              <w:t>B-      80-82%</w:t>
-            </w:r>
+            <w:moveTo w:id="67" w:author="Microsoft Office User" w:date="2022-08-10T19:25:00Z">
+              <w:r>
+                <w:rPr>
+                  <w:rFonts w:ascii="Calibri Light" w:eastAsia="Calibri" w:hAnsi="Calibri Light" w:cs="Calibri Light"/>
+                  <w:color w:val="000000"/>
+                  <w:sz w:val="22"/>
+                  <w:szCs w:val="22"/>
+                </w:rPr>
+                <w:t>B-      80-82%</w:t>
+              </w:r>
+            </w:moveTo>
           </w:p>
         </w:tc>
         <w:tc>
@@ -4582,21 +4576,24 @@
               </w:tabs>
               <w:jc w:val="both"/>
               <w:rPr>
+                <w:moveTo w:id="68" w:author="Microsoft Office User" w:date="2022-08-10T19:25:00Z"/>
                 <w:rFonts w:ascii="Calibri Light" w:eastAsia="Calibri" w:hAnsi="Calibri Light" w:cs="Calibri Light"/>
                 <w:color w:val="000000"/>
                 <w:sz w:val="22"/>
                 <w:szCs w:val="22"/>
               </w:rPr>
             </w:pPr>
-            <w:r>
-              <w:rPr>
-                <w:rFonts w:ascii="Calibri Light" w:eastAsia="Calibri" w:hAnsi="Calibri Light" w:cs="Calibri Light"/>
-                <w:color w:val="000000"/>
-                <w:sz w:val="22"/>
-                <w:szCs w:val="22"/>
-              </w:rPr>
-              <w:t>C+     77-79%</w:t>
-            </w:r>
+            <w:moveTo w:id="69" w:author="Microsoft Office User" w:date="2022-08-10T19:25:00Z">
+              <w:r>
+                <w:rPr>
+                  <w:rFonts w:ascii="Calibri Light" w:eastAsia="Calibri" w:hAnsi="Calibri Light" w:cs="Calibri Light"/>
+                  <w:color w:val="000000"/>
+                  <w:sz w:val="22"/>
+                  <w:szCs w:val="22"/>
+                </w:rPr>
+                <w:t>C+     77-79%</w:t>
+              </w:r>
+            </w:moveTo>
           </w:p>
           <w:p>
             <w:pPr>
@@ -4606,21 +4603,24 @@
               </w:tabs>
               <w:jc w:val="both"/>
               <w:rPr>
+                <w:moveTo w:id="70" w:author="Microsoft Office User" w:date="2022-08-10T19:25:00Z"/>
                 <w:rFonts w:ascii="Calibri Light" w:eastAsia="Calibri" w:hAnsi="Calibri Light" w:cs="Calibri Light"/>
                 <w:color w:val="000000"/>
                 <w:sz w:val="22"/>
                 <w:szCs w:val="22"/>
               </w:rPr>
             </w:pPr>
-            <w:r>
-              <w:rPr>
-                <w:rFonts w:ascii="Calibri Light" w:eastAsia="Calibri" w:hAnsi="Calibri Light" w:cs="Calibri Light"/>
-                <w:color w:val="000000"/>
-                <w:sz w:val="22"/>
-                <w:szCs w:val="22"/>
-              </w:rPr>
-              <w:t>C       73-76%</w:t>
-            </w:r>
+            <w:moveTo w:id="71" w:author="Microsoft Office User" w:date="2022-08-10T19:25:00Z">
+              <w:r>
+                <w:rPr>
+                  <w:rFonts w:ascii="Calibri Light" w:eastAsia="Calibri" w:hAnsi="Calibri Light" w:cs="Calibri Light"/>
+                  <w:color w:val="000000"/>
+                  <w:sz w:val="22"/>
+                  <w:szCs w:val="22"/>
+                </w:rPr>
+                <w:t>C       73-76%</w:t>
+              </w:r>
+            </w:moveTo>
           </w:p>
           <w:p>
             <w:pPr>
@@ -4630,21 +4630,24 @@
               </w:tabs>
               <w:jc w:val="both"/>
               <w:rPr>
+                <w:moveTo w:id="72" w:author="Microsoft Office User" w:date="2022-08-10T19:25:00Z"/>
                 <w:rFonts w:ascii="Calibri Light" w:eastAsia="Calibri" w:hAnsi="Calibri Light" w:cs="Calibri Light"/>
                 <w:color w:val="000000"/>
                 <w:sz w:val="22"/>
                 <w:szCs w:val="22"/>
               </w:rPr>
             </w:pPr>
-            <w:r>
-              <w:rPr>
-                <w:rFonts w:ascii="Calibri Light" w:eastAsia="Calibri" w:hAnsi="Calibri Light" w:cs="Calibri Light"/>
-                <w:color w:val="000000"/>
-                <w:sz w:val="22"/>
-                <w:szCs w:val="22"/>
-              </w:rPr>
-              <w:t>C-      70-72%</w:t>
-            </w:r>
+            <w:moveTo w:id="73" w:author="Microsoft Office User" w:date="2022-08-10T19:25:00Z">
+              <w:r>
+                <w:rPr>
+                  <w:rFonts w:ascii="Calibri Light" w:eastAsia="Calibri" w:hAnsi="Calibri Light" w:cs="Calibri Light"/>
+                  <w:color w:val="000000"/>
+                  <w:sz w:val="22"/>
+                  <w:szCs w:val="22"/>
+                </w:rPr>
+                <w:t>C-      70-72%</w:t>
+              </w:r>
+            </w:moveTo>
           </w:p>
         </w:tc>
         <w:tc>
@@ -4659,21 +4662,24 @@
               </w:tabs>
               <w:jc w:val="both"/>
               <w:rPr>
+                <w:moveTo w:id="74" w:author="Microsoft Office User" w:date="2022-08-10T19:25:00Z"/>
                 <w:rFonts w:ascii="Calibri Light" w:eastAsia="Calibri" w:hAnsi="Calibri Light" w:cs="Calibri Light"/>
                 <w:color w:val="000000"/>
                 <w:sz w:val="22"/>
                 <w:szCs w:val="22"/>
               </w:rPr>
             </w:pPr>
-            <w:r>
-              <w:rPr>
-                <w:rFonts w:ascii="Calibri Light" w:eastAsia="Calibri" w:hAnsi="Calibri Light" w:cs="Calibri Light"/>
-                <w:color w:val="000000"/>
-                <w:sz w:val="22"/>
-                <w:szCs w:val="22"/>
-              </w:rPr>
-              <w:t>D+     67-69%</w:t>
-            </w:r>
+            <w:moveTo w:id="75" w:author="Microsoft Office User" w:date="2022-08-10T19:25:00Z">
+              <w:r>
+                <w:rPr>
+                  <w:rFonts w:ascii="Calibri Light" w:eastAsia="Calibri" w:hAnsi="Calibri Light" w:cs="Calibri Light"/>
+                  <w:color w:val="000000"/>
+                  <w:sz w:val="22"/>
+                  <w:szCs w:val="22"/>
+                </w:rPr>
+                <w:t>D+     67-69%</w:t>
+              </w:r>
+            </w:moveTo>
           </w:p>
           <w:p>
             <w:pPr>
@@ -4683,21 +4689,24 @@
               </w:tabs>
               <w:jc w:val="both"/>
               <w:rPr>
+                <w:moveTo w:id="76" w:author="Microsoft Office User" w:date="2022-08-10T19:25:00Z"/>
                 <w:rFonts w:ascii="Calibri Light" w:eastAsia="Calibri" w:hAnsi="Calibri Light" w:cs="Calibri Light"/>
                 <w:color w:val="000000"/>
                 <w:sz w:val="22"/>
                 <w:szCs w:val="22"/>
               </w:rPr>
             </w:pPr>
-            <w:r>
-              <w:rPr>
-                <w:rFonts w:ascii="Calibri Light" w:eastAsia="Calibri" w:hAnsi="Calibri Light" w:cs="Calibri Light"/>
-                <w:color w:val="000000"/>
-                <w:sz w:val="22"/>
-                <w:szCs w:val="22"/>
-              </w:rPr>
-              <w:t>D       63-66%</w:t>
-            </w:r>
+            <w:moveTo w:id="77" w:author="Microsoft Office User" w:date="2022-08-10T19:25:00Z">
+              <w:r>
+                <w:rPr>
+                  <w:rFonts w:ascii="Calibri Light" w:eastAsia="Calibri" w:hAnsi="Calibri Light" w:cs="Calibri Light"/>
+                  <w:color w:val="000000"/>
+                  <w:sz w:val="22"/>
+                  <w:szCs w:val="22"/>
+                </w:rPr>
+                <w:t>D       63-66%</w:t>
+              </w:r>
+            </w:moveTo>
           </w:p>
           <w:p>
             <w:pPr>
@@ -4707,21 +4716,24 @@
               </w:tabs>
               <w:jc w:val="both"/>
               <w:rPr>
+                <w:moveTo w:id="78" w:author="Microsoft Office User" w:date="2022-08-10T19:25:00Z"/>
                 <w:rFonts w:ascii="Calibri Light" w:eastAsia="Calibri" w:hAnsi="Calibri Light" w:cs="Calibri Light"/>
                 <w:color w:val="000000"/>
                 <w:sz w:val="22"/>
                 <w:szCs w:val="22"/>
               </w:rPr>
             </w:pPr>
-            <w:r>
-              <w:rPr>
-                <w:rFonts w:ascii="Calibri Light" w:eastAsia="Calibri" w:hAnsi="Calibri Light" w:cs="Calibri Light"/>
-                <w:color w:val="000000"/>
-                <w:sz w:val="22"/>
-                <w:szCs w:val="22"/>
-              </w:rPr>
-              <w:t>D-      60-62%</w:t>
-            </w:r>
+            <w:moveTo w:id="79" w:author="Microsoft Office User" w:date="2022-08-10T19:25:00Z">
+              <w:r>
+                <w:rPr>
+                  <w:rFonts w:ascii="Calibri Light" w:eastAsia="Calibri" w:hAnsi="Calibri Light" w:cs="Calibri Light"/>
+                  <w:color w:val="000000"/>
+                  <w:sz w:val="22"/>
+                  <w:szCs w:val="22"/>
+                </w:rPr>
+                <w:t>D-      60-62%</w:t>
+              </w:r>
+            </w:moveTo>
           </w:p>
         </w:tc>
         <w:tc>
@@ -4736,25 +4748,1708 @@
               </w:tabs>
               <w:jc w:val="both"/>
               <w:rPr>
+                <w:moveTo w:id="80" w:author="Microsoft Office User" w:date="2022-08-10T19:25:00Z"/>
                 <w:rFonts w:ascii="Calibri Light" w:eastAsia="Calibri" w:hAnsi="Calibri Light" w:cs="Calibri Light"/>
                 <w:color w:val="000000"/>
                 <w:sz w:val="22"/>
                 <w:szCs w:val="22"/>
               </w:rPr>
             </w:pPr>
-            <w:r>
-              <w:rPr>
+            <w:moveTo w:id="81" w:author="Microsoft Office User" w:date="2022-08-10T19:25:00Z">
+              <w:r>
+                <w:rPr>
+                  <w:rFonts w:ascii="Calibri Light" w:eastAsia="Calibri" w:hAnsi="Calibri Light" w:cs="Calibri Light"/>
+                  <w:color w:val="000000"/>
+                  <w:sz w:val="22"/>
+                  <w:szCs w:val="22"/>
+                </w:rPr>
+                <w:t>F     0-59%</w:t>
+              </w:r>
+            </w:moveTo>
+          </w:p>
+        </w:tc>
+      </w:tr>
+      <w:moveToRangeEnd w:id="18"/>
+    </w:tbl>
+    <w:p>
+      <w:pPr>
+        <w:rPr>
+          <w:ins w:id="82" w:author="Microsoft Office User" w:date="2022-08-10T19:25:00Z"/>
+          <w:rFonts w:ascii="Calibri Light" w:hAnsi="Calibri Light" w:cs="Calibri Light"/>
+          <w:b/>
+          <w:bCs/>
+        </w:rPr>
+      </w:pPr>
+    </w:p>
+    <w:p>
+      <w:pPr>
+        <w:rPr>
+          <w:del w:id="83" w:author="Microsoft Office User" w:date="2022-08-10T19:25:00Z"/>
+          <w:rFonts w:ascii="Calibri Light" w:hAnsi="Calibri Light" w:cs="Calibri Light"/>
+          <w:sz w:val="22"/>
+        </w:rPr>
+      </w:pPr>
+      <w:r>
+        <w:rPr>
+          <w:rFonts w:ascii="Calibri Light" w:hAnsi="Calibri Light" w:cs="Calibri Light"/>
+          <w:b/>
+          <w:bCs/>
+        </w:rPr>
+        <w:t>Late</w:t>
+      </w:r>
+      <w:del w:id="84" w:author="Microsoft Office User" w:date="2022-08-10T19:24:00Z">
+        <w:r>
+          <w:rPr>
+            <w:rFonts w:ascii="Calibri Light" w:hAnsi="Calibri Light" w:cs="Calibri Light"/>
+            <w:b/>
+            <w:bCs/>
+          </w:rPr>
+          <w:delText>/makeup work</w:delText>
+        </w:r>
+      </w:del>
+      <w:ins w:id="85" w:author="Microsoft Office User" w:date="2022-08-10T19:24:00Z">
+        <w:r>
+          <w:rPr>
+            <w:rFonts w:ascii="Calibri Light" w:hAnsi="Calibri Light" w:cs="Calibri Light"/>
+            <w:b/>
+            <w:bCs/>
+          </w:rPr>
+          <w:t xml:space="preserve"> work &amp; extension policies</w:t>
+        </w:r>
+      </w:ins>
+    </w:p>
+    <w:p>
+      <w:pPr>
+        <w:rPr>
+          <w:ins w:id="86" w:author="Microsoft Office User" w:date="2022-08-10T19:25:00Z"/>
+          <w:rFonts w:ascii="Calibri Light" w:hAnsi="Calibri Light" w:cs="Calibri Light"/>
+          <w:b/>
+          <w:bCs/>
+          <w:sz w:val="22"/>
+        </w:rPr>
+      </w:pPr>
+    </w:p>
+    <w:p>
+      <w:pPr>
+        <w:rPr>
+          <w:ins w:id="87" w:author="Microsoft Office User" w:date="2022-08-10T19:16:00Z"/>
+          <w:rFonts w:ascii="Calibri Light" w:hAnsi="Calibri Light" w:cs="Calibri Light"/>
+          <w:sz w:val="22"/>
+        </w:rPr>
+      </w:pPr>
+    </w:p>
+    <w:p>
+      <w:pPr>
+        <w:rPr>
+          <w:del w:id="88" w:author="Microsoft Office User" w:date="2022-08-10T19:16:00Z"/>
+          <w:rFonts w:ascii="Calibri Light" w:hAnsi="Calibri Light" w:cs="Calibri Light"/>
+          <w:sz w:val="22"/>
+          <w:rPrChange w:id="89" w:author="Microsoft Office User" w:date="2022-08-10T19:16:00Z">
+            <w:rPr>
+              <w:del w:id="90" w:author="Microsoft Office User" w:date="2022-08-10T19:16:00Z"/>
+            </w:rPr>
+          </w:rPrChange>
+        </w:rPr>
+        <w:pPrChange w:id="91" w:author="Microsoft Office User" w:date="2022-08-10T19:16:00Z">
+          <w:pPr>
+            <w:pStyle w:val="ListParagraph"/>
+            <w:numPr>
+              <w:numId w:val="11"/>
+            </w:numPr>
+            <w:ind w:left="360" w:hanging="360"/>
+          </w:pPr>
+        </w:pPrChange>
+      </w:pPr>
+      <w:r>
+        <w:rPr>
+          <w:rFonts w:ascii="Calibri Light" w:hAnsi="Calibri Light" w:cs="Calibri Light"/>
+          <w:sz w:val="22"/>
+          <w:rPrChange w:id="92" w:author="Microsoft Office User" w:date="2022-08-10T19:16:00Z">
+            <w:rPr/>
+          </w:rPrChange>
+        </w:rPr>
+        <w:t>The coding skills gained in this course build cumulatively week-by-week, so it is important to complete and submit all assignments on time</w:t>
+      </w:r>
+      <w:r>
+        <w:rPr>
+          <w:rFonts w:ascii="Calibri Light" w:hAnsi="Calibri Light" w:cs="Calibri Light"/>
+          <w:sz w:val="22"/>
+          <w:rPrChange w:id="93" w:author="Microsoft Office User" w:date="2022-08-10T19:16:00Z">
+            <w:rPr/>
+          </w:rPrChange>
+        </w:rPr>
+        <w:t>.</w:t>
+      </w:r>
+      <w:ins w:id="94" w:author="Microsoft Office User" w:date="2022-08-10T19:16:00Z">
+        <w:r>
+          <w:rPr>
+            <w:rFonts w:ascii="Calibri Light" w:hAnsi="Calibri Light" w:cs="Calibri Light"/>
+            <w:sz w:val="22"/>
+          </w:rPr>
+          <w:t xml:space="preserve"> </w:t>
+        </w:r>
+      </w:ins>
+    </w:p>
+    <w:p>
+      <w:pPr>
+        <w:rPr>
+          <w:rFonts w:ascii="Calibri Light" w:hAnsi="Calibri Light" w:cs="Calibri Light"/>
+          <w:sz w:val="22"/>
+          <w:rPrChange w:id="95" w:author="Microsoft Office User" w:date="2022-08-10T19:16:00Z">
+            <w:rPr/>
+          </w:rPrChange>
+        </w:rPr>
+        <w:pPrChange w:id="96" w:author="Microsoft Office User" w:date="2022-08-10T19:16:00Z">
+          <w:pPr>
+            <w:pStyle w:val="ListParagraph"/>
+            <w:numPr>
+              <w:numId w:val="11"/>
+            </w:numPr>
+            <w:ind w:left="360" w:hanging="360"/>
+          </w:pPr>
+        </w:pPrChange>
+      </w:pPr>
+      <w:r>
+        <w:rPr>
+          <w:rFonts w:ascii="Calibri Light" w:hAnsi="Calibri Light" w:cs="Calibri Light"/>
+          <w:sz w:val="22"/>
+          <w:rPrChange w:id="97" w:author="Microsoft Office User" w:date="2022-08-10T19:16:00Z">
+            <w:rPr/>
+          </w:rPrChange>
+        </w:rPr>
+        <w:t>Due dates are there to help you keep up with course material and ensure you receive feedback in a timely manner</w:t>
+      </w:r>
+      <w:r>
+        <w:rPr>
+          <w:rFonts w:ascii="Calibri Light" w:hAnsi="Calibri Light" w:cs="Calibri Light"/>
+          <w:sz w:val="22"/>
+          <w:rPrChange w:id="98" w:author="Microsoft Office User" w:date="2022-08-10T19:16:00Z">
+            <w:rPr/>
+          </w:rPrChange>
+        </w:rPr>
+        <w:t>.</w:t>
+      </w:r>
+    </w:p>
+    <w:p>
+      <w:pPr>
+        <w:pStyle w:val="ListParagraph"/>
+        <w:numPr>
+          <w:ilvl w:val="0"/>
+          <w:numId w:val="11"/>
+        </w:numPr>
+        <w:rPr>
+          <w:rFonts w:ascii="Calibri Light" w:hAnsi="Calibri Light" w:cs="Calibri Light"/>
+          <w:sz w:val="22"/>
+        </w:rPr>
+      </w:pPr>
+      <w:r>
+        <w:rPr>
+          <w:rFonts w:ascii="Calibri Light" w:hAnsi="Calibri Light" w:cs="Calibri Light"/>
+          <w:sz w:val="22"/>
+        </w:rPr>
+        <w:t>Late work will not be accepted for preparation quizzes or application exercises, as these are designed to help you prepare for labs and homework</w:t>
+      </w:r>
+      <w:r>
+        <w:rPr>
+          <w:rFonts w:ascii="Calibri Light" w:hAnsi="Calibri Light" w:cs="Calibri Light"/>
+          <w:sz w:val="22"/>
+        </w:rPr>
+        <w:t>.</w:t>
+      </w:r>
+    </w:p>
+    <w:p>
+      <w:pPr>
+        <w:pStyle w:val="ListParagraph"/>
+        <w:numPr>
+          <w:ilvl w:val="0"/>
+          <w:numId w:val="11"/>
+        </w:numPr>
+        <w:rPr>
+          <w:rFonts w:ascii="Calibri Light" w:hAnsi="Calibri Light" w:cs="Calibri Light"/>
+          <w:sz w:val="22"/>
+        </w:rPr>
+      </w:pPr>
+      <w:r>
+        <w:rPr>
+          <w:rFonts w:ascii="Calibri Light" w:hAnsi="Calibri Light" w:cs="Calibri Light"/>
+          <w:sz w:val="22"/>
+        </w:rPr>
+        <w:t xml:space="preserve">Labs and homework may be turned in up to 3 days late, and there will be a 5% reduction for each </w:t>
+      </w:r>
+      <w:proofErr w:type="gramStart"/>
+      <w:r>
+        <w:rPr>
+          <w:rFonts w:ascii="Calibri Light" w:hAnsi="Calibri Light" w:cs="Calibri Light"/>
+          <w:sz w:val="22"/>
+        </w:rPr>
+        <w:t>24 hour</w:t>
+      </w:r>
+      <w:proofErr w:type="gramEnd"/>
+      <w:r>
+        <w:rPr>
+          <w:rFonts w:ascii="Calibri Light" w:hAnsi="Calibri Light" w:cs="Calibri Light"/>
+          <w:sz w:val="22"/>
+        </w:rPr>
+        <w:t xml:space="preserve"> period the assignment is late. </w:t>
+      </w:r>
+      <w:r>
+        <w:rPr>
+          <w:rFonts w:ascii="Calibri Light" w:hAnsi="Calibri Light" w:cs="Calibri Light"/>
+          <w:sz w:val="22"/>
+        </w:rPr>
+        <w:t>Note that the lowest lab and homework grades will be dropped at the end of the semester.</w:t>
+      </w:r>
+    </w:p>
+    <w:p>
+      <w:pPr>
+        <w:pStyle w:val="ListParagraph"/>
+        <w:numPr>
+          <w:ilvl w:val="0"/>
+          <w:numId w:val="11"/>
+        </w:numPr>
+        <w:rPr>
+          <w:ins w:id="99" w:author="Microsoft Office User" w:date="2022-08-10T19:18:00Z"/>
+          <w:rFonts w:ascii="Calibri Light" w:hAnsi="Calibri Light" w:cs="Calibri Light"/>
+          <w:sz w:val="22"/>
+        </w:rPr>
+      </w:pPr>
+      <w:r>
+        <w:rPr>
+          <w:rFonts w:ascii="Calibri Light" w:hAnsi="Calibri Light" w:cs="Calibri Light"/>
+          <w:sz w:val="22"/>
+        </w:rPr>
+        <w:t xml:space="preserve">Labs are intended to be completed in teams, and </w:t>
+      </w:r>
+      <w:r>
+        <w:rPr>
+          <w:rFonts w:ascii="Calibri Light" w:hAnsi="Calibri Light" w:cs="Calibri Light"/>
+          <w:sz w:val="22"/>
+        </w:rPr>
+        <w:t xml:space="preserve">a majority of each lab will be completed in-class on Thursdays. If you are unable to attend a Thursday lab session, you must submit the assignment individually, and a 15% deduction will apply. </w:t>
+      </w:r>
+      <w:r>
+        <w:rPr>
+          <w:rFonts w:ascii="Calibri Light" w:hAnsi="Calibri Light" w:cs="Calibri Light"/>
+          <w:sz w:val="22"/>
+        </w:rPr>
+        <w:t>The deduction will be waived for excused absences.</w:t>
+      </w:r>
+    </w:p>
+    <w:p>
+      <w:pPr>
+        <w:pStyle w:val="ListParagraph"/>
+        <w:numPr>
+          <w:ilvl w:val="0"/>
+          <w:numId w:val="11"/>
+        </w:numPr>
+        <w:rPr>
+          <w:moveTo w:id="100" w:author="Microsoft Office User" w:date="2022-08-10T19:18:00Z"/>
+          <w:rFonts w:ascii="Calibri Light" w:hAnsi="Calibri Light" w:cs="Calibri Light"/>
+          <w:b/>
+          <w:bCs/>
+          <w:sz w:val="22"/>
+        </w:rPr>
+      </w:pPr>
+      <w:moveToRangeStart w:id="101" w:author="Microsoft Office User" w:date="2022-08-10T19:18:00Z" w:name="move111051548"/>
+      <w:moveTo w:id="102" w:author="Microsoft Office User" w:date="2022-08-10T19:18:00Z">
+        <w:r>
+          <w:rPr>
+            <w:rFonts w:ascii="Calibri Light" w:hAnsi="Calibri Light" w:cs="Calibri Light"/>
+            <w:sz w:val="22"/>
+          </w:rPr>
+          <w:t xml:space="preserve">There are no makeup exams unless specifically coordinated with the instructor in advance.  </w:t>
+        </w:r>
+      </w:moveTo>
+    </w:p>
+    <w:p>
+      <w:pPr>
+        <w:pStyle w:val="ListParagraph"/>
+        <w:numPr>
+          <w:ilvl w:val="0"/>
+          <w:numId w:val="11"/>
+        </w:numPr>
+        <w:rPr>
+          <w:del w:id="103" w:author="Microsoft Office User" w:date="2022-08-10T19:22:00Z"/>
+          <w:moveTo w:id="104" w:author="Microsoft Office User" w:date="2022-08-10T19:18:00Z"/>
+          <w:rFonts w:ascii="Calibri Light" w:hAnsi="Calibri Light" w:cs="Calibri Light"/>
+          <w:b/>
+          <w:bCs/>
+          <w:sz w:val="22"/>
+        </w:rPr>
+      </w:pPr>
+      <w:moveTo w:id="105" w:author="Microsoft Office User" w:date="2022-08-10T19:18:00Z">
+        <w:r>
+          <w:rPr>
+            <w:rFonts w:ascii="Calibri Light" w:hAnsi="Calibri Light" w:cs="Calibri Light"/>
+            <w:sz w:val="22"/>
+          </w:rPr>
+          <w:t xml:space="preserve">Incompletes are rare and are available only in “special or unusual circumstances” as negotiated with the instructor prior to the end of the term.  See the Catalog for </w:t>
+        </w:r>
+        <w:proofErr w:type="gramStart"/>
+        <w:r>
+          <w:rPr>
+            <w:rFonts w:ascii="Calibri Light" w:hAnsi="Calibri Light" w:cs="Calibri Light"/>
+            <w:sz w:val="22"/>
+          </w:rPr>
+          <w:t>policies</w:t>
+        </w:r>
+        <w:proofErr w:type="gramEnd"/>
+        <w:r>
+          <w:rPr>
+            <w:rFonts w:ascii="Calibri Light" w:hAnsi="Calibri Light" w:cs="Calibri Light"/>
+            <w:sz w:val="22"/>
+          </w:rPr>
+          <w:t xml:space="preserve"> regarding Withdrawals and grade record permanence.</w:t>
+        </w:r>
+      </w:moveTo>
+    </w:p>
+    <w:moveToRangeEnd w:id="101"/>
+    <w:p>
+      <w:pPr>
+        <w:pStyle w:val="ListParagraph"/>
+        <w:numPr>
+          <w:ilvl w:val="0"/>
+          <w:numId w:val="11"/>
+        </w:numPr>
+        <w:rPr>
+          <w:rFonts w:ascii="Calibri Light" w:hAnsi="Calibri Light" w:cs="Calibri Light"/>
+          <w:sz w:val="22"/>
+          <w:rPrChange w:id="106" w:author="Microsoft Office User" w:date="2022-08-10T19:22:00Z">
+            <w:rPr/>
+          </w:rPrChange>
+        </w:rPr>
+      </w:pPr>
+    </w:p>
+    <w:p>
+      <w:pPr>
+        <w:rPr>
+          <w:ins w:id="107" w:author="Microsoft Office User" w:date="2022-08-10T19:26:00Z"/>
+          <w:rFonts w:ascii="Calibri Light" w:hAnsi="Calibri Light" w:cs="Calibri Light"/>
+          <w:sz w:val="22"/>
+        </w:rPr>
+      </w:pPr>
+    </w:p>
+    <w:p>
+      <w:pPr>
+        <w:rPr>
+          <w:ins w:id="108" w:author="Microsoft Office User" w:date="2022-08-10T19:27:00Z"/>
+          <w:rFonts w:ascii="Calibri Light" w:hAnsi="Calibri Light" w:cs="Calibri Light"/>
+          <w:b/>
+          <w:bCs/>
+          <w:sz w:val="22"/>
+        </w:rPr>
+      </w:pPr>
+    </w:p>
+    <w:p>
+      <w:pPr>
+        <w:rPr>
+          <w:ins w:id="109" w:author="Microsoft Office User" w:date="2022-08-10T19:27:00Z"/>
+          <w:rFonts w:ascii="Calibri Light" w:hAnsi="Calibri Light" w:cs="Calibri Light"/>
+          <w:b/>
+          <w:bCs/>
+          <w:sz w:val="22"/>
+        </w:rPr>
+      </w:pPr>
+    </w:p>
+    <w:p>
+      <w:pPr>
+        <w:rPr>
+          <w:ins w:id="110" w:author="Microsoft Office User" w:date="2022-08-10T19:27:00Z"/>
+          <w:rFonts w:ascii="Calibri Light" w:hAnsi="Calibri Light" w:cs="Calibri Light"/>
+          <w:b/>
+          <w:bCs/>
+          <w:sz w:val="22"/>
+        </w:rPr>
+      </w:pPr>
+    </w:p>
+    <w:p>
+      <w:pPr>
+        <w:rPr>
+          <w:ins w:id="111" w:author="Microsoft Office User" w:date="2022-08-10T19:27:00Z"/>
+          <w:rFonts w:ascii="Calibri Light" w:hAnsi="Calibri Light" w:cs="Calibri Light"/>
+          <w:b/>
+          <w:bCs/>
+          <w:sz w:val="22"/>
+        </w:rPr>
+      </w:pPr>
+    </w:p>
+    <w:p>
+      <w:pPr>
+        <w:rPr>
+          <w:ins w:id="112" w:author="Microsoft Office User" w:date="2022-08-10T19:26:00Z"/>
+          <w:rFonts w:ascii="Calibri Light" w:hAnsi="Calibri Light" w:cs="Calibri Light"/>
+          <w:b/>
+          <w:bCs/>
+          <w:sz w:val="22"/>
+        </w:rPr>
+      </w:pPr>
+      <w:ins w:id="113" w:author="Microsoft Office User" w:date="2022-08-10T19:24:00Z">
+        <w:r>
+          <w:rPr>
+            <w:rFonts w:ascii="Calibri Light" w:hAnsi="Calibri Light" w:cs="Calibri Light"/>
+            <w:b/>
+            <w:bCs/>
+            <w:sz w:val="22"/>
+            <w:rPrChange w:id="114" w:author="Microsoft Office User" w:date="2022-08-10T19:24:00Z">
+              <w:rPr>
+                <w:rFonts w:ascii="Calibri Light" w:hAnsi="Calibri Light" w:cs="Calibri Light"/>
+                <w:sz w:val="22"/>
+              </w:rPr>
+            </w:rPrChange>
+          </w:rPr>
+          <w:lastRenderedPageBreak/>
+          <w:t>Waiver for Extenuating Circumstances</w:t>
+        </w:r>
+      </w:ins>
+    </w:p>
+    <w:p>
+      <w:pPr>
+        <w:rPr>
+          <w:ins w:id="115" w:author="Microsoft Office User" w:date="2022-08-10T19:26:00Z"/>
+          <w:rFonts w:ascii="Calibri Light" w:hAnsi="Calibri Light" w:cs="Calibri Light"/>
+          <w:b/>
+          <w:bCs/>
+          <w:sz w:val="22"/>
+        </w:rPr>
+      </w:pPr>
+    </w:p>
+    <w:p>
+      <w:pPr>
+        <w:rPr>
+          <w:ins w:id="116" w:author="Microsoft Office User" w:date="2022-08-10T19:26:00Z"/>
+          <w:rFonts w:ascii="Calibri Light" w:hAnsi="Calibri Light" w:cs="Calibri Light"/>
+          <w:sz w:val="22"/>
+        </w:rPr>
+      </w:pPr>
+      <w:ins w:id="117" w:author="Microsoft Office User" w:date="2022-08-10T19:23:00Z">
+        <w:r>
+          <w:rPr>
+            <w:rFonts w:ascii="Calibri Light" w:hAnsi="Calibri Light" w:cs="Calibri Light"/>
+            <w:sz w:val="22"/>
+          </w:rPr>
+          <w:t xml:space="preserve">Life happens, and there are sometimes extenuating circumstances that prevent you from completing an assignment on time. The lowest application exercise, prep quiz, and lab grade will each be dropped at the end of the semester to accommodate such circumstances. </w:t>
+        </w:r>
+      </w:ins>
+    </w:p>
+    <w:p>
+      <w:pPr>
+        <w:rPr>
+          <w:ins w:id="118" w:author="Microsoft Office User" w:date="2022-08-10T19:26:00Z"/>
+          <w:rFonts w:ascii="Calibri Light" w:hAnsi="Calibri Light" w:cs="Calibri Light"/>
+          <w:sz w:val="22"/>
+        </w:rPr>
+      </w:pPr>
+    </w:p>
+    <w:p>
+      <w:pPr>
+        <w:rPr>
+          <w:ins w:id="119" w:author="Microsoft Office User" w:date="2022-08-10T19:26:00Z"/>
+          <w:rFonts w:ascii="Calibri Light" w:hAnsi="Calibri Light" w:cs="Calibri Light"/>
+          <w:sz w:val="22"/>
+        </w:rPr>
+      </w:pPr>
+      <w:ins w:id="120" w:author="Microsoft Office User" w:date="2022-08-10T19:23:00Z">
+        <w:r>
+          <w:rPr>
+            <w:rFonts w:ascii="Calibri Light" w:hAnsi="Calibri Light" w:cs="Calibri Light"/>
+            <w:sz w:val="22"/>
+          </w:rPr>
+          <w:t xml:space="preserve">Additionally, you may request a waiver of the late penalty for one assignment. To do so, email the instructor in advance of the deadline, and the waiver will be granted, no questions asked. You may only request the waiver once, so only use it for truly extenuating circumstances. </w:t>
+        </w:r>
+      </w:ins>
+    </w:p>
+    <w:p>
+      <w:pPr>
+        <w:rPr>
+          <w:ins w:id="121" w:author="Microsoft Office User" w:date="2022-08-10T19:26:00Z"/>
+          <w:rFonts w:ascii="Calibri Light" w:hAnsi="Calibri Light" w:cs="Calibri Light"/>
+          <w:sz w:val="22"/>
+        </w:rPr>
+      </w:pPr>
+    </w:p>
+    <w:p>
+      <w:pPr>
+        <w:rPr>
+          <w:del w:id="122" w:author="Microsoft Office User" w:date="2022-08-10T19:23:00Z"/>
+          <w:rFonts w:ascii="Calibri Light" w:hAnsi="Calibri Light" w:cs="Calibri Light"/>
+          <w:b/>
+          <w:bCs/>
+          <w:sz w:val="22"/>
+          <w:rPrChange w:id="123" w:author="Microsoft Office User" w:date="2022-08-10T19:26:00Z">
+            <w:rPr>
+              <w:del w:id="124" w:author="Microsoft Office User" w:date="2022-08-10T19:23:00Z"/>
+              <w:rFonts w:ascii="Calibri Light" w:hAnsi="Calibri Light" w:cs="Calibri Light"/>
+              <w:sz w:val="22"/>
+            </w:rPr>
+          </w:rPrChange>
+        </w:rPr>
+      </w:pPr>
+      <w:ins w:id="125" w:author="Microsoft Office User" w:date="2022-08-10T19:23:00Z">
+        <w:r>
+          <w:rPr>
+            <w:rFonts w:ascii="Calibri Light" w:hAnsi="Calibri Light" w:cs="Calibri Light"/>
+            <w:sz w:val="22"/>
+          </w:rPr>
+          <w:t>If there are life circumstances that are having a longer-term impact on your academic performance or well-being, come talk to me, and we can work towards a solution and connect you to the support you need.</w:t>
+        </w:r>
+      </w:ins>
+      <w:del w:id="126" w:author="Microsoft Office User" w:date="2022-08-10T19:23:00Z">
+        <w:r>
+          <w:rPr>
+            <w:rFonts w:ascii="Calibri Light" w:hAnsi="Calibri Light" w:cs="Calibri Light"/>
+            <w:sz w:val="22"/>
+            <w:rPrChange w:id="127" w:author="Microsoft Office User" w:date="2022-08-10T19:18:00Z">
+              <w:rPr/>
+            </w:rPrChange>
+          </w:rPr>
+          <w:delText xml:space="preserve">Life happens, and there are sometimes extenuating circumstances that prevent you from completing an assignment on time. </w:delText>
+        </w:r>
+        <w:r>
+          <w:rPr>
+            <w:rFonts w:ascii="Calibri Light" w:hAnsi="Calibri Light" w:cs="Calibri Light"/>
+            <w:sz w:val="22"/>
+            <w:rPrChange w:id="128" w:author="Microsoft Office User" w:date="2022-08-10T19:18:00Z">
+              <w:rPr/>
+            </w:rPrChange>
+          </w:rPr>
+          <w:delText>You may email the instructor in advance of the deadline to request a waiver of the late penalty. You may only request the waiver once, so only use it for truly extenuating circumstances. If there are life circumstances that are having a longer-term impact on your academic performance</w:delText>
+        </w:r>
+        <w:r>
+          <w:rPr>
+            <w:rFonts w:ascii="Calibri Light" w:hAnsi="Calibri Light" w:cs="Calibri Light"/>
+            <w:sz w:val="22"/>
+            <w:rPrChange w:id="129" w:author="Microsoft Office User" w:date="2022-08-10T19:18:00Z">
+              <w:rPr/>
+            </w:rPrChange>
+          </w:rPr>
+          <w:delText xml:space="preserve"> or well-being</w:delText>
+        </w:r>
+        <w:r>
+          <w:rPr>
+            <w:rFonts w:ascii="Calibri Light" w:hAnsi="Calibri Light" w:cs="Calibri Light"/>
+            <w:sz w:val="22"/>
+            <w:rPrChange w:id="130" w:author="Microsoft Office User" w:date="2022-08-10T19:18:00Z">
+              <w:rPr/>
+            </w:rPrChange>
+          </w:rPr>
+          <w:delText>, come talk to me, and we can work towards a solution and connect you to the support you need.</w:delText>
+        </w:r>
+      </w:del>
+    </w:p>
+    <w:p>
+      <w:pPr>
+        <w:rPr>
+          <w:ins w:id="131" w:author="Microsoft Office User" w:date="2022-08-10T19:23:00Z"/>
+          <w:rFonts w:ascii="Calibri Light" w:hAnsi="Calibri Light" w:cs="Calibri Light"/>
+          <w:b/>
+          <w:bCs/>
+          <w:sz w:val="22"/>
+          <w:rPrChange w:id="132" w:author="Microsoft Office User" w:date="2022-08-10T19:18:00Z">
+            <w:rPr>
+              <w:ins w:id="133" w:author="Microsoft Office User" w:date="2022-08-10T19:23:00Z"/>
+              <w:b/>
+              <w:bCs/>
+            </w:rPr>
+          </w:rPrChange>
+        </w:rPr>
+        <w:pPrChange w:id="134" w:author="Microsoft Office User" w:date="2022-08-10T19:18:00Z">
+          <w:pPr>
+            <w:pStyle w:val="ListParagraph"/>
+            <w:numPr>
+              <w:numId w:val="11"/>
+            </w:numPr>
+            <w:ind w:left="360" w:hanging="360"/>
+          </w:pPr>
+        </w:pPrChange>
+      </w:pPr>
+    </w:p>
+    <w:p>
+      <w:pPr>
+        <w:pStyle w:val="ListParagraph"/>
+        <w:numPr>
+          <w:ilvl w:val="0"/>
+          <w:numId w:val="11"/>
+        </w:numPr>
+        <w:rPr>
+          <w:moveFrom w:id="135" w:author="Microsoft Office User" w:date="2022-08-10T19:18:00Z"/>
+          <w:rFonts w:ascii="Calibri Light" w:hAnsi="Calibri Light" w:cs="Calibri Light"/>
+          <w:b/>
+          <w:bCs/>
+          <w:sz w:val="22"/>
+        </w:rPr>
+      </w:pPr>
+      <w:moveFromRangeStart w:id="136" w:author="Microsoft Office User" w:date="2022-08-10T19:18:00Z" w:name="move111051548"/>
+      <w:moveFrom w:id="137" w:author="Microsoft Office User" w:date="2022-08-10T19:18:00Z">
+        <w:r>
+          <w:rPr>
+            <w:rFonts w:ascii="Calibri Light" w:hAnsi="Calibri Light" w:cs="Calibri Light"/>
+            <w:sz w:val="22"/>
+          </w:rPr>
+          <w:t xml:space="preserve">There are no makeup exams unless specifically coordinated with the instructor in advance.  </w:t>
+        </w:r>
+      </w:moveFrom>
+    </w:p>
+    <w:p>
+      <w:pPr>
+        <w:pStyle w:val="ListParagraph"/>
+        <w:numPr>
+          <w:ilvl w:val="0"/>
+          <w:numId w:val="11"/>
+        </w:numPr>
+        <w:rPr>
+          <w:moveFrom w:id="138" w:author="Microsoft Office User" w:date="2022-08-10T19:18:00Z"/>
+          <w:rFonts w:ascii="Calibri Light" w:hAnsi="Calibri Light" w:cs="Calibri Light"/>
+          <w:b/>
+          <w:bCs/>
+          <w:sz w:val="22"/>
+        </w:rPr>
+      </w:pPr>
+      <w:moveFrom w:id="139" w:author="Microsoft Office User" w:date="2022-08-10T19:18:00Z">
+        <w:r>
+          <w:rPr>
+            <w:rFonts w:ascii="Calibri Light" w:hAnsi="Calibri Light" w:cs="Calibri Light"/>
+            <w:sz w:val="22"/>
+          </w:rPr>
+          <w:t>Incompletes are rare and are available only in “special or unusual circumstances” as negotiated with the instructor prior to the end of the term.  See the Catalog for policies regarding Withdrawals and grade record permanence.</w:t>
+        </w:r>
+      </w:moveFrom>
+    </w:p>
+    <w:moveFromRangeEnd w:id="136"/>
+    <w:p>
+      <w:pPr>
+        <w:rPr>
+          <w:rFonts w:ascii="Calibri Light" w:eastAsia="Calibri" w:hAnsi="Calibri Light" w:cs="Calibri Light"/>
+          <w:b/>
+          <w:bCs/>
+          <w:color w:val="000000"/>
+        </w:rPr>
+      </w:pPr>
+    </w:p>
+    <w:p>
+      <w:pPr>
+        <w:rPr>
+          <w:moveFrom w:id="140" w:author="Microsoft Office User" w:date="2022-08-10T19:25:00Z"/>
+          <w:rFonts w:ascii="Calibri Light" w:eastAsia="Calibri" w:hAnsi="Calibri Light" w:cs="Calibri Light"/>
+          <w:b/>
+          <w:bCs/>
+          <w:color w:val="000000"/>
+          <w:sz w:val="22"/>
+          <w:szCs w:val="22"/>
+        </w:rPr>
+      </w:pPr>
+      <w:moveFromRangeStart w:id="141" w:author="Microsoft Office User" w:date="2022-08-10T19:25:00Z" w:name="move111051919"/>
+      <w:moveFrom w:id="142" w:author="Microsoft Office User" w:date="2022-08-10T19:25:00Z">
+        <w:r>
+          <w:rPr>
+            <w:rFonts w:ascii="Calibri Light" w:eastAsia="Calibri" w:hAnsi="Calibri Light" w:cs="Calibri Light"/>
+            <w:b/>
+            <w:bCs/>
+            <w:color w:val="000000"/>
+          </w:rPr>
+          <w:t xml:space="preserve">Grading </w:t>
+        </w:r>
+      </w:moveFrom>
+    </w:p>
+    <w:p>
+      <w:pPr>
+        <w:pBdr>
+          <w:top w:val="nil"/>
+          <w:left w:val="nil"/>
+          <w:bottom w:val="nil"/>
+          <w:right w:val="nil"/>
+          <w:between w:val="nil"/>
+        </w:pBdr>
+        <w:tabs>
+          <w:tab w:val="center" w:pos="4320"/>
+          <w:tab w:val="right" w:pos="8640"/>
+          <w:tab w:val="left" w:pos="2160"/>
+        </w:tabs>
+        <w:ind w:left="720"/>
+        <w:rPr>
+          <w:moveFrom w:id="143" w:author="Microsoft Office User" w:date="2022-08-10T19:25:00Z"/>
+          <w:rFonts w:ascii="Calibri Light" w:eastAsia="Calibri" w:hAnsi="Calibri Light" w:cs="Calibri Light"/>
+          <w:color w:val="000000"/>
+          <w:sz w:val="22"/>
+          <w:szCs w:val="22"/>
+        </w:rPr>
+      </w:pPr>
+      <w:moveFrom w:id="144" w:author="Microsoft Office User" w:date="2022-08-10T19:25:00Z">
+        <w:r>
+          <w:rPr>
+            <w:rFonts w:ascii="Calibri Light" w:eastAsia="Calibri" w:hAnsi="Calibri Light" w:cs="Calibri Light"/>
+            <w:color w:val="000000"/>
+            <w:sz w:val="22"/>
+            <w:szCs w:val="22"/>
+          </w:rPr>
+          <w:t>Preparation Quizzes                        5%</w:t>
+        </w:r>
+      </w:moveFrom>
+    </w:p>
+    <w:p>
+      <w:pPr>
+        <w:tabs>
+          <w:tab w:val="left" w:pos="2160"/>
+        </w:tabs>
+        <w:ind w:left="720"/>
+        <w:rPr>
+          <w:moveFrom w:id="145" w:author="Microsoft Office User" w:date="2022-08-10T19:25:00Z"/>
+          <w:rFonts w:ascii="Calibri Light" w:eastAsia="Calibri" w:hAnsi="Calibri Light" w:cs="Calibri Light"/>
+          <w:color w:val="000000"/>
+          <w:sz w:val="22"/>
+          <w:szCs w:val="22"/>
+        </w:rPr>
+      </w:pPr>
+      <w:moveFrom w:id="146" w:author="Microsoft Office User" w:date="2022-08-10T19:25:00Z">
+        <w:r>
+          <w:rPr>
+            <w:rFonts w:ascii="Calibri Light" w:eastAsia="Calibri" w:hAnsi="Calibri Light" w:cs="Calibri Light"/>
+            <w:color w:val="000000"/>
+            <w:sz w:val="22"/>
+            <w:szCs w:val="22"/>
+          </w:rPr>
+          <w:t>Application Exercises</w:t>
+        </w:r>
+        <w:r>
+          <w:rPr>
+            <w:rFonts w:ascii="Calibri Light" w:eastAsia="Calibri" w:hAnsi="Calibri Light" w:cs="Calibri Light"/>
+            <w:color w:val="000000"/>
+            <w:sz w:val="22"/>
+            <w:szCs w:val="22"/>
+          </w:rPr>
+          <w:tab/>
+        </w:r>
+        <w:r>
+          <w:rPr>
+            <w:rFonts w:ascii="Calibri Light" w:eastAsia="Calibri" w:hAnsi="Calibri Light" w:cs="Calibri Light"/>
+            <w:color w:val="000000"/>
+            <w:sz w:val="22"/>
+            <w:szCs w:val="22"/>
+          </w:rPr>
+          <w:tab/>
+          <w:t xml:space="preserve">  3%</w:t>
+        </w:r>
+      </w:moveFrom>
+    </w:p>
+    <w:p>
+      <w:pPr>
+        <w:pBdr>
+          <w:top w:val="nil"/>
+          <w:left w:val="nil"/>
+          <w:bottom w:val="nil"/>
+          <w:right w:val="nil"/>
+          <w:between w:val="nil"/>
+        </w:pBdr>
+        <w:tabs>
+          <w:tab w:val="center" w:pos="4320"/>
+          <w:tab w:val="right" w:pos="8640"/>
+          <w:tab w:val="left" w:pos="2160"/>
+        </w:tabs>
+        <w:ind w:left="720"/>
+        <w:rPr>
+          <w:moveFrom w:id="147" w:author="Microsoft Office User" w:date="2022-08-10T19:25:00Z"/>
+          <w:rFonts w:ascii="Calibri Light" w:eastAsia="Calibri" w:hAnsi="Calibri Light" w:cs="Calibri Light"/>
+          <w:color w:val="000000"/>
+          <w:sz w:val="22"/>
+          <w:szCs w:val="22"/>
+        </w:rPr>
+      </w:pPr>
+      <w:moveFrom w:id="148" w:author="Microsoft Office User" w:date="2022-08-10T19:25:00Z">
+        <w:r>
+          <w:rPr>
+            <w:rFonts w:ascii="Calibri Light" w:eastAsia="Calibri" w:hAnsi="Calibri Light" w:cs="Calibri Light"/>
+            <w:color w:val="000000"/>
+            <w:sz w:val="22"/>
+            <w:szCs w:val="22"/>
+          </w:rPr>
+          <w:t>Engagement &amp; Participation          2%</w:t>
+        </w:r>
+      </w:moveFrom>
+    </w:p>
+    <w:p>
+      <w:pPr>
+        <w:pBdr>
+          <w:top w:val="nil"/>
+          <w:left w:val="nil"/>
+          <w:bottom w:val="nil"/>
+          <w:right w:val="nil"/>
+          <w:between w:val="nil"/>
+        </w:pBdr>
+        <w:tabs>
+          <w:tab w:val="center" w:pos="4320"/>
+          <w:tab w:val="right" w:pos="8640"/>
+          <w:tab w:val="left" w:pos="2160"/>
+        </w:tabs>
+        <w:ind w:left="720"/>
+        <w:rPr>
+          <w:moveFrom w:id="149" w:author="Microsoft Office User" w:date="2022-08-10T19:25:00Z"/>
+          <w:rFonts w:ascii="Calibri Light" w:eastAsia="Calibri" w:hAnsi="Calibri Light" w:cs="Calibri Light"/>
+          <w:color w:val="000000"/>
+          <w:sz w:val="22"/>
+          <w:szCs w:val="22"/>
+        </w:rPr>
+      </w:pPr>
+      <w:moveFrom w:id="150" w:author="Microsoft Office User" w:date="2022-08-10T19:25:00Z">
+        <w:r>
+          <w:rPr>
+            <w:rFonts w:ascii="Calibri Light" w:eastAsia="Calibri" w:hAnsi="Calibri Light" w:cs="Calibri Light"/>
+            <w:color w:val="000000"/>
+            <w:sz w:val="22"/>
+            <w:szCs w:val="22"/>
+          </w:rPr>
+          <w:t>Statistics Experiences                      5%</w:t>
+        </w:r>
+      </w:moveFrom>
+    </w:p>
+    <w:p>
+      <w:pPr>
+        <w:pBdr>
+          <w:top w:val="nil"/>
+          <w:left w:val="nil"/>
+          <w:bottom w:val="nil"/>
+          <w:right w:val="nil"/>
+          <w:between w:val="nil"/>
+        </w:pBdr>
+        <w:tabs>
+          <w:tab w:val="center" w:pos="4320"/>
+          <w:tab w:val="right" w:pos="8640"/>
+          <w:tab w:val="left" w:pos="2160"/>
+        </w:tabs>
+        <w:ind w:left="720"/>
+        <w:rPr>
+          <w:moveFrom w:id="151" w:author="Microsoft Office User" w:date="2022-08-10T19:25:00Z"/>
+          <w:rFonts w:ascii="Calibri Light" w:eastAsia="Calibri" w:hAnsi="Calibri Light" w:cs="Calibri Light"/>
+          <w:color w:val="000000"/>
+          <w:sz w:val="22"/>
+          <w:szCs w:val="22"/>
+        </w:rPr>
+      </w:pPr>
+      <w:moveFrom w:id="152" w:author="Microsoft Office User" w:date="2022-08-10T19:25:00Z">
+        <w:r>
+          <w:rPr>
+            <w:rFonts w:ascii="Calibri Light" w:eastAsia="Calibri" w:hAnsi="Calibri Light" w:cs="Calibri Light"/>
+            <w:color w:val="000000"/>
+            <w:sz w:val="22"/>
+            <w:szCs w:val="22"/>
+          </w:rPr>
+          <w:t>Homework                                      2</w:t>
+        </w:r>
+        <w:r>
+          <w:rPr>
+            <w:rFonts w:ascii="Calibri Light" w:eastAsia="Calibri" w:hAnsi="Calibri Light" w:cs="Calibri Light"/>
+            <w:color w:val="000000"/>
+            <w:sz w:val="22"/>
+            <w:szCs w:val="22"/>
+          </w:rPr>
+          <w:t>0</w:t>
+        </w:r>
+        <w:r>
+          <w:rPr>
+            <w:rFonts w:ascii="Calibri Light" w:eastAsia="Calibri" w:hAnsi="Calibri Light" w:cs="Calibri Light"/>
+            <w:color w:val="000000"/>
+            <w:sz w:val="22"/>
+            <w:szCs w:val="22"/>
+          </w:rPr>
+          <w:t>%</w:t>
+        </w:r>
+      </w:moveFrom>
+    </w:p>
+    <w:p>
+      <w:pPr>
+        <w:tabs>
+          <w:tab w:val="left" w:pos="2160"/>
+        </w:tabs>
+        <w:ind w:left="720"/>
+        <w:rPr>
+          <w:moveFrom w:id="153" w:author="Microsoft Office User" w:date="2022-08-10T19:25:00Z"/>
+          <w:rFonts w:ascii="Calibri Light" w:eastAsia="Calibri" w:hAnsi="Calibri Light" w:cs="Calibri Light"/>
+          <w:color w:val="000000"/>
+          <w:sz w:val="22"/>
+          <w:szCs w:val="22"/>
+        </w:rPr>
+      </w:pPr>
+      <w:moveFrom w:id="154" w:author="Microsoft Office User" w:date="2022-08-10T19:25:00Z">
+        <w:r>
+          <w:rPr>
+            <w:rFonts w:ascii="Calibri Light" w:eastAsia="Calibri" w:hAnsi="Calibri Light" w:cs="Calibri Light"/>
+            <w:color w:val="000000"/>
+            <w:sz w:val="22"/>
+            <w:szCs w:val="22"/>
+          </w:rPr>
+          <w:t>Labs</w:t>
+        </w:r>
+        <w:r>
+          <w:rPr>
+            <w:rFonts w:ascii="Calibri Light" w:eastAsia="Calibri" w:hAnsi="Calibri Light" w:cs="Calibri Light"/>
+            <w:color w:val="000000"/>
+            <w:sz w:val="22"/>
+            <w:szCs w:val="22"/>
+          </w:rPr>
+          <w:tab/>
+        </w:r>
+        <w:r>
+          <w:rPr>
+            <w:rFonts w:ascii="Calibri Light" w:eastAsia="Calibri" w:hAnsi="Calibri Light" w:cs="Calibri Light"/>
+            <w:color w:val="000000"/>
+            <w:sz w:val="22"/>
+            <w:szCs w:val="22"/>
+          </w:rPr>
+          <w:tab/>
+          <w:t xml:space="preserve">  </w:t>
+        </w:r>
+        <w:r>
+          <w:rPr>
+            <w:rFonts w:ascii="Calibri Light" w:eastAsia="Calibri" w:hAnsi="Calibri Light" w:cs="Calibri Light"/>
+            <w:color w:val="000000"/>
+            <w:sz w:val="22"/>
+            <w:szCs w:val="22"/>
+          </w:rPr>
+          <w:tab/>
+          <w:t>2</w:t>
+        </w:r>
+        <w:r>
+          <w:rPr>
+            <w:rFonts w:ascii="Calibri Light" w:eastAsia="Calibri" w:hAnsi="Calibri Light" w:cs="Calibri Light"/>
+            <w:color w:val="000000"/>
+            <w:sz w:val="22"/>
+            <w:szCs w:val="22"/>
+          </w:rPr>
+          <w:t>5</w:t>
+        </w:r>
+        <w:r>
+          <w:rPr>
+            <w:rFonts w:ascii="Calibri Light" w:eastAsia="Calibri" w:hAnsi="Calibri Light" w:cs="Calibri Light"/>
+            <w:color w:val="000000"/>
+            <w:sz w:val="22"/>
+            <w:szCs w:val="22"/>
+          </w:rPr>
+          <w:t>%</w:t>
+        </w:r>
+      </w:moveFrom>
+    </w:p>
+    <w:p>
+      <w:pPr>
+        <w:tabs>
+          <w:tab w:val="left" w:pos="2160"/>
+        </w:tabs>
+        <w:ind w:left="720"/>
+        <w:rPr>
+          <w:moveFrom w:id="155" w:author="Microsoft Office User" w:date="2022-08-10T19:25:00Z"/>
+          <w:rFonts w:ascii="Calibri Light" w:eastAsia="Calibri" w:hAnsi="Calibri Light" w:cs="Calibri Light"/>
+          <w:color w:val="000000"/>
+          <w:sz w:val="22"/>
+          <w:szCs w:val="22"/>
+        </w:rPr>
+      </w:pPr>
+      <w:moveFrom w:id="156" w:author="Microsoft Office User" w:date="2022-08-10T19:25:00Z">
+        <w:r>
+          <w:rPr>
+            <w:rFonts w:ascii="Calibri Light" w:eastAsia="Calibri" w:hAnsi="Calibri Light" w:cs="Calibri Light"/>
+            <w:color w:val="000000"/>
+            <w:sz w:val="22"/>
+            <w:szCs w:val="22"/>
+          </w:rPr>
+          <w:t xml:space="preserve">Exam </w:t>
+        </w:r>
+        <w:r>
+          <w:rPr>
+            <w:rFonts w:ascii="Calibri Light" w:eastAsia="Calibri" w:hAnsi="Calibri Light" w:cs="Calibri Light"/>
+            <w:color w:val="000000"/>
+            <w:sz w:val="22"/>
+            <w:szCs w:val="22"/>
+          </w:rPr>
+          <w:tab/>
+        </w:r>
+        <w:r>
+          <w:rPr>
+            <w:rFonts w:ascii="Calibri Light" w:eastAsia="Calibri" w:hAnsi="Calibri Light" w:cs="Calibri Light"/>
+            <w:color w:val="000000"/>
+            <w:sz w:val="22"/>
+            <w:szCs w:val="22"/>
+          </w:rPr>
+          <w:tab/>
+          <w:t xml:space="preserve">  </w:t>
+        </w:r>
+        <w:r>
+          <w:rPr>
+            <w:rFonts w:ascii="Calibri Light" w:eastAsia="Calibri" w:hAnsi="Calibri Light" w:cs="Calibri Light"/>
+            <w:color w:val="000000"/>
+            <w:sz w:val="22"/>
+            <w:szCs w:val="22"/>
+          </w:rPr>
+          <w:tab/>
+          <w:t>15%</w:t>
+        </w:r>
+      </w:moveFrom>
+    </w:p>
+    <w:p>
+      <w:pPr>
+        <w:tabs>
+          <w:tab w:val="left" w:pos="2160"/>
+        </w:tabs>
+        <w:ind w:left="720"/>
+        <w:rPr>
+          <w:moveFrom w:id="157" w:author="Microsoft Office User" w:date="2022-08-10T19:25:00Z"/>
+          <w:rFonts w:ascii="Calibri Light" w:eastAsia="Calibri" w:hAnsi="Calibri Light" w:cs="Calibri Light"/>
+          <w:color w:val="000000"/>
+          <w:sz w:val="22"/>
+          <w:szCs w:val="22"/>
+        </w:rPr>
+      </w:pPr>
+      <w:moveFrom w:id="158" w:author="Microsoft Office User" w:date="2022-08-10T19:25:00Z">
+        <w:r>
+          <w:rPr>
+            <w:rFonts w:ascii="Calibri Light" w:eastAsia="Calibri" w:hAnsi="Calibri Light" w:cs="Calibri Light"/>
+            <w:color w:val="000000"/>
+            <w:sz w:val="22"/>
+            <w:szCs w:val="22"/>
+          </w:rPr>
+          <w:t>Project</w:t>
+        </w:r>
+        <w:r>
+          <w:rPr>
+            <w:rFonts w:ascii="Calibri Light" w:eastAsia="Calibri" w:hAnsi="Calibri Light" w:cs="Calibri Light"/>
+            <w:color w:val="000000"/>
+            <w:sz w:val="22"/>
+            <w:szCs w:val="22"/>
+          </w:rPr>
+          <w:tab/>
+        </w:r>
+        <w:r>
+          <w:rPr>
+            <w:rFonts w:ascii="Calibri Light" w:eastAsia="Calibri" w:hAnsi="Calibri Light" w:cs="Calibri Light"/>
+            <w:color w:val="000000"/>
+            <w:sz w:val="22"/>
+            <w:szCs w:val="22"/>
+          </w:rPr>
+          <w:tab/>
+          <w:t xml:space="preserve">  </w:t>
+        </w:r>
+        <w:r>
+          <w:rPr>
+            <w:rFonts w:ascii="Calibri Light" w:eastAsia="Calibri" w:hAnsi="Calibri Light" w:cs="Calibri Light"/>
+            <w:color w:val="000000"/>
+            <w:sz w:val="22"/>
+            <w:szCs w:val="22"/>
+          </w:rPr>
+          <w:tab/>
+          <w:t>25%</w:t>
+        </w:r>
+      </w:moveFrom>
+    </w:p>
+    <w:p>
+      <w:pPr>
+        <w:rPr>
+          <w:moveFrom w:id="159" w:author="Microsoft Office User" w:date="2022-08-10T19:25:00Z"/>
+          <w:rFonts w:ascii="Calibri Light" w:eastAsia="Calibri" w:hAnsi="Calibri Light" w:cs="Calibri Light"/>
+          <w:color w:val="000000"/>
+        </w:rPr>
+      </w:pPr>
+    </w:p>
+    <w:p>
+      <w:pPr>
+        <w:rPr>
+          <w:moveFrom w:id="160" w:author="Microsoft Office User" w:date="2022-08-10T19:25:00Z"/>
+          <w:rFonts w:ascii="Calibri Light" w:eastAsia="Calibri" w:hAnsi="Calibri Light" w:cs="Calibri Light"/>
+          <w:b/>
+          <w:bCs/>
+          <w:color w:val="000000"/>
+        </w:rPr>
+      </w:pPr>
+      <w:moveFrom w:id="161" w:author="Microsoft Office User" w:date="2022-08-10T19:25:00Z">
+        <w:r>
+          <w:rPr>
+            <w:rFonts w:ascii="Calibri Light" w:eastAsia="Calibri" w:hAnsi="Calibri Light" w:cs="Calibri Light"/>
+            <w:b/>
+            <w:bCs/>
+            <w:color w:val="000000"/>
+          </w:rPr>
+          <w:t>Grading criteria and scale</w:t>
+        </w:r>
+      </w:moveFrom>
+    </w:p>
+    <w:p>
+      <w:pPr>
+        <w:ind w:left="540" w:right="360" w:hanging="360"/>
+        <w:rPr>
+          <w:moveFrom w:id="162" w:author="Microsoft Office User" w:date="2022-08-10T19:25:00Z"/>
+          <w:rFonts w:ascii="Calibri Light" w:eastAsia="Calibri" w:hAnsi="Calibri Light" w:cs="Calibri Light"/>
+          <w:color w:val="000000"/>
+          <w:sz w:val="22"/>
+          <w:szCs w:val="22"/>
+        </w:rPr>
+      </w:pPr>
+      <w:moveFrom w:id="163" w:author="Microsoft Office User" w:date="2022-08-10T19:25:00Z">
+        <w:r>
+          <w:rPr>
+            <w:rFonts w:ascii="Calibri Light" w:eastAsia="Calibri" w:hAnsi="Calibri Light" w:cs="Calibri Light"/>
+            <w:color w:val="000000"/>
+            <w:sz w:val="22"/>
+            <w:szCs w:val="22"/>
+          </w:rPr>
+          <w:t>A</w:t>
+        </w:r>
+        <w:r>
+          <w:rPr>
+            <w:rFonts w:ascii="Calibri Light" w:eastAsia="Calibri" w:hAnsi="Calibri Light" w:cs="Calibri Light"/>
+            <w:color w:val="000000"/>
+            <w:sz w:val="22"/>
+            <w:szCs w:val="22"/>
+          </w:rPr>
+          <w:tab/>
+          <w:t>Superior knowledge regarding details, principles, terms, and notation; superior skill in computation and application of the material.</w:t>
+        </w:r>
+      </w:moveFrom>
+    </w:p>
+    <w:p>
+      <w:pPr>
+        <w:ind w:left="540" w:right="360" w:hanging="360"/>
+        <w:rPr>
+          <w:moveFrom w:id="164" w:author="Microsoft Office User" w:date="2022-08-10T19:25:00Z"/>
+          <w:rFonts w:ascii="Calibri Light" w:eastAsia="Calibri" w:hAnsi="Calibri Light" w:cs="Calibri Light"/>
+          <w:color w:val="000000"/>
+          <w:sz w:val="22"/>
+          <w:szCs w:val="22"/>
+        </w:rPr>
+      </w:pPr>
+      <w:moveFrom w:id="165" w:author="Microsoft Office User" w:date="2022-08-10T19:25:00Z">
+        <w:r>
+          <w:rPr>
+            <w:rFonts w:ascii="Calibri Light" w:eastAsia="Calibri" w:hAnsi="Calibri Light" w:cs="Calibri Light"/>
+            <w:color w:val="000000"/>
+            <w:sz w:val="22"/>
+            <w:szCs w:val="22"/>
+          </w:rPr>
+          <w:t>B</w:t>
+        </w:r>
+        <w:r>
+          <w:rPr>
+            <w:rFonts w:ascii="Calibri Light" w:eastAsia="Calibri" w:hAnsi="Calibri Light" w:cs="Calibri Light"/>
+            <w:color w:val="000000"/>
+            <w:sz w:val="22"/>
+            <w:szCs w:val="22"/>
+          </w:rPr>
+          <w:tab/>
+          <w:t>More than adequate knowledge regarding the major themes; ability to compute correct answers and apply the material.</w:t>
+        </w:r>
+      </w:moveFrom>
+    </w:p>
+    <w:p>
+      <w:pPr>
+        <w:ind w:left="540" w:right="360" w:hanging="360"/>
+        <w:rPr>
+          <w:moveFrom w:id="166" w:author="Microsoft Office User" w:date="2022-08-10T19:25:00Z"/>
+          <w:rFonts w:ascii="Calibri Light" w:eastAsia="Calibri" w:hAnsi="Calibri Light" w:cs="Calibri Light"/>
+          <w:color w:val="000000"/>
+          <w:sz w:val="22"/>
+          <w:szCs w:val="22"/>
+        </w:rPr>
+      </w:pPr>
+      <w:moveFrom w:id="167" w:author="Microsoft Office User" w:date="2022-08-10T19:25:00Z">
+        <w:r>
+          <w:rPr>
+            <w:rFonts w:ascii="Calibri Light" w:eastAsia="Calibri" w:hAnsi="Calibri Light" w:cs="Calibri Light"/>
+            <w:color w:val="000000"/>
+            <w:sz w:val="22"/>
+            <w:szCs w:val="22"/>
+          </w:rPr>
+          <w:t>C</w:t>
+        </w:r>
+        <w:r>
+          <w:rPr>
+            <w:rFonts w:ascii="Calibri Light" w:eastAsia="Calibri" w:hAnsi="Calibri Light" w:cs="Calibri Light"/>
+            <w:color w:val="000000"/>
+            <w:sz w:val="22"/>
+            <w:szCs w:val="22"/>
+          </w:rPr>
+          <w:tab/>
+          <w:t>Basic knowledge and skill needed to solve problems relating to probability and statistics.</w:t>
+        </w:r>
+      </w:moveFrom>
+    </w:p>
+    <w:p>
+      <w:pPr>
+        <w:ind w:left="540" w:right="360" w:hanging="360"/>
+        <w:rPr>
+          <w:moveFrom w:id="168" w:author="Microsoft Office User" w:date="2022-08-10T19:25:00Z"/>
+          <w:rFonts w:ascii="Calibri Light" w:eastAsia="Calibri" w:hAnsi="Calibri Light" w:cs="Calibri Light"/>
+          <w:color w:val="000000"/>
+          <w:sz w:val="22"/>
+          <w:szCs w:val="22"/>
+        </w:rPr>
+      </w:pPr>
+      <w:moveFrom w:id="169" w:author="Microsoft Office User" w:date="2022-08-10T19:25:00Z">
+        <w:r>
+          <w:rPr>
+            <w:rFonts w:ascii="Calibri Light" w:eastAsia="Calibri" w:hAnsi="Calibri Light" w:cs="Calibri Light"/>
+            <w:color w:val="000000"/>
+            <w:sz w:val="22"/>
+            <w:szCs w:val="22"/>
+          </w:rPr>
+          <w:t>D</w:t>
+        </w:r>
+        <w:r>
+          <w:rPr>
+            <w:rFonts w:ascii="Calibri Light" w:eastAsia="Calibri" w:hAnsi="Calibri Light" w:cs="Calibri Light"/>
+            <w:color w:val="000000"/>
+            <w:sz w:val="22"/>
+            <w:szCs w:val="22"/>
+          </w:rPr>
+          <w:tab/>
+          <w:t>Serious gaps in knowledge, confusion of concepts, inability to recall basic information, inadequate skill in computation or application.</w:t>
+        </w:r>
+      </w:moveFrom>
+    </w:p>
+    <w:p>
+      <w:pPr>
+        <w:ind w:left="540" w:right="360" w:hanging="360"/>
+        <w:rPr>
+          <w:moveFrom w:id="170" w:author="Microsoft Office User" w:date="2022-08-10T19:25:00Z"/>
+          <w:rFonts w:ascii="Calibri Light" w:eastAsia="Calibri" w:hAnsi="Calibri Light" w:cs="Calibri Light"/>
+          <w:color w:val="000000"/>
+          <w:sz w:val="22"/>
+          <w:szCs w:val="22"/>
+        </w:rPr>
+      </w:pPr>
+      <w:moveFrom w:id="171" w:author="Microsoft Office User" w:date="2022-08-10T19:25:00Z">
+        <w:r>
+          <w:rPr>
+            <w:rFonts w:ascii="Calibri Light" w:eastAsia="Calibri" w:hAnsi="Calibri Light" w:cs="Calibri Light"/>
+            <w:color w:val="000000"/>
+            <w:sz w:val="22"/>
+            <w:szCs w:val="22"/>
+          </w:rPr>
+          <w:t>F</w:t>
+        </w:r>
+        <w:r>
+          <w:rPr>
+            <w:rFonts w:ascii="Calibri Light" w:eastAsia="Calibri" w:hAnsi="Calibri Light" w:cs="Calibri Light"/>
+            <w:color w:val="000000"/>
+            <w:sz w:val="22"/>
+            <w:szCs w:val="22"/>
+          </w:rPr>
+          <w:tab/>
+          <w:t>Absence of knowledge, incapable of correct computation, misunderstands most concepts.</w:t>
+        </w:r>
+      </w:moveFrom>
+    </w:p>
+    <w:p>
+      <w:pPr>
+        <w:tabs>
+          <w:tab w:val="left" w:pos="360"/>
+          <w:tab w:val="left" w:pos="540"/>
+        </w:tabs>
+        <w:jc w:val="both"/>
+        <w:rPr>
+          <w:moveFrom w:id="172" w:author="Microsoft Office User" w:date="2022-08-10T19:25:00Z"/>
+          <w:rFonts w:ascii="Calibri Light" w:eastAsia="Calibri" w:hAnsi="Calibri Light" w:cs="Calibri Light"/>
+          <w:color w:val="000000"/>
+          <w:sz w:val="22"/>
+          <w:szCs w:val="22"/>
+        </w:rPr>
+      </w:pPr>
+    </w:p>
+    <w:p>
+      <w:pPr>
+        <w:tabs>
+          <w:tab w:val="left" w:pos="360"/>
+          <w:tab w:val="left" w:pos="540"/>
+        </w:tabs>
+        <w:jc w:val="both"/>
+        <w:rPr>
+          <w:moveFrom w:id="173" w:author="Microsoft Office User" w:date="2022-08-10T19:25:00Z"/>
+          <w:rFonts w:ascii="Calibri Light" w:eastAsia="Calibri" w:hAnsi="Calibri Light" w:cs="Calibri Light"/>
+          <w:color w:val="000000"/>
+          <w:sz w:val="22"/>
+          <w:szCs w:val="22"/>
+        </w:rPr>
+      </w:pPr>
+      <w:moveFrom w:id="174" w:author="Microsoft Office User" w:date="2022-08-10T19:25:00Z">
+        <w:r>
+          <w:rPr>
+            <w:rFonts w:ascii="Calibri Light" w:eastAsia="Calibri" w:hAnsi="Calibri Light" w:cs="Calibri Light"/>
+            <w:color w:val="000000"/>
+            <w:sz w:val="22"/>
+            <w:szCs w:val="22"/>
+          </w:rPr>
+          <w:t xml:space="preserve">Final letter grades will be assigned approximately as indicated in the table below. </w:t>
+        </w:r>
+      </w:moveFrom>
+    </w:p>
+    <w:tbl>
+      <w:tblPr>
+        <w:tblStyle w:val="a0"/>
+        <w:tblW w:w="9350" w:type="dxa"/>
+        <w:tblBorders>
+          <w:top w:val="single" w:sz="4" w:space="0" w:color="000000"/>
+          <w:left w:val="single" w:sz="4" w:space="0" w:color="000000"/>
+          <w:bottom w:val="single" w:sz="4" w:space="0" w:color="000000"/>
+          <w:right w:val="single" w:sz="4" w:space="0" w:color="000000"/>
+          <w:insideH w:val="single" w:sz="4" w:space="0" w:color="000000"/>
+          <w:insideV w:val="single" w:sz="4" w:space="0" w:color="000000"/>
+        </w:tblBorders>
+        <w:tblLayout w:type="fixed"/>
+        <w:tblLook w:val="0400" w:firstRow="0" w:lastRow="0" w:firstColumn="0" w:lastColumn="0" w:noHBand="0" w:noVBand="1"/>
+      </w:tblPr>
+      <w:tblGrid>
+        <w:gridCol w:w="1886"/>
+        <w:gridCol w:w="1866"/>
+        <w:gridCol w:w="1866"/>
+        <w:gridCol w:w="1866"/>
+        <w:gridCol w:w="1866"/>
+      </w:tblGrid>
+      <w:tr>
+        <w:tc>
+          <w:tcPr>
+            <w:tcW w:w="1886" w:type="dxa"/>
+          </w:tcPr>
+          <w:p>
+            <w:pPr>
+              <w:tabs>
+                <w:tab w:val="left" w:pos="360"/>
+                <w:tab w:val="left" w:pos="540"/>
+              </w:tabs>
+              <w:jc w:val="both"/>
+              <w:rPr>
+                <w:moveFrom w:id="175" w:author="Microsoft Office User" w:date="2022-08-10T19:25:00Z"/>
                 <w:rFonts w:ascii="Calibri Light" w:eastAsia="Calibri" w:hAnsi="Calibri Light" w:cs="Calibri Light"/>
                 <w:color w:val="000000"/>
                 <w:sz w:val="22"/>
                 <w:szCs w:val="22"/>
               </w:rPr>
-              <w:t>F     0-59%</w:t>
-            </w:r>
+            </w:pPr>
+            <w:moveFrom w:id="176" w:author="Microsoft Office User" w:date="2022-08-10T19:25:00Z">
+              <w:r>
+                <w:rPr>
+                  <w:rFonts w:ascii="Calibri Light" w:eastAsia="Calibri" w:hAnsi="Calibri Light" w:cs="Calibri Light"/>
+                  <w:color w:val="000000"/>
+                  <w:sz w:val="22"/>
+                  <w:szCs w:val="22"/>
+                </w:rPr>
+                <w:t>A     93-100%</w:t>
+              </w:r>
+            </w:moveFrom>
+          </w:p>
+          <w:p>
+            <w:pPr>
+              <w:tabs>
+                <w:tab w:val="left" w:pos="360"/>
+                <w:tab w:val="left" w:pos="540"/>
+              </w:tabs>
+              <w:jc w:val="both"/>
+              <w:rPr>
+                <w:moveFrom w:id="177" w:author="Microsoft Office User" w:date="2022-08-10T19:25:00Z"/>
+                <w:rFonts w:ascii="Calibri Light" w:eastAsia="Calibri" w:hAnsi="Calibri Light" w:cs="Calibri Light"/>
+                <w:color w:val="000000"/>
+                <w:sz w:val="22"/>
+                <w:szCs w:val="22"/>
+              </w:rPr>
+            </w:pPr>
+            <w:moveFrom w:id="178" w:author="Microsoft Office User" w:date="2022-08-10T19:25:00Z">
+              <w:r>
+                <w:rPr>
+                  <w:rFonts w:ascii="Calibri Light" w:eastAsia="Calibri" w:hAnsi="Calibri Light" w:cs="Calibri Light"/>
+                  <w:color w:val="000000"/>
+                  <w:sz w:val="22"/>
+                  <w:szCs w:val="22"/>
+                </w:rPr>
+                <w:t>A-    90-92%</w:t>
+              </w:r>
+            </w:moveFrom>
+          </w:p>
+        </w:tc>
+        <w:tc>
+          <w:tcPr>
+            <w:tcW w:w="1866" w:type="dxa"/>
+          </w:tcPr>
+          <w:p>
+            <w:pPr>
+              <w:tabs>
+                <w:tab w:val="left" w:pos="360"/>
+                <w:tab w:val="left" w:pos="540"/>
+              </w:tabs>
+              <w:jc w:val="both"/>
+              <w:rPr>
+                <w:moveFrom w:id="179" w:author="Microsoft Office User" w:date="2022-08-10T19:25:00Z"/>
+                <w:rFonts w:ascii="Calibri Light" w:eastAsia="Calibri" w:hAnsi="Calibri Light" w:cs="Calibri Light"/>
+                <w:color w:val="000000"/>
+                <w:sz w:val="22"/>
+                <w:szCs w:val="22"/>
+              </w:rPr>
+            </w:pPr>
+            <w:moveFrom w:id="180" w:author="Microsoft Office User" w:date="2022-08-10T19:25:00Z">
+              <w:r>
+                <w:rPr>
+                  <w:rFonts w:ascii="Calibri Light" w:eastAsia="Calibri" w:hAnsi="Calibri Light" w:cs="Calibri Light"/>
+                  <w:color w:val="000000"/>
+                  <w:sz w:val="22"/>
+                  <w:szCs w:val="22"/>
+                </w:rPr>
+                <w:t>B+     87-89%</w:t>
+              </w:r>
+            </w:moveFrom>
+          </w:p>
+          <w:p>
+            <w:pPr>
+              <w:tabs>
+                <w:tab w:val="left" w:pos="360"/>
+                <w:tab w:val="left" w:pos="540"/>
+              </w:tabs>
+              <w:jc w:val="both"/>
+              <w:rPr>
+                <w:moveFrom w:id="181" w:author="Microsoft Office User" w:date="2022-08-10T19:25:00Z"/>
+                <w:rFonts w:ascii="Calibri Light" w:eastAsia="Calibri" w:hAnsi="Calibri Light" w:cs="Calibri Light"/>
+                <w:color w:val="000000"/>
+                <w:sz w:val="22"/>
+                <w:szCs w:val="22"/>
+              </w:rPr>
+            </w:pPr>
+            <w:moveFrom w:id="182" w:author="Microsoft Office User" w:date="2022-08-10T19:25:00Z">
+              <w:r>
+                <w:rPr>
+                  <w:rFonts w:ascii="Calibri Light" w:eastAsia="Calibri" w:hAnsi="Calibri Light" w:cs="Calibri Light"/>
+                  <w:color w:val="000000"/>
+                  <w:sz w:val="22"/>
+                  <w:szCs w:val="22"/>
+                </w:rPr>
+                <w:t>B       83-86%</w:t>
+              </w:r>
+            </w:moveFrom>
+          </w:p>
+          <w:p>
+            <w:pPr>
+              <w:tabs>
+                <w:tab w:val="left" w:pos="360"/>
+                <w:tab w:val="left" w:pos="540"/>
+              </w:tabs>
+              <w:jc w:val="both"/>
+              <w:rPr>
+                <w:moveFrom w:id="183" w:author="Microsoft Office User" w:date="2022-08-10T19:25:00Z"/>
+                <w:rFonts w:ascii="Calibri Light" w:eastAsia="Calibri" w:hAnsi="Calibri Light" w:cs="Calibri Light"/>
+                <w:color w:val="000000"/>
+                <w:sz w:val="22"/>
+                <w:szCs w:val="22"/>
+              </w:rPr>
+            </w:pPr>
+            <w:moveFrom w:id="184" w:author="Microsoft Office User" w:date="2022-08-10T19:25:00Z">
+              <w:r>
+                <w:rPr>
+                  <w:rFonts w:ascii="Calibri Light" w:eastAsia="Calibri" w:hAnsi="Calibri Light" w:cs="Calibri Light"/>
+                  <w:color w:val="000000"/>
+                  <w:sz w:val="22"/>
+                  <w:szCs w:val="22"/>
+                </w:rPr>
+                <w:t>B-      80-82%</w:t>
+              </w:r>
+            </w:moveFrom>
+          </w:p>
+        </w:tc>
+        <w:tc>
+          <w:tcPr>
+            <w:tcW w:w="1866" w:type="dxa"/>
+          </w:tcPr>
+          <w:p>
+            <w:pPr>
+              <w:tabs>
+                <w:tab w:val="left" w:pos="360"/>
+                <w:tab w:val="left" w:pos="540"/>
+              </w:tabs>
+              <w:jc w:val="both"/>
+              <w:rPr>
+                <w:moveFrom w:id="185" w:author="Microsoft Office User" w:date="2022-08-10T19:25:00Z"/>
+                <w:rFonts w:ascii="Calibri Light" w:eastAsia="Calibri" w:hAnsi="Calibri Light" w:cs="Calibri Light"/>
+                <w:color w:val="000000"/>
+                <w:sz w:val="22"/>
+                <w:szCs w:val="22"/>
+              </w:rPr>
+            </w:pPr>
+            <w:moveFrom w:id="186" w:author="Microsoft Office User" w:date="2022-08-10T19:25:00Z">
+              <w:r>
+                <w:rPr>
+                  <w:rFonts w:ascii="Calibri Light" w:eastAsia="Calibri" w:hAnsi="Calibri Light" w:cs="Calibri Light"/>
+                  <w:color w:val="000000"/>
+                  <w:sz w:val="22"/>
+                  <w:szCs w:val="22"/>
+                </w:rPr>
+                <w:t>C+     77-79%</w:t>
+              </w:r>
+            </w:moveFrom>
+          </w:p>
+          <w:p>
+            <w:pPr>
+              <w:tabs>
+                <w:tab w:val="left" w:pos="360"/>
+                <w:tab w:val="left" w:pos="540"/>
+              </w:tabs>
+              <w:jc w:val="both"/>
+              <w:rPr>
+                <w:moveFrom w:id="187" w:author="Microsoft Office User" w:date="2022-08-10T19:25:00Z"/>
+                <w:rFonts w:ascii="Calibri Light" w:eastAsia="Calibri" w:hAnsi="Calibri Light" w:cs="Calibri Light"/>
+                <w:color w:val="000000"/>
+                <w:sz w:val="22"/>
+                <w:szCs w:val="22"/>
+              </w:rPr>
+            </w:pPr>
+            <w:moveFrom w:id="188" w:author="Microsoft Office User" w:date="2022-08-10T19:25:00Z">
+              <w:r>
+                <w:rPr>
+                  <w:rFonts w:ascii="Calibri Light" w:eastAsia="Calibri" w:hAnsi="Calibri Light" w:cs="Calibri Light"/>
+                  <w:color w:val="000000"/>
+                  <w:sz w:val="22"/>
+                  <w:szCs w:val="22"/>
+                </w:rPr>
+                <w:t>C       73-76%</w:t>
+              </w:r>
+            </w:moveFrom>
+          </w:p>
+          <w:p>
+            <w:pPr>
+              <w:tabs>
+                <w:tab w:val="left" w:pos="360"/>
+                <w:tab w:val="left" w:pos="540"/>
+              </w:tabs>
+              <w:jc w:val="both"/>
+              <w:rPr>
+                <w:moveFrom w:id="189" w:author="Microsoft Office User" w:date="2022-08-10T19:25:00Z"/>
+                <w:rFonts w:ascii="Calibri Light" w:eastAsia="Calibri" w:hAnsi="Calibri Light" w:cs="Calibri Light"/>
+                <w:color w:val="000000"/>
+                <w:sz w:val="22"/>
+                <w:szCs w:val="22"/>
+              </w:rPr>
+            </w:pPr>
+            <w:moveFrom w:id="190" w:author="Microsoft Office User" w:date="2022-08-10T19:25:00Z">
+              <w:r>
+                <w:rPr>
+                  <w:rFonts w:ascii="Calibri Light" w:eastAsia="Calibri" w:hAnsi="Calibri Light" w:cs="Calibri Light"/>
+                  <w:color w:val="000000"/>
+                  <w:sz w:val="22"/>
+                  <w:szCs w:val="22"/>
+                </w:rPr>
+                <w:t>C-      70-72%</w:t>
+              </w:r>
+            </w:moveFrom>
+          </w:p>
+        </w:tc>
+        <w:tc>
+          <w:tcPr>
+            <w:tcW w:w="1866" w:type="dxa"/>
+          </w:tcPr>
+          <w:p>
+            <w:pPr>
+              <w:tabs>
+                <w:tab w:val="left" w:pos="360"/>
+                <w:tab w:val="left" w:pos="540"/>
+              </w:tabs>
+              <w:jc w:val="both"/>
+              <w:rPr>
+                <w:moveFrom w:id="191" w:author="Microsoft Office User" w:date="2022-08-10T19:25:00Z"/>
+                <w:rFonts w:ascii="Calibri Light" w:eastAsia="Calibri" w:hAnsi="Calibri Light" w:cs="Calibri Light"/>
+                <w:color w:val="000000"/>
+                <w:sz w:val="22"/>
+                <w:szCs w:val="22"/>
+              </w:rPr>
+            </w:pPr>
+            <w:moveFrom w:id="192" w:author="Microsoft Office User" w:date="2022-08-10T19:25:00Z">
+              <w:r>
+                <w:rPr>
+                  <w:rFonts w:ascii="Calibri Light" w:eastAsia="Calibri" w:hAnsi="Calibri Light" w:cs="Calibri Light"/>
+                  <w:color w:val="000000"/>
+                  <w:sz w:val="22"/>
+                  <w:szCs w:val="22"/>
+                </w:rPr>
+                <w:t>D+     67-69%</w:t>
+              </w:r>
+            </w:moveFrom>
+          </w:p>
+          <w:p>
+            <w:pPr>
+              <w:tabs>
+                <w:tab w:val="left" w:pos="360"/>
+                <w:tab w:val="left" w:pos="540"/>
+              </w:tabs>
+              <w:jc w:val="both"/>
+              <w:rPr>
+                <w:moveFrom w:id="193" w:author="Microsoft Office User" w:date="2022-08-10T19:25:00Z"/>
+                <w:rFonts w:ascii="Calibri Light" w:eastAsia="Calibri" w:hAnsi="Calibri Light" w:cs="Calibri Light"/>
+                <w:color w:val="000000"/>
+                <w:sz w:val="22"/>
+                <w:szCs w:val="22"/>
+              </w:rPr>
+            </w:pPr>
+            <w:moveFrom w:id="194" w:author="Microsoft Office User" w:date="2022-08-10T19:25:00Z">
+              <w:r>
+                <w:rPr>
+                  <w:rFonts w:ascii="Calibri Light" w:eastAsia="Calibri" w:hAnsi="Calibri Light" w:cs="Calibri Light"/>
+                  <w:color w:val="000000"/>
+                  <w:sz w:val="22"/>
+                  <w:szCs w:val="22"/>
+                </w:rPr>
+                <w:t>D       63-66%</w:t>
+              </w:r>
+            </w:moveFrom>
+          </w:p>
+          <w:p>
+            <w:pPr>
+              <w:tabs>
+                <w:tab w:val="left" w:pos="360"/>
+                <w:tab w:val="left" w:pos="540"/>
+              </w:tabs>
+              <w:jc w:val="both"/>
+              <w:rPr>
+                <w:moveFrom w:id="195" w:author="Microsoft Office User" w:date="2022-08-10T19:25:00Z"/>
+                <w:rFonts w:ascii="Calibri Light" w:eastAsia="Calibri" w:hAnsi="Calibri Light" w:cs="Calibri Light"/>
+                <w:color w:val="000000"/>
+                <w:sz w:val="22"/>
+                <w:szCs w:val="22"/>
+              </w:rPr>
+            </w:pPr>
+            <w:moveFrom w:id="196" w:author="Microsoft Office User" w:date="2022-08-10T19:25:00Z">
+              <w:r>
+                <w:rPr>
+                  <w:rFonts w:ascii="Calibri Light" w:eastAsia="Calibri" w:hAnsi="Calibri Light" w:cs="Calibri Light"/>
+                  <w:color w:val="000000"/>
+                  <w:sz w:val="22"/>
+                  <w:szCs w:val="22"/>
+                </w:rPr>
+                <w:t>D-      60-62%</w:t>
+              </w:r>
+            </w:moveFrom>
+          </w:p>
+        </w:tc>
+        <w:tc>
+          <w:tcPr>
+            <w:tcW w:w="1866" w:type="dxa"/>
+          </w:tcPr>
+          <w:p>
+            <w:pPr>
+              <w:tabs>
+                <w:tab w:val="left" w:pos="360"/>
+                <w:tab w:val="left" w:pos="540"/>
+              </w:tabs>
+              <w:jc w:val="both"/>
+              <w:rPr>
+                <w:moveFrom w:id="197" w:author="Microsoft Office User" w:date="2022-08-10T19:25:00Z"/>
+                <w:rFonts w:ascii="Calibri Light" w:eastAsia="Calibri" w:hAnsi="Calibri Light" w:cs="Calibri Light"/>
+                <w:color w:val="000000"/>
+                <w:sz w:val="22"/>
+                <w:szCs w:val="22"/>
+              </w:rPr>
+            </w:pPr>
+            <w:moveFrom w:id="198" w:author="Microsoft Office User" w:date="2022-08-10T19:25:00Z">
+              <w:r>
+                <w:rPr>
+                  <w:rFonts w:ascii="Calibri Light" w:eastAsia="Calibri" w:hAnsi="Calibri Light" w:cs="Calibri Light"/>
+                  <w:color w:val="000000"/>
+                  <w:sz w:val="22"/>
+                  <w:szCs w:val="22"/>
+                </w:rPr>
+                <w:t>F     0-59%</w:t>
+              </w:r>
+            </w:moveFrom>
           </w:p>
         </w:tc>
       </w:tr>
     </w:tbl>
+    <w:moveFromRangeEnd w:id="141"/>
     <w:p>
       <w:pPr>
         <w:rPr>
@@ -4775,7 +6470,6 @@
           <w:sz w:val="28"/>
           <w:szCs w:val="28"/>
         </w:rPr>
-        <w:lastRenderedPageBreak/>
         <w:t xml:space="preserve">Tips for </w:t>
       </w:r>
       <w:r>
@@ -5072,7 +6766,7 @@
         </w:rPr>
         <w:t xml:space="preserve">friend! Answers &amp; discussions on </w:t>
       </w:r>
-      <w:hyperlink r:id="rId14" w:history="1">
+      <w:hyperlink r:id="rId13" w:history="1">
         <w:r>
           <w:rPr>
             <w:rStyle w:val="Hyperlink"/>
@@ -5131,7 +6825,7 @@
         </w:rPr>
         <w:t xml:space="preserve">Embrace the struggle &amp; don’t shy away from confusion or uncertainty. After all, statistics is the “science of uncertainty,” and being “good at math” is </w:t>
       </w:r>
-      <w:hyperlink r:id="rId15">
+      <w:hyperlink r:id="rId14">
         <w:r>
           <w:rPr>
             <w:rFonts w:ascii="Calibri Light" w:eastAsia="Calibri" w:hAnsi="Calibri Light" w:cs="Calibri Light"/>
@@ -5167,7 +6861,7 @@
           <w:between w:val="nil"/>
         </w:pBdr>
         <w:rPr>
-          <w:ins w:id="0" w:author="Kaitlyn Grace Fitzgerald" w:date="2021-08-12T13:35:00Z"/>
+          <w:ins w:id="199" w:author="Kaitlyn Grace Fitzgerald" w:date="2021-08-12T13:35:00Z"/>
           <w:rFonts w:ascii="Calibri Light" w:eastAsia="Calibri" w:hAnsi="Calibri Light" w:cs="Calibri Light"/>
           <w:color w:val="000000"/>
           <w:sz w:val="22"/>
@@ -5185,7 +6879,7 @@
           <w:id w:val="-1487551566"/>
         </w:sdtPr>
         <w:sdtContent>
-          <w:ins w:id="1" w:author="Microsoft Office User" w:date="2021-08-20T12:05:00Z">
+          <w:ins w:id="200" w:author="Microsoft Office User" w:date="2021-08-20T12:05:00Z">
             <w:r>
               <w:rPr>
                 <w:rFonts w:ascii="Calibri Light" w:eastAsia="Calibri" w:hAnsi="Calibri Light" w:cs="Calibri Light"/>
@@ -5211,15 +6905,6 @@
               </w:rPr>
               <w:instrText>HYPERLINK "mailto:kfitzgerald@apu.edu"</w:instrText>
             </w:r>
-          </w:ins>
-          <w:r>
-            <w:rPr>
-              <w:rFonts w:ascii="Calibri Light" w:hAnsi="Calibri Light" w:cs="Calibri Light"/>
-              <w:sz w:val="22"/>
-              <w:szCs w:val="22"/>
-            </w:rPr>
-          </w:r>
-          <w:ins w:id="2" w:author="Microsoft Office User" w:date="2021-08-20T12:05:00Z">
             <w:r>
               <w:rPr>
                 <w:rFonts w:ascii="Calibri Light" w:hAnsi="Calibri Light" w:cs="Calibri Light"/>
@@ -5685,14 +7370,7 @@
       <w:pPr>
         <w:ind w:right="-716"/>
         <w:rPr>
-          <w:rFonts w:ascii="Calibri Light" w:hAnsi="Calibri Light" w:cs="Calibri Light"/>
-          <w:b/>
-          <w:bCs/>
-          <w:color w:val="000000" w:themeColor="text1"/>
-        </w:rPr>
-      </w:pPr>
-      <w:r>
-        <w:rPr>
+          <w:ins w:id="201" w:author="Microsoft Office User" w:date="2022-08-10T19:29:00Z"/>
           <w:rFonts w:ascii="Calibri Light" w:hAnsi="Calibri Light" w:cs="Calibri Light"/>
           <w:b/>
           <w:bCs/>
@@ -5701,31 +7379,379 @@
           <w:szCs w:val="28"/>
           <w:lang w:eastAsia="zh-CN"/>
         </w:rPr>
-        <w:t>Course Policies</w:t>
-      </w:r>
-    </w:p>
-    <w:p>
-      <w:pPr>
-        <w:pStyle w:val="NormalWeb"/>
-        <w:spacing w:before="0" w:beforeAutospacing="0" w:after="0" w:afterAutospacing="0"/>
+      </w:pPr>
+      <w:ins w:id="202" w:author="Microsoft Office User" w:date="2022-08-10T19:29:00Z">
+        <w:r>
+          <w:rPr>
+            <w:rFonts w:ascii="Calibri Light" w:hAnsi="Calibri Light" w:cs="Calibri Light"/>
+            <w:b/>
+            <w:bCs/>
+            <w:color w:val="000000" w:themeColor="text1"/>
+            <w:sz w:val="28"/>
+            <w:szCs w:val="28"/>
+            <w:lang w:eastAsia="zh-CN"/>
+          </w:rPr>
+          <w:br w:type="column"/>
+        </w:r>
+      </w:ins>
+      <w:r>
         <w:rPr>
           <w:rFonts w:ascii="Calibri Light" w:hAnsi="Calibri Light" w:cs="Calibri Light"/>
           <w:b/>
           <w:bCs/>
           <w:color w:val="000000" w:themeColor="text1"/>
-          <w:szCs w:val="24"/>
-        </w:rPr>
-      </w:pPr>
-      <w:r>
+          <w:sz w:val="28"/>
+          <w:szCs w:val="28"/>
+          <w:lang w:eastAsia="zh-CN"/>
+        </w:rPr>
+        <w:lastRenderedPageBreak/>
+        <w:t xml:space="preserve">Course </w:t>
+      </w:r>
+      <w:del w:id="203" w:author="Microsoft Office User" w:date="2022-08-10T19:29:00Z">
+        <w:r>
+          <w:rPr>
+            <w:rFonts w:ascii="Calibri Light" w:hAnsi="Calibri Light" w:cs="Calibri Light"/>
+            <w:b/>
+            <w:bCs/>
+            <w:color w:val="000000" w:themeColor="text1"/>
+            <w:sz w:val="28"/>
+            <w:szCs w:val="28"/>
+            <w:lang w:eastAsia="zh-CN"/>
+          </w:rPr>
+          <w:delText>Policies</w:delText>
+        </w:r>
+      </w:del>
+      <w:ins w:id="204" w:author="Microsoft Office User" w:date="2022-08-10T19:29:00Z">
+        <w:r>
+          <w:rPr>
+            <w:rFonts w:ascii="Calibri Light" w:hAnsi="Calibri Light" w:cs="Calibri Light"/>
+            <w:b/>
+            <w:bCs/>
+            <w:color w:val="000000" w:themeColor="text1"/>
+            <w:sz w:val="28"/>
+            <w:szCs w:val="28"/>
+            <w:lang w:eastAsia="zh-CN"/>
+          </w:rPr>
+          <w:t>Community &amp; Policies</w:t>
+        </w:r>
+      </w:ins>
+    </w:p>
+    <w:p>
+      <w:pPr>
+        <w:ind w:right="-716"/>
         <w:rPr>
           <w:rFonts w:ascii="Calibri Light" w:hAnsi="Calibri Light" w:cs="Calibri Light"/>
           <w:b/>
           <w:bCs/>
           <w:color w:val="000000" w:themeColor="text1"/>
-          <w:szCs w:val="24"/>
-        </w:rPr>
-        <w:t>Diversity</w:t>
-      </w:r>
+        </w:rPr>
+      </w:pPr>
+    </w:p>
+    <w:p>
+      <w:pPr>
+        <w:ind w:right="-716"/>
+        <w:rPr>
+          <w:ins w:id="205" w:author="Microsoft Office User" w:date="2022-08-10T19:29:00Z"/>
+          <w:rFonts w:ascii="Calibri Light" w:hAnsi="Calibri Light" w:cs="Calibri Light"/>
+          <w:color w:val="000000" w:themeColor="text1"/>
+          <w:sz w:val="22"/>
+          <w:szCs w:val="22"/>
+          <w:rPrChange w:id="206" w:author="Microsoft Office User" w:date="2022-08-10T19:29:00Z">
+            <w:rPr>
+              <w:ins w:id="207" w:author="Microsoft Office User" w:date="2022-08-10T19:29:00Z"/>
+              <w:rFonts w:ascii="Calibri Light" w:hAnsi="Calibri Light" w:cs="Calibri Light"/>
+              <w:b/>
+              <w:bCs/>
+              <w:color w:val="000000" w:themeColor="text1"/>
+            </w:rPr>
+          </w:rPrChange>
+        </w:rPr>
+      </w:pPr>
+      <w:ins w:id="208" w:author="Microsoft Office User" w:date="2022-08-10T19:29:00Z">
+        <w:r>
+          <w:rPr>
+            <w:rFonts w:ascii="Calibri Light" w:hAnsi="Calibri Light" w:cs="Calibri Light"/>
+            <w:color w:val="000000" w:themeColor="text1"/>
+            <w:sz w:val="22"/>
+            <w:szCs w:val="22"/>
+            <w:rPrChange w:id="209" w:author="Microsoft Office User" w:date="2022-08-10T19:29:00Z">
+              <w:rPr>
+                <w:rFonts w:ascii="Calibri Light" w:hAnsi="Calibri Light" w:cs="Calibri Light"/>
+                <w:b/>
+                <w:bCs/>
+                <w:color w:val="000000" w:themeColor="text1"/>
+              </w:rPr>
+            </w:rPrChange>
+          </w:rPr>
+          <w:t xml:space="preserve">It is my intent that this course models and fosters justice, equity, diversity, and inclusion. We will engage with these values both in content and in practice. Data and statistics can be tools to tell diverse stories and help us learn about the state of the world from a perspective beyond our own lived experience. When used responsibly and with integrity, they can amplify the experiences of vulnerable and historically excluded populations. For example, they can be used to shed light on disparities in our schools, healthcare system, and criminal justice system. </w:t>
+        </w:r>
+      </w:ins>
+    </w:p>
+    <w:p>
+      <w:pPr>
+        <w:ind w:right="-716"/>
+        <w:rPr>
+          <w:ins w:id="210" w:author="Microsoft Office User" w:date="2022-08-10T19:29:00Z"/>
+          <w:rFonts w:ascii="Calibri Light" w:hAnsi="Calibri Light" w:cs="Calibri Light"/>
+          <w:color w:val="000000" w:themeColor="text1"/>
+          <w:sz w:val="22"/>
+          <w:szCs w:val="22"/>
+          <w:rPrChange w:id="211" w:author="Microsoft Office User" w:date="2022-08-10T19:29:00Z">
+            <w:rPr>
+              <w:ins w:id="212" w:author="Microsoft Office User" w:date="2022-08-10T19:29:00Z"/>
+              <w:rFonts w:ascii="Calibri Light" w:hAnsi="Calibri Light" w:cs="Calibri Light"/>
+              <w:b/>
+              <w:bCs/>
+              <w:color w:val="000000" w:themeColor="text1"/>
+            </w:rPr>
+          </w:rPrChange>
+        </w:rPr>
+      </w:pPr>
+    </w:p>
+    <w:p>
+      <w:pPr>
+        <w:ind w:right="-716"/>
+        <w:rPr>
+          <w:ins w:id="213" w:author="Microsoft Office User" w:date="2022-08-10T19:29:00Z"/>
+          <w:rFonts w:ascii="Calibri Light" w:hAnsi="Calibri Light" w:cs="Calibri Light"/>
+          <w:color w:val="000000" w:themeColor="text1"/>
+          <w:sz w:val="22"/>
+          <w:szCs w:val="22"/>
+          <w:rPrChange w:id="214" w:author="Microsoft Office User" w:date="2022-08-10T19:29:00Z">
+            <w:rPr>
+              <w:ins w:id="215" w:author="Microsoft Office User" w:date="2022-08-10T19:29:00Z"/>
+              <w:rFonts w:ascii="Calibri Light" w:hAnsi="Calibri Light" w:cs="Calibri Light"/>
+              <w:b/>
+              <w:bCs/>
+              <w:color w:val="000000" w:themeColor="text1"/>
+            </w:rPr>
+          </w:rPrChange>
+        </w:rPr>
+      </w:pPr>
+      <w:ins w:id="216" w:author="Microsoft Office User" w:date="2022-08-10T19:29:00Z">
+        <w:r>
+          <w:rPr>
+            <w:rFonts w:ascii="Calibri Light" w:hAnsi="Calibri Light" w:cs="Calibri Light"/>
+            <w:color w:val="000000" w:themeColor="text1"/>
+            <w:sz w:val="22"/>
+            <w:szCs w:val="22"/>
+            <w:rPrChange w:id="217" w:author="Microsoft Office User" w:date="2022-08-10T19:29:00Z">
+              <w:rPr>
+                <w:rFonts w:ascii="Calibri Light" w:hAnsi="Calibri Light" w:cs="Calibri Light"/>
+                <w:b/>
+                <w:bCs/>
+                <w:color w:val="000000" w:themeColor="text1"/>
+              </w:rPr>
+            </w:rPrChange>
+          </w:rPr>
+          <w:t xml:space="preserve">The research questions we ask, the data we collect, and the way we use that data are infused with (often hidden) values about who and what matters in the world. For example, we should examine if and when marginalized people and their experiences are being excluded from our data, particularly when that data is used in countless ways to drive decision-making and inform society about the state of the world. </w:t>
+        </w:r>
+      </w:ins>
+    </w:p>
+    <w:p>
+      <w:pPr>
+        <w:ind w:right="-716"/>
+        <w:rPr>
+          <w:ins w:id="218" w:author="Microsoft Office User" w:date="2022-08-10T19:29:00Z"/>
+          <w:rFonts w:ascii="Calibri Light" w:hAnsi="Calibri Light" w:cs="Calibri Light"/>
+          <w:color w:val="000000" w:themeColor="text1"/>
+          <w:sz w:val="22"/>
+          <w:szCs w:val="22"/>
+          <w:rPrChange w:id="219" w:author="Microsoft Office User" w:date="2022-08-10T19:29:00Z">
+            <w:rPr>
+              <w:ins w:id="220" w:author="Microsoft Office User" w:date="2022-08-10T19:29:00Z"/>
+              <w:rFonts w:ascii="Calibri Light" w:hAnsi="Calibri Light" w:cs="Calibri Light"/>
+              <w:b/>
+              <w:bCs/>
+              <w:color w:val="000000" w:themeColor="text1"/>
+            </w:rPr>
+          </w:rPrChange>
+        </w:rPr>
+      </w:pPr>
+    </w:p>
+    <w:p>
+      <w:pPr>
+        <w:ind w:right="-716"/>
+        <w:rPr>
+          <w:ins w:id="221" w:author="Microsoft Office User" w:date="2022-08-10T19:29:00Z"/>
+          <w:rFonts w:ascii="Calibri Light" w:hAnsi="Calibri Light" w:cs="Calibri Light"/>
+          <w:color w:val="000000" w:themeColor="text1"/>
+          <w:sz w:val="22"/>
+          <w:szCs w:val="22"/>
+          <w:rPrChange w:id="222" w:author="Microsoft Office User" w:date="2022-08-10T19:29:00Z">
+            <w:rPr>
+              <w:ins w:id="223" w:author="Microsoft Office User" w:date="2022-08-10T19:29:00Z"/>
+              <w:rFonts w:ascii="Calibri Light" w:hAnsi="Calibri Light" w:cs="Calibri Light"/>
+              <w:b/>
+              <w:bCs/>
+              <w:color w:val="000000" w:themeColor="text1"/>
+            </w:rPr>
+          </w:rPrChange>
+        </w:rPr>
+      </w:pPr>
+      <w:ins w:id="224" w:author="Microsoft Office User" w:date="2022-08-10T19:29:00Z">
+        <w:r>
+          <w:rPr>
+            <w:rFonts w:ascii="Calibri Light" w:hAnsi="Calibri Light" w:cs="Calibri Light"/>
+            <w:color w:val="000000" w:themeColor="text1"/>
+            <w:sz w:val="22"/>
+            <w:szCs w:val="22"/>
+            <w:rPrChange w:id="225" w:author="Microsoft Office User" w:date="2022-08-10T19:29:00Z">
+              <w:rPr>
+                <w:rFonts w:ascii="Calibri Light" w:hAnsi="Calibri Light" w:cs="Calibri Light"/>
+                <w:b/>
+                <w:bCs/>
+                <w:color w:val="000000" w:themeColor="text1"/>
+              </w:rPr>
+            </w:rPrChange>
+          </w:rPr>
+          <w:t>You will be asked to continually and critically engage with these ideas with each dataset and analysis you encounter. You are expected to engage your peers and new perspectives with curiosity, empathy, and intellectual humility. It is my intent that all students be well-served by this course, that your learning needs are met inside and outside the classroom, and that the diversity that you bring to this class be valued and utilized as a resource and strength.</w:t>
+        </w:r>
+      </w:ins>
+    </w:p>
+    <w:p>
+      <w:pPr>
+        <w:ind w:right="-716"/>
+        <w:rPr>
+          <w:ins w:id="226" w:author="Microsoft Office User" w:date="2022-08-10T19:29:00Z"/>
+          <w:rFonts w:ascii="Calibri Light" w:hAnsi="Calibri Light" w:cs="Calibri Light"/>
+          <w:color w:val="000000" w:themeColor="text1"/>
+          <w:sz w:val="22"/>
+          <w:szCs w:val="22"/>
+          <w:rPrChange w:id="227" w:author="Microsoft Office User" w:date="2022-08-10T19:29:00Z">
+            <w:rPr>
+              <w:ins w:id="228" w:author="Microsoft Office User" w:date="2022-08-10T19:29:00Z"/>
+              <w:rFonts w:ascii="Calibri Light" w:hAnsi="Calibri Light" w:cs="Calibri Light"/>
+              <w:b/>
+              <w:bCs/>
+              <w:color w:val="000000" w:themeColor="text1"/>
+            </w:rPr>
+          </w:rPrChange>
+        </w:rPr>
+      </w:pPr>
+    </w:p>
+    <w:p>
+      <w:pPr>
+        <w:ind w:right="-716"/>
+        <w:rPr>
+          <w:ins w:id="229" w:author="Microsoft Office User" w:date="2022-08-10T19:29:00Z"/>
+          <w:rFonts w:ascii="Calibri Light" w:hAnsi="Calibri Light" w:cs="Calibri Light"/>
+          <w:color w:val="000000" w:themeColor="text1"/>
+          <w:sz w:val="22"/>
+          <w:szCs w:val="22"/>
+          <w:rPrChange w:id="230" w:author="Microsoft Office User" w:date="2022-08-10T19:29:00Z">
+            <w:rPr>
+              <w:ins w:id="231" w:author="Microsoft Office User" w:date="2022-08-10T19:29:00Z"/>
+              <w:rFonts w:ascii="Calibri Light" w:hAnsi="Calibri Light" w:cs="Calibri Light"/>
+              <w:b/>
+              <w:bCs/>
+              <w:color w:val="000000" w:themeColor="text1"/>
+            </w:rPr>
+          </w:rPrChange>
+        </w:rPr>
+      </w:pPr>
+      <w:ins w:id="232" w:author="Microsoft Office User" w:date="2022-08-10T19:29:00Z">
+        <w:r>
+          <w:rPr>
+            <w:rFonts w:ascii="Calibri Light" w:hAnsi="Calibri Light" w:cs="Calibri Light"/>
+            <w:color w:val="000000" w:themeColor="text1"/>
+            <w:sz w:val="22"/>
+            <w:szCs w:val="22"/>
+            <w:rPrChange w:id="233" w:author="Microsoft Office User" w:date="2022-08-10T19:29:00Z">
+              <w:rPr>
+                <w:rFonts w:ascii="Calibri Light" w:hAnsi="Calibri Light" w:cs="Calibri Light"/>
+                <w:b/>
+                <w:bCs/>
+                <w:color w:val="000000" w:themeColor="text1"/>
+              </w:rPr>
+            </w:rPrChange>
+          </w:rPr>
+          <w:t>I (like many people) am continually learning how to honor diverse perspectives and identities. If something was said in class (by me or a peer) that made you feel uncomfortable, please let me know. You will also have the opportunity to express concerns anonymously via check-in surveys. APU encourages community members to resolve conflicts directly, when possible. If an APU community member perceives that hostile words or behaviors were directed toward an individual or a group based upon that individual’s or group’s identity, they can submit a Bias Incident Report. Information on the reporting process is available on the website at www.apu.edu/diversity/bias/.</w:t>
+        </w:r>
+      </w:ins>
+    </w:p>
+    <w:p>
+      <w:pPr>
+        <w:ind w:right="-716"/>
+        <w:rPr>
+          <w:ins w:id="234" w:author="Microsoft Office User" w:date="2022-08-10T19:29:00Z"/>
+          <w:rFonts w:ascii="Calibri Light" w:hAnsi="Calibri Light" w:cs="Calibri Light"/>
+          <w:color w:val="000000" w:themeColor="text1"/>
+          <w:sz w:val="22"/>
+          <w:szCs w:val="22"/>
+          <w:rPrChange w:id="235" w:author="Microsoft Office User" w:date="2022-08-10T19:29:00Z">
+            <w:rPr>
+              <w:ins w:id="236" w:author="Microsoft Office User" w:date="2022-08-10T19:29:00Z"/>
+              <w:rFonts w:ascii="Calibri Light" w:hAnsi="Calibri Light" w:cs="Calibri Light"/>
+              <w:b/>
+              <w:bCs/>
+              <w:color w:val="000000" w:themeColor="text1"/>
+            </w:rPr>
+          </w:rPrChange>
+        </w:rPr>
+      </w:pPr>
+    </w:p>
+    <w:p>
+      <w:pPr>
+        <w:pStyle w:val="NormalWeb"/>
+        <w:spacing w:before="0" w:beforeAutospacing="0" w:after="0" w:afterAutospacing="0"/>
+        <w:rPr>
+          <w:del w:id="237" w:author="Microsoft Office User" w:date="2022-08-10T19:29:00Z"/>
+          <w:rFonts w:ascii="Calibri Light" w:hAnsi="Calibri Light" w:cs="Calibri Light"/>
+          <w:color w:val="000000" w:themeColor="text1"/>
+          <w:sz w:val="22"/>
+          <w:szCs w:val="22"/>
+          <w:rPrChange w:id="238" w:author="Microsoft Office User" w:date="2022-08-10T19:29:00Z">
+            <w:rPr>
+              <w:del w:id="239" w:author="Microsoft Office User" w:date="2022-08-10T19:29:00Z"/>
+              <w:rFonts w:ascii="Calibri Light" w:hAnsi="Calibri Light" w:cs="Calibri Light"/>
+              <w:b/>
+              <w:bCs/>
+              <w:color w:val="000000" w:themeColor="text1"/>
+              <w:szCs w:val="24"/>
+            </w:rPr>
+          </w:rPrChange>
+        </w:rPr>
+      </w:pPr>
+      <w:ins w:id="240" w:author="Microsoft Office User" w:date="2022-08-10T19:29:00Z">
+        <w:r>
+          <w:rPr>
+            <w:rFonts w:ascii="Calibri Light" w:hAnsi="Calibri Light" w:cs="Calibri Light"/>
+            <w:color w:val="000000" w:themeColor="text1"/>
+            <w:sz w:val="22"/>
+            <w:szCs w:val="22"/>
+            <w:rPrChange w:id="241" w:author="Microsoft Office User" w:date="2022-08-10T19:29:00Z">
+              <w:rPr>
+                <w:rFonts w:ascii="Calibri Light" w:hAnsi="Calibri Light" w:cs="Calibri Light"/>
+                <w:b/>
+                <w:bCs/>
+                <w:color w:val="000000" w:themeColor="text1"/>
+              </w:rPr>
+            </w:rPrChange>
+          </w:rPr>
+          <w:t>Affirming that diversity is an expression of God’s image, love, and boundless creativity, it is APU's aim to collectively nurture an environment that respects each individual’s uniqueness while celebrating our collective commonalities. It is in this spirit that we collectively strive to create an inclusive environment in which all students, staff, faculty, and administrators thrive.</w:t>
+        </w:r>
+      </w:ins>
+      <w:del w:id="242" w:author="Microsoft Office User" w:date="2022-08-10T19:29:00Z">
+        <w:r>
+          <w:rPr>
+            <w:rFonts w:ascii="Calibri Light" w:hAnsi="Calibri Light" w:cs="Calibri Light"/>
+            <w:color w:val="000000" w:themeColor="text1"/>
+            <w:sz w:val="22"/>
+            <w:szCs w:val="22"/>
+            <w:rPrChange w:id="243" w:author="Microsoft Office User" w:date="2022-08-10T19:29:00Z">
+              <w:rPr>
+                <w:rFonts w:ascii="Calibri Light" w:hAnsi="Calibri Light" w:cs="Calibri Light"/>
+                <w:b/>
+                <w:bCs/>
+                <w:color w:val="000000" w:themeColor="text1"/>
+                <w:szCs w:val="24"/>
+              </w:rPr>
+            </w:rPrChange>
+          </w:rPr>
+          <w:delText>Diversity</w:delText>
+        </w:r>
+      </w:del>
     </w:p>
     <w:p>
       <w:pPr>
@@ -5737,19 +7763,22 @@
           <w:between w:val="nil"/>
         </w:pBdr>
         <w:rPr>
-          <w:rFonts w:ascii="Calibri Light" w:eastAsia="Calibri" w:hAnsi="Calibri Light" w:cs="Calibri Light"/>
-          <w:color w:val="000000"/>
-        </w:rPr>
-      </w:pPr>
-      <w:r>
-        <w:rPr>
-          <w:rFonts w:ascii="Calibri Light" w:eastAsia="Calibri" w:hAnsi="Calibri Light" w:cs="Calibri Light"/>
-          <w:color w:val="000000"/>
-          <w:sz w:val="22"/>
-          <w:szCs w:val="22"/>
-        </w:rPr>
-        <w:t>Affirming that diversity is an expression of God’s image, love, and boundless creativity, it is the University’s aim to collectively nurture an environment that respects each individual’s uniqueness while celebrating our collective commonalities. It is in this spirit that we collectively strive to create an inclusive environment in which all students, staff, faculty, and administrators thrive.</w:t>
-      </w:r>
+          <w:del w:id="244" w:author="Microsoft Office User" w:date="2022-08-10T19:29:00Z"/>
+          <w:rFonts w:ascii="Calibri Light" w:eastAsia="Calibri" w:hAnsi="Calibri Light" w:cs="Calibri Light"/>
+          <w:color w:val="000000"/>
+        </w:rPr>
+      </w:pPr>
+      <w:del w:id="245" w:author="Microsoft Office User" w:date="2022-08-10T19:29:00Z">
+        <w:r>
+          <w:rPr>
+            <w:rFonts w:ascii="Calibri Light" w:eastAsia="Calibri" w:hAnsi="Calibri Light" w:cs="Calibri Light"/>
+            <w:color w:val="000000"/>
+            <w:sz w:val="22"/>
+            <w:szCs w:val="22"/>
+          </w:rPr>
+          <w:delText>Affirming that diversity is an expression of God’s image, love, and boundless creativity, it is the University’s aim to collectively nurture an environment that respects each individual’s uniqueness while celebrating our collective commonalities. It is in this spirit that we collectively strive to create an inclusive environment in which all students, staff, faculty, and administrators thrive.</w:delText>
+        </w:r>
+      </w:del>
     </w:p>
     <w:p>
       <w:pPr>
@@ -5761,57 +7790,50 @@
           <w:between w:val="nil"/>
         </w:pBdr>
         <w:rPr>
-          <w:rFonts w:ascii="Calibri Light" w:eastAsia="Calibri" w:hAnsi="Calibri Light" w:cs="Calibri Light"/>
-          <w:color w:val="000000"/>
-        </w:rPr>
-      </w:pPr>
-      <w:r>
-        <w:rPr>
-          <w:rFonts w:ascii="Calibri Light" w:eastAsia="Calibri" w:hAnsi="Calibri Light" w:cs="Calibri Light"/>
-          <w:color w:val="000000"/>
-          <w:sz w:val="22"/>
-          <w:szCs w:val="22"/>
-        </w:rPr>
-        <w:t> </w:t>
-      </w:r>
-    </w:p>
-    <w:p>
-      <w:pPr>
-        <w:rPr>
-          <w:rFonts w:ascii="Calibri Light" w:eastAsia="Calibri" w:hAnsi="Calibri Light" w:cs="Calibri Light"/>
-          <w:color w:val="000000"/>
-        </w:rPr>
-      </w:pPr>
-      <w:r>
-        <w:rPr>
-          <w:rFonts w:ascii="Calibri Light" w:eastAsia="Calibri" w:hAnsi="Calibri Light" w:cs="Calibri Light"/>
-          <w:color w:val="000000"/>
-          <w:sz w:val="22"/>
-          <w:szCs w:val="22"/>
-        </w:rPr>
-        <w:t xml:space="preserve">Azusa Pacific University encourages community members to resolve conflicts directly, when possible. If an APU community member perceives that hostile words or behaviors were directed toward an individual or a group based upon that individual’s or group’s </w:t>
-      </w:r>
-      <w:proofErr w:type="gramStart"/>
-      <w:r>
-        <w:rPr>
-          <w:rFonts w:ascii="Calibri Light" w:eastAsia="Calibri" w:hAnsi="Calibri Light" w:cs="Calibri Light"/>
-          <w:color w:val="000000"/>
-          <w:sz w:val="22"/>
-          <w:szCs w:val="22"/>
-        </w:rPr>
-        <w:t>identity</w:t>
-      </w:r>
-      <w:proofErr w:type="gramEnd"/>
-      <w:r>
-        <w:rPr>
-          <w:rFonts w:ascii="Calibri Light" w:eastAsia="Calibri" w:hAnsi="Calibri Light" w:cs="Calibri Light"/>
-          <w:color w:val="000000"/>
-          <w:sz w:val="22"/>
-          <w:szCs w:val="22"/>
-        </w:rPr>
-        <w:t xml:space="preserve"> they can submit a Bias Incident Report. Information on the reporting process is available on the website at</w:t>
-      </w:r>
-      <w:hyperlink r:id="rId16">
+          <w:del w:id="246" w:author="Microsoft Office User" w:date="2022-08-10T19:29:00Z"/>
+          <w:rFonts w:ascii="Calibri Light" w:eastAsia="Calibri" w:hAnsi="Calibri Light" w:cs="Calibri Light"/>
+          <w:color w:val="000000"/>
+        </w:rPr>
+      </w:pPr>
+      <w:del w:id="247" w:author="Microsoft Office User" w:date="2022-08-10T19:29:00Z">
+        <w:r>
+          <w:rPr>
+            <w:rFonts w:ascii="Calibri Light" w:eastAsia="Calibri" w:hAnsi="Calibri Light" w:cs="Calibri Light"/>
+            <w:color w:val="000000"/>
+            <w:sz w:val="22"/>
+            <w:szCs w:val="22"/>
+          </w:rPr>
+          <w:delText> </w:delText>
+        </w:r>
+      </w:del>
+    </w:p>
+    <w:p>
+      <w:pPr>
+        <w:rPr>
+          <w:del w:id="248" w:author="Microsoft Office User" w:date="2022-08-10T19:29:00Z"/>
+          <w:rFonts w:ascii="Calibri Light" w:eastAsia="Calibri" w:hAnsi="Calibri Light" w:cs="Calibri Light"/>
+          <w:color w:val="000000"/>
+        </w:rPr>
+      </w:pPr>
+      <w:del w:id="249" w:author="Microsoft Office User" w:date="2022-08-10T19:29:00Z">
+        <w:r>
+          <w:rPr>
+            <w:rFonts w:ascii="Calibri Light" w:eastAsia="Calibri" w:hAnsi="Calibri Light" w:cs="Calibri Light"/>
+            <w:color w:val="000000"/>
+            <w:sz w:val="22"/>
+            <w:szCs w:val="22"/>
+          </w:rPr>
+          <w:delText>Azusa Pacific University encourages community members to resolve conflicts directly, when possible. If an APU community member perceives that hostile words or behaviors were directed toward an individual or a group based upon that individual’s or group’s identity they can submit a Bias Incident Report. Information on the reporting process is available on the website at</w:delText>
+        </w:r>
+        <w:r>
+          <w:fldChar w:fldCharType="begin"/>
+        </w:r>
+        <w:r>
+          <w:delInstrText xml:space="preserve"> HYPERLINK "http://www.apu.edu/diversity/bias/" \h </w:delInstrText>
+        </w:r>
+        <w:r>
+          <w:fldChar w:fldCharType="separate"/>
+        </w:r>
         <w:r>
           <w:rPr>
             <w:rFonts w:ascii="Calibri Light" w:eastAsia="Calibri" w:hAnsi="Calibri Light" w:cs="Calibri Light"/>
@@ -5820,18 +7842,28 @@
             <w:szCs w:val="22"/>
             <w:u w:val="single"/>
           </w:rPr>
-          <w:t xml:space="preserve"> www.apu.edu/diversity/bias/</w:t>
+          <w:delText xml:space="preserve"> www.apu.edu/diversity/bias/</w:delText>
         </w:r>
-      </w:hyperlink>
-      <w:r>
-        <w:rPr>
-          <w:rFonts w:ascii="Calibri Light" w:eastAsia="Calibri" w:hAnsi="Calibri Light" w:cs="Calibri Light"/>
-          <w:color w:val="000000"/>
-          <w:sz w:val="22"/>
-          <w:szCs w:val="22"/>
-        </w:rPr>
-        <w:t>.</w:t>
-      </w:r>
+        <w:r>
+          <w:rPr>
+            <w:rFonts w:ascii="Calibri Light" w:eastAsia="Calibri" w:hAnsi="Calibri Light" w:cs="Calibri Light"/>
+            <w:color w:val="000000"/>
+            <w:sz w:val="22"/>
+            <w:szCs w:val="22"/>
+            <w:u w:val="single"/>
+          </w:rPr>
+          <w:fldChar w:fldCharType="end"/>
+        </w:r>
+        <w:r>
+          <w:rPr>
+            <w:rFonts w:ascii="Calibri Light" w:eastAsia="Calibri" w:hAnsi="Calibri Light" w:cs="Calibri Light"/>
+            <w:color w:val="000000"/>
+            <w:sz w:val="22"/>
+            <w:szCs w:val="22"/>
+          </w:rPr>
+          <w:delText>.</w:delText>
+        </w:r>
+      </w:del>
     </w:p>
     <w:p>
       <w:pPr>
@@ -5854,67 +7886,78 @@
       <w:pPr>
         <w:shd w:val="clear" w:color="auto" w:fill="FFFFFF"/>
         <w:rPr>
+          <w:ins w:id="250" w:author="Microsoft Office User" w:date="2022-08-10T19:29:00Z"/>
           <w:rFonts w:ascii="Calibri Light" w:eastAsia="Calibri" w:hAnsi="Calibri Light" w:cs="Calibri Light"/>
           <w:b/>
           <w:bCs/>
           <w:color w:val="000000"/>
         </w:rPr>
       </w:pPr>
-      <w:r>
+    </w:p>
+    <w:p>
+      <w:pPr>
+        <w:shd w:val="clear" w:color="auto" w:fill="FFFFFF"/>
         <w:rPr>
           <w:rFonts w:ascii="Calibri Light" w:eastAsia="Calibri" w:hAnsi="Calibri Light" w:cs="Calibri Light"/>
           <w:b/>
           <w:bCs/>
           <w:color w:val="000000"/>
         </w:rPr>
-        <w:t>Faith Integration Statement</w:t>
-      </w:r>
-    </w:p>
-    <w:p>
-      <w:pPr>
-        <w:shd w:val="clear" w:color="auto" w:fill="FFFFFF"/>
-        <w:rPr>
-          <w:rFonts w:ascii="Calibri Light" w:eastAsia="Calibri" w:hAnsi="Calibri Light" w:cs="Calibri Light"/>
-          <w:color w:val="000000"/>
-        </w:rPr>
-      </w:pPr>
-      <w:r>
-        <w:rPr>
-          <w:rFonts w:ascii="Calibri Light" w:eastAsia="Calibri" w:hAnsi="Calibri Light" w:cs="Calibri Light"/>
-          <w:color w:val="000000"/>
-          <w:sz w:val="22"/>
-          <w:szCs w:val="22"/>
-        </w:rPr>
-        <w:t>Academic Faith Integration is recognized as an important feature of courses at Azusa Pacific University. Students can expect to discover how relevant themes from their coursework and themes from the Christian faith meaningfully inform each other. Although faith integration is central to the mission of APU, instructors respectfully recognize that students come from a diversity of faith backgrounds and that they have a variety of perspectives.</w:t>
-      </w:r>
-    </w:p>
-    <w:p>
-      <w:pPr>
-        <w:shd w:val="clear" w:color="auto" w:fill="FFFFFF"/>
-        <w:rPr>
-          <w:rFonts w:ascii="Calibri Light" w:eastAsia="Calibri" w:hAnsi="Calibri Light" w:cs="Calibri Light"/>
-          <w:color w:val="000000"/>
-        </w:rPr>
-      </w:pPr>
-    </w:p>
-    <w:p>
-      <w:pPr>
-        <w:shd w:val="clear" w:color="auto" w:fill="FFFFFF"/>
+      </w:pPr>
+      <w:r>
         <w:rPr>
           <w:rFonts w:ascii="Calibri Light" w:eastAsia="Calibri" w:hAnsi="Calibri Light" w:cs="Calibri Light"/>
           <w:b/>
           <w:bCs/>
           <w:color w:val="000000"/>
         </w:rPr>
-      </w:pPr>
-      <w:r>
+        <w:t>Faith Integration Statement</w:t>
+      </w:r>
+    </w:p>
+    <w:p>
+      <w:pPr>
+        <w:shd w:val="clear" w:color="auto" w:fill="FFFFFF"/>
+        <w:rPr>
+          <w:rFonts w:ascii="Calibri Light" w:eastAsia="Calibri" w:hAnsi="Calibri Light" w:cs="Calibri Light"/>
+          <w:color w:val="000000"/>
+        </w:rPr>
+      </w:pPr>
+      <w:r>
+        <w:rPr>
+          <w:rFonts w:ascii="Calibri Light" w:eastAsia="Calibri" w:hAnsi="Calibri Light" w:cs="Calibri Light"/>
+          <w:color w:val="000000"/>
+          <w:sz w:val="22"/>
+          <w:szCs w:val="22"/>
+        </w:rPr>
+        <w:t>Academic Faith Integration is recognized as an important feature of courses at Azusa Pacific University. Students can expect to discover how relevant themes from their coursework and themes from the Christian faith meaningfully inform each other. Although faith integration is central to the mission of APU, instructors respectfully recognize that students come from a diversity of faith backgrounds and that they have a variety of perspectives.</w:t>
+      </w:r>
+    </w:p>
+    <w:p>
+      <w:pPr>
+        <w:shd w:val="clear" w:color="auto" w:fill="FFFFFF"/>
+        <w:rPr>
+          <w:rFonts w:ascii="Calibri Light" w:eastAsia="Calibri" w:hAnsi="Calibri Light" w:cs="Calibri Light"/>
+          <w:color w:val="000000"/>
+        </w:rPr>
+      </w:pPr>
+    </w:p>
+    <w:p>
+      <w:pPr>
+        <w:shd w:val="clear" w:color="auto" w:fill="FFFFFF"/>
         <w:rPr>
           <w:rFonts w:ascii="Calibri Light" w:eastAsia="Calibri" w:hAnsi="Calibri Light" w:cs="Calibri Light"/>
           <w:b/>
           <w:bCs/>
           <w:color w:val="000000"/>
         </w:rPr>
-        <w:lastRenderedPageBreak/>
+      </w:pPr>
+      <w:r>
+        <w:rPr>
+          <w:rFonts w:ascii="Calibri Light" w:eastAsia="Calibri" w:hAnsi="Calibri Light" w:cs="Calibri Light"/>
+          <w:b/>
+          <w:bCs/>
+          <w:color w:val="000000"/>
+        </w:rPr>
         <w:t>Academic Integrity Policy</w:t>
       </w:r>
     </w:p>
@@ -5922,6 +7965,442 @@
       <w:pPr>
         <w:jc w:val="both"/>
         <w:rPr>
+          <w:ins w:id="251" w:author="Microsoft Office User" w:date="2022-08-10T19:30:00Z"/>
+          <w:rFonts w:ascii="Calibri Light" w:eastAsia="Calibri" w:hAnsi="Calibri Light" w:cs="Calibri Light"/>
+          <w:b/>
+          <w:bCs/>
+          <w:i/>
+          <w:iCs/>
+          <w:color w:val="000000"/>
+          <w:sz w:val="22"/>
+          <w:szCs w:val="22"/>
+        </w:rPr>
+      </w:pPr>
+    </w:p>
+    <w:p>
+      <w:pPr>
+        <w:jc w:val="both"/>
+        <w:rPr>
+          <w:ins w:id="252" w:author="Microsoft Office User" w:date="2022-08-10T19:30:00Z"/>
+          <w:rFonts w:ascii="Calibri Light" w:eastAsia="Calibri" w:hAnsi="Calibri Light" w:cs="Calibri Light"/>
+          <w:b/>
+          <w:bCs/>
+          <w:i/>
+          <w:iCs/>
+          <w:color w:val="000000"/>
+          <w:sz w:val="22"/>
+          <w:szCs w:val="22"/>
+          <w:rPrChange w:id="253" w:author="Microsoft Office User" w:date="2022-08-10T19:30:00Z">
+            <w:rPr>
+              <w:ins w:id="254" w:author="Microsoft Office User" w:date="2022-08-10T19:30:00Z"/>
+              <w:rFonts w:ascii="Calibri Light" w:eastAsia="Calibri" w:hAnsi="Calibri Light" w:cs="Calibri Light"/>
+              <w:color w:val="000000"/>
+              <w:sz w:val="22"/>
+              <w:szCs w:val="22"/>
+            </w:rPr>
+          </w:rPrChange>
+        </w:rPr>
+      </w:pPr>
+      <w:proofErr w:type="gramStart"/>
+      <w:ins w:id="255" w:author="Microsoft Office User" w:date="2022-08-10T19:30:00Z">
+        <w:r>
+          <w:rPr>
+            <w:rFonts w:ascii="Calibri Light" w:eastAsia="Calibri" w:hAnsi="Calibri Light" w:cs="Calibri Light"/>
+            <w:b/>
+            <w:bCs/>
+            <w:i/>
+            <w:iCs/>
+            <w:color w:val="000000"/>
+            <w:sz w:val="22"/>
+            <w:szCs w:val="22"/>
+            <w:rPrChange w:id="256" w:author="Microsoft Office User" w:date="2022-08-10T19:30:00Z">
+              <w:rPr>
+                <w:rFonts w:ascii="Calibri Light" w:eastAsia="Calibri" w:hAnsi="Calibri Light" w:cs="Calibri Light"/>
+                <w:color w:val="000000"/>
+                <w:sz w:val="22"/>
+                <w:szCs w:val="22"/>
+              </w:rPr>
+            </w:rPrChange>
+          </w:rPr>
+          <w:t>TL;DR</w:t>
+        </w:r>
+        <w:proofErr w:type="gramEnd"/>
+        <w:r>
+          <w:rPr>
+            <w:rFonts w:ascii="Calibri Light" w:eastAsia="Calibri" w:hAnsi="Calibri Light" w:cs="Calibri Light"/>
+            <w:b/>
+            <w:bCs/>
+            <w:i/>
+            <w:iCs/>
+            <w:color w:val="000000"/>
+            <w:sz w:val="22"/>
+            <w:szCs w:val="22"/>
+            <w:rPrChange w:id="257" w:author="Microsoft Office User" w:date="2022-08-10T19:30:00Z">
+              <w:rPr>
+                <w:rFonts w:ascii="Calibri Light" w:eastAsia="Calibri" w:hAnsi="Calibri Light" w:cs="Calibri Light"/>
+                <w:color w:val="000000"/>
+                <w:sz w:val="22"/>
+                <w:szCs w:val="22"/>
+              </w:rPr>
+            </w:rPrChange>
+          </w:rPr>
+          <w:t>: Don't cheat!</w:t>
+        </w:r>
+      </w:ins>
+    </w:p>
+    <w:p>
+      <w:pPr>
+        <w:jc w:val="both"/>
+        <w:rPr>
+          <w:ins w:id="258" w:author="Microsoft Office User" w:date="2022-08-10T19:30:00Z"/>
+          <w:rFonts w:ascii="Calibri Light" w:eastAsia="Calibri" w:hAnsi="Calibri Light" w:cs="Calibri Light"/>
+          <w:color w:val="000000"/>
+          <w:sz w:val="22"/>
+          <w:szCs w:val="22"/>
+        </w:rPr>
+      </w:pPr>
+      <w:ins w:id="259" w:author="Microsoft Office User" w:date="2022-08-10T19:30:00Z">
+        <w:r>
+          <w:rPr>
+            <w:rFonts w:ascii="Calibri Light" w:eastAsia="Calibri" w:hAnsi="Calibri Light" w:cs="Calibri Light"/>
+            <w:color w:val="000000"/>
+            <w:sz w:val="22"/>
+            <w:szCs w:val="22"/>
+          </w:rPr>
+          <w:t>Please abide by the following as you work on assignments in this course:</w:t>
+        </w:r>
+      </w:ins>
+    </w:p>
+    <w:p>
+      <w:pPr>
+        <w:pStyle w:val="ListParagraph"/>
+        <w:numPr>
+          <w:ilvl w:val="0"/>
+          <w:numId w:val="15"/>
+        </w:numPr>
+        <w:jc w:val="both"/>
+        <w:rPr>
+          <w:ins w:id="260" w:author="Microsoft Office User" w:date="2022-08-10T19:30:00Z"/>
+          <w:rFonts w:ascii="Calibri Light" w:eastAsia="Calibri" w:hAnsi="Calibri Light" w:cs="Calibri Light"/>
+          <w:color w:val="000000"/>
+          <w:sz w:val="22"/>
+          <w:szCs w:val="22"/>
+        </w:rPr>
+      </w:pPr>
+      <w:ins w:id="261" w:author="Microsoft Office User" w:date="2022-08-10T19:30:00Z">
+        <w:r>
+          <w:rPr>
+            <w:rFonts w:ascii="Calibri Light" w:eastAsia="Calibri" w:hAnsi="Calibri Light" w:cs="Calibri Light"/>
+            <w:color w:val="000000"/>
+            <w:sz w:val="22"/>
+            <w:szCs w:val="22"/>
+            <w:rPrChange w:id="262" w:author="Microsoft Office User" w:date="2022-08-10T19:30:00Z">
+              <w:rPr>
+                <w:rFonts w:eastAsia="Calibri"/>
+              </w:rPr>
+            </w:rPrChange>
+          </w:rPr>
+          <w:t xml:space="preserve">You may discuss individual homework and lab assignments with other students; however, you may not directly share (or copy) code or write up with other students. For team assignments, you may collaborate freely within your team. You may discuss the assignment with other teams; however, </w:t>
+        </w:r>
+        <w:r>
+          <w:rPr>
+            <w:rFonts w:ascii="Calibri Light" w:eastAsia="Calibri" w:hAnsi="Calibri Light" w:cs="Calibri Light"/>
+            <w:color w:val="000000"/>
+            <w:sz w:val="22"/>
+            <w:szCs w:val="22"/>
+            <w:rPrChange w:id="263" w:author="Microsoft Office User" w:date="2022-08-10T19:30:00Z">
+              <w:rPr>
+                <w:rFonts w:eastAsia="Calibri"/>
+              </w:rPr>
+            </w:rPrChange>
+          </w:rPr>
+          <w:lastRenderedPageBreak/>
+          <w:t>you may not directly share (or copy) code or write up with another team. Unauthorized sharing (or copying) of the code or write up will be considered a violation for all students involved.</w:t>
+        </w:r>
+      </w:ins>
+    </w:p>
+    <w:p>
+      <w:pPr>
+        <w:pStyle w:val="ListParagraph"/>
+        <w:numPr>
+          <w:ilvl w:val="0"/>
+          <w:numId w:val="15"/>
+        </w:numPr>
+        <w:jc w:val="both"/>
+        <w:rPr>
+          <w:ins w:id="264" w:author="Microsoft Office User" w:date="2022-08-10T19:31:00Z"/>
+          <w:rFonts w:ascii="Calibri Light" w:eastAsia="Calibri" w:hAnsi="Calibri Light" w:cs="Calibri Light"/>
+          <w:color w:val="000000"/>
+          <w:sz w:val="22"/>
+          <w:szCs w:val="22"/>
+        </w:rPr>
+      </w:pPr>
+      <w:ins w:id="265" w:author="Microsoft Office User" w:date="2022-08-10T19:30:00Z">
+        <w:r>
+          <w:rPr>
+            <w:rFonts w:ascii="Calibri Light" w:eastAsia="Calibri" w:hAnsi="Calibri Light" w:cs="Calibri Light"/>
+            <w:color w:val="000000"/>
+            <w:sz w:val="22"/>
+            <w:szCs w:val="22"/>
+            <w:rPrChange w:id="266" w:author="Microsoft Office User" w:date="2022-08-10T19:30:00Z">
+              <w:rPr>
+                <w:rFonts w:eastAsia="Calibri"/>
+              </w:rPr>
+            </w:rPrChange>
+          </w:rPr>
+          <w:t>You may not discuss or otherwise work with others on the exam. Unauthorized collaboration or using unauthorized materials will be considered a violation for all students involved. More details will be given closer to the exam date.</w:t>
+        </w:r>
+      </w:ins>
+    </w:p>
+    <w:p>
+      <w:pPr>
+        <w:pStyle w:val="ListParagraph"/>
+        <w:numPr>
+          <w:ilvl w:val="0"/>
+          <w:numId w:val="15"/>
+        </w:numPr>
+        <w:jc w:val="both"/>
+        <w:rPr>
+          <w:ins w:id="267" w:author="Microsoft Office User" w:date="2022-08-10T19:30:00Z"/>
+          <w:rFonts w:ascii="Calibri Light" w:eastAsia="Calibri" w:hAnsi="Calibri Light" w:cs="Calibri Light"/>
+          <w:color w:val="000000"/>
+          <w:sz w:val="22"/>
+          <w:szCs w:val="22"/>
+          <w:rPrChange w:id="268" w:author="Microsoft Office User" w:date="2022-08-10T19:31:00Z">
+            <w:rPr>
+              <w:ins w:id="269" w:author="Microsoft Office User" w:date="2022-08-10T19:30:00Z"/>
+              <w:rFonts w:eastAsia="Calibri"/>
+            </w:rPr>
+          </w:rPrChange>
+        </w:rPr>
+        <w:pPrChange w:id="270" w:author="Microsoft Office User" w:date="2022-08-10T19:31:00Z">
+          <w:pPr>
+            <w:jc w:val="both"/>
+          </w:pPr>
+        </w:pPrChange>
+      </w:pPr>
+      <w:ins w:id="271" w:author="Microsoft Office User" w:date="2022-08-10T19:30:00Z">
+        <w:r>
+          <w:rPr>
+            <w:rFonts w:ascii="Calibri Light" w:eastAsia="Calibri" w:hAnsi="Calibri Light" w:cs="Calibri Light"/>
+            <w:b/>
+            <w:bCs/>
+            <w:color w:val="000000"/>
+            <w:sz w:val="22"/>
+            <w:szCs w:val="22"/>
+            <w:rPrChange w:id="272" w:author="Microsoft Office User" w:date="2022-08-10T19:31:00Z">
+              <w:rPr>
+                <w:rFonts w:eastAsia="Calibri"/>
+              </w:rPr>
+            </w:rPrChange>
+          </w:rPr>
+          <w:t>Reusing code</w:t>
+        </w:r>
+        <w:r>
+          <w:rPr>
+            <w:rFonts w:ascii="Calibri Light" w:eastAsia="Calibri" w:hAnsi="Calibri Light" w:cs="Calibri Light"/>
+            <w:color w:val="000000"/>
+            <w:sz w:val="22"/>
+            <w:szCs w:val="22"/>
+            <w:rPrChange w:id="273" w:author="Microsoft Office User" w:date="2022-08-10T19:31:00Z">
+              <w:rPr>
+                <w:rFonts w:eastAsia="Calibri"/>
+              </w:rPr>
+            </w:rPrChange>
+          </w:rPr>
+          <w:t>: Unless explicitly stated otherwise, you may make use of online resources (</w:t>
+        </w:r>
+        <w:proofErr w:type="gramStart"/>
+        <w:r>
+          <w:rPr>
+            <w:rFonts w:ascii="Calibri Light" w:eastAsia="Calibri" w:hAnsi="Calibri Light" w:cs="Calibri Light"/>
+            <w:color w:val="000000"/>
+            <w:sz w:val="22"/>
+            <w:szCs w:val="22"/>
+            <w:rPrChange w:id="274" w:author="Microsoft Office User" w:date="2022-08-10T19:31:00Z">
+              <w:rPr>
+                <w:rFonts w:eastAsia="Calibri"/>
+              </w:rPr>
+            </w:rPrChange>
+          </w:rPr>
+          <w:t>e.g.</w:t>
+        </w:r>
+        <w:proofErr w:type="gramEnd"/>
+        <w:r>
+          <w:rPr>
+            <w:rFonts w:ascii="Calibri Light" w:eastAsia="Calibri" w:hAnsi="Calibri Light" w:cs="Calibri Light"/>
+            <w:color w:val="000000"/>
+            <w:sz w:val="22"/>
+            <w:szCs w:val="22"/>
+            <w:rPrChange w:id="275" w:author="Microsoft Office User" w:date="2022-08-10T19:31:00Z">
+              <w:rPr>
+                <w:rFonts w:eastAsia="Calibri"/>
+              </w:rPr>
+            </w:rPrChange>
+          </w:rPr>
+          <w:t xml:space="preserve"> </w:t>
+        </w:r>
+        <w:proofErr w:type="spellStart"/>
+        <w:r>
+          <w:rPr>
+            <w:rFonts w:ascii="Calibri Light" w:eastAsia="Calibri" w:hAnsi="Calibri Light" w:cs="Calibri Light"/>
+            <w:color w:val="000000"/>
+            <w:sz w:val="22"/>
+            <w:szCs w:val="22"/>
+            <w:rPrChange w:id="276" w:author="Microsoft Office User" w:date="2022-08-10T19:31:00Z">
+              <w:rPr>
+                <w:rFonts w:eastAsia="Calibri"/>
+              </w:rPr>
+            </w:rPrChange>
+          </w:rPr>
+          <w:t>StackOverflow</w:t>
+        </w:r>
+        <w:proofErr w:type="spellEnd"/>
+        <w:r>
+          <w:rPr>
+            <w:rFonts w:ascii="Calibri Light" w:eastAsia="Calibri" w:hAnsi="Calibri Light" w:cs="Calibri Light"/>
+            <w:color w:val="000000"/>
+            <w:sz w:val="22"/>
+            <w:szCs w:val="22"/>
+            <w:rPrChange w:id="277" w:author="Microsoft Office User" w:date="2022-08-10T19:31:00Z">
+              <w:rPr>
+                <w:rFonts w:eastAsia="Calibri"/>
+              </w:rPr>
+            </w:rPrChange>
+          </w:rPr>
+          <w:t>) for coding examples on assignments. If you directly use code from an outside source (or use it as inspiration), you must explicitly cite where you obtained the code. Any recycled code that is discovered and is not explicitly cited will be treated as plagiarism.</w:t>
+        </w:r>
+      </w:ins>
+    </w:p>
+    <w:p>
+      <w:pPr>
+        <w:jc w:val="both"/>
+        <w:rPr>
+          <w:ins w:id="278" w:author="Microsoft Office User" w:date="2022-08-10T19:30:00Z"/>
+          <w:rFonts w:ascii="Calibri Light" w:eastAsia="Calibri" w:hAnsi="Calibri Light" w:cs="Calibri Light"/>
+          <w:color w:val="000000"/>
+          <w:sz w:val="22"/>
+          <w:szCs w:val="22"/>
+        </w:rPr>
+      </w:pPr>
+    </w:p>
+    <w:p>
+      <w:pPr>
+        <w:jc w:val="both"/>
+        <w:rPr>
+          <w:ins w:id="279" w:author="Microsoft Office User" w:date="2022-08-10T19:32:00Z"/>
+          <w:rFonts w:ascii="Calibri Light" w:eastAsia="Calibri" w:hAnsi="Calibri Light" w:cs="Calibri Light"/>
+          <w:color w:val="000000"/>
+          <w:sz w:val="22"/>
+          <w:szCs w:val="22"/>
+        </w:rPr>
+      </w:pPr>
+      <w:ins w:id="280" w:author="Microsoft Office User" w:date="2022-08-10T19:30:00Z">
+        <w:r>
+          <w:rPr>
+            <w:rFonts w:ascii="Calibri Light" w:eastAsia="Calibri" w:hAnsi="Calibri Light" w:cs="Calibri Light"/>
+            <w:color w:val="000000"/>
+            <w:sz w:val="22"/>
+            <w:szCs w:val="22"/>
+          </w:rPr>
+          <w:t xml:space="preserve">Any violations in academic integrity standards as outlined in the </w:t>
+        </w:r>
+      </w:ins>
+      <w:ins w:id="281" w:author="Microsoft Office User" w:date="2022-08-10T19:31:00Z">
+        <w:r>
+          <w:rPr>
+            <w:rFonts w:ascii="Calibri Light" w:eastAsia="Calibri" w:hAnsi="Calibri Light" w:cs="Calibri Light"/>
+            <w:color w:val="000000"/>
+            <w:sz w:val="22"/>
+            <w:szCs w:val="22"/>
+          </w:rPr>
+          <w:fldChar w:fldCharType="begin"/>
+        </w:r>
+        <w:r>
+          <w:rPr>
+            <w:rFonts w:ascii="Calibri Light" w:eastAsia="Calibri" w:hAnsi="Calibri Light" w:cs="Calibri Light"/>
+            <w:color w:val="000000"/>
+            <w:sz w:val="22"/>
+            <w:szCs w:val="22"/>
+          </w:rPr>
+          <w:instrText xml:space="preserve"> HYPERLINK "https://www.apu.edu/provost/integrity/" </w:instrText>
+        </w:r>
+        <w:r>
+          <w:rPr>
+            <w:rFonts w:ascii="Calibri Light" w:eastAsia="Calibri" w:hAnsi="Calibri Light" w:cs="Calibri Light"/>
+            <w:color w:val="000000"/>
+            <w:sz w:val="22"/>
+            <w:szCs w:val="22"/>
+          </w:rPr>
+        </w:r>
+        <w:r>
+          <w:rPr>
+            <w:rFonts w:ascii="Calibri Light" w:eastAsia="Calibri" w:hAnsi="Calibri Light" w:cs="Calibri Light"/>
+            <w:color w:val="000000"/>
+            <w:sz w:val="22"/>
+            <w:szCs w:val="22"/>
+          </w:rPr>
+          <w:fldChar w:fldCharType="separate"/>
+        </w:r>
+        <w:r>
+          <w:rPr>
+            <w:rStyle w:val="Hyperlink"/>
+            <w:rFonts w:ascii="Calibri Light" w:eastAsia="Calibri" w:hAnsi="Calibri Light" w:cs="Calibri Light"/>
+            <w:sz w:val="22"/>
+            <w:szCs w:val="22"/>
+          </w:rPr>
+          <w:t>APU Academic Integrity Policy</w:t>
+        </w:r>
+        <w:r>
+          <w:rPr>
+            <w:rFonts w:ascii="Calibri Light" w:eastAsia="Calibri" w:hAnsi="Calibri Light" w:cs="Calibri Light"/>
+            <w:color w:val="000000"/>
+            <w:sz w:val="22"/>
+            <w:szCs w:val="22"/>
+          </w:rPr>
+          <w:fldChar w:fldCharType="end"/>
+        </w:r>
+      </w:ins>
+      <w:ins w:id="282" w:author="Microsoft Office User" w:date="2022-08-10T19:30:00Z">
+        <w:r>
+          <w:rPr>
+            <w:rFonts w:ascii="Calibri Light" w:eastAsia="Calibri" w:hAnsi="Calibri Light" w:cs="Calibri Light"/>
+            <w:color w:val="000000"/>
+            <w:sz w:val="22"/>
+            <w:szCs w:val="22"/>
+          </w:rPr>
+          <w:t xml:space="preserve"> and those specific to this course will automatically result in a 0 for the assignment and will be reported to the Office of the Provost for further action.</w:t>
+        </w:r>
+      </w:ins>
+      <w:ins w:id="283" w:author="Microsoft Office User" w:date="2022-08-10T19:31:00Z">
+        <w:r>
+          <w:rPr>
+            <w:rFonts w:ascii="Calibri Light" w:eastAsia="Calibri" w:hAnsi="Calibri Light" w:cs="Calibri Light"/>
+            <w:color w:val="000000"/>
+            <w:sz w:val="22"/>
+            <w:szCs w:val="22"/>
+          </w:rPr>
+          <w:t xml:space="preserve"> </w:t>
+        </w:r>
+      </w:ins>
+    </w:p>
+    <w:p>
+      <w:pPr>
+        <w:jc w:val="both"/>
+        <w:rPr>
+          <w:ins w:id="284" w:author="Microsoft Office User" w:date="2022-08-10T19:32:00Z"/>
+          <w:rFonts w:ascii="Calibri Light" w:eastAsia="Calibri" w:hAnsi="Calibri Light" w:cs="Calibri Light"/>
+          <w:color w:val="000000"/>
+          <w:sz w:val="22"/>
+          <w:szCs w:val="22"/>
+        </w:rPr>
+      </w:pPr>
+    </w:p>
+    <w:p>
+      <w:pPr>
+        <w:jc w:val="both"/>
+        <w:rPr>
+          <w:del w:id="285" w:author="Microsoft Office User" w:date="2022-08-10T19:32:00Z"/>
           <w:rFonts w:ascii="Calibri Light" w:eastAsia="Calibri" w:hAnsi="Calibri Light" w:cs="Calibri Light"/>
           <w:color w:val="000000"/>
           <w:sz w:val="22"/>
@@ -5953,32 +8432,67 @@
       <w:pPr>
         <w:jc w:val="both"/>
         <w:rPr>
-          <w:rFonts w:ascii="Calibri Light" w:eastAsia="Calibri" w:hAnsi="Calibri Light" w:cs="Calibri Light"/>
-          <w:color w:val="000000"/>
-          <w:sz w:val="22"/>
-          <w:szCs w:val="22"/>
-        </w:rPr>
-      </w:pPr>
-      <w:r>
-        <w:rPr>
-          <w:rFonts w:ascii="Calibri Light" w:eastAsia="Calibri" w:hAnsi="Calibri Light" w:cs="Calibri Light"/>
-          <w:color w:val="000000"/>
-          <w:sz w:val="22"/>
-          <w:szCs w:val="22"/>
-        </w:rPr>
-        <w:t xml:space="preserve">Any use of resources that the professor has not explicitly allowed or plagiarism of anyone’s words or ideas without proper credit is considered academically dishonest and will result in sanctions up to and including a 0 on the assignment for a first offense and an “F” in the class for a second offense.  The student is required to meet with the professor to discuss each offense.  All offenses will be reported to the Vice Provost for Undergraduate Programs. </w:t>
-      </w:r>
+          <w:del w:id="286" w:author="Microsoft Office User" w:date="2022-08-10T19:32:00Z"/>
+          <w:rFonts w:ascii="Calibri Light" w:eastAsia="Calibri" w:hAnsi="Calibri Light" w:cs="Calibri Light"/>
+          <w:color w:val="000000"/>
+          <w:sz w:val="22"/>
+          <w:szCs w:val="22"/>
+        </w:rPr>
+      </w:pPr>
+      <w:del w:id="287" w:author="Microsoft Office User" w:date="2022-08-10T19:32:00Z">
+        <w:r>
+          <w:rPr>
+            <w:rFonts w:ascii="Calibri Light" w:eastAsia="Calibri" w:hAnsi="Calibri Light" w:cs="Calibri Light"/>
+            <w:color w:val="000000"/>
+            <w:sz w:val="22"/>
+            <w:szCs w:val="22"/>
+          </w:rPr>
+          <w:delText xml:space="preserve">Any use of resources that the professor has not explicitly allowed or plagiarism of anyone’s words or ideas without proper credit is considered academically dishonest and will result in sanctions up to and including a 0 on the assignment for a first offense and an “F” in the class for a second offense.  The student is required to meet with the professor to discuss each offense.  All offenses will be reported to the Vice Provost for Undergraduate Programs. </w:delText>
+        </w:r>
+      </w:del>
     </w:p>
     <w:p>
       <w:pPr>
         <w:spacing w:before="280" w:after="280"/>
+        <w:rPr>
+          <w:del w:id="288" w:author="Microsoft Office User" w:date="2022-08-10T19:32:00Z"/>
+          <w:rFonts w:ascii="Calibri Light" w:eastAsia="Calibri" w:hAnsi="Calibri Light" w:cs="Calibri Light"/>
+          <w:color w:val="000000"/>
+          <w:sz w:val="22"/>
+          <w:szCs w:val="22"/>
+        </w:rPr>
+      </w:pPr>
+      <w:r>
         <w:rPr>
           <w:rFonts w:ascii="Calibri Light" w:eastAsia="Calibri" w:hAnsi="Calibri Light" w:cs="Calibri Light"/>
           <w:b/>
           <w:bCs/>
           <w:color w:val="000000"/>
         </w:rPr>
-      </w:pPr>
+        <w:t>Support Ser</w:t>
+      </w:r>
+      <w:ins w:id="289" w:author="Microsoft Office User" w:date="2022-08-10T19:32:00Z">
+        <w:r>
+          <w:rPr>
+            <w:rFonts w:ascii="Calibri Light" w:eastAsia="Calibri" w:hAnsi="Calibri Light" w:cs="Calibri Light"/>
+            <w:b/>
+            <w:bCs/>
+            <w:color w:val="000000"/>
+          </w:rPr>
+          <w:t>v</w:t>
+        </w:r>
+      </w:ins>
+      <w:del w:id="290" w:author="Microsoft Office User" w:date="2022-08-10T19:32:00Z">
+        <w:r>
+          <w:rPr>
+            <w:rFonts w:ascii="Calibri Light" w:eastAsia="Calibri" w:hAnsi="Calibri Light" w:cs="Calibri Light"/>
+            <w:b/>
+            <w:bCs/>
+            <w:color w:val="000000"/>
+          </w:rPr>
+          <w:delText>v</w:delText>
+        </w:r>
+      </w:del>
       <w:r>
         <w:rPr>
           <w:rFonts w:ascii="Calibri Light" w:eastAsia="Calibri" w:hAnsi="Calibri Light" w:cs="Calibri Light"/>
@@ -5986,44 +8500,140 @@
           <w:bCs/>
           <w:color w:val="000000"/>
         </w:rPr>
-        <w:t xml:space="preserve">Support Services Policy </w:t>
+        <w:t xml:space="preserve">ices Policy </w:t>
       </w:r>
     </w:p>
     <w:p>
       <w:pPr>
         <w:spacing w:before="280" w:after="280"/>
         <w:rPr>
-          <w:rFonts w:ascii="Calibri Light" w:eastAsia="Calibri" w:hAnsi="Calibri Light" w:cs="Calibri Light"/>
-          <w:color w:val="000000"/>
-        </w:rPr>
-      </w:pPr>
-      <w:r>
-        <w:rPr>
-          <w:rFonts w:ascii="Calibri Light" w:eastAsia="Calibri" w:hAnsi="Calibri Light" w:cs="Calibri Light"/>
-          <w:color w:val="000000"/>
-          <w:sz w:val="22"/>
-          <w:szCs w:val="22"/>
-        </w:rPr>
-        <w:t xml:space="preserve">Students in this course who have a disability that might prevent them from fully demonstrating their abilities should meet with an advisor in Accessibility and Disability Resources as soon as possible to initiate disability verification and discuss reasonable accommodations that will allow the opportunity for full participation and for successful completion of course requirements. For more information, please contact Accessibility and Disability Resources by phone at 626-815-3849, or email at disabilityservices@apu.edu. </w:t>
-      </w:r>
-    </w:p>
-    <w:p>
-      <w:pPr>
-        <w:jc w:val="both"/>
-        <w:rPr>
+          <w:ins w:id="291" w:author="Microsoft Office User" w:date="2022-08-10T19:32:00Z"/>
           <w:rFonts w:ascii="Calibri Light" w:eastAsia="Calibri" w:hAnsi="Calibri Light" w:cs="Calibri Light"/>
           <w:b/>
           <w:bCs/>
           <w:color w:val="000000"/>
         </w:rPr>
       </w:pPr>
-      <w:r>
+    </w:p>
+    <w:p>
+      <w:pPr>
+        <w:spacing w:before="280" w:after="280"/>
+        <w:rPr>
+          <w:rFonts w:ascii="Calibri Light" w:eastAsia="Calibri" w:hAnsi="Calibri Light" w:cs="Calibri Light"/>
+          <w:color w:val="000000"/>
+        </w:rPr>
+      </w:pPr>
+      <w:ins w:id="292" w:author="Microsoft Office User" w:date="2022-08-10T19:33:00Z">
+        <w:r>
+          <w:rPr>
+            <w:rFonts w:ascii="Calibri Light" w:eastAsia="Calibri" w:hAnsi="Calibri Light" w:cs="Calibri Light"/>
+            <w:color w:val="000000"/>
+            <w:sz w:val="22"/>
+            <w:szCs w:val="22"/>
+          </w:rPr>
+          <w:t xml:space="preserve">If there is any portion of this class that is not accessible to you due to course format or challenges with technology, please let me know so we can make appropriate accommodations. If you have a disability that might prevent you from fully demonstrating your abilities, you should meet with an advisor in </w:t>
+        </w:r>
+        <w:r>
+          <w:rPr>
+            <w:rFonts w:ascii="Calibri Light" w:eastAsia="Calibri" w:hAnsi="Calibri Light" w:cs="Calibri Light"/>
+            <w:color w:val="000000"/>
+            <w:sz w:val="22"/>
+            <w:szCs w:val="22"/>
+          </w:rPr>
+          <w:fldChar w:fldCharType="begin"/>
+        </w:r>
+        <w:r>
+          <w:rPr>
+            <w:rFonts w:ascii="Calibri Light" w:eastAsia="Calibri" w:hAnsi="Calibri Light" w:cs="Calibri Light"/>
+            <w:color w:val="000000"/>
+            <w:sz w:val="22"/>
+            <w:szCs w:val="22"/>
+          </w:rPr>
+          <w:instrText xml:space="preserve"> HYPERLINK "https://www.apu.edu/academic-success/services/accessibility/" </w:instrText>
+        </w:r>
+        <w:r>
+          <w:rPr>
+            <w:rFonts w:ascii="Calibri Light" w:eastAsia="Calibri" w:hAnsi="Calibri Light" w:cs="Calibri Light"/>
+            <w:color w:val="000000"/>
+            <w:sz w:val="22"/>
+            <w:szCs w:val="22"/>
+          </w:rPr>
+        </w:r>
+        <w:r>
+          <w:rPr>
+            <w:rFonts w:ascii="Calibri Light" w:eastAsia="Calibri" w:hAnsi="Calibri Light" w:cs="Calibri Light"/>
+            <w:color w:val="000000"/>
+            <w:sz w:val="22"/>
+            <w:szCs w:val="22"/>
+          </w:rPr>
+          <w:fldChar w:fldCharType="separate"/>
+        </w:r>
+        <w:r>
+          <w:rPr>
+            <w:rStyle w:val="Hyperlink"/>
+            <w:rFonts w:ascii="Calibri Light" w:eastAsia="Calibri" w:hAnsi="Calibri Light" w:cs="Calibri Light"/>
+            <w:sz w:val="22"/>
+            <w:szCs w:val="22"/>
+          </w:rPr>
+          <w:t>Accessibility and Disability Resources</w:t>
+        </w:r>
+        <w:r>
+          <w:rPr>
+            <w:rFonts w:ascii="Calibri Light" w:eastAsia="Calibri" w:hAnsi="Calibri Light" w:cs="Calibri Light"/>
+            <w:color w:val="000000"/>
+            <w:sz w:val="22"/>
+            <w:szCs w:val="22"/>
+          </w:rPr>
+          <w:fldChar w:fldCharType="end"/>
+        </w:r>
+        <w:r>
+          <w:rPr>
+            <w:rFonts w:ascii="Calibri Light" w:eastAsia="Calibri" w:hAnsi="Calibri Light" w:cs="Calibri Light"/>
+            <w:color w:val="000000"/>
+            <w:sz w:val="22"/>
+            <w:szCs w:val="22"/>
+          </w:rPr>
+          <w:t xml:space="preserve"> </w:t>
+        </w:r>
+        <w:r>
+          <w:rPr>
+            <w:rFonts w:ascii="Calibri Light" w:eastAsia="Calibri" w:hAnsi="Calibri Light" w:cs="Calibri Light"/>
+            <w:color w:val="000000"/>
+            <w:sz w:val="22"/>
+            <w:szCs w:val="22"/>
+          </w:rPr>
+          <w:t xml:space="preserve">as soon as possible to initiate disability verification and discuss reasonable accommodations that will allow the opportunity for full participation and for successful completion of course requirements. For more information, please contact Accessibility and Disability Resources by phone at 626-815-3849, or email at disabilityservices@apu.edu. </w:t>
+        </w:r>
+      </w:ins>
+      <w:del w:id="293" w:author="Microsoft Office User" w:date="2022-08-10T19:33:00Z">
+        <w:r>
+          <w:rPr>
+            <w:rFonts w:ascii="Calibri Light" w:eastAsia="Calibri" w:hAnsi="Calibri Light" w:cs="Calibri Light"/>
+            <w:color w:val="000000"/>
+            <w:sz w:val="22"/>
+            <w:szCs w:val="22"/>
+          </w:rPr>
+          <w:delText xml:space="preserve">Students in this course who have a disability that might prevent them from fully demonstrating their abilities should meet with an advisor in Accessibility and Disability Resources as soon as possible to initiate disability verification and discuss reasonable accommodations that will allow the opportunity for full participation and for successful completion of course requirements. For more information, please contact Accessibility and Disability Resources by phone at 626-815-3849, or email at disabilityservices@apu.edu. </w:delText>
+        </w:r>
+      </w:del>
+    </w:p>
+    <w:p>
+      <w:pPr>
+        <w:jc w:val="both"/>
         <w:rPr>
           <w:rFonts w:ascii="Calibri Light" w:eastAsia="Calibri" w:hAnsi="Calibri Light" w:cs="Calibri Light"/>
           <w:b/>
           <w:bCs/>
           <w:color w:val="000000"/>
         </w:rPr>
+      </w:pPr>
+      <w:r>
+        <w:rPr>
+          <w:rFonts w:ascii="Calibri Light" w:eastAsia="Calibri" w:hAnsi="Calibri Light" w:cs="Calibri Light"/>
+          <w:b/>
+          <w:bCs/>
+          <w:color w:val="000000"/>
+        </w:rPr>
         <w:t>Bibliography</w:t>
       </w:r>
     </w:p>
@@ -6162,7 +8772,7 @@
         </w:rPr>
         <w:t xml:space="preserve"> </w:t>
       </w:r>
-      <w:hyperlink r:id="rId17" w:history="1">
+      <w:hyperlink r:id="rId15" w:history="1">
         <w:r>
           <w:rPr>
             <w:rStyle w:val="Hyperlink"/>
@@ -6275,7 +8885,7 @@
         </w:rPr>
         <w:t xml:space="preserve">. </w:t>
       </w:r>
-      <w:hyperlink r:id="rId18">
+      <w:hyperlink r:id="rId16">
         <w:r>
           <w:rPr>
             <w:rFonts w:ascii="Calibri Light" w:eastAsia="Calibri" w:hAnsi="Calibri Light" w:cs="Calibri Light"/>
@@ -6338,7 +8948,7 @@
         </w:rPr>
         <w:t xml:space="preserve">, G. (2017). R for Data Science. O’Reilly Media. </w:t>
       </w:r>
-      <w:hyperlink r:id="rId19">
+      <w:hyperlink r:id="rId17">
         <w:r>
           <w:rPr>
             <w:rFonts w:ascii="Calibri Light" w:eastAsia="Calibri" w:hAnsi="Calibri Light" w:cs="Calibri Light"/>
@@ -6397,25 +9007,48 @@
     <w:tbl>
       <w:tblPr>
         <w:tblStyle w:val="a1"/>
-        <w:tblW w:w="9532" w:type="dxa"/>
+        <w:tblW w:w="9236" w:type="dxa"/>
         <w:tblLayout w:type="fixed"/>
         <w:tblLook w:val="0400" w:firstRow="0" w:lastRow="0" w:firstColumn="0" w:lastColumn="0" w:noHBand="0" w:noVBand="1"/>
+        <w:tblPrChange w:id="294" w:author="Microsoft Office User" w:date="2022-08-10T19:34:00Z">
+          <w:tblPr>
+            <w:tblStyle w:val="a1"/>
+            <w:tblW w:w="9532" w:type="dxa"/>
+            <w:tblLayout w:type="fixed"/>
+            <w:tblLook w:val="0400" w:firstRow="0" w:lastRow="0" w:firstColumn="0" w:lastColumn="0" w:noHBand="0" w:noVBand="1"/>
+          </w:tblPr>
+        </w:tblPrChange>
       </w:tblPr>
       <w:tblGrid>
-        <w:gridCol w:w="622"/>
-        <w:gridCol w:w="1350"/>
-        <w:gridCol w:w="2430"/>
-        <w:gridCol w:w="1170"/>
-        <w:gridCol w:w="1980"/>
-        <w:gridCol w:w="1980"/>
+        <w:gridCol w:w="602"/>
+        <w:gridCol w:w="1370"/>
+        <w:gridCol w:w="2293"/>
+        <w:gridCol w:w="1133"/>
+        <w:gridCol w:w="1918"/>
+        <w:gridCol w:w="1920"/>
+        <w:tblGridChange w:id="295">
+          <w:tblGrid>
+            <w:gridCol w:w="622"/>
+            <w:gridCol w:w="1350"/>
+            <w:gridCol w:w="2430"/>
+            <w:gridCol w:w="1170"/>
+            <w:gridCol w:w="1980"/>
+            <w:gridCol w:w="1980"/>
+          </w:tblGrid>
+        </w:tblGridChange>
       </w:tblGrid>
       <w:tr>
         <w:trPr>
-          <w:trHeight w:val="300"/>
+          <w:trHeight w:val="582"/>
+          <w:trPrChange w:id="296" w:author="Microsoft Office User" w:date="2022-08-10T19:34:00Z">
+            <w:trPr>
+              <w:trHeight w:val="300"/>
+            </w:trPr>
+          </w:trPrChange>
         </w:trPr>
         <w:tc>
           <w:tcPr>
-            <w:tcW w:w="622" w:type="dxa"/>
+            <w:tcW w:w="602" w:type="dxa"/>
             <w:tcBorders>
               <w:top w:val="single" w:sz="6" w:space="0" w:color="CCCCCC"/>
               <w:left w:val="single" w:sz="6" w:space="0" w:color="CCCCCC"/>
@@ -6429,6 +9062,24 @@
               <w:right w:w="45" w:type="dxa"/>
             </w:tcMar>
             <w:vAlign w:val="bottom"/>
+            <w:tcPrChange w:id="297" w:author="Microsoft Office User" w:date="2022-08-10T19:34:00Z">
+              <w:tcPr>
+                <w:tcW w:w="622" w:type="dxa"/>
+                <w:tcBorders>
+                  <w:top w:val="single" w:sz="6" w:space="0" w:color="CCCCCC"/>
+                  <w:left w:val="single" w:sz="6" w:space="0" w:color="CCCCCC"/>
+                  <w:bottom w:val="single" w:sz="6" w:space="0" w:color="CCCCCC"/>
+                  <w:right w:val="single" w:sz="6" w:space="0" w:color="CCCCCC"/>
+                </w:tcBorders>
+                <w:tcMar>
+                  <w:top w:w="0" w:type="dxa"/>
+                  <w:left w:w="45" w:type="dxa"/>
+                  <w:bottom w:w="0" w:type="dxa"/>
+                  <w:right w:w="45" w:type="dxa"/>
+                </w:tcMar>
+                <w:vAlign w:val="bottom"/>
+              </w:tcPr>
+            </w:tcPrChange>
           </w:tcPr>
           <w:p>
             <w:pPr>
@@ -6452,7 +9103,7 @@
         </w:tc>
         <w:tc>
           <w:tcPr>
-            <w:tcW w:w="1350" w:type="dxa"/>
+            <w:tcW w:w="1370" w:type="dxa"/>
             <w:tcBorders>
               <w:top w:val="single" w:sz="6" w:space="0" w:color="CCCCCC"/>
               <w:left w:val="single" w:sz="6" w:space="0" w:color="CCCCCC"/>
@@ -6466,6 +9117,24 @@
               <w:right w:w="45" w:type="dxa"/>
             </w:tcMar>
             <w:vAlign w:val="bottom"/>
+            <w:tcPrChange w:id="298" w:author="Microsoft Office User" w:date="2022-08-10T19:34:00Z">
+              <w:tcPr>
+                <w:tcW w:w="1350" w:type="dxa"/>
+                <w:tcBorders>
+                  <w:top w:val="single" w:sz="6" w:space="0" w:color="CCCCCC"/>
+                  <w:left w:val="single" w:sz="6" w:space="0" w:color="CCCCCC"/>
+                  <w:bottom w:val="single" w:sz="6" w:space="0" w:color="CCCCCC"/>
+                  <w:right w:val="single" w:sz="6" w:space="0" w:color="CCCCCC"/>
+                </w:tcBorders>
+                <w:tcMar>
+                  <w:top w:w="0" w:type="dxa"/>
+                  <w:left w:w="45" w:type="dxa"/>
+                  <w:bottom w:w="0" w:type="dxa"/>
+                  <w:right w:w="45" w:type="dxa"/>
+                </w:tcMar>
+                <w:vAlign w:val="bottom"/>
+              </w:tcPr>
+            </w:tcPrChange>
           </w:tcPr>
           <w:p>
             <w:pPr>
@@ -6489,13 +9158,24 @@
         </w:tc>
         <w:tc>
           <w:tcPr>
-            <w:tcW w:w="2430" w:type="dxa"/>
+            <w:tcW w:w="2293" w:type="dxa"/>
             <w:tcBorders>
               <w:top w:val="single" w:sz="6" w:space="0" w:color="CCCCCC"/>
               <w:left w:val="single" w:sz="6" w:space="0" w:color="CCCCCC"/>
               <w:bottom w:val="single" w:sz="6" w:space="0" w:color="CCCCCC"/>
               <w:right w:val="single" w:sz="6" w:space="0" w:color="CCCCCC"/>
             </w:tcBorders>
+            <w:tcPrChange w:id="299" w:author="Microsoft Office User" w:date="2022-08-10T19:34:00Z">
+              <w:tcPr>
+                <w:tcW w:w="2430" w:type="dxa"/>
+                <w:tcBorders>
+                  <w:top w:val="single" w:sz="6" w:space="0" w:color="CCCCCC"/>
+                  <w:left w:val="single" w:sz="6" w:space="0" w:color="CCCCCC"/>
+                  <w:bottom w:val="single" w:sz="6" w:space="0" w:color="CCCCCC"/>
+                  <w:right w:val="single" w:sz="6" w:space="0" w:color="CCCCCC"/>
+                </w:tcBorders>
+              </w:tcPr>
+            </w:tcPrChange>
           </w:tcPr>
           <w:p>
             <w:pPr>
@@ -6528,13 +9208,24 @@
         </w:tc>
         <w:tc>
           <w:tcPr>
-            <w:tcW w:w="1170" w:type="dxa"/>
+            <w:tcW w:w="1133" w:type="dxa"/>
             <w:tcBorders>
               <w:top w:val="single" w:sz="6" w:space="0" w:color="CCCCCC"/>
               <w:left w:val="single" w:sz="6" w:space="0" w:color="CCCCCC"/>
               <w:bottom w:val="single" w:sz="6" w:space="0" w:color="CCCCCC"/>
               <w:right w:val="single" w:sz="6" w:space="0" w:color="CCCCCC"/>
             </w:tcBorders>
+            <w:tcPrChange w:id="300" w:author="Microsoft Office User" w:date="2022-08-10T19:34:00Z">
+              <w:tcPr>
+                <w:tcW w:w="1170" w:type="dxa"/>
+                <w:tcBorders>
+                  <w:top w:val="single" w:sz="6" w:space="0" w:color="CCCCCC"/>
+                  <w:left w:val="single" w:sz="6" w:space="0" w:color="CCCCCC"/>
+                  <w:bottom w:val="single" w:sz="6" w:space="0" w:color="CCCCCC"/>
+                  <w:right w:val="single" w:sz="6" w:space="0" w:color="CCCCCC"/>
+                </w:tcBorders>
+              </w:tcPr>
+            </w:tcPrChange>
           </w:tcPr>
           <w:p>
             <w:pPr>
@@ -6558,13 +9249,24 @@
         </w:tc>
         <w:tc>
           <w:tcPr>
-            <w:tcW w:w="1980" w:type="dxa"/>
+            <w:tcW w:w="1918" w:type="dxa"/>
             <w:tcBorders>
               <w:top w:val="single" w:sz="6" w:space="0" w:color="CCCCCC"/>
               <w:left w:val="single" w:sz="6" w:space="0" w:color="CCCCCC"/>
               <w:bottom w:val="single" w:sz="6" w:space="0" w:color="CCCCCC"/>
               <w:right w:val="single" w:sz="6" w:space="0" w:color="CCCCCC"/>
             </w:tcBorders>
+            <w:tcPrChange w:id="301" w:author="Microsoft Office User" w:date="2022-08-10T19:34:00Z">
+              <w:tcPr>
+                <w:tcW w:w="1980" w:type="dxa"/>
+                <w:tcBorders>
+                  <w:top w:val="single" w:sz="6" w:space="0" w:color="CCCCCC"/>
+                  <w:left w:val="single" w:sz="6" w:space="0" w:color="CCCCCC"/>
+                  <w:bottom w:val="single" w:sz="6" w:space="0" w:color="CCCCCC"/>
+                  <w:right w:val="single" w:sz="6" w:space="0" w:color="CCCCCC"/>
+                </w:tcBorders>
+              </w:tcPr>
+            </w:tcPrChange>
           </w:tcPr>
           <w:p>
             <w:pPr>
@@ -6588,13 +9290,24 @@
         </w:tc>
         <w:tc>
           <w:tcPr>
-            <w:tcW w:w="1980" w:type="dxa"/>
+            <w:tcW w:w="1920" w:type="dxa"/>
             <w:tcBorders>
               <w:top w:val="single" w:sz="6" w:space="0" w:color="CCCCCC"/>
               <w:left w:val="single" w:sz="6" w:space="0" w:color="CCCCCC"/>
               <w:bottom w:val="single" w:sz="6" w:space="0" w:color="CCCCCC"/>
               <w:right w:val="single" w:sz="6" w:space="0" w:color="CCCCCC"/>
             </w:tcBorders>
+            <w:tcPrChange w:id="302" w:author="Microsoft Office User" w:date="2022-08-10T19:34:00Z">
+              <w:tcPr>
+                <w:tcW w:w="1980" w:type="dxa"/>
+                <w:tcBorders>
+                  <w:top w:val="single" w:sz="6" w:space="0" w:color="CCCCCC"/>
+                  <w:left w:val="single" w:sz="6" w:space="0" w:color="CCCCCC"/>
+                  <w:bottom w:val="single" w:sz="6" w:space="0" w:color="CCCCCC"/>
+                  <w:right w:val="single" w:sz="6" w:space="0" w:color="CCCCCC"/>
+                </w:tcBorders>
+              </w:tcPr>
+            </w:tcPrChange>
           </w:tcPr>
           <w:p>
             <w:pPr>
@@ -6628,11 +9341,16 @@
       </w:tr>
       <w:tr>
         <w:trPr>
-          <w:trHeight w:val="300"/>
+          <w:trHeight w:val="582"/>
+          <w:trPrChange w:id="303" w:author="Microsoft Office User" w:date="2022-08-10T19:34:00Z">
+            <w:trPr>
+              <w:trHeight w:val="300"/>
+            </w:trPr>
+          </w:trPrChange>
         </w:trPr>
         <w:tc>
           <w:tcPr>
-            <w:tcW w:w="622" w:type="dxa"/>
+            <w:tcW w:w="602" w:type="dxa"/>
             <w:tcBorders>
               <w:top w:val="single" w:sz="6" w:space="0" w:color="CCCCCC"/>
               <w:left w:val="single" w:sz="6" w:space="0" w:color="CCCCCC"/>
@@ -6646,6 +9364,24 @@
               <w:right w:w="45" w:type="dxa"/>
             </w:tcMar>
             <w:vAlign w:val="center"/>
+            <w:tcPrChange w:id="304" w:author="Microsoft Office User" w:date="2022-08-10T19:34:00Z">
+              <w:tcPr>
+                <w:tcW w:w="622" w:type="dxa"/>
+                <w:tcBorders>
+                  <w:top w:val="single" w:sz="6" w:space="0" w:color="CCCCCC"/>
+                  <w:left w:val="single" w:sz="6" w:space="0" w:color="CCCCCC"/>
+                  <w:bottom w:val="single" w:sz="6" w:space="0" w:color="CCCCCC"/>
+                  <w:right w:val="single" w:sz="6" w:space="0" w:color="CCCCCC"/>
+                </w:tcBorders>
+                <w:tcMar>
+                  <w:top w:w="0" w:type="dxa"/>
+                  <w:left w:w="45" w:type="dxa"/>
+                  <w:bottom w:w="0" w:type="dxa"/>
+                  <w:right w:w="45" w:type="dxa"/>
+                </w:tcMar>
+                <w:vAlign w:val="center"/>
+              </w:tcPr>
+            </w:tcPrChange>
           </w:tcPr>
           <w:p>
             <w:pPr>
@@ -6670,7 +9406,7 @@
         </w:tc>
         <w:tc>
           <w:tcPr>
-            <w:tcW w:w="1350" w:type="dxa"/>
+            <w:tcW w:w="1370" w:type="dxa"/>
             <w:tcBorders>
               <w:top w:val="single" w:sz="6" w:space="0" w:color="CCCCCC"/>
               <w:left w:val="single" w:sz="6" w:space="0" w:color="CCCCCC"/>
@@ -6684,6 +9420,24 @@
               <w:right w:w="45" w:type="dxa"/>
             </w:tcMar>
             <w:vAlign w:val="center"/>
+            <w:tcPrChange w:id="305" w:author="Microsoft Office User" w:date="2022-08-10T19:34:00Z">
+              <w:tcPr>
+                <w:tcW w:w="1350" w:type="dxa"/>
+                <w:tcBorders>
+                  <w:top w:val="single" w:sz="6" w:space="0" w:color="CCCCCC"/>
+                  <w:left w:val="single" w:sz="6" w:space="0" w:color="CCCCCC"/>
+                  <w:bottom w:val="single" w:sz="6" w:space="0" w:color="CCCCCC"/>
+                  <w:right w:val="single" w:sz="6" w:space="0" w:color="CCCCCC"/>
+                </w:tcBorders>
+                <w:tcMar>
+                  <w:top w:w="0" w:type="dxa"/>
+                  <w:left w:w="45" w:type="dxa"/>
+                  <w:bottom w:w="0" w:type="dxa"/>
+                  <w:right w:w="45" w:type="dxa"/>
+                </w:tcMar>
+                <w:vAlign w:val="center"/>
+              </w:tcPr>
+            </w:tcPrChange>
           </w:tcPr>
           <w:p>
             <w:pPr>
@@ -6706,7 +9460,7 @@
         </w:tc>
         <w:tc>
           <w:tcPr>
-            <w:tcW w:w="2430" w:type="dxa"/>
+            <w:tcW w:w="2293" w:type="dxa"/>
             <w:tcBorders>
               <w:top w:val="single" w:sz="6" w:space="0" w:color="CCCCCC"/>
               <w:left w:val="single" w:sz="6" w:space="0" w:color="CCCCCC"/>
@@ -6714,6 +9468,18 @@
               <w:right w:val="single" w:sz="6" w:space="0" w:color="CCCCCC"/>
             </w:tcBorders>
             <w:vAlign w:val="bottom"/>
+            <w:tcPrChange w:id="306" w:author="Microsoft Office User" w:date="2022-08-10T19:34:00Z">
+              <w:tcPr>
+                <w:tcW w:w="2430" w:type="dxa"/>
+                <w:tcBorders>
+                  <w:top w:val="single" w:sz="6" w:space="0" w:color="CCCCCC"/>
+                  <w:left w:val="single" w:sz="6" w:space="0" w:color="CCCCCC"/>
+                  <w:bottom w:val="single" w:sz="6" w:space="0" w:color="CCCCCC"/>
+                  <w:right w:val="single" w:sz="6" w:space="0" w:color="CCCCCC"/>
+                </w:tcBorders>
+                <w:vAlign w:val="bottom"/>
+              </w:tcPr>
+            </w:tcPrChange>
           </w:tcPr>
           <w:p>
             <w:pPr>
@@ -6756,13 +9522,24 @@
         </w:tc>
         <w:tc>
           <w:tcPr>
-            <w:tcW w:w="1170" w:type="dxa"/>
+            <w:tcW w:w="1133" w:type="dxa"/>
             <w:tcBorders>
               <w:top w:val="single" w:sz="6" w:space="0" w:color="CCCCCC"/>
               <w:left w:val="single" w:sz="6" w:space="0" w:color="CCCCCC"/>
               <w:bottom w:val="single" w:sz="6" w:space="0" w:color="CCCCCC"/>
               <w:right w:val="single" w:sz="6" w:space="0" w:color="CCCCCC"/>
             </w:tcBorders>
+            <w:tcPrChange w:id="307" w:author="Microsoft Office User" w:date="2022-08-10T19:34:00Z">
+              <w:tcPr>
+                <w:tcW w:w="1170" w:type="dxa"/>
+                <w:tcBorders>
+                  <w:top w:val="single" w:sz="6" w:space="0" w:color="CCCCCC"/>
+                  <w:left w:val="single" w:sz="6" w:space="0" w:color="CCCCCC"/>
+                  <w:bottom w:val="single" w:sz="6" w:space="0" w:color="CCCCCC"/>
+                  <w:right w:val="single" w:sz="6" w:space="0" w:color="CCCCCC"/>
+                </w:tcBorders>
+              </w:tcPr>
+            </w:tcPrChange>
           </w:tcPr>
           <w:p>
             <w:pPr>
@@ -6786,13 +9563,24 @@
         </w:tc>
         <w:tc>
           <w:tcPr>
-            <w:tcW w:w="1980" w:type="dxa"/>
+            <w:tcW w:w="1918" w:type="dxa"/>
             <w:tcBorders>
               <w:top w:val="single" w:sz="6" w:space="0" w:color="CCCCCC"/>
               <w:left w:val="single" w:sz="6" w:space="0" w:color="CCCCCC"/>
               <w:bottom w:val="single" w:sz="6" w:space="0" w:color="CCCCCC"/>
               <w:right w:val="single" w:sz="6" w:space="0" w:color="CCCCCC"/>
             </w:tcBorders>
+            <w:tcPrChange w:id="308" w:author="Microsoft Office User" w:date="2022-08-10T19:34:00Z">
+              <w:tcPr>
+                <w:tcW w:w="1980" w:type="dxa"/>
+                <w:tcBorders>
+                  <w:top w:val="single" w:sz="6" w:space="0" w:color="CCCCCC"/>
+                  <w:left w:val="single" w:sz="6" w:space="0" w:color="CCCCCC"/>
+                  <w:bottom w:val="single" w:sz="6" w:space="0" w:color="CCCCCC"/>
+                  <w:right w:val="single" w:sz="6" w:space="0" w:color="CCCCCC"/>
+                </w:tcBorders>
+              </w:tcPr>
+            </w:tcPrChange>
           </w:tcPr>
           <w:p>
             <w:pPr>
@@ -6816,13 +9604,24 @@
         </w:tc>
         <w:tc>
           <w:tcPr>
-            <w:tcW w:w="1980" w:type="dxa"/>
+            <w:tcW w:w="1920" w:type="dxa"/>
             <w:tcBorders>
               <w:top w:val="single" w:sz="6" w:space="0" w:color="CCCCCC"/>
               <w:left w:val="single" w:sz="6" w:space="0" w:color="CCCCCC"/>
               <w:bottom w:val="single" w:sz="6" w:space="0" w:color="CCCCCC"/>
               <w:right w:val="single" w:sz="6" w:space="0" w:color="CCCCCC"/>
             </w:tcBorders>
+            <w:tcPrChange w:id="309" w:author="Microsoft Office User" w:date="2022-08-10T19:34:00Z">
+              <w:tcPr>
+                <w:tcW w:w="1980" w:type="dxa"/>
+                <w:tcBorders>
+                  <w:top w:val="single" w:sz="6" w:space="0" w:color="CCCCCC"/>
+                  <w:left w:val="single" w:sz="6" w:space="0" w:color="CCCCCC"/>
+                  <w:bottom w:val="single" w:sz="6" w:space="0" w:color="CCCCCC"/>
+                  <w:right w:val="single" w:sz="6" w:space="0" w:color="CCCCCC"/>
+                </w:tcBorders>
+              </w:tcPr>
+            </w:tcPrChange>
           </w:tcPr>
           <w:p>
             <w:pPr>
@@ -6838,11 +9637,16 @@
       </w:tr>
       <w:tr>
         <w:trPr>
-          <w:trHeight w:val="300"/>
+          <w:trHeight w:val="582"/>
+          <w:trPrChange w:id="310" w:author="Microsoft Office User" w:date="2022-08-10T19:34:00Z">
+            <w:trPr>
+              <w:trHeight w:val="300"/>
+            </w:trPr>
+          </w:trPrChange>
         </w:trPr>
         <w:tc>
           <w:tcPr>
-            <w:tcW w:w="622" w:type="dxa"/>
+            <w:tcW w:w="602" w:type="dxa"/>
             <w:tcBorders>
               <w:top w:val="single" w:sz="6" w:space="0" w:color="CCCCCC"/>
               <w:left w:val="single" w:sz="6" w:space="0" w:color="CCCCCC"/>
@@ -6856,6 +9660,24 @@
               <w:right w:w="45" w:type="dxa"/>
             </w:tcMar>
             <w:vAlign w:val="center"/>
+            <w:tcPrChange w:id="311" w:author="Microsoft Office User" w:date="2022-08-10T19:34:00Z">
+              <w:tcPr>
+                <w:tcW w:w="622" w:type="dxa"/>
+                <w:tcBorders>
+                  <w:top w:val="single" w:sz="6" w:space="0" w:color="CCCCCC"/>
+                  <w:left w:val="single" w:sz="6" w:space="0" w:color="CCCCCC"/>
+                  <w:bottom w:val="single" w:sz="6" w:space="0" w:color="CCCCCC"/>
+                  <w:right w:val="single" w:sz="6" w:space="0" w:color="CCCCCC"/>
+                </w:tcBorders>
+                <w:tcMar>
+                  <w:top w:w="0" w:type="dxa"/>
+                  <w:left w:w="45" w:type="dxa"/>
+                  <w:bottom w:w="0" w:type="dxa"/>
+                  <w:right w:w="45" w:type="dxa"/>
+                </w:tcMar>
+                <w:vAlign w:val="center"/>
+              </w:tcPr>
+            </w:tcPrChange>
           </w:tcPr>
           <w:p>
             <w:pPr>
@@ -6880,7 +9702,7 @@
         </w:tc>
         <w:tc>
           <w:tcPr>
-            <w:tcW w:w="1350" w:type="dxa"/>
+            <w:tcW w:w="1370" w:type="dxa"/>
             <w:tcBorders>
               <w:top w:val="single" w:sz="6" w:space="0" w:color="CCCCCC"/>
               <w:left w:val="single" w:sz="6" w:space="0" w:color="CCCCCC"/>
@@ -6894,6 +9716,24 @@
               <w:right w:w="45" w:type="dxa"/>
             </w:tcMar>
             <w:vAlign w:val="center"/>
+            <w:tcPrChange w:id="312" w:author="Microsoft Office User" w:date="2022-08-10T19:34:00Z">
+              <w:tcPr>
+                <w:tcW w:w="1350" w:type="dxa"/>
+                <w:tcBorders>
+                  <w:top w:val="single" w:sz="6" w:space="0" w:color="CCCCCC"/>
+                  <w:left w:val="single" w:sz="6" w:space="0" w:color="CCCCCC"/>
+                  <w:bottom w:val="single" w:sz="6" w:space="0" w:color="CCCCCC"/>
+                  <w:right w:val="single" w:sz="6" w:space="0" w:color="CCCCCC"/>
+                </w:tcBorders>
+                <w:tcMar>
+                  <w:top w:w="0" w:type="dxa"/>
+                  <w:left w:w="45" w:type="dxa"/>
+                  <w:bottom w:w="0" w:type="dxa"/>
+                  <w:right w:w="45" w:type="dxa"/>
+                </w:tcMar>
+                <w:vAlign w:val="center"/>
+              </w:tcPr>
+            </w:tcPrChange>
           </w:tcPr>
           <w:p>
             <w:pPr>
@@ -6916,7 +9756,7 @@
         </w:tc>
         <w:tc>
           <w:tcPr>
-            <w:tcW w:w="2430" w:type="dxa"/>
+            <w:tcW w:w="2293" w:type="dxa"/>
             <w:tcBorders>
               <w:top w:val="single" w:sz="6" w:space="0" w:color="CCCCCC"/>
               <w:left w:val="single" w:sz="6" w:space="0" w:color="CCCCCC"/>
@@ -6924,6 +9764,18 @@
               <w:right w:val="single" w:sz="6" w:space="0" w:color="CCCCCC"/>
             </w:tcBorders>
             <w:vAlign w:val="bottom"/>
+            <w:tcPrChange w:id="313" w:author="Microsoft Office User" w:date="2022-08-10T19:34:00Z">
+              <w:tcPr>
+                <w:tcW w:w="2430" w:type="dxa"/>
+                <w:tcBorders>
+                  <w:top w:val="single" w:sz="6" w:space="0" w:color="CCCCCC"/>
+                  <w:left w:val="single" w:sz="6" w:space="0" w:color="CCCCCC"/>
+                  <w:bottom w:val="single" w:sz="6" w:space="0" w:color="CCCCCC"/>
+                  <w:right w:val="single" w:sz="6" w:space="0" w:color="CCCCCC"/>
+                </w:tcBorders>
+                <w:vAlign w:val="bottom"/>
+              </w:tcPr>
+            </w:tcPrChange>
           </w:tcPr>
           <w:p>
             <w:pPr>
@@ -6954,13 +9806,24 @@
         </w:tc>
         <w:tc>
           <w:tcPr>
-            <w:tcW w:w="1170" w:type="dxa"/>
+            <w:tcW w:w="1133" w:type="dxa"/>
             <w:tcBorders>
               <w:top w:val="single" w:sz="6" w:space="0" w:color="CCCCCC"/>
               <w:left w:val="single" w:sz="6" w:space="0" w:color="CCCCCC"/>
               <w:bottom w:val="single" w:sz="6" w:space="0" w:color="CCCCCC"/>
               <w:right w:val="single" w:sz="6" w:space="0" w:color="CCCCCC"/>
             </w:tcBorders>
+            <w:tcPrChange w:id="314" w:author="Microsoft Office User" w:date="2022-08-10T19:34:00Z">
+              <w:tcPr>
+                <w:tcW w:w="1170" w:type="dxa"/>
+                <w:tcBorders>
+                  <w:top w:val="single" w:sz="6" w:space="0" w:color="CCCCCC"/>
+                  <w:left w:val="single" w:sz="6" w:space="0" w:color="CCCCCC"/>
+                  <w:bottom w:val="single" w:sz="6" w:space="0" w:color="CCCCCC"/>
+                  <w:right w:val="single" w:sz="6" w:space="0" w:color="CCCCCC"/>
+                </w:tcBorders>
+              </w:tcPr>
+            </w:tcPrChange>
           </w:tcPr>
           <w:p>
             <w:pPr>
@@ -6984,13 +9847,24 @@
         </w:tc>
         <w:tc>
           <w:tcPr>
-            <w:tcW w:w="1980" w:type="dxa"/>
+            <w:tcW w:w="1918" w:type="dxa"/>
             <w:tcBorders>
               <w:top w:val="single" w:sz="6" w:space="0" w:color="CCCCCC"/>
               <w:left w:val="single" w:sz="6" w:space="0" w:color="CCCCCC"/>
               <w:bottom w:val="single" w:sz="6" w:space="0" w:color="CCCCCC"/>
               <w:right w:val="single" w:sz="6" w:space="0" w:color="CCCCCC"/>
             </w:tcBorders>
+            <w:tcPrChange w:id="315" w:author="Microsoft Office User" w:date="2022-08-10T19:34:00Z">
+              <w:tcPr>
+                <w:tcW w:w="1980" w:type="dxa"/>
+                <w:tcBorders>
+                  <w:top w:val="single" w:sz="6" w:space="0" w:color="CCCCCC"/>
+                  <w:left w:val="single" w:sz="6" w:space="0" w:color="CCCCCC"/>
+                  <w:bottom w:val="single" w:sz="6" w:space="0" w:color="CCCCCC"/>
+                  <w:right w:val="single" w:sz="6" w:space="0" w:color="CCCCCC"/>
+                </w:tcBorders>
+              </w:tcPr>
+            </w:tcPrChange>
           </w:tcPr>
           <w:p>
             <w:pPr>
@@ -7014,13 +9888,24 @@
         </w:tc>
         <w:tc>
           <w:tcPr>
-            <w:tcW w:w="1980" w:type="dxa"/>
+            <w:tcW w:w="1920" w:type="dxa"/>
             <w:tcBorders>
               <w:top w:val="single" w:sz="6" w:space="0" w:color="CCCCCC"/>
               <w:left w:val="single" w:sz="6" w:space="0" w:color="CCCCCC"/>
               <w:bottom w:val="single" w:sz="6" w:space="0" w:color="CCCCCC"/>
               <w:right w:val="single" w:sz="6" w:space="0" w:color="CCCCCC"/>
             </w:tcBorders>
+            <w:tcPrChange w:id="316" w:author="Microsoft Office User" w:date="2022-08-10T19:34:00Z">
+              <w:tcPr>
+                <w:tcW w:w="1980" w:type="dxa"/>
+                <w:tcBorders>
+                  <w:top w:val="single" w:sz="6" w:space="0" w:color="CCCCCC"/>
+                  <w:left w:val="single" w:sz="6" w:space="0" w:color="CCCCCC"/>
+                  <w:bottom w:val="single" w:sz="6" w:space="0" w:color="CCCCCC"/>
+                  <w:right w:val="single" w:sz="6" w:space="0" w:color="CCCCCC"/>
+                </w:tcBorders>
+              </w:tcPr>
+            </w:tcPrChange>
           </w:tcPr>
           <w:p>
             <w:pPr>
@@ -7045,11 +9930,16 @@
       </w:tr>
       <w:tr>
         <w:trPr>
-          <w:trHeight w:val="300"/>
+          <w:trHeight w:val="582"/>
+          <w:trPrChange w:id="317" w:author="Microsoft Office User" w:date="2022-08-10T19:34:00Z">
+            <w:trPr>
+              <w:trHeight w:val="300"/>
+            </w:trPr>
+          </w:trPrChange>
         </w:trPr>
         <w:tc>
           <w:tcPr>
-            <w:tcW w:w="622" w:type="dxa"/>
+            <w:tcW w:w="602" w:type="dxa"/>
             <w:tcBorders>
               <w:top w:val="single" w:sz="6" w:space="0" w:color="CCCCCC"/>
               <w:left w:val="single" w:sz="6" w:space="0" w:color="CCCCCC"/>
@@ -7063,6 +9953,24 @@
               <w:right w:w="45" w:type="dxa"/>
             </w:tcMar>
             <w:vAlign w:val="center"/>
+            <w:tcPrChange w:id="318" w:author="Microsoft Office User" w:date="2022-08-10T19:34:00Z">
+              <w:tcPr>
+                <w:tcW w:w="622" w:type="dxa"/>
+                <w:tcBorders>
+                  <w:top w:val="single" w:sz="6" w:space="0" w:color="CCCCCC"/>
+                  <w:left w:val="single" w:sz="6" w:space="0" w:color="CCCCCC"/>
+                  <w:bottom w:val="single" w:sz="6" w:space="0" w:color="CCCCCC"/>
+                  <w:right w:val="single" w:sz="6" w:space="0" w:color="CCCCCC"/>
+                </w:tcBorders>
+                <w:tcMar>
+                  <w:top w:w="0" w:type="dxa"/>
+                  <w:left w:w="45" w:type="dxa"/>
+                  <w:bottom w:w="0" w:type="dxa"/>
+                  <w:right w:w="45" w:type="dxa"/>
+                </w:tcMar>
+                <w:vAlign w:val="center"/>
+              </w:tcPr>
+            </w:tcPrChange>
           </w:tcPr>
           <w:p>
             <w:pPr>
@@ -7087,7 +9995,7 @@
         </w:tc>
         <w:tc>
           <w:tcPr>
-            <w:tcW w:w="1350" w:type="dxa"/>
+            <w:tcW w:w="1370" w:type="dxa"/>
             <w:tcBorders>
               <w:top w:val="single" w:sz="6" w:space="0" w:color="CCCCCC"/>
               <w:left w:val="single" w:sz="6" w:space="0" w:color="CCCCCC"/>
@@ -7101,6 +10009,24 @@
               <w:right w:w="45" w:type="dxa"/>
             </w:tcMar>
             <w:vAlign w:val="center"/>
+            <w:tcPrChange w:id="319" w:author="Microsoft Office User" w:date="2022-08-10T19:34:00Z">
+              <w:tcPr>
+                <w:tcW w:w="1350" w:type="dxa"/>
+                <w:tcBorders>
+                  <w:top w:val="single" w:sz="6" w:space="0" w:color="CCCCCC"/>
+                  <w:left w:val="single" w:sz="6" w:space="0" w:color="CCCCCC"/>
+                  <w:bottom w:val="single" w:sz="6" w:space="0" w:color="CCCCCC"/>
+                  <w:right w:val="single" w:sz="6" w:space="0" w:color="CCCCCC"/>
+                </w:tcBorders>
+                <w:tcMar>
+                  <w:top w:w="0" w:type="dxa"/>
+                  <w:left w:w="45" w:type="dxa"/>
+                  <w:bottom w:w="0" w:type="dxa"/>
+                  <w:right w:w="45" w:type="dxa"/>
+                </w:tcMar>
+                <w:vAlign w:val="center"/>
+              </w:tcPr>
+            </w:tcPrChange>
           </w:tcPr>
           <w:p>
             <w:pPr>
@@ -7123,13 +10049,24 @@
         </w:tc>
         <w:tc>
           <w:tcPr>
-            <w:tcW w:w="2430" w:type="dxa"/>
+            <w:tcW w:w="2293" w:type="dxa"/>
             <w:tcBorders>
               <w:top w:val="single" w:sz="6" w:space="0" w:color="CCCCCC"/>
               <w:left w:val="single" w:sz="6" w:space="0" w:color="CCCCCC"/>
               <w:bottom w:val="single" w:sz="6" w:space="0" w:color="CCCCCC"/>
               <w:right w:val="single" w:sz="6" w:space="0" w:color="CCCCCC"/>
             </w:tcBorders>
+            <w:tcPrChange w:id="320" w:author="Microsoft Office User" w:date="2022-08-10T19:34:00Z">
+              <w:tcPr>
+                <w:tcW w:w="2430" w:type="dxa"/>
+                <w:tcBorders>
+                  <w:top w:val="single" w:sz="6" w:space="0" w:color="CCCCCC"/>
+                  <w:left w:val="single" w:sz="6" w:space="0" w:color="CCCCCC"/>
+                  <w:bottom w:val="single" w:sz="6" w:space="0" w:color="CCCCCC"/>
+                  <w:right w:val="single" w:sz="6" w:space="0" w:color="CCCCCC"/>
+                </w:tcBorders>
+              </w:tcPr>
+            </w:tcPrChange>
           </w:tcPr>
           <w:p>
             <w:pPr>
@@ -7169,7 +10106,7 @@
               </w:rPr>
               <w:t xml:space="preserve"> </w:t>
             </w:r>
-            <w:ins w:id="3" w:author="Microsoft Office User" w:date="2022-07-13T00:10:00Z">
+            <w:ins w:id="321" w:author="Microsoft Office User" w:date="2022-07-13T00:10:00Z">
               <w:r>
                 <w:rPr>
                   <w:rFonts w:ascii="Calibri Light" w:eastAsia="Calibri" w:hAnsi="Calibri Light" w:cs="Calibri Light"/>
@@ -7180,7 +10117,7 @@
                 <w:t>I</w:t>
               </w:r>
             </w:ins>
-            <w:del w:id="4" w:author="Microsoft Office User" w:date="2022-07-13T00:10:00Z">
+            <w:del w:id="322" w:author="Microsoft Office User" w:date="2022-07-13T00:10:00Z">
               <w:r>
                 <w:rPr>
                   <w:rFonts w:ascii="Calibri Light" w:eastAsia="Calibri" w:hAnsi="Calibri Light" w:cs="Calibri Light"/>
@@ -7195,13 +10132,24 @@
         </w:tc>
         <w:tc>
           <w:tcPr>
-            <w:tcW w:w="1170" w:type="dxa"/>
+            <w:tcW w:w="1133" w:type="dxa"/>
             <w:tcBorders>
               <w:top w:val="single" w:sz="6" w:space="0" w:color="CCCCCC"/>
               <w:left w:val="single" w:sz="6" w:space="0" w:color="CCCCCC"/>
               <w:bottom w:val="single" w:sz="6" w:space="0" w:color="CCCCCC"/>
               <w:right w:val="single" w:sz="6" w:space="0" w:color="CCCCCC"/>
             </w:tcBorders>
+            <w:tcPrChange w:id="323" w:author="Microsoft Office User" w:date="2022-08-10T19:34:00Z">
+              <w:tcPr>
+                <w:tcW w:w="1170" w:type="dxa"/>
+                <w:tcBorders>
+                  <w:top w:val="single" w:sz="6" w:space="0" w:color="CCCCCC"/>
+                  <w:left w:val="single" w:sz="6" w:space="0" w:color="CCCCCC"/>
+                  <w:bottom w:val="single" w:sz="6" w:space="0" w:color="CCCCCC"/>
+                  <w:right w:val="single" w:sz="6" w:space="0" w:color="CCCCCC"/>
+                </w:tcBorders>
+              </w:tcPr>
+            </w:tcPrChange>
           </w:tcPr>
           <w:p>
             <w:pPr>
@@ -7225,13 +10173,24 @@
         </w:tc>
         <w:tc>
           <w:tcPr>
-            <w:tcW w:w="1980" w:type="dxa"/>
+            <w:tcW w:w="1918" w:type="dxa"/>
             <w:tcBorders>
               <w:top w:val="single" w:sz="6" w:space="0" w:color="CCCCCC"/>
               <w:left w:val="single" w:sz="6" w:space="0" w:color="CCCCCC"/>
               <w:bottom w:val="single" w:sz="6" w:space="0" w:color="CCCCCC"/>
               <w:right w:val="single" w:sz="6" w:space="0" w:color="CCCCCC"/>
             </w:tcBorders>
+            <w:tcPrChange w:id="324" w:author="Microsoft Office User" w:date="2022-08-10T19:34:00Z">
+              <w:tcPr>
+                <w:tcW w:w="1980" w:type="dxa"/>
+                <w:tcBorders>
+                  <w:top w:val="single" w:sz="6" w:space="0" w:color="CCCCCC"/>
+                  <w:left w:val="single" w:sz="6" w:space="0" w:color="CCCCCC"/>
+                  <w:bottom w:val="single" w:sz="6" w:space="0" w:color="CCCCCC"/>
+                  <w:right w:val="single" w:sz="6" w:space="0" w:color="CCCCCC"/>
+                </w:tcBorders>
+              </w:tcPr>
+            </w:tcPrChange>
           </w:tcPr>
           <w:p>
             <w:pPr>
@@ -7255,13 +10214,24 @@
         </w:tc>
         <w:tc>
           <w:tcPr>
-            <w:tcW w:w="1980" w:type="dxa"/>
+            <w:tcW w:w="1920" w:type="dxa"/>
             <w:tcBorders>
               <w:top w:val="single" w:sz="6" w:space="0" w:color="CCCCCC"/>
               <w:left w:val="single" w:sz="6" w:space="0" w:color="CCCCCC"/>
               <w:bottom w:val="single" w:sz="6" w:space="0" w:color="CCCCCC"/>
               <w:right w:val="single" w:sz="6" w:space="0" w:color="CCCCCC"/>
             </w:tcBorders>
+            <w:tcPrChange w:id="325" w:author="Microsoft Office User" w:date="2022-08-10T19:34:00Z">
+              <w:tcPr>
+                <w:tcW w:w="1980" w:type="dxa"/>
+                <w:tcBorders>
+                  <w:top w:val="single" w:sz="6" w:space="0" w:color="CCCCCC"/>
+                  <w:left w:val="single" w:sz="6" w:space="0" w:color="CCCCCC"/>
+                  <w:bottom w:val="single" w:sz="6" w:space="0" w:color="CCCCCC"/>
+                  <w:right w:val="single" w:sz="6" w:space="0" w:color="CCCCCC"/>
+                </w:tcBorders>
+              </w:tcPr>
+            </w:tcPrChange>
           </w:tcPr>
           <w:p>
             <w:pPr>
@@ -7286,11 +10256,16 @@
       </w:tr>
       <w:tr>
         <w:trPr>
-          <w:trHeight w:val="300"/>
+          <w:trHeight w:val="582"/>
+          <w:trPrChange w:id="326" w:author="Microsoft Office User" w:date="2022-08-10T19:34:00Z">
+            <w:trPr>
+              <w:trHeight w:val="300"/>
+            </w:trPr>
+          </w:trPrChange>
         </w:trPr>
         <w:tc>
           <w:tcPr>
-            <w:tcW w:w="622" w:type="dxa"/>
+            <w:tcW w:w="602" w:type="dxa"/>
             <w:tcBorders>
               <w:top w:val="single" w:sz="6" w:space="0" w:color="CCCCCC"/>
               <w:left w:val="single" w:sz="6" w:space="0" w:color="CCCCCC"/>
@@ -7304,6 +10279,24 @@
               <w:right w:w="45" w:type="dxa"/>
             </w:tcMar>
             <w:vAlign w:val="center"/>
+            <w:tcPrChange w:id="327" w:author="Microsoft Office User" w:date="2022-08-10T19:34:00Z">
+              <w:tcPr>
+                <w:tcW w:w="622" w:type="dxa"/>
+                <w:tcBorders>
+                  <w:top w:val="single" w:sz="6" w:space="0" w:color="CCCCCC"/>
+                  <w:left w:val="single" w:sz="6" w:space="0" w:color="CCCCCC"/>
+                  <w:bottom w:val="single" w:sz="6" w:space="0" w:color="CCCCCC"/>
+                  <w:right w:val="single" w:sz="6" w:space="0" w:color="CCCCCC"/>
+                </w:tcBorders>
+                <w:tcMar>
+                  <w:top w:w="0" w:type="dxa"/>
+                  <w:left w:w="45" w:type="dxa"/>
+                  <w:bottom w:w="0" w:type="dxa"/>
+                  <w:right w:w="45" w:type="dxa"/>
+                </w:tcMar>
+                <w:vAlign w:val="center"/>
+              </w:tcPr>
+            </w:tcPrChange>
           </w:tcPr>
           <w:p>
             <w:pPr>
@@ -7328,7 +10321,7 @@
         </w:tc>
         <w:tc>
           <w:tcPr>
-            <w:tcW w:w="1350" w:type="dxa"/>
+            <w:tcW w:w="1370" w:type="dxa"/>
             <w:tcBorders>
               <w:top w:val="single" w:sz="6" w:space="0" w:color="CCCCCC"/>
               <w:left w:val="single" w:sz="6" w:space="0" w:color="CCCCCC"/>
@@ -7342,6 +10335,24 @@
               <w:right w:w="45" w:type="dxa"/>
             </w:tcMar>
             <w:vAlign w:val="center"/>
+            <w:tcPrChange w:id="328" w:author="Microsoft Office User" w:date="2022-08-10T19:34:00Z">
+              <w:tcPr>
+                <w:tcW w:w="1350" w:type="dxa"/>
+                <w:tcBorders>
+                  <w:top w:val="single" w:sz="6" w:space="0" w:color="CCCCCC"/>
+                  <w:left w:val="single" w:sz="6" w:space="0" w:color="CCCCCC"/>
+                  <w:bottom w:val="single" w:sz="6" w:space="0" w:color="CCCCCC"/>
+                  <w:right w:val="single" w:sz="6" w:space="0" w:color="CCCCCC"/>
+                </w:tcBorders>
+                <w:tcMar>
+                  <w:top w:w="0" w:type="dxa"/>
+                  <w:left w:w="45" w:type="dxa"/>
+                  <w:bottom w:w="0" w:type="dxa"/>
+                  <w:right w:w="45" w:type="dxa"/>
+                </w:tcMar>
+                <w:vAlign w:val="center"/>
+              </w:tcPr>
+            </w:tcPrChange>
           </w:tcPr>
           <w:p>
             <w:pPr>
@@ -7364,18 +10375,29 @@
         </w:tc>
         <w:tc>
           <w:tcPr>
-            <w:tcW w:w="2430" w:type="dxa"/>
+            <w:tcW w:w="2293" w:type="dxa"/>
             <w:tcBorders>
               <w:top w:val="single" w:sz="6" w:space="0" w:color="CCCCCC"/>
               <w:left w:val="single" w:sz="6" w:space="0" w:color="CCCCCC"/>
               <w:bottom w:val="single" w:sz="6" w:space="0" w:color="CCCCCC"/>
               <w:right w:val="single" w:sz="6" w:space="0" w:color="CCCCCC"/>
             </w:tcBorders>
+            <w:tcPrChange w:id="329" w:author="Microsoft Office User" w:date="2022-08-10T19:34:00Z">
+              <w:tcPr>
+                <w:tcW w:w="2430" w:type="dxa"/>
+                <w:tcBorders>
+                  <w:top w:val="single" w:sz="6" w:space="0" w:color="CCCCCC"/>
+                  <w:left w:val="single" w:sz="6" w:space="0" w:color="CCCCCC"/>
+                  <w:bottom w:val="single" w:sz="6" w:space="0" w:color="CCCCCC"/>
+                  <w:right w:val="single" w:sz="6" w:space="0" w:color="CCCCCC"/>
+                </w:tcBorders>
+              </w:tcPr>
+            </w:tcPrChange>
           </w:tcPr>
           <w:p>
             <w:pPr>
               <w:rPr>
-                <w:del w:id="5" w:author="Microsoft Office User" w:date="2022-07-09T21:14:00Z"/>
+                <w:del w:id="330" w:author="Microsoft Office User" w:date="2022-07-09T21:14:00Z"/>
                 <w:rFonts w:ascii="Calibri Light" w:eastAsia="Calibri" w:hAnsi="Calibri Light" w:cs="Calibri Light"/>
                 <w:bCs/>
                 <w:color w:val="000000"/>
@@ -7393,7 +10415,7 @@
               </w:rPr>
               <w:t xml:space="preserve">Data wrangling </w:t>
             </w:r>
-            <w:ins w:id="6" w:author="Microsoft Office User" w:date="2022-07-13T00:10:00Z">
+            <w:ins w:id="331" w:author="Microsoft Office User" w:date="2022-07-13T00:10:00Z">
               <w:r>
                 <w:rPr>
                   <w:rFonts w:ascii="Calibri Light" w:eastAsia="Calibri" w:hAnsi="Calibri Light" w:cs="Calibri Light"/>
@@ -7405,7 +10427,7 @@
                 <w:t>II</w:t>
               </w:r>
             </w:ins>
-            <w:del w:id="7" w:author="Microsoft Office User" w:date="2022-07-13T00:10:00Z">
+            <w:del w:id="332" w:author="Microsoft Office User" w:date="2022-07-13T00:10:00Z">
               <w:r>
                 <w:rPr>
                   <w:rFonts w:ascii="Calibri Light" w:eastAsia="Calibri" w:hAnsi="Calibri Light" w:cs="Calibri Light"/>
@@ -7428,7 +10450,7 @@
                 <w:szCs w:val="20"/>
               </w:rPr>
             </w:pPr>
-            <w:del w:id="8" w:author="Microsoft Office User" w:date="2022-07-09T21:14:00Z">
+            <w:del w:id="333" w:author="Microsoft Office User" w:date="2022-07-09T21:14:00Z">
               <w:r>
                 <w:rPr>
                   <w:rFonts w:ascii="Calibri Light" w:eastAsia="Calibri" w:hAnsi="Calibri Light" w:cs="Calibri Light"/>
@@ -7444,13 +10466,24 @@
         </w:tc>
         <w:tc>
           <w:tcPr>
-            <w:tcW w:w="1170" w:type="dxa"/>
+            <w:tcW w:w="1133" w:type="dxa"/>
             <w:tcBorders>
               <w:top w:val="single" w:sz="6" w:space="0" w:color="CCCCCC"/>
               <w:left w:val="single" w:sz="6" w:space="0" w:color="CCCCCC"/>
               <w:bottom w:val="single" w:sz="6" w:space="0" w:color="CCCCCC"/>
               <w:right w:val="single" w:sz="6" w:space="0" w:color="CCCCCC"/>
             </w:tcBorders>
+            <w:tcPrChange w:id="334" w:author="Microsoft Office User" w:date="2022-08-10T19:34:00Z">
+              <w:tcPr>
+                <w:tcW w:w="1170" w:type="dxa"/>
+                <w:tcBorders>
+                  <w:top w:val="single" w:sz="6" w:space="0" w:color="CCCCCC"/>
+                  <w:left w:val="single" w:sz="6" w:space="0" w:color="CCCCCC"/>
+                  <w:bottom w:val="single" w:sz="6" w:space="0" w:color="CCCCCC"/>
+                  <w:right w:val="single" w:sz="6" w:space="0" w:color="CCCCCC"/>
+                </w:tcBorders>
+              </w:tcPr>
+            </w:tcPrChange>
           </w:tcPr>
           <w:p>
             <w:pPr>
@@ -7474,13 +10507,24 @@
         </w:tc>
         <w:tc>
           <w:tcPr>
-            <w:tcW w:w="1980" w:type="dxa"/>
+            <w:tcW w:w="1918" w:type="dxa"/>
             <w:tcBorders>
               <w:top w:val="single" w:sz="6" w:space="0" w:color="CCCCCC"/>
               <w:left w:val="single" w:sz="6" w:space="0" w:color="CCCCCC"/>
               <w:bottom w:val="single" w:sz="6" w:space="0" w:color="CCCCCC"/>
               <w:right w:val="single" w:sz="6" w:space="0" w:color="CCCCCC"/>
             </w:tcBorders>
+            <w:tcPrChange w:id="335" w:author="Microsoft Office User" w:date="2022-08-10T19:34:00Z">
+              <w:tcPr>
+                <w:tcW w:w="1980" w:type="dxa"/>
+                <w:tcBorders>
+                  <w:top w:val="single" w:sz="6" w:space="0" w:color="CCCCCC"/>
+                  <w:left w:val="single" w:sz="6" w:space="0" w:color="CCCCCC"/>
+                  <w:bottom w:val="single" w:sz="6" w:space="0" w:color="CCCCCC"/>
+                  <w:right w:val="single" w:sz="6" w:space="0" w:color="CCCCCC"/>
+                </w:tcBorders>
+              </w:tcPr>
+            </w:tcPrChange>
           </w:tcPr>
           <w:p>
             <w:pPr>
@@ -7504,13 +10548,24 @@
         </w:tc>
         <w:tc>
           <w:tcPr>
-            <w:tcW w:w="1980" w:type="dxa"/>
+            <w:tcW w:w="1920" w:type="dxa"/>
             <w:tcBorders>
               <w:top w:val="single" w:sz="6" w:space="0" w:color="CCCCCC"/>
               <w:left w:val="single" w:sz="6" w:space="0" w:color="CCCCCC"/>
               <w:bottom w:val="single" w:sz="6" w:space="0" w:color="CCCCCC"/>
               <w:right w:val="single" w:sz="6" w:space="0" w:color="CCCCCC"/>
             </w:tcBorders>
+            <w:tcPrChange w:id="336" w:author="Microsoft Office User" w:date="2022-08-10T19:34:00Z">
+              <w:tcPr>
+                <w:tcW w:w="1980" w:type="dxa"/>
+                <w:tcBorders>
+                  <w:top w:val="single" w:sz="6" w:space="0" w:color="CCCCCC"/>
+                  <w:left w:val="single" w:sz="6" w:space="0" w:color="CCCCCC"/>
+                  <w:bottom w:val="single" w:sz="6" w:space="0" w:color="CCCCCC"/>
+                  <w:right w:val="single" w:sz="6" w:space="0" w:color="CCCCCC"/>
+                </w:tcBorders>
+              </w:tcPr>
+            </w:tcPrChange>
           </w:tcPr>
           <w:p>
             <w:pPr>
@@ -7535,11 +10590,16 @@
       </w:tr>
       <w:tr>
         <w:trPr>
-          <w:trHeight w:val="300"/>
+          <w:trHeight w:val="582"/>
+          <w:trPrChange w:id="337" w:author="Microsoft Office User" w:date="2022-08-10T19:34:00Z">
+            <w:trPr>
+              <w:trHeight w:val="300"/>
+            </w:trPr>
+          </w:trPrChange>
         </w:trPr>
         <w:tc>
           <w:tcPr>
-            <w:tcW w:w="622" w:type="dxa"/>
+            <w:tcW w:w="602" w:type="dxa"/>
             <w:tcBorders>
               <w:top w:val="single" w:sz="6" w:space="0" w:color="CCCCCC"/>
               <w:left w:val="single" w:sz="6" w:space="0" w:color="CCCCCC"/>
@@ -7553,6 +10613,24 @@
               <w:right w:w="45" w:type="dxa"/>
             </w:tcMar>
             <w:vAlign w:val="center"/>
+            <w:tcPrChange w:id="338" w:author="Microsoft Office User" w:date="2022-08-10T19:34:00Z">
+              <w:tcPr>
+                <w:tcW w:w="622" w:type="dxa"/>
+                <w:tcBorders>
+                  <w:top w:val="single" w:sz="6" w:space="0" w:color="CCCCCC"/>
+                  <w:left w:val="single" w:sz="6" w:space="0" w:color="CCCCCC"/>
+                  <w:bottom w:val="single" w:sz="6" w:space="0" w:color="CCCCCC"/>
+                  <w:right w:val="single" w:sz="6" w:space="0" w:color="CCCCCC"/>
+                </w:tcBorders>
+                <w:tcMar>
+                  <w:top w:w="0" w:type="dxa"/>
+                  <w:left w:w="45" w:type="dxa"/>
+                  <w:bottom w:w="0" w:type="dxa"/>
+                  <w:right w:w="45" w:type="dxa"/>
+                </w:tcMar>
+                <w:vAlign w:val="center"/>
+              </w:tcPr>
+            </w:tcPrChange>
           </w:tcPr>
           <w:p>
             <w:pPr>
@@ -7577,7 +10655,7 @@
         </w:tc>
         <w:tc>
           <w:tcPr>
-            <w:tcW w:w="1350" w:type="dxa"/>
+            <w:tcW w:w="1370" w:type="dxa"/>
             <w:tcBorders>
               <w:top w:val="single" w:sz="6" w:space="0" w:color="CCCCCC"/>
               <w:left w:val="single" w:sz="6" w:space="0" w:color="CCCCCC"/>
@@ -7591,6 +10669,24 @@
               <w:right w:w="45" w:type="dxa"/>
             </w:tcMar>
             <w:vAlign w:val="center"/>
+            <w:tcPrChange w:id="339" w:author="Microsoft Office User" w:date="2022-08-10T19:34:00Z">
+              <w:tcPr>
+                <w:tcW w:w="1350" w:type="dxa"/>
+                <w:tcBorders>
+                  <w:top w:val="single" w:sz="6" w:space="0" w:color="CCCCCC"/>
+                  <w:left w:val="single" w:sz="6" w:space="0" w:color="CCCCCC"/>
+                  <w:bottom w:val="single" w:sz="6" w:space="0" w:color="CCCCCC"/>
+                  <w:right w:val="single" w:sz="6" w:space="0" w:color="CCCCCC"/>
+                </w:tcBorders>
+                <w:tcMar>
+                  <w:top w:w="0" w:type="dxa"/>
+                  <w:left w:w="45" w:type="dxa"/>
+                  <w:bottom w:w="0" w:type="dxa"/>
+                  <w:right w:w="45" w:type="dxa"/>
+                </w:tcMar>
+                <w:vAlign w:val="center"/>
+              </w:tcPr>
+            </w:tcPrChange>
           </w:tcPr>
           <w:p>
             <w:pPr>
@@ -7613,13 +10709,24 @@
         </w:tc>
         <w:tc>
           <w:tcPr>
-            <w:tcW w:w="2430" w:type="dxa"/>
+            <w:tcW w:w="2293" w:type="dxa"/>
             <w:tcBorders>
               <w:top w:val="single" w:sz="6" w:space="0" w:color="CCCCCC"/>
               <w:left w:val="single" w:sz="6" w:space="0" w:color="CCCCCC"/>
               <w:bottom w:val="single" w:sz="6" w:space="0" w:color="CCCCCC"/>
               <w:right w:val="single" w:sz="6" w:space="0" w:color="CCCCCC"/>
             </w:tcBorders>
+            <w:tcPrChange w:id="340" w:author="Microsoft Office User" w:date="2022-08-10T19:34:00Z">
+              <w:tcPr>
+                <w:tcW w:w="2430" w:type="dxa"/>
+                <w:tcBorders>
+                  <w:top w:val="single" w:sz="6" w:space="0" w:color="CCCCCC"/>
+                  <w:left w:val="single" w:sz="6" w:space="0" w:color="CCCCCC"/>
+                  <w:bottom w:val="single" w:sz="6" w:space="0" w:color="CCCCCC"/>
+                  <w:right w:val="single" w:sz="6" w:space="0" w:color="CCCCCC"/>
+                </w:tcBorders>
+              </w:tcPr>
+            </w:tcPrChange>
           </w:tcPr>
           <w:p>
             <w:pPr>
@@ -7662,13 +10769,24 @@
         </w:tc>
         <w:tc>
           <w:tcPr>
-            <w:tcW w:w="1170" w:type="dxa"/>
+            <w:tcW w:w="1133" w:type="dxa"/>
             <w:tcBorders>
               <w:top w:val="single" w:sz="6" w:space="0" w:color="CCCCCC"/>
               <w:left w:val="single" w:sz="6" w:space="0" w:color="CCCCCC"/>
               <w:bottom w:val="single" w:sz="6" w:space="0" w:color="CCCCCC"/>
               <w:right w:val="single" w:sz="6" w:space="0" w:color="CCCCCC"/>
             </w:tcBorders>
+            <w:tcPrChange w:id="341" w:author="Microsoft Office User" w:date="2022-08-10T19:34:00Z">
+              <w:tcPr>
+                <w:tcW w:w="1170" w:type="dxa"/>
+                <w:tcBorders>
+                  <w:top w:val="single" w:sz="6" w:space="0" w:color="CCCCCC"/>
+                  <w:left w:val="single" w:sz="6" w:space="0" w:color="CCCCCC"/>
+                  <w:bottom w:val="single" w:sz="6" w:space="0" w:color="CCCCCC"/>
+                  <w:right w:val="single" w:sz="6" w:space="0" w:color="CCCCCC"/>
+                </w:tcBorders>
+              </w:tcPr>
+            </w:tcPrChange>
           </w:tcPr>
           <w:p>
             <w:pPr>
@@ -7692,13 +10810,24 @@
         </w:tc>
         <w:tc>
           <w:tcPr>
-            <w:tcW w:w="1980" w:type="dxa"/>
+            <w:tcW w:w="1918" w:type="dxa"/>
             <w:tcBorders>
               <w:top w:val="single" w:sz="6" w:space="0" w:color="CCCCCC"/>
               <w:left w:val="single" w:sz="6" w:space="0" w:color="CCCCCC"/>
               <w:bottom w:val="single" w:sz="6" w:space="0" w:color="CCCCCC"/>
               <w:right w:val="single" w:sz="6" w:space="0" w:color="CCCCCC"/>
             </w:tcBorders>
+            <w:tcPrChange w:id="342" w:author="Microsoft Office User" w:date="2022-08-10T19:34:00Z">
+              <w:tcPr>
+                <w:tcW w:w="1980" w:type="dxa"/>
+                <w:tcBorders>
+                  <w:top w:val="single" w:sz="6" w:space="0" w:color="CCCCCC"/>
+                  <w:left w:val="single" w:sz="6" w:space="0" w:color="CCCCCC"/>
+                  <w:bottom w:val="single" w:sz="6" w:space="0" w:color="CCCCCC"/>
+                  <w:right w:val="single" w:sz="6" w:space="0" w:color="CCCCCC"/>
+                </w:tcBorders>
+              </w:tcPr>
+            </w:tcPrChange>
           </w:tcPr>
           <w:p>
             <w:pPr>
@@ -7722,13 +10851,24 @@
         </w:tc>
         <w:tc>
           <w:tcPr>
-            <w:tcW w:w="1980" w:type="dxa"/>
+            <w:tcW w:w="1920" w:type="dxa"/>
             <w:tcBorders>
               <w:top w:val="single" w:sz="6" w:space="0" w:color="CCCCCC"/>
               <w:left w:val="single" w:sz="6" w:space="0" w:color="CCCCCC"/>
               <w:bottom w:val="single" w:sz="6" w:space="0" w:color="CCCCCC"/>
               <w:right w:val="single" w:sz="6" w:space="0" w:color="CCCCCC"/>
             </w:tcBorders>
+            <w:tcPrChange w:id="343" w:author="Microsoft Office User" w:date="2022-08-10T19:34:00Z">
+              <w:tcPr>
+                <w:tcW w:w="1980" w:type="dxa"/>
+                <w:tcBorders>
+                  <w:top w:val="single" w:sz="6" w:space="0" w:color="CCCCCC"/>
+                  <w:left w:val="single" w:sz="6" w:space="0" w:color="CCCCCC"/>
+                  <w:bottom w:val="single" w:sz="6" w:space="0" w:color="CCCCCC"/>
+                  <w:right w:val="single" w:sz="6" w:space="0" w:color="CCCCCC"/>
+                </w:tcBorders>
+              </w:tcPr>
+            </w:tcPrChange>
           </w:tcPr>
           <w:p>
             <w:pPr>
@@ -7753,11 +10893,16 @@
       </w:tr>
       <w:tr>
         <w:trPr>
-          <w:trHeight w:val="300"/>
+          <w:trHeight w:val="582"/>
+          <w:trPrChange w:id="344" w:author="Microsoft Office User" w:date="2022-08-10T19:34:00Z">
+            <w:trPr>
+              <w:trHeight w:val="300"/>
+            </w:trPr>
+          </w:trPrChange>
         </w:trPr>
         <w:tc>
           <w:tcPr>
-            <w:tcW w:w="622" w:type="dxa"/>
+            <w:tcW w:w="602" w:type="dxa"/>
             <w:tcBorders>
               <w:top w:val="single" w:sz="6" w:space="0" w:color="CCCCCC"/>
               <w:left w:val="single" w:sz="6" w:space="0" w:color="CCCCCC"/>
@@ -7771,6 +10916,24 @@
               <w:right w:w="45" w:type="dxa"/>
             </w:tcMar>
             <w:vAlign w:val="center"/>
+            <w:tcPrChange w:id="345" w:author="Microsoft Office User" w:date="2022-08-10T19:34:00Z">
+              <w:tcPr>
+                <w:tcW w:w="622" w:type="dxa"/>
+                <w:tcBorders>
+                  <w:top w:val="single" w:sz="6" w:space="0" w:color="CCCCCC"/>
+                  <w:left w:val="single" w:sz="6" w:space="0" w:color="CCCCCC"/>
+                  <w:bottom w:val="single" w:sz="6" w:space="0" w:color="CCCCCC"/>
+                  <w:right w:val="single" w:sz="6" w:space="0" w:color="CCCCCC"/>
+                </w:tcBorders>
+                <w:tcMar>
+                  <w:top w:w="0" w:type="dxa"/>
+                  <w:left w:w="45" w:type="dxa"/>
+                  <w:bottom w:w="0" w:type="dxa"/>
+                  <w:right w:w="45" w:type="dxa"/>
+                </w:tcMar>
+                <w:vAlign w:val="center"/>
+              </w:tcPr>
+            </w:tcPrChange>
           </w:tcPr>
           <w:p>
             <w:pPr>
@@ -7795,7 +10958,7 @@
         </w:tc>
         <w:tc>
           <w:tcPr>
-            <w:tcW w:w="1350" w:type="dxa"/>
+            <w:tcW w:w="1370" w:type="dxa"/>
             <w:tcBorders>
               <w:top w:val="single" w:sz="6" w:space="0" w:color="CCCCCC"/>
               <w:left w:val="single" w:sz="6" w:space="0" w:color="CCCCCC"/>
@@ -7809,6 +10972,24 @@
               <w:right w:w="45" w:type="dxa"/>
             </w:tcMar>
             <w:vAlign w:val="center"/>
+            <w:tcPrChange w:id="346" w:author="Microsoft Office User" w:date="2022-08-10T19:34:00Z">
+              <w:tcPr>
+                <w:tcW w:w="1350" w:type="dxa"/>
+                <w:tcBorders>
+                  <w:top w:val="single" w:sz="6" w:space="0" w:color="CCCCCC"/>
+                  <w:left w:val="single" w:sz="6" w:space="0" w:color="CCCCCC"/>
+                  <w:bottom w:val="single" w:sz="6" w:space="0" w:color="CCCCCC"/>
+                  <w:right w:val="single" w:sz="6" w:space="0" w:color="CCCCCC"/>
+                </w:tcBorders>
+                <w:tcMar>
+                  <w:top w:w="0" w:type="dxa"/>
+                  <w:left w:w="45" w:type="dxa"/>
+                  <w:bottom w:w="0" w:type="dxa"/>
+                  <w:right w:w="45" w:type="dxa"/>
+                </w:tcMar>
+                <w:vAlign w:val="center"/>
+              </w:tcPr>
+            </w:tcPrChange>
           </w:tcPr>
           <w:p>
             <w:pPr>
@@ -7831,25 +11012,36 @@
         </w:tc>
         <w:tc>
           <w:tcPr>
-            <w:tcW w:w="2430" w:type="dxa"/>
+            <w:tcW w:w="2293" w:type="dxa"/>
             <w:tcBorders>
               <w:top w:val="single" w:sz="6" w:space="0" w:color="CCCCCC"/>
               <w:left w:val="single" w:sz="6" w:space="0" w:color="CCCCCC"/>
               <w:bottom w:val="single" w:sz="6" w:space="0" w:color="CCCCCC"/>
               <w:right w:val="single" w:sz="6" w:space="0" w:color="CCCCCC"/>
             </w:tcBorders>
+            <w:tcPrChange w:id="347" w:author="Microsoft Office User" w:date="2022-08-10T19:34:00Z">
+              <w:tcPr>
+                <w:tcW w:w="2430" w:type="dxa"/>
+                <w:tcBorders>
+                  <w:top w:val="single" w:sz="6" w:space="0" w:color="CCCCCC"/>
+                  <w:left w:val="single" w:sz="6" w:space="0" w:color="CCCCCC"/>
+                  <w:bottom w:val="single" w:sz="6" w:space="0" w:color="CCCCCC"/>
+                  <w:right w:val="single" w:sz="6" w:space="0" w:color="CCCCCC"/>
+                </w:tcBorders>
+              </w:tcPr>
+            </w:tcPrChange>
           </w:tcPr>
           <w:p>
             <w:pPr>
               <w:rPr>
-                <w:ins w:id="9" w:author="Microsoft Office User" w:date="2022-07-09T20:38:00Z"/>
+                <w:ins w:id="348" w:author="Microsoft Office User" w:date="2022-07-09T20:38:00Z"/>
                 <w:rFonts w:ascii="Calibri Light" w:eastAsia="Calibri" w:hAnsi="Calibri Light" w:cs="Calibri Light"/>
                 <w:color w:val="000000"/>
                 <w:sz w:val="20"/>
                 <w:szCs w:val="20"/>
               </w:rPr>
             </w:pPr>
-            <w:ins w:id="10" w:author="Microsoft Office User" w:date="2022-07-09T20:38:00Z">
+            <w:ins w:id="349" w:author="Microsoft Office User" w:date="2022-07-09T20:38:00Z">
               <w:r>
                 <w:rPr>
                   <w:rFonts w:ascii="Calibri Light" w:eastAsia="Calibri" w:hAnsi="Calibri Light" w:cs="Calibri Light"/>
@@ -7870,7 +11062,7 @@
                 <w:szCs w:val="20"/>
               </w:rPr>
             </w:pPr>
-            <w:ins w:id="11" w:author="Microsoft Office User" w:date="2022-07-09T20:38:00Z">
+            <w:ins w:id="350" w:author="Microsoft Office User" w:date="2022-07-09T20:38:00Z">
               <w:r>
                 <w:rPr>
                   <w:rFonts w:ascii="Calibri Light" w:eastAsia="Calibri" w:hAnsi="Calibri Light" w:cs="Calibri Light"/>
@@ -7881,7 +11073,7 @@
                 <w:t>Data Science Workflow</w:t>
               </w:r>
             </w:ins>
-            <w:del w:id="12" w:author="Microsoft Office User" w:date="2022-07-09T20:38:00Z">
+            <w:del w:id="351" w:author="Microsoft Office User" w:date="2022-07-09T20:38:00Z">
               <w:r>
                 <w:rPr>
                   <w:rFonts w:ascii="Calibri Light" w:eastAsia="Calibri" w:hAnsi="Calibri Light" w:cs="Calibri Light"/>
@@ -7905,13 +11097,24 @@
         </w:tc>
         <w:tc>
           <w:tcPr>
-            <w:tcW w:w="1170" w:type="dxa"/>
+            <w:tcW w:w="1133" w:type="dxa"/>
             <w:tcBorders>
               <w:top w:val="single" w:sz="6" w:space="0" w:color="CCCCCC"/>
               <w:left w:val="single" w:sz="6" w:space="0" w:color="CCCCCC"/>
               <w:bottom w:val="single" w:sz="6" w:space="0" w:color="CCCCCC"/>
               <w:right w:val="single" w:sz="6" w:space="0" w:color="CCCCCC"/>
             </w:tcBorders>
+            <w:tcPrChange w:id="352" w:author="Microsoft Office User" w:date="2022-08-10T19:34:00Z">
+              <w:tcPr>
+                <w:tcW w:w="1170" w:type="dxa"/>
+                <w:tcBorders>
+                  <w:top w:val="single" w:sz="6" w:space="0" w:color="CCCCCC"/>
+                  <w:left w:val="single" w:sz="6" w:space="0" w:color="CCCCCC"/>
+                  <w:bottom w:val="single" w:sz="6" w:space="0" w:color="CCCCCC"/>
+                  <w:right w:val="single" w:sz="6" w:space="0" w:color="CCCCCC"/>
+                </w:tcBorders>
+              </w:tcPr>
+            </w:tcPrChange>
           </w:tcPr>
           <w:p>
             <w:pPr>
@@ -7922,7 +11125,7 @@
                 <w:szCs w:val="20"/>
               </w:rPr>
             </w:pPr>
-            <w:del w:id="13" w:author="Microsoft Office User" w:date="2022-07-09T21:11:00Z">
+            <w:del w:id="353" w:author="Microsoft Office User" w:date="2022-07-09T21:11:00Z">
               <w:r>
                 <w:rPr>
                   <w:rFonts w:ascii="Calibri Light" w:eastAsia="Calibri" w:hAnsi="Calibri Light" w:cs="Calibri Light"/>
@@ -7933,7 +11136,7 @@
                 <w:delText>AE 06</w:delText>
               </w:r>
             </w:del>
-            <w:ins w:id="14" w:author="Microsoft Office User" w:date="2022-07-09T21:11:00Z">
+            <w:ins w:id="354" w:author="Microsoft Office User" w:date="2022-07-09T21:11:00Z">
               <w:r>
                 <w:rPr>
                   <w:rFonts w:ascii="Calibri Light" w:eastAsia="Calibri" w:hAnsi="Calibri Light" w:cs="Calibri Light"/>
@@ -7948,13 +11151,24 @@
         </w:tc>
         <w:tc>
           <w:tcPr>
-            <w:tcW w:w="1980" w:type="dxa"/>
+            <w:tcW w:w="1918" w:type="dxa"/>
             <w:tcBorders>
               <w:top w:val="single" w:sz="6" w:space="0" w:color="CCCCCC"/>
               <w:left w:val="single" w:sz="6" w:space="0" w:color="CCCCCC"/>
               <w:bottom w:val="single" w:sz="6" w:space="0" w:color="CCCCCC"/>
               <w:right w:val="single" w:sz="6" w:space="0" w:color="CCCCCC"/>
             </w:tcBorders>
+            <w:tcPrChange w:id="355" w:author="Microsoft Office User" w:date="2022-08-10T19:34:00Z">
+              <w:tcPr>
+                <w:tcW w:w="1980" w:type="dxa"/>
+                <w:tcBorders>
+                  <w:top w:val="single" w:sz="6" w:space="0" w:color="CCCCCC"/>
+                  <w:left w:val="single" w:sz="6" w:space="0" w:color="CCCCCC"/>
+                  <w:bottom w:val="single" w:sz="6" w:space="0" w:color="CCCCCC"/>
+                  <w:right w:val="single" w:sz="6" w:space="0" w:color="CCCCCC"/>
+                </w:tcBorders>
+              </w:tcPr>
+            </w:tcPrChange>
           </w:tcPr>
           <w:p>
             <w:pPr>
@@ -7978,13 +11192,24 @@
         </w:tc>
         <w:tc>
           <w:tcPr>
-            <w:tcW w:w="1980" w:type="dxa"/>
+            <w:tcW w:w="1920" w:type="dxa"/>
             <w:tcBorders>
               <w:top w:val="single" w:sz="6" w:space="0" w:color="CCCCCC"/>
               <w:left w:val="single" w:sz="6" w:space="0" w:color="CCCCCC"/>
               <w:bottom w:val="single" w:sz="6" w:space="0" w:color="CCCCCC"/>
               <w:right w:val="single" w:sz="6" w:space="0" w:color="CCCCCC"/>
             </w:tcBorders>
+            <w:tcPrChange w:id="356" w:author="Microsoft Office User" w:date="2022-08-10T19:34:00Z">
+              <w:tcPr>
+                <w:tcW w:w="1980" w:type="dxa"/>
+                <w:tcBorders>
+                  <w:top w:val="single" w:sz="6" w:space="0" w:color="CCCCCC"/>
+                  <w:left w:val="single" w:sz="6" w:space="0" w:color="CCCCCC"/>
+                  <w:bottom w:val="single" w:sz="6" w:space="0" w:color="CCCCCC"/>
+                  <w:right w:val="single" w:sz="6" w:space="0" w:color="CCCCCC"/>
+                </w:tcBorders>
+              </w:tcPr>
+            </w:tcPrChange>
           </w:tcPr>
           <w:p>
             <w:pPr>
@@ -8009,11 +11234,16 @@
       </w:tr>
       <w:tr>
         <w:trPr>
-          <w:trHeight w:val="300"/>
+          <w:trHeight w:val="582"/>
+          <w:trPrChange w:id="357" w:author="Microsoft Office User" w:date="2022-08-10T19:34:00Z">
+            <w:trPr>
+              <w:trHeight w:val="300"/>
+            </w:trPr>
+          </w:trPrChange>
         </w:trPr>
         <w:tc>
           <w:tcPr>
-            <w:tcW w:w="622" w:type="dxa"/>
+            <w:tcW w:w="602" w:type="dxa"/>
             <w:tcBorders>
               <w:top w:val="single" w:sz="6" w:space="0" w:color="CCCCCC"/>
               <w:left w:val="single" w:sz="6" w:space="0" w:color="CCCCCC"/>
@@ -8027,6 +11257,24 @@
               <w:right w:w="45" w:type="dxa"/>
             </w:tcMar>
             <w:vAlign w:val="center"/>
+            <w:tcPrChange w:id="358" w:author="Microsoft Office User" w:date="2022-08-10T19:34:00Z">
+              <w:tcPr>
+                <w:tcW w:w="622" w:type="dxa"/>
+                <w:tcBorders>
+                  <w:top w:val="single" w:sz="6" w:space="0" w:color="CCCCCC"/>
+                  <w:left w:val="single" w:sz="6" w:space="0" w:color="CCCCCC"/>
+                  <w:bottom w:val="single" w:sz="6" w:space="0" w:color="CCCCCC"/>
+                  <w:right w:val="single" w:sz="6" w:space="0" w:color="CCCCCC"/>
+                </w:tcBorders>
+                <w:tcMar>
+                  <w:top w:w="0" w:type="dxa"/>
+                  <w:left w:w="45" w:type="dxa"/>
+                  <w:bottom w:w="0" w:type="dxa"/>
+                  <w:right w:w="45" w:type="dxa"/>
+                </w:tcMar>
+                <w:vAlign w:val="center"/>
+              </w:tcPr>
+            </w:tcPrChange>
           </w:tcPr>
           <w:p>
             <w:pPr>
@@ -8051,7 +11299,7 @@
         </w:tc>
         <w:tc>
           <w:tcPr>
-            <w:tcW w:w="1350" w:type="dxa"/>
+            <w:tcW w:w="1370" w:type="dxa"/>
             <w:tcBorders>
               <w:top w:val="single" w:sz="6" w:space="0" w:color="CCCCCC"/>
               <w:left w:val="single" w:sz="6" w:space="0" w:color="CCCCCC"/>
@@ -8065,6 +11313,24 @@
               <w:right w:w="45" w:type="dxa"/>
             </w:tcMar>
             <w:vAlign w:val="center"/>
+            <w:tcPrChange w:id="359" w:author="Microsoft Office User" w:date="2022-08-10T19:34:00Z">
+              <w:tcPr>
+                <w:tcW w:w="1350" w:type="dxa"/>
+                <w:tcBorders>
+                  <w:top w:val="single" w:sz="6" w:space="0" w:color="CCCCCC"/>
+                  <w:left w:val="single" w:sz="6" w:space="0" w:color="CCCCCC"/>
+                  <w:bottom w:val="single" w:sz="6" w:space="0" w:color="CCCCCC"/>
+                  <w:right w:val="single" w:sz="6" w:space="0" w:color="CCCCCC"/>
+                </w:tcBorders>
+                <w:tcMar>
+                  <w:top w:w="0" w:type="dxa"/>
+                  <w:left w:w="45" w:type="dxa"/>
+                  <w:bottom w:w="0" w:type="dxa"/>
+                  <w:right w:w="45" w:type="dxa"/>
+                </w:tcMar>
+                <w:vAlign w:val="center"/>
+              </w:tcPr>
+            </w:tcPrChange>
           </w:tcPr>
           <w:p>
             <w:pPr>
@@ -8087,25 +11353,36 @@
         </w:tc>
         <w:tc>
           <w:tcPr>
-            <w:tcW w:w="2430" w:type="dxa"/>
+            <w:tcW w:w="2293" w:type="dxa"/>
             <w:tcBorders>
               <w:top w:val="single" w:sz="6" w:space="0" w:color="CCCCCC"/>
               <w:left w:val="single" w:sz="6" w:space="0" w:color="CCCCCC"/>
               <w:bottom w:val="single" w:sz="6" w:space="0" w:color="CCCCCC"/>
               <w:right w:val="single" w:sz="6" w:space="0" w:color="CCCCCC"/>
             </w:tcBorders>
+            <w:tcPrChange w:id="360" w:author="Microsoft Office User" w:date="2022-08-10T19:34:00Z">
+              <w:tcPr>
+                <w:tcW w:w="2430" w:type="dxa"/>
+                <w:tcBorders>
+                  <w:top w:val="single" w:sz="6" w:space="0" w:color="CCCCCC"/>
+                  <w:left w:val="single" w:sz="6" w:space="0" w:color="CCCCCC"/>
+                  <w:bottom w:val="single" w:sz="6" w:space="0" w:color="CCCCCC"/>
+                  <w:right w:val="single" w:sz="6" w:space="0" w:color="CCCCCC"/>
+                </w:tcBorders>
+              </w:tcPr>
+            </w:tcPrChange>
           </w:tcPr>
           <w:p>
             <w:pPr>
               <w:rPr>
-                <w:del w:id="15" w:author="Microsoft Office User" w:date="2022-07-09T20:38:00Z"/>
+                <w:del w:id="361" w:author="Microsoft Office User" w:date="2022-07-09T20:38:00Z"/>
                 <w:rFonts w:ascii="Calibri Light" w:eastAsia="Calibri" w:hAnsi="Calibri Light" w:cs="Calibri Light"/>
                 <w:color w:val="000000"/>
                 <w:sz w:val="20"/>
                 <w:szCs w:val="20"/>
               </w:rPr>
             </w:pPr>
-            <w:ins w:id="16" w:author="Microsoft Office User" w:date="2022-07-09T20:38:00Z">
+            <w:ins w:id="362" w:author="Microsoft Office User" w:date="2022-07-09T20:38:00Z">
               <w:r>
                 <w:rPr>
                   <w:rFonts w:ascii="Calibri Light" w:eastAsia="Calibri" w:hAnsi="Calibri Light" w:cs="Calibri Light"/>
@@ -8125,7 +11402,7 @@
                 <w:t xml:space="preserve"> </w:t>
               </w:r>
             </w:ins>
-            <w:del w:id="17" w:author="Microsoft Office User" w:date="2022-07-09T20:38:00Z">
+            <w:del w:id="363" w:author="Microsoft Office User" w:date="2022-07-09T20:38:00Z">
               <w:r>
                 <w:rPr>
                   <w:rFonts w:ascii="Calibri Light" w:eastAsia="Calibri" w:hAnsi="Calibri Light" w:cs="Calibri Light"/>
@@ -8146,7 +11423,7 @@
                 <w:szCs w:val="20"/>
               </w:rPr>
             </w:pPr>
-            <w:del w:id="18" w:author="Microsoft Office User" w:date="2022-07-09T20:38:00Z">
+            <w:del w:id="364" w:author="Microsoft Office User" w:date="2022-07-09T20:38:00Z">
               <w:r>
                 <w:rPr>
                   <w:rFonts w:ascii="Calibri Light" w:eastAsia="Calibri" w:hAnsi="Calibri Light" w:cs="Calibri Light"/>
@@ -8161,13 +11438,24 @@
         </w:tc>
         <w:tc>
           <w:tcPr>
-            <w:tcW w:w="1170" w:type="dxa"/>
+            <w:tcW w:w="1133" w:type="dxa"/>
             <w:tcBorders>
               <w:top w:val="single" w:sz="6" w:space="0" w:color="CCCCCC"/>
               <w:left w:val="single" w:sz="6" w:space="0" w:color="CCCCCC"/>
               <w:bottom w:val="single" w:sz="6" w:space="0" w:color="CCCCCC"/>
               <w:right w:val="single" w:sz="6" w:space="0" w:color="CCCCCC"/>
             </w:tcBorders>
+            <w:tcPrChange w:id="365" w:author="Microsoft Office User" w:date="2022-08-10T19:34:00Z">
+              <w:tcPr>
+                <w:tcW w:w="1170" w:type="dxa"/>
+                <w:tcBorders>
+                  <w:top w:val="single" w:sz="6" w:space="0" w:color="CCCCCC"/>
+                  <w:left w:val="single" w:sz="6" w:space="0" w:color="CCCCCC"/>
+                  <w:bottom w:val="single" w:sz="6" w:space="0" w:color="CCCCCC"/>
+                  <w:right w:val="single" w:sz="6" w:space="0" w:color="CCCCCC"/>
+                </w:tcBorders>
+              </w:tcPr>
+            </w:tcPrChange>
           </w:tcPr>
           <w:p>
             <w:pPr>
@@ -8178,7 +11466,7 @@
                 <w:szCs w:val="20"/>
               </w:rPr>
             </w:pPr>
-            <w:del w:id="19" w:author="Microsoft Office User" w:date="2022-07-09T21:12:00Z">
+            <w:del w:id="366" w:author="Microsoft Office User" w:date="2022-07-09T21:12:00Z">
               <w:r>
                 <w:rPr>
                   <w:rFonts w:ascii="Calibri Light" w:eastAsia="Calibri" w:hAnsi="Calibri Light" w:cs="Calibri Light"/>
@@ -8189,7 +11477,7 @@
                 <w:delText>AE 07</w:delText>
               </w:r>
             </w:del>
-            <w:ins w:id="20" w:author="Microsoft Office User" w:date="2022-07-09T21:12:00Z">
+            <w:ins w:id="367" w:author="Microsoft Office User" w:date="2022-07-09T21:12:00Z">
               <w:r>
                 <w:rPr>
                   <w:rFonts w:ascii="Calibri Light" w:eastAsia="Calibri" w:hAnsi="Calibri Light" w:cs="Calibri Light"/>
@@ -8204,13 +11492,24 @@
         </w:tc>
         <w:tc>
           <w:tcPr>
-            <w:tcW w:w="1980" w:type="dxa"/>
+            <w:tcW w:w="1918" w:type="dxa"/>
             <w:tcBorders>
               <w:top w:val="single" w:sz="6" w:space="0" w:color="CCCCCC"/>
               <w:left w:val="single" w:sz="6" w:space="0" w:color="CCCCCC"/>
               <w:bottom w:val="single" w:sz="6" w:space="0" w:color="CCCCCC"/>
               <w:right w:val="single" w:sz="6" w:space="0" w:color="CCCCCC"/>
             </w:tcBorders>
+            <w:tcPrChange w:id="368" w:author="Microsoft Office User" w:date="2022-08-10T19:34:00Z">
+              <w:tcPr>
+                <w:tcW w:w="1980" w:type="dxa"/>
+                <w:tcBorders>
+                  <w:top w:val="single" w:sz="6" w:space="0" w:color="CCCCCC"/>
+                  <w:left w:val="single" w:sz="6" w:space="0" w:color="CCCCCC"/>
+                  <w:bottom w:val="single" w:sz="6" w:space="0" w:color="CCCCCC"/>
+                  <w:right w:val="single" w:sz="6" w:space="0" w:color="CCCCCC"/>
+                </w:tcBorders>
+              </w:tcPr>
+            </w:tcPrChange>
           </w:tcPr>
           <w:p>
             <w:pPr>
@@ -8221,7 +11520,7 @@
                 <w:szCs w:val="20"/>
               </w:rPr>
             </w:pPr>
-            <w:ins w:id="21" w:author="Microsoft Office User" w:date="2022-07-09T20:57:00Z">
+            <w:ins w:id="369" w:author="Microsoft Office User" w:date="2022-07-09T20:57:00Z">
               <w:r>
                 <w:rPr>
                   <w:rFonts w:ascii="Calibri Light" w:eastAsia="Calibri" w:hAnsi="Calibri Light" w:cs="Calibri Light"/>
@@ -8232,7 +11531,7 @@
                 <w:t>Project Work Session</w:t>
               </w:r>
             </w:ins>
-            <w:del w:id="22" w:author="Microsoft Office User" w:date="2022-07-09T20:57:00Z">
+            <w:del w:id="370" w:author="Microsoft Office User" w:date="2022-07-09T20:57:00Z">
               <w:r>
                 <w:rPr>
                   <w:rFonts w:ascii="Calibri Light" w:eastAsia="Calibri" w:hAnsi="Calibri Light" w:cs="Calibri Light"/>
@@ -8247,13 +11546,24 @@
         </w:tc>
         <w:tc>
           <w:tcPr>
-            <w:tcW w:w="1980" w:type="dxa"/>
+            <w:tcW w:w="1920" w:type="dxa"/>
             <w:tcBorders>
               <w:top w:val="single" w:sz="6" w:space="0" w:color="CCCCCC"/>
               <w:left w:val="single" w:sz="6" w:space="0" w:color="CCCCCC"/>
               <w:bottom w:val="single" w:sz="6" w:space="0" w:color="CCCCCC"/>
               <w:right w:val="single" w:sz="6" w:space="0" w:color="CCCCCC"/>
             </w:tcBorders>
+            <w:tcPrChange w:id="371" w:author="Microsoft Office User" w:date="2022-08-10T19:34:00Z">
+              <w:tcPr>
+                <w:tcW w:w="1980" w:type="dxa"/>
+                <w:tcBorders>
+                  <w:top w:val="single" w:sz="6" w:space="0" w:color="CCCCCC"/>
+                  <w:left w:val="single" w:sz="6" w:space="0" w:color="CCCCCC"/>
+                  <w:bottom w:val="single" w:sz="6" w:space="0" w:color="CCCCCC"/>
+                  <w:right w:val="single" w:sz="6" w:space="0" w:color="CCCCCC"/>
+                </w:tcBorders>
+              </w:tcPr>
+            </w:tcPrChange>
           </w:tcPr>
           <w:p>
             <w:pPr>
@@ -8264,7 +11574,7 @@
                 <w:szCs w:val="20"/>
               </w:rPr>
             </w:pPr>
-            <w:ins w:id="23" w:author="Microsoft Office User" w:date="2022-07-09T21:06:00Z">
+            <w:ins w:id="372" w:author="Microsoft Office User" w:date="2022-07-09T21:06:00Z">
               <w:r>
                 <w:rPr>
                   <w:rFonts w:ascii="Calibri Light" w:eastAsia="Calibri" w:hAnsi="Calibri Light" w:cs="Calibri Light"/>
@@ -8275,7 +11585,7 @@
                 <w:t>HW 03</w:t>
               </w:r>
             </w:ins>
-            <w:del w:id="24" w:author="Microsoft Office User" w:date="2022-07-09T20:57:00Z">
+            <w:del w:id="373" w:author="Microsoft Office User" w:date="2022-07-09T20:57:00Z">
               <w:r>
                 <w:rPr>
                   <w:rFonts w:ascii="Calibri Light" w:eastAsia="Calibri" w:hAnsi="Calibri Light" w:cs="Calibri Light"/>
@@ -8291,11 +11601,16 @@
       </w:tr>
       <w:tr>
         <w:trPr>
-          <w:trHeight w:val="300"/>
+          <w:trHeight w:val="582"/>
+          <w:trPrChange w:id="374" w:author="Microsoft Office User" w:date="2022-08-10T19:34:00Z">
+            <w:trPr>
+              <w:trHeight w:val="300"/>
+            </w:trPr>
+          </w:trPrChange>
         </w:trPr>
         <w:tc>
           <w:tcPr>
-            <w:tcW w:w="622" w:type="dxa"/>
+            <w:tcW w:w="602" w:type="dxa"/>
             <w:tcBorders>
               <w:top w:val="single" w:sz="6" w:space="0" w:color="CCCCCC"/>
               <w:left w:val="single" w:sz="6" w:space="0" w:color="CCCCCC"/>
@@ -8309,6 +11624,24 @@
               <w:right w:w="45" w:type="dxa"/>
             </w:tcMar>
             <w:vAlign w:val="center"/>
+            <w:tcPrChange w:id="375" w:author="Microsoft Office User" w:date="2022-08-10T19:34:00Z">
+              <w:tcPr>
+                <w:tcW w:w="622" w:type="dxa"/>
+                <w:tcBorders>
+                  <w:top w:val="single" w:sz="6" w:space="0" w:color="CCCCCC"/>
+                  <w:left w:val="single" w:sz="6" w:space="0" w:color="CCCCCC"/>
+                  <w:bottom w:val="single" w:sz="6" w:space="0" w:color="CCCCCC"/>
+                  <w:right w:val="single" w:sz="6" w:space="0" w:color="CCCCCC"/>
+                </w:tcBorders>
+                <w:tcMar>
+                  <w:top w:w="0" w:type="dxa"/>
+                  <w:left w:w="45" w:type="dxa"/>
+                  <w:bottom w:w="0" w:type="dxa"/>
+                  <w:right w:w="45" w:type="dxa"/>
+                </w:tcMar>
+                <w:vAlign w:val="center"/>
+              </w:tcPr>
+            </w:tcPrChange>
           </w:tcPr>
           <w:p>
             <w:pPr>
@@ -8333,7 +11666,7 @@
         </w:tc>
         <w:tc>
           <w:tcPr>
-            <w:tcW w:w="1350" w:type="dxa"/>
+            <w:tcW w:w="1370" w:type="dxa"/>
             <w:tcBorders>
               <w:top w:val="single" w:sz="6" w:space="0" w:color="CCCCCC"/>
               <w:left w:val="single" w:sz="6" w:space="0" w:color="CCCCCC"/>
@@ -8347,6 +11680,24 @@
               <w:right w:w="45" w:type="dxa"/>
             </w:tcMar>
             <w:vAlign w:val="center"/>
+            <w:tcPrChange w:id="376" w:author="Microsoft Office User" w:date="2022-08-10T19:34:00Z">
+              <w:tcPr>
+                <w:tcW w:w="1350" w:type="dxa"/>
+                <w:tcBorders>
+                  <w:top w:val="single" w:sz="6" w:space="0" w:color="CCCCCC"/>
+                  <w:left w:val="single" w:sz="6" w:space="0" w:color="CCCCCC"/>
+                  <w:bottom w:val="single" w:sz="6" w:space="0" w:color="CCCCCC"/>
+                  <w:right w:val="single" w:sz="6" w:space="0" w:color="CCCCCC"/>
+                </w:tcBorders>
+                <w:tcMar>
+                  <w:top w:w="0" w:type="dxa"/>
+                  <w:left w:w="45" w:type="dxa"/>
+                  <w:bottom w:w="0" w:type="dxa"/>
+                  <w:right w:w="45" w:type="dxa"/>
+                </w:tcMar>
+                <w:vAlign w:val="center"/>
+              </w:tcPr>
+            </w:tcPrChange>
           </w:tcPr>
           <w:p>
             <w:pPr>
@@ -8369,13 +11720,24 @@
         </w:tc>
         <w:tc>
           <w:tcPr>
-            <w:tcW w:w="2430" w:type="dxa"/>
+            <w:tcW w:w="2293" w:type="dxa"/>
             <w:tcBorders>
               <w:top w:val="single" w:sz="6" w:space="0" w:color="CCCCCC"/>
               <w:left w:val="single" w:sz="6" w:space="0" w:color="CCCCCC"/>
               <w:bottom w:val="single" w:sz="6" w:space="0" w:color="CCCCCC"/>
               <w:right w:val="single" w:sz="6" w:space="0" w:color="CCCCCC"/>
             </w:tcBorders>
+            <w:tcPrChange w:id="377" w:author="Microsoft Office User" w:date="2022-08-10T19:34:00Z">
+              <w:tcPr>
+                <w:tcW w:w="2430" w:type="dxa"/>
+                <w:tcBorders>
+                  <w:top w:val="single" w:sz="6" w:space="0" w:color="CCCCCC"/>
+                  <w:left w:val="single" w:sz="6" w:space="0" w:color="CCCCCC"/>
+                  <w:bottom w:val="single" w:sz="6" w:space="0" w:color="CCCCCC"/>
+                  <w:right w:val="single" w:sz="6" w:space="0" w:color="CCCCCC"/>
+                </w:tcBorders>
+              </w:tcPr>
+            </w:tcPrChange>
           </w:tcPr>
           <w:p>
             <w:pPr>
@@ -8386,7 +11748,7 @@
                 <w:szCs w:val="20"/>
               </w:rPr>
             </w:pPr>
-            <w:ins w:id="25" w:author="Microsoft Office User" w:date="2022-07-09T20:55:00Z">
+            <w:ins w:id="378" w:author="Microsoft Office User" w:date="2022-07-09T20:55:00Z">
               <w:r>
                 <w:rPr>
                   <w:rFonts w:ascii="Calibri Light" w:eastAsia="Calibri" w:hAnsi="Calibri Light" w:cs="Calibri Light"/>
@@ -8397,7 +11759,7 @@
                 <w:t>Simple &amp; Multiple Linear Regression</w:t>
               </w:r>
             </w:ins>
-            <w:del w:id="26" w:author="Microsoft Office User" w:date="2022-07-09T20:38:00Z">
+            <w:del w:id="379" w:author="Microsoft Office User" w:date="2022-07-09T20:38:00Z">
               <w:r>
                 <w:rPr>
                   <w:rFonts w:ascii="Calibri Light" w:eastAsia="Calibri" w:hAnsi="Calibri Light" w:cs="Calibri Light"/>
@@ -8412,13 +11774,24 @@
         </w:tc>
         <w:tc>
           <w:tcPr>
-            <w:tcW w:w="1170" w:type="dxa"/>
+            <w:tcW w:w="1133" w:type="dxa"/>
             <w:tcBorders>
               <w:top w:val="single" w:sz="6" w:space="0" w:color="CCCCCC"/>
               <w:left w:val="single" w:sz="6" w:space="0" w:color="CCCCCC"/>
               <w:bottom w:val="single" w:sz="6" w:space="0" w:color="CCCCCC"/>
               <w:right w:val="single" w:sz="6" w:space="0" w:color="CCCCCC"/>
             </w:tcBorders>
+            <w:tcPrChange w:id="380" w:author="Microsoft Office User" w:date="2022-08-10T19:34:00Z">
+              <w:tcPr>
+                <w:tcW w:w="1170" w:type="dxa"/>
+                <w:tcBorders>
+                  <w:top w:val="single" w:sz="6" w:space="0" w:color="CCCCCC"/>
+                  <w:left w:val="single" w:sz="6" w:space="0" w:color="CCCCCC"/>
+                  <w:bottom w:val="single" w:sz="6" w:space="0" w:color="CCCCCC"/>
+                  <w:right w:val="single" w:sz="6" w:space="0" w:color="CCCCCC"/>
+                </w:tcBorders>
+              </w:tcPr>
+            </w:tcPrChange>
           </w:tcPr>
           <w:p>
             <w:pPr>
@@ -8438,7 +11811,7 @@
               </w:rPr>
               <w:t>AE 0</w:t>
             </w:r>
-            <w:ins w:id="27" w:author="Microsoft Office User" w:date="2022-07-12T23:35:00Z">
+            <w:ins w:id="381" w:author="Microsoft Office User" w:date="2022-07-12T23:35:00Z">
               <w:r>
                 <w:rPr>
                   <w:rFonts w:ascii="Calibri Light" w:eastAsia="Calibri" w:hAnsi="Calibri Light" w:cs="Calibri Light"/>
@@ -8449,7 +11822,7 @@
                 <w:t>6</w:t>
               </w:r>
             </w:ins>
-            <w:del w:id="28" w:author="Microsoft Office User" w:date="2022-07-09T21:16:00Z">
+            <w:del w:id="382" w:author="Microsoft Office User" w:date="2022-07-09T21:16:00Z">
               <w:r>
                 <w:rPr>
                   <w:rFonts w:ascii="Calibri Light" w:eastAsia="Calibri" w:hAnsi="Calibri Light" w:cs="Calibri Light"/>
@@ -8464,13 +11837,24 @@
         </w:tc>
         <w:tc>
           <w:tcPr>
-            <w:tcW w:w="1980" w:type="dxa"/>
+            <w:tcW w:w="1918" w:type="dxa"/>
             <w:tcBorders>
               <w:top w:val="single" w:sz="6" w:space="0" w:color="CCCCCC"/>
               <w:left w:val="single" w:sz="6" w:space="0" w:color="CCCCCC"/>
               <w:bottom w:val="single" w:sz="6" w:space="0" w:color="CCCCCC"/>
               <w:right w:val="single" w:sz="6" w:space="0" w:color="CCCCCC"/>
             </w:tcBorders>
+            <w:tcPrChange w:id="383" w:author="Microsoft Office User" w:date="2022-08-10T19:34:00Z">
+              <w:tcPr>
+                <w:tcW w:w="1980" w:type="dxa"/>
+                <w:tcBorders>
+                  <w:top w:val="single" w:sz="6" w:space="0" w:color="CCCCCC"/>
+                  <w:left w:val="single" w:sz="6" w:space="0" w:color="CCCCCC"/>
+                  <w:bottom w:val="single" w:sz="6" w:space="0" w:color="CCCCCC"/>
+                  <w:right w:val="single" w:sz="6" w:space="0" w:color="CCCCCC"/>
+                </w:tcBorders>
+              </w:tcPr>
+            </w:tcPrChange>
           </w:tcPr>
           <w:p>
             <w:pPr>
@@ -8481,7 +11865,7 @@
                 <w:szCs w:val="20"/>
               </w:rPr>
             </w:pPr>
-            <w:ins w:id="29" w:author="Microsoft Office User" w:date="2022-07-09T20:58:00Z">
+            <w:ins w:id="384" w:author="Microsoft Office User" w:date="2022-07-09T20:58:00Z">
               <w:r>
                 <w:rPr>
                   <w:rFonts w:ascii="Calibri Light" w:eastAsia="Calibri" w:hAnsi="Calibri Light" w:cs="Calibri Light"/>
@@ -8492,7 +11876,7 @@
                 <w:t>Lab 0</w:t>
               </w:r>
             </w:ins>
-            <w:ins w:id="30" w:author="Microsoft Office User" w:date="2022-07-09T21:07:00Z">
+            <w:ins w:id="385" w:author="Microsoft Office User" w:date="2022-07-09T21:07:00Z">
               <w:r>
                 <w:rPr>
                   <w:rFonts w:ascii="Calibri Light" w:eastAsia="Calibri" w:hAnsi="Calibri Light" w:cs="Calibri Light"/>
@@ -8503,7 +11887,7 @@
                 <w:t>7</w:t>
               </w:r>
             </w:ins>
-            <w:del w:id="31" w:author="Microsoft Office User" w:date="2022-07-09T20:57:00Z">
+            <w:del w:id="386" w:author="Microsoft Office User" w:date="2022-07-09T20:57:00Z">
               <w:r>
                 <w:rPr>
                   <w:rFonts w:ascii="Calibri Light" w:eastAsia="Calibri" w:hAnsi="Calibri Light" w:cs="Calibri Light"/>
@@ -8518,13 +11902,24 @@
         </w:tc>
         <w:tc>
           <w:tcPr>
-            <w:tcW w:w="1980" w:type="dxa"/>
+            <w:tcW w:w="1920" w:type="dxa"/>
             <w:tcBorders>
               <w:top w:val="single" w:sz="6" w:space="0" w:color="CCCCCC"/>
               <w:left w:val="single" w:sz="6" w:space="0" w:color="CCCCCC"/>
               <w:bottom w:val="single" w:sz="6" w:space="0" w:color="CCCCCC"/>
               <w:right w:val="single" w:sz="6" w:space="0" w:color="CCCCCC"/>
             </w:tcBorders>
+            <w:tcPrChange w:id="387" w:author="Microsoft Office User" w:date="2022-08-10T19:34:00Z">
+              <w:tcPr>
+                <w:tcW w:w="1980" w:type="dxa"/>
+                <w:tcBorders>
+                  <w:top w:val="single" w:sz="6" w:space="0" w:color="CCCCCC"/>
+                  <w:left w:val="single" w:sz="6" w:space="0" w:color="CCCCCC"/>
+                  <w:bottom w:val="single" w:sz="6" w:space="0" w:color="CCCCCC"/>
+                  <w:right w:val="single" w:sz="6" w:space="0" w:color="CCCCCC"/>
+                </w:tcBorders>
+              </w:tcPr>
+            </w:tcPrChange>
           </w:tcPr>
           <w:p>
             <w:pPr>
@@ -8535,7 +11930,7 @@
                 <w:szCs w:val="20"/>
               </w:rPr>
             </w:pPr>
-            <w:ins w:id="32" w:author="Microsoft Office User" w:date="2022-07-09T21:04:00Z">
+            <w:ins w:id="388" w:author="Microsoft Office User" w:date="2022-07-09T21:04:00Z">
               <w:r>
                 <w:rPr>
                   <w:rFonts w:ascii="Calibri Light" w:eastAsia="Calibri" w:hAnsi="Calibri Light" w:cs="Calibri Light"/>
@@ -8546,7 +11941,7 @@
                 <w:t>Project cleaning &amp; EDA</w:t>
               </w:r>
             </w:ins>
-            <w:del w:id="33" w:author="Microsoft Office User" w:date="2022-07-09T20:57:00Z">
+            <w:del w:id="389" w:author="Microsoft Office User" w:date="2022-07-09T20:57:00Z">
               <w:r>
                 <w:rPr>
                   <w:rFonts w:ascii="Calibri Light" w:eastAsia="Calibri" w:hAnsi="Calibri Light" w:cs="Calibri Light"/>
@@ -8562,11 +11957,16 @@
       </w:tr>
       <w:tr>
         <w:trPr>
-          <w:trHeight w:val="300"/>
+          <w:trHeight w:val="582"/>
+          <w:trPrChange w:id="390" w:author="Microsoft Office User" w:date="2022-08-10T19:34:00Z">
+            <w:trPr>
+              <w:trHeight w:val="300"/>
+            </w:trPr>
+          </w:trPrChange>
         </w:trPr>
         <w:tc>
           <w:tcPr>
-            <w:tcW w:w="622" w:type="dxa"/>
+            <w:tcW w:w="602" w:type="dxa"/>
             <w:tcBorders>
               <w:top w:val="single" w:sz="6" w:space="0" w:color="CCCCCC"/>
               <w:left w:val="single" w:sz="6" w:space="0" w:color="CCCCCC"/>
@@ -8580,6 +11980,24 @@
               <w:right w:w="45" w:type="dxa"/>
             </w:tcMar>
             <w:vAlign w:val="center"/>
+            <w:tcPrChange w:id="391" w:author="Microsoft Office User" w:date="2022-08-10T19:34:00Z">
+              <w:tcPr>
+                <w:tcW w:w="622" w:type="dxa"/>
+                <w:tcBorders>
+                  <w:top w:val="single" w:sz="6" w:space="0" w:color="CCCCCC"/>
+                  <w:left w:val="single" w:sz="6" w:space="0" w:color="CCCCCC"/>
+                  <w:bottom w:val="single" w:sz="6" w:space="0" w:color="CCCCCC"/>
+                  <w:right w:val="single" w:sz="6" w:space="0" w:color="CCCCCC"/>
+                </w:tcBorders>
+                <w:tcMar>
+                  <w:top w:w="0" w:type="dxa"/>
+                  <w:left w:w="45" w:type="dxa"/>
+                  <w:bottom w:w="0" w:type="dxa"/>
+                  <w:right w:w="45" w:type="dxa"/>
+                </w:tcMar>
+                <w:vAlign w:val="center"/>
+              </w:tcPr>
+            </w:tcPrChange>
           </w:tcPr>
           <w:p>
             <w:pPr>
@@ -8604,7 +12022,7 @@
         </w:tc>
         <w:tc>
           <w:tcPr>
-            <w:tcW w:w="1350" w:type="dxa"/>
+            <w:tcW w:w="1370" w:type="dxa"/>
             <w:tcBorders>
               <w:top w:val="single" w:sz="6" w:space="0" w:color="CCCCCC"/>
               <w:left w:val="single" w:sz="6" w:space="0" w:color="CCCCCC"/>
@@ -8618,6 +12036,24 @@
               <w:right w:w="45" w:type="dxa"/>
             </w:tcMar>
             <w:vAlign w:val="center"/>
+            <w:tcPrChange w:id="392" w:author="Microsoft Office User" w:date="2022-08-10T19:34:00Z">
+              <w:tcPr>
+                <w:tcW w:w="1350" w:type="dxa"/>
+                <w:tcBorders>
+                  <w:top w:val="single" w:sz="6" w:space="0" w:color="CCCCCC"/>
+                  <w:left w:val="single" w:sz="6" w:space="0" w:color="CCCCCC"/>
+                  <w:bottom w:val="single" w:sz="6" w:space="0" w:color="CCCCCC"/>
+                  <w:right w:val="single" w:sz="6" w:space="0" w:color="CCCCCC"/>
+                </w:tcBorders>
+                <w:tcMar>
+                  <w:top w:w="0" w:type="dxa"/>
+                  <w:left w:w="45" w:type="dxa"/>
+                  <w:bottom w:w="0" w:type="dxa"/>
+                  <w:right w:w="45" w:type="dxa"/>
+                </w:tcMar>
+                <w:vAlign w:val="center"/>
+              </w:tcPr>
+            </w:tcPrChange>
           </w:tcPr>
           <w:p>
             <w:pPr>
@@ -8640,13 +12076,24 @@
         </w:tc>
         <w:tc>
           <w:tcPr>
-            <w:tcW w:w="2430" w:type="dxa"/>
+            <w:tcW w:w="2293" w:type="dxa"/>
             <w:tcBorders>
               <w:top w:val="single" w:sz="6" w:space="0" w:color="CCCCCC"/>
               <w:left w:val="single" w:sz="6" w:space="0" w:color="CCCCCC"/>
               <w:bottom w:val="single" w:sz="6" w:space="0" w:color="CCCCCC"/>
               <w:right w:val="single" w:sz="6" w:space="0" w:color="CCCCCC"/>
             </w:tcBorders>
+            <w:tcPrChange w:id="393" w:author="Microsoft Office User" w:date="2022-08-10T19:34:00Z">
+              <w:tcPr>
+                <w:tcW w:w="2430" w:type="dxa"/>
+                <w:tcBorders>
+                  <w:top w:val="single" w:sz="6" w:space="0" w:color="CCCCCC"/>
+                  <w:left w:val="single" w:sz="6" w:space="0" w:color="CCCCCC"/>
+                  <w:bottom w:val="single" w:sz="6" w:space="0" w:color="CCCCCC"/>
+                  <w:right w:val="single" w:sz="6" w:space="0" w:color="CCCCCC"/>
+                </w:tcBorders>
+              </w:tcPr>
+            </w:tcPrChange>
           </w:tcPr>
           <w:p>
             <w:pPr>
@@ -8657,7 +12104,7 @@
                 <w:szCs w:val="20"/>
               </w:rPr>
             </w:pPr>
-            <w:ins w:id="34" w:author="Microsoft Office User" w:date="2022-07-09T20:55:00Z">
+            <w:ins w:id="394" w:author="Microsoft Office User" w:date="2022-07-09T20:55:00Z">
               <w:r>
                 <w:rPr>
                   <w:rFonts w:ascii="Calibri Light" w:eastAsia="Calibri" w:hAnsi="Calibri Light" w:cs="Calibri Light"/>
@@ -8668,7 +12115,7 @@
                 <w:t>Logistic Regression</w:t>
               </w:r>
             </w:ins>
-            <w:del w:id="35" w:author="Microsoft Office User" w:date="2022-07-09T20:55:00Z">
+            <w:del w:id="395" w:author="Microsoft Office User" w:date="2022-07-09T20:55:00Z">
               <w:r>
                 <w:rPr>
                   <w:rFonts w:ascii="Calibri Light" w:eastAsia="Calibri" w:hAnsi="Calibri Light" w:cs="Calibri Light"/>
@@ -8683,13 +12130,24 @@
         </w:tc>
         <w:tc>
           <w:tcPr>
-            <w:tcW w:w="1170" w:type="dxa"/>
+            <w:tcW w:w="1133" w:type="dxa"/>
             <w:tcBorders>
               <w:top w:val="single" w:sz="6" w:space="0" w:color="CCCCCC"/>
               <w:left w:val="single" w:sz="6" w:space="0" w:color="CCCCCC"/>
               <w:bottom w:val="single" w:sz="6" w:space="0" w:color="CCCCCC"/>
               <w:right w:val="single" w:sz="6" w:space="0" w:color="CCCCCC"/>
             </w:tcBorders>
+            <w:tcPrChange w:id="396" w:author="Microsoft Office User" w:date="2022-08-10T19:34:00Z">
+              <w:tcPr>
+                <w:tcW w:w="1170" w:type="dxa"/>
+                <w:tcBorders>
+                  <w:top w:val="single" w:sz="6" w:space="0" w:color="CCCCCC"/>
+                  <w:left w:val="single" w:sz="6" w:space="0" w:color="CCCCCC"/>
+                  <w:bottom w:val="single" w:sz="6" w:space="0" w:color="CCCCCC"/>
+                  <w:right w:val="single" w:sz="6" w:space="0" w:color="CCCCCC"/>
+                </w:tcBorders>
+              </w:tcPr>
+            </w:tcPrChange>
           </w:tcPr>
           <w:p>
             <w:pPr>
@@ -8709,7 +12167,7 @@
               </w:rPr>
               <w:t>AE 0</w:t>
             </w:r>
-            <w:ins w:id="36" w:author="Microsoft Office User" w:date="2022-07-12T23:35:00Z">
+            <w:ins w:id="397" w:author="Microsoft Office User" w:date="2022-07-12T23:35:00Z">
               <w:r>
                 <w:rPr>
                   <w:rFonts w:ascii="Calibri Light" w:eastAsia="Calibri" w:hAnsi="Calibri Light" w:cs="Calibri Light"/>
@@ -8720,7 +12178,7 @@
                 <w:t>7</w:t>
               </w:r>
             </w:ins>
-            <w:del w:id="37" w:author="Microsoft Office User" w:date="2022-07-09T21:16:00Z">
+            <w:del w:id="398" w:author="Microsoft Office User" w:date="2022-07-09T21:16:00Z">
               <w:r>
                 <w:rPr>
                   <w:rFonts w:ascii="Calibri Light" w:eastAsia="Calibri" w:hAnsi="Calibri Light" w:cs="Calibri Light"/>
@@ -8735,13 +12193,24 @@
         </w:tc>
         <w:tc>
           <w:tcPr>
-            <w:tcW w:w="1980" w:type="dxa"/>
+            <w:tcW w:w="1918" w:type="dxa"/>
             <w:tcBorders>
               <w:top w:val="single" w:sz="6" w:space="0" w:color="CCCCCC"/>
               <w:left w:val="single" w:sz="6" w:space="0" w:color="CCCCCC"/>
               <w:bottom w:val="single" w:sz="6" w:space="0" w:color="CCCCCC"/>
               <w:right w:val="single" w:sz="6" w:space="0" w:color="CCCCCC"/>
             </w:tcBorders>
+            <w:tcPrChange w:id="399" w:author="Microsoft Office User" w:date="2022-08-10T19:34:00Z">
+              <w:tcPr>
+                <w:tcW w:w="1980" w:type="dxa"/>
+                <w:tcBorders>
+                  <w:top w:val="single" w:sz="6" w:space="0" w:color="CCCCCC"/>
+                  <w:left w:val="single" w:sz="6" w:space="0" w:color="CCCCCC"/>
+                  <w:bottom w:val="single" w:sz="6" w:space="0" w:color="CCCCCC"/>
+                  <w:right w:val="single" w:sz="6" w:space="0" w:color="CCCCCC"/>
+                </w:tcBorders>
+              </w:tcPr>
+            </w:tcPrChange>
           </w:tcPr>
           <w:p>
             <w:pPr>
@@ -8752,7 +12221,7 @@
                 <w:szCs w:val="20"/>
               </w:rPr>
             </w:pPr>
-            <w:ins w:id="38" w:author="Microsoft Office User" w:date="2022-07-09T20:58:00Z">
+            <w:ins w:id="400" w:author="Microsoft Office User" w:date="2022-07-09T20:58:00Z">
               <w:r>
                 <w:rPr>
                   <w:rFonts w:ascii="Calibri Light" w:eastAsia="Calibri" w:hAnsi="Calibri Light" w:cs="Calibri Light"/>
@@ -8763,7 +12232,7 @@
                 <w:t>Lab 0</w:t>
               </w:r>
             </w:ins>
-            <w:ins w:id="39" w:author="Microsoft Office User" w:date="2022-07-09T21:07:00Z">
+            <w:ins w:id="401" w:author="Microsoft Office User" w:date="2022-07-09T21:07:00Z">
               <w:r>
                 <w:rPr>
                   <w:rFonts w:ascii="Calibri Light" w:eastAsia="Calibri" w:hAnsi="Calibri Light" w:cs="Calibri Light"/>
@@ -8774,7 +12243,7 @@
                 <w:t>8</w:t>
               </w:r>
             </w:ins>
-            <w:del w:id="40" w:author="Microsoft Office User" w:date="2022-07-09T20:58:00Z">
+            <w:del w:id="402" w:author="Microsoft Office User" w:date="2022-07-09T20:58:00Z">
               <w:r>
                 <w:rPr>
                   <w:rFonts w:ascii="Calibri Light" w:eastAsia="Calibri" w:hAnsi="Calibri Light" w:cs="Calibri Light"/>
@@ -8789,13 +12258,24 @@
         </w:tc>
         <w:tc>
           <w:tcPr>
-            <w:tcW w:w="1980" w:type="dxa"/>
+            <w:tcW w:w="1920" w:type="dxa"/>
             <w:tcBorders>
               <w:top w:val="single" w:sz="6" w:space="0" w:color="CCCCCC"/>
               <w:left w:val="single" w:sz="6" w:space="0" w:color="CCCCCC"/>
               <w:bottom w:val="single" w:sz="6" w:space="0" w:color="CCCCCC"/>
               <w:right w:val="single" w:sz="6" w:space="0" w:color="CCCCCC"/>
             </w:tcBorders>
+            <w:tcPrChange w:id="403" w:author="Microsoft Office User" w:date="2022-08-10T19:34:00Z">
+              <w:tcPr>
+                <w:tcW w:w="1980" w:type="dxa"/>
+                <w:tcBorders>
+                  <w:top w:val="single" w:sz="6" w:space="0" w:color="CCCCCC"/>
+                  <w:left w:val="single" w:sz="6" w:space="0" w:color="CCCCCC"/>
+                  <w:bottom w:val="single" w:sz="6" w:space="0" w:color="CCCCCC"/>
+                  <w:right w:val="single" w:sz="6" w:space="0" w:color="CCCCCC"/>
+                </w:tcBorders>
+              </w:tcPr>
+            </w:tcPrChange>
           </w:tcPr>
           <w:p>
             <w:pPr>
@@ -8806,7 +12286,7 @@
                 <w:szCs w:val="20"/>
               </w:rPr>
             </w:pPr>
-            <w:ins w:id="41" w:author="Microsoft Office User" w:date="2022-07-09T20:58:00Z">
+            <w:ins w:id="404" w:author="Microsoft Office User" w:date="2022-07-09T20:58:00Z">
               <w:r>
                 <w:rPr>
                   <w:rFonts w:ascii="Calibri Light" w:eastAsia="Calibri" w:hAnsi="Calibri Light" w:cs="Calibri Light"/>
@@ -8817,7 +12297,7 @@
                 <w:t>HW 0</w:t>
               </w:r>
             </w:ins>
-            <w:ins w:id="42" w:author="Microsoft Office User" w:date="2022-07-09T21:06:00Z">
+            <w:ins w:id="405" w:author="Microsoft Office User" w:date="2022-07-09T21:06:00Z">
               <w:r>
                 <w:rPr>
                   <w:rFonts w:ascii="Calibri Light" w:eastAsia="Calibri" w:hAnsi="Calibri Light" w:cs="Calibri Light"/>
@@ -8828,7 +12308,7 @@
                 <w:t>4</w:t>
               </w:r>
             </w:ins>
-            <w:del w:id="43" w:author="Microsoft Office User" w:date="2022-07-09T20:58:00Z">
+            <w:del w:id="406" w:author="Microsoft Office User" w:date="2022-07-09T20:58:00Z">
               <w:r>
                 <w:rPr>
                   <w:rFonts w:ascii="Calibri Light" w:eastAsia="Calibri" w:hAnsi="Calibri Light" w:cs="Calibri Light"/>
@@ -8844,11 +12324,16 @@
       </w:tr>
       <w:tr>
         <w:trPr>
-          <w:trHeight w:val="300"/>
+          <w:trHeight w:val="582"/>
+          <w:trPrChange w:id="407" w:author="Microsoft Office User" w:date="2022-08-10T19:34:00Z">
+            <w:trPr>
+              <w:trHeight w:val="300"/>
+            </w:trPr>
+          </w:trPrChange>
         </w:trPr>
         <w:tc>
           <w:tcPr>
-            <w:tcW w:w="622" w:type="dxa"/>
+            <w:tcW w:w="602" w:type="dxa"/>
             <w:tcBorders>
               <w:top w:val="single" w:sz="6" w:space="0" w:color="CCCCCC"/>
               <w:left w:val="single" w:sz="6" w:space="0" w:color="CCCCCC"/>
@@ -8862,6 +12347,24 @@
               <w:right w:w="45" w:type="dxa"/>
             </w:tcMar>
             <w:vAlign w:val="center"/>
+            <w:tcPrChange w:id="408" w:author="Microsoft Office User" w:date="2022-08-10T19:34:00Z">
+              <w:tcPr>
+                <w:tcW w:w="622" w:type="dxa"/>
+                <w:tcBorders>
+                  <w:top w:val="single" w:sz="6" w:space="0" w:color="CCCCCC"/>
+                  <w:left w:val="single" w:sz="6" w:space="0" w:color="CCCCCC"/>
+                  <w:bottom w:val="single" w:sz="6" w:space="0" w:color="CCCCCC"/>
+                  <w:right w:val="single" w:sz="6" w:space="0" w:color="CCCCCC"/>
+                </w:tcBorders>
+                <w:tcMar>
+                  <w:top w:w="0" w:type="dxa"/>
+                  <w:left w:w="45" w:type="dxa"/>
+                  <w:bottom w:w="0" w:type="dxa"/>
+                  <w:right w:w="45" w:type="dxa"/>
+                </w:tcMar>
+                <w:vAlign w:val="center"/>
+              </w:tcPr>
+            </w:tcPrChange>
           </w:tcPr>
           <w:p>
             <w:pPr>
@@ -8886,7 +12389,7 @@
         </w:tc>
         <w:tc>
           <w:tcPr>
-            <w:tcW w:w="1350" w:type="dxa"/>
+            <w:tcW w:w="1370" w:type="dxa"/>
             <w:tcBorders>
               <w:top w:val="single" w:sz="6" w:space="0" w:color="CCCCCC"/>
               <w:left w:val="single" w:sz="6" w:space="0" w:color="CCCCCC"/>
@@ -8900,6 +12403,24 @@
               <w:right w:w="45" w:type="dxa"/>
             </w:tcMar>
             <w:vAlign w:val="center"/>
+            <w:tcPrChange w:id="409" w:author="Microsoft Office User" w:date="2022-08-10T19:34:00Z">
+              <w:tcPr>
+                <w:tcW w:w="1350" w:type="dxa"/>
+                <w:tcBorders>
+                  <w:top w:val="single" w:sz="6" w:space="0" w:color="CCCCCC"/>
+                  <w:left w:val="single" w:sz="6" w:space="0" w:color="CCCCCC"/>
+                  <w:bottom w:val="single" w:sz="6" w:space="0" w:color="CCCCCC"/>
+                  <w:right w:val="single" w:sz="6" w:space="0" w:color="CCCCCC"/>
+                </w:tcBorders>
+                <w:tcMar>
+                  <w:top w:w="0" w:type="dxa"/>
+                  <w:left w:w="45" w:type="dxa"/>
+                  <w:bottom w:w="0" w:type="dxa"/>
+                  <w:right w:w="45" w:type="dxa"/>
+                </w:tcMar>
+                <w:vAlign w:val="center"/>
+              </w:tcPr>
+            </w:tcPrChange>
           </w:tcPr>
           <w:p>
             <w:pPr>
@@ -8922,25 +12443,36 @@
         </w:tc>
         <w:tc>
           <w:tcPr>
-            <w:tcW w:w="2430" w:type="dxa"/>
+            <w:tcW w:w="2293" w:type="dxa"/>
             <w:tcBorders>
               <w:top w:val="single" w:sz="6" w:space="0" w:color="CCCCCC"/>
               <w:left w:val="single" w:sz="6" w:space="0" w:color="CCCCCC"/>
               <w:bottom w:val="single" w:sz="6" w:space="0" w:color="CCCCCC"/>
               <w:right w:val="single" w:sz="6" w:space="0" w:color="CCCCCC"/>
             </w:tcBorders>
+            <w:tcPrChange w:id="410" w:author="Microsoft Office User" w:date="2022-08-10T19:34:00Z">
+              <w:tcPr>
+                <w:tcW w:w="2430" w:type="dxa"/>
+                <w:tcBorders>
+                  <w:top w:val="single" w:sz="6" w:space="0" w:color="CCCCCC"/>
+                  <w:left w:val="single" w:sz="6" w:space="0" w:color="CCCCCC"/>
+                  <w:bottom w:val="single" w:sz="6" w:space="0" w:color="CCCCCC"/>
+                  <w:right w:val="single" w:sz="6" w:space="0" w:color="CCCCCC"/>
+                </w:tcBorders>
+              </w:tcPr>
+            </w:tcPrChange>
           </w:tcPr>
           <w:p>
             <w:pPr>
               <w:rPr>
-                <w:ins w:id="44" w:author="Microsoft Office User" w:date="2022-07-09T20:55:00Z"/>
+                <w:ins w:id="411" w:author="Microsoft Office User" w:date="2022-07-09T20:55:00Z"/>
                 <w:rFonts w:ascii="Calibri Light" w:eastAsia="Calibri" w:hAnsi="Calibri Light" w:cs="Calibri Light"/>
                 <w:color w:val="000000"/>
                 <w:sz w:val="20"/>
                 <w:szCs w:val="20"/>
               </w:rPr>
             </w:pPr>
-            <w:ins w:id="45" w:author="Microsoft Office User" w:date="2022-07-09T20:55:00Z">
+            <w:ins w:id="412" w:author="Microsoft Office User" w:date="2022-07-09T20:55:00Z">
               <w:r>
                 <w:rPr>
                   <w:rFonts w:ascii="Calibri Light" w:eastAsia="Calibri" w:hAnsi="Calibri Light" w:cs="Calibri Light"/>
@@ -8961,7 +12493,7 @@
                 <w:szCs w:val="20"/>
               </w:rPr>
             </w:pPr>
-            <w:ins w:id="46" w:author="Microsoft Office User" w:date="2022-07-09T20:55:00Z">
+            <w:ins w:id="413" w:author="Microsoft Office User" w:date="2022-07-09T20:55:00Z">
               <w:r>
                 <w:rPr>
                   <w:rFonts w:ascii="Calibri Light" w:eastAsia="Calibri" w:hAnsi="Calibri Light" w:cs="Calibri Light"/>
@@ -8972,7 +12504,7 @@
                 <w:t>Cross Validation</w:t>
               </w:r>
             </w:ins>
-            <w:del w:id="47" w:author="Microsoft Office User" w:date="2022-07-09T20:55:00Z">
+            <w:del w:id="414" w:author="Microsoft Office User" w:date="2022-07-09T20:55:00Z">
               <w:r>
                 <w:rPr>
                   <w:rFonts w:ascii="Calibri Light" w:eastAsia="Calibri" w:hAnsi="Calibri Light" w:cs="Calibri Light"/>
@@ -8987,13 +12519,24 @@
         </w:tc>
         <w:tc>
           <w:tcPr>
-            <w:tcW w:w="1170" w:type="dxa"/>
+            <w:tcW w:w="1133" w:type="dxa"/>
             <w:tcBorders>
               <w:top w:val="single" w:sz="6" w:space="0" w:color="CCCCCC"/>
               <w:left w:val="single" w:sz="6" w:space="0" w:color="CCCCCC"/>
               <w:bottom w:val="single" w:sz="6" w:space="0" w:color="CCCCCC"/>
               <w:right w:val="single" w:sz="6" w:space="0" w:color="CCCCCC"/>
             </w:tcBorders>
+            <w:tcPrChange w:id="415" w:author="Microsoft Office User" w:date="2022-08-10T19:34:00Z">
+              <w:tcPr>
+                <w:tcW w:w="1170" w:type="dxa"/>
+                <w:tcBorders>
+                  <w:top w:val="single" w:sz="6" w:space="0" w:color="CCCCCC"/>
+                  <w:left w:val="single" w:sz="6" w:space="0" w:color="CCCCCC"/>
+                  <w:bottom w:val="single" w:sz="6" w:space="0" w:color="CCCCCC"/>
+                  <w:right w:val="single" w:sz="6" w:space="0" w:color="CCCCCC"/>
+                </w:tcBorders>
+              </w:tcPr>
+            </w:tcPrChange>
           </w:tcPr>
           <w:p>
             <w:pPr>
@@ -9013,7 +12556,7 @@
               </w:rPr>
               <w:t xml:space="preserve">AE </w:t>
             </w:r>
-            <w:ins w:id="48" w:author="Microsoft Office User" w:date="2022-07-12T23:35:00Z">
+            <w:ins w:id="416" w:author="Microsoft Office User" w:date="2022-07-12T23:35:00Z">
               <w:r>
                 <w:rPr>
                   <w:rFonts w:ascii="Calibri Light" w:eastAsia="Calibri" w:hAnsi="Calibri Light" w:cs="Calibri Light"/>
@@ -9024,7 +12567,7 @@
                 <w:t>08</w:t>
               </w:r>
             </w:ins>
-            <w:del w:id="49" w:author="Microsoft Office User" w:date="2022-07-12T23:35:00Z">
+            <w:del w:id="417" w:author="Microsoft Office User" w:date="2022-07-12T23:35:00Z">
               <w:r>
                 <w:rPr>
                   <w:rFonts w:ascii="Calibri Light" w:eastAsia="Calibri" w:hAnsi="Calibri Light" w:cs="Calibri Light"/>
@@ -9039,13 +12582,24 @@
         </w:tc>
         <w:tc>
           <w:tcPr>
-            <w:tcW w:w="1980" w:type="dxa"/>
+            <w:tcW w:w="1918" w:type="dxa"/>
             <w:tcBorders>
               <w:top w:val="single" w:sz="6" w:space="0" w:color="CCCCCC"/>
               <w:left w:val="single" w:sz="6" w:space="0" w:color="CCCCCC"/>
               <w:bottom w:val="single" w:sz="6" w:space="0" w:color="CCCCCC"/>
               <w:right w:val="single" w:sz="6" w:space="0" w:color="CCCCCC"/>
             </w:tcBorders>
+            <w:tcPrChange w:id="418" w:author="Microsoft Office User" w:date="2022-08-10T19:34:00Z">
+              <w:tcPr>
+                <w:tcW w:w="1980" w:type="dxa"/>
+                <w:tcBorders>
+                  <w:top w:val="single" w:sz="6" w:space="0" w:color="CCCCCC"/>
+                  <w:left w:val="single" w:sz="6" w:space="0" w:color="CCCCCC"/>
+                  <w:bottom w:val="single" w:sz="6" w:space="0" w:color="CCCCCC"/>
+                  <w:right w:val="single" w:sz="6" w:space="0" w:color="CCCCCC"/>
+                </w:tcBorders>
+              </w:tcPr>
+            </w:tcPrChange>
           </w:tcPr>
           <w:p>
             <w:pPr>
@@ -9056,7 +12610,7 @@
                 <w:szCs w:val="20"/>
               </w:rPr>
             </w:pPr>
-            <w:ins w:id="50" w:author="Microsoft Office User" w:date="2022-07-09T20:58:00Z">
+            <w:ins w:id="419" w:author="Microsoft Office User" w:date="2022-07-09T20:58:00Z">
               <w:r>
                 <w:rPr>
                   <w:rFonts w:ascii="Calibri Light" w:eastAsia="Calibri" w:hAnsi="Calibri Light" w:cs="Calibri Light"/>
@@ -9067,7 +12621,7 @@
                 <w:t xml:space="preserve">Lab </w:t>
               </w:r>
             </w:ins>
-            <w:ins w:id="51" w:author="Microsoft Office User" w:date="2022-07-09T21:07:00Z">
+            <w:ins w:id="420" w:author="Microsoft Office User" w:date="2022-07-09T21:07:00Z">
               <w:r>
                 <w:rPr>
                   <w:rFonts w:ascii="Calibri Light" w:eastAsia="Calibri" w:hAnsi="Calibri Light" w:cs="Calibri Light"/>
@@ -9078,7 +12632,7 @@
                 <w:t>09</w:t>
               </w:r>
             </w:ins>
-            <w:del w:id="52" w:author="Microsoft Office User" w:date="2022-07-09T20:58:00Z">
+            <w:del w:id="421" w:author="Microsoft Office User" w:date="2022-07-09T20:58:00Z">
               <w:r>
                 <w:rPr>
                   <w:rFonts w:ascii="Calibri Light" w:eastAsia="Calibri" w:hAnsi="Calibri Light" w:cs="Calibri Light"/>
@@ -9093,13 +12647,24 @@
         </w:tc>
         <w:tc>
           <w:tcPr>
-            <w:tcW w:w="1980" w:type="dxa"/>
+            <w:tcW w:w="1920" w:type="dxa"/>
             <w:tcBorders>
               <w:top w:val="single" w:sz="6" w:space="0" w:color="CCCCCC"/>
               <w:left w:val="single" w:sz="6" w:space="0" w:color="CCCCCC"/>
               <w:bottom w:val="single" w:sz="6" w:space="0" w:color="CCCCCC"/>
               <w:right w:val="single" w:sz="6" w:space="0" w:color="CCCCCC"/>
             </w:tcBorders>
+            <w:tcPrChange w:id="422" w:author="Microsoft Office User" w:date="2022-08-10T19:34:00Z">
+              <w:tcPr>
+                <w:tcW w:w="1980" w:type="dxa"/>
+                <w:tcBorders>
+                  <w:top w:val="single" w:sz="6" w:space="0" w:color="CCCCCC"/>
+                  <w:left w:val="single" w:sz="6" w:space="0" w:color="CCCCCC"/>
+                  <w:bottom w:val="single" w:sz="6" w:space="0" w:color="CCCCCC"/>
+                  <w:right w:val="single" w:sz="6" w:space="0" w:color="CCCCCC"/>
+                </w:tcBorders>
+              </w:tcPr>
+            </w:tcPrChange>
           </w:tcPr>
           <w:p>
             <w:pPr>
@@ -9110,7 +12675,7 @@
                 <w:szCs w:val="20"/>
               </w:rPr>
             </w:pPr>
-            <w:ins w:id="53" w:author="Microsoft Office User" w:date="2022-07-09T20:58:00Z">
+            <w:ins w:id="423" w:author="Microsoft Office User" w:date="2022-07-09T20:58:00Z">
               <w:r>
                 <w:rPr>
                   <w:rFonts w:ascii="Calibri Light" w:eastAsia="Calibri" w:hAnsi="Calibri Light" w:cs="Calibri Light"/>
@@ -9121,7 +12686,7 @@
                 <w:t xml:space="preserve">Project Rough Draft </w:t>
               </w:r>
             </w:ins>
-            <w:del w:id="54" w:author="Microsoft Office User" w:date="2022-07-09T20:58:00Z">
+            <w:del w:id="424" w:author="Microsoft Office User" w:date="2022-07-09T20:58:00Z">
               <w:r>
                 <w:rPr>
                   <w:rFonts w:ascii="Calibri Light" w:eastAsia="Calibri" w:hAnsi="Calibri Light" w:cs="Calibri Light"/>
@@ -9137,11 +12702,16 @@
       </w:tr>
       <w:tr>
         <w:trPr>
-          <w:trHeight w:val="300"/>
+          <w:trHeight w:val="582"/>
+          <w:trPrChange w:id="425" w:author="Microsoft Office User" w:date="2022-08-10T19:34:00Z">
+            <w:trPr>
+              <w:trHeight w:val="300"/>
+            </w:trPr>
+          </w:trPrChange>
         </w:trPr>
         <w:tc>
           <w:tcPr>
-            <w:tcW w:w="622" w:type="dxa"/>
+            <w:tcW w:w="602" w:type="dxa"/>
             <w:tcBorders>
               <w:top w:val="single" w:sz="6" w:space="0" w:color="CCCCCC"/>
               <w:left w:val="single" w:sz="6" w:space="0" w:color="CCCCCC"/>
@@ -9155,6 +12725,24 @@
               <w:right w:w="45" w:type="dxa"/>
             </w:tcMar>
             <w:vAlign w:val="center"/>
+            <w:tcPrChange w:id="426" w:author="Microsoft Office User" w:date="2022-08-10T19:34:00Z">
+              <w:tcPr>
+                <w:tcW w:w="622" w:type="dxa"/>
+                <w:tcBorders>
+                  <w:top w:val="single" w:sz="6" w:space="0" w:color="CCCCCC"/>
+                  <w:left w:val="single" w:sz="6" w:space="0" w:color="CCCCCC"/>
+                  <w:bottom w:val="single" w:sz="6" w:space="0" w:color="CCCCCC"/>
+                  <w:right w:val="single" w:sz="6" w:space="0" w:color="CCCCCC"/>
+                </w:tcBorders>
+                <w:tcMar>
+                  <w:top w:w="0" w:type="dxa"/>
+                  <w:left w:w="45" w:type="dxa"/>
+                  <w:bottom w:w="0" w:type="dxa"/>
+                  <w:right w:w="45" w:type="dxa"/>
+                </w:tcMar>
+                <w:vAlign w:val="center"/>
+              </w:tcPr>
+            </w:tcPrChange>
           </w:tcPr>
           <w:p>
             <w:pPr>
@@ -9179,7 +12767,7 @@
         </w:tc>
         <w:tc>
           <w:tcPr>
-            <w:tcW w:w="1350" w:type="dxa"/>
+            <w:tcW w:w="1370" w:type="dxa"/>
             <w:tcBorders>
               <w:top w:val="single" w:sz="6" w:space="0" w:color="CCCCCC"/>
               <w:left w:val="single" w:sz="6" w:space="0" w:color="CCCCCC"/>
@@ -9193,6 +12781,24 @@
               <w:right w:w="45" w:type="dxa"/>
             </w:tcMar>
             <w:vAlign w:val="center"/>
+            <w:tcPrChange w:id="427" w:author="Microsoft Office User" w:date="2022-08-10T19:34:00Z">
+              <w:tcPr>
+                <w:tcW w:w="1350" w:type="dxa"/>
+                <w:tcBorders>
+                  <w:top w:val="single" w:sz="6" w:space="0" w:color="CCCCCC"/>
+                  <w:left w:val="single" w:sz="6" w:space="0" w:color="CCCCCC"/>
+                  <w:bottom w:val="single" w:sz="6" w:space="0" w:color="CCCCCC"/>
+                  <w:right w:val="single" w:sz="6" w:space="0" w:color="CCCCCC"/>
+                </w:tcBorders>
+                <w:tcMar>
+                  <w:top w:w="0" w:type="dxa"/>
+                  <w:left w:w="45" w:type="dxa"/>
+                  <w:bottom w:w="0" w:type="dxa"/>
+                  <w:right w:w="45" w:type="dxa"/>
+                </w:tcMar>
+                <w:vAlign w:val="center"/>
+              </w:tcPr>
+            </w:tcPrChange>
           </w:tcPr>
           <w:p>
             <w:pPr>
@@ -9215,25 +12821,36 @@
         </w:tc>
         <w:tc>
           <w:tcPr>
-            <w:tcW w:w="2430" w:type="dxa"/>
+            <w:tcW w:w="2293" w:type="dxa"/>
             <w:tcBorders>
               <w:top w:val="single" w:sz="6" w:space="0" w:color="CCCCCC"/>
               <w:left w:val="single" w:sz="6" w:space="0" w:color="CCCCCC"/>
               <w:bottom w:val="single" w:sz="6" w:space="0" w:color="CCCCCC"/>
               <w:right w:val="single" w:sz="6" w:space="0" w:color="CCCCCC"/>
             </w:tcBorders>
+            <w:tcPrChange w:id="428" w:author="Microsoft Office User" w:date="2022-08-10T19:34:00Z">
+              <w:tcPr>
+                <w:tcW w:w="2430" w:type="dxa"/>
+                <w:tcBorders>
+                  <w:top w:val="single" w:sz="6" w:space="0" w:color="CCCCCC"/>
+                  <w:left w:val="single" w:sz="6" w:space="0" w:color="CCCCCC"/>
+                  <w:bottom w:val="single" w:sz="6" w:space="0" w:color="CCCCCC"/>
+                  <w:right w:val="single" w:sz="6" w:space="0" w:color="CCCCCC"/>
+                </w:tcBorders>
+              </w:tcPr>
+            </w:tcPrChange>
           </w:tcPr>
           <w:p>
             <w:pPr>
               <w:rPr>
-                <w:ins w:id="55" w:author="Microsoft Office User" w:date="2022-07-09T20:55:00Z"/>
+                <w:ins w:id="429" w:author="Microsoft Office User" w:date="2022-07-09T20:55:00Z"/>
                 <w:rFonts w:ascii="Calibri Light" w:eastAsia="Calibri" w:hAnsi="Calibri Light" w:cs="Calibri Light"/>
                 <w:color w:val="000000"/>
                 <w:sz w:val="20"/>
                 <w:szCs w:val="20"/>
               </w:rPr>
             </w:pPr>
-            <w:ins w:id="56" w:author="Microsoft Office User" w:date="2022-07-09T20:55:00Z">
+            <w:ins w:id="430" w:author="Microsoft Office User" w:date="2022-07-09T20:55:00Z">
               <w:r>
                 <w:rPr>
                   <w:rFonts w:ascii="Calibri Light" w:eastAsia="Calibri" w:hAnsi="Calibri Light" w:cs="Calibri Light"/>
@@ -9248,14 +12865,14 @@
           <w:p>
             <w:pPr>
               <w:rPr>
-                <w:del w:id="57" w:author="Microsoft Office User" w:date="2022-07-09T20:55:00Z"/>
+                <w:del w:id="431" w:author="Microsoft Office User" w:date="2022-07-09T20:55:00Z"/>
                 <w:rFonts w:ascii="Calibri Light" w:eastAsia="Calibri" w:hAnsi="Calibri Light" w:cs="Calibri Light"/>
                 <w:color w:val="000000"/>
                 <w:sz w:val="20"/>
                 <w:szCs w:val="20"/>
               </w:rPr>
             </w:pPr>
-            <w:ins w:id="58" w:author="Microsoft Office User" w:date="2022-07-09T20:55:00Z">
+            <w:ins w:id="432" w:author="Microsoft Office User" w:date="2022-07-09T20:55:00Z">
               <w:r>
                 <w:rPr>
                   <w:rFonts w:ascii="Calibri Light" w:eastAsia="Calibri" w:hAnsi="Calibri Light" w:cs="Calibri Light"/>
@@ -9266,7 +12883,7 @@
                 <w:t>Bootstrapping</w:t>
               </w:r>
             </w:ins>
-            <w:del w:id="59" w:author="Microsoft Office User" w:date="2022-07-09T20:55:00Z">
+            <w:del w:id="433" w:author="Microsoft Office User" w:date="2022-07-09T20:55:00Z">
               <w:r>
                 <w:rPr>
                   <w:rFonts w:ascii="Calibri Light" w:eastAsia="Calibri" w:hAnsi="Calibri Light" w:cs="Calibri Light"/>
@@ -9287,7 +12904,7 @@
                 <w:szCs w:val="20"/>
               </w:rPr>
             </w:pPr>
-            <w:del w:id="60" w:author="Microsoft Office User" w:date="2022-07-09T20:55:00Z">
+            <w:del w:id="434" w:author="Microsoft Office User" w:date="2022-07-09T20:55:00Z">
               <w:r>
                 <w:rPr>
                   <w:rFonts w:ascii="Calibri Light" w:eastAsia="Calibri" w:hAnsi="Calibri Light" w:cs="Calibri Light"/>
@@ -9302,13 +12919,24 @@
         </w:tc>
         <w:tc>
           <w:tcPr>
-            <w:tcW w:w="1170" w:type="dxa"/>
+            <w:tcW w:w="1133" w:type="dxa"/>
             <w:tcBorders>
               <w:top w:val="single" w:sz="6" w:space="0" w:color="CCCCCC"/>
               <w:left w:val="single" w:sz="6" w:space="0" w:color="CCCCCC"/>
               <w:bottom w:val="single" w:sz="6" w:space="0" w:color="CCCCCC"/>
               <w:right w:val="single" w:sz="6" w:space="0" w:color="CCCCCC"/>
             </w:tcBorders>
+            <w:tcPrChange w:id="435" w:author="Microsoft Office User" w:date="2022-08-10T19:34:00Z">
+              <w:tcPr>
+                <w:tcW w:w="1170" w:type="dxa"/>
+                <w:tcBorders>
+                  <w:top w:val="single" w:sz="6" w:space="0" w:color="CCCCCC"/>
+                  <w:left w:val="single" w:sz="6" w:space="0" w:color="CCCCCC"/>
+                  <w:bottom w:val="single" w:sz="6" w:space="0" w:color="CCCCCC"/>
+                  <w:right w:val="single" w:sz="6" w:space="0" w:color="CCCCCC"/>
+                </w:tcBorders>
+              </w:tcPr>
+            </w:tcPrChange>
           </w:tcPr>
           <w:p>
             <w:pPr>
@@ -9328,7 +12956,7 @@
               </w:rPr>
               <w:t xml:space="preserve">AE </w:t>
             </w:r>
-            <w:ins w:id="61" w:author="Microsoft Office User" w:date="2022-07-12T23:35:00Z">
+            <w:ins w:id="436" w:author="Microsoft Office User" w:date="2022-07-12T23:35:00Z">
               <w:r>
                 <w:rPr>
                   <w:rFonts w:ascii="Calibri Light" w:eastAsia="Calibri" w:hAnsi="Calibri Light" w:cs="Calibri Light"/>
@@ -9339,7 +12967,7 @@
                 <w:t>09</w:t>
               </w:r>
             </w:ins>
-            <w:del w:id="62" w:author="Microsoft Office User" w:date="2022-07-12T23:35:00Z">
+            <w:del w:id="437" w:author="Microsoft Office User" w:date="2022-07-12T23:35:00Z">
               <w:r>
                 <w:rPr>
                   <w:rFonts w:ascii="Calibri Light" w:eastAsia="Calibri" w:hAnsi="Calibri Light" w:cs="Calibri Light"/>
@@ -9354,13 +12982,24 @@
         </w:tc>
         <w:tc>
           <w:tcPr>
-            <w:tcW w:w="1980" w:type="dxa"/>
+            <w:tcW w:w="1918" w:type="dxa"/>
             <w:tcBorders>
               <w:top w:val="single" w:sz="6" w:space="0" w:color="CCCCCC"/>
               <w:left w:val="single" w:sz="6" w:space="0" w:color="CCCCCC"/>
               <w:bottom w:val="single" w:sz="6" w:space="0" w:color="CCCCCC"/>
               <w:right w:val="single" w:sz="6" w:space="0" w:color="CCCCCC"/>
             </w:tcBorders>
+            <w:tcPrChange w:id="438" w:author="Microsoft Office User" w:date="2022-08-10T19:34:00Z">
+              <w:tcPr>
+                <w:tcW w:w="1980" w:type="dxa"/>
+                <w:tcBorders>
+                  <w:top w:val="single" w:sz="6" w:space="0" w:color="CCCCCC"/>
+                  <w:left w:val="single" w:sz="6" w:space="0" w:color="CCCCCC"/>
+                  <w:bottom w:val="single" w:sz="6" w:space="0" w:color="CCCCCC"/>
+                  <w:right w:val="single" w:sz="6" w:space="0" w:color="CCCCCC"/>
+                </w:tcBorders>
+              </w:tcPr>
+            </w:tcPrChange>
           </w:tcPr>
           <w:p>
             <w:pPr>
@@ -9371,7 +13010,7 @@
                 <w:szCs w:val="20"/>
               </w:rPr>
             </w:pPr>
-            <w:ins w:id="63" w:author="Microsoft Office User" w:date="2022-07-09T20:58:00Z">
+            <w:ins w:id="439" w:author="Microsoft Office User" w:date="2022-07-09T20:58:00Z">
               <w:r>
                 <w:rPr>
                   <w:rFonts w:ascii="Calibri Light" w:eastAsia="Calibri" w:hAnsi="Calibri Light" w:cs="Calibri Light"/>
@@ -9382,7 +13021,7 @@
                 <w:t>Lab 1</w:t>
               </w:r>
             </w:ins>
-            <w:ins w:id="64" w:author="Microsoft Office User" w:date="2022-07-09T21:07:00Z">
+            <w:ins w:id="440" w:author="Microsoft Office User" w:date="2022-07-09T21:07:00Z">
               <w:r>
                 <w:rPr>
                   <w:rFonts w:ascii="Calibri Light" w:eastAsia="Calibri" w:hAnsi="Calibri Light" w:cs="Calibri Light"/>
@@ -9393,7 +13032,7 @@
                 <w:t>0</w:t>
               </w:r>
             </w:ins>
-            <w:del w:id="65" w:author="Microsoft Office User" w:date="2022-07-09T20:58:00Z">
+            <w:del w:id="441" w:author="Microsoft Office User" w:date="2022-07-09T20:58:00Z">
               <w:r>
                 <w:rPr>
                   <w:rFonts w:ascii="Calibri Light" w:eastAsia="Calibri" w:hAnsi="Calibri Light" w:cs="Calibri Light"/>
@@ -9408,13 +13047,24 @@
         </w:tc>
         <w:tc>
           <w:tcPr>
-            <w:tcW w:w="1980" w:type="dxa"/>
+            <w:tcW w:w="1920" w:type="dxa"/>
             <w:tcBorders>
               <w:top w:val="single" w:sz="6" w:space="0" w:color="CCCCCC"/>
               <w:left w:val="single" w:sz="6" w:space="0" w:color="CCCCCC"/>
               <w:bottom w:val="single" w:sz="6" w:space="0" w:color="CCCCCC"/>
               <w:right w:val="single" w:sz="6" w:space="0" w:color="CCCCCC"/>
             </w:tcBorders>
+            <w:tcPrChange w:id="442" w:author="Microsoft Office User" w:date="2022-08-10T19:34:00Z">
+              <w:tcPr>
+                <w:tcW w:w="1980" w:type="dxa"/>
+                <w:tcBorders>
+                  <w:top w:val="single" w:sz="6" w:space="0" w:color="CCCCCC"/>
+                  <w:left w:val="single" w:sz="6" w:space="0" w:color="CCCCCC"/>
+                  <w:bottom w:val="single" w:sz="6" w:space="0" w:color="CCCCCC"/>
+                  <w:right w:val="single" w:sz="6" w:space="0" w:color="CCCCCC"/>
+                </w:tcBorders>
+              </w:tcPr>
+            </w:tcPrChange>
           </w:tcPr>
           <w:p>
             <w:pPr>
@@ -9425,7 +13075,7 @@
                 <w:szCs w:val="20"/>
               </w:rPr>
             </w:pPr>
-            <w:ins w:id="66" w:author="Microsoft Office User" w:date="2022-07-09T21:07:00Z">
+            <w:ins w:id="443" w:author="Microsoft Office User" w:date="2022-07-09T21:07:00Z">
               <w:r>
                 <w:rPr>
                   <w:rFonts w:ascii="Calibri Light" w:eastAsia="Calibri" w:hAnsi="Calibri Light" w:cs="Calibri Light"/>
@@ -9436,7 +13086,7 @@
                 <w:t>HW 05</w:t>
               </w:r>
             </w:ins>
-            <w:del w:id="67" w:author="Microsoft Office User" w:date="2022-07-09T20:58:00Z">
+            <w:del w:id="444" w:author="Microsoft Office User" w:date="2022-07-09T20:58:00Z">
               <w:r>
                 <w:rPr>
                   <w:rFonts w:ascii="Calibri Light" w:eastAsia="Calibri" w:hAnsi="Calibri Light" w:cs="Calibri Light"/>
@@ -9452,11 +13102,16 @@
       </w:tr>
       <w:tr>
         <w:trPr>
-          <w:trHeight w:val="300"/>
+          <w:trHeight w:val="582"/>
+          <w:trPrChange w:id="445" w:author="Microsoft Office User" w:date="2022-08-10T19:34:00Z">
+            <w:trPr>
+              <w:trHeight w:val="300"/>
+            </w:trPr>
+          </w:trPrChange>
         </w:trPr>
         <w:tc>
           <w:tcPr>
-            <w:tcW w:w="622" w:type="dxa"/>
+            <w:tcW w:w="602" w:type="dxa"/>
             <w:tcBorders>
               <w:top w:val="single" w:sz="6" w:space="0" w:color="CCCCCC"/>
               <w:left w:val="single" w:sz="6" w:space="0" w:color="CCCCCC"/>
@@ -9470,6 +13125,24 @@
               <w:right w:w="45" w:type="dxa"/>
             </w:tcMar>
             <w:vAlign w:val="center"/>
+            <w:tcPrChange w:id="446" w:author="Microsoft Office User" w:date="2022-08-10T19:34:00Z">
+              <w:tcPr>
+                <w:tcW w:w="622" w:type="dxa"/>
+                <w:tcBorders>
+                  <w:top w:val="single" w:sz="6" w:space="0" w:color="CCCCCC"/>
+                  <w:left w:val="single" w:sz="6" w:space="0" w:color="CCCCCC"/>
+                  <w:bottom w:val="single" w:sz="6" w:space="0" w:color="CCCCCC"/>
+                  <w:right w:val="single" w:sz="6" w:space="0" w:color="CCCCCC"/>
+                </w:tcBorders>
+                <w:tcMar>
+                  <w:top w:w="0" w:type="dxa"/>
+                  <w:left w:w="45" w:type="dxa"/>
+                  <w:bottom w:w="0" w:type="dxa"/>
+                  <w:right w:w="45" w:type="dxa"/>
+                </w:tcMar>
+                <w:vAlign w:val="center"/>
+              </w:tcPr>
+            </w:tcPrChange>
           </w:tcPr>
           <w:p>
             <w:pPr>
@@ -9494,7 +13167,7 @@
         </w:tc>
         <w:tc>
           <w:tcPr>
-            <w:tcW w:w="1350" w:type="dxa"/>
+            <w:tcW w:w="1370" w:type="dxa"/>
             <w:tcBorders>
               <w:top w:val="single" w:sz="6" w:space="0" w:color="CCCCCC"/>
               <w:left w:val="single" w:sz="6" w:space="0" w:color="CCCCCC"/>
@@ -9508,6 +13181,24 @@
               <w:right w:w="45" w:type="dxa"/>
             </w:tcMar>
             <w:vAlign w:val="center"/>
+            <w:tcPrChange w:id="447" w:author="Microsoft Office User" w:date="2022-08-10T19:34:00Z">
+              <w:tcPr>
+                <w:tcW w:w="1350" w:type="dxa"/>
+                <w:tcBorders>
+                  <w:top w:val="single" w:sz="6" w:space="0" w:color="CCCCCC"/>
+                  <w:left w:val="single" w:sz="6" w:space="0" w:color="CCCCCC"/>
+                  <w:bottom w:val="single" w:sz="6" w:space="0" w:color="CCCCCC"/>
+                  <w:right w:val="single" w:sz="6" w:space="0" w:color="CCCCCC"/>
+                </w:tcBorders>
+                <w:tcMar>
+                  <w:top w:w="0" w:type="dxa"/>
+                  <w:left w:w="45" w:type="dxa"/>
+                  <w:bottom w:w="0" w:type="dxa"/>
+                  <w:right w:w="45" w:type="dxa"/>
+                </w:tcMar>
+                <w:vAlign w:val="center"/>
+              </w:tcPr>
+            </w:tcPrChange>
           </w:tcPr>
           <w:p>
             <w:pPr>
@@ -9530,25 +13221,36 @@
         </w:tc>
         <w:tc>
           <w:tcPr>
-            <w:tcW w:w="2430" w:type="dxa"/>
+            <w:tcW w:w="2293" w:type="dxa"/>
             <w:tcBorders>
               <w:top w:val="single" w:sz="6" w:space="0" w:color="CCCCCC"/>
               <w:left w:val="single" w:sz="6" w:space="0" w:color="CCCCCC"/>
               <w:bottom w:val="single" w:sz="6" w:space="0" w:color="CCCCCC"/>
               <w:right w:val="single" w:sz="6" w:space="0" w:color="CCCCCC"/>
             </w:tcBorders>
+            <w:tcPrChange w:id="448" w:author="Microsoft Office User" w:date="2022-08-10T19:34:00Z">
+              <w:tcPr>
+                <w:tcW w:w="2430" w:type="dxa"/>
+                <w:tcBorders>
+                  <w:top w:val="single" w:sz="6" w:space="0" w:color="CCCCCC"/>
+                  <w:left w:val="single" w:sz="6" w:space="0" w:color="CCCCCC"/>
+                  <w:bottom w:val="single" w:sz="6" w:space="0" w:color="CCCCCC"/>
+                  <w:right w:val="single" w:sz="6" w:space="0" w:color="CCCCCC"/>
+                </w:tcBorders>
+              </w:tcPr>
+            </w:tcPrChange>
           </w:tcPr>
           <w:p>
             <w:pPr>
               <w:rPr>
-                <w:del w:id="68" w:author="Microsoft Office User" w:date="2022-07-09T20:55:00Z"/>
+                <w:del w:id="449" w:author="Microsoft Office User" w:date="2022-07-09T20:55:00Z"/>
                 <w:rFonts w:ascii="Calibri Light" w:eastAsia="Calibri" w:hAnsi="Calibri Light" w:cs="Calibri Light"/>
                 <w:color w:val="000000"/>
                 <w:sz w:val="20"/>
                 <w:szCs w:val="20"/>
               </w:rPr>
             </w:pPr>
-            <w:ins w:id="69" w:author="Microsoft Office User" w:date="2022-07-09T21:07:00Z">
+            <w:ins w:id="450" w:author="Microsoft Office User" w:date="2022-07-09T21:07:00Z">
               <w:r>
                 <w:rPr>
                   <w:rFonts w:ascii="Calibri Light" w:eastAsia="Calibri" w:hAnsi="Calibri Light" w:cs="Calibri Light"/>
@@ -9559,7 +13261,7 @@
                 <w:t>Inference</w:t>
               </w:r>
             </w:ins>
-            <w:del w:id="70" w:author="Microsoft Office User" w:date="2022-07-09T20:55:00Z">
+            <w:del w:id="451" w:author="Microsoft Office User" w:date="2022-07-09T20:55:00Z">
               <w:r>
                 <w:rPr>
                   <w:rFonts w:ascii="Calibri Light" w:eastAsia="Calibri" w:hAnsi="Calibri Light" w:cs="Calibri Light"/>
@@ -9582,7 +13284,7 @@
                 <w:szCs w:val="20"/>
               </w:rPr>
             </w:pPr>
-            <w:del w:id="71" w:author="Microsoft Office User" w:date="2022-07-09T20:55:00Z">
+            <w:del w:id="452" w:author="Microsoft Office User" w:date="2022-07-09T20:55:00Z">
               <w:r>
                 <w:rPr>
                   <w:rFonts w:ascii="Calibri Light" w:eastAsia="Calibri" w:hAnsi="Calibri Light" w:cs="Calibri Light"/>
@@ -9597,13 +13299,24 @@
         </w:tc>
         <w:tc>
           <w:tcPr>
-            <w:tcW w:w="1170" w:type="dxa"/>
+            <w:tcW w:w="1133" w:type="dxa"/>
             <w:tcBorders>
               <w:top w:val="single" w:sz="6" w:space="0" w:color="CCCCCC"/>
               <w:left w:val="single" w:sz="6" w:space="0" w:color="CCCCCC"/>
               <w:bottom w:val="single" w:sz="6" w:space="0" w:color="CCCCCC"/>
               <w:right w:val="single" w:sz="6" w:space="0" w:color="CCCCCC"/>
             </w:tcBorders>
+            <w:tcPrChange w:id="453" w:author="Microsoft Office User" w:date="2022-08-10T19:34:00Z">
+              <w:tcPr>
+                <w:tcW w:w="1170" w:type="dxa"/>
+                <w:tcBorders>
+                  <w:top w:val="single" w:sz="6" w:space="0" w:color="CCCCCC"/>
+                  <w:left w:val="single" w:sz="6" w:space="0" w:color="CCCCCC"/>
+                  <w:bottom w:val="single" w:sz="6" w:space="0" w:color="CCCCCC"/>
+                  <w:right w:val="single" w:sz="6" w:space="0" w:color="CCCCCC"/>
+                </w:tcBorders>
+              </w:tcPr>
+            </w:tcPrChange>
           </w:tcPr>
           <w:p>
             <w:pPr>
@@ -9623,7 +13336,7 @@
               </w:rPr>
               <w:t xml:space="preserve">AE </w:t>
             </w:r>
-            <w:ins w:id="72" w:author="Microsoft Office User" w:date="2022-07-12T23:35:00Z">
+            <w:ins w:id="454" w:author="Microsoft Office User" w:date="2022-07-12T23:35:00Z">
               <w:r>
                 <w:rPr>
                   <w:rFonts w:ascii="Calibri Light" w:eastAsia="Calibri" w:hAnsi="Calibri Light" w:cs="Calibri Light"/>
@@ -9634,7 +13347,7 @@
                 <w:t>10</w:t>
               </w:r>
             </w:ins>
-            <w:del w:id="73" w:author="Microsoft Office User" w:date="2022-07-12T23:35:00Z">
+            <w:del w:id="455" w:author="Microsoft Office User" w:date="2022-07-12T23:35:00Z">
               <w:r>
                 <w:rPr>
                   <w:rFonts w:ascii="Calibri Light" w:eastAsia="Calibri" w:hAnsi="Calibri Light" w:cs="Calibri Light"/>
@@ -9649,13 +13362,24 @@
         </w:tc>
         <w:tc>
           <w:tcPr>
-            <w:tcW w:w="1980" w:type="dxa"/>
+            <w:tcW w:w="1918" w:type="dxa"/>
             <w:tcBorders>
               <w:top w:val="single" w:sz="6" w:space="0" w:color="CCCCCC"/>
               <w:left w:val="single" w:sz="6" w:space="0" w:color="CCCCCC"/>
               <w:bottom w:val="single" w:sz="6" w:space="0" w:color="CCCCCC"/>
               <w:right w:val="single" w:sz="6" w:space="0" w:color="CCCCCC"/>
             </w:tcBorders>
+            <w:tcPrChange w:id="456" w:author="Microsoft Office User" w:date="2022-08-10T19:34:00Z">
+              <w:tcPr>
+                <w:tcW w:w="1980" w:type="dxa"/>
+                <w:tcBorders>
+                  <w:top w:val="single" w:sz="6" w:space="0" w:color="CCCCCC"/>
+                  <w:left w:val="single" w:sz="6" w:space="0" w:color="CCCCCC"/>
+                  <w:bottom w:val="single" w:sz="6" w:space="0" w:color="CCCCCC"/>
+                  <w:right w:val="single" w:sz="6" w:space="0" w:color="CCCCCC"/>
+                </w:tcBorders>
+              </w:tcPr>
+            </w:tcPrChange>
           </w:tcPr>
           <w:p>
             <w:pPr>
@@ -9666,7 +13390,7 @@
                 <w:szCs w:val="20"/>
               </w:rPr>
             </w:pPr>
-            <w:ins w:id="74" w:author="Microsoft Office User" w:date="2022-07-09T21:07:00Z">
+            <w:ins w:id="457" w:author="Microsoft Office User" w:date="2022-07-09T21:07:00Z">
               <w:r>
                 <w:rPr>
                   <w:rFonts w:ascii="Calibri Light" w:eastAsia="Calibri" w:hAnsi="Calibri Light" w:cs="Calibri Light"/>
@@ -9677,7 +13401,7 @@
                 <w:t>Lab 11</w:t>
               </w:r>
             </w:ins>
-            <w:del w:id="75" w:author="Microsoft Office User" w:date="2022-07-09T20:58:00Z">
+            <w:del w:id="458" w:author="Microsoft Office User" w:date="2022-07-09T20:58:00Z">
               <w:r>
                 <w:rPr>
                   <w:rFonts w:ascii="Calibri Light" w:eastAsia="Calibri" w:hAnsi="Calibri Light" w:cs="Calibri Light"/>
@@ -9692,13 +13416,24 @@
         </w:tc>
         <w:tc>
           <w:tcPr>
-            <w:tcW w:w="1980" w:type="dxa"/>
+            <w:tcW w:w="1920" w:type="dxa"/>
             <w:tcBorders>
               <w:top w:val="single" w:sz="6" w:space="0" w:color="CCCCCC"/>
               <w:left w:val="single" w:sz="6" w:space="0" w:color="CCCCCC"/>
               <w:bottom w:val="single" w:sz="6" w:space="0" w:color="CCCCCC"/>
               <w:right w:val="single" w:sz="6" w:space="0" w:color="CCCCCC"/>
             </w:tcBorders>
+            <w:tcPrChange w:id="459" w:author="Microsoft Office User" w:date="2022-08-10T19:34:00Z">
+              <w:tcPr>
+                <w:tcW w:w="1980" w:type="dxa"/>
+                <w:tcBorders>
+                  <w:top w:val="single" w:sz="6" w:space="0" w:color="CCCCCC"/>
+                  <w:left w:val="single" w:sz="6" w:space="0" w:color="CCCCCC"/>
+                  <w:bottom w:val="single" w:sz="6" w:space="0" w:color="CCCCCC"/>
+                  <w:right w:val="single" w:sz="6" w:space="0" w:color="CCCCCC"/>
+                </w:tcBorders>
+              </w:tcPr>
+            </w:tcPrChange>
           </w:tcPr>
           <w:p>
             <w:pPr>
@@ -9709,7 +13444,7 @@
                 <w:szCs w:val="20"/>
               </w:rPr>
             </w:pPr>
-            <w:ins w:id="76" w:author="Microsoft Office User" w:date="2022-07-09T21:07:00Z">
+            <w:ins w:id="460" w:author="Microsoft Office User" w:date="2022-07-09T21:07:00Z">
               <w:r>
                 <w:rPr>
                   <w:rFonts w:ascii="Calibri Light" w:eastAsia="Calibri" w:hAnsi="Calibri Light" w:cs="Calibri Light"/>
@@ -9720,7 +13455,7 @@
                 <w:t>SE 02</w:t>
               </w:r>
             </w:ins>
-            <w:del w:id="77" w:author="Microsoft Office User" w:date="2022-07-09T20:58:00Z">
+            <w:del w:id="461" w:author="Microsoft Office User" w:date="2022-07-09T20:58:00Z">
               <w:r>
                 <w:rPr>
                   <w:rFonts w:ascii="Calibri Light" w:eastAsia="Calibri" w:hAnsi="Calibri Light" w:cs="Calibri Light"/>
@@ -9736,11 +13471,16 @@
       </w:tr>
       <w:tr>
         <w:trPr>
-          <w:trHeight w:val="300"/>
+          <w:trHeight w:val="582"/>
+          <w:trPrChange w:id="462" w:author="Microsoft Office User" w:date="2022-08-10T19:34:00Z">
+            <w:trPr>
+              <w:trHeight w:val="300"/>
+            </w:trPr>
+          </w:trPrChange>
         </w:trPr>
         <w:tc>
           <w:tcPr>
-            <w:tcW w:w="622" w:type="dxa"/>
+            <w:tcW w:w="602" w:type="dxa"/>
             <w:tcBorders>
               <w:top w:val="single" w:sz="6" w:space="0" w:color="CCCCCC"/>
               <w:left w:val="single" w:sz="6" w:space="0" w:color="CCCCCC"/>
@@ -9754,6 +13494,24 @@
               <w:right w:w="45" w:type="dxa"/>
             </w:tcMar>
             <w:vAlign w:val="center"/>
+            <w:tcPrChange w:id="463" w:author="Microsoft Office User" w:date="2022-08-10T19:34:00Z">
+              <w:tcPr>
+                <w:tcW w:w="622" w:type="dxa"/>
+                <w:tcBorders>
+                  <w:top w:val="single" w:sz="6" w:space="0" w:color="CCCCCC"/>
+                  <w:left w:val="single" w:sz="6" w:space="0" w:color="CCCCCC"/>
+                  <w:bottom w:val="single" w:sz="6" w:space="0" w:color="CCCCCC"/>
+                  <w:right w:val="single" w:sz="6" w:space="0" w:color="CCCCCC"/>
+                </w:tcBorders>
+                <w:tcMar>
+                  <w:top w:w="0" w:type="dxa"/>
+                  <w:left w:w="45" w:type="dxa"/>
+                  <w:bottom w:w="0" w:type="dxa"/>
+                  <w:right w:w="45" w:type="dxa"/>
+                </w:tcMar>
+                <w:vAlign w:val="center"/>
+              </w:tcPr>
+            </w:tcPrChange>
           </w:tcPr>
           <w:p>
             <w:pPr>
@@ -9769,7 +13527,7 @@
         </w:tc>
         <w:tc>
           <w:tcPr>
-            <w:tcW w:w="1350" w:type="dxa"/>
+            <w:tcW w:w="1370" w:type="dxa"/>
             <w:tcBorders>
               <w:top w:val="single" w:sz="6" w:space="0" w:color="CCCCCC"/>
               <w:left w:val="single" w:sz="6" w:space="0" w:color="CCCCCC"/>
@@ -9783,6 +13541,24 @@
               <w:right w:w="45" w:type="dxa"/>
             </w:tcMar>
             <w:vAlign w:val="center"/>
+            <w:tcPrChange w:id="464" w:author="Microsoft Office User" w:date="2022-08-10T19:34:00Z">
+              <w:tcPr>
+                <w:tcW w:w="1350" w:type="dxa"/>
+                <w:tcBorders>
+                  <w:top w:val="single" w:sz="6" w:space="0" w:color="CCCCCC"/>
+                  <w:left w:val="single" w:sz="6" w:space="0" w:color="CCCCCC"/>
+                  <w:bottom w:val="single" w:sz="6" w:space="0" w:color="CCCCCC"/>
+                  <w:right w:val="single" w:sz="6" w:space="0" w:color="CCCCCC"/>
+                </w:tcBorders>
+                <w:tcMar>
+                  <w:top w:w="0" w:type="dxa"/>
+                  <w:left w:w="45" w:type="dxa"/>
+                  <w:bottom w:w="0" w:type="dxa"/>
+                  <w:right w:w="45" w:type="dxa"/>
+                </w:tcMar>
+                <w:vAlign w:val="center"/>
+              </w:tcPr>
+            </w:tcPrChange>
           </w:tcPr>
           <w:p>
             <w:pPr>
@@ -9805,7 +13581,7 @@
         </w:tc>
         <w:tc>
           <w:tcPr>
-            <w:tcW w:w="7560" w:type="dxa"/>
+            <w:tcW w:w="7264" w:type="dxa"/>
             <w:gridSpan w:val="4"/>
             <w:tcBorders>
               <w:top w:val="single" w:sz="6" w:space="0" w:color="CCCCCC"/>
@@ -9814,6 +13590,19 @@
               <w:right w:val="single" w:sz="6" w:space="0" w:color="CCCCCC"/>
             </w:tcBorders>
             <w:shd w:val="clear" w:color="auto" w:fill="A6A6A6" w:themeFill="background1" w:themeFillShade="A6"/>
+            <w:tcPrChange w:id="465" w:author="Microsoft Office User" w:date="2022-08-10T19:34:00Z">
+              <w:tcPr>
+                <w:tcW w:w="7560" w:type="dxa"/>
+                <w:gridSpan w:val="4"/>
+                <w:tcBorders>
+                  <w:top w:val="single" w:sz="6" w:space="0" w:color="CCCCCC"/>
+                  <w:left w:val="single" w:sz="6" w:space="0" w:color="CCCCCC"/>
+                  <w:bottom w:val="single" w:sz="6" w:space="0" w:color="CCCCCC"/>
+                  <w:right w:val="single" w:sz="6" w:space="0" w:color="CCCCCC"/>
+                </w:tcBorders>
+                <w:shd w:val="clear" w:color="auto" w:fill="A6A6A6" w:themeFill="background1" w:themeFillShade="A6"/>
+              </w:tcPr>
+            </w:tcPrChange>
           </w:tcPr>
           <w:p>
             <w:pPr>
@@ -9839,11 +13628,16 @@
       </w:tr>
       <w:tr>
         <w:trPr>
-          <w:trHeight w:val="300"/>
+          <w:trHeight w:val="582"/>
+          <w:trPrChange w:id="466" w:author="Microsoft Office User" w:date="2022-08-10T19:34:00Z">
+            <w:trPr>
+              <w:trHeight w:val="300"/>
+            </w:trPr>
+          </w:trPrChange>
         </w:trPr>
         <w:tc>
           <w:tcPr>
-            <w:tcW w:w="622" w:type="dxa"/>
+            <w:tcW w:w="602" w:type="dxa"/>
             <w:tcBorders>
               <w:top w:val="single" w:sz="6" w:space="0" w:color="CCCCCC"/>
               <w:left w:val="single" w:sz="6" w:space="0" w:color="CCCCCC"/>
@@ -9857,6 +13651,24 @@
               <w:right w:w="45" w:type="dxa"/>
             </w:tcMar>
             <w:vAlign w:val="center"/>
+            <w:tcPrChange w:id="467" w:author="Microsoft Office User" w:date="2022-08-10T19:34:00Z">
+              <w:tcPr>
+                <w:tcW w:w="622" w:type="dxa"/>
+                <w:tcBorders>
+                  <w:top w:val="single" w:sz="6" w:space="0" w:color="CCCCCC"/>
+                  <w:left w:val="single" w:sz="6" w:space="0" w:color="CCCCCC"/>
+                  <w:bottom w:val="single" w:sz="6" w:space="0" w:color="CCCCCC"/>
+                  <w:right w:val="single" w:sz="6" w:space="0" w:color="CCCCCC"/>
+                </w:tcBorders>
+                <w:tcMar>
+                  <w:top w:w="0" w:type="dxa"/>
+                  <w:left w:w="45" w:type="dxa"/>
+                  <w:bottom w:w="0" w:type="dxa"/>
+                  <w:right w:w="45" w:type="dxa"/>
+                </w:tcMar>
+                <w:vAlign w:val="center"/>
+              </w:tcPr>
+            </w:tcPrChange>
           </w:tcPr>
           <w:p>
             <w:pPr>
@@ -9881,7 +13693,7 @@
         </w:tc>
         <w:tc>
           <w:tcPr>
-            <w:tcW w:w="1350" w:type="dxa"/>
+            <w:tcW w:w="1370" w:type="dxa"/>
             <w:tcBorders>
               <w:top w:val="single" w:sz="6" w:space="0" w:color="CCCCCC"/>
               <w:left w:val="single" w:sz="6" w:space="0" w:color="CCCCCC"/>
@@ -9895,6 +13707,24 @@
               <w:right w:w="45" w:type="dxa"/>
             </w:tcMar>
             <w:vAlign w:val="center"/>
+            <w:tcPrChange w:id="468" w:author="Microsoft Office User" w:date="2022-08-10T19:34:00Z">
+              <w:tcPr>
+                <w:tcW w:w="1350" w:type="dxa"/>
+                <w:tcBorders>
+                  <w:top w:val="single" w:sz="6" w:space="0" w:color="CCCCCC"/>
+                  <w:left w:val="single" w:sz="6" w:space="0" w:color="CCCCCC"/>
+                  <w:bottom w:val="single" w:sz="6" w:space="0" w:color="CCCCCC"/>
+                  <w:right w:val="single" w:sz="6" w:space="0" w:color="CCCCCC"/>
+                </w:tcBorders>
+                <w:tcMar>
+                  <w:top w:w="0" w:type="dxa"/>
+                  <w:left w:w="45" w:type="dxa"/>
+                  <w:bottom w:w="0" w:type="dxa"/>
+                  <w:right w:w="45" w:type="dxa"/>
+                </w:tcMar>
+                <w:vAlign w:val="center"/>
+              </w:tcPr>
+            </w:tcPrChange>
           </w:tcPr>
           <w:p>
             <w:pPr>
@@ -9917,13 +13747,24 @@
         </w:tc>
         <w:tc>
           <w:tcPr>
-            <w:tcW w:w="2430" w:type="dxa"/>
+            <w:tcW w:w="2293" w:type="dxa"/>
             <w:tcBorders>
               <w:top w:val="single" w:sz="6" w:space="0" w:color="CCCCCC"/>
               <w:left w:val="single" w:sz="6" w:space="0" w:color="CCCCCC"/>
               <w:bottom w:val="single" w:sz="6" w:space="0" w:color="CCCCCC"/>
               <w:right w:val="single" w:sz="6" w:space="0" w:color="CCCCCC"/>
             </w:tcBorders>
+            <w:tcPrChange w:id="469" w:author="Microsoft Office User" w:date="2022-08-10T19:34:00Z">
+              <w:tcPr>
+                <w:tcW w:w="2430" w:type="dxa"/>
+                <w:tcBorders>
+                  <w:top w:val="single" w:sz="6" w:space="0" w:color="CCCCCC"/>
+                  <w:left w:val="single" w:sz="6" w:space="0" w:color="CCCCCC"/>
+                  <w:bottom w:val="single" w:sz="6" w:space="0" w:color="CCCCCC"/>
+                  <w:right w:val="single" w:sz="6" w:space="0" w:color="CCCCCC"/>
+                </w:tcBorders>
+              </w:tcPr>
+            </w:tcPrChange>
           </w:tcPr>
           <w:p>
             <w:pPr>
@@ -9947,13 +13788,24 @@
         </w:tc>
         <w:tc>
           <w:tcPr>
-            <w:tcW w:w="1170" w:type="dxa"/>
+            <w:tcW w:w="1133" w:type="dxa"/>
             <w:tcBorders>
               <w:top w:val="single" w:sz="6" w:space="0" w:color="CCCCCC"/>
               <w:left w:val="single" w:sz="6" w:space="0" w:color="CCCCCC"/>
               <w:bottom w:val="single" w:sz="6" w:space="0" w:color="CCCCCC"/>
               <w:right w:val="single" w:sz="6" w:space="0" w:color="CCCCCC"/>
             </w:tcBorders>
+            <w:tcPrChange w:id="470" w:author="Microsoft Office User" w:date="2022-08-10T19:34:00Z">
+              <w:tcPr>
+                <w:tcW w:w="1170" w:type="dxa"/>
+                <w:tcBorders>
+                  <w:top w:val="single" w:sz="6" w:space="0" w:color="CCCCCC"/>
+                  <w:left w:val="single" w:sz="6" w:space="0" w:color="CCCCCC"/>
+                  <w:bottom w:val="single" w:sz="6" w:space="0" w:color="CCCCCC"/>
+                  <w:right w:val="single" w:sz="6" w:space="0" w:color="CCCCCC"/>
+                </w:tcBorders>
+              </w:tcPr>
+            </w:tcPrChange>
           </w:tcPr>
           <w:p>
             <w:pPr>
@@ -9973,7 +13825,7 @@
               </w:rPr>
               <w:t>AE 1</w:t>
             </w:r>
-            <w:ins w:id="78" w:author="Microsoft Office User" w:date="2022-07-12T23:36:00Z">
+            <w:ins w:id="471" w:author="Microsoft Office User" w:date="2022-07-12T23:36:00Z">
               <w:r>
                 <w:rPr>
                   <w:rFonts w:ascii="Calibri Light" w:eastAsia="Calibri" w:hAnsi="Calibri Light" w:cs="Calibri Light"/>
@@ -9984,7 +13836,7 @@
                 <w:t>1</w:t>
               </w:r>
             </w:ins>
-            <w:del w:id="79" w:author="Microsoft Office User" w:date="2022-07-12T23:36:00Z">
+            <w:del w:id="472" w:author="Microsoft Office User" w:date="2022-07-12T23:36:00Z">
               <w:r>
                 <w:rPr>
                   <w:rFonts w:ascii="Calibri Light" w:eastAsia="Calibri" w:hAnsi="Calibri Light" w:cs="Calibri Light"/>
@@ -9999,13 +13851,24 @@
         </w:tc>
         <w:tc>
           <w:tcPr>
-            <w:tcW w:w="1980" w:type="dxa"/>
+            <w:tcW w:w="1918" w:type="dxa"/>
             <w:tcBorders>
               <w:top w:val="single" w:sz="6" w:space="0" w:color="CCCCCC"/>
               <w:left w:val="single" w:sz="6" w:space="0" w:color="CCCCCC"/>
               <w:bottom w:val="single" w:sz="6" w:space="0" w:color="CCCCCC"/>
               <w:right w:val="single" w:sz="6" w:space="0" w:color="CCCCCC"/>
             </w:tcBorders>
+            <w:tcPrChange w:id="473" w:author="Microsoft Office User" w:date="2022-08-10T19:34:00Z">
+              <w:tcPr>
+                <w:tcW w:w="1980" w:type="dxa"/>
+                <w:tcBorders>
+                  <w:top w:val="single" w:sz="6" w:space="0" w:color="CCCCCC"/>
+                  <w:left w:val="single" w:sz="6" w:space="0" w:color="CCCCCC"/>
+                  <w:bottom w:val="single" w:sz="6" w:space="0" w:color="CCCCCC"/>
+                  <w:right w:val="single" w:sz="6" w:space="0" w:color="CCCCCC"/>
+                </w:tcBorders>
+              </w:tcPr>
+            </w:tcPrChange>
           </w:tcPr>
           <w:p>
             <w:pPr>
@@ -10029,13 +13892,24 @@
         </w:tc>
         <w:tc>
           <w:tcPr>
-            <w:tcW w:w="1980" w:type="dxa"/>
+            <w:tcW w:w="1920" w:type="dxa"/>
             <w:tcBorders>
               <w:top w:val="single" w:sz="6" w:space="0" w:color="CCCCCC"/>
               <w:left w:val="single" w:sz="6" w:space="0" w:color="CCCCCC"/>
               <w:bottom w:val="single" w:sz="6" w:space="0" w:color="CCCCCC"/>
               <w:right w:val="single" w:sz="6" w:space="0" w:color="CCCCCC"/>
             </w:tcBorders>
+            <w:tcPrChange w:id="474" w:author="Microsoft Office User" w:date="2022-08-10T19:34:00Z">
+              <w:tcPr>
+                <w:tcW w:w="1980" w:type="dxa"/>
+                <w:tcBorders>
+                  <w:top w:val="single" w:sz="6" w:space="0" w:color="CCCCCC"/>
+                  <w:left w:val="single" w:sz="6" w:space="0" w:color="CCCCCC"/>
+                  <w:bottom w:val="single" w:sz="6" w:space="0" w:color="CCCCCC"/>
+                  <w:right w:val="single" w:sz="6" w:space="0" w:color="CCCCCC"/>
+                </w:tcBorders>
+              </w:tcPr>
+            </w:tcPrChange>
           </w:tcPr>
           <w:p>
             <w:pPr>
@@ -10060,11 +13934,16 @@
       </w:tr>
       <w:tr>
         <w:trPr>
-          <w:trHeight w:val="300"/>
+          <w:trHeight w:val="582"/>
+          <w:trPrChange w:id="475" w:author="Microsoft Office User" w:date="2022-08-10T19:34:00Z">
+            <w:trPr>
+              <w:trHeight w:val="300"/>
+            </w:trPr>
+          </w:trPrChange>
         </w:trPr>
         <w:tc>
           <w:tcPr>
-            <w:tcW w:w="622" w:type="dxa"/>
+            <w:tcW w:w="602" w:type="dxa"/>
             <w:tcBorders>
               <w:top w:val="single" w:sz="6" w:space="0" w:color="CCCCCC"/>
               <w:left w:val="single" w:sz="6" w:space="0" w:color="CCCCCC"/>
@@ -10078,6 +13957,24 @@
               <w:right w:w="45" w:type="dxa"/>
             </w:tcMar>
             <w:vAlign w:val="center"/>
+            <w:tcPrChange w:id="476" w:author="Microsoft Office User" w:date="2022-08-10T19:34:00Z">
+              <w:tcPr>
+                <w:tcW w:w="622" w:type="dxa"/>
+                <w:tcBorders>
+                  <w:top w:val="single" w:sz="6" w:space="0" w:color="CCCCCC"/>
+                  <w:left w:val="single" w:sz="6" w:space="0" w:color="CCCCCC"/>
+                  <w:bottom w:val="single" w:sz="6" w:space="0" w:color="CCCCCC"/>
+                  <w:right w:val="single" w:sz="6" w:space="0" w:color="CCCCCC"/>
+                </w:tcBorders>
+                <w:tcMar>
+                  <w:top w:w="0" w:type="dxa"/>
+                  <w:left w:w="45" w:type="dxa"/>
+                  <w:bottom w:w="0" w:type="dxa"/>
+                  <w:right w:w="45" w:type="dxa"/>
+                </w:tcMar>
+                <w:vAlign w:val="center"/>
+              </w:tcPr>
+            </w:tcPrChange>
           </w:tcPr>
           <w:p>
             <w:pPr>
@@ -10102,7 +13999,7 @@
         </w:tc>
         <w:tc>
           <w:tcPr>
-            <w:tcW w:w="1350" w:type="dxa"/>
+            <w:tcW w:w="1370" w:type="dxa"/>
             <w:tcBorders>
               <w:top w:val="single" w:sz="6" w:space="0" w:color="CCCCCC"/>
               <w:left w:val="single" w:sz="6" w:space="0" w:color="CCCCCC"/>
@@ -10116,6 +14013,24 @@
               <w:right w:w="45" w:type="dxa"/>
             </w:tcMar>
             <w:vAlign w:val="center"/>
+            <w:tcPrChange w:id="477" w:author="Microsoft Office User" w:date="2022-08-10T19:34:00Z">
+              <w:tcPr>
+                <w:tcW w:w="1350" w:type="dxa"/>
+                <w:tcBorders>
+                  <w:top w:val="single" w:sz="6" w:space="0" w:color="CCCCCC"/>
+                  <w:left w:val="single" w:sz="6" w:space="0" w:color="CCCCCC"/>
+                  <w:bottom w:val="single" w:sz="6" w:space="0" w:color="CCCCCC"/>
+                  <w:right w:val="single" w:sz="6" w:space="0" w:color="CCCCCC"/>
+                </w:tcBorders>
+                <w:tcMar>
+                  <w:top w:w="0" w:type="dxa"/>
+                  <w:left w:w="45" w:type="dxa"/>
+                  <w:bottom w:w="0" w:type="dxa"/>
+                  <w:right w:w="45" w:type="dxa"/>
+                </w:tcMar>
+                <w:vAlign w:val="center"/>
+              </w:tcPr>
+            </w:tcPrChange>
           </w:tcPr>
           <w:p>
             <w:pPr>
@@ -10138,13 +14053,24 @@
         </w:tc>
         <w:tc>
           <w:tcPr>
-            <w:tcW w:w="2430" w:type="dxa"/>
+            <w:tcW w:w="2293" w:type="dxa"/>
             <w:tcBorders>
               <w:top w:val="single" w:sz="6" w:space="0" w:color="CCCCCC"/>
               <w:left w:val="single" w:sz="6" w:space="0" w:color="CCCCCC"/>
               <w:bottom w:val="single" w:sz="6" w:space="0" w:color="CCCCCC"/>
               <w:right w:val="single" w:sz="6" w:space="0" w:color="CCCCCC"/>
             </w:tcBorders>
+            <w:tcPrChange w:id="478" w:author="Microsoft Office User" w:date="2022-08-10T19:34:00Z">
+              <w:tcPr>
+                <w:tcW w:w="2430" w:type="dxa"/>
+                <w:tcBorders>
+                  <w:top w:val="single" w:sz="6" w:space="0" w:color="CCCCCC"/>
+                  <w:left w:val="single" w:sz="6" w:space="0" w:color="CCCCCC"/>
+                  <w:bottom w:val="single" w:sz="6" w:space="0" w:color="CCCCCC"/>
+                  <w:right w:val="single" w:sz="6" w:space="0" w:color="CCCCCC"/>
+                </w:tcBorders>
+              </w:tcPr>
+            </w:tcPrChange>
           </w:tcPr>
           <w:p>
             <w:pPr>
@@ -10168,13 +14094,24 @@
         </w:tc>
         <w:tc>
           <w:tcPr>
-            <w:tcW w:w="1170" w:type="dxa"/>
+            <w:tcW w:w="1133" w:type="dxa"/>
             <w:tcBorders>
               <w:top w:val="single" w:sz="6" w:space="0" w:color="CCCCCC"/>
               <w:left w:val="single" w:sz="6" w:space="0" w:color="CCCCCC"/>
               <w:bottom w:val="single" w:sz="6" w:space="0" w:color="CCCCCC"/>
               <w:right w:val="single" w:sz="6" w:space="0" w:color="CCCCCC"/>
             </w:tcBorders>
+            <w:tcPrChange w:id="479" w:author="Microsoft Office User" w:date="2022-08-10T19:34:00Z">
+              <w:tcPr>
+                <w:tcW w:w="1170" w:type="dxa"/>
+                <w:tcBorders>
+                  <w:top w:val="single" w:sz="6" w:space="0" w:color="CCCCCC"/>
+                  <w:left w:val="single" w:sz="6" w:space="0" w:color="CCCCCC"/>
+                  <w:bottom w:val="single" w:sz="6" w:space="0" w:color="CCCCCC"/>
+                  <w:right w:val="single" w:sz="6" w:space="0" w:color="CCCCCC"/>
+                </w:tcBorders>
+              </w:tcPr>
+            </w:tcPrChange>
           </w:tcPr>
           <w:p>
             <w:pPr>
@@ -10194,7 +14131,7 @@
               </w:rPr>
               <w:t>AE 1</w:t>
             </w:r>
-            <w:ins w:id="80" w:author="Microsoft Office User" w:date="2022-07-12T23:36:00Z">
+            <w:ins w:id="480" w:author="Microsoft Office User" w:date="2022-07-12T23:36:00Z">
               <w:r>
                 <w:rPr>
                   <w:rFonts w:ascii="Calibri Light" w:eastAsia="Calibri" w:hAnsi="Calibri Light" w:cs="Calibri Light"/>
@@ -10205,7 +14142,7 @@
                 <w:t>2</w:t>
               </w:r>
             </w:ins>
-            <w:del w:id="81" w:author="Microsoft Office User" w:date="2022-07-12T23:36:00Z">
+            <w:del w:id="481" w:author="Microsoft Office User" w:date="2022-07-12T23:36:00Z">
               <w:r>
                 <w:rPr>
                   <w:rFonts w:ascii="Calibri Light" w:eastAsia="Calibri" w:hAnsi="Calibri Light" w:cs="Calibri Light"/>
@@ -10220,13 +14157,24 @@
         </w:tc>
         <w:tc>
           <w:tcPr>
-            <w:tcW w:w="1980" w:type="dxa"/>
+            <w:tcW w:w="1918" w:type="dxa"/>
             <w:tcBorders>
               <w:top w:val="single" w:sz="6" w:space="0" w:color="CCCCCC"/>
               <w:left w:val="single" w:sz="6" w:space="0" w:color="CCCCCC"/>
               <w:bottom w:val="single" w:sz="6" w:space="0" w:color="CCCCCC"/>
               <w:right w:val="single" w:sz="6" w:space="0" w:color="CCCCCC"/>
             </w:tcBorders>
+            <w:tcPrChange w:id="482" w:author="Microsoft Office User" w:date="2022-08-10T19:34:00Z">
+              <w:tcPr>
+                <w:tcW w:w="1980" w:type="dxa"/>
+                <w:tcBorders>
+                  <w:top w:val="single" w:sz="6" w:space="0" w:color="CCCCCC"/>
+                  <w:left w:val="single" w:sz="6" w:space="0" w:color="CCCCCC"/>
+                  <w:bottom w:val="single" w:sz="6" w:space="0" w:color="CCCCCC"/>
+                  <w:right w:val="single" w:sz="6" w:space="0" w:color="CCCCCC"/>
+                </w:tcBorders>
+              </w:tcPr>
+            </w:tcPrChange>
           </w:tcPr>
           <w:p>
             <w:pPr>
@@ -10250,13 +14198,24 @@
         </w:tc>
         <w:tc>
           <w:tcPr>
-            <w:tcW w:w="1980" w:type="dxa"/>
+            <w:tcW w:w="1920" w:type="dxa"/>
             <w:tcBorders>
               <w:top w:val="single" w:sz="6" w:space="0" w:color="CCCCCC"/>
               <w:left w:val="single" w:sz="6" w:space="0" w:color="CCCCCC"/>
               <w:bottom w:val="single" w:sz="6" w:space="0" w:color="CCCCCC"/>
               <w:right w:val="single" w:sz="6" w:space="0" w:color="CCCCCC"/>
             </w:tcBorders>
+            <w:tcPrChange w:id="483" w:author="Microsoft Office User" w:date="2022-08-10T19:34:00Z">
+              <w:tcPr>
+                <w:tcW w:w="1980" w:type="dxa"/>
+                <w:tcBorders>
+                  <w:top w:val="single" w:sz="6" w:space="0" w:color="CCCCCC"/>
+                  <w:left w:val="single" w:sz="6" w:space="0" w:color="CCCCCC"/>
+                  <w:bottom w:val="single" w:sz="6" w:space="0" w:color="CCCCCC"/>
+                  <w:right w:val="single" w:sz="6" w:space="0" w:color="CCCCCC"/>
+                </w:tcBorders>
+              </w:tcPr>
+            </w:tcPrChange>
           </w:tcPr>
           <w:p>
             <w:pPr>
@@ -10281,11 +14240,16 @@
       </w:tr>
       <w:tr>
         <w:trPr>
-          <w:trHeight w:val="300"/>
+          <w:trHeight w:val="582"/>
+          <w:trPrChange w:id="484" w:author="Microsoft Office User" w:date="2022-08-10T19:34:00Z">
+            <w:trPr>
+              <w:trHeight w:val="300"/>
+            </w:trPr>
+          </w:trPrChange>
         </w:trPr>
         <w:tc>
           <w:tcPr>
-            <w:tcW w:w="622" w:type="dxa"/>
+            <w:tcW w:w="602" w:type="dxa"/>
             <w:tcBorders>
               <w:top w:val="single" w:sz="6" w:space="0" w:color="CCCCCC"/>
               <w:left w:val="single" w:sz="6" w:space="0" w:color="CCCCCC"/>
@@ -10299,6 +14263,24 @@
               <w:right w:w="45" w:type="dxa"/>
             </w:tcMar>
             <w:vAlign w:val="center"/>
+            <w:tcPrChange w:id="485" w:author="Microsoft Office User" w:date="2022-08-10T19:34:00Z">
+              <w:tcPr>
+                <w:tcW w:w="622" w:type="dxa"/>
+                <w:tcBorders>
+                  <w:top w:val="single" w:sz="6" w:space="0" w:color="CCCCCC"/>
+                  <w:left w:val="single" w:sz="6" w:space="0" w:color="CCCCCC"/>
+                  <w:bottom w:val="single" w:sz="6" w:space="0" w:color="CCCCCC"/>
+                  <w:right w:val="single" w:sz="6" w:space="0" w:color="CCCCCC"/>
+                </w:tcBorders>
+                <w:tcMar>
+                  <w:top w:w="0" w:type="dxa"/>
+                  <w:left w:w="45" w:type="dxa"/>
+                  <w:bottom w:w="0" w:type="dxa"/>
+                  <w:right w:w="45" w:type="dxa"/>
+                </w:tcMar>
+                <w:vAlign w:val="center"/>
+              </w:tcPr>
+            </w:tcPrChange>
           </w:tcPr>
           <w:p>
             <w:pPr>
@@ -10332,7 +14314,7 @@
         </w:tc>
         <w:tc>
           <w:tcPr>
-            <w:tcW w:w="1350" w:type="dxa"/>
+            <w:tcW w:w="1370" w:type="dxa"/>
             <w:tcBorders>
               <w:top w:val="single" w:sz="6" w:space="0" w:color="CCCCCC"/>
               <w:left w:val="single" w:sz="6" w:space="0" w:color="CCCCCC"/>
@@ -10346,6 +14328,24 @@
               <w:right w:w="45" w:type="dxa"/>
             </w:tcMar>
             <w:vAlign w:val="center"/>
+            <w:tcPrChange w:id="486" w:author="Microsoft Office User" w:date="2022-08-10T19:34:00Z">
+              <w:tcPr>
+                <w:tcW w:w="1350" w:type="dxa"/>
+                <w:tcBorders>
+                  <w:top w:val="single" w:sz="6" w:space="0" w:color="CCCCCC"/>
+                  <w:left w:val="single" w:sz="6" w:space="0" w:color="CCCCCC"/>
+                  <w:bottom w:val="single" w:sz="6" w:space="0" w:color="CCCCCC"/>
+                  <w:right w:val="single" w:sz="6" w:space="0" w:color="CCCCCC"/>
+                </w:tcBorders>
+                <w:tcMar>
+                  <w:top w:w="0" w:type="dxa"/>
+                  <w:left w:w="45" w:type="dxa"/>
+                  <w:bottom w:w="0" w:type="dxa"/>
+                  <w:right w:w="45" w:type="dxa"/>
+                </w:tcMar>
+                <w:vAlign w:val="center"/>
+              </w:tcPr>
+            </w:tcPrChange>
           </w:tcPr>
           <w:p>
             <w:pPr>
@@ -10368,7 +14368,7 @@
         </w:tc>
         <w:tc>
           <w:tcPr>
-            <w:tcW w:w="7560" w:type="dxa"/>
+            <w:tcW w:w="7264" w:type="dxa"/>
             <w:gridSpan w:val="4"/>
             <w:tcBorders>
               <w:top w:val="single" w:sz="6" w:space="0" w:color="CCCCCC"/>
@@ -10378,6 +14378,20 @@
             </w:tcBorders>
             <w:shd w:val="clear" w:color="auto" w:fill="A6A6A6" w:themeFill="background1" w:themeFillShade="A6"/>
             <w:vAlign w:val="center"/>
+            <w:tcPrChange w:id="487" w:author="Microsoft Office User" w:date="2022-08-10T19:34:00Z">
+              <w:tcPr>
+                <w:tcW w:w="7560" w:type="dxa"/>
+                <w:gridSpan w:val="4"/>
+                <w:tcBorders>
+                  <w:top w:val="single" w:sz="6" w:space="0" w:color="CCCCCC"/>
+                  <w:left w:val="single" w:sz="6" w:space="0" w:color="CCCCCC"/>
+                  <w:bottom w:val="single" w:sz="6" w:space="0" w:color="CCCCCC"/>
+                  <w:right w:val="single" w:sz="6" w:space="0" w:color="CCCCCC"/>
+                </w:tcBorders>
+                <w:shd w:val="clear" w:color="auto" w:fill="A6A6A6" w:themeFill="background1" w:themeFillShade="A6"/>
+                <w:vAlign w:val="center"/>
+              </w:tcPr>
+            </w:tcPrChange>
           </w:tcPr>
           <w:p>
             <w:pPr>
@@ -10427,8 +14441,8 @@
       </w:r>
     </w:p>
     <w:sectPr>
-      <w:headerReference w:type="default" r:id="rId20"/>
-      <w:footerReference w:type="default" r:id="rId21"/>
+      <w:headerReference w:type="default" r:id="rId18"/>
+      <w:footerReference w:type="default" r:id="rId19"/>
       <w:pgSz w:w="12240" w:h="15840"/>
       <w:pgMar w:top="1440" w:right="1440" w:bottom="1440" w:left="1440" w:header="720" w:footer="720" w:gutter="0"/>
       <w:pgNumType w:start="1"/>
@@ -11198,6 +15212,119 @@
     </w:lvl>
   </w:abstractNum>
   <w:abstractNum w:abstractNumId="4" w15:restartNumberingAfterBreak="0">
+    <w:nsid w:val="34567BDF"/>
+    <w:multiLevelType w:val="hybridMultilevel"/>
+    <w:tmpl w:val="C48A829A"/>
+    <w:lvl w:ilvl="0" w:tplc="04090001">
+      <w:start w:val="1"/>
+      <w:numFmt w:val="bullet"/>
+      <w:lvlText w:val=""/>
+      <w:lvlJc w:val="left"/>
+      <w:pPr>
+        <w:ind w:left="720" w:hanging="360"/>
+      </w:pPr>
+      <w:rPr>
+        <w:rFonts w:ascii="Symbol" w:hAnsi="Symbol" w:hint="default"/>
+      </w:rPr>
+    </w:lvl>
+    <w:lvl w:ilvl="1" w:tplc="04090003" w:tentative="1">
+      <w:start w:val="1"/>
+      <w:numFmt w:val="bullet"/>
+      <w:lvlText w:val="o"/>
+      <w:lvlJc w:val="left"/>
+      <w:pPr>
+        <w:ind w:left="1440" w:hanging="360"/>
+      </w:pPr>
+      <w:rPr>
+        <w:rFonts w:ascii="Courier New" w:hAnsi="Courier New" w:cs="Courier New" w:hint="default"/>
+      </w:rPr>
+    </w:lvl>
+    <w:lvl w:ilvl="2" w:tplc="04090005" w:tentative="1">
+      <w:start w:val="1"/>
+      <w:numFmt w:val="bullet"/>
+      <w:lvlText w:val=""/>
+      <w:lvlJc w:val="left"/>
+      <w:pPr>
+        <w:ind w:left="2160" w:hanging="360"/>
+      </w:pPr>
+      <w:rPr>
+        <w:rFonts w:ascii="Wingdings" w:hAnsi="Wingdings" w:hint="default"/>
+      </w:rPr>
+    </w:lvl>
+    <w:lvl w:ilvl="3" w:tplc="04090001" w:tentative="1">
+      <w:start w:val="1"/>
+      <w:numFmt w:val="bullet"/>
+      <w:lvlText w:val=""/>
+      <w:lvlJc w:val="left"/>
+      <w:pPr>
+        <w:ind w:left="2880" w:hanging="360"/>
+      </w:pPr>
+      <w:rPr>
+        <w:rFonts w:ascii="Symbol" w:hAnsi="Symbol" w:hint="default"/>
+      </w:rPr>
+    </w:lvl>
+    <w:lvl w:ilvl="4" w:tplc="04090003" w:tentative="1">
+      <w:start w:val="1"/>
+      <w:numFmt w:val="bullet"/>
+      <w:lvlText w:val="o"/>
+      <w:lvlJc w:val="left"/>
+      <w:pPr>
+        <w:ind w:left="3600" w:hanging="360"/>
+      </w:pPr>
+      <w:rPr>
+        <w:rFonts w:ascii="Courier New" w:hAnsi="Courier New" w:cs="Courier New" w:hint="default"/>
+      </w:rPr>
+    </w:lvl>
+    <w:lvl w:ilvl="5" w:tplc="04090005" w:tentative="1">
+      <w:start w:val="1"/>
+      <w:numFmt w:val="bullet"/>
+      <w:lvlText w:val=""/>
+      <w:lvlJc w:val="left"/>
+      <w:pPr>
+        <w:ind w:left="4320" w:hanging="360"/>
+      </w:pPr>
+      <w:rPr>
+        <w:rFonts w:ascii="Wingdings" w:hAnsi="Wingdings" w:hint="default"/>
+      </w:rPr>
+    </w:lvl>
+    <w:lvl w:ilvl="6" w:tplc="04090001" w:tentative="1">
+      <w:start w:val="1"/>
+      <w:numFmt w:val="bullet"/>
+      <w:lvlText w:val=""/>
+      <w:lvlJc w:val="left"/>
+      <w:pPr>
+        <w:ind w:left="5040" w:hanging="360"/>
+      </w:pPr>
+      <w:rPr>
+        <w:rFonts w:ascii="Symbol" w:hAnsi="Symbol" w:hint="default"/>
+      </w:rPr>
+    </w:lvl>
+    <w:lvl w:ilvl="7" w:tplc="04090003" w:tentative="1">
+      <w:start w:val="1"/>
+      <w:numFmt w:val="bullet"/>
+      <w:lvlText w:val="o"/>
+      <w:lvlJc w:val="left"/>
+      <w:pPr>
+        <w:ind w:left="5760" w:hanging="360"/>
+      </w:pPr>
+      <w:rPr>
+        <w:rFonts w:ascii="Courier New" w:hAnsi="Courier New" w:cs="Courier New" w:hint="default"/>
+      </w:rPr>
+    </w:lvl>
+    <w:lvl w:ilvl="8" w:tplc="04090005" w:tentative="1">
+      <w:start w:val="1"/>
+      <w:numFmt w:val="bullet"/>
+      <w:lvlText w:val=""/>
+      <w:lvlJc w:val="left"/>
+      <w:pPr>
+        <w:ind w:left="6480" w:hanging="360"/>
+      </w:pPr>
+      <w:rPr>
+        <w:rFonts w:ascii="Wingdings" w:hAnsi="Wingdings" w:hint="default"/>
+      </w:rPr>
+    </w:lvl>
+  </w:abstractNum>
+  <w:abstractNum w:abstractNumId="5" w15:restartNumberingAfterBreak="0">
     <w:nsid w:val="53175A0F"/>
     <w:multiLevelType w:val="multilevel"/>
     <w:tmpl w:val="532E6CC8"/>
@@ -11283,7 +15410,7 @@
       </w:pPr>
     </w:lvl>
   </w:abstractNum>
-  <w:abstractNum w:abstractNumId="5" w15:restartNumberingAfterBreak="0">
+  <w:abstractNum w:abstractNumId="6" w15:restartNumberingAfterBreak="0">
     <w:nsid w:val="5568462B"/>
     <w:multiLevelType w:val="multilevel"/>
     <w:tmpl w:val="510E0BEE"/>
@@ -11396,7 +15523,7 @@
       </w:rPr>
     </w:lvl>
   </w:abstractNum>
-  <w:abstractNum w:abstractNumId="6" w15:restartNumberingAfterBreak="0">
+  <w:abstractNum w:abstractNumId="7" w15:restartNumberingAfterBreak="0">
     <w:nsid w:val="557D6A1B"/>
     <w:multiLevelType w:val="multilevel"/>
     <w:tmpl w:val="B23C3460"/>
@@ -11509,7 +15636,7 @@
       </w:rPr>
     </w:lvl>
   </w:abstractNum>
-  <w:abstractNum w:abstractNumId="7" w15:restartNumberingAfterBreak="0">
+  <w:abstractNum w:abstractNumId="8" w15:restartNumberingAfterBreak="0">
     <w:nsid w:val="59A132E5"/>
     <w:multiLevelType w:val="multilevel"/>
     <w:tmpl w:val="6172C552"/>
@@ -11622,7 +15749,7 @@
       </w:rPr>
     </w:lvl>
   </w:abstractNum>
-  <w:abstractNum w:abstractNumId="8" w15:restartNumberingAfterBreak="0">
+  <w:abstractNum w:abstractNumId="9" w15:restartNumberingAfterBreak="0">
     <w:nsid w:val="60613A50"/>
     <w:multiLevelType w:val="multilevel"/>
     <w:tmpl w:val="C0E812D2"/>
@@ -11735,7 +15862,7 @@
       </w:rPr>
     </w:lvl>
   </w:abstractNum>
-  <w:abstractNum w:abstractNumId="9" w15:restartNumberingAfterBreak="0">
+  <w:abstractNum w:abstractNumId="10" w15:restartNumberingAfterBreak="0">
     <w:nsid w:val="649152D0"/>
     <w:multiLevelType w:val="hybridMultilevel"/>
     <w:tmpl w:val="8608732C"/>
@@ -11848,7 +15975,7 @@
       </w:rPr>
     </w:lvl>
   </w:abstractNum>
-  <w:abstractNum w:abstractNumId="10" w15:restartNumberingAfterBreak="0">
+  <w:abstractNum w:abstractNumId="11" w15:restartNumberingAfterBreak="0">
     <w:nsid w:val="6A1F72D8"/>
     <w:multiLevelType w:val="hybridMultilevel"/>
     <w:tmpl w:val="43A0B0FC"/>
@@ -11961,7 +16088,7 @@
       </w:rPr>
     </w:lvl>
   </w:abstractNum>
-  <w:abstractNum w:abstractNumId="11" w15:restartNumberingAfterBreak="0">
+  <w:abstractNum w:abstractNumId="12" w15:restartNumberingAfterBreak="0">
     <w:nsid w:val="6B6D7925"/>
     <w:multiLevelType w:val="multilevel"/>
     <w:tmpl w:val="C6CAF020"/>
@@ -12074,7 +16201,7 @@
       </w:rPr>
     </w:lvl>
   </w:abstractNum>
-  <w:abstractNum w:abstractNumId="12" w15:restartNumberingAfterBreak="0">
+  <w:abstractNum w:abstractNumId="13" w15:restartNumberingAfterBreak="0">
     <w:nsid w:val="799A68F4"/>
     <w:multiLevelType w:val="multilevel"/>
     <w:tmpl w:val="5E0204D4"/>
@@ -12184,7 +16311,7 @@
       </w:rPr>
     </w:lvl>
   </w:abstractNum>
-  <w:abstractNum w:abstractNumId="13" w15:restartNumberingAfterBreak="0">
+  <w:abstractNum w:abstractNumId="14" w15:restartNumberingAfterBreak="0">
     <w:nsid w:val="7B1531BB"/>
     <w:multiLevelType w:val="hybridMultilevel"/>
     <w:tmpl w:val="0F56943A"/>
@@ -12298,57 +16425,60 @@
     </w:lvl>
   </w:abstractNum>
   <w:num w:numId="1" w16cid:durableId="1973903996">
-    <w:abstractNumId w:val="4"/>
+    <w:abstractNumId w:val="5"/>
   </w:num>
   <w:num w:numId="2" w16cid:durableId="737216652">
-    <w:abstractNumId w:val="11"/>
+    <w:abstractNumId w:val="12"/>
   </w:num>
   <w:num w:numId="3" w16cid:durableId="600144114">
-    <w:abstractNumId w:val="7"/>
+    <w:abstractNumId w:val="8"/>
   </w:num>
   <w:num w:numId="4" w16cid:durableId="1582911273">
     <w:abstractNumId w:val="0"/>
   </w:num>
   <w:num w:numId="5" w16cid:durableId="1634285406">
-    <w:abstractNumId w:val="8"/>
+    <w:abstractNumId w:val="9"/>
   </w:num>
   <w:num w:numId="6" w16cid:durableId="739450952">
     <w:abstractNumId w:val="2"/>
   </w:num>
   <w:num w:numId="7" w16cid:durableId="2096778010">
-    <w:abstractNumId w:val="12"/>
+    <w:abstractNumId w:val="13"/>
   </w:num>
   <w:num w:numId="8" w16cid:durableId="207642777">
-    <w:abstractNumId w:val="6"/>
+    <w:abstractNumId w:val="7"/>
   </w:num>
   <w:num w:numId="9" w16cid:durableId="1401832720">
     <w:abstractNumId w:val="3"/>
   </w:num>
   <w:num w:numId="10" w16cid:durableId="831481216">
-    <w:abstractNumId w:val="5"/>
+    <w:abstractNumId w:val="6"/>
   </w:num>
   <w:num w:numId="11" w16cid:durableId="659310730">
-    <w:abstractNumId w:val="13"/>
+    <w:abstractNumId w:val="14"/>
   </w:num>
   <w:num w:numId="12" w16cid:durableId="266810446">
-    <w:abstractNumId w:val="9"/>
+    <w:abstractNumId w:val="10"/>
   </w:num>
   <w:num w:numId="13" w16cid:durableId="1139108610">
-    <w:abstractNumId w:val="10"/>
+    <w:abstractNumId w:val="11"/>
   </w:num>
   <w:num w:numId="14" w16cid:durableId="1203666735">
     <w:abstractNumId w:val="1"/>
+  </w:num>
+  <w:num w:numId="15" w16cid:durableId="1929389426">
+    <w:abstractNumId w:val="4"/>
   </w:num>
 </w:numbering>
 </file>
 
 <file path=word/people.xml><?xml version="1.0" encoding="utf-8"?>
 <w15:people xmlns:wpc="http://schemas.microsoft.com/office/word/2010/wordprocessingCanvas" xmlns:cx="http://schemas.microsoft.com/office/drawing/2014/chartex" xmlns:cx1="http://schemas.microsoft.com/office/drawing/2015/9/8/chartex" xmlns:cx2="http://schemas.microsoft.com/office/drawing/2015/10/21/chartex" xmlns:cx3="http://schemas.microsoft.com/office/drawing/2016/5/9/chartex" xmlns:cx4="http://schemas.microsoft.com/office/drawing/2016/5/10/chartex" xmlns:cx5="http://schemas.microsoft.com/office/drawing/2016/5/11/chartex" xmlns:cx6="http://schemas.microsoft.com/office/drawing/2016/5/12/chartex" xmlns:cx7="http://schemas.microsoft.com/office/drawing/2016/5/13/chartex" xmlns:cx8="http://schemas.microsoft.com/office/drawing/2016/5/14/chartex" xmlns:mc="http://schemas.openxmlformats.org/markup-compatibility/2006" xmlns:aink="http://schemas.microsoft.com/office/drawing/2016/ink" xmlns:am3d="http://schemas.microsoft.com/office/drawing/2017/model3d" xmlns:o="urn:schemas-microsoft-com:office:office" xmlns:oel="http://schemas.microsoft.com/office/2019/extlst" xmlns:r="http://schemas.openxmlformats.org/officeDocument/2006/relationships" xmlns:m="http://schemas.openxmlformats.org/officeDocument/2006/math" xmlns:v="urn:schemas-microsoft-com:vml" xmlns:wp14="http://schemas.microsoft.com/office/word/2010/wordprocessingDrawing" xmlns:wp="http://schemas.openxmlformats.org/drawingml/2006/wordprocessingDrawing" xmlns:w10="urn:schemas-microsoft-com:office:word" xmlns:w="http://schemas.openxmlformats.org/wordprocessingml/2006/main" xmlns:w14="http://schemas.microsoft.com/office/word/2010/wordml" xmlns:w15="http://schemas.microsoft.com/office/word/2012/wordml" xmlns:w16cex="http://schemas.microsoft.com/office/word/2018/wordml/cex" xmlns:w16cid="http://schemas.microsoft.com/office/word/2016/wordml/cid" xmlns:w16="http://schemas.microsoft.com/office/word/2018/wordml" xmlns:w16sdtdh="http://schemas.microsoft.com/office/word/2020/wordml/sdtdatahash" xmlns:w16se="http://schemas.microsoft.com/office/word/2015/wordml/symex" xmlns:wpg="http://schemas.microsoft.com/office/word/2010/wordprocessingGroup" xmlns:wpi="http://schemas.microsoft.com/office/word/2010/wordprocessingInk" xmlns:wne="http://schemas.microsoft.com/office/word/2006/wordml" xmlns:wps="http://schemas.microsoft.com/office/word/2010/wordprocessingShape" mc:Ignorable="w14 w15 w16se w16cid w16 w16cex w16sdtdh wp14">
+  <w15:person w15:author="Microsoft Office User">
+    <w15:presenceInfo w15:providerId="None" w15:userId="Microsoft Office User"/>
+  </w15:person>
   <w15:person w15:author="Kaitlyn Grace Fitzgerald">
     <w15:presenceInfo w15:providerId="AD" w15:userId="S::kgf4183@ads.northwestern.edu::70bf564e-a5f9-4d79-a701-a1be200e2d40"/>
-  </w15:person>
-  <w15:person w15:author="Microsoft Office User">
-    <w15:presenceInfo w15:providerId="None" w15:userId="Microsoft Office User"/>
   </w15:person>
 </w15:people>
 </file>

--- a/content/syllabus/MATH250_F22_syllabus.docx
+++ b/content/syllabus/MATH250_F22_syllabus.docx
@@ -763,6 +763,7 @@
     <w:p>
       <w:pPr>
         <w:rPr>
+          <w:ins w:id="0" w:author="Microsoft Office User" w:date="2022-08-10T20:53:00Z"/>
           <w:rFonts w:ascii="Calibri Light" w:eastAsia="Calibri" w:hAnsi="Calibri Light" w:cs="Calibri Light"/>
           <w:b/>
           <w:bCs/>
@@ -778,6 +779,44 @@
         </w:rPr>
         <w:t>Course Description</w:t>
       </w:r>
+    </w:p>
+    <w:p>
+      <w:pPr>
+        <w:rPr>
+          <w:rFonts w:ascii="Calibri Light" w:hAnsi="Calibri Light" w:cs="Calibri Light"/>
+          <w:sz w:val="22"/>
+          <w:szCs w:val="22"/>
+          <w:rPrChange w:id="1" w:author="Microsoft Office User" w:date="2022-08-10T20:53:00Z">
+            <w:rPr>
+              <w:rFonts w:ascii="Calibri Light" w:eastAsia="Calibri" w:hAnsi="Calibri Light" w:cs="Calibri Light"/>
+              <w:b/>
+              <w:bCs/>
+              <w:color w:val="000000"/>
+            </w:rPr>
+          </w:rPrChange>
+        </w:rPr>
+      </w:pPr>
+      <w:ins w:id="2" w:author="Microsoft Office User" w:date="2022-08-10T20:53:00Z">
+        <w:r>
+          <w:rPr>
+            <w:rFonts w:ascii="Calibri Light" w:hAnsi="Calibri Light" w:cs="Calibri Light"/>
+            <w:color w:val="212121"/>
+            <w:sz w:val="22"/>
+            <w:szCs w:val="22"/>
+            <w:shd w:val="clear" w:color="auto" w:fill="FFFFFF"/>
+            <w:rPrChange w:id="3" w:author="Microsoft Office User" w:date="2022-08-10T20:53:00Z">
+              <w:rPr>
+                <w:rFonts w:ascii="Helvetica Neue" w:hAnsi="Helvetica Neue"/>
+                <w:color w:val="212121"/>
+                <w:sz w:val="21"/>
+                <w:szCs w:val="21"/>
+                <w:shd w:val="clear" w:color="auto" w:fill="FFFFFF"/>
+              </w:rPr>
+            </w:rPrChange>
+          </w:rPr>
+          <w:t>This course features hands-on experience using statistical tools to answer real-world questions. Emphasis is on analysis of actual data using statistical software. Statistical topics include numerical/graphical summaries, measures of association, and statistical techniques including chi-square tests, t-tests, ANOVA, and regression. Focus is on interpretation, not calculation.</w:t>
+        </w:r>
+      </w:ins>
     </w:p>
     <w:p>
       <w:pPr>
@@ -1669,7 +1708,7 @@
     <w:p>
       <w:pPr>
         <w:rPr>
-          <w:del w:id="0" w:author="Microsoft Office User" w:date="2022-08-10T18:58:00Z"/>
+          <w:del w:id="4" w:author="Microsoft Office User" w:date="2022-08-10T18:58:00Z"/>
           <w:rFonts w:ascii="Calibri Light" w:eastAsia="Calibri" w:hAnsi="Calibri Light" w:cs="Calibri Light"/>
           <w:color w:val="000000"/>
           <w:sz w:val="22"/>
@@ -1797,7 +1836,7 @@
         </w:rPr>
         <w:t xml:space="preserve"> </w:t>
       </w:r>
-      <w:ins w:id="1" w:author="Microsoft Office User" w:date="2022-08-10T18:57:00Z">
+      <w:ins w:id="5" w:author="Microsoft Office User" w:date="2022-08-10T18:57:00Z">
         <w:r>
           <w:rPr>
             <w:rFonts w:ascii="Calibri Light" w:eastAsia="Calibri" w:hAnsi="Calibri Light" w:cs="Calibri Light"/>
@@ -1908,7 +1947,7 @@
         <w:rPr>
           <w:sz w:val="22"/>
           <w:szCs w:val="22"/>
-          <w:rPrChange w:id="2" w:author="Microsoft Office User" w:date="2022-08-10T18:58:00Z">
+          <w:rPrChange w:id="6" w:author="Microsoft Office User" w:date="2022-08-10T18:58:00Z">
             <w:rPr/>
           </w:rPrChange>
         </w:rPr>
@@ -1918,7 +1957,7 @@
         <w:rPr>
           <w:sz w:val="22"/>
           <w:szCs w:val="22"/>
-          <w:rPrChange w:id="3" w:author="Microsoft Office User" w:date="2022-08-10T18:58:00Z">
+          <w:rPrChange w:id="7" w:author="Microsoft Office User" w:date="2022-08-10T18:58:00Z">
             <w:rPr/>
           </w:rPrChange>
         </w:rPr>
@@ -1928,42 +1967,45 @@
         <w:rPr>
           <w:sz w:val="22"/>
           <w:szCs w:val="22"/>
-          <w:rPrChange w:id="4" w:author="Microsoft Office User" w:date="2022-08-10T18:58:00Z">
-            <w:rPr/>
-          </w:rPrChange>
-        </w:rPr>
-        <w:fldChar w:fldCharType="separate"/>
-      </w:r>
-      <w:proofErr w:type="spellStart"/>
-      <w:r>
-        <w:rPr>
-          <w:rStyle w:val="Hyperlink"/>
-          <w:rFonts w:ascii="Calibri Light" w:hAnsi="Calibri Light" w:cs="Calibri Light"/>
-          <w:sz w:val="22"/>
-          <w:szCs w:val="22"/>
-          <w:rPrChange w:id="5" w:author="Microsoft Office User" w:date="2022-08-10T18:58:00Z">
+          <w:rPrChange w:id="8" w:author="Microsoft Office User" w:date="2022-08-10T18:58:00Z">
             <w:rPr>
               <w:rStyle w:val="Hyperlink"/>
               <w:rFonts w:ascii="Calibri Light" w:hAnsi="Calibri Light" w:cs="Calibri Light"/>
             </w:rPr>
           </w:rPrChange>
         </w:rPr>
-        <w:t>Campuswire</w:t>
-      </w:r>
-      <w:proofErr w:type="spellEnd"/>
+        <w:fldChar w:fldCharType="separate"/>
+      </w:r>
+      <w:proofErr w:type="spellStart"/>
       <w:r>
         <w:rPr>
           <w:rStyle w:val="Hyperlink"/>
           <w:rFonts w:ascii="Calibri Light" w:hAnsi="Calibri Light" w:cs="Calibri Light"/>
           <w:sz w:val="22"/>
           <w:szCs w:val="22"/>
-          <w:rPrChange w:id="6" w:author="Microsoft Office User" w:date="2022-08-10T18:58:00Z">
+          <w:rPrChange w:id="9" w:author="Microsoft Office User" w:date="2022-08-10T18:58:00Z">
             <w:rPr>
               <w:rStyle w:val="Hyperlink"/>
               <w:rFonts w:ascii="Calibri Light" w:hAnsi="Calibri Light" w:cs="Calibri Light"/>
             </w:rPr>
           </w:rPrChange>
         </w:rPr>
+        <w:t>Campuswire</w:t>
+      </w:r>
+      <w:proofErr w:type="spellEnd"/>
+      <w:r>
+        <w:rPr>
+          <w:rStyle w:val="Hyperlink"/>
+          <w:rFonts w:ascii="Calibri Light" w:hAnsi="Calibri Light" w:cs="Calibri Light"/>
+          <w:sz w:val="22"/>
+          <w:szCs w:val="22"/>
+          <w:rPrChange w:id="10" w:author="Microsoft Office User" w:date="2022-08-10T18:58:00Z">
+            <w:rPr>
+              <w:rStyle w:val="Hyperlink"/>
+              <w:rFonts w:ascii="Calibri Light" w:hAnsi="Calibri Light" w:cs="Calibri Light"/>
+            </w:rPr>
+          </w:rPrChange>
+        </w:rPr>
         <w:fldChar w:fldCharType="end"/>
       </w:r>
       <w:r>
@@ -1972,7 +2014,7 @@
           <w:color w:val="0000FF"/>
           <w:sz w:val="22"/>
           <w:szCs w:val="22"/>
-          <w:rPrChange w:id="7" w:author="Microsoft Office User" w:date="2022-08-10T18:58:00Z">
+          <w:rPrChange w:id="11" w:author="Microsoft Office User" w:date="2022-08-10T18:58:00Z">
             <w:rPr>
               <w:rFonts w:ascii="Calibri Light" w:hAnsi="Calibri Light" w:cs="Calibri Light"/>
               <w:color w:val="0000FF"/>
@@ -2133,9 +2175,29 @@
           <w:sz w:val="22"/>
           <w:szCs w:val="22"/>
         </w:rPr>
-        <w:t>class. Then class</w:t>
-      </w:r>
-      <w:ins w:id="8" w:author="Microsoft Office User" w:date="2022-08-10T19:02:00Z">
+        <w:t>class</w:t>
+      </w:r>
+      <w:ins w:id="12" w:author="Microsoft Office User" w:date="2022-08-10T21:02:00Z">
+        <w:r>
+          <w:rPr>
+            <w:rFonts w:ascii="Calibri Light" w:eastAsia="Calibri" w:hAnsi="Calibri Light" w:cs="Calibri Light"/>
+            <w:color w:val="000000"/>
+            <w:sz w:val="22"/>
+            <w:szCs w:val="22"/>
+          </w:rPr>
+          <w:t xml:space="preserve"> on Tuesdays</w:t>
+        </w:r>
+      </w:ins>
+      <w:r>
+        <w:rPr>
+          <w:rFonts w:ascii="Calibri Light" w:eastAsia="Calibri" w:hAnsi="Calibri Light" w:cs="Calibri Light"/>
+          <w:color w:val="000000"/>
+          <w:sz w:val="22"/>
+          <w:szCs w:val="22"/>
+        </w:rPr>
+        <w:t>. Then class</w:t>
+      </w:r>
+      <w:ins w:id="13" w:author="Microsoft Office User" w:date="2022-08-10T19:02:00Z">
         <w:r>
           <w:rPr>
             <w:rFonts w:ascii="Calibri Light" w:eastAsia="Calibri" w:hAnsi="Calibri Light" w:cs="Calibri Light"/>
@@ -2591,7 +2653,7 @@
         </w:rPr>
         <w:t xml:space="preserve"> can be </w:t>
       </w:r>
-      <w:del w:id="9" w:author="Microsoft Office User" w:date="2022-08-10T19:04:00Z">
+      <w:del w:id="14" w:author="Microsoft Office User" w:date="2022-08-10T19:04:00Z">
         <w:r>
           <w:rPr>
             <w:rFonts w:ascii="Calibri Light" w:eastAsia="Calibri" w:hAnsi="Calibri Light" w:cs="Calibri Light"/>
@@ -2602,7 +2664,7 @@
           <w:delText>re-taken</w:delText>
         </w:r>
       </w:del>
-      <w:ins w:id="10" w:author="Microsoft Office User" w:date="2022-08-10T19:04:00Z">
+      <w:ins w:id="15" w:author="Microsoft Office User" w:date="2022-08-10T19:04:00Z">
         <w:r>
           <w:rPr>
             <w:rFonts w:ascii="Calibri Light" w:eastAsia="Calibri" w:hAnsi="Calibri Light" w:cs="Calibri Light"/>
@@ -2631,7 +2693,7 @@
         </w:rPr>
         <w:t xml:space="preserve"> before the deadline</w:t>
       </w:r>
-      <w:ins w:id="11" w:author="Microsoft Office User" w:date="2022-08-10T19:04:00Z">
+      <w:ins w:id="16" w:author="Microsoft Office User" w:date="2022-08-10T19:04:00Z">
         <w:r>
           <w:rPr>
             <w:rFonts w:ascii="Calibri Light" w:eastAsia="Calibri" w:hAnsi="Calibri Light" w:cs="Calibri Light"/>
@@ -2871,7 +2933,7 @@
     <w:p>
       <w:pPr>
         <w:rPr>
-          <w:del w:id="12" w:author="Microsoft Office User" w:date="2022-08-10T19:14:00Z"/>
+          <w:del w:id="17" w:author="Microsoft Office User" w:date="2022-08-10T19:14:00Z"/>
           <w:rFonts w:ascii="Calibri Light" w:eastAsia="Calibri" w:hAnsi="Calibri Light" w:cs="Calibri Light"/>
           <w:b/>
           <w:bCs/>
@@ -2974,7 +3036,7 @@
         </w:rPr>
         <w:t xml:space="preserve">. Teams of </w:t>
       </w:r>
-      <w:ins w:id="13" w:author="Microsoft Office User" w:date="2022-08-10T19:10:00Z">
+      <w:ins w:id="18" w:author="Microsoft Office User" w:date="2022-08-10T19:10:00Z">
         <w:r>
           <w:rPr>
             <w:rFonts w:ascii="Calibri Light" w:eastAsia="Calibri" w:hAnsi="Calibri Light" w:cs="Calibri Light"/>
@@ -3167,7 +3229,7 @@
         </w:rPr>
         <w:t xml:space="preserve">the following Thursday. </w:t>
       </w:r>
-      <w:del w:id="14" w:author="Microsoft Office User" w:date="2022-08-10T19:14:00Z">
+      <w:del w:id="19" w:author="Microsoft Office User" w:date="2022-08-10T19:14:00Z">
         <w:r>
           <w:rPr>
             <w:rFonts w:ascii="Calibri Light" w:eastAsia="Calibri" w:hAnsi="Calibri Light" w:cs="Calibri Light"/>
@@ -3446,8 +3508,30 @@
           <w:sz w:val="22"/>
           <w:szCs w:val="22"/>
         </w:rPr>
-        <w:t>The world of statistics and data science is vast and dynamic! The goal of the statistics experience assignments is to help you engage with the statistics and data science communities outside of the classroom</w:t>
-      </w:r>
+        <w:t xml:space="preserve">The world of statistics and data science is vast and dynamic! The goal of the </w:t>
+      </w:r>
+      <w:ins w:id="20" w:author="Microsoft Office User" w:date="2022-08-10T21:02:00Z">
+        <w:r>
+          <w:rPr>
+            <w:rFonts w:ascii="Calibri Light" w:hAnsi="Calibri Light" w:cs="Calibri Light"/>
+            <w:color w:val="000000"/>
+            <w:sz w:val="22"/>
+            <w:szCs w:val="22"/>
+          </w:rPr>
+          <w:t>S</w:t>
+        </w:r>
+      </w:ins>
+      <w:del w:id="21" w:author="Microsoft Office User" w:date="2022-08-10T21:02:00Z">
+        <w:r>
+          <w:rPr>
+            <w:rFonts w:ascii="Calibri Light" w:hAnsi="Calibri Light" w:cs="Calibri Light"/>
+            <w:color w:val="000000"/>
+            <w:sz w:val="22"/>
+            <w:szCs w:val="22"/>
+          </w:rPr>
+          <w:delText>s</w:delText>
+        </w:r>
+      </w:del>
       <w:r>
         <w:rPr>
           <w:rFonts w:ascii="Calibri Light" w:hAnsi="Calibri Light" w:cs="Calibri Light"/>
@@ -3455,6 +3539,46 @@
           <w:sz w:val="22"/>
           <w:szCs w:val="22"/>
         </w:rPr>
+        <w:t xml:space="preserve">tatistics </w:t>
+      </w:r>
+      <w:ins w:id="22" w:author="Microsoft Office User" w:date="2022-08-10T21:02:00Z">
+        <w:r>
+          <w:rPr>
+            <w:rFonts w:ascii="Calibri Light" w:hAnsi="Calibri Light" w:cs="Calibri Light"/>
+            <w:color w:val="000000"/>
+            <w:sz w:val="22"/>
+            <w:szCs w:val="22"/>
+          </w:rPr>
+          <w:t>E</w:t>
+        </w:r>
+      </w:ins>
+      <w:del w:id="23" w:author="Microsoft Office User" w:date="2022-08-10T21:02:00Z">
+        <w:r>
+          <w:rPr>
+            <w:rFonts w:ascii="Calibri Light" w:hAnsi="Calibri Light" w:cs="Calibri Light"/>
+            <w:color w:val="000000"/>
+            <w:sz w:val="22"/>
+            <w:szCs w:val="22"/>
+          </w:rPr>
+          <w:delText>e</w:delText>
+        </w:r>
+      </w:del>
+      <w:r>
+        <w:rPr>
+          <w:rFonts w:ascii="Calibri Light" w:hAnsi="Calibri Light" w:cs="Calibri Light"/>
+          <w:color w:val="000000"/>
+          <w:sz w:val="22"/>
+          <w:szCs w:val="22"/>
+        </w:rPr>
+        <w:t>xperience assignments is to help you engage with the statistics and data science communities outside of the classroom</w:t>
+      </w:r>
+      <w:r>
+        <w:rPr>
+          <w:rFonts w:ascii="Calibri Light" w:hAnsi="Calibri Light" w:cs="Calibri Light"/>
+          <w:color w:val="000000"/>
+          <w:sz w:val="22"/>
+          <w:szCs w:val="22"/>
+        </w:rPr>
         <w:t xml:space="preserve">. </w:t>
       </w:r>
       <w:r>
@@ -3466,6 +3590,17 @@
         </w:rPr>
         <w:t>There are a variety of ways you can participate in "Statistics Experiences</w:t>
       </w:r>
+      <w:ins w:id="24" w:author="Microsoft Office User" w:date="2022-08-10T21:03:00Z">
+        <w:r>
+          <w:rPr>
+            <w:rFonts w:ascii="Calibri Light" w:hAnsi="Calibri Light" w:cs="Calibri Light"/>
+            <w:color w:val="000000"/>
+            <w:sz w:val="22"/>
+            <w:szCs w:val="22"/>
+          </w:rPr>
+          <w:t>,</w:t>
+        </w:r>
+      </w:ins>
       <w:r>
         <w:rPr>
           <w:rFonts w:ascii="Calibri Light" w:hAnsi="Calibri Light" w:cs="Calibri Light"/>
@@ -3473,7 +3608,27 @@
           <w:sz w:val="22"/>
           <w:szCs w:val="22"/>
         </w:rPr>
-        <w:t>”, which include but are not limited to listening to a podcast, reading a book, getting coffee with a statistician, joining the American Statistical Association, or participating in #TidyTuesday. Each experience is</w:t>
+        <w:t>”</w:t>
+      </w:r>
+      <w:del w:id="25" w:author="Microsoft Office User" w:date="2022-08-10T21:03:00Z">
+        <w:r>
+          <w:rPr>
+            <w:rFonts w:ascii="Calibri Light" w:hAnsi="Calibri Light" w:cs="Calibri Light"/>
+            <w:color w:val="000000"/>
+            <w:sz w:val="22"/>
+            <w:szCs w:val="22"/>
+          </w:rPr>
+          <w:delText>,</w:delText>
+        </w:r>
+      </w:del>
+      <w:r>
+        <w:rPr>
+          <w:rFonts w:ascii="Calibri Light" w:hAnsi="Calibri Light" w:cs="Calibri Light"/>
+          <w:color w:val="000000"/>
+          <w:sz w:val="22"/>
+          <w:szCs w:val="22"/>
+        </w:rPr>
+        <w:t xml:space="preserve"> which include but are not limited to listening to a podcast, reading a book, getting coffee with a statistician, joining the American Statistical Association, or participating in #TidyTuesday. Each experience is</w:t>
       </w:r>
       <w:r>
         <w:rPr>
@@ -3642,7 +3797,7 @@
     <w:p>
       <w:pPr>
         <w:rPr>
-          <w:ins w:id="15" w:author="Microsoft Office User" w:date="2022-08-10T19:14:00Z"/>
+          <w:ins w:id="26" w:author="Microsoft Office User" w:date="2022-08-10T19:14:00Z"/>
           <w:rFonts w:ascii="Calibri Light" w:hAnsi="Calibri Light" w:cs="Calibri Light"/>
           <w:b/>
           <w:bCs/>
@@ -3652,7 +3807,7 @@
     <w:p>
       <w:pPr>
         <w:rPr>
-          <w:ins w:id="16" w:author="Microsoft Office User" w:date="2022-08-10T19:14:00Z"/>
+          <w:ins w:id="27" w:author="Microsoft Office User" w:date="2022-08-10T19:14:00Z"/>
           <w:rFonts w:ascii="Calibri Light" w:hAnsi="Calibri Light" w:cs="Calibri Light"/>
           <w:b/>
           <w:bCs/>
@@ -3662,7 +3817,7 @@
     <w:p>
       <w:pPr>
         <w:rPr>
-          <w:moveTo w:id="17" w:author="Microsoft Office User" w:date="2022-08-10T19:25:00Z"/>
+          <w:moveTo w:id="28" w:author="Microsoft Office User" w:date="2022-08-10T19:25:00Z"/>
           <w:rFonts w:ascii="Calibri Light" w:eastAsia="Calibri" w:hAnsi="Calibri Light" w:cs="Calibri Light"/>
           <w:b/>
           <w:bCs/>
@@ -3671,8 +3826,8 @@
           <w:szCs w:val="22"/>
         </w:rPr>
       </w:pPr>
-      <w:moveToRangeStart w:id="18" w:author="Microsoft Office User" w:date="2022-08-10T19:25:00Z" w:name="move111051919"/>
-      <w:moveTo w:id="19" w:author="Microsoft Office User" w:date="2022-08-10T19:25:00Z">
+      <w:moveToRangeStart w:id="29" w:author="Microsoft Office User" w:date="2022-08-10T19:25:00Z" w:name="move111051919"/>
+      <w:moveTo w:id="30" w:author="Microsoft Office User" w:date="2022-08-10T19:25:00Z">
         <w:r>
           <w:rPr>
             <w:rFonts w:ascii="Calibri Light" w:eastAsia="Calibri" w:hAnsi="Calibri Light" w:cs="Calibri Light"/>
@@ -3701,14 +3856,14 @@
         </w:tabs>
         <w:ind w:left="720"/>
         <w:rPr>
-          <w:moveTo w:id="20" w:author="Microsoft Office User" w:date="2022-08-10T19:25:00Z"/>
-          <w:rFonts w:ascii="Calibri Light" w:eastAsia="Calibri" w:hAnsi="Calibri Light" w:cs="Calibri Light"/>
-          <w:color w:val="000000"/>
-          <w:sz w:val="22"/>
-          <w:szCs w:val="22"/>
-        </w:rPr>
-      </w:pPr>
-      <w:moveTo w:id="21" w:author="Microsoft Office User" w:date="2022-08-10T19:25:00Z">
+          <w:moveTo w:id="31" w:author="Microsoft Office User" w:date="2022-08-10T19:25:00Z"/>
+          <w:rFonts w:ascii="Calibri Light" w:eastAsia="Calibri" w:hAnsi="Calibri Light" w:cs="Calibri Light"/>
+          <w:color w:val="000000"/>
+          <w:sz w:val="22"/>
+          <w:szCs w:val="22"/>
+        </w:rPr>
+      </w:pPr>
+      <w:moveTo w:id="32" w:author="Microsoft Office User" w:date="2022-08-10T19:25:00Z">
         <w:r>
           <w:rPr>
             <w:rFonts w:ascii="Calibri Light" w:eastAsia="Calibri" w:hAnsi="Calibri Light" w:cs="Calibri Light"/>
@@ -3727,14 +3882,14 @@
         </w:tabs>
         <w:ind w:left="720"/>
         <w:rPr>
-          <w:moveTo w:id="22" w:author="Microsoft Office User" w:date="2022-08-10T19:25:00Z"/>
-          <w:rFonts w:ascii="Calibri Light" w:eastAsia="Calibri" w:hAnsi="Calibri Light" w:cs="Calibri Light"/>
-          <w:color w:val="000000"/>
-          <w:sz w:val="22"/>
-          <w:szCs w:val="22"/>
-        </w:rPr>
-      </w:pPr>
-      <w:moveTo w:id="23" w:author="Microsoft Office User" w:date="2022-08-10T19:25:00Z">
+          <w:moveTo w:id="33" w:author="Microsoft Office User" w:date="2022-08-10T19:25:00Z"/>
+          <w:rFonts w:ascii="Calibri Light" w:eastAsia="Calibri" w:hAnsi="Calibri Light" w:cs="Calibri Light"/>
+          <w:color w:val="000000"/>
+          <w:sz w:val="22"/>
+          <w:szCs w:val="22"/>
+        </w:rPr>
+      </w:pPr>
+      <w:moveTo w:id="34" w:author="Microsoft Office User" w:date="2022-08-10T19:25:00Z">
         <w:r>
           <w:rPr>
             <w:rFonts w:ascii="Calibri Light" w:eastAsia="Calibri" w:hAnsi="Calibri Light" w:cs="Calibri Light"/>
@@ -3792,14 +3947,14 @@
         </w:tabs>
         <w:ind w:left="720"/>
         <w:rPr>
-          <w:moveTo w:id="24" w:author="Microsoft Office User" w:date="2022-08-10T19:25:00Z"/>
-          <w:rFonts w:ascii="Calibri Light" w:eastAsia="Calibri" w:hAnsi="Calibri Light" w:cs="Calibri Light"/>
-          <w:color w:val="000000"/>
-          <w:sz w:val="22"/>
-          <w:szCs w:val="22"/>
-        </w:rPr>
-      </w:pPr>
-      <w:moveTo w:id="25" w:author="Microsoft Office User" w:date="2022-08-10T19:25:00Z">
+          <w:moveTo w:id="35" w:author="Microsoft Office User" w:date="2022-08-10T19:25:00Z"/>
+          <w:rFonts w:ascii="Calibri Light" w:eastAsia="Calibri" w:hAnsi="Calibri Light" w:cs="Calibri Light"/>
+          <w:color w:val="000000"/>
+          <w:sz w:val="22"/>
+          <w:szCs w:val="22"/>
+        </w:rPr>
+      </w:pPr>
+      <w:moveTo w:id="36" w:author="Microsoft Office User" w:date="2022-08-10T19:25:00Z">
         <w:r>
           <w:rPr>
             <w:rFonts w:ascii="Calibri Light" w:eastAsia="Calibri" w:hAnsi="Calibri Light" w:cs="Calibri Light"/>
@@ -3827,14 +3982,14 @@
         </w:tabs>
         <w:ind w:left="720"/>
         <w:rPr>
-          <w:moveTo w:id="26" w:author="Microsoft Office User" w:date="2022-08-10T19:25:00Z"/>
-          <w:rFonts w:ascii="Calibri Light" w:eastAsia="Calibri" w:hAnsi="Calibri Light" w:cs="Calibri Light"/>
-          <w:color w:val="000000"/>
-          <w:sz w:val="22"/>
-          <w:szCs w:val="22"/>
-        </w:rPr>
-      </w:pPr>
-      <w:moveTo w:id="27" w:author="Microsoft Office User" w:date="2022-08-10T19:25:00Z">
+          <w:moveTo w:id="37" w:author="Microsoft Office User" w:date="2022-08-10T19:25:00Z"/>
+          <w:rFonts w:ascii="Calibri Light" w:eastAsia="Calibri" w:hAnsi="Calibri Light" w:cs="Calibri Light"/>
+          <w:color w:val="000000"/>
+          <w:sz w:val="22"/>
+          <w:szCs w:val="22"/>
+        </w:rPr>
+      </w:pPr>
+      <w:moveTo w:id="38" w:author="Microsoft Office User" w:date="2022-08-10T19:25:00Z">
         <w:r>
           <w:rPr>
             <w:rFonts w:ascii="Calibri Light" w:eastAsia="Calibri" w:hAnsi="Calibri Light" w:cs="Calibri Light"/>
@@ -3862,14 +4017,14 @@
         </w:tabs>
         <w:ind w:left="720"/>
         <w:rPr>
-          <w:moveTo w:id="28" w:author="Microsoft Office User" w:date="2022-08-10T19:25:00Z"/>
-          <w:rFonts w:ascii="Calibri Light" w:eastAsia="Calibri" w:hAnsi="Calibri Light" w:cs="Calibri Light"/>
-          <w:color w:val="000000"/>
-          <w:sz w:val="22"/>
-          <w:szCs w:val="22"/>
-        </w:rPr>
-      </w:pPr>
-      <w:moveTo w:id="29" w:author="Microsoft Office User" w:date="2022-08-10T19:25:00Z">
+          <w:moveTo w:id="39" w:author="Microsoft Office User" w:date="2022-08-10T19:25:00Z"/>
+          <w:rFonts w:ascii="Calibri Light" w:eastAsia="Calibri" w:hAnsi="Calibri Light" w:cs="Calibri Light"/>
+          <w:color w:val="000000"/>
+          <w:sz w:val="22"/>
+          <w:szCs w:val="22"/>
+        </w:rPr>
+      </w:pPr>
+      <w:moveTo w:id="40" w:author="Microsoft Office User" w:date="2022-08-10T19:25:00Z">
         <w:r>
           <w:rPr>
             <w:rFonts w:ascii="Calibri Light" w:eastAsia="Calibri" w:hAnsi="Calibri Light" w:cs="Calibri Light"/>
@@ -3906,14 +4061,14 @@
         </w:tabs>
         <w:ind w:left="720"/>
         <w:rPr>
-          <w:moveTo w:id="30" w:author="Microsoft Office User" w:date="2022-08-10T19:25:00Z"/>
-          <w:rFonts w:ascii="Calibri Light" w:eastAsia="Calibri" w:hAnsi="Calibri Light" w:cs="Calibri Light"/>
-          <w:color w:val="000000"/>
-          <w:sz w:val="22"/>
-          <w:szCs w:val="22"/>
-        </w:rPr>
-      </w:pPr>
-      <w:moveTo w:id="31" w:author="Microsoft Office User" w:date="2022-08-10T19:25:00Z">
+          <w:moveTo w:id="41" w:author="Microsoft Office User" w:date="2022-08-10T19:25:00Z"/>
+          <w:rFonts w:ascii="Calibri Light" w:eastAsia="Calibri" w:hAnsi="Calibri Light" w:cs="Calibri Light"/>
+          <w:color w:val="000000"/>
+          <w:sz w:val="22"/>
+          <w:szCs w:val="22"/>
+        </w:rPr>
+      </w:pPr>
+      <w:moveTo w:id="42" w:author="Microsoft Office User" w:date="2022-08-10T19:25:00Z">
         <w:r>
           <w:rPr>
             <w:rFonts w:ascii="Calibri Light" w:eastAsia="Calibri" w:hAnsi="Calibri Light" w:cs="Calibri Light"/>
@@ -3989,14 +4144,14 @@
         </w:tabs>
         <w:ind w:left="720"/>
         <w:rPr>
-          <w:moveTo w:id="32" w:author="Microsoft Office User" w:date="2022-08-10T19:25:00Z"/>
-          <w:rFonts w:ascii="Calibri Light" w:eastAsia="Calibri" w:hAnsi="Calibri Light" w:cs="Calibri Light"/>
-          <w:color w:val="000000"/>
-          <w:sz w:val="22"/>
-          <w:szCs w:val="22"/>
-        </w:rPr>
-      </w:pPr>
-      <w:moveTo w:id="33" w:author="Microsoft Office User" w:date="2022-08-10T19:25:00Z">
+          <w:moveTo w:id="43" w:author="Microsoft Office User" w:date="2022-08-10T19:25:00Z"/>
+          <w:rFonts w:ascii="Calibri Light" w:eastAsia="Calibri" w:hAnsi="Calibri Light" w:cs="Calibri Light"/>
+          <w:color w:val="000000"/>
+          <w:sz w:val="22"/>
+          <w:szCs w:val="22"/>
+        </w:rPr>
+      </w:pPr>
+      <w:moveTo w:id="44" w:author="Microsoft Office User" w:date="2022-08-10T19:25:00Z">
         <w:r>
           <w:rPr>
             <w:rFonts w:ascii="Calibri Light" w:eastAsia="Calibri" w:hAnsi="Calibri Light" w:cs="Calibri Light"/>
@@ -4054,14 +4209,14 @@
         </w:tabs>
         <w:ind w:left="720"/>
         <w:rPr>
-          <w:moveTo w:id="34" w:author="Microsoft Office User" w:date="2022-08-10T19:25:00Z"/>
-          <w:rFonts w:ascii="Calibri Light" w:eastAsia="Calibri" w:hAnsi="Calibri Light" w:cs="Calibri Light"/>
-          <w:color w:val="000000"/>
-          <w:sz w:val="22"/>
-          <w:szCs w:val="22"/>
-        </w:rPr>
-      </w:pPr>
-      <w:moveTo w:id="35" w:author="Microsoft Office User" w:date="2022-08-10T19:25:00Z">
+          <w:moveTo w:id="45" w:author="Microsoft Office User" w:date="2022-08-10T19:25:00Z"/>
+          <w:rFonts w:ascii="Calibri Light" w:eastAsia="Calibri" w:hAnsi="Calibri Light" w:cs="Calibri Light"/>
+          <w:color w:val="000000"/>
+          <w:sz w:val="22"/>
+          <w:szCs w:val="22"/>
+        </w:rPr>
+      </w:pPr>
+      <w:moveTo w:id="46" w:author="Microsoft Office User" w:date="2022-08-10T19:25:00Z">
         <w:r>
           <w:rPr>
             <w:rFonts w:ascii="Calibri Light" w:eastAsia="Calibri" w:hAnsi="Calibri Light" w:cs="Calibri Light"/>
@@ -4115,23 +4270,23 @@
     <w:p>
       <w:pPr>
         <w:rPr>
-          <w:moveTo w:id="36" w:author="Microsoft Office User" w:date="2022-08-10T19:25:00Z"/>
-          <w:rFonts w:ascii="Calibri Light" w:eastAsia="Calibri" w:hAnsi="Calibri Light" w:cs="Calibri Light"/>
-          <w:color w:val="000000"/>
-        </w:rPr>
-      </w:pPr>
-    </w:p>
-    <w:p>
-      <w:pPr>
-        <w:rPr>
-          <w:moveTo w:id="37" w:author="Microsoft Office User" w:date="2022-08-10T19:25:00Z"/>
+          <w:moveTo w:id="47" w:author="Microsoft Office User" w:date="2022-08-10T19:25:00Z"/>
+          <w:rFonts w:ascii="Calibri Light" w:eastAsia="Calibri" w:hAnsi="Calibri Light" w:cs="Calibri Light"/>
+          <w:color w:val="000000"/>
+        </w:rPr>
+      </w:pPr>
+    </w:p>
+    <w:p>
+      <w:pPr>
+        <w:rPr>
+          <w:moveTo w:id="48" w:author="Microsoft Office User" w:date="2022-08-10T19:25:00Z"/>
           <w:rFonts w:ascii="Calibri Light" w:eastAsia="Calibri" w:hAnsi="Calibri Light" w:cs="Calibri Light"/>
           <w:b/>
           <w:bCs/>
           <w:color w:val="000000"/>
         </w:rPr>
       </w:pPr>
-      <w:moveTo w:id="38" w:author="Microsoft Office User" w:date="2022-08-10T19:25:00Z">
+      <w:moveTo w:id="49" w:author="Microsoft Office User" w:date="2022-08-10T19:25:00Z">
         <w:r>
           <w:rPr>
             <w:rFonts w:ascii="Calibri Light" w:eastAsia="Calibri" w:hAnsi="Calibri Light" w:cs="Calibri Light"/>
@@ -4147,14 +4302,14 @@
       <w:pPr>
         <w:ind w:left="540" w:right="360" w:hanging="360"/>
         <w:rPr>
-          <w:moveTo w:id="39" w:author="Microsoft Office User" w:date="2022-08-10T19:25:00Z"/>
-          <w:rFonts w:ascii="Calibri Light" w:eastAsia="Calibri" w:hAnsi="Calibri Light" w:cs="Calibri Light"/>
-          <w:color w:val="000000"/>
-          <w:sz w:val="22"/>
-          <w:szCs w:val="22"/>
-        </w:rPr>
-      </w:pPr>
-      <w:moveTo w:id="40" w:author="Microsoft Office User" w:date="2022-08-10T19:25:00Z">
+          <w:moveTo w:id="50" w:author="Microsoft Office User" w:date="2022-08-10T19:25:00Z"/>
+          <w:rFonts w:ascii="Calibri Light" w:eastAsia="Calibri" w:hAnsi="Calibri Light" w:cs="Calibri Light"/>
+          <w:color w:val="000000"/>
+          <w:sz w:val="22"/>
+          <w:szCs w:val="22"/>
+        </w:rPr>
+      </w:pPr>
+      <w:moveTo w:id="51" w:author="Microsoft Office User" w:date="2022-08-10T19:25:00Z">
         <w:r>
           <w:rPr>
             <w:rFonts w:ascii="Calibri Light" w:eastAsia="Calibri" w:hAnsi="Calibri Light" w:cs="Calibri Light"/>
@@ -4180,14 +4335,14 @@
       <w:pPr>
         <w:ind w:left="540" w:right="360" w:hanging="360"/>
         <w:rPr>
-          <w:moveTo w:id="41" w:author="Microsoft Office User" w:date="2022-08-10T19:25:00Z"/>
-          <w:rFonts w:ascii="Calibri Light" w:eastAsia="Calibri" w:hAnsi="Calibri Light" w:cs="Calibri Light"/>
-          <w:color w:val="000000"/>
-          <w:sz w:val="22"/>
-          <w:szCs w:val="22"/>
-        </w:rPr>
-      </w:pPr>
-      <w:moveTo w:id="42" w:author="Microsoft Office User" w:date="2022-08-10T19:25:00Z">
+          <w:moveTo w:id="52" w:author="Microsoft Office User" w:date="2022-08-10T19:25:00Z"/>
+          <w:rFonts w:ascii="Calibri Light" w:eastAsia="Calibri" w:hAnsi="Calibri Light" w:cs="Calibri Light"/>
+          <w:color w:val="000000"/>
+          <w:sz w:val="22"/>
+          <w:szCs w:val="22"/>
+        </w:rPr>
+      </w:pPr>
+      <w:moveTo w:id="53" w:author="Microsoft Office User" w:date="2022-08-10T19:25:00Z">
         <w:r>
           <w:rPr>
             <w:rFonts w:ascii="Calibri Light" w:eastAsia="Calibri" w:hAnsi="Calibri Light" w:cs="Calibri Light"/>
@@ -4213,14 +4368,14 @@
       <w:pPr>
         <w:ind w:left="540" w:right="360" w:hanging="360"/>
         <w:rPr>
-          <w:moveTo w:id="43" w:author="Microsoft Office User" w:date="2022-08-10T19:25:00Z"/>
-          <w:rFonts w:ascii="Calibri Light" w:eastAsia="Calibri" w:hAnsi="Calibri Light" w:cs="Calibri Light"/>
-          <w:color w:val="000000"/>
-          <w:sz w:val="22"/>
-          <w:szCs w:val="22"/>
-        </w:rPr>
-      </w:pPr>
-      <w:moveTo w:id="44" w:author="Microsoft Office User" w:date="2022-08-10T19:25:00Z">
+          <w:moveTo w:id="54" w:author="Microsoft Office User" w:date="2022-08-10T19:25:00Z"/>
+          <w:rFonts w:ascii="Calibri Light" w:eastAsia="Calibri" w:hAnsi="Calibri Light" w:cs="Calibri Light"/>
+          <w:color w:val="000000"/>
+          <w:sz w:val="22"/>
+          <w:szCs w:val="22"/>
+        </w:rPr>
+      </w:pPr>
+      <w:moveTo w:id="55" w:author="Microsoft Office User" w:date="2022-08-10T19:25:00Z">
         <w:r>
           <w:rPr>
             <w:rFonts w:ascii="Calibri Light" w:eastAsia="Calibri" w:hAnsi="Calibri Light" w:cs="Calibri Light"/>
@@ -4246,14 +4401,14 @@
       <w:pPr>
         <w:ind w:left="540" w:right="360" w:hanging="360"/>
         <w:rPr>
-          <w:moveTo w:id="45" w:author="Microsoft Office User" w:date="2022-08-10T19:25:00Z"/>
-          <w:rFonts w:ascii="Calibri Light" w:eastAsia="Calibri" w:hAnsi="Calibri Light" w:cs="Calibri Light"/>
-          <w:color w:val="000000"/>
-          <w:sz w:val="22"/>
-          <w:szCs w:val="22"/>
-        </w:rPr>
-      </w:pPr>
-      <w:moveTo w:id="46" w:author="Microsoft Office User" w:date="2022-08-10T19:25:00Z">
+          <w:moveTo w:id="56" w:author="Microsoft Office User" w:date="2022-08-10T19:25:00Z"/>
+          <w:rFonts w:ascii="Calibri Light" w:eastAsia="Calibri" w:hAnsi="Calibri Light" w:cs="Calibri Light"/>
+          <w:color w:val="000000"/>
+          <w:sz w:val="22"/>
+          <w:szCs w:val="22"/>
+        </w:rPr>
+      </w:pPr>
+      <w:moveTo w:id="57" w:author="Microsoft Office User" w:date="2022-08-10T19:25:00Z">
         <w:r>
           <w:rPr>
             <w:rFonts w:ascii="Calibri Light" w:eastAsia="Calibri" w:hAnsi="Calibri Light" w:cs="Calibri Light"/>
@@ -4279,15 +4434,15 @@
       <w:pPr>
         <w:ind w:left="540" w:right="360" w:hanging="360"/>
         <w:rPr>
-          <w:del w:id="47" w:author="Microsoft Office User" w:date="2022-08-10T19:27:00Z"/>
-          <w:moveTo w:id="48" w:author="Microsoft Office User" w:date="2022-08-10T19:25:00Z"/>
-          <w:rFonts w:ascii="Calibri Light" w:eastAsia="Calibri" w:hAnsi="Calibri Light" w:cs="Calibri Light"/>
-          <w:color w:val="000000"/>
-          <w:sz w:val="22"/>
-          <w:szCs w:val="22"/>
-        </w:rPr>
-      </w:pPr>
-      <w:moveTo w:id="49" w:author="Microsoft Office User" w:date="2022-08-10T19:25:00Z">
+          <w:del w:id="58" w:author="Microsoft Office User" w:date="2022-08-10T19:27:00Z"/>
+          <w:moveTo w:id="59" w:author="Microsoft Office User" w:date="2022-08-10T19:25:00Z"/>
+          <w:rFonts w:ascii="Calibri Light" w:eastAsia="Calibri" w:hAnsi="Calibri Light" w:cs="Calibri Light"/>
+          <w:color w:val="000000"/>
+          <w:sz w:val="22"/>
+          <w:szCs w:val="22"/>
+        </w:rPr>
+      </w:pPr>
+      <w:moveTo w:id="60" w:author="Microsoft Office User" w:date="2022-08-10T19:25:00Z">
         <w:r>
           <w:rPr>
             <w:rFonts w:ascii="Calibri Light" w:eastAsia="Calibri" w:hAnsi="Calibri Light" w:cs="Calibri Light"/>
@@ -4313,13 +4468,13 @@
       <w:pPr>
         <w:ind w:left="540" w:right="360" w:hanging="360"/>
         <w:rPr>
-          <w:moveTo w:id="50" w:author="Microsoft Office User" w:date="2022-08-10T19:25:00Z"/>
-          <w:rFonts w:ascii="Calibri Light" w:eastAsia="Calibri" w:hAnsi="Calibri Light" w:cs="Calibri Light"/>
-          <w:color w:val="000000"/>
-          <w:sz w:val="22"/>
-          <w:szCs w:val="22"/>
-        </w:rPr>
-        <w:pPrChange w:id="51" w:author="Microsoft Office User" w:date="2022-08-10T19:27:00Z">
+          <w:moveTo w:id="61" w:author="Microsoft Office User" w:date="2022-08-10T19:25:00Z"/>
+          <w:rFonts w:ascii="Calibri Light" w:eastAsia="Calibri" w:hAnsi="Calibri Light" w:cs="Calibri Light"/>
+          <w:color w:val="000000"/>
+          <w:sz w:val="22"/>
+          <w:szCs w:val="22"/>
+        </w:rPr>
+        <w:pPrChange w:id="62" w:author="Microsoft Office User" w:date="2022-08-10T19:27:00Z">
           <w:pPr>
             <w:tabs>
               <w:tab w:val="left" w:pos="360"/>
@@ -4338,7 +4493,7 @@
         </w:tabs>
         <w:jc w:val="both"/>
         <w:rPr>
-          <w:ins w:id="52" w:author="Microsoft Office User" w:date="2022-08-10T19:27:00Z"/>
+          <w:ins w:id="63" w:author="Microsoft Office User" w:date="2022-08-10T19:27:00Z"/>
           <w:rFonts w:ascii="Calibri Light" w:eastAsia="Calibri" w:hAnsi="Calibri Light" w:cs="Calibri Light"/>
           <w:i/>
           <w:iCs/>
@@ -4356,16 +4511,16 @@
         </w:tabs>
         <w:jc w:val="both"/>
         <w:rPr>
-          <w:moveTo w:id="53" w:author="Microsoft Office User" w:date="2022-08-10T19:25:00Z"/>
+          <w:moveTo w:id="64" w:author="Microsoft Office User" w:date="2022-08-10T19:25:00Z"/>
           <w:rFonts w:ascii="Calibri Light" w:eastAsia="Calibri" w:hAnsi="Calibri Light" w:cs="Calibri Light"/>
           <w:i/>
           <w:iCs/>
           <w:color w:val="000000"/>
           <w:sz w:val="22"/>
           <w:szCs w:val="22"/>
-          <w:rPrChange w:id="54" w:author="Microsoft Office User" w:date="2022-08-10T19:27:00Z">
+          <w:rPrChange w:id="65" w:author="Microsoft Office User" w:date="2022-08-10T19:27:00Z">
             <w:rPr>
-              <w:moveTo w:id="55" w:author="Microsoft Office User" w:date="2022-08-10T19:25:00Z"/>
+              <w:moveTo w:id="66" w:author="Microsoft Office User" w:date="2022-08-10T19:25:00Z"/>
               <w:rFonts w:ascii="Calibri Light" w:eastAsia="Calibri" w:hAnsi="Calibri Light" w:cs="Calibri Light"/>
               <w:color w:val="000000"/>
               <w:sz w:val="22"/>
@@ -4374,7 +4529,7 @@
           </w:rPrChange>
         </w:rPr>
       </w:pPr>
-      <w:moveTo w:id="56" w:author="Microsoft Office User" w:date="2022-08-10T19:25:00Z">
+      <w:moveTo w:id="67" w:author="Microsoft Office User" w:date="2022-08-10T19:25:00Z">
         <w:r>
           <w:rPr>
             <w:rFonts w:ascii="Calibri Light" w:eastAsia="Calibri" w:hAnsi="Calibri Light" w:cs="Calibri Light"/>
@@ -4383,7 +4538,7 @@
             <w:color w:val="000000"/>
             <w:sz w:val="22"/>
             <w:szCs w:val="22"/>
-            <w:rPrChange w:id="57" w:author="Microsoft Office User" w:date="2022-08-10T19:27:00Z">
+            <w:rPrChange w:id="68" w:author="Microsoft Office User" w:date="2022-08-10T19:27:00Z">
               <w:rPr>
                 <w:rFonts w:ascii="Calibri Light" w:eastAsia="Calibri" w:hAnsi="Calibri Light" w:cs="Calibri Light"/>
                 <w:color w:val="000000"/>
@@ -4431,14 +4586,14 @@
               </w:tabs>
               <w:jc w:val="both"/>
               <w:rPr>
-                <w:moveTo w:id="58" w:author="Microsoft Office User" w:date="2022-08-10T19:25:00Z"/>
+                <w:moveTo w:id="69" w:author="Microsoft Office User" w:date="2022-08-10T19:25:00Z"/>
                 <w:rFonts w:ascii="Calibri Light" w:eastAsia="Calibri" w:hAnsi="Calibri Light" w:cs="Calibri Light"/>
                 <w:color w:val="000000"/>
                 <w:sz w:val="22"/>
                 <w:szCs w:val="22"/>
               </w:rPr>
             </w:pPr>
-            <w:moveTo w:id="59" w:author="Microsoft Office User" w:date="2022-08-10T19:25:00Z">
+            <w:moveTo w:id="70" w:author="Microsoft Office User" w:date="2022-08-10T19:25:00Z">
               <w:r>
                 <w:rPr>
                   <w:rFonts w:ascii="Calibri Light" w:eastAsia="Calibri" w:hAnsi="Calibri Light" w:cs="Calibri Light"/>
@@ -4458,14 +4613,14 @@
               </w:tabs>
               <w:jc w:val="both"/>
               <w:rPr>
-                <w:moveTo w:id="60" w:author="Microsoft Office User" w:date="2022-08-10T19:25:00Z"/>
+                <w:moveTo w:id="71" w:author="Microsoft Office User" w:date="2022-08-10T19:25:00Z"/>
                 <w:rFonts w:ascii="Calibri Light" w:eastAsia="Calibri" w:hAnsi="Calibri Light" w:cs="Calibri Light"/>
                 <w:color w:val="000000"/>
                 <w:sz w:val="22"/>
                 <w:szCs w:val="22"/>
               </w:rPr>
             </w:pPr>
-            <w:moveTo w:id="61" w:author="Microsoft Office User" w:date="2022-08-10T19:25:00Z">
+            <w:moveTo w:id="72" w:author="Microsoft Office User" w:date="2022-08-10T19:25:00Z">
               <w:r>
                 <w:rPr>
                   <w:rFonts w:ascii="Calibri Light" w:eastAsia="Calibri" w:hAnsi="Calibri Light" w:cs="Calibri Light"/>
@@ -4490,14 +4645,14 @@
               </w:tabs>
               <w:jc w:val="both"/>
               <w:rPr>
-                <w:moveTo w:id="62" w:author="Microsoft Office User" w:date="2022-08-10T19:25:00Z"/>
+                <w:moveTo w:id="73" w:author="Microsoft Office User" w:date="2022-08-10T19:25:00Z"/>
                 <w:rFonts w:ascii="Calibri Light" w:eastAsia="Calibri" w:hAnsi="Calibri Light" w:cs="Calibri Light"/>
                 <w:color w:val="000000"/>
                 <w:sz w:val="22"/>
                 <w:szCs w:val="22"/>
               </w:rPr>
             </w:pPr>
-            <w:moveTo w:id="63" w:author="Microsoft Office User" w:date="2022-08-10T19:25:00Z">
+            <w:moveTo w:id="74" w:author="Microsoft Office User" w:date="2022-08-10T19:25:00Z">
               <w:r>
                 <w:rPr>
                   <w:rFonts w:ascii="Calibri Light" w:eastAsia="Calibri" w:hAnsi="Calibri Light" w:cs="Calibri Light"/>
@@ -4517,14 +4672,14 @@
               </w:tabs>
               <w:jc w:val="both"/>
               <w:rPr>
-                <w:moveTo w:id="64" w:author="Microsoft Office User" w:date="2022-08-10T19:25:00Z"/>
+                <w:moveTo w:id="75" w:author="Microsoft Office User" w:date="2022-08-10T19:25:00Z"/>
                 <w:rFonts w:ascii="Calibri Light" w:eastAsia="Calibri" w:hAnsi="Calibri Light" w:cs="Calibri Light"/>
                 <w:color w:val="000000"/>
                 <w:sz w:val="22"/>
                 <w:szCs w:val="22"/>
               </w:rPr>
             </w:pPr>
-            <w:moveTo w:id="65" w:author="Microsoft Office User" w:date="2022-08-10T19:25:00Z">
+            <w:moveTo w:id="76" w:author="Microsoft Office User" w:date="2022-08-10T19:25:00Z">
               <w:r>
                 <w:rPr>
                   <w:rFonts w:ascii="Calibri Light" w:eastAsia="Calibri" w:hAnsi="Calibri Light" w:cs="Calibri Light"/>
@@ -4544,14 +4699,14 @@
               </w:tabs>
               <w:jc w:val="both"/>
               <w:rPr>
-                <w:moveTo w:id="66" w:author="Microsoft Office User" w:date="2022-08-10T19:25:00Z"/>
+                <w:moveTo w:id="77" w:author="Microsoft Office User" w:date="2022-08-10T19:25:00Z"/>
                 <w:rFonts w:ascii="Calibri Light" w:eastAsia="Calibri" w:hAnsi="Calibri Light" w:cs="Calibri Light"/>
                 <w:color w:val="000000"/>
                 <w:sz w:val="22"/>
                 <w:szCs w:val="22"/>
               </w:rPr>
             </w:pPr>
-            <w:moveTo w:id="67" w:author="Microsoft Office User" w:date="2022-08-10T19:25:00Z">
+            <w:moveTo w:id="78" w:author="Microsoft Office User" w:date="2022-08-10T19:25:00Z">
               <w:r>
                 <w:rPr>
                   <w:rFonts w:ascii="Calibri Light" w:eastAsia="Calibri" w:hAnsi="Calibri Light" w:cs="Calibri Light"/>
@@ -4576,14 +4731,14 @@
               </w:tabs>
               <w:jc w:val="both"/>
               <w:rPr>
-                <w:moveTo w:id="68" w:author="Microsoft Office User" w:date="2022-08-10T19:25:00Z"/>
+                <w:moveTo w:id="79" w:author="Microsoft Office User" w:date="2022-08-10T19:25:00Z"/>
                 <w:rFonts w:ascii="Calibri Light" w:eastAsia="Calibri" w:hAnsi="Calibri Light" w:cs="Calibri Light"/>
                 <w:color w:val="000000"/>
                 <w:sz w:val="22"/>
                 <w:szCs w:val="22"/>
               </w:rPr>
             </w:pPr>
-            <w:moveTo w:id="69" w:author="Microsoft Office User" w:date="2022-08-10T19:25:00Z">
+            <w:moveTo w:id="80" w:author="Microsoft Office User" w:date="2022-08-10T19:25:00Z">
               <w:r>
                 <w:rPr>
                   <w:rFonts w:ascii="Calibri Light" w:eastAsia="Calibri" w:hAnsi="Calibri Light" w:cs="Calibri Light"/>
@@ -4603,14 +4758,14 @@
               </w:tabs>
               <w:jc w:val="both"/>
               <w:rPr>
-                <w:moveTo w:id="70" w:author="Microsoft Office User" w:date="2022-08-10T19:25:00Z"/>
+                <w:moveTo w:id="81" w:author="Microsoft Office User" w:date="2022-08-10T19:25:00Z"/>
                 <w:rFonts w:ascii="Calibri Light" w:eastAsia="Calibri" w:hAnsi="Calibri Light" w:cs="Calibri Light"/>
                 <w:color w:val="000000"/>
                 <w:sz w:val="22"/>
                 <w:szCs w:val="22"/>
               </w:rPr>
             </w:pPr>
-            <w:moveTo w:id="71" w:author="Microsoft Office User" w:date="2022-08-10T19:25:00Z">
+            <w:moveTo w:id="82" w:author="Microsoft Office User" w:date="2022-08-10T19:25:00Z">
               <w:r>
                 <w:rPr>
                   <w:rFonts w:ascii="Calibri Light" w:eastAsia="Calibri" w:hAnsi="Calibri Light" w:cs="Calibri Light"/>
@@ -4630,14 +4785,14 @@
               </w:tabs>
               <w:jc w:val="both"/>
               <w:rPr>
-                <w:moveTo w:id="72" w:author="Microsoft Office User" w:date="2022-08-10T19:25:00Z"/>
+                <w:moveTo w:id="83" w:author="Microsoft Office User" w:date="2022-08-10T19:25:00Z"/>
                 <w:rFonts w:ascii="Calibri Light" w:eastAsia="Calibri" w:hAnsi="Calibri Light" w:cs="Calibri Light"/>
                 <w:color w:val="000000"/>
                 <w:sz w:val="22"/>
                 <w:szCs w:val="22"/>
               </w:rPr>
             </w:pPr>
-            <w:moveTo w:id="73" w:author="Microsoft Office User" w:date="2022-08-10T19:25:00Z">
+            <w:moveTo w:id="84" w:author="Microsoft Office User" w:date="2022-08-10T19:25:00Z">
               <w:r>
                 <w:rPr>
                   <w:rFonts w:ascii="Calibri Light" w:eastAsia="Calibri" w:hAnsi="Calibri Light" w:cs="Calibri Light"/>
@@ -4662,14 +4817,14 @@
               </w:tabs>
               <w:jc w:val="both"/>
               <w:rPr>
-                <w:moveTo w:id="74" w:author="Microsoft Office User" w:date="2022-08-10T19:25:00Z"/>
+                <w:moveTo w:id="85" w:author="Microsoft Office User" w:date="2022-08-10T19:25:00Z"/>
                 <w:rFonts w:ascii="Calibri Light" w:eastAsia="Calibri" w:hAnsi="Calibri Light" w:cs="Calibri Light"/>
                 <w:color w:val="000000"/>
                 <w:sz w:val="22"/>
                 <w:szCs w:val="22"/>
               </w:rPr>
             </w:pPr>
-            <w:moveTo w:id="75" w:author="Microsoft Office User" w:date="2022-08-10T19:25:00Z">
+            <w:moveTo w:id="86" w:author="Microsoft Office User" w:date="2022-08-10T19:25:00Z">
               <w:r>
                 <w:rPr>
                   <w:rFonts w:ascii="Calibri Light" w:eastAsia="Calibri" w:hAnsi="Calibri Light" w:cs="Calibri Light"/>
@@ -4689,14 +4844,14 @@
               </w:tabs>
               <w:jc w:val="both"/>
               <w:rPr>
-                <w:moveTo w:id="76" w:author="Microsoft Office User" w:date="2022-08-10T19:25:00Z"/>
+                <w:moveTo w:id="87" w:author="Microsoft Office User" w:date="2022-08-10T19:25:00Z"/>
                 <w:rFonts w:ascii="Calibri Light" w:eastAsia="Calibri" w:hAnsi="Calibri Light" w:cs="Calibri Light"/>
                 <w:color w:val="000000"/>
                 <w:sz w:val="22"/>
                 <w:szCs w:val="22"/>
               </w:rPr>
             </w:pPr>
-            <w:moveTo w:id="77" w:author="Microsoft Office User" w:date="2022-08-10T19:25:00Z">
+            <w:moveTo w:id="88" w:author="Microsoft Office User" w:date="2022-08-10T19:25:00Z">
               <w:r>
                 <w:rPr>
                   <w:rFonts w:ascii="Calibri Light" w:eastAsia="Calibri" w:hAnsi="Calibri Light" w:cs="Calibri Light"/>
@@ -4716,14 +4871,14 @@
               </w:tabs>
               <w:jc w:val="both"/>
               <w:rPr>
-                <w:moveTo w:id="78" w:author="Microsoft Office User" w:date="2022-08-10T19:25:00Z"/>
+                <w:moveTo w:id="89" w:author="Microsoft Office User" w:date="2022-08-10T19:25:00Z"/>
                 <w:rFonts w:ascii="Calibri Light" w:eastAsia="Calibri" w:hAnsi="Calibri Light" w:cs="Calibri Light"/>
                 <w:color w:val="000000"/>
                 <w:sz w:val="22"/>
                 <w:szCs w:val="22"/>
               </w:rPr>
             </w:pPr>
-            <w:moveTo w:id="79" w:author="Microsoft Office User" w:date="2022-08-10T19:25:00Z">
+            <w:moveTo w:id="90" w:author="Microsoft Office User" w:date="2022-08-10T19:25:00Z">
               <w:r>
                 <w:rPr>
                   <w:rFonts w:ascii="Calibri Light" w:eastAsia="Calibri" w:hAnsi="Calibri Light" w:cs="Calibri Light"/>
@@ -4748,14 +4903,14 @@
               </w:tabs>
               <w:jc w:val="both"/>
               <w:rPr>
-                <w:moveTo w:id="80" w:author="Microsoft Office User" w:date="2022-08-10T19:25:00Z"/>
+                <w:moveTo w:id="91" w:author="Microsoft Office User" w:date="2022-08-10T19:25:00Z"/>
                 <w:rFonts w:ascii="Calibri Light" w:eastAsia="Calibri" w:hAnsi="Calibri Light" w:cs="Calibri Light"/>
                 <w:color w:val="000000"/>
                 <w:sz w:val="22"/>
                 <w:szCs w:val="22"/>
               </w:rPr>
             </w:pPr>
-            <w:moveTo w:id="81" w:author="Microsoft Office User" w:date="2022-08-10T19:25:00Z">
+            <w:moveTo w:id="92" w:author="Microsoft Office User" w:date="2022-08-10T19:25:00Z">
               <w:r>
                 <w:rPr>
                   <w:rFonts w:ascii="Calibri Light" w:eastAsia="Calibri" w:hAnsi="Calibri Light" w:cs="Calibri Light"/>
@@ -4769,12 +4924,12 @@
           </w:p>
         </w:tc>
       </w:tr>
-      <w:moveToRangeEnd w:id="18"/>
+      <w:moveToRangeEnd w:id="29"/>
     </w:tbl>
     <w:p>
       <w:pPr>
         <w:rPr>
-          <w:ins w:id="82" w:author="Microsoft Office User" w:date="2022-08-10T19:25:00Z"/>
+          <w:ins w:id="93" w:author="Microsoft Office User" w:date="2022-08-10T19:25:00Z"/>
           <w:rFonts w:ascii="Calibri Light" w:hAnsi="Calibri Light" w:cs="Calibri Light"/>
           <w:b/>
           <w:bCs/>
@@ -4784,7 +4939,7 @@
     <w:p>
       <w:pPr>
         <w:rPr>
-          <w:del w:id="83" w:author="Microsoft Office User" w:date="2022-08-10T19:25:00Z"/>
+          <w:del w:id="94" w:author="Microsoft Office User" w:date="2022-08-10T19:25:00Z"/>
           <w:rFonts w:ascii="Calibri Light" w:hAnsi="Calibri Light" w:cs="Calibri Light"/>
           <w:sz w:val="22"/>
         </w:rPr>
@@ -4797,7 +4952,7 @@
         </w:rPr>
         <w:t>Late</w:t>
       </w:r>
-      <w:del w:id="84" w:author="Microsoft Office User" w:date="2022-08-10T19:24:00Z">
+      <w:del w:id="95" w:author="Microsoft Office User" w:date="2022-08-10T19:24:00Z">
         <w:r>
           <w:rPr>
             <w:rFonts w:ascii="Calibri Light" w:hAnsi="Calibri Light" w:cs="Calibri Light"/>
@@ -4807,7 +4962,7 @@
           <w:delText>/makeup work</w:delText>
         </w:r>
       </w:del>
-      <w:ins w:id="85" w:author="Microsoft Office User" w:date="2022-08-10T19:24:00Z">
+      <w:ins w:id="96" w:author="Microsoft Office User" w:date="2022-08-10T19:24:00Z">
         <w:r>
           <w:rPr>
             <w:rFonts w:ascii="Calibri Light" w:hAnsi="Calibri Light" w:cs="Calibri Light"/>
@@ -4821,7 +4976,7 @@
     <w:p>
       <w:pPr>
         <w:rPr>
-          <w:ins w:id="86" w:author="Microsoft Office User" w:date="2022-08-10T19:25:00Z"/>
+          <w:ins w:id="97" w:author="Microsoft Office User" w:date="2022-08-10T19:25:00Z"/>
           <w:rFonts w:ascii="Calibri Light" w:hAnsi="Calibri Light" w:cs="Calibri Light"/>
           <w:b/>
           <w:bCs/>
@@ -4832,7 +4987,7 @@
     <w:p>
       <w:pPr>
         <w:rPr>
-          <w:ins w:id="87" w:author="Microsoft Office User" w:date="2022-08-10T19:16:00Z"/>
+          <w:ins w:id="98" w:author="Microsoft Office User" w:date="2022-08-10T19:16:00Z"/>
           <w:rFonts w:ascii="Calibri Light" w:hAnsi="Calibri Light" w:cs="Calibri Light"/>
           <w:sz w:val="22"/>
         </w:rPr>
@@ -4841,16 +4996,16 @@
     <w:p>
       <w:pPr>
         <w:rPr>
-          <w:del w:id="88" w:author="Microsoft Office User" w:date="2022-08-10T19:16:00Z"/>
+          <w:del w:id="99" w:author="Microsoft Office User" w:date="2022-08-10T19:16:00Z"/>
           <w:rFonts w:ascii="Calibri Light" w:hAnsi="Calibri Light" w:cs="Calibri Light"/>
           <w:sz w:val="22"/>
-          <w:rPrChange w:id="89" w:author="Microsoft Office User" w:date="2022-08-10T19:16:00Z">
+          <w:rPrChange w:id="100" w:author="Microsoft Office User" w:date="2022-08-10T19:16:00Z">
             <w:rPr>
-              <w:del w:id="90" w:author="Microsoft Office User" w:date="2022-08-10T19:16:00Z"/>
+              <w:del w:id="101" w:author="Microsoft Office User" w:date="2022-08-10T19:16:00Z"/>
             </w:rPr>
           </w:rPrChange>
         </w:rPr>
-        <w:pPrChange w:id="91" w:author="Microsoft Office User" w:date="2022-08-10T19:16:00Z">
+        <w:pPrChange w:id="102" w:author="Microsoft Office User" w:date="2022-08-10T19:16:00Z">
           <w:pPr>
             <w:pStyle w:val="ListParagraph"/>
             <w:numPr>
@@ -4864,7 +5019,7 @@
         <w:rPr>
           <w:rFonts w:ascii="Calibri Light" w:hAnsi="Calibri Light" w:cs="Calibri Light"/>
           <w:sz w:val="22"/>
-          <w:rPrChange w:id="92" w:author="Microsoft Office User" w:date="2022-08-10T19:16:00Z">
+          <w:rPrChange w:id="103" w:author="Microsoft Office User" w:date="2022-08-10T19:16:00Z">
             <w:rPr/>
           </w:rPrChange>
         </w:rPr>
@@ -4874,13 +5029,13 @@
         <w:rPr>
           <w:rFonts w:ascii="Calibri Light" w:hAnsi="Calibri Light" w:cs="Calibri Light"/>
           <w:sz w:val="22"/>
-          <w:rPrChange w:id="93" w:author="Microsoft Office User" w:date="2022-08-10T19:16:00Z">
+          <w:rPrChange w:id="104" w:author="Microsoft Office User" w:date="2022-08-10T19:16:00Z">
             <w:rPr/>
           </w:rPrChange>
         </w:rPr>
         <w:t>.</w:t>
       </w:r>
-      <w:ins w:id="94" w:author="Microsoft Office User" w:date="2022-08-10T19:16:00Z">
+      <w:ins w:id="105" w:author="Microsoft Office User" w:date="2022-08-10T19:16:00Z">
         <w:r>
           <w:rPr>
             <w:rFonts w:ascii="Calibri Light" w:hAnsi="Calibri Light" w:cs="Calibri Light"/>
@@ -4895,11 +5050,11 @@
         <w:rPr>
           <w:rFonts w:ascii="Calibri Light" w:hAnsi="Calibri Light" w:cs="Calibri Light"/>
           <w:sz w:val="22"/>
-          <w:rPrChange w:id="95" w:author="Microsoft Office User" w:date="2022-08-10T19:16:00Z">
+          <w:rPrChange w:id="106" w:author="Microsoft Office User" w:date="2022-08-10T19:16:00Z">
             <w:rPr/>
           </w:rPrChange>
         </w:rPr>
-        <w:pPrChange w:id="96" w:author="Microsoft Office User" w:date="2022-08-10T19:16:00Z">
+        <w:pPrChange w:id="107" w:author="Microsoft Office User" w:date="2022-08-10T19:16:00Z">
           <w:pPr>
             <w:pStyle w:val="ListParagraph"/>
             <w:numPr>
@@ -4913,7 +5068,7 @@
         <w:rPr>
           <w:rFonts w:ascii="Calibri Light" w:hAnsi="Calibri Light" w:cs="Calibri Light"/>
           <w:sz w:val="22"/>
-          <w:rPrChange w:id="97" w:author="Microsoft Office User" w:date="2022-08-10T19:16:00Z">
+          <w:rPrChange w:id="108" w:author="Microsoft Office User" w:date="2022-08-10T19:16:00Z">
             <w:rPr/>
           </w:rPrChange>
         </w:rPr>
@@ -4923,7 +5078,7 @@
         <w:rPr>
           <w:rFonts w:ascii="Calibri Light" w:hAnsi="Calibri Light" w:cs="Calibri Light"/>
           <w:sz w:val="22"/>
-          <w:rPrChange w:id="98" w:author="Microsoft Office User" w:date="2022-08-10T19:16:00Z">
+          <w:rPrChange w:id="109" w:author="Microsoft Office User" w:date="2022-08-10T19:16:00Z">
             <w:rPr/>
           </w:rPrChange>
         </w:rPr>
@@ -5008,7 +5163,7 @@
           <w:numId w:val="11"/>
         </w:numPr>
         <w:rPr>
-          <w:ins w:id="99" w:author="Microsoft Office User" w:date="2022-08-10T19:18:00Z"/>
+          <w:ins w:id="110" w:author="Microsoft Office User" w:date="2022-08-10T19:18:00Z"/>
           <w:rFonts w:ascii="Calibri Light" w:hAnsi="Calibri Light" w:cs="Calibri Light"/>
           <w:sz w:val="22"/>
         </w:rPr>
@@ -5042,24 +5197,32 @@
           <w:ilvl w:val="0"/>
           <w:numId w:val="11"/>
         </w:numPr>
-        <w:rPr>
-          <w:moveTo w:id="100" w:author="Microsoft Office User" w:date="2022-08-10T19:18:00Z"/>
+        <w:spacing w:before="100" w:beforeAutospacing="1" w:after="100" w:afterAutospacing="1"/>
+        <w:rPr>
+          <w:ins w:id="111" w:author="Microsoft Office User" w:date="2022-08-10T21:07:00Z"/>
           <w:rFonts w:ascii="Calibri Light" w:hAnsi="Calibri Light" w:cs="Calibri Light"/>
-          <w:b/>
-          <w:bCs/>
-          <w:sz w:val="22"/>
-        </w:rPr>
-      </w:pPr>
-      <w:moveToRangeStart w:id="101" w:author="Microsoft Office User" w:date="2022-08-10T19:18:00Z" w:name="move111051548"/>
-      <w:moveTo w:id="102" w:author="Microsoft Office User" w:date="2022-08-10T19:18:00Z">
+          <w:sz w:val="22"/>
+          <w:szCs w:val="22"/>
+          <w:rPrChange w:id="112" w:author="Microsoft Office User" w:date="2022-08-10T21:08:00Z">
+            <w:rPr>
+              <w:ins w:id="113" w:author="Microsoft Office User" w:date="2022-08-10T21:07:00Z"/>
+            </w:rPr>
+          </w:rPrChange>
+        </w:rPr>
+      </w:pPr>
+      <w:ins w:id="114" w:author="Microsoft Office User" w:date="2022-08-10T21:07:00Z">
         <w:r>
           <w:rPr>
             <w:rFonts w:ascii="Calibri Light" w:hAnsi="Calibri Light" w:cs="Calibri Light"/>
             <w:sz w:val="22"/>
+            <w:szCs w:val="22"/>
+            <w:rPrChange w:id="115" w:author="Microsoft Office User" w:date="2022-08-10T21:08:00Z">
+              <w:rPr/>
+            </w:rPrChange>
           </w:rPr>
-          <w:t xml:space="preserve">There are no makeup exams unless specifically coordinated with the instructor in advance.  </w:t>
+          <w:t>Late exams will not be accepted unless specifically coordinated with the instructor in advance.</w:t>
         </w:r>
-      </w:moveTo>
+      </w:ins>
     </w:p>
     <w:p>
       <w:pPr>
@@ -5069,15 +5232,44 @@
           <w:numId w:val="11"/>
         </w:numPr>
         <w:rPr>
-          <w:del w:id="103" w:author="Microsoft Office User" w:date="2022-08-10T19:22:00Z"/>
-          <w:moveTo w:id="104" w:author="Microsoft Office User" w:date="2022-08-10T19:18:00Z"/>
+          <w:del w:id="116" w:author="Microsoft Office User" w:date="2022-08-10T21:07:00Z"/>
+          <w:moveTo w:id="117" w:author="Microsoft Office User" w:date="2022-08-10T19:18:00Z"/>
           <w:rFonts w:ascii="Calibri Light" w:hAnsi="Calibri Light" w:cs="Calibri Light"/>
           <w:b/>
           <w:bCs/>
           <w:sz w:val="22"/>
         </w:rPr>
       </w:pPr>
-      <w:moveTo w:id="105" w:author="Microsoft Office User" w:date="2022-08-10T19:18:00Z">
+      <w:moveToRangeStart w:id="118" w:author="Microsoft Office User" w:date="2022-08-10T19:18:00Z" w:name="move111051548"/>
+      <w:moveTo w:id="119" w:author="Microsoft Office User" w:date="2022-08-10T19:18:00Z">
+        <w:del w:id="120" w:author="Microsoft Office User" w:date="2022-08-10T21:07:00Z">
+          <w:r>
+            <w:rPr>
+              <w:rFonts w:ascii="Calibri Light" w:hAnsi="Calibri Light" w:cs="Calibri Light"/>
+              <w:sz w:val="22"/>
+            </w:rPr>
+            <w:delText xml:space="preserve">There are no makeup exams unless specifically coordinated with the instructor in advance.  </w:delText>
+          </w:r>
+        </w:del>
+      </w:moveTo>
+    </w:p>
+    <w:p>
+      <w:pPr>
+        <w:pStyle w:val="ListParagraph"/>
+        <w:numPr>
+          <w:ilvl w:val="0"/>
+          <w:numId w:val="11"/>
+        </w:numPr>
+        <w:rPr>
+          <w:del w:id="121" w:author="Microsoft Office User" w:date="2022-08-10T19:22:00Z"/>
+          <w:moveTo w:id="122" w:author="Microsoft Office User" w:date="2022-08-10T19:18:00Z"/>
+          <w:rFonts w:ascii="Calibri Light" w:hAnsi="Calibri Light" w:cs="Calibri Light"/>
+          <w:b/>
+          <w:bCs/>
+          <w:sz w:val="22"/>
+        </w:rPr>
+      </w:pPr>
+      <w:moveTo w:id="123" w:author="Microsoft Office User" w:date="2022-08-10T19:18:00Z">
         <w:r>
           <w:rPr>
             <w:rFonts w:ascii="Calibri Light" w:hAnsi="Calibri Light" w:cs="Calibri Light"/>
@@ -5103,7 +5295,7 @@
         </w:r>
       </w:moveTo>
     </w:p>
-    <w:moveToRangeEnd w:id="101"/>
+    <w:moveToRangeEnd w:id="118"/>
     <w:p>
       <w:pPr>
         <w:pStyle w:val="ListParagraph"/>
@@ -5114,7 +5306,7 @@
         <w:rPr>
           <w:rFonts w:ascii="Calibri Light" w:hAnsi="Calibri Light" w:cs="Calibri Light"/>
           <w:sz w:val="22"/>
-          <w:rPrChange w:id="106" w:author="Microsoft Office User" w:date="2022-08-10T19:22:00Z">
+          <w:rPrChange w:id="124" w:author="Microsoft Office User" w:date="2022-08-10T19:22:00Z">
             <w:rPr/>
           </w:rPrChange>
         </w:rPr>
@@ -5123,7 +5315,7 @@
     <w:p>
       <w:pPr>
         <w:rPr>
-          <w:ins w:id="107" w:author="Microsoft Office User" w:date="2022-08-10T19:26:00Z"/>
+          <w:ins w:id="125" w:author="Microsoft Office User" w:date="2022-08-10T19:26:00Z"/>
           <w:rFonts w:ascii="Calibri Light" w:hAnsi="Calibri Light" w:cs="Calibri Light"/>
           <w:sz w:val="22"/>
         </w:rPr>
@@ -5132,7 +5324,7 @@
     <w:p>
       <w:pPr>
         <w:rPr>
-          <w:ins w:id="108" w:author="Microsoft Office User" w:date="2022-08-10T19:27:00Z"/>
+          <w:ins w:id="126" w:author="Microsoft Office User" w:date="2022-08-10T19:27:00Z"/>
           <w:rFonts w:ascii="Calibri Light" w:hAnsi="Calibri Light" w:cs="Calibri Light"/>
           <w:b/>
           <w:bCs/>
@@ -5143,7 +5335,7 @@
     <w:p>
       <w:pPr>
         <w:rPr>
-          <w:ins w:id="109" w:author="Microsoft Office User" w:date="2022-08-10T19:27:00Z"/>
+          <w:ins w:id="127" w:author="Microsoft Office User" w:date="2022-08-10T19:27:00Z"/>
           <w:rFonts w:ascii="Calibri Light" w:hAnsi="Calibri Light" w:cs="Calibri Light"/>
           <w:b/>
           <w:bCs/>
@@ -5154,7 +5346,7 @@
     <w:p>
       <w:pPr>
         <w:rPr>
-          <w:ins w:id="110" w:author="Microsoft Office User" w:date="2022-08-10T19:27:00Z"/>
+          <w:ins w:id="128" w:author="Microsoft Office User" w:date="2022-08-10T19:27:00Z"/>
           <w:rFonts w:ascii="Calibri Light" w:hAnsi="Calibri Light" w:cs="Calibri Light"/>
           <w:b/>
           <w:bCs/>
@@ -5165,7 +5357,7 @@
     <w:p>
       <w:pPr>
         <w:rPr>
-          <w:ins w:id="111" w:author="Microsoft Office User" w:date="2022-08-10T19:27:00Z"/>
+          <w:ins w:id="129" w:author="Microsoft Office User" w:date="2022-08-10T19:27:00Z"/>
           <w:rFonts w:ascii="Calibri Light" w:hAnsi="Calibri Light" w:cs="Calibri Light"/>
           <w:b/>
           <w:bCs/>
@@ -5176,21 +5368,21 @@
     <w:p>
       <w:pPr>
         <w:rPr>
-          <w:ins w:id="112" w:author="Microsoft Office User" w:date="2022-08-10T19:26:00Z"/>
+          <w:ins w:id="130" w:author="Microsoft Office User" w:date="2022-08-10T19:26:00Z"/>
           <w:rFonts w:ascii="Calibri Light" w:hAnsi="Calibri Light" w:cs="Calibri Light"/>
           <w:b/>
           <w:bCs/>
           <w:sz w:val="22"/>
         </w:rPr>
       </w:pPr>
-      <w:ins w:id="113" w:author="Microsoft Office User" w:date="2022-08-10T19:24:00Z">
+      <w:ins w:id="131" w:author="Microsoft Office User" w:date="2022-08-10T19:24:00Z">
         <w:r>
           <w:rPr>
             <w:rFonts w:ascii="Calibri Light" w:hAnsi="Calibri Light" w:cs="Calibri Light"/>
             <w:b/>
             <w:bCs/>
             <w:sz w:val="22"/>
-            <w:rPrChange w:id="114" w:author="Microsoft Office User" w:date="2022-08-10T19:24:00Z">
+            <w:rPrChange w:id="132" w:author="Microsoft Office User" w:date="2022-08-10T19:24:00Z">
               <w:rPr>
                 <w:rFonts w:ascii="Calibri Light" w:hAnsi="Calibri Light" w:cs="Calibri Light"/>
                 <w:sz w:val="22"/>
@@ -5205,7 +5397,7 @@
     <w:p>
       <w:pPr>
         <w:rPr>
-          <w:ins w:id="115" w:author="Microsoft Office User" w:date="2022-08-10T19:26:00Z"/>
+          <w:ins w:id="133" w:author="Microsoft Office User" w:date="2022-08-10T19:26:00Z"/>
           <w:rFonts w:ascii="Calibri Light" w:hAnsi="Calibri Light" w:cs="Calibri Light"/>
           <w:b/>
           <w:bCs/>
@@ -5216,12 +5408,12 @@
     <w:p>
       <w:pPr>
         <w:rPr>
-          <w:ins w:id="116" w:author="Microsoft Office User" w:date="2022-08-10T19:26:00Z"/>
+          <w:ins w:id="134" w:author="Microsoft Office User" w:date="2022-08-10T19:26:00Z"/>
           <w:rFonts w:ascii="Calibri Light" w:hAnsi="Calibri Light" w:cs="Calibri Light"/>
           <w:sz w:val="22"/>
         </w:rPr>
       </w:pPr>
-      <w:ins w:id="117" w:author="Microsoft Office User" w:date="2022-08-10T19:23:00Z">
+      <w:ins w:id="135" w:author="Microsoft Office User" w:date="2022-08-10T19:23:00Z">
         <w:r>
           <w:rPr>
             <w:rFonts w:ascii="Calibri Light" w:hAnsi="Calibri Light" w:cs="Calibri Light"/>
@@ -5234,7 +5426,7 @@
     <w:p>
       <w:pPr>
         <w:rPr>
-          <w:ins w:id="118" w:author="Microsoft Office User" w:date="2022-08-10T19:26:00Z"/>
+          <w:ins w:id="136" w:author="Microsoft Office User" w:date="2022-08-10T19:26:00Z"/>
           <w:rFonts w:ascii="Calibri Light" w:hAnsi="Calibri Light" w:cs="Calibri Light"/>
           <w:sz w:val="22"/>
         </w:rPr>
@@ -5243,12 +5435,12 @@
     <w:p>
       <w:pPr>
         <w:rPr>
-          <w:ins w:id="119" w:author="Microsoft Office User" w:date="2022-08-10T19:26:00Z"/>
+          <w:ins w:id="137" w:author="Microsoft Office User" w:date="2022-08-10T19:26:00Z"/>
           <w:rFonts w:ascii="Calibri Light" w:hAnsi="Calibri Light" w:cs="Calibri Light"/>
           <w:sz w:val="22"/>
         </w:rPr>
       </w:pPr>
-      <w:ins w:id="120" w:author="Microsoft Office User" w:date="2022-08-10T19:23:00Z">
+      <w:ins w:id="138" w:author="Microsoft Office User" w:date="2022-08-10T19:23:00Z">
         <w:r>
           <w:rPr>
             <w:rFonts w:ascii="Calibri Light" w:hAnsi="Calibri Light" w:cs="Calibri Light"/>
@@ -5261,7 +5453,7 @@
     <w:p>
       <w:pPr>
         <w:rPr>
-          <w:ins w:id="121" w:author="Microsoft Office User" w:date="2022-08-10T19:26:00Z"/>
+          <w:ins w:id="139" w:author="Microsoft Office User" w:date="2022-08-10T19:26:00Z"/>
           <w:rFonts w:ascii="Calibri Light" w:hAnsi="Calibri Light" w:cs="Calibri Light"/>
           <w:sz w:val="22"/>
         </w:rPr>
@@ -5270,21 +5462,21 @@
     <w:p>
       <w:pPr>
         <w:rPr>
-          <w:del w:id="122" w:author="Microsoft Office User" w:date="2022-08-10T19:23:00Z"/>
+          <w:del w:id="140" w:author="Microsoft Office User" w:date="2022-08-10T19:23:00Z"/>
           <w:rFonts w:ascii="Calibri Light" w:hAnsi="Calibri Light" w:cs="Calibri Light"/>
           <w:b/>
           <w:bCs/>
           <w:sz w:val="22"/>
-          <w:rPrChange w:id="123" w:author="Microsoft Office User" w:date="2022-08-10T19:26:00Z">
+          <w:rPrChange w:id="141" w:author="Microsoft Office User" w:date="2022-08-10T19:26:00Z">
             <w:rPr>
-              <w:del w:id="124" w:author="Microsoft Office User" w:date="2022-08-10T19:23:00Z"/>
+              <w:del w:id="142" w:author="Microsoft Office User" w:date="2022-08-10T19:23:00Z"/>
               <w:rFonts w:ascii="Calibri Light" w:hAnsi="Calibri Light" w:cs="Calibri Light"/>
               <w:sz w:val="22"/>
             </w:rPr>
           </w:rPrChange>
         </w:rPr>
       </w:pPr>
-      <w:ins w:id="125" w:author="Microsoft Office User" w:date="2022-08-10T19:23:00Z">
+      <w:ins w:id="143" w:author="Microsoft Office User" w:date="2022-08-10T19:23:00Z">
         <w:r>
           <w:rPr>
             <w:rFonts w:ascii="Calibri Light" w:hAnsi="Calibri Light" w:cs="Calibri Light"/>
@@ -5293,12 +5485,12 @@
           <w:t>If there are life circumstances that are having a longer-term impact on your academic performance or well-being, come talk to me, and we can work towards a solution and connect you to the support you need.</w:t>
         </w:r>
       </w:ins>
-      <w:del w:id="126" w:author="Microsoft Office User" w:date="2022-08-10T19:23:00Z">
+      <w:del w:id="144" w:author="Microsoft Office User" w:date="2022-08-10T19:23:00Z">
         <w:r>
           <w:rPr>
             <w:rFonts w:ascii="Calibri Light" w:hAnsi="Calibri Light" w:cs="Calibri Light"/>
             <w:sz w:val="22"/>
-            <w:rPrChange w:id="127" w:author="Microsoft Office User" w:date="2022-08-10T19:18:00Z">
+            <w:rPrChange w:id="145" w:author="Microsoft Office User" w:date="2022-08-10T19:18:00Z">
               <w:rPr/>
             </w:rPrChange>
           </w:rPr>
@@ -5308,7 +5500,7 @@
           <w:rPr>
             <w:rFonts w:ascii="Calibri Light" w:hAnsi="Calibri Light" w:cs="Calibri Light"/>
             <w:sz w:val="22"/>
-            <w:rPrChange w:id="128" w:author="Microsoft Office User" w:date="2022-08-10T19:18:00Z">
+            <w:rPrChange w:id="146" w:author="Microsoft Office User" w:date="2022-08-10T19:18:00Z">
               <w:rPr/>
             </w:rPrChange>
           </w:rPr>
@@ -5318,7 +5510,7 @@
           <w:rPr>
             <w:rFonts w:ascii="Calibri Light" w:hAnsi="Calibri Light" w:cs="Calibri Light"/>
             <w:sz w:val="22"/>
-            <w:rPrChange w:id="129" w:author="Microsoft Office User" w:date="2022-08-10T19:18:00Z">
+            <w:rPrChange w:id="147" w:author="Microsoft Office User" w:date="2022-08-10T19:18:00Z">
               <w:rPr/>
             </w:rPrChange>
           </w:rPr>
@@ -5328,7 +5520,7 @@
           <w:rPr>
             <w:rFonts w:ascii="Calibri Light" w:hAnsi="Calibri Light" w:cs="Calibri Light"/>
             <w:sz w:val="22"/>
-            <w:rPrChange w:id="130" w:author="Microsoft Office User" w:date="2022-08-10T19:18:00Z">
+            <w:rPrChange w:id="148" w:author="Microsoft Office User" w:date="2022-08-10T19:18:00Z">
               <w:rPr/>
             </w:rPrChange>
           </w:rPr>
@@ -5339,20 +5531,20 @@
     <w:p>
       <w:pPr>
         <w:rPr>
-          <w:ins w:id="131" w:author="Microsoft Office User" w:date="2022-08-10T19:23:00Z"/>
+          <w:ins w:id="149" w:author="Microsoft Office User" w:date="2022-08-10T19:23:00Z"/>
           <w:rFonts w:ascii="Calibri Light" w:hAnsi="Calibri Light" w:cs="Calibri Light"/>
           <w:b/>
           <w:bCs/>
           <w:sz w:val="22"/>
-          <w:rPrChange w:id="132" w:author="Microsoft Office User" w:date="2022-08-10T19:18:00Z">
+          <w:rPrChange w:id="150" w:author="Microsoft Office User" w:date="2022-08-10T19:18:00Z">
             <w:rPr>
-              <w:ins w:id="133" w:author="Microsoft Office User" w:date="2022-08-10T19:23:00Z"/>
+              <w:ins w:id="151" w:author="Microsoft Office User" w:date="2022-08-10T19:23:00Z"/>
               <w:b/>
               <w:bCs/>
             </w:rPr>
           </w:rPrChange>
         </w:rPr>
-        <w:pPrChange w:id="134" w:author="Microsoft Office User" w:date="2022-08-10T19:18:00Z">
+        <w:pPrChange w:id="152" w:author="Microsoft Office User" w:date="2022-08-10T19:18:00Z">
           <w:pPr>
             <w:pStyle w:val="ListParagraph"/>
             <w:numPr>
@@ -5371,15 +5563,15 @@
           <w:numId w:val="11"/>
         </w:numPr>
         <w:rPr>
-          <w:moveFrom w:id="135" w:author="Microsoft Office User" w:date="2022-08-10T19:18:00Z"/>
+          <w:moveFrom w:id="153" w:author="Microsoft Office User" w:date="2022-08-10T19:18:00Z"/>
           <w:rFonts w:ascii="Calibri Light" w:hAnsi="Calibri Light" w:cs="Calibri Light"/>
           <w:b/>
           <w:bCs/>
           <w:sz w:val="22"/>
         </w:rPr>
       </w:pPr>
-      <w:moveFromRangeStart w:id="136" w:author="Microsoft Office User" w:date="2022-08-10T19:18:00Z" w:name="move111051548"/>
-      <w:moveFrom w:id="137" w:author="Microsoft Office User" w:date="2022-08-10T19:18:00Z">
+      <w:moveFromRangeStart w:id="154" w:author="Microsoft Office User" w:date="2022-08-10T19:18:00Z" w:name="move111051548"/>
+      <w:moveFrom w:id="155" w:author="Microsoft Office User" w:date="2022-08-10T19:18:00Z">
         <w:r>
           <w:rPr>
             <w:rFonts w:ascii="Calibri Light" w:hAnsi="Calibri Light" w:cs="Calibri Light"/>
@@ -5397,14 +5589,14 @@
           <w:numId w:val="11"/>
         </w:numPr>
         <w:rPr>
-          <w:moveFrom w:id="138" w:author="Microsoft Office User" w:date="2022-08-10T19:18:00Z"/>
+          <w:moveFrom w:id="156" w:author="Microsoft Office User" w:date="2022-08-10T19:18:00Z"/>
           <w:rFonts w:ascii="Calibri Light" w:hAnsi="Calibri Light" w:cs="Calibri Light"/>
           <w:b/>
           <w:bCs/>
           <w:sz w:val="22"/>
         </w:rPr>
       </w:pPr>
-      <w:moveFrom w:id="139" w:author="Microsoft Office User" w:date="2022-08-10T19:18:00Z">
+      <w:moveFrom w:id="157" w:author="Microsoft Office User" w:date="2022-08-10T19:18:00Z">
         <w:r>
           <w:rPr>
             <w:rFonts w:ascii="Calibri Light" w:hAnsi="Calibri Light" w:cs="Calibri Light"/>
@@ -5414,7 +5606,7 @@
         </w:r>
       </w:moveFrom>
     </w:p>
-    <w:moveFromRangeEnd w:id="136"/>
+    <w:moveFromRangeEnd w:id="154"/>
     <w:p>
       <w:pPr>
         <w:rPr>
@@ -5428,7 +5620,7 @@
     <w:p>
       <w:pPr>
         <w:rPr>
-          <w:moveFrom w:id="140" w:author="Microsoft Office User" w:date="2022-08-10T19:25:00Z"/>
+          <w:moveFrom w:id="158" w:author="Microsoft Office User" w:date="2022-08-10T19:25:00Z"/>
           <w:rFonts w:ascii="Calibri Light" w:eastAsia="Calibri" w:hAnsi="Calibri Light" w:cs="Calibri Light"/>
           <w:b/>
           <w:bCs/>
@@ -5437,8 +5629,8 @@
           <w:szCs w:val="22"/>
         </w:rPr>
       </w:pPr>
-      <w:moveFromRangeStart w:id="141" w:author="Microsoft Office User" w:date="2022-08-10T19:25:00Z" w:name="move111051919"/>
-      <w:moveFrom w:id="142" w:author="Microsoft Office User" w:date="2022-08-10T19:25:00Z">
+      <w:moveFromRangeStart w:id="159" w:author="Microsoft Office User" w:date="2022-08-10T19:25:00Z" w:name="move111051919"/>
+      <w:moveFrom w:id="160" w:author="Microsoft Office User" w:date="2022-08-10T19:25:00Z">
         <w:r>
           <w:rPr>
             <w:rFonts w:ascii="Calibri Light" w:eastAsia="Calibri" w:hAnsi="Calibri Light" w:cs="Calibri Light"/>
@@ -5466,14 +5658,14 @@
         </w:tabs>
         <w:ind w:left="720"/>
         <w:rPr>
-          <w:moveFrom w:id="143" w:author="Microsoft Office User" w:date="2022-08-10T19:25:00Z"/>
-          <w:rFonts w:ascii="Calibri Light" w:eastAsia="Calibri" w:hAnsi="Calibri Light" w:cs="Calibri Light"/>
-          <w:color w:val="000000"/>
-          <w:sz w:val="22"/>
-          <w:szCs w:val="22"/>
-        </w:rPr>
-      </w:pPr>
-      <w:moveFrom w:id="144" w:author="Microsoft Office User" w:date="2022-08-10T19:25:00Z">
+          <w:moveFrom w:id="161" w:author="Microsoft Office User" w:date="2022-08-10T19:25:00Z"/>
+          <w:rFonts w:ascii="Calibri Light" w:eastAsia="Calibri" w:hAnsi="Calibri Light" w:cs="Calibri Light"/>
+          <w:color w:val="000000"/>
+          <w:sz w:val="22"/>
+          <w:szCs w:val="22"/>
+        </w:rPr>
+      </w:pPr>
+      <w:moveFrom w:id="162" w:author="Microsoft Office User" w:date="2022-08-10T19:25:00Z">
         <w:r>
           <w:rPr>
             <w:rFonts w:ascii="Calibri Light" w:eastAsia="Calibri" w:hAnsi="Calibri Light" w:cs="Calibri Light"/>
@@ -5492,14 +5684,14 @@
         </w:tabs>
         <w:ind w:left="720"/>
         <w:rPr>
-          <w:moveFrom w:id="145" w:author="Microsoft Office User" w:date="2022-08-10T19:25:00Z"/>
-          <w:rFonts w:ascii="Calibri Light" w:eastAsia="Calibri" w:hAnsi="Calibri Light" w:cs="Calibri Light"/>
-          <w:color w:val="000000"/>
-          <w:sz w:val="22"/>
-          <w:szCs w:val="22"/>
-        </w:rPr>
-      </w:pPr>
-      <w:moveFrom w:id="146" w:author="Microsoft Office User" w:date="2022-08-10T19:25:00Z">
+          <w:moveFrom w:id="163" w:author="Microsoft Office User" w:date="2022-08-10T19:25:00Z"/>
+          <w:rFonts w:ascii="Calibri Light" w:eastAsia="Calibri" w:hAnsi="Calibri Light" w:cs="Calibri Light"/>
+          <w:color w:val="000000"/>
+          <w:sz w:val="22"/>
+          <w:szCs w:val="22"/>
+        </w:rPr>
+      </w:pPr>
+      <w:moveFrom w:id="164" w:author="Microsoft Office User" w:date="2022-08-10T19:25:00Z">
         <w:r>
           <w:rPr>
             <w:rFonts w:ascii="Calibri Light" w:eastAsia="Calibri" w:hAnsi="Calibri Light" w:cs="Calibri Light"/>
@@ -5546,14 +5738,14 @@
         </w:tabs>
         <w:ind w:left="720"/>
         <w:rPr>
-          <w:moveFrom w:id="147" w:author="Microsoft Office User" w:date="2022-08-10T19:25:00Z"/>
-          <w:rFonts w:ascii="Calibri Light" w:eastAsia="Calibri" w:hAnsi="Calibri Light" w:cs="Calibri Light"/>
-          <w:color w:val="000000"/>
-          <w:sz w:val="22"/>
-          <w:szCs w:val="22"/>
-        </w:rPr>
-      </w:pPr>
-      <w:moveFrom w:id="148" w:author="Microsoft Office User" w:date="2022-08-10T19:25:00Z">
+          <w:moveFrom w:id="165" w:author="Microsoft Office User" w:date="2022-08-10T19:25:00Z"/>
+          <w:rFonts w:ascii="Calibri Light" w:eastAsia="Calibri" w:hAnsi="Calibri Light" w:cs="Calibri Light"/>
+          <w:color w:val="000000"/>
+          <w:sz w:val="22"/>
+          <w:szCs w:val="22"/>
+        </w:rPr>
+      </w:pPr>
+      <w:moveFrom w:id="166" w:author="Microsoft Office User" w:date="2022-08-10T19:25:00Z">
         <w:r>
           <w:rPr>
             <w:rFonts w:ascii="Calibri Light" w:eastAsia="Calibri" w:hAnsi="Calibri Light" w:cs="Calibri Light"/>
@@ -5581,14 +5773,14 @@
         </w:tabs>
         <w:ind w:left="720"/>
         <w:rPr>
-          <w:moveFrom w:id="149" w:author="Microsoft Office User" w:date="2022-08-10T19:25:00Z"/>
-          <w:rFonts w:ascii="Calibri Light" w:eastAsia="Calibri" w:hAnsi="Calibri Light" w:cs="Calibri Light"/>
-          <w:color w:val="000000"/>
-          <w:sz w:val="22"/>
-          <w:szCs w:val="22"/>
-        </w:rPr>
-      </w:pPr>
-      <w:moveFrom w:id="150" w:author="Microsoft Office User" w:date="2022-08-10T19:25:00Z">
+          <w:moveFrom w:id="167" w:author="Microsoft Office User" w:date="2022-08-10T19:25:00Z"/>
+          <w:rFonts w:ascii="Calibri Light" w:eastAsia="Calibri" w:hAnsi="Calibri Light" w:cs="Calibri Light"/>
+          <w:color w:val="000000"/>
+          <w:sz w:val="22"/>
+          <w:szCs w:val="22"/>
+        </w:rPr>
+      </w:pPr>
+      <w:moveFrom w:id="168" w:author="Microsoft Office User" w:date="2022-08-10T19:25:00Z">
         <w:r>
           <w:rPr>
             <w:rFonts w:ascii="Calibri Light" w:eastAsia="Calibri" w:hAnsi="Calibri Light" w:cs="Calibri Light"/>
@@ -5616,14 +5808,14 @@
         </w:tabs>
         <w:ind w:left="720"/>
         <w:rPr>
-          <w:moveFrom w:id="151" w:author="Microsoft Office User" w:date="2022-08-10T19:25:00Z"/>
-          <w:rFonts w:ascii="Calibri Light" w:eastAsia="Calibri" w:hAnsi="Calibri Light" w:cs="Calibri Light"/>
-          <w:color w:val="000000"/>
-          <w:sz w:val="22"/>
-          <w:szCs w:val="22"/>
-        </w:rPr>
-      </w:pPr>
-      <w:moveFrom w:id="152" w:author="Microsoft Office User" w:date="2022-08-10T19:25:00Z">
+          <w:moveFrom w:id="169" w:author="Microsoft Office User" w:date="2022-08-10T19:25:00Z"/>
+          <w:rFonts w:ascii="Calibri Light" w:eastAsia="Calibri" w:hAnsi="Calibri Light" w:cs="Calibri Light"/>
+          <w:color w:val="000000"/>
+          <w:sz w:val="22"/>
+          <w:szCs w:val="22"/>
+        </w:rPr>
+      </w:pPr>
+      <w:moveFrom w:id="170" w:author="Microsoft Office User" w:date="2022-08-10T19:25:00Z">
         <w:r>
           <w:rPr>
             <w:rFonts w:ascii="Calibri Light" w:eastAsia="Calibri" w:hAnsi="Calibri Light" w:cs="Calibri Light"/>
@@ -5660,14 +5852,14 @@
         </w:tabs>
         <w:ind w:left="720"/>
         <w:rPr>
-          <w:moveFrom w:id="153" w:author="Microsoft Office User" w:date="2022-08-10T19:25:00Z"/>
-          <w:rFonts w:ascii="Calibri Light" w:eastAsia="Calibri" w:hAnsi="Calibri Light" w:cs="Calibri Light"/>
-          <w:color w:val="000000"/>
-          <w:sz w:val="22"/>
-          <w:szCs w:val="22"/>
-        </w:rPr>
-      </w:pPr>
-      <w:moveFrom w:id="154" w:author="Microsoft Office User" w:date="2022-08-10T19:25:00Z">
+          <w:moveFrom w:id="171" w:author="Microsoft Office User" w:date="2022-08-10T19:25:00Z"/>
+          <w:rFonts w:ascii="Calibri Light" w:eastAsia="Calibri" w:hAnsi="Calibri Light" w:cs="Calibri Light"/>
+          <w:color w:val="000000"/>
+          <w:sz w:val="22"/>
+          <w:szCs w:val="22"/>
+        </w:rPr>
+      </w:pPr>
+      <w:moveFrom w:id="172" w:author="Microsoft Office User" w:date="2022-08-10T19:25:00Z">
         <w:r>
           <w:rPr>
             <w:rFonts w:ascii="Calibri Light" w:eastAsia="Calibri" w:hAnsi="Calibri Light" w:cs="Calibri Light"/>
@@ -5733,14 +5925,14 @@
         </w:tabs>
         <w:ind w:left="720"/>
         <w:rPr>
-          <w:moveFrom w:id="155" w:author="Microsoft Office User" w:date="2022-08-10T19:25:00Z"/>
-          <w:rFonts w:ascii="Calibri Light" w:eastAsia="Calibri" w:hAnsi="Calibri Light" w:cs="Calibri Light"/>
-          <w:color w:val="000000"/>
-          <w:sz w:val="22"/>
-          <w:szCs w:val="22"/>
-        </w:rPr>
-      </w:pPr>
-      <w:moveFrom w:id="156" w:author="Microsoft Office User" w:date="2022-08-10T19:25:00Z">
+          <w:moveFrom w:id="173" w:author="Microsoft Office User" w:date="2022-08-10T19:25:00Z"/>
+          <w:rFonts w:ascii="Calibri Light" w:eastAsia="Calibri" w:hAnsi="Calibri Light" w:cs="Calibri Light"/>
+          <w:color w:val="000000"/>
+          <w:sz w:val="22"/>
+          <w:szCs w:val="22"/>
+        </w:rPr>
+      </w:pPr>
+      <w:moveFrom w:id="174" w:author="Microsoft Office User" w:date="2022-08-10T19:25:00Z">
         <w:r>
           <w:rPr>
             <w:rFonts w:ascii="Calibri Light" w:eastAsia="Calibri" w:hAnsi="Calibri Light" w:cs="Calibri Light"/>
@@ -5788,14 +5980,14 @@
         </w:tabs>
         <w:ind w:left="720"/>
         <w:rPr>
-          <w:moveFrom w:id="157" w:author="Microsoft Office User" w:date="2022-08-10T19:25:00Z"/>
-          <w:rFonts w:ascii="Calibri Light" w:eastAsia="Calibri" w:hAnsi="Calibri Light" w:cs="Calibri Light"/>
-          <w:color w:val="000000"/>
-          <w:sz w:val="22"/>
-          <w:szCs w:val="22"/>
-        </w:rPr>
-      </w:pPr>
-      <w:moveFrom w:id="158" w:author="Microsoft Office User" w:date="2022-08-10T19:25:00Z">
+          <w:moveFrom w:id="175" w:author="Microsoft Office User" w:date="2022-08-10T19:25:00Z"/>
+          <w:rFonts w:ascii="Calibri Light" w:eastAsia="Calibri" w:hAnsi="Calibri Light" w:cs="Calibri Light"/>
+          <w:color w:val="000000"/>
+          <w:sz w:val="22"/>
+          <w:szCs w:val="22"/>
+        </w:rPr>
+      </w:pPr>
+      <w:moveFrom w:id="176" w:author="Microsoft Office User" w:date="2022-08-10T19:25:00Z">
         <w:r>
           <w:rPr>
             <w:rFonts w:ascii="Calibri Light" w:eastAsia="Calibri" w:hAnsi="Calibri Light" w:cs="Calibri Light"/>
@@ -5839,23 +6031,23 @@
     <w:p>
       <w:pPr>
         <w:rPr>
-          <w:moveFrom w:id="159" w:author="Microsoft Office User" w:date="2022-08-10T19:25:00Z"/>
-          <w:rFonts w:ascii="Calibri Light" w:eastAsia="Calibri" w:hAnsi="Calibri Light" w:cs="Calibri Light"/>
-          <w:color w:val="000000"/>
-        </w:rPr>
-      </w:pPr>
-    </w:p>
-    <w:p>
-      <w:pPr>
-        <w:rPr>
-          <w:moveFrom w:id="160" w:author="Microsoft Office User" w:date="2022-08-10T19:25:00Z"/>
+          <w:moveFrom w:id="177" w:author="Microsoft Office User" w:date="2022-08-10T19:25:00Z"/>
+          <w:rFonts w:ascii="Calibri Light" w:eastAsia="Calibri" w:hAnsi="Calibri Light" w:cs="Calibri Light"/>
+          <w:color w:val="000000"/>
+        </w:rPr>
+      </w:pPr>
+    </w:p>
+    <w:p>
+      <w:pPr>
+        <w:rPr>
+          <w:moveFrom w:id="178" w:author="Microsoft Office User" w:date="2022-08-10T19:25:00Z"/>
           <w:rFonts w:ascii="Calibri Light" w:eastAsia="Calibri" w:hAnsi="Calibri Light" w:cs="Calibri Light"/>
           <w:b/>
           <w:bCs/>
           <w:color w:val="000000"/>
         </w:rPr>
       </w:pPr>
-      <w:moveFrom w:id="161" w:author="Microsoft Office User" w:date="2022-08-10T19:25:00Z">
+      <w:moveFrom w:id="179" w:author="Microsoft Office User" w:date="2022-08-10T19:25:00Z">
         <w:r>
           <w:rPr>
             <w:rFonts w:ascii="Calibri Light" w:eastAsia="Calibri" w:hAnsi="Calibri Light" w:cs="Calibri Light"/>
@@ -5871,14 +6063,14 @@
       <w:pPr>
         <w:ind w:left="540" w:right="360" w:hanging="360"/>
         <w:rPr>
-          <w:moveFrom w:id="162" w:author="Microsoft Office User" w:date="2022-08-10T19:25:00Z"/>
-          <w:rFonts w:ascii="Calibri Light" w:eastAsia="Calibri" w:hAnsi="Calibri Light" w:cs="Calibri Light"/>
-          <w:color w:val="000000"/>
-          <w:sz w:val="22"/>
-          <w:szCs w:val="22"/>
-        </w:rPr>
-      </w:pPr>
-      <w:moveFrom w:id="163" w:author="Microsoft Office User" w:date="2022-08-10T19:25:00Z">
+          <w:moveFrom w:id="180" w:author="Microsoft Office User" w:date="2022-08-10T19:25:00Z"/>
+          <w:rFonts w:ascii="Calibri Light" w:eastAsia="Calibri" w:hAnsi="Calibri Light" w:cs="Calibri Light"/>
+          <w:color w:val="000000"/>
+          <w:sz w:val="22"/>
+          <w:szCs w:val="22"/>
+        </w:rPr>
+      </w:pPr>
+      <w:moveFrom w:id="181" w:author="Microsoft Office User" w:date="2022-08-10T19:25:00Z">
         <w:r>
           <w:rPr>
             <w:rFonts w:ascii="Calibri Light" w:eastAsia="Calibri" w:hAnsi="Calibri Light" w:cs="Calibri Light"/>
@@ -5904,14 +6096,14 @@
       <w:pPr>
         <w:ind w:left="540" w:right="360" w:hanging="360"/>
         <w:rPr>
-          <w:moveFrom w:id="164" w:author="Microsoft Office User" w:date="2022-08-10T19:25:00Z"/>
-          <w:rFonts w:ascii="Calibri Light" w:eastAsia="Calibri" w:hAnsi="Calibri Light" w:cs="Calibri Light"/>
-          <w:color w:val="000000"/>
-          <w:sz w:val="22"/>
-          <w:szCs w:val="22"/>
-        </w:rPr>
-      </w:pPr>
-      <w:moveFrom w:id="165" w:author="Microsoft Office User" w:date="2022-08-10T19:25:00Z">
+          <w:moveFrom w:id="182" w:author="Microsoft Office User" w:date="2022-08-10T19:25:00Z"/>
+          <w:rFonts w:ascii="Calibri Light" w:eastAsia="Calibri" w:hAnsi="Calibri Light" w:cs="Calibri Light"/>
+          <w:color w:val="000000"/>
+          <w:sz w:val="22"/>
+          <w:szCs w:val="22"/>
+        </w:rPr>
+      </w:pPr>
+      <w:moveFrom w:id="183" w:author="Microsoft Office User" w:date="2022-08-10T19:25:00Z">
         <w:r>
           <w:rPr>
             <w:rFonts w:ascii="Calibri Light" w:eastAsia="Calibri" w:hAnsi="Calibri Light" w:cs="Calibri Light"/>
@@ -5937,14 +6129,14 @@
       <w:pPr>
         <w:ind w:left="540" w:right="360" w:hanging="360"/>
         <w:rPr>
-          <w:moveFrom w:id="166" w:author="Microsoft Office User" w:date="2022-08-10T19:25:00Z"/>
-          <w:rFonts w:ascii="Calibri Light" w:eastAsia="Calibri" w:hAnsi="Calibri Light" w:cs="Calibri Light"/>
-          <w:color w:val="000000"/>
-          <w:sz w:val="22"/>
-          <w:szCs w:val="22"/>
-        </w:rPr>
-      </w:pPr>
-      <w:moveFrom w:id="167" w:author="Microsoft Office User" w:date="2022-08-10T19:25:00Z">
+          <w:moveFrom w:id="184" w:author="Microsoft Office User" w:date="2022-08-10T19:25:00Z"/>
+          <w:rFonts w:ascii="Calibri Light" w:eastAsia="Calibri" w:hAnsi="Calibri Light" w:cs="Calibri Light"/>
+          <w:color w:val="000000"/>
+          <w:sz w:val="22"/>
+          <w:szCs w:val="22"/>
+        </w:rPr>
+      </w:pPr>
+      <w:moveFrom w:id="185" w:author="Microsoft Office User" w:date="2022-08-10T19:25:00Z">
         <w:r>
           <w:rPr>
             <w:rFonts w:ascii="Calibri Light" w:eastAsia="Calibri" w:hAnsi="Calibri Light" w:cs="Calibri Light"/>
@@ -5970,14 +6162,14 @@
       <w:pPr>
         <w:ind w:left="540" w:right="360" w:hanging="360"/>
         <w:rPr>
-          <w:moveFrom w:id="168" w:author="Microsoft Office User" w:date="2022-08-10T19:25:00Z"/>
-          <w:rFonts w:ascii="Calibri Light" w:eastAsia="Calibri" w:hAnsi="Calibri Light" w:cs="Calibri Light"/>
-          <w:color w:val="000000"/>
-          <w:sz w:val="22"/>
-          <w:szCs w:val="22"/>
-        </w:rPr>
-      </w:pPr>
-      <w:moveFrom w:id="169" w:author="Microsoft Office User" w:date="2022-08-10T19:25:00Z">
+          <w:moveFrom w:id="186" w:author="Microsoft Office User" w:date="2022-08-10T19:25:00Z"/>
+          <w:rFonts w:ascii="Calibri Light" w:eastAsia="Calibri" w:hAnsi="Calibri Light" w:cs="Calibri Light"/>
+          <w:color w:val="000000"/>
+          <w:sz w:val="22"/>
+          <w:szCs w:val="22"/>
+        </w:rPr>
+      </w:pPr>
+      <w:moveFrom w:id="187" w:author="Microsoft Office User" w:date="2022-08-10T19:25:00Z">
         <w:r>
           <w:rPr>
             <w:rFonts w:ascii="Calibri Light" w:eastAsia="Calibri" w:hAnsi="Calibri Light" w:cs="Calibri Light"/>
@@ -6003,14 +6195,14 @@
       <w:pPr>
         <w:ind w:left="540" w:right="360" w:hanging="360"/>
         <w:rPr>
-          <w:moveFrom w:id="170" w:author="Microsoft Office User" w:date="2022-08-10T19:25:00Z"/>
-          <w:rFonts w:ascii="Calibri Light" w:eastAsia="Calibri" w:hAnsi="Calibri Light" w:cs="Calibri Light"/>
-          <w:color w:val="000000"/>
-          <w:sz w:val="22"/>
-          <w:szCs w:val="22"/>
-        </w:rPr>
-      </w:pPr>
-      <w:moveFrom w:id="171" w:author="Microsoft Office User" w:date="2022-08-10T19:25:00Z">
+          <w:moveFrom w:id="188" w:author="Microsoft Office User" w:date="2022-08-10T19:25:00Z"/>
+          <w:rFonts w:ascii="Calibri Light" w:eastAsia="Calibri" w:hAnsi="Calibri Light" w:cs="Calibri Light"/>
+          <w:color w:val="000000"/>
+          <w:sz w:val="22"/>
+          <w:szCs w:val="22"/>
+        </w:rPr>
+      </w:pPr>
+      <w:moveFrom w:id="189" w:author="Microsoft Office User" w:date="2022-08-10T19:25:00Z">
         <w:r>
           <w:rPr>
             <w:rFonts w:ascii="Calibri Light" w:eastAsia="Calibri" w:hAnsi="Calibri Light" w:cs="Calibri Light"/>
@@ -6040,7 +6232,7 @@
         </w:tabs>
         <w:jc w:val="both"/>
         <w:rPr>
-          <w:moveFrom w:id="172" w:author="Microsoft Office User" w:date="2022-08-10T19:25:00Z"/>
+          <w:moveFrom w:id="190" w:author="Microsoft Office User" w:date="2022-08-10T19:25:00Z"/>
           <w:rFonts w:ascii="Calibri Light" w:eastAsia="Calibri" w:hAnsi="Calibri Light" w:cs="Calibri Light"/>
           <w:color w:val="000000"/>
           <w:sz w:val="22"/>
@@ -6056,14 +6248,14 @@
         </w:tabs>
         <w:jc w:val="both"/>
         <w:rPr>
-          <w:moveFrom w:id="173" w:author="Microsoft Office User" w:date="2022-08-10T19:25:00Z"/>
-          <w:rFonts w:ascii="Calibri Light" w:eastAsia="Calibri" w:hAnsi="Calibri Light" w:cs="Calibri Light"/>
-          <w:color w:val="000000"/>
-          <w:sz w:val="22"/>
-          <w:szCs w:val="22"/>
-        </w:rPr>
-      </w:pPr>
-      <w:moveFrom w:id="174" w:author="Microsoft Office User" w:date="2022-08-10T19:25:00Z">
+          <w:moveFrom w:id="191" w:author="Microsoft Office User" w:date="2022-08-10T19:25:00Z"/>
+          <w:rFonts w:ascii="Calibri Light" w:eastAsia="Calibri" w:hAnsi="Calibri Light" w:cs="Calibri Light"/>
+          <w:color w:val="000000"/>
+          <w:sz w:val="22"/>
+          <w:szCs w:val="22"/>
+        </w:rPr>
+      </w:pPr>
+      <w:moveFrom w:id="192" w:author="Microsoft Office User" w:date="2022-08-10T19:25:00Z">
         <w:r>
           <w:rPr>
             <w:rFonts w:ascii="Calibri Light" w:eastAsia="Calibri" w:hAnsi="Calibri Light" w:cs="Calibri Light"/>
@@ -6110,14 +6302,14 @@
               </w:tabs>
               <w:jc w:val="both"/>
               <w:rPr>
-                <w:moveFrom w:id="175" w:author="Microsoft Office User" w:date="2022-08-10T19:25:00Z"/>
+                <w:moveFrom w:id="193" w:author="Microsoft Office User" w:date="2022-08-10T19:25:00Z"/>
                 <w:rFonts w:ascii="Calibri Light" w:eastAsia="Calibri" w:hAnsi="Calibri Light" w:cs="Calibri Light"/>
                 <w:color w:val="000000"/>
                 <w:sz w:val="22"/>
                 <w:szCs w:val="22"/>
               </w:rPr>
             </w:pPr>
-            <w:moveFrom w:id="176" w:author="Microsoft Office User" w:date="2022-08-10T19:25:00Z">
+            <w:moveFrom w:id="194" w:author="Microsoft Office User" w:date="2022-08-10T19:25:00Z">
               <w:r>
                 <w:rPr>
                   <w:rFonts w:ascii="Calibri Light" w:eastAsia="Calibri" w:hAnsi="Calibri Light" w:cs="Calibri Light"/>
@@ -6137,14 +6329,14 @@
               </w:tabs>
               <w:jc w:val="both"/>
               <w:rPr>
-                <w:moveFrom w:id="177" w:author="Microsoft Office User" w:date="2022-08-10T19:25:00Z"/>
+                <w:moveFrom w:id="195" w:author="Microsoft Office User" w:date="2022-08-10T19:25:00Z"/>
                 <w:rFonts w:ascii="Calibri Light" w:eastAsia="Calibri" w:hAnsi="Calibri Light" w:cs="Calibri Light"/>
                 <w:color w:val="000000"/>
                 <w:sz w:val="22"/>
                 <w:szCs w:val="22"/>
               </w:rPr>
             </w:pPr>
-            <w:moveFrom w:id="178" w:author="Microsoft Office User" w:date="2022-08-10T19:25:00Z">
+            <w:moveFrom w:id="196" w:author="Microsoft Office User" w:date="2022-08-10T19:25:00Z">
               <w:r>
                 <w:rPr>
                   <w:rFonts w:ascii="Calibri Light" w:eastAsia="Calibri" w:hAnsi="Calibri Light" w:cs="Calibri Light"/>
@@ -6169,14 +6361,14 @@
               </w:tabs>
               <w:jc w:val="both"/>
               <w:rPr>
-                <w:moveFrom w:id="179" w:author="Microsoft Office User" w:date="2022-08-10T19:25:00Z"/>
+                <w:moveFrom w:id="197" w:author="Microsoft Office User" w:date="2022-08-10T19:25:00Z"/>
                 <w:rFonts w:ascii="Calibri Light" w:eastAsia="Calibri" w:hAnsi="Calibri Light" w:cs="Calibri Light"/>
                 <w:color w:val="000000"/>
                 <w:sz w:val="22"/>
                 <w:szCs w:val="22"/>
               </w:rPr>
             </w:pPr>
-            <w:moveFrom w:id="180" w:author="Microsoft Office User" w:date="2022-08-10T19:25:00Z">
+            <w:moveFrom w:id="198" w:author="Microsoft Office User" w:date="2022-08-10T19:25:00Z">
               <w:r>
                 <w:rPr>
                   <w:rFonts w:ascii="Calibri Light" w:eastAsia="Calibri" w:hAnsi="Calibri Light" w:cs="Calibri Light"/>
@@ -6196,14 +6388,14 @@
               </w:tabs>
               <w:jc w:val="both"/>
               <w:rPr>
-                <w:moveFrom w:id="181" w:author="Microsoft Office User" w:date="2022-08-10T19:25:00Z"/>
+                <w:moveFrom w:id="199" w:author="Microsoft Office User" w:date="2022-08-10T19:25:00Z"/>
                 <w:rFonts w:ascii="Calibri Light" w:eastAsia="Calibri" w:hAnsi="Calibri Light" w:cs="Calibri Light"/>
                 <w:color w:val="000000"/>
                 <w:sz w:val="22"/>
                 <w:szCs w:val="22"/>
               </w:rPr>
             </w:pPr>
-            <w:moveFrom w:id="182" w:author="Microsoft Office User" w:date="2022-08-10T19:25:00Z">
+            <w:moveFrom w:id="200" w:author="Microsoft Office User" w:date="2022-08-10T19:25:00Z">
               <w:r>
                 <w:rPr>
                   <w:rFonts w:ascii="Calibri Light" w:eastAsia="Calibri" w:hAnsi="Calibri Light" w:cs="Calibri Light"/>
@@ -6223,14 +6415,14 @@
               </w:tabs>
               <w:jc w:val="both"/>
               <w:rPr>
-                <w:moveFrom w:id="183" w:author="Microsoft Office User" w:date="2022-08-10T19:25:00Z"/>
+                <w:moveFrom w:id="201" w:author="Microsoft Office User" w:date="2022-08-10T19:25:00Z"/>
                 <w:rFonts w:ascii="Calibri Light" w:eastAsia="Calibri" w:hAnsi="Calibri Light" w:cs="Calibri Light"/>
                 <w:color w:val="000000"/>
                 <w:sz w:val="22"/>
                 <w:szCs w:val="22"/>
               </w:rPr>
             </w:pPr>
-            <w:moveFrom w:id="184" w:author="Microsoft Office User" w:date="2022-08-10T19:25:00Z">
+            <w:moveFrom w:id="202" w:author="Microsoft Office User" w:date="2022-08-10T19:25:00Z">
               <w:r>
                 <w:rPr>
                   <w:rFonts w:ascii="Calibri Light" w:eastAsia="Calibri" w:hAnsi="Calibri Light" w:cs="Calibri Light"/>
@@ -6255,14 +6447,14 @@
               </w:tabs>
               <w:jc w:val="both"/>
               <w:rPr>
-                <w:moveFrom w:id="185" w:author="Microsoft Office User" w:date="2022-08-10T19:25:00Z"/>
+                <w:moveFrom w:id="203" w:author="Microsoft Office User" w:date="2022-08-10T19:25:00Z"/>
                 <w:rFonts w:ascii="Calibri Light" w:eastAsia="Calibri" w:hAnsi="Calibri Light" w:cs="Calibri Light"/>
                 <w:color w:val="000000"/>
                 <w:sz w:val="22"/>
                 <w:szCs w:val="22"/>
               </w:rPr>
             </w:pPr>
-            <w:moveFrom w:id="186" w:author="Microsoft Office User" w:date="2022-08-10T19:25:00Z">
+            <w:moveFrom w:id="204" w:author="Microsoft Office User" w:date="2022-08-10T19:25:00Z">
               <w:r>
                 <w:rPr>
                   <w:rFonts w:ascii="Calibri Light" w:eastAsia="Calibri" w:hAnsi="Calibri Light" w:cs="Calibri Light"/>
@@ -6282,14 +6474,14 @@
               </w:tabs>
               <w:jc w:val="both"/>
               <w:rPr>
-                <w:moveFrom w:id="187" w:author="Microsoft Office User" w:date="2022-08-10T19:25:00Z"/>
+                <w:moveFrom w:id="205" w:author="Microsoft Office User" w:date="2022-08-10T19:25:00Z"/>
                 <w:rFonts w:ascii="Calibri Light" w:eastAsia="Calibri" w:hAnsi="Calibri Light" w:cs="Calibri Light"/>
                 <w:color w:val="000000"/>
                 <w:sz w:val="22"/>
                 <w:szCs w:val="22"/>
               </w:rPr>
             </w:pPr>
-            <w:moveFrom w:id="188" w:author="Microsoft Office User" w:date="2022-08-10T19:25:00Z">
+            <w:moveFrom w:id="206" w:author="Microsoft Office User" w:date="2022-08-10T19:25:00Z">
               <w:r>
                 <w:rPr>
                   <w:rFonts w:ascii="Calibri Light" w:eastAsia="Calibri" w:hAnsi="Calibri Light" w:cs="Calibri Light"/>
@@ -6309,14 +6501,14 @@
               </w:tabs>
               <w:jc w:val="both"/>
               <w:rPr>
-                <w:moveFrom w:id="189" w:author="Microsoft Office User" w:date="2022-08-10T19:25:00Z"/>
+                <w:moveFrom w:id="207" w:author="Microsoft Office User" w:date="2022-08-10T19:25:00Z"/>
                 <w:rFonts w:ascii="Calibri Light" w:eastAsia="Calibri" w:hAnsi="Calibri Light" w:cs="Calibri Light"/>
                 <w:color w:val="000000"/>
                 <w:sz w:val="22"/>
                 <w:szCs w:val="22"/>
               </w:rPr>
             </w:pPr>
-            <w:moveFrom w:id="190" w:author="Microsoft Office User" w:date="2022-08-10T19:25:00Z">
+            <w:moveFrom w:id="208" w:author="Microsoft Office User" w:date="2022-08-10T19:25:00Z">
               <w:r>
                 <w:rPr>
                   <w:rFonts w:ascii="Calibri Light" w:eastAsia="Calibri" w:hAnsi="Calibri Light" w:cs="Calibri Light"/>
@@ -6341,14 +6533,14 @@
               </w:tabs>
               <w:jc w:val="both"/>
               <w:rPr>
-                <w:moveFrom w:id="191" w:author="Microsoft Office User" w:date="2022-08-10T19:25:00Z"/>
+                <w:moveFrom w:id="209" w:author="Microsoft Office User" w:date="2022-08-10T19:25:00Z"/>
                 <w:rFonts w:ascii="Calibri Light" w:eastAsia="Calibri" w:hAnsi="Calibri Light" w:cs="Calibri Light"/>
                 <w:color w:val="000000"/>
                 <w:sz w:val="22"/>
                 <w:szCs w:val="22"/>
               </w:rPr>
             </w:pPr>
-            <w:moveFrom w:id="192" w:author="Microsoft Office User" w:date="2022-08-10T19:25:00Z">
+            <w:moveFrom w:id="210" w:author="Microsoft Office User" w:date="2022-08-10T19:25:00Z">
               <w:r>
                 <w:rPr>
                   <w:rFonts w:ascii="Calibri Light" w:eastAsia="Calibri" w:hAnsi="Calibri Light" w:cs="Calibri Light"/>
@@ -6368,14 +6560,14 @@
               </w:tabs>
               <w:jc w:val="both"/>
               <w:rPr>
-                <w:moveFrom w:id="193" w:author="Microsoft Office User" w:date="2022-08-10T19:25:00Z"/>
+                <w:moveFrom w:id="211" w:author="Microsoft Office User" w:date="2022-08-10T19:25:00Z"/>
                 <w:rFonts w:ascii="Calibri Light" w:eastAsia="Calibri" w:hAnsi="Calibri Light" w:cs="Calibri Light"/>
                 <w:color w:val="000000"/>
                 <w:sz w:val="22"/>
                 <w:szCs w:val="22"/>
               </w:rPr>
             </w:pPr>
-            <w:moveFrom w:id="194" w:author="Microsoft Office User" w:date="2022-08-10T19:25:00Z">
+            <w:moveFrom w:id="212" w:author="Microsoft Office User" w:date="2022-08-10T19:25:00Z">
               <w:r>
                 <w:rPr>
                   <w:rFonts w:ascii="Calibri Light" w:eastAsia="Calibri" w:hAnsi="Calibri Light" w:cs="Calibri Light"/>
@@ -6395,14 +6587,14 @@
               </w:tabs>
               <w:jc w:val="both"/>
               <w:rPr>
-                <w:moveFrom w:id="195" w:author="Microsoft Office User" w:date="2022-08-10T19:25:00Z"/>
+                <w:moveFrom w:id="213" w:author="Microsoft Office User" w:date="2022-08-10T19:25:00Z"/>
                 <w:rFonts w:ascii="Calibri Light" w:eastAsia="Calibri" w:hAnsi="Calibri Light" w:cs="Calibri Light"/>
                 <w:color w:val="000000"/>
                 <w:sz w:val="22"/>
                 <w:szCs w:val="22"/>
               </w:rPr>
             </w:pPr>
-            <w:moveFrom w:id="196" w:author="Microsoft Office User" w:date="2022-08-10T19:25:00Z">
+            <w:moveFrom w:id="214" w:author="Microsoft Office User" w:date="2022-08-10T19:25:00Z">
               <w:r>
                 <w:rPr>
                   <w:rFonts w:ascii="Calibri Light" w:eastAsia="Calibri" w:hAnsi="Calibri Light" w:cs="Calibri Light"/>
@@ -6427,14 +6619,14 @@
               </w:tabs>
               <w:jc w:val="both"/>
               <w:rPr>
-                <w:moveFrom w:id="197" w:author="Microsoft Office User" w:date="2022-08-10T19:25:00Z"/>
+                <w:moveFrom w:id="215" w:author="Microsoft Office User" w:date="2022-08-10T19:25:00Z"/>
                 <w:rFonts w:ascii="Calibri Light" w:eastAsia="Calibri" w:hAnsi="Calibri Light" w:cs="Calibri Light"/>
                 <w:color w:val="000000"/>
                 <w:sz w:val="22"/>
                 <w:szCs w:val="22"/>
               </w:rPr>
             </w:pPr>
-            <w:moveFrom w:id="198" w:author="Microsoft Office User" w:date="2022-08-10T19:25:00Z">
+            <w:moveFrom w:id="216" w:author="Microsoft Office User" w:date="2022-08-10T19:25:00Z">
               <w:r>
                 <w:rPr>
                   <w:rFonts w:ascii="Calibri Light" w:eastAsia="Calibri" w:hAnsi="Calibri Light" w:cs="Calibri Light"/>
@@ -6449,7 +6641,7 @@
         </w:tc>
       </w:tr>
     </w:tbl>
-    <w:moveFromRangeEnd w:id="141"/>
+    <w:moveFromRangeEnd w:id="159"/>
     <w:p>
       <w:pPr>
         <w:rPr>
@@ -6861,7 +7053,7 @@
           <w:between w:val="nil"/>
         </w:pBdr>
         <w:rPr>
-          <w:ins w:id="199" w:author="Kaitlyn Grace Fitzgerald" w:date="2021-08-12T13:35:00Z"/>
+          <w:ins w:id="217" w:author="Kaitlyn Grace Fitzgerald" w:date="2021-08-12T13:35:00Z"/>
           <w:rFonts w:ascii="Calibri Light" w:eastAsia="Calibri" w:hAnsi="Calibri Light" w:cs="Calibri Light"/>
           <w:color w:val="000000"/>
           <w:sz w:val="22"/>
@@ -6879,7 +7071,7 @@
           <w:id w:val="-1487551566"/>
         </w:sdtPr>
         <w:sdtContent>
-          <w:ins w:id="200" w:author="Microsoft Office User" w:date="2021-08-20T12:05:00Z">
+          <w:ins w:id="218" w:author="Microsoft Office User" w:date="2021-08-20T12:05:00Z">
             <w:r>
               <w:rPr>
                 <w:rFonts w:ascii="Calibri Light" w:eastAsia="Calibri" w:hAnsi="Calibri Light" w:cs="Calibri Light"/>
@@ -7370,7 +7562,7 @@
       <w:pPr>
         <w:ind w:right="-716"/>
         <w:rPr>
-          <w:ins w:id="201" w:author="Microsoft Office User" w:date="2022-08-10T19:29:00Z"/>
+          <w:ins w:id="219" w:author="Microsoft Office User" w:date="2022-08-10T19:29:00Z"/>
           <w:rFonts w:ascii="Calibri Light" w:hAnsi="Calibri Light" w:cs="Calibri Light"/>
           <w:b/>
           <w:bCs/>
@@ -7380,7 +7572,7 @@
           <w:lang w:eastAsia="zh-CN"/>
         </w:rPr>
       </w:pPr>
-      <w:ins w:id="202" w:author="Microsoft Office User" w:date="2022-08-10T19:29:00Z">
+      <w:ins w:id="220" w:author="Microsoft Office User" w:date="2022-08-10T19:29:00Z">
         <w:r>
           <w:rPr>
             <w:rFonts w:ascii="Calibri Light" w:hAnsi="Calibri Light" w:cs="Calibri Light"/>
@@ -7407,7 +7599,7 @@
         <w:lastRenderedPageBreak/>
         <w:t xml:space="preserve">Course </w:t>
       </w:r>
-      <w:del w:id="203" w:author="Microsoft Office User" w:date="2022-08-10T19:29:00Z">
+      <w:del w:id="221" w:author="Microsoft Office User" w:date="2022-08-10T19:29:00Z">
         <w:r>
           <w:rPr>
             <w:rFonts w:ascii="Calibri Light" w:hAnsi="Calibri Light" w:cs="Calibri Light"/>
@@ -7421,7 +7613,7 @@
           <w:delText>Policies</w:delText>
         </w:r>
       </w:del>
-      <w:ins w:id="204" w:author="Microsoft Office User" w:date="2022-08-10T19:29:00Z">
+      <w:ins w:id="222" w:author="Microsoft Office User" w:date="2022-08-10T19:29:00Z">
         <w:r>
           <w:rPr>
             <w:rFonts w:ascii="Calibri Light" w:hAnsi="Calibri Light" w:cs="Calibri Light"/>
@@ -7451,14 +7643,14 @@
       <w:pPr>
         <w:ind w:right="-716"/>
         <w:rPr>
-          <w:ins w:id="205" w:author="Microsoft Office User" w:date="2022-08-10T19:29:00Z"/>
+          <w:ins w:id="223" w:author="Microsoft Office User" w:date="2022-08-10T19:29:00Z"/>
           <w:rFonts w:ascii="Calibri Light" w:hAnsi="Calibri Light" w:cs="Calibri Light"/>
           <w:color w:val="000000" w:themeColor="text1"/>
           <w:sz w:val="22"/>
           <w:szCs w:val="22"/>
-          <w:rPrChange w:id="206" w:author="Microsoft Office User" w:date="2022-08-10T19:29:00Z">
+          <w:rPrChange w:id="224" w:author="Microsoft Office User" w:date="2022-08-10T19:29:00Z">
             <w:rPr>
-              <w:ins w:id="207" w:author="Microsoft Office User" w:date="2022-08-10T19:29:00Z"/>
+              <w:ins w:id="225" w:author="Microsoft Office User" w:date="2022-08-10T19:29:00Z"/>
               <w:rFonts w:ascii="Calibri Light" w:hAnsi="Calibri Light" w:cs="Calibri Light"/>
               <w:b/>
               <w:bCs/>
@@ -7467,14 +7659,14 @@
           </w:rPrChange>
         </w:rPr>
       </w:pPr>
-      <w:ins w:id="208" w:author="Microsoft Office User" w:date="2022-08-10T19:29:00Z">
+      <w:ins w:id="226" w:author="Microsoft Office User" w:date="2022-08-10T19:29:00Z">
         <w:r>
           <w:rPr>
             <w:rFonts w:ascii="Calibri Light" w:hAnsi="Calibri Light" w:cs="Calibri Light"/>
             <w:color w:val="000000" w:themeColor="text1"/>
             <w:sz w:val="22"/>
             <w:szCs w:val="22"/>
-            <w:rPrChange w:id="209" w:author="Microsoft Office User" w:date="2022-08-10T19:29:00Z">
+            <w:rPrChange w:id="227" w:author="Microsoft Office User" w:date="2022-08-10T19:29:00Z">
               <w:rPr>
                 <w:rFonts w:ascii="Calibri Light" w:hAnsi="Calibri Light" w:cs="Calibri Light"/>
                 <w:b/>
@@ -7491,14 +7683,14 @@
       <w:pPr>
         <w:ind w:right="-716"/>
         <w:rPr>
-          <w:ins w:id="210" w:author="Microsoft Office User" w:date="2022-08-10T19:29:00Z"/>
+          <w:ins w:id="228" w:author="Microsoft Office User" w:date="2022-08-10T19:29:00Z"/>
           <w:rFonts w:ascii="Calibri Light" w:hAnsi="Calibri Light" w:cs="Calibri Light"/>
           <w:color w:val="000000" w:themeColor="text1"/>
           <w:sz w:val="22"/>
           <w:szCs w:val="22"/>
-          <w:rPrChange w:id="211" w:author="Microsoft Office User" w:date="2022-08-10T19:29:00Z">
+          <w:rPrChange w:id="229" w:author="Microsoft Office User" w:date="2022-08-10T19:29:00Z">
             <w:rPr>
-              <w:ins w:id="212" w:author="Microsoft Office User" w:date="2022-08-10T19:29:00Z"/>
+              <w:ins w:id="230" w:author="Microsoft Office User" w:date="2022-08-10T19:29:00Z"/>
               <w:rFonts w:ascii="Calibri Light" w:hAnsi="Calibri Light" w:cs="Calibri Light"/>
               <w:b/>
               <w:bCs/>
@@ -7512,14 +7704,14 @@
       <w:pPr>
         <w:ind w:right="-716"/>
         <w:rPr>
-          <w:ins w:id="213" w:author="Microsoft Office User" w:date="2022-08-10T19:29:00Z"/>
+          <w:ins w:id="231" w:author="Microsoft Office User" w:date="2022-08-10T19:29:00Z"/>
           <w:rFonts w:ascii="Calibri Light" w:hAnsi="Calibri Light" w:cs="Calibri Light"/>
           <w:color w:val="000000" w:themeColor="text1"/>
           <w:sz w:val="22"/>
           <w:szCs w:val="22"/>
-          <w:rPrChange w:id="214" w:author="Microsoft Office User" w:date="2022-08-10T19:29:00Z">
+          <w:rPrChange w:id="232" w:author="Microsoft Office User" w:date="2022-08-10T19:29:00Z">
             <w:rPr>
-              <w:ins w:id="215" w:author="Microsoft Office User" w:date="2022-08-10T19:29:00Z"/>
+              <w:ins w:id="233" w:author="Microsoft Office User" w:date="2022-08-10T19:29:00Z"/>
               <w:rFonts w:ascii="Calibri Light" w:hAnsi="Calibri Light" w:cs="Calibri Light"/>
               <w:b/>
               <w:bCs/>
@@ -7528,14 +7720,14 @@
           </w:rPrChange>
         </w:rPr>
       </w:pPr>
-      <w:ins w:id="216" w:author="Microsoft Office User" w:date="2022-08-10T19:29:00Z">
+      <w:ins w:id="234" w:author="Microsoft Office User" w:date="2022-08-10T19:29:00Z">
         <w:r>
           <w:rPr>
             <w:rFonts w:ascii="Calibri Light" w:hAnsi="Calibri Light" w:cs="Calibri Light"/>
             <w:color w:val="000000" w:themeColor="text1"/>
             <w:sz w:val="22"/>
             <w:szCs w:val="22"/>
-            <w:rPrChange w:id="217" w:author="Microsoft Office User" w:date="2022-08-10T19:29:00Z">
+            <w:rPrChange w:id="235" w:author="Microsoft Office User" w:date="2022-08-10T19:29:00Z">
               <w:rPr>
                 <w:rFonts w:ascii="Calibri Light" w:hAnsi="Calibri Light" w:cs="Calibri Light"/>
                 <w:b/>
@@ -7552,14 +7744,14 @@
       <w:pPr>
         <w:ind w:right="-716"/>
         <w:rPr>
-          <w:ins w:id="218" w:author="Microsoft Office User" w:date="2022-08-10T19:29:00Z"/>
+          <w:ins w:id="236" w:author="Microsoft Office User" w:date="2022-08-10T19:29:00Z"/>
           <w:rFonts w:ascii="Calibri Light" w:hAnsi="Calibri Light" w:cs="Calibri Light"/>
           <w:color w:val="000000" w:themeColor="text1"/>
           <w:sz w:val="22"/>
           <w:szCs w:val="22"/>
-          <w:rPrChange w:id="219" w:author="Microsoft Office User" w:date="2022-08-10T19:29:00Z">
+          <w:rPrChange w:id="237" w:author="Microsoft Office User" w:date="2022-08-10T19:29:00Z">
             <w:rPr>
-              <w:ins w:id="220" w:author="Microsoft Office User" w:date="2022-08-10T19:29:00Z"/>
+              <w:ins w:id="238" w:author="Microsoft Office User" w:date="2022-08-10T19:29:00Z"/>
               <w:rFonts w:ascii="Calibri Light" w:hAnsi="Calibri Light" w:cs="Calibri Light"/>
               <w:b/>
               <w:bCs/>
@@ -7573,14 +7765,14 @@
       <w:pPr>
         <w:ind w:right="-716"/>
         <w:rPr>
-          <w:ins w:id="221" w:author="Microsoft Office User" w:date="2022-08-10T19:29:00Z"/>
+          <w:ins w:id="239" w:author="Microsoft Office User" w:date="2022-08-10T19:29:00Z"/>
           <w:rFonts w:ascii="Calibri Light" w:hAnsi="Calibri Light" w:cs="Calibri Light"/>
           <w:color w:val="000000" w:themeColor="text1"/>
           <w:sz w:val="22"/>
           <w:szCs w:val="22"/>
-          <w:rPrChange w:id="222" w:author="Microsoft Office User" w:date="2022-08-10T19:29:00Z">
+          <w:rPrChange w:id="240" w:author="Microsoft Office User" w:date="2022-08-10T19:29:00Z">
             <w:rPr>
-              <w:ins w:id="223" w:author="Microsoft Office User" w:date="2022-08-10T19:29:00Z"/>
+              <w:ins w:id="241" w:author="Microsoft Office User" w:date="2022-08-10T19:29:00Z"/>
               <w:rFonts w:ascii="Calibri Light" w:hAnsi="Calibri Light" w:cs="Calibri Light"/>
               <w:b/>
               <w:bCs/>
@@ -7589,14 +7781,14 @@
           </w:rPrChange>
         </w:rPr>
       </w:pPr>
-      <w:ins w:id="224" w:author="Microsoft Office User" w:date="2022-08-10T19:29:00Z">
+      <w:ins w:id="242" w:author="Microsoft Office User" w:date="2022-08-10T19:29:00Z">
         <w:r>
           <w:rPr>
             <w:rFonts w:ascii="Calibri Light" w:hAnsi="Calibri Light" w:cs="Calibri Light"/>
             <w:color w:val="000000" w:themeColor="text1"/>
             <w:sz w:val="22"/>
             <w:szCs w:val="22"/>
-            <w:rPrChange w:id="225" w:author="Microsoft Office User" w:date="2022-08-10T19:29:00Z">
+            <w:rPrChange w:id="243" w:author="Microsoft Office User" w:date="2022-08-10T19:29:00Z">
               <w:rPr>
                 <w:rFonts w:ascii="Calibri Light" w:hAnsi="Calibri Light" w:cs="Calibri Light"/>
                 <w:b/>
@@ -7613,14 +7805,14 @@
       <w:pPr>
         <w:ind w:right="-716"/>
         <w:rPr>
-          <w:ins w:id="226" w:author="Microsoft Office User" w:date="2022-08-10T19:29:00Z"/>
+          <w:ins w:id="244" w:author="Microsoft Office User" w:date="2022-08-10T19:29:00Z"/>
           <w:rFonts w:ascii="Calibri Light" w:hAnsi="Calibri Light" w:cs="Calibri Light"/>
           <w:color w:val="000000" w:themeColor="text1"/>
           <w:sz w:val="22"/>
           <w:szCs w:val="22"/>
-          <w:rPrChange w:id="227" w:author="Microsoft Office User" w:date="2022-08-10T19:29:00Z">
+          <w:rPrChange w:id="245" w:author="Microsoft Office User" w:date="2022-08-10T19:29:00Z">
             <w:rPr>
-              <w:ins w:id="228" w:author="Microsoft Office User" w:date="2022-08-10T19:29:00Z"/>
+              <w:ins w:id="246" w:author="Microsoft Office User" w:date="2022-08-10T19:29:00Z"/>
               <w:rFonts w:ascii="Calibri Light" w:hAnsi="Calibri Light" w:cs="Calibri Light"/>
               <w:b/>
               <w:bCs/>
@@ -7634,14 +7826,14 @@
       <w:pPr>
         <w:ind w:right="-716"/>
         <w:rPr>
-          <w:ins w:id="229" w:author="Microsoft Office User" w:date="2022-08-10T19:29:00Z"/>
+          <w:ins w:id="247" w:author="Microsoft Office User" w:date="2022-08-10T19:29:00Z"/>
           <w:rFonts w:ascii="Calibri Light" w:hAnsi="Calibri Light" w:cs="Calibri Light"/>
           <w:color w:val="000000" w:themeColor="text1"/>
           <w:sz w:val="22"/>
           <w:szCs w:val="22"/>
-          <w:rPrChange w:id="230" w:author="Microsoft Office User" w:date="2022-08-10T19:29:00Z">
+          <w:rPrChange w:id="248" w:author="Microsoft Office User" w:date="2022-08-10T19:29:00Z">
             <w:rPr>
-              <w:ins w:id="231" w:author="Microsoft Office User" w:date="2022-08-10T19:29:00Z"/>
+              <w:ins w:id="249" w:author="Microsoft Office User" w:date="2022-08-10T19:29:00Z"/>
               <w:rFonts w:ascii="Calibri Light" w:hAnsi="Calibri Light" w:cs="Calibri Light"/>
               <w:b/>
               <w:bCs/>
@@ -7650,14 +7842,14 @@
           </w:rPrChange>
         </w:rPr>
       </w:pPr>
-      <w:ins w:id="232" w:author="Microsoft Office User" w:date="2022-08-10T19:29:00Z">
+      <w:ins w:id="250" w:author="Microsoft Office User" w:date="2022-08-10T19:29:00Z">
         <w:r>
           <w:rPr>
             <w:rFonts w:ascii="Calibri Light" w:hAnsi="Calibri Light" w:cs="Calibri Light"/>
             <w:color w:val="000000" w:themeColor="text1"/>
             <w:sz w:val="22"/>
             <w:szCs w:val="22"/>
-            <w:rPrChange w:id="233" w:author="Microsoft Office User" w:date="2022-08-10T19:29:00Z">
+            <w:rPrChange w:id="251" w:author="Microsoft Office User" w:date="2022-08-10T19:29:00Z">
               <w:rPr>
                 <w:rFonts w:ascii="Calibri Light" w:hAnsi="Calibri Light" w:cs="Calibri Light"/>
                 <w:b/>
@@ -7674,14 +7866,14 @@
       <w:pPr>
         <w:ind w:right="-716"/>
         <w:rPr>
-          <w:ins w:id="234" w:author="Microsoft Office User" w:date="2022-08-10T19:29:00Z"/>
+          <w:ins w:id="252" w:author="Microsoft Office User" w:date="2022-08-10T19:29:00Z"/>
           <w:rFonts w:ascii="Calibri Light" w:hAnsi="Calibri Light" w:cs="Calibri Light"/>
           <w:color w:val="000000" w:themeColor="text1"/>
           <w:sz w:val="22"/>
           <w:szCs w:val="22"/>
-          <w:rPrChange w:id="235" w:author="Microsoft Office User" w:date="2022-08-10T19:29:00Z">
+          <w:rPrChange w:id="253" w:author="Microsoft Office User" w:date="2022-08-10T19:29:00Z">
             <w:rPr>
-              <w:ins w:id="236" w:author="Microsoft Office User" w:date="2022-08-10T19:29:00Z"/>
+              <w:ins w:id="254" w:author="Microsoft Office User" w:date="2022-08-10T19:29:00Z"/>
               <w:rFonts w:ascii="Calibri Light" w:hAnsi="Calibri Light" w:cs="Calibri Light"/>
               <w:b/>
               <w:bCs/>
@@ -7696,14 +7888,14 @@
         <w:pStyle w:val="NormalWeb"/>
         <w:spacing w:before="0" w:beforeAutospacing="0" w:after="0" w:afterAutospacing="0"/>
         <w:rPr>
-          <w:del w:id="237" w:author="Microsoft Office User" w:date="2022-08-10T19:29:00Z"/>
+          <w:del w:id="255" w:author="Microsoft Office User" w:date="2022-08-10T19:29:00Z"/>
           <w:rFonts w:ascii="Calibri Light" w:hAnsi="Calibri Light" w:cs="Calibri Light"/>
           <w:color w:val="000000" w:themeColor="text1"/>
           <w:sz w:val="22"/>
           <w:szCs w:val="22"/>
-          <w:rPrChange w:id="238" w:author="Microsoft Office User" w:date="2022-08-10T19:29:00Z">
+          <w:rPrChange w:id="256" w:author="Microsoft Office User" w:date="2022-08-10T19:29:00Z">
             <w:rPr>
-              <w:del w:id="239" w:author="Microsoft Office User" w:date="2022-08-10T19:29:00Z"/>
+              <w:del w:id="257" w:author="Microsoft Office User" w:date="2022-08-10T19:29:00Z"/>
               <w:rFonts w:ascii="Calibri Light" w:hAnsi="Calibri Light" w:cs="Calibri Light"/>
               <w:b/>
               <w:bCs/>
@@ -7713,14 +7905,14 @@
           </w:rPrChange>
         </w:rPr>
       </w:pPr>
-      <w:ins w:id="240" w:author="Microsoft Office User" w:date="2022-08-10T19:29:00Z">
+      <w:ins w:id="258" w:author="Microsoft Office User" w:date="2022-08-10T19:29:00Z">
         <w:r>
           <w:rPr>
             <w:rFonts w:ascii="Calibri Light" w:hAnsi="Calibri Light" w:cs="Calibri Light"/>
             <w:color w:val="000000" w:themeColor="text1"/>
             <w:sz w:val="22"/>
             <w:szCs w:val="22"/>
-            <w:rPrChange w:id="241" w:author="Microsoft Office User" w:date="2022-08-10T19:29:00Z">
+            <w:rPrChange w:id="259" w:author="Microsoft Office User" w:date="2022-08-10T19:29:00Z">
               <w:rPr>
                 <w:rFonts w:ascii="Calibri Light" w:hAnsi="Calibri Light" w:cs="Calibri Light"/>
                 <w:b/>
@@ -7732,20 +7924,19 @@
           <w:t>Affirming that diversity is an expression of God’s image, love, and boundless creativity, it is APU's aim to collectively nurture an environment that respects each individual’s uniqueness while celebrating our collective commonalities. It is in this spirit that we collectively strive to create an inclusive environment in which all students, staff, faculty, and administrators thrive.</w:t>
         </w:r>
       </w:ins>
-      <w:del w:id="242" w:author="Microsoft Office User" w:date="2022-08-10T19:29:00Z">
+      <w:del w:id="260" w:author="Microsoft Office User" w:date="2022-08-10T19:29:00Z">
         <w:r>
           <w:rPr>
             <w:rFonts w:ascii="Calibri Light" w:hAnsi="Calibri Light" w:cs="Calibri Light"/>
             <w:color w:val="000000" w:themeColor="text1"/>
             <w:sz w:val="22"/>
             <w:szCs w:val="22"/>
-            <w:rPrChange w:id="243" w:author="Microsoft Office User" w:date="2022-08-10T19:29:00Z">
+            <w:rPrChange w:id="261" w:author="Microsoft Office User" w:date="2022-08-10T19:29:00Z">
               <w:rPr>
                 <w:rFonts w:ascii="Calibri Light" w:hAnsi="Calibri Light" w:cs="Calibri Light"/>
                 <w:b/>
                 <w:bCs/>
                 <w:color w:val="000000" w:themeColor="text1"/>
-                <w:szCs w:val="24"/>
               </w:rPr>
             </w:rPrChange>
           </w:rPr>
@@ -7763,12 +7954,12 @@
           <w:between w:val="nil"/>
         </w:pBdr>
         <w:rPr>
-          <w:del w:id="244" w:author="Microsoft Office User" w:date="2022-08-10T19:29:00Z"/>
-          <w:rFonts w:ascii="Calibri Light" w:eastAsia="Calibri" w:hAnsi="Calibri Light" w:cs="Calibri Light"/>
-          <w:color w:val="000000"/>
-        </w:rPr>
-      </w:pPr>
-      <w:del w:id="245" w:author="Microsoft Office User" w:date="2022-08-10T19:29:00Z">
+          <w:del w:id="262" w:author="Microsoft Office User" w:date="2022-08-10T19:29:00Z"/>
+          <w:rFonts w:ascii="Calibri Light" w:eastAsia="Calibri" w:hAnsi="Calibri Light" w:cs="Calibri Light"/>
+          <w:color w:val="000000"/>
+        </w:rPr>
+      </w:pPr>
+      <w:del w:id="263" w:author="Microsoft Office User" w:date="2022-08-10T19:29:00Z">
         <w:r>
           <w:rPr>
             <w:rFonts w:ascii="Calibri Light" w:eastAsia="Calibri" w:hAnsi="Calibri Light" w:cs="Calibri Light"/>
@@ -7790,12 +7981,12 @@
           <w:between w:val="nil"/>
         </w:pBdr>
         <w:rPr>
-          <w:del w:id="246" w:author="Microsoft Office User" w:date="2022-08-10T19:29:00Z"/>
-          <w:rFonts w:ascii="Calibri Light" w:eastAsia="Calibri" w:hAnsi="Calibri Light" w:cs="Calibri Light"/>
-          <w:color w:val="000000"/>
-        </w:rPr>
-      </w:pPr>
-      <w:del w:id="247" w:author="Microsoft Office User" w:date="2022-08-10T19:29:00Z">
+          <w:del w:id="264" w:author="Microsoft Office User" w:date="2022-08-10T19:29:00Z"/>
+          <w:rFonts w:ascii="Calibri Light" w:eastAsia="Calibri" w:hAnsi="Calibri Light" w:cs="Calibri Light"/>
+          <w:color w:val="000000"/>
+        </w:rPr>
+      </w:pPr>
+      <w:del w:id="265" w:author="Microsoft Office User" w:date="2022-08-10T19:29:00Z">
         <w:r>
           <w:rPr>
             <w:rFonts w:ascii="Calibri Light" w:eastAsia="Calibri" w:hAnsi="Calibri Light" w:cs="Calibri Light"/>
@@ -7810,12 +8001,12 @@
     <w:p>
       <w:pPr>
         <w:rPr>
-          <w:del w:id="248" w:author="Microsoft Office User" w:date="2022-08-10T19:29:00Z"/>
-          <w:rFonts w:ascii="Calibri Light" w:eastAsia="Calibri" w:hAnsi="Calibri Light" w:cs="Calibri Light"/>
-          <w:color w:val="000000"/>
-        </w:rPr>
-      </w:pPr>
-      <w:del w:id="249" w:author="Microsoft Office User" w:date="2022-08-10T19:29:00Z">
+          <w:del w:id="266" w:author="Microsoft Office User" w:date="2022-08-10T19:29:00Z"/>
+          <w:rFonts w:ascii="Calibri Light" w:eastAsia="Calibri" w:hAnsi="Calibri Light" w:cs="Calibri Light"/>
+          <w:color w:val="000000"/>
+        </w:rPr>
+      </w:pPr>
+      <w:del w:id="267" w:author="Microsoft Office User" w:date="2022-08-10T19:29:00Z">
         <w:r>
           <w:rPr>
             <w:rFonts w:ascii="Calibri Light" w:eastAsia="Calibri" w:hAnsi="Calibri Light" w:cs="Calibri Light"/>
@@ -7886,7 +8077,7 @@
       <w:pPr>
         <w:shd w:val="clear" w:color="auto" w:fill="FFFFFF"/>
         <w:rPr>
-          <w:ins w:id="250" w:author="Microsoft Office User" w:date="2022-08-10T19:29:00Z"/>
+          <w:ins w:id="268" w:author="Microsoft Office User" w:date="2022-08-10T19:29:00Z"/>
           <w:rFonts w:ascii="Calibri Light" w:eastAsia="Calibri" w:hAnsi="Calibri Light" w:cs="Calibri Light"/>
           <w:b/>
           <w:bCs/>
@@ -7916,48 +8107,97 @@
     </w:p>
     <w:p>
       <w:pPr>
+        <w:spacing w:before="240" w:after="240"/>
+        <w:textAlignment w:val="baseline"/>
+        <w:rPr>
+          <w:del w:id="269" w:author="Microsoft Office User" w:date="2022-08-10T21:11:00Z"/>
+          <w:rFonts w:ascii="Calibri Light" w:hAnsi="Calibri Light" w:cs="Calibri Light"/>
+          <w:color w:val="404040"/>
+          <w:sz w:val="22"/>
+          <w:szCs w:val="22"/>
+          <w:rPrChange w:id="270" w:author="Microsoft Office User" w:date="2022-08-10T21:12:00Z">
+            <w:rPr>
+              <w:del w:id="271" w:author="Microsoft Office User" w:date="2022-08-10T21:11:00Z"/>
+              <w:rFonts w:ascii="Calibri Light" w:eastAsia="Calibri" w:hAnsi="Calibri Light" w:cs="Calibri Light"/>
+              <w:color w:val="000000"/>
+            </w:rPr>
+          </w:rPrChange>
+        </w:rPr>
+        <w:pPrChange w:id="272" w:author="Microsoft Office User" w:date="2022-08-10T21:12:00Z">
+          <w:pPr>
+            <w:shd w:val="clear" w:color="auto" w:fill="FFFFFF"/>
+          </w:pPr>
+        </w:pPrChange>
+      </w:pPr>
+      <w:ins w:id="273" w:author="Microsoft Office User" w:date="2022-08-10T21:11:00Z">
+        <w:r>
+          <w:rPr>
+            <w:rFonts w:ascii="Calibri Light" w:hAnsi="Calibri Light" w:cs="Calibri Light"/>
+            <w:color w:val="404040"/>
+            <w:sz w:val="22"/>
+            <w:szCs w:val="22"/>
+            <w:rPrChange w:id="274" w:author="Microsoft Office User" w:date="2022-08-10T21:11:00Z">
+              <w:rPr>
+                <w:rFonts w:ascii="Lato" w:hAnsi="Lato"/>
+                <w:color w:val="404040"/>
+                <w:sz w:val="27"/>
+                <w:szCs w:val="27"/>
+              </w:rPr>
+            </w:rPrChange>
+          </w:rPr>
+          <w:t>Academic Faith Integration is recognized as an important feature of courses at APU. My identity as a Christ-follower shapes my worldview and therefore shapes my understanding of data and statistics. You can expect to discover how relevant themes from Christianity and data science meaningfully inform one another. I respectfully recognize that students come from a diversity of faith backgrounds and that they have a variety of perspectives. This diversity in perspective will be valued as a strength and resource that enriches the learning community.</w:t>
+        </w:r>
+      </w:ins>
+      <w:del w:id="275" w:author="Microsoft Office User" w:date="2022-08-10T21:11:00Z">
+        <w:r>
+          <w:rPr>
+            <w:rFonts w:ascii="Calibri Light" w:eastAsia="Calibri" w:hAnsi="Calibri Light" w:cs="Calibri Light"/>
+            <w:color w:val="000000"/>
+            <w:sz w:val="22"/>
+            <w:szCs w:val="22"/>
+          </w:rPr>
+          <w:delText>Academic Faith Integration is recognized as an important feature of courses at Azusa Pacific University. Students can expect to discover how relevant themes from their coursework and themes from the Christian faith meaningfully inform each other. Although faith integration is central to the mission of APU, instructors respectfully recognize that students come from a diversity of faith backgrounds and that they have a variety of perspectives.</w:delText>
+        </w:r>
+      </w:del>
+    </w:p>
+    <w:p>
+      <w:pPr>
         <w:shd w:val="clear" w:color="auto" w:fill="FFFFFF"/>
         <w:rPr>
           <w:rFonts w:ascii="Calibri Light" w:eastAsia="Calibri" w:hAnsi="Calibri Light" w:cs="Calibri Light"/>
           <w:color w:val="000000"/>
         </w:rPr>
       </w:pPr>
-      <w:r>
-        <w:rPr>
-          <w:rFonts w:ascii="Calibri Light" w:eastAsia="Calibri" w:hAnsi="Calibri Light" w:cs="Calibri Light"/>
-          <w:color w:val="000000"/>
-          <w:sz w:val="22"/>
-          <w:szCs w:val="22"/>
-        </w:rPr>
-        <w:t>Academic Faith Integration is recognized as an important feature of courses at Azusa Pacific University. Students can expect to discover how relevant themes from their coursework and themes from the Christian faith meaningfully inform each other. Although faith integration is central to the mission of APU, instructors respectfully recognize that students come from a diversity of faith backgrounds and that they have a variety of perspectives.</w:t>
-      </w:r>
     </w:p>
     <w:p>
       <w:pPr>
         <w:shd w:val="clear" w:color="auto" w:fill="FFFFFF"/>
         <w:rPr>
-          <w:rFonts w:ascii="Calibri Light" w:eastAsia="Calibri" w:hAnsi="Calibri Light" w:cs="Calibri Light"/>
-          <w:color w:val="000000"/>
-        </w:rPr>
-      </w:pPr>
-    </w:p>
-    <w:p>
-      <w:pPr>
-        <w:shd w:val="clear" w:color="auto" w:fill="FFFFFF"/>
-        <w:rPr>
+          <w:ins w:id="276" w:author="Microsoft Office User" w:date="2022-08-10T21:12:00Z"/>
           <w:rFonts w:ascii="Calibri Light" w:eastAsia="Calibri" w:hAnsi="Calibri Light" w:cs="Calibri Light"/>
           <w:b/>
           <w:bCs/>
           <w:color w:val="000000"/>
         </w:rPr>
       </w:pPr>
-      <w:r>
+    </w:p>
+    <w:p>
+      <w:pPr>
+        <w:shd w:val="clear" w:color="auto" w:fill="FFFFFF"/>
         <w:rPr>
           <w:rFonts w:ascii="Calibri Light" w:eastAsia="Calibri" w:hAnsi="Calibri Light" w:cs="Calibri Light"/>
           <w:b/>
           <w:bCs/>
           <w:color w:val="000000"/>
         </w:rPr>
+      </w:pPr>
+      <w:r>
+        <w:rPr>
+          <w:rFonts w:ascii="Calibri Light" w:eastAsia="Calibri" w:hAnsi="Calibri Light" w:cs="Calibri Light"/>
+          <w:b/>
+          <w:bCs/>
+          <w:color w:val="000000"/>
+        </w:rPr>
         <w:t>Academic Integrity Policy</w:t>
       </w:r>
     </w:p>
@@ -7965,7 +8205,7 @@
       <w:pPr>
         <w:jc w:val="both"/>
         <w:rPr>
-          <w:ins w:id="251" w:author="Microsoft Office User" w:date="2022-08-10T19:30:00Z"/>
+          <w:ins w:id="277" w:author="Microsoft Office User" w:date="2022-08-10T19:30:00Z"/>
           <w:rFonts w:ascii="Calibri Light" w:eastAsia="Calibri" w:hAnsi="Calibri Light" w:cs="Calibri Light"/>
           <w:b/>
           <w:bCs/>
@@ -7981,7 +8221,7 @@
       <w:pPr>
         <w:jc w:val="both"/>
         <w:rPr>
-          <w:ins w:id="252" w:author="Microsoft Office User" w:date="2022-08-10T19:30:00Z"/>
+          <w:ins w:id="278" w:author="Microsoft Office User" w:date="2022-08-10T19:30:00Z"/>
           <w:rFonts w:ascii="Calibri Light" w:eastAsia="Calibri" w:hAnsi="Calibri Light" w:cs="Calibri Light"/>
           <w:b/>
           <w:bCs/>
@@ -7990,9 +8230,9 @@
           <w:color w:val="000000"/>
           <w:sz w:val="22"/>
           <w:szCs w:val="22"/>
-          <w:rPrChange w:id="253" w:author="Microsoft Office User" w:date="2022-08-10T19:30:00Z">
+          <w:rPrChange w:id="279" w:author="Microsoft Office User" w:date="2022-08-10T19:30:00Z">
             <w:rPr>
-              <w:ins w:id="254" w:author="Microsoft Office User" w:date="2022-08-10T19:30:00Z"/>
+              <w:ins w:id="280" w:author="Microsoft Office User" w:date="2022-08-10T19:30:00Z"/>
               <w:rFonts w:ascii="Calibri Light" w:eastAsia="Calibri" w:hAnsi="Calibri Light" w:cs="Calibri Light"/>
               <w:color w:val="000000"/>
               <w:sz w:val="22"/>
@@ -8002,7 +8242,7 @@
         </w:rPr>
       </w:pPr>
       <w:proofErr w:type="gramStart"/>
-      <w:ins w:id="255" w:author="Microsoft Office User" w:date="2022-08-10T19:30:00Z">
+      <w:ins w:id="281" w:author="Microsoft Office User" w:date="2022-08-10T19:30:00Z">
         <w:r>
           <w:rPr>
             <w:rFonts w:ascii="Calibri Light" w:eastAsia="Calibri" w:hAnsi="Calibri Light" w:cs="Calibri Light"/>
@@ -8013,7 +8253,7 @@
             <w:color w:val="000000"/>
             <w:sz w:val="22"/>
             <w:szCs w:val="22"/>
-            <w:rPrChange w:id="256" w:author="Microsoft Office User" w:date="2022-08-10T19:30:00Z">
+            <w:rPrChange w:id="282" w:author="Microsoft Office User" w:date="2022-08-10T19:30:00Z">
               <w:rPr>
                 <w:rFonts w:ascii="Calibri Light" w:eastAsia="Calibri" w:hAnsi="Calibri Light" w:cs="Calibri Light"/>
                 <w:color w:val="000000"/>
@@ -8035,7 +8275,7 @@
             <w:color w:val="000000"/>
             <w:sz w:val="22"/>
             <w:szCs w:val="22"/>
-            <w:rPrChange w:id="257" w:author="Microsoft Office User" w:date="2022-08-10T19:30:00Z">
+            <w:rPrChange w:id="283" w:author="Microsoft Office User" w:date="2022-08-10T19:30:00Z">
               <w:rPr>
                 <w:rFonts w:ascii="Calibri Light" w:eastAsia="Calibri" w:hAnsi="Calibri Light" w:cs="Calibri Light"/>
                 <w:color w:val="000000"/>
@@ -8052,14 +8292,14 @@
       <w:pPr>
         <w:jc w:val="both"/>
         <w:rPr>
-          <w:ins w:id="258" w:author="Microsoft Office User" w:date="2022-08-10T19:30:00Z"/>
-          <w:rFonts w:ascii="Calibri Light" w:eastAsia="Calibri" w:hAnsi="Calibri Light" w:cs="Calibri Light"/>
-          <w:color w:val="000000"/>
-          <w:sz w:val="22"/>
-          <w:szCs w:val="22"/>
-        </w:rPr>
-      </w:pPr>
-      <w:ins w:id="259" w:author="Microsoft Office User" w:date="2022-08-10T19:30:00Z">
+          <w:ins w:id="284" w:author="Microsoft Office User" w:date="2022-08-10T19:30:00Z"/>
+          <w:rFonts w:ascii="Calibri Light" w:eastAsia="Calibri" w:hAnsi="Calibri Light" w:cs="Calibri Light"/>
+          <w:color w:val="000000"/>
+          <w:sz w:val="22"/>
+          <w:szCs w:val="22"/>
+        </w:rPr>
+      </w:pPr>
+      <w:ins w:id="285" w:author="Microsoft Office User" w:date="2022-08-10T19:30:00Z">
         <w:r>
           <w:rPr>
             <w:rFonts w:ascii="Calibri Light" w:eastAsia="Calibri" w:hAnsi="Calibri Light" w:cs="Calibri Light"/>
@@ -8080,27 +8320,27 @@
         </w:numPr>
         <w:jc w:val="both"/>
         <w:rPr>
-          <w:ins w:id="260" w:author="Microsoft Office User" w:date="2022-08-10T19:30:00Z"/>
-          <w:rFonts w:ascii="Calibri Light" w:eastAsia="Calibri" w:hAnsi="Calibri Light" w:cs="Calibri Light"/>
-          <w:color w:val="000000"/>
-          <w:sz w:val="22"/>
-          <w:szCs w:val="22"/>
-        </w:rPr>
-      </w:pPr>
-      <w:ins w:id="261" w:author="Microsoft Office User" w:date="2022-08-10T19:30:00Z">
+          <w:ins w:id="286" w:author="Microsoft Office User" w:date="2022-08-10T19:30:00Z"/>
+          <w:rFonts w:ascii="Calibri Light" w:eastAsia="Calibri" w:hAnsi="Calibri Light" w:cs="Calibri Light"/>
+          <w:color w:val="000000"/>
+          <w:sz w:val="22"/>
+          <w:szCs w:val="22"/>
+        </w:rPr>
+      </w:pPr>
+      <w:ins w:id="287" w:author="Microsoft Office User" w:date="2022-08-10T19:30:00Z">
         <w:r>
           <w:rPr>
             <w:rFonts w:ascii="Calibri Light" w:eastAsia="Calibri" w:hAnsi="Calibri Light" w:cs="Calibri Light"/>
             <w:color w:val="000000"/>
             <w:sz w:val="22"/>
             <w:szCs w:val="22"/>
-            <w:rPrChange w:id="262" w:author="Microsoft Office User" w:date="2022-08-10T19:30:00Z">
+            <w:rPrChange w:id="288" w:author="Microsoft Office User" w:date="2022-08-10T19:30:00Z">
               <w:rPr>
                 <w:rFonts w:eastAsia="Calibri"/>
               </w:rPr>
             </w:rPrChange>
           </w:rPr>
-          <w:t xml:space="preserve">You may discuss individual homework and lab assignments with other students; however, you may not directly share (or copy) code or write up with other students. For team assignments, you may collaborate freely within your team. You may discuss the assignment with other teams; however, </w:t>
+          <w:t xml:space="preserve">You may discuss individual homework and lab assignments with other students; however, you may not directly share (or copy) code or write up with other students. For team assignments, you may </w:t>
         </w:r>
         <w:r>
           <w:rPr>
@@ -8108,14 +8348,14 @@
             <w:color w:val="000000"/>
             <w:sz w:val="22"/>
             <w:szCs w:val="22"/>
-            <w:rPrChange w:id="263" w:author="Microsoft Office User" w:date="2022-08-10T19:30:00Z">
+            <w:rPrChange w:id="289" w:author="Microsoft Office User" w:date="2022-08-10T19:30:00Z">
               <w:rPr>
                 <w:rFonts w:eastAsia="Calibri"/>
               </w:rPr>
             </w:rPrChange>
           </w:rPr>
           <w:lastRenderedPageBreak/>
-          <w:t>you may not directly share (or copy) code or write up with another team. Unauthorized sharing (or copying) of the code or write up will be considered a violation for all students involved.</w:t>
+          <w:t>collaborate freely within your team. You may discuss the assignment with other teams; however, you may not directly share (or copy) code or write up with another team. Unauthorized sharing (or copying) of the code or write up will be considered a violation for all students involved.</w:t>
         </w:r>
       </w:ins>
     </w:p>
@@ -8128,21 +8368,21 @@
         </w:numPr>
         <w:jc w:val="both"/>
         <w:rPr>
-          <w:ins w:id="264" w:author="Microsoft Office User" w:date="2022-08-10T19:31:00Z"/>
-          <w:rFonts w:ascii="Calibri Light" w:eastAsia="Calibri" w:hAnsi="Calibri Light" w:cs="Calibri Light"/>
-          <w:color w:val="000000"/>
-          <w:sz w:val="22"/>
-          <w:szCs w:val="22"/>
-        </w:rPr>
-      </w:pPr>
-      <w:ins w:id="265" w:author="Microsoft Office User" w:date="2022-08-10T19:30:00Z">
+          <w:ins w:id="290" w:author="Microsoft Office User" w:date="2022-08-10T19:31:00Z"/>
+          <w:rFonts w:ascii="Calibri Light" w:eastAsia="Calibri" w:hAnsi="Calibri Light" w:cs="Calibri Light"/>
+          <w:color w:val="000000"/>
+          <w:sz w:val="22"/>
+          <w:szCs w:val="22"/>
+        </w:rPr>
+      </w:pPr>
+      <w:ins w:id="291" w:author="Microsoft Office User" w:date="2022-08-10T19:30:00Z">
         <w:r>
           <w:rPr>
             <w:rFonts w:ascii="Calibri Light" w:eastAsia="Calibri" w:hAnsi="Calibri Light" w:cs="Calibri Light"/>
             <w:color w:val="000000"/>
             <w:sz w:val="22"/>
             <w:szCs w:val="22"/>
-            <w:rPrChange w:id="266" w:author="Microsoft Office User" w:date="2022-08-10T19:30:00Z">
+            <w:rPrChange w:id="292" w:author="Microsoft Office User" w:date="2022-08-10T19:30:00Z">
               <w:rPr>
                 <w:rFonts w:eastAsia="Calibri"/>
               </w:rPr>
@@ -8161,25 +8401,25 @@
         </w:numPr>
         <w:jc w:val="both"/>
         <w:rPr>
-          <w:ins w:id="267" w:author="Microsoft Office User" w:date="2022-08-10T19:30:00Z"/>
-          <w:rFonts w:ascii="Calibri Light" w:eastAsia="Calibri" w:hAnsi="Calibri Light" w:cs="Calibri Light"/>
-          <w:color w:val="000000"/>
-          <w:sz w:val="22"/>
-          <w:szCs w:val="22"/>
-          <w:rPrChange w:id="268" w:author="Microsoft Office User" w:date="2022-08-10T19:31:00Z">
+          <w:ins w:id="293" w:author="Microsoft Office User" w:date="2022-08-10T19:30:00Z"/>
+          <w:rFonts w:ascii="Calibri Light" w:eastAsia="Calibri" w:hAnsi="Calibri Light" w:cs="Calibri Light"/>
+          <w:color w:val="000000"/>
+          <w:sz w:val="22"/>
+          <w:szCs w:val="22"/>
+          <w:rPrChange w:id="294" w:author="Microsoft Office User" w:date="2022-08-10T19:31:00Z">
             <w:rPr>
-              <w:ins w:id="269" w:author="Microsoft Office User" w:date="2022-08-10T19:30:00Z"/>
+              <w:ins w:id="295" w:author="Microsoft Office User" w:date="2022-08-10T19:30:00Z"/>
               <w:rFonts w:eastAsia="Calibri"/>
             </w:rPr>
           </w:rPrChange>
         </w:rPr>
-        <w:pPrChange w:id="270" w:author="Microsoft Office User" w:date="2022-08-10T19:31:00Z">
+        <w:pPrChange w:id="296" w:author="Microsoft Office User" w:date="2022-08-10T19:31:00Z">
           <w:pPr>
             <w:jc w:val="both"/>
           </w:pPr>
         </w:pPrChange>
       </w:pPr>
-      <w:ins w:id="271" w:author="Microsoft Office User" w:date="2022-08-10T19:30:00Z">
+      <w:ins w:id="297" w:author="Microsoft Office User" w:date="2022-08-10T19:30:00Z">
         <w:r>
           <w:rPr>
             <w:rFonts w:ascii="Calibri Light" w:eastAsia="Calibri" w:hAnsi="Calibri Light" w:cs="Calibri Light"/>
@@ -8188,7 +8428,7 @@
             <w:color w:val="000000"/>
             <w:sz w:val="22"/>
             <w:szCs w:val="22"/>
-            <w:rPrChange w:id="272" w:author="Microsoft Office User" w:date="2022-08-10T19:31:00Z">
+            <w:rPrChange w:id="298" w:author="Microsoft Office User" w:date="2022-08-10T19:31:00Z">
               <w:rPr>
                 <w:rFonts w:eastAsia="Calibri"/>
               </w:rPr>
@@ -8202,7 +8442,7 @@
             <w:color w:val="000000"/>
             <w:sz w:val="22"/>
             <w:szCs w:val="22"/>
-            <w:rPrChange w:id="273" w:author="Microsoft Office User" w:date="2022-08-10T19:31:00Z">
+            <w:rPrChange w:id="299" w:author="Microsoft Office User" w:date="2022-08-10T19:31:00Z">
               <w:rPr>
                 <w:rFonts w:eastAsia="Calibri"/>
               </w:rPr>
@@ -8217,7 +8457,7 @@
             <w:color w:val="000000"/>
             <w:sz w:val="22"/>
             <w:szCs w:val="22"/>
-            <w:rPrChange w:id="274" w:author="Microsoft Office User" w:date="2022-08-10T19:31:00Z">
+            <w:rPrChange w:id="300" w:author="Microsoft Office User" w:date="2022-08-10T19:31:00Z">
               <w:rPr>
                 <w:rFonts w:eastAsia="Calibri"/>
               </w:rPr>
@@ -8232,7 +8472,7 @@
             <w:color w:val="000000"/>
             <w:sz w:val="22"/>
             <w:szCs w:val="22"/>
-            <w:rPrChange w:id="275" w:author="Microsoft Office User" w:date="2022-08-10T19:31:00Z">
+            <w:rPrChange w:id="301" w:author="Microsoft Office User" w:date="2022-08-10T19:31:00Z">
               <w:rPr>
                 <w:rFonts w:eastAsia="Calibri"/>
               </w:rPr>
@@ -8247,7 +8487,7 @@
             <w:color w:val="000000"/>
             <w:sz w:val="22"/>
             <w:szCs w:val="22"/>
-            <w:rPrChange w:id="276" w:author="Microsoft Office User" w:date="2022-08-10T19:31:00Z">
+            <w:rPrChange w:id="302" w:author="Microsoft Office User" w:date="2022-08-10T19:31:00Z">
               <w:rPr>
                 <w:rFonts w:eastAsia="Calibri"/>
               </w:rPr>
@@ -8262,7 +8502,7 @@
             <w:color w:val="000000"/>
             <w:sz w:val="22"/>
             <w:szCs w:val="22"/>
-            <w:rPrChange w:id="277" w:author="Microsoft Office User" w:date="2022-08-10T19:31:00Z">
+            <w:rPrChange w:id="303" w:author="Microsoft Office User" w:date="2022-08-10T19:31:00Z">
               <w:rPr>
                 <w:rFonts w:eastAsia="Calibri"/>
               </w:rPr>
@@ -8276,7 +8516,7 @@
       <w:pPr>
         <w:jc w:val="both"/>
         <w:rPr>
-          <w:ins w:id="278" w:author="Microsoft Office User" w:date="2022-08-10T19:30:00Z"/>
+          <w:ins w:id="304" w:author="Microsoft Office User" w:date="2022-08-10T19:30:00Z"/>
           <w:rFonts w:ascii="Calibri Light" w:eastAsia="Calibri" w:hAnsi="Calibri Light" w:cs="Calibri Light"/>
           <w:color w:val="000000"/>
           <w:sz w:val="22"/>
@@ -8288,14 +8528,14 @@
       <w:pPr>
         <w:jc w:val="both"/>
         <w:rPr>
-          <w:ins w:id="279" w:author="Microsoft Office User" w:date="2022-08-10T19:32:00Z"/>
-          <w:rFonts w:ascii="Calibri Light" w:eastAsia="Calibri" w:hAnsi="Calibri Light" w:cs="Calibri Light"/>
-          <w:color w:val="000000"/>
-          <w:sz w:val="22"/>
-          <w:szCs w:val="22"/>
-        </w:rPr>
-      </w:pPr>
-      <w:ins w:id="280" w:author="Microsoft Office User" w:date="2022-08-10T19:30:00Z">
+          <w:ins w:id="305" w:author="Microsoft Office User" w:date="2022-08-10T19:32:00Z"/>
+          <w:rFonts w:ascii="Calibri Light" w:eastAsia="Calibri" w:hAnsi="Calibri Light" w:cs="Calibri Light"/>
+          <w:color w:val="000000"/>
+          <w:sz w:val="22"/>
+          <w:szCs w:val="22"/>
+        </w:rPr>
+      </w:pPr>
+      <w:ins w:id="306" w:author="Microsoft Office User" w:date="2022-08-10T19:30:00Z">
         <w:r>
           <w:rPr>
             <w:rFonts w:ascii="Calibri Light" w:eastAsia="Calibri" w:hAnsi="Calibri Light" w:cs="Calibri Light"/>
@@ -8306,7 +8546,7 @@
           <w:t xml:space="preserve">Any violations in academic integrity standards as outlined in the </w:t>
         </w:r>
       </w:ins>
-      <w:ins w:id="281" w:author="Microsoft Office User" w:date="2022-08-10T19:31:00Z">
+      <w:ins w:id="307" w:author="Microsoft Office User" w:date="2022-08-10T19:31:00Z">
         <w:r>
           <w:rPr>
             <w:rFonts w:ascii="Calibri Light" w:eastAsia="Calibri" w:hAnsi="Calibri Light" w:cs="Calibri Light"/>
@@ -8324,14 +8564,6 @@
             <w:szCs w:val="22"/>
           </w:rPr>
           <w:instrText xml:space="preserve"> HYPERLINK "https://www.apu.edu/provost/integrity/" </w:instrText>
-        </w:r>
-        <w:r>
-          <w:rPr>
-            <w:rFonts w:ascii="Calibri Light" w:eastAsia="Calibri" w:hAnsi="Calibri Light" w:cs="Calibri Light"/>
-            <w:color w:val="000000"/>
-            <w:sz w:val="22"/>
-            <w:szCs w:val="22"/>
-          </w:rPr>
         </w:r>
         <w:r>
           <w:rPr>
@@ -8361,7 +8593,7 @@
           <w:fldChar w:fldCharType="end"/>
         </w:r>
       </w:ins>
-      <w:ins w:id="282" w:author="Microsoft Office User" w:date="2022-08-10T19:30:00Z">
+      <w:ins w:id="308" w:author="Microsoft Office User" w:date="2022-08-10T19:30:00Z">
         <w:r>
           <w:rPr>
             <w:rFonts w:ascii="Calibri Light" w:eastAsia="Calibri" w:hAnsi="Calibri Light" w:cs="Calibri Light"/>
@@ -8372,7 +8604,7 @@
           <w:t xml:space="preserve"> and those specific to this course will automatically result in a 0 for the assignment and will be reported to the Office of the Provost for further action.</w:t>
         </w:r>
       </w:ins>
-      <w:ins w:id="283" w:author="Microsoft Office User" w:date="2022-08-10T19:31:00Z">
+      <w:ins w:id="309" w:author="Microsoft Office User" w:date="2022-08-10T19:31:00Z">
         <w:r>
           <w:rPr>
             <w:rFonts w:ascii="Calibri Light" w:eastAsia="Calibri" w:hAnsi="Calibri Light" w:cs="Calibri Light"/>
@@ -8388,7 +8620,7 @@
       <w:pPr>
         <w:jc w:val="both"/>
         <w:rPr>
-          <w:ins w:id="284" w:author="Microsoft Office User" w:date="2022-08-10T19:32:00Z"/>
+          <w:ins w:id="310" w:author="Microsoft Office User" w:date="2022-08-10T19:32:00Z"/>
           <w:rFonts w:ascii="Calibri Light" w:eastAsia="Calibri" w:hAnsi="Calibri Light" w:cs="Calibri Light"/>
           <w:color w:val="000000"/>
           <w:sz w:val="22"/>
@@ -8400,7 +8632,7 @@
       <w:pPr>
         <w:jc w:val="both"/>
         <w:rPr>
-          <w:del w:id="285" w:author="Microsoft Office User" w:date="2022-08-10T19:32:00Z"/>
+          <w:del w:id="311" w:author="Microsoft Office User" w:date="2022-08-10T19:32:00Z"/>
           <w:rFonts w:ascii="Calibri Light" w:eastAsia="Calibri" w:hAnsi="Calibri Light" w:cs="Calibri Light"/>
           <w:color w:val="000000"/>
           <w:sz w:val="22"/>
@@ -8432,14 +8664,14 @@
       <w:pPr>
         <w:jc w:val="both"/>
         <w:rPr>
-          <w:del w:id="286" w:author="Microsoft Office User" w:date="2022-08-10T19:32:00Z"/>
-          <w:rFonts w:ascii="Calibri Light" w:eastAsia="Calibri" w:hAnsi="Calibri Light" w:cs="Calibri Light"/>
-          <w:color w:val="000000"/>
-          <w:sz w:val="22"/>
-          <w:szCs w:val="22"/>
-        </w:rPr>
-      </w:pPr>
-      <w:del w:id="287" w:author="Microsoft Office User" w:date="2022-08-10T19:32:00Z">
+          <w:del w:id="312" w:author="Microsoft Office User" w:date="2022-08-10T19:32:00Z"/>
+          <w:rFonts w:ascii="Calibri Light" w:eastAsia="Calibri" w:hAnsi="Calibri Light" w:cs="Calibri Light"/>
+          <w:color w:val="000000"/>
+          <w:sz w:val="22"/>
+          <w:szCs w:val="22"/>
+        </w:rPr>
+      </w:pPr>
+      <w:del w:id="313" w:author="Microsoft Office User" w:date="2022-08-10T19:32:00Z">
         <w:r>
           <w:rPr>
             <w:rFonts w:ascii="Calibri Light" w:eastAsia="Calibri" w:hAnsi="Calibri Light" w:cs="Calibri Light"/>
@@ -8455,7 +8687,7 @@
       <w:pPr>
         <w:spacing w:before="280" w:after="280"/>
         <w:rPr>
-          <w:del w:id="288" w:author="Microsoft Office User" w:date="2022-08-10T19:32:00Z"/>
+          <w:del w:id="314" w:author="Microsoft Office User" w:date="2022-08-10T19:32:00Z"/>
           <w:rFonts w:ascii="Calibri Light" w:eastAsia="Calibri" w:hAnsi="Calibri Light" w:cs="Calibri Light"/>
           <w:color w:val="000000"/>
           <w:sz w:val="22"/>
@@ -8471,7 +8703,7 @@
         </w:rPr>
         <w:t>Support Ser</w:t>
       </w:r>
-      <w:ins w:id="289" w:author="Microsoft Office User" w:date="2022-08-10T19:32:00Z">
+      <w:ins w:id="315" w:author="Microsoft Office User" w:date="2022-08-10T19:32:00Z">
         <w:r>
           <w:rPr>
             <w:rFonts w:ascii="Calibri Light" w:eastAsia="Calibri" w:hAnsi="Calibri Light" w:cs="Calibri Light"/>
@@ -8482,7 +8714,7 @@
           <w:t>v</w:t>
         </w:r>
       </w:ins>
-      <w:del w:id="290" w:author="Microsoft Office User" w:date="2022-08-10T19:32:00Z">
+      <w:del w:id="316" w:author="Microsoft Office User" w:date="2022-08-10T19:32:00Z">
         <w:r>
           <w:rPr>
             <w:rFonts w:ascii="Calibri Light" w:eastAsia="Calibri" w:hAnsi="Calibri Light" w:cs="Calibri Light"/>
@@ -8507,7 +8739,7 @@
       <w:pPr>
         <w:spacing w:before="280" w:after="280"/>
         <w:rPr>
-          <w:ins w:id="291" w:author="Microsoft Office User" w:date="2022-08-10T19:32:00Z"/>
+          <w:ins w:id="317" w:author="Microsoft Office User" w:date="2022-08-10T19:32:00Z"/>
           <w:rFonts w:ascii="Calibri Light" w:eastAsia="Calibri" w:hAnsi="Calibri Light" w:cs="Calibri Light"/>
           <w:b/>
           <w:bCs/>
@@ -8523,7 +8755,7 @@
           <w:color w:val="000000"/>
         </w:rPr>
       </w:pPr>
-      <w:ins w:id="292" w:author="Microsoft Office User" w:date="2022-08-10T19:33:00Z">
+      <w:ins w:id="318" w:author="Microsoft Office User" w:date="2022-08-10T19:33:00Z">
         <w:r>
           <w:rPr>
             <w:rFonts w:ascii="Calibri Light" w:eastAsia="Calibri" w:hAnsi="Calibri Light" w:cs="Calibri Light"/>
@@ -8550,14 +8782,6 @@
             <w:szCs w:val="22"/>
           </w:rPr>
           <w:instrText xml:space="preserve"> HYPERLINK "https://www.apu.edu/academic-success/services/accessibility/" </w:instrText>
-        </w:r>
-        <w:r>
-          <w:rPr>
-            <w:rFonts w:ascii="Calibri Light" w:eastAsia="Calibri" w:hAnsi="Calibri Light" w:cs="Calibri Light"/>
-            <w:color w:val="000000"/>
-            <w:sz w:val="22"/>
-            <w:szCs w:val="22"/>
-          </w:rPr>
         </w:r>
         <w:r>
           <w:rPr>
@@ -8605,7 +8829,7 @@
           <w:t xml:space="preserve">as soon as possible to initiate disability verification and discuss reasonable accommodations that will allow the opportunity for full participation and for successful completion of course requirements. For more information, please contact Accessibility and Disability Resources by phone at 626-815-3849, or email at disabilityservices@apu.edu. </w:t>
         </w:r>
       </w:ins>
-      <w:del w:id="293" w:author="Microsoft Office User" w:date="2022-08-10T19:33:00Z">
+      <w:del w:id="319" w:author="Microsoft Office User" w:date="2022-08-10T19:33:00Z">
         <w:r>
           <w:rPr>
             <w:rFonts w:ascii="Calibri Light" w:eastAsia="Calibri" w:hAnsi="Calibri Light" w:cs="Calibri Light"/>
@@ -9010,7 +9234,7 @@
         <w:tblW w:w="9236" w:type="dxa"/>
         <w:tblLayout w:type="fixed"/>
         <w:tblLook w:val="0400" w:firstRow="0" w:lastRow="0" w:firstColumn="0" w:lastColumn="0" w:noHBand="0" w:noVBand="1"/>
-        <w:tblPrChange w:id="294" w:author="Microsoft Office User" w:date="2022-08-10T19:34:00Z">
+        <w:tblPrChange w:id="320" w:author="Microsoft Office User" w:date="2022-08-10T19:34:00Z">
           <w:tblPr>
             <w:tblStyle w:val="a1"/>
             <w:tblW w:w="9532" w:type="dxa"/>
@@ -9026,7 +9250,7 @@
         <w:gridCol w:w="1133"/>
         <w:gridCol w:w="1918"/>
         <w:gridCol w:w="1920"/>
-        <w:tblGridChange w:id="295">
+        <w:tblGridChange w:id="321">
           <w:tblGrid>
             <w:gridCol w:w="622"/>
             <w:gridCol w:w="1350"/>
@@ -9040,7 +9264,7 @@
       <w:tr>
         <w:trPr>
           <w:trHeight w:val="582"/>
-          <w:trPrChange w:id="296" w:author="Microsoft Office User" w:date="2022-08-10T19:34:00Z">
+          <w:trPrChange w:id="322" w:author="Microsoft Office User" w:date="2022-08-10T19:34:00Z">
             <w:trPr>
               <w:trHeight w:val="300"/>
             </w:trPr>
@@ -9062,7 +9286,7 @@
               <w:right w:w="45" w:type="dxa"/>
             </w:tcMar>
             <w:vAlign w:val="bottom"/>
-            <w:tcPrChange w:id="297" w:author="Microsoft Office User" w:date="2022-08-10T19:34:00Z">
+            <w:tcPrChange w:id="323" w:author="Microsoft Office User" w:date="2022-08-10T19:34:00Z">
               <w:tcPr>
                 <w:tcW w:w="622" w:type="dxa"/>
                 <w:tcBorders>
@@ -9117,7 +9341,7 @@
               <w:right w:w="45" w:type="dxa"/>
             </w:tcMar>
             <w:vAlign w:val="bottom"/>
-            <w:tcPrChange w:id="298" w:author="Microsoft Office User" w:date="2022-08-10T19:34:00Z">
+            <w:tcPrChange w:id="324" w:author="Microsoft Office User" w:date="2022-08-10T19:34:00Z">
               <w:tcPr>
                 <w:tcW w:w="1350" w:type="dxa"/>
                 <w:tcBorders>
@@ -9165,7 +9389,7 @@
               <w:bottom w:val="single" w:sz="6" w:space="0" w:color="CCCCCC"/>
               <w:right w:val="single" w:sz="6" w:space="0" w:color="CCCCCC"/>
             </w:tcBorders>
-            <w:tcPrChange w:id="299" w:author="Microsoft Office User" w:date="2022-08-10T19:34:00Z">
+            <w:tcPrChange w:id="325" w:author="Microsoft Office User" w:date="2022-08-10T19:34:00Z">
               <w:tcPr>
                 <w:tcW w:w="2430" w:type="dxa"/>
                 <w:tcBorders>
@@ -9215,7 +9439,7 @@
               <w:bottom w:val="single" w:sz="6" w:space="0" w:color="CCCCCC"/>
               <w:right w:val="single" w:sz="6" w:space="0" w:color="CCCCCC"/>
             </w:tcBorders>
-            <w:tcPrChange w:id="300" w:author="Microsoft Office User" w:date="2022-08-10T19:34:00Z">
+            <w:tcPrChange w:id="326" w:author="Microsoft Office User" w:date="2022-08-10T19:34:00Z">
               <w:tcPr>
                 <w:tcW w:w="1170" w:type="dxa"/>
                 <w:tcBorders>
@@ -9256,7 +9480,7 @@
               <w:bottom w:val="single" w:sz="6" w:space="0" w:color="CCCCCC"/>
               <w:right w:val="single" w:sz="6" w:space="0" w:color="CCCCCC"/>
             </w:tcBorders>
-            <w:tcPrChange w:id="301" w:author="Microsoft Office User" w:date="2022-08-10T19:34:00Z">
+            <w:tcPrChange w:id="327" w:author="Microsoft Office User" w:date="2022-08-10T19:34:00Z">
               <w:tcPr>
                 <w:tcW w:w="1980" w:type="dxa"/>
                 <w:tcBorders>
@@ -9297,7 +9521,7 @@
               <w:bottom w:val="single" w:sz="6" w:space="0" w:color="CCCCCC"/>
               <w:right w:val="single" w:sz="6" w:space="0" w:color="CCCCCC"/>
             </w:tcBorders>
-            <w:tcPrChange w:id="302" w:author="Microsoft Office User" w:date="2022-08-10T19:34:00Z">
+            <w:tcPrChange w:id="328" w:author="Microsoft Office User" w:date="2022-08-10T19:34:00Z">
               <w:tcPr>
                 <w:tcW w:w="1980" w:type="dxa"/>
                 <w:tcBorders>
@@ -9342,7 +9566,7 @@
       <w:tr>
         <w:trPr>
           <w:trHeight w:val="582"/>
-          <w:trPrChange w:id="303" w:author="Microsoft Office User" w:date="2022-08-10T19:34:00Z">
+          <w:trPrChange w:id="329" w:author="Microsoft Office User" w:date="2022-08-10T19:34:00Z">
             <w:trPr>
               <w:trHeight w:val="300"/>
             </w:trPr>
@@ -9364,7 +9588,7 @@
               <w:right w:w="45" w:type="dxa"/>
             </w:tcMar>
             <w:vAlign w:val="center"/>
-            <w:tcPrChange w:id="304" w:author="Microsoft Office User" w:date="2022-08-10T19:34:00Z">
+            <w:tcPrChange w:id="330" w:author="Microsoft Office User" w:date="2022-08-10T19:34:00Z">
               <w:tcPr>
                 <w:tcW w:w="622" w:type="dxa"/>
                 <w:tcBorders>
@@ -9420,7 +9644,7 @@
               <w:right w:w="45" w:type="dxa"/>
             </w:tcMar>
             <w:vAlign w:val="center"/>
-            <w:tcPrChange w:id="305" w:author="Microsoft Office User" w:date="2022-08-10T19:34:00Z">
+            <w:tcPrChange w:id="331" w:author="Microsoft Office User" w:date="2022-08-10T19:34:00Z">
               <w:tcPr>
                 <w:tcW w:w="1350" w:type="dxa"/>
                 <w:tcBorders>
@@ -9468,7 +9692,7 @@
               <w:right w:val="single" w:sz="6" w:space="0" w:color="CCCCCC"/>
             </w:tcBorders>
             <w:vAlign w:val="bottom"/>
-            <w:tcPrChange w:id="306" w:author="Microsoft Office User" w:date="2022-08-10T19:34:00Z">
+            <w:tcPrChange w:id="332" w:author="Microsoft Office User" w:date="2022-08-10T19:34:00Z">
               <w:tcPr>
                 <w:tcW w:w="2430" w:type="dxa"/>
                 <w:tcBorders>
@@ -9529,7 +9753,7 @@
               <w:bottom w:val="single" w:sz="6" w:space="0" w:color="CCCCCC"/>
               <w:right w:val="single" w:sz="6" w:space="0" w:color="CCCCCC"/>
             </w:tcBorders>
-            <w:tcPrChange w:id="307" w:author="Microsoft Office User" w:date="2022-08-10T19:34:00Z">
+            <w:tcPrChange w:id="333" w:author="Microsoft Office User" w:date="2022-08-10T19:34:00Z">
               <w:tcPr>
                 <w:tcW w:w="1170" w:type="dxa"/>
                 <w:tcBorders>
@@ -9570,7 +9794,7 @@
               <w:bottom w:val="single" w:sz="6" w:space="0" w:color="CCCCCC"/>
               <w:right w:val="single" w:sz="6" w:space="0" w:color="CCCCCC"/>
             </w:tcBorders>
-            <w:tcPrChange w:id="308" w:author="Microsoft Office User" w:date="2022-08-10T19:34:00Z">
+            <w:tcPrChange w:id="334" w:author="Microsoft Office User" w:date="2022-08-10T19:34:00Z">
               <w:tcPr>
                 <w:tcW w:w="1980" w:type="dxa"/>
                 <w:tcBorders>
@@ -9611,7 +9835,7 @@
               <w:bottom w:val="single" w:sz="6" w:space="0" w:color="CCCCCC"/>
               <w:right w:val="single" w:sz="6" w:space="0" w:color="CCCCCC"/>
             </w:tcBorders>
-            <w:tcPrChange w:id="309" w:author="Microsoft Office User" w:date="2022-08-10T19:34:00Z">
+            <w:tcPrChange w:id="335" w:author="Microsoft Office User" w:date="2022-08-10T19:34:00Z">
               <w:tcPr>
                 <w:tcW w:w="1980" w:type="dxa"/>
                 <w:tcBorders>
@@ -9638,7 +9862,7 @@
       <w:tr>
         <w:trPr>
           <w:trHeight w:val="582"/>
-          <w:trPrChange w:id="310" w:author="Microsoft Office User" w:date="2022-08-10T19:34:00Z">
+          <w:trPrChange w:id="336" w:author="Microsoft Office User" w:date="2022-08-10T19:34:00Z">
             <w:trPr>
               <w:trHeight w:val="300"/>
             </w:trPr>
@@ -9660,7 +9884,7 @@
               <w:right w:w="45" w:type="dxa"/>
             </w:tcMar>
             <w:vAlign w:val="center"/>
-            <w:tcPrChange w:id="311" w:author="Microsoft Office User" w:date="2022-08-10T19:34:00Z">
+            <w:tcPrChange w:id="337" w:author="Microsoft Office User" w:date="2022-08-10T19:34:00Z">
               <w:tcPr>
                 <w:tcW w:w="622" w:type="dxa"/>
                 <w:tcBorders>
@@ -9716,7 +9940,7 @@
               <w:right w:w="45" w:type="dxa"/>
             </w:tcMar>
             <w:vAlign w:val="center"/>
-            <w:tcPrChange w:id="312" w:author="Microsoft Office User" w:date="2022-08-10T19:34:00Z">
+            <w:tcPrChange w:id="338" w:author="Microsoft Office User" w:date="2022-08-10T19:34:00Z">
               <w:tcPr>
                 <w:tcW w:w="1350" w:type="dxa"/>
                 <w:tcBorders>
@@ -9764,7 +9988,7 @@
               <w:right w:val="single" w:sz="6" w:space="0" w:color="CCCCCC"/>
             </w:tcBorders>
             <w:vAlign w:val="bottom"/>
-            <w:tcPrChange w:id="313" w:author="Microsoft Office User" w:date="2022-08-10T19:34:00Z">
+            <w:tcPrChange w:id="339" w:author="Microsoft Office User" w:date="2022-08-10T19:34:00Z">
               <w:tcPr>
                 <w:tcW w:w="2430" w:type="dxa"/>
                 <w:tcBorders>
@@ -9813,7 +10037,7 @@
               <w:bottom w:val="single" w:sz="6" w:space="0" w:color="CCCCCC"/>
               <w:right w:val="single" w:sz="6" w:space="0" w:color="CCCCCC"/>
             </w:tcBorders>
-            <w:tcPrChange w:id="314" w:author="Microsoft Office User" w:date="2022-08-10T19:34:00Z">
+            <w:tcPrChange w:id="340" w:author="Microsoft Office User" w:date="2022-08-10T19:34:00Z">
               <w:tcPr>
                 <w:tcW w:w="1170" w:type="dxa"/>
                 <w:tcBorders>
@@ -9854,7 +10078,7 @@
               <w:bottom w:val="single" w:sz="6" w:space="0" w:color="CCCCCC"/>
               <w:right w:val="single" w:sz="6" w:space="0" w:color="CCCCCC"/>
             </w:tcBorders>
-            <w:tcPrChange w:id="315" w:author="Microsoft Office User" w:date="2022-08-10T19:34:00Z">
+            <w:tcPrChange w:id="341" w:author="Microsoft Office User" w:date="2022-08-10T19:34:00Z">
               <w:tcPr>
                 <w:tcW w:w="1980" w:type="dxa"/>
                 <w:tcBorders>
@@ -9895,7 +10119,7 @@
               <w:bottom w:val="single" w:sz="6" w:space="0" w:color="CCCCCC"/>
               <w:right w:val="single" w:sz="6" w:space="0" w:color="CCCCCC"/>
             </w:tcBorders>
-            <w:tcPrChange w:id="316" w:author="Microsoft Office User" w:date="2022-08-10T19:34:00Z">
+            <w:tcPrChange w:id="342" w:author="Microsoft Office User" w:date="2022-08-10T19:34:00Z">
               <w:tcPr>
                 <w:tcW w:w="1980" w:type="dxa"/>
                 <w:tcBorders>
@@ -9931,7 +10155,7 @@
       <w:tr>
         <w:trPr>
           <w:trHeight w:val="582"/>
-          <w:trPrChange w:id="317" w:author="Microsoft Office User" w:date="2022-08-10T19:34:00Z">
+          <w:trPrChange w:id="343" w:author="Microsoft Office User" w:date="2022-08-10T19:34:00Z">
             <w:trPr>
               <w:trHeight w:val="300"/>
             </w:trPr>
@@ -9953,7 +10177,7 @@
               <w:right w:w="45" w:type="dxa"/>
             </w:tcMar>
             <w:vAlign w:val="center"/>
-            <w:tcPrChange w:id="318" w:author="Microsoft Office User" w:date="2022-08-10T19:34:00Z">
+            <w:tcPrChange w:id="344" w:author="Microsoft Office User" w:date="2022-08-10T19:34:00Z">
               <w:tcPr>
                 <w:tcW w:w="622" w:type="dxa"/>
                 <w:tcBorders>
@@ -10009,7 +10233,7 @@
               <w:right w:w="45" w:type="dxa"/>
             </w:tcMar>
             <w:vAlign w:val="center"/>
-            <w:tcPrChange w:id="319" w:author="Microsoft Office User" w:date="2022-08-10T19:34:00Z">
+            <w:tcPrChange w:id="345" w:author="Microsoft Office User" w:date="2022-08-10T19:34:00Z">
               <w:tcPr>
                 <w:tcW w:w="1350" w:type="dxa"/>
                 <w:tcBorders>
@@ -10056,7 +10280,7 @@
               <w:bottom w:val="single" w:sz="6" w:space="0" w:color="CCCCCC"/>
               <w:right w:val="single" w:sz="6" w:space="0" w:color="CCCCCC"/>
             </w:tcBorders>
-            <w:tcPrChange w:id="320" w:author="Microsoft Office User" w:date="2022-08-10T19:34:00Z">
+            <w:tcPrChange w:id="346" w:author="Microsoft Office User" w:date="2022-08-10T19:34:00Z">
               <w:tcPr>
                 <w:tcW w:w="2430" w:type="dxa"/>
                 <w:tcBorders>
@@ -10106,7 +10330,7 @@
               </w:rPr>
               <w:t xml:space="preserve"> </w:t>
             </w:r>
-            <w:ins w:id="321" w:author="Microsoft Office User" w:date="2022-07-13T00:10:00Z">
+            <w:ins w:id="347" w:author="Microsoft Office User" w:date="2022-07-13T00:10:00Z">
               <w:r>
                 <w:rPr>
                   <w:rFonts w:ascii="Calibri Light" w:eastAsia="Calibri" w:hAnsi="Calibri Light" w:cs="Calibri Light"/>
@@ -10117,7 +10341,7 @@
                 <w:t>I</w:t>
               </w:r>
             </w:ins>
-            <w:del w:id="322" w:author="Microsoft Office User" w:date="2022-07-13T00:10:00Z">
+            <w:del w:id="348" w:author="Microsoft Office User" w:date="2022-07-13T00:10:00Z">
               <w:r>
                 <w:rPr>
                   <w:rFonts w:ascii="Calibri Light" w:eastAsia="Calibri" w:hAnsi="Calibri Light" w:cs="Calibri Light"/>
@@ -10139,7 +10363,7 @@
               <w:bottom w:val="single" w:sz="6" w:space="0" w:color="CCCCCC"/>
               <w:right w:val="single" w:sz="6" w:space="0" w:color="CCCCCC"/>
             </w:tcBorders>
-            <w:tcPrChange w:id="323" w:author="Microsoft Office User" w:date="2022-08-10T19:34:00Z">
+            <w:tcPrChange w:id="349" w:author="Microsoft Office User" w:date="2022-08-10T19:34:00Z">
               <w:tcPr>
                 <w:tcW w:w="1170" w:type="dxa"/>
                 <w:tcBorders>
@@ -10180,7 +10404,7 @@
               <w:bottom w:val="single" w:sz="6" w:space="0" w:color="CCCCCC"/>
               <w:right w:val="single" w:sz="6" w:space="0" w:color="CCCCCC"/>
             </w:tcBorders>
-            <w:tcPrChange w:id="324" w:author="Microsoft Office User" w:date="2022-08-10T19:34:00Z">
+            <w:tcPrChange w:id="350" w:author="Microsoft Office User" w:date="2022-08-10T19:34:00Z">
               <w:tcPr>
                 <w:tcW w:w="1980" w:type="dxa"/>
                 <w:tcBorders>
@@ -10221,7 +10445,7 @@
               <w:bottom w:val="single" w:sz="6" w:space="0" w:color="CCCCCC"/>
               <w:right w:val="single" w:sz="6" w:space="0" w:color="CCCCCC"/>
             </w:tcBorders>
-            <w:tcPrChange w:id="325" w:author="Microsoft Office User" w:date="2022-08-10T19:34:00Z">
+            <w:tcPrChange w:id="351" w:author="Microsoft Office User" w:date="2022-08-10T19:34:00Z">
               <w:tcPr>
                 <w:tcW w:w="1980" w:type="dxa"/>
                 <w:tcBorders>
@@ -10257,7 +10481,7 @@
       <w:tr>
         <w:trPr>
           <w:trHeight w:val="582"/>
-          <w:trPrChange w:id="326" w:author="Microsoft Office User" w:date="2022-08-10T19:34:00Z">
+          <w:trPrChange w:id="352" w:author="Microsoft Office User" w:date="2022-08-10T19:34:00Z">
             <w:trPr>
               <w:trHeight w:val="300"/>
             </w:trPr>
@@ -10279,7 +10503,7 @@
               <w:right w:w="45" w:type="dxa"/>
             </w:tcMar>
             <w:vAlign w:val="center"/>
-            <w:tcPrChange w:id="327" w:author="Microsoft Office User" w:date="2022-08-10T19:34:00Z">
+            <w:tcPrChange w:id="353" w:author="Microsoft Office User" w:date="2022-08-10T19:34:00Z">
               <w:tcPr>
                 <w:tcW w:w="622" w:type="dxa"/>
                 <w:tcBorders>
@@ -10335,7 +10559,7 @@
               <w:right w:w="45" w:type="dxa"/>
             </w:tcMar>
             <w:vAlign w:val="center"/>
-            <w:tcPrChange w:id="328" w:author="Microsoft Office User" w:date="2022-08-10T19:34:00Z">
+            <w:tcPrChange w:id="354" w:author="Microsoft Office User" w:date="2022-08-10T19:34:00Z">
               <w:tcPr>
                 <w:tcW w:w="1350" w:type="dxa"/>
                 <w:tcBorders>
@@ -10382,7 +10606,7 @@
               <w:bottom w:val="single" w:sz="6" w:space="0" w:color="CCCCCC"/>
               <w:right w:val="single" w:sz="6" w:space="0" w:color="CCCCCC"/>
             </w:tcBorders>
-            <w:tcPrChange w:id="329" w:author="Microsoft Office User" w:date="2022-08-10T19:34:00Z">
+            <w:tcPrChange w:id="355" w:author="Microsoft Office User" w:date="2022-08-10T19:34:00Z">
               <w:tcPr>
                 <w:tcW w:w="2430" w:type="dxa"/>
                 <w:tcBorders>
@@ -10397,7 +10621,7 @@
           <w:p>
             <w:pPr>
               <w:rPr>
-                <w:del w:id="330" w:author="Microsoft Office User" w:date="2022-07-09T21:14:00Z"/>
+                <w:del w:id="356" w:author="Microsoft Office User" w:date="2022-07-09T21:14:00Z"/>
                 <w:rFonts w:ascii="Calibri Light" w:eastAsia="Calibri" w:hAnsi="Calibri Light" w:cs="Calibri Light"/>
                 <w:bCs/>
                 <w:color w:val="000000"/>
@@ -10415,7 +10639,7 @@
               </w:rPr>
               <w:t xml:space="preserve">Data wrangling </w:t>
             </w:r>
-            <w:ins w:id="331" w:author="Microsoft Office User" w:date="2022-07-13T00:10:00Z">
+            <w:ins w:id="357" w:author="Microsoft Office User" w:date="2022-07-13T00:10:00Z">
               <w:r>
                 <w:rPr>
                   <w:rFonts w:ascii="Calibri Light" w:eastAsia="Calibri" w:hAnsi="Calibri Light" w:cs="Calibri Light"/>
@@ -10427,7 +10651,7 @@
                 <w:t>II</w:t>
               </w:r>
             </w:ins>
-            <w:del w:id="332" w:author="Microsoft Office User" w:date="2022-07-13T00:10:00Z">
+            <w:del w:id="358" w:author="Microsoft Office User" w:date="2022-07-13T00:10:00Z">
               <w:r>
                 <w:rPr>
                   <w:rFonts w:ascii="Calibri Light" w:eastAsia="Calibri" w:hAnsi="Calibri Light" w:cs="Calibri Light"/>
@@ -10450,7 +10674,7 @@
                 <w:szCs w:val="20"/>
               </w:rPr>
             </w:pPr>
-            <w:del w:id="333" w:author="Microsoft Office User" w:date="2022-07-09T21:14:00Z">
+            <w:del w:id="359" w:author="Microsoft Office User" w:date="2022-07-09T21:14:00Z">
               <w:r>
                 <w:rPr>
                   <w:rFonts w:ascii="Calibri Light" w:eastAsia="Calibri" w:hAnsi="Calibri Light" w:cs="Calibri Light"/>
@@ -10473,7 +10697,7 @@
               <w:bottom w:val="single" w:sz="6" w:space="0" w:color="CCCCCC"/>
               <w:right w:val="single" w:sz="6" w:space="0" w:color="CCCCCC"/>
             </w:tcBorders>
-            <w:tcPrChange w:id="334" w:author="Microsoft Office User" w:date="2022-08-10T19:34:00Z">
+            <w:tcPrChange w:id="360" w:author="Microsoft Office User" w:date="2022-08-10T19:34:00Z">
               <w:tcPr>
                 <w:tcW w:w="1170" w:type="dxa"/>
                 <w:tcBorders>
@@ -10514,7 +10738,7 @@
               <w:bottom w:val="single" w:sz="6" w:space="0" w:color="CCCCCC"/>
               <w:right w:val="single" w:sz="6" w:space="0" w:color="CCCCCC"/>
             </w:tcBorders>
-            <w:tcPrChange w:id="335" w:author="Microsoft Office User" w:date="2022-08-10T19:34:00Z">
+            <w:tcPrChange w:id="361" w:author="Microsoft Office User" w:date="2022-08-10T19:34:00Z">
               <w:tcPr>
                 <w:tcW w:w="1980" w:type="dxa"/>
                 <w:tcBorders>
@@ -10555,7 +10779,7 @@
               <w:bottom w:val="single" w:sz="6" w:space="0" w:color="CCCCCC"/>
               <w:right w:val="single" w:sz="6" w:space="0" w:color="CCCCCC"/>
             </w:tcBorders>
-            <w:tcPrChange w:id="336" w:author="Microsoft Office User" w:date="2022-08-10T19:34:00Z">
+            <w:tcPrChange w:id="362" w:author="Microsoft Office User" w:date="2022-08-10T19:34:00Z">
               <w:tcPr>
                 <w:tcW w:w="1980" w:type="dxa"/>
                 <w:tcBorders>
@@ -10591,7 +10815,7 @@
       <w:tr>
         <w:trPr>
           <w:trHeight w:val="582"/>
-          <w:trPrChange w:id="337" w:author="Microsoft Office User" w:date="2022-08-10T19:34:00Z">
+          <w:trPrChange w:id="363" w:author="Microsoft Office User" w:date="2022-08-10T19:34:00Z">
             <w:trPr>
               <w:trHeight w:val="300"/>
             </w:trPr>
@@ -10613,7 +10837,7 @@
               <w:right w:w="45" w:type="dxa"/>
             </w:tcMar>
             <w:vAlign w:val="center"/>
-            <w:tcPrChange w:id="338" w:author="Microsoft Office User" w:date="2022-08-10T19:34:00Z">
+            <w:tcPrChange w:id="364" w:author="Microsoft Office User" w:date="2022-08-10T19:34:00Z">
               <w:tcPr>
                 <w:tcW w:w="622" w:type="dxa"/>
                 <w:tcBorders>
@@ -10669,7 +10893,7 @@
               <w:right w:w="45" w:type="dxa"/>
             </w:tcMar>
             <w:vAlign w:val="center"/>
-            <w:tcPrChange w:id="339" w:author="Microsoft Office User" w:date="2022-08-10T19:34:00Z">
+            <w:tcPrChange w:id="365" w:author="Microsoft Office User" w:date="2022-08-10T19:34:00Z">
               <w:tcPr>
                 <w:tcW w:w="1350" w:type="dxa"/>
                 <w:tcBorders>
@@ -10716,7 +10940,7 @@
               <w:bottom w:val="single" w:sz="6" w:space="0" w:color="CCCCCC"/>
               <w:right w:val="single" w:sz="6" w:space="0" w:color="CCCCCC"/>
             </w:tcBorders>
-            <w:tcPrChange w:id="340" w:author="Microsoft Office User" w:date="2022-08-10T19:34:00Z">
+            <w:tcPrChange w:id="366" w:author="Microsoft Office User" w:date="2022-08-10T19:34:00Z">
               <w:tcPr>
                 <w:tcW w:w="2430" w:type="dxa"/>
                 <w:tcBorders>
@@ -10776,7 +11000,7 @@
               <w:bottom w:val="single" w:sz="6" w:space="0" w:color="CCCCCC"/>
               <w:right w:val="single" w:sz="6" w:space="0" w:color="CCCCCC"/>
             </w:tcBorders>
-            <w:tcPrChange w:id="341" w:author="Microsoft Office User" w:date="2022-08-10T19:34:00Z">
+            <w:tcPrChange w:id="367" w:author="Microsoft Office User" w:date="2022-08-10T19:34:00Z">
               <w:tcPr>
                 <w:tcW w:w="1170" w:type="dxa"/>
                 <w:tcBorders>
@@ -10817,7 +11041,7 @@
               <w:bottom w:val="single" w:sz="6" w:space="0" w:color="CCCCCC"/>
               <w:right w:val="single" w:sz="6" w:space="0" w:color="CCCCCC"/>
             </w:tcBorders>
-            <w:tcPrChange w:id="342" w:author="Microsoft Office User" w:date="2022-08-10T19:34:00Z">
+            <w:tcPrChange w:id="368" w:author="Microsoft Office User" w:date="2022-08-10T19:34:00Z">
               <w:tcPr>
                 <w:tcW w:w="1980" w:type="dxa"/>
                 <w:tcBorders>
@@ -10858,7 +11082,7 @@
               <w:bottom w:val="single" w:sz="6" w:space="0" w:color="CCCCCC"/>
               <w:right w:val="single" w:sz="6" w:space="0" w:color="CCCCCC"/>
             </w:tcBorders>
-            <w:tcPrChange w:id="343" w:author="Microsoft Office User" w:date="2022-08-10T19:34:00Z">
+            <w:tcPrChange w:id="369" w:author="Microsoft Office User" w:date="2022-08-10T19:34:00Z">
               <w:tcPr>
                 <w:tcW w:w="1980" w:type="dxa"/>
                 <w:tcBorders>
@@ -10894,7 +11118,7 @@
       <w:tr>
         <w:trPr>
           <w:trHeight w:val="582"/>
-          <w:trPrChange w:id="344" w:author="Microsoft Office User" w:date="2022-08-10T19:34:00Z">
+          <w:trPrChange w:id="370" w:author="Microsoft Office User" w:date="2022-08-10T19:34:00Z">
             <w:trPr>
               <w:trHeight w:val="300"/>
             </w:trPr>
@@ -10916,7 +11140,7 @@
               <w:right w:w="45" w:type="dxa"/>
             </w:tcMar>
             <w:vAlign w:val="center"/>
-            <w:tcPrChange w:id="345" w:author="Microsoft Office User" w:date="2022-08-10T19:34:00Z">
+            <w:tcPrChange w:id="371" w:author="Microsoft Office User" w:date="2022-08-10T19:34:00Z">
               <w:tcPr>
                 <w:tcW w:w="622" w:type="dxa"/>
                 <w:tcBorders>
@@ -10972,7 +11196,7 @@
               <w:right w:w="45" w:type="dxa"/>
             </w:tcMar>
             <w:vAlign w:val="center"/>
-            <w:tcPrChange w:id="346" w:author="Microsoft Office User" w:date="2022-08-10T19:34:00Z">
+            <w:tcPrChange w:id="372" w:author="Microsoft Office User" w:date="2022-08-10T19:34:00Z">
               <w:tcPr>
                 <w:tcW w:w="1350" w:type="dxa"/>
                 <w:tcBorders>
@@ -11019,7 +11243,7 @@
               <w:bottom w:val="single" w:sz="6" w:space="0" w:color="CCCCCC"/>
               <w:right w:val="single" w:sz="6" w:space="0" w:color="CCCCCC"/>
             </w:tcBorders>
-            <w:tcPrChange w:id="347" w:author="Microsoft Office User" w:date="2022-08-10T19:34:00Z">
+            <w:tcPrChange w:id="373" w:author="Microsoft Office User" w:date="2022-08-10T19:34:00Z">
               <w:tcPr>
                 <w:tcW w:w="2430" w:type="dxa"/>
                 <w:tcBorders>
@@ -11034,14 +11258,14 @@
           <w:p>
             <w:pPr>
               <w:rPr>
-                <w:ins w:id="348" w:author="Microsoft Office User" w:date="2022-07-09T20:38:00Z"/>
+                <w:ins w:id="374" w:author="Microsoft Office User" w:date="2022-07-09T20:38:00Z"/>
                 <w:rFonts w:ascii="Calibri Light" w:eastAsia="Calibri" w:hAnsi="Calibri Light" w:cs="Calibri Light"/>
                 <w:color w:val="000000"/>
                 <w:sz w:val="20"/>
                 <w:szCs w:val="20"/>
               </w:rPr>
             </w:pPr>
-            <w:ins w:id="349" w:author="Microsoft Office User" w:date="2022-07-09T20:38:00Z">
+            <w:ins w:id="375" w:author="Microsoft Office User" w:date="2022-07-09T20:38:00Z">
               <w:r>
                 <w:rPr>
                   <w:rFonts w:ascii="Calibri Light" w:eastAsia="Calibri" w:hAnsi="Calibri Light" w:cs="Calibri Light"/>
@@ -11062,7 +11286,7 @@
                 <w:szCs w:val="20"/>
               </w:rPr>
             </w:pPr>
-            <w:ins w:id="350" w:author="Microsoft Office User" w:date="2022-07-09T20:38:00Z">
+            <w:ins w:id="376" w:author="Microsoft Office User" w:date="2022-07-09T20:38:00Z">
               <w:r>
                 <w:rPr>
                   <w:rFonts w:ascii="Calibri Light" w:eastAsia="Calibri" w:hAnsi="Calibri Light" w:cs="Calibri Light"/>
@@ -11073,7 +11297,7 @@
                 <w:t>Data Science Workflow</w:t>
               </w:r>
             </w:ins>
-            <w:del w:id="351" w:author="Microsoft Office User" w:date="2022-07-09T20:38:00Z">
+            <w:del w:id="377" w:author="Microsoft Office User" w:date="2022-07-09T20:38:00Z">
               <w:r>
                 <w:rPr>
                   <w:rFonts w:ascii="Calibri Light" w:eastAsia="Calibri" w:hAnsi="Calibri Light" w:cs="Calibri Light"/>
@@ -11104,7 +11328,7 @@
               <w:bottom w:val="single" w:sz="6" w:space="0" w:color="CCCCCC"/>
               <w:right w:val="single" w:sz="6" w:space="0" w:color="CCCCCC"/>
             </w:tcBorders>
-            <w:tcPrChange w:id="352" w:author="Microsoft Office User" w:date="2022-08-10T19:34:00Z">
+            <w:tcPrChange w:id="378" w:author="Microsoft Office User" w:date="2022-08-10T19:34:00Z">
               <w:tcPr>
                 <w:tcW w:w="1170" w:type="dxa"/>
                 <w:tcBorders>
@@ -11125,7 +11349,7 @@
                 <w:szCs w:val="20"/>
               </w:rPr>
             </w:pPr>
-            <w:del w:id="353" w:author="Microsoft Office User" w:date="2022-07-09T21:11:00Z">
+            <w:del w:id="379" w:author="Microsoft Office User" w:date="2022-07-09T21:11:00Z">
               <w:r>
                 <w:rPr>
                   <w:rFonts w:ascii="Calibri Light" w:eastAsia="Calibri" w:hAnsi="Calibri Light" w:cs="Calibri Light"/>
@@ -11136,7 +11360,7 @@
                 <w:delText>AE 06</w:delText>
               </w:r>
             </w:del>
-            <w:ins w:id="354" w:author="Microsoft Office User" w:date="2022-07-09T21:11:00Z">
+            <w:ins w:id="380" w:author="Microsoft Office User" w:date="2022-07-09T21:11:00Z">
               <w:r>
                 <w:rPr>
                   <w:rFonts w:ascii="Calibri Light" w:eastAsia="Calibri" w:hAnsi="Calibri Light" w:cs="Calibri Light"/>
@@ -11158,7 +11382,7 @@
               <w:bottom w:val="single" w:sz="6" w:space="0" w:color="CCCCCC"/>
               <w:right w:val="single" w:sz="6" w:space="0" w:color="CCCCCC"/>
             </w:tcBorders>
-            <w:tcPrChange w:id="355" w:author="Microsoft Office User" w:date="2022-08-10T19:34:00Z">
+            <w:tcPrChange w:id="381" w:author="Microsoft Office User" w:date="2022-08-10T19:34:00Z">
               <w:tcPr>
                 <w:tcW w:w="1980" w:type="dxa"/>
                 <w:tcBorders>
@@ -11199,7 +11423,7 @@
               <w:bottom w:val="single" w:sz="6" w:space="0" w:color="CCCCCC"/>
               <w:right w:val="single" w:sz="6" w:space="0" w:color="CCCCCC"/>
             </w:tcBorders>
-            <w:tcPrChange w:id="356" w:author="Microsoft Office User" w:date="2022-08-10T19:34:00Z">
+            <w:tcPrChange w:id="382" w:author="Microsoft Office User" w:date="2022-08-10T19:34:00Z">
               <w:tcPr>
                 <w:tcW w:w="1980" w:type="dxa"/>
                 <w:tcBorders>
@@ -11235,7 +11459,7 @@
       <w:tr>
         <w:trPr>
           <w:trHeight w:val="582"/>
-          <w:trPrChange w:id="357" w:author="Microsoft Office User" w:date="2022-08-10T19:34:00Z">
+          <w:trPrChange w:id="383" w:author="Microsoft Office User" w:date="2022-08-10T19:34:00Z">
             <w:trPr>
               <w:trHeight w:val="300"/>
             </w:trPr>
@@ -11257,7 +11481,7 @@
               <w:right w:w="45" w:type="dxa"/>
             </w:tcMar>
             <w:vAlign w:val="center"/>
-            <w:tcPrChange w:id="358" w:author="Microsoft Office User" w:date="2022-08-10T19:34:00Z">
+            <w:tcPrChange w:id="384" w:author="Microsoft Office User" w:date="2022-08-10T19:34:00Z">
               <w:tcPr>
                 <w:tcW w:w="622" w:type="dxa"/>
                 <w:tcBorders>
@@ -11313,7 +11537,7 @@
               <w:right w:w="45" w:type="dxa"/>
             </w:tcMar>
             <w:vAlign w:val="center"/>
-            <w:tcPrChange w:id="359" w:author="Microsoft Office User" w:date="2022-08-10T19:34:00Z">
+            <w:tcPrChange w:id="385" w:author="Microsoft Office User" w:date="2022-08-10T19:34:00Z">
               <w:tcPr>
                 <w:tcW w:w="1350" w:type="dxa"/>
                 <w:tcBorders>
@@ -11360,7 +11584,7 @@
               <w:bottom w:val="single" w:sz="6" w:space="0" w:color="CCCCCC"/>
               <w:right w:val="single" w:sz="6" w:space="0" w:color="CCCCCC"/>
             </w:tcBorders>
-            <w:tcPrChange w:id="360" w:author="Microsoft Office User" w:date="2022-08-10T19:34:00Z">
+            <w:tcPrChange w:id="386" w:author="Microsoft Office User" w:date="2022-08-10T19:34:00Z">
               <w:tcPr>
                 <w:tcW w:w="2430" w:type="dxa"/>
                 <w:tcBorders>
@@ -11375,14 +11599,14 @@
           <w:p>
             <w:pPr>
               <w:rPr>
-                <w:del w:id="361" w:author="Microsoft Office User" w:date="2022-07-09T20:38:00Z"/>
+                <w:del w:id="387" w:author="Microsoft Office User" w:date="2022-07-09T20:38:00Z"/>
                 <w:rFonts w:ascii="Calibri Light" w:eastAsia="Calibri" w:hAnsi="Calibri Light" w:cs="Calibri Light"/>
                 <w:color w:val="000000"/>
                 <w:sz w:val="20"/>
                 <w:szCs w:val="20"/>
               </w:rPr>
             </w:pPr>
-            <w:ins w:id="362" w:author="Microsoft Office User" w:date="2022-07-09T20:38:00Z">
+            <w:ins w:id="388" w:author="Microsoft Office User" w:date="2022-07-09T20:38:00Z">
               <w:r>
                 <w:rPr>
                   <w:rFonts w:ascii="Calibri Light" w:eastAsia="Calibri" w:hAnsi="Calibri Light" w:cs="Calibri Light"/>
@@ -11402,7 +11626,7 @@
                 <w:t xml:space="preserve"> </w:t>
               </w:r>
             </w:ins>
-            <w:del w:id="363" w:author="Microsoft Office User" w:date="2022-07-09T20:38:00Z">
+            <w:del w:id="389" w:author="Microsoft Office User" w:date="2022-07-09T20:38:00Z">
               <w:r>
                 <w:rPr>
                   <w:rFonts w:ascii="Calibri Light" w:eastAsia="Calibri" w:hAnsi="Calibri Light" w:cs="Calibri Light"/>
@@ -11423,7 +11647,7 @@
                 <w:szCs w:val="20"/>
               </w:rPr>
             </w:pPr>
-            <w:del w:id="364" w:author="Microsoft Office User" w:date="2022-07-09T20:38:00Z">
+            <w:del w:id="390" w:author="Microsoft Office User" w:date="2022-07-09T20:38:00Z">
               <w:r>
                 <w:rPr>
                   <w:rFonts w:ascii="Calibri Light" w:eastAsia="Calibri" w:hAnsi="Calibri Light" w:cs="Calibri Light"/>
@@ -11445,7 +11669,7 @@
               <w:bottom w:val="single" w:sz="6" w:space="0" w:color="CCCCCC"/>
               <w:right w:val="single" w:sz="6" w:space="0" w:color="CCCCCC"/>
             </w:tcBorders>
-            <w:tcPrChange w:id="365" w:author="Microsoft Office User" w:date="2022-08-10T19:34:00Z">
+            <w:tcPrChange w:id="391" w:author="Microsoft Office User" w:date="2022-08-10T19:34:00Z">
               <w:tcPr>
                 <w:tcW w:w="1170" w:type="dxa"/>
                 <w:tcBorders>
@@ -11466,7 +11690,7 @@
                 <w:szCs w:val="20"/>
               </w:rPr>
             </w:pPr>
-            <w:del w:id="366" w:author="Microsoft Office User" w:date="2022-07-09T21:12:00Z">
+            <w:del w:id="392" w:author="Microsoft Office User" w:date="2022-07-09T21:12:00Z">
               <w:r>
                 <w:rPr>
                   <w:rFonts w:ascii="Calibri Light" w:eastAsia="Calibri" w:hAnsi="Calibri Light" w:cs="Calibri Light"/>
@@ -11477,7 +11701,7 @@
                 <w:delText>AE 07</w:delText>
               </w:r>
             </w:del>
-            <w:ins w:id="367" w:author="Microsoft Office User" w:date="2022-07-09T21:12:00Z">
+            <w:ins w:id="393" w:author="Microsoft Office User" w:date="2022-07-09T21:12:00Z">
               <w:r>
                 <w:rPr>
                   <w:rFonts w:ascii="Calibri Light" w:eastAsia="Calibri" w:hAnsi="Calibri Light" w:cs="Calibri Light"/>
@@ -11499,7 +11723,7 @@
               <w:bottom w:val="single" w:sz="6" w:space="0" w:color="CCCCCC"/>
               <w:right w:val="single" w:sz="6" w:space="0" w:color="CCCCCC"/>
             </w:tcBorders>
-            <w:tcPrChange w:id="368" w:author="Microsoft Office User" w:date="2022-08-10T19:34:00Z">
+            <w:tcPrChange w:id="394" w:author="Microsoft Office User" w:date="2022-08-10T19:34:00Z">
               <w:tcPr>
                 <w:tcW w:w="1980" w:type="dxa"/>
                 <w:tcBorders>
@@ -11520,7 +11744,7 @@
                 <w:szCs w:val="20"/>
               </w:rPr>
             </w:pPr>
-            <w:ins w:id="369" w:author="Microsoft Office User" w:date="2022-07-09T20:57:00Z">
+            <w:ins w:id="395" w:author="Microsoft Office User" w:date="2022-07-09T20:57:00Z">
               <w:r>
                 <w:rPr>
                   <w:rFonts w:ascii="Calibri Light" w:eastAsia="Calibri" w:hAnsi="Calibri Light" w:cs="Calibri Light"/>
@@ -11531,7 +11755,7 @@
                 <w:t>Project Work Session</w:t>
               </w:r>
             </w:ins>
-            <w:del w:id="370" w:author="Microsoft Office User" w:date="2022-07-09T20:57:00Z">
+            <w:del w:id="396" w:author="Microsoft Office User" w:date="2022-07-09T20:57:00Z">
               <w:r>
                 <w:rPr>
                   <w:rFonts w:ascii="Calibri Light" w:eastAsia="Calibri" w:hAnsi="Calibri Light" w:cs="Calibri Light"/>
@@ -11553,7 +11777,7 @@
               <w:bottom w:val="single" w:sz="6" w:space="0" w:color="CCCCCC"/>
               <w:right w:val="single" w:sz="6" w:space="0" w:color="CCCCCC"/>
             </w:tcBorders>
-            <w:tcPrChange w:id="371" w:author="Microsoft Office User" w:date="2022-08-10T19:34:00Z">
+            <w:tcPrChange w:id="397" w:author="Microsoft Office User" w:date="2022-08-10T19:34:00Z">
               <w:tcPr>
                 <w:tcW w:w="1980" w:type="dxa"/>
                 <w:tcBorders>
@@ -11574,7 +11798,7 @@
                 <w:szCs w:val="20"/>
               </w:rPr>
             </w:pPr>
-            <w:ins w:id="372" w:author="Microsoft Office User" w:date="2022-07-09T21:06:00Z">
+            <w:ins w:id="398" w:author="Microsoft Office User" w:date="2022-07-09T21:06:00Z">
               <w:r>
                 <w:rPr>
                   <w:rFonts w:ascii="Calibri Light" w:eastAsia="Calibri" w:hAnsi="Calibri Light" w:cs="Calibri Light"/>
@@ -11585,7 +11809,7 @@
                 <w:t>HW 03</w:t>
               </w:r>
             </w:ins>
-            <w:del w:id="373" w:author="Microsoft Office User" w:date="2022-07-09T20:57:00Z">
+            <w:del w:id="399" w:author="Microsoft Office User" w:date="2022-07-09T20:57:00Z">
               <w:r>
                 <w:rPr>
                   <w:rFonts w:ascii="Calibri Light" w:eastAsia="Calibri" w:hAnsi="Calibri Light" w:cs="Calibri Light"/>
@@ -11602,7 +11826,7 @@
       <w:tr>
         <w:trPr>
           <w:trHeight w:val="582"/>
-          <w:trPrChange w:id="374" w:author="Microsoft Office User" w:date="2022-08-10T19:34:00Z">
+          <w:trPrChange w:id="400" w:author="Microsoft Office User" w:date="2022-08-10T19:34:00Z">
             <w:trPr>
               <w:trHeight w:val="300"/>
             </w:trPr>
@@ -11624,7 +11848,7 @@
               <w:right w:w="45" w:type="dxa"/>
             </w:tcMar>
             <w:vAlign w:val="center"/>
-            <w:tcPrChange w:id="375" w:author="Microsoft Office User" w:date="2022-08-10T19:34:00Z">
+            <w:tcPrChange w:id="401" w:author="Microsoft Office User" w:date="2022-08-10T19:34:00Z">
               <w:tcPr>
                 <w:tcW w:w="622" w:type="dxa"/>
                 <w:tcBorders>
@@ -11680,7 +11904,7 @@
               <w:right w:w="45" w:type="dxa"/>
             </w:tcMar>
             <w:vAlign w:val="center"/>
-            <w:tcPrChange w:id="376" w:author="Microsoft Office User" w:date="2022-08-10T19:34:00Z">
+            <w:tcPrChange w:id="402" w:author="Microsoft Office User" w:date="2022-08-10T19:34:00Z">
               <w:tcPr>
                 <w:tcW w:w="1350" w:type="dxa"/>
                 <w:tcBorders>
@@ -11727,7 +11951,7 @@
               <w:bottom w:val="single" w:sz="6" w:space="0" w:color="CCCCCC"/>
               <w:right w:val="single" w:sz="6" w:space="0" w:color="CCCCCC"/>
             </w:tcBorders>
-            <w:tcPrChange w:id="377" w:author="Microsoft Office User" w:date="2022-08-10T19:34:00Z">
+            <w:tcPrChange w:id="403" w:author="Microsoft Office User" w:date="2022-08-10T19:34:00Z">
               <w:tcPr>
                 <w:tcW w:w="2430" w:type="dxa"/>
                 <w:tcBorders>
@@ -11748,7 +11972,7 @@
                 <w:szCs w:val="20"/>
               </w:rPr>
             </w:pPr>
-            <w:ins w:id="378" w:author="Microsoft Office User" w:date="2022-07-09T20:55:00Z">
+            <w:ins w:id="404" w:author="Microsoft Office User" w:date="2022-07-09T20:55:00Z">
               <w:r>
                 <w:rPr>
                   <w:rFonts w:ascii="Calibri Light" w:eastAsia="Calibri" w:hAnsi="Calibri Light" w:cs="Calibri Light"/>
@@ -11759,7 +11983,7 @@
                 <w:t>Simple &amp; Multiple Linear Regression</w:t>
               </w:r>
             </w:ins>
-            <w:del w:id="379" w:author="Microsoft Office User" w:date="2022-07-09T20:38:00Z">
+            <w:del w:id="405" w:author="Microsoft Office User" w:date="2022-07-09T20:38:00Z">
               <w:r>
                 <w:rPr>
                   <w:rFonts w:ascii="Calibri Light" w:eastAsia="Calibri" w:hAnsi="Calibri Light" w:cs="Calibri Light"/>
@@ -11781,7 +12005,7 @@
               <w:bottom w:val="single" w:sz="6" w:space="0" w:color="CCCCCC"/>
               <w:right w:val="single" w:sz="6" w:space="0" w:color="CCCCCC"/>
             </w:tcBorders>
-            <w:tcPrChange w:id="380" w:author="Microsoft Office User" w:date="2022-08-10T19:34:00Z">
+            <w:tcPrChange w:id="406" w:author="Microsoft Office User" w:date="2022-08-10T19:34:00Z">
               <w:tcPr>
                 <w:tcW w:w="1170" w:type="dxa"/>
                 <w:tcBorders>
@@ -11811,7 +12035,7 @@
               </w:rPr>
               <w:t>AE 0</w:t>
             </w:r>
-            <w:ins w:id="381" w:author="Microsoft Office User" w:date="2022-07-12T23:35:00Z">
+            <w:ins w:id="407" w:author="Microsoft Office User" w:date="2022-07-12T23:35:00Z">
               <w:r>
                 <w:rPr>
                   <w:rFonts w:ascii="Calibri Light" w:eastAsia="Calibri" w:hAnsi="Calibri Light" w:cs="Calibri Light"/>
@@ -11822,7 +12046,7 @@
                 <w:t>6</w:t>
               </w:r>
             </w:ins>
-            <w:del w:id="382" w:author="Microsoft Office User" w:date="2022-07-09T21:16:00Z">
+            <w:del w:id="408" w:author="Microsoft Office User" w:date="2022-07-09T21:16:00Z">
               <w:r>
                 <w:rPr>
                   <w:rFonts w:ascii="Calibri Light" w:eastAsia="Calibri" w:hAnsi="Calibri Light" w:cs="Calibri Light"/>
@@ -11844,7 +12068,7 @@
               <w:bottom w:val="single" w:sz="6" w:space="0" w:color="CCCCCC"/>
               <w:right w:val="single" w:sz="6" w:space="0" w:color="CCCCCC"/>
             </w:tcBorders>
-            <w:tcPrChange w:id="383" w:author="Microsoft Office User" w:date="2022-08-10T19:34:00Z">
+            <w:tcPrChange w:id="409" w:author="Microsoft Office User" w:date="2022-08-10T19:34:00Z">
               <w:tcPr>
                 <w:tcW w:w="1980" w:type="dxa"/>
                 <w:tcBorders>
@@ -11865,7 +12089,7 @@
                 <w:szCs w:val="20"/>
               </w:rPr>
             </w:pPr>
-            <w:ins w:id="384" w:author="Microsoft Office User" w:date="2022-07-09T20:58:00Z">
+            <w:ins w:id="410" w:author="Microsoft Office User" w:date="2022-07-09T20:58:00Z">
               <w:r>
                 <w:rPr>
                   <w:rFonts w:ascii="Calibri Light" w:eastAsia="Calibri" w:hAnsi="Calibri Light" w:cs="Calibri Light"/>
@@ -11876,7 +12100,7 @@
                 <w:t>Lab 0</w:t>
               </w:r>
             </w:ins>
-            <w:ins w:id="385" w:author="Microsoft Office User" w:date="2022-07-09T21:07:00Z">
+            <w:ins w:id="411" w:author="Microsoft Office User" w:date="2022-07-09T21:07:00Z">
               <w:r>
                 <w:rPr>
                   <w:rFonts w:ascii="Calibri Light" w:eastAsia="Calibri" w:hAnsi="Calibri Light" w:cs="Calibri Light"/>
@@ -11887,7 +12111,7 @@
                 <w:t>7</w:t>
               </w:r>
             </w:ins>
-            <w:del w:id="386" w:author="Microsoft Office User" w:date="2022-07-09T20:57:00Z">
+            <w:del w:id="412" w:author="Microsoft Office User" w:date="2022-07-09T20:57:00Z">
               <w:r>
                 <w:rPr>
                   <w:rFonts w:ascii="Calibri Light" w:eastAsia="Calibri" w:hAnsi="Calibri Light" w:cs="Calibri Light"/>
@@ -11909,7 +12133,7 @@
               <w:bottom w:val="single" w:sz="6" w:space="0" w:color="CCCCCC"/>
               <w:right w:val="single" w:sz="6" w:space="0" w:color="CCCCCC"/>
             </w:tcBorders>
-            <w:tcPrChange w:id="387" w:author="Microsoft Office User" w:date="2022-08-10T19:34:00Z">
+            <w:tcPrChange w:id="413" w:author="Microsoft Office User" w:date="2022-08-10T19:34:00Z">
               <w:tcPr>
                 <w:tcW w:w="1980" w:type="dxa"/>
                 <w:tcBorders>
@@ -11930,7 +12154,7 @@
                 <w:szCs w:val="20"/>
               </w:rPr>
             </w:pPr>
-            <w:ins w:id="388" w:author="Microsoft Office User" w:date="2022-07-09T21:04:00Z">
+            <w:ins w:id="414" w:author="Microsoft Office User" w:date="2022-07-09T21:04:00Z">
               <w:r>
                 <w:rPr>
                   <w:rFonts w:ascii="Calibri Light" w:eastAsia="Calibri" w:hAnsi="Calibri Light" w:cs="Calibri Light"/>
@@ -11941,7 +12165,7 @@
                 <w:t>Project cleaning &amp; EDA</w:t>
               </w:r>
             </w:ins>
-            <w:del w:id="389" w:author="Microsoft Office User" w:date="2022-07-09T20:57:00Z">
+            <w:del w:id="415" w:author="Microsoft Office User" w:date="2022-07-09T20:57:00Z">
               <w:r>
                 <w:rPr>
                   <w:rFonts w:ascii="Calibri Light" w:eastAsia="Calibri" w:hAnsi="Calibri Light" w:cs="Calibri Light"/>
@@ -11958,7 +12182,7 @@
       <w:tr>
         <w:trPr>
           <w:trHeight w:val="582"/>
-          <w:trPrChange w:id="390" w:author="Microsoft Office User" w:date="2022-08-10T19:34:00Z">
+          <w:trPrChange w:id="416" w:author="Microsoft Office User" w:date="2022-08-10T19:34:00Z">
             <w:trPr>
               <w:trHeight w:val="300"/>
             </w:trPr>
@@ -11980,7 +12204,7 @@
               <w:right w:w="45" w:type="dxa"/>
             </w:tcMar>
             <w:vAlign w:val="center"/>
-            <w:tcPrChange w:id="391" w:author="Microsoft Office User" w:date="2022-08-10T19:34:00Z">
+            <w:tcPrChange w:id="417" w:author="Microsoft Office User" w:date="2022-08-10T19:34:00Z">
               <w:tcPr>
                 <w:tcW w:w="622" w:type="dxa"/>
                 <w:tcBorders>
@@ -12036,7 +12260,7 @@
               <w:right w:w="45" w:type="dxa"/>
             </w:tcMar>
             <w:vAlign w:val="center"/>
-            <w:tcPrChange w:id="392" w:author="Microsoft Office User" w:date="2022-08-10T19:34:00Z">
+            <w:tcPrChange w:id="418" w:author="Microsoft Office User" w:date="2022-08-10T19:34:00Z">
               <w:tcPr>
                 <w:tcW w:w="1350" w:type="dxa"/>
                 <w:tcBorders>
@@ -12083,7 +12307,7 @@
               <w:bottom w:val="single" w:sz="6" w:space="0" w:color="CCCCCC"/>
               <w:right w:val="single" w:sz="6" w:space="0" w:color="CCCCCC"/>
             </w:tcBorders>
-            <w:tcPrChange w:id="393" w:author="Microsoft Office User" w:date="2022-08-10T19:34:00Z">
+            <w:tcPrChange w:id="419" w:author="Microsoft Office User" w:date="2022-08-10T19:34:00Z">
               <w:tcPr>
                 <w:tcW w:w="2430" w:type="dxa"/>
                 <w:tcBorders>
@@ -12104,7 +12328,7 @@
                 <w:szCs w:val="20"/>
               </w:rPr>
             </w:pPr>
-            <w:ins w:id="394" w:author="Microsoft Office User" w:date="2022-07-09T20:55:00Z">
+            <w:ins w:id="420" w:author="Microsoft Office User" w:date="2022-07-09T20:55:00Z">
               <w:r>
                 <w:rPr>
                   <w:rFonts w:ascii="Calibri Light" w:eastAsia="Calibri" w:hAnsi="Calibri Light" w:cs="Calibri Light"/>
@@ -12115,7 +12339,7 @@
                 <w:t>Logistic Regression</w:t>
               </w:r>
             </w:ins>
-            <w:del w:id="395" w:author="Microsoft Office User" w:date="2022-07-09T20:55:00Z">
+            <w:del w:id="421" w:author="Microsoft Office User" w:date="2022-07-09T20:55:00Z">
               <w:r>
                 <w:rPr>
                   <w:rFonts w:ascii="Calibri Light" w:eastAsia="Calibri" w:hAnsi="Calibri Light" w:cs="Calibri Light"/>
@@ -12137,7 +12361,7 @@
               <w:bottom w:val="single" w:sz="6" w:space="0" w:color="CCCCCC"/>
               <w:right w:val="single" w:sz="6" w:space="0" w:color="CCCCCC"/>
             </w:tcBorders>
-            <w:tcPrChange w:id="396" w:author="Microsoft Office User" w:date="2022-08-10T19:34:00Z">
+            <w:tcPrChange w:id="422" w:author="Microsoft Office User" w:date="2022-08-10T19:34:00Z">
               <w:tcPr>
                 <w:tcW w:w="1170" w:type="dxa"/>
                 <w:tcBorders>
@@ -12167,7 +12391,7 @@
               </w:rPr>
               <w:t>AE 0</w:t>
             </w:r>
-            <w:ins w:id="397" w:author="Microsoft Office User" w:date="2022-07-12T23:35:00Z">
+            <w:ins w:id="423" w:author="Microsoft Office User" w:date="2022-07-12T23:35:00Z">
               <w:r>
                 <w:rPr>
                   <w:rFonts w:ascii="Calibri Light" w:eastAsia="Calibri" w:hAnsi="Calibri Light" w:cs="Calibri Light"/>
@@ -12178,7 +12402,7 @@
                 <w:t>7</w:t>
               </w:r>
             </w:ins>
-            <w:del w:id="398" w:author="Microsoft Office User" w:date="2022-07-09T21:16:00Z">
+            <w:del w:id="424" w:author="Microsoft Office User" w:date="2022-07-09T21:16:00Z">
               <w:r>
                 <w:rPr>
                   <w:rFonts w:ascii="Calibri Light" w:eastAsia="Calibri" w:hAnsi="Calibri Light" w:cs="Calibri Light"/>
@@ -12200,7 +12424,7 @@
               <w:bottom w:val="single" w:sz="6" w:space="0" w:color="CCCCCC"/>
               <w:right w:val="single" w:sz="6" w:space="0" w:color="CCCCCC"/>
             </w:tcBorders>
-            <w:tcPrChange w:id="399" w:author="Microsoft Office User" w:date="2022-08-10T19:34:00Z">
+            <w:tcPrChange w:id="425" w:author="Microsoft Office User" w:date="2022-08-10T19:34:00Z">
               <w:tcPr>
                 <w:tcW w:w="1980" w:type="dxa"/>
                 <w:tcBorders>
@@ -12221,7 +12445,7 @@
                 <w:szCs w:val="20"/>
               </w:rPr>
             </w:pPr>
-            <w:ins w:id="400" w:author="Microsoft Office User" w:date="2022-07-09T20:58:00Z">
+            <w:ins w:id="426" w:author="Microsoft Office User" w:date="2022-07-09T20:58:00Z">
               <w:r>
                 <w:rPr>
                   <w:rFonts w:ascii="Calibri Light" w:eastAsia="Calibri" w:hAnsi="Calibri Light" w:cs="Calibri Light"/>
@@ -12232,7 +12456,7 @@
                 <w:t>Lab 0</w:t>
               </w:r>
             </w:ins>
-            <w:ins w:id="401" w:author="Microsoft Office User" w:date="2022-07-09T21:07:00Z">
+            <w:ins w:id="427" w:author="Microsoft Office User" w:date="2022-07-09T21:07:00Z">
               <w:r>
                 <w:rPr>
                   <w:rFonts w:ascii="Calibri Light" w:eastAsia="Calibri" w:hAnsi="Calibri Light" w:cs="Calibri Light"/>
@@ -12243,7 +12467,7 @@
                 <w:t>8</w:t>
               </w:r>
             </w:ins>
-            <w:del w:id="402" w:author="Microsoft Office User" w:date="2022-07-09T20:58:00Z">
+            <w:del w:id="428" w:author="Microsoft Office User" w:date="2022-07-09T20:58:00Z">
               <w:r>
                 <w:rPr>
                   <w:rFonts w:ascii="Calibri Light" w:eastAsia="Calibri" w:hAnsi="Calibri Light" w:cs="Calibri Light"/>
@@ -12265,7 +12489,7 @@
               <w:bottom w:val="single" w:sz="6" w:space="0" w:color="CCCCCC"/>
               <w:right w:val="single" w:sz="6" w:space="0" w:color="CCCCCC"/>
             </w:tcBorders>
-            <w:tcPrChange w:id="403" w:author="Microsoft Office User" w:date="2022-08-10T19:34:00Z">
+            <w:tcPrChange w:id="429" w:author="Microsoft Office User" w:date="2022-08-10T19:34:00Z">
               <w:tcPr>
                 <w:tcW w:w="1980" w:type="dxa"/>
                 <w:tcBorders>
@@ -12286,7 +12510,7 @@
                 <w:szCs w:val="20"/>
               </w:rPr>
             </w:pPr>
-            <w:ins w:id="404" w:author="Microsoft Office User" w:date="2022-07-09T20:58:00Z">
+            <w:ins w:id="430" w:author="Microsoft Office User" w:date="2022-07-09T20:58:00Z">
               <w:r>
                 <w:rPr>
                   <w:rFonts w:ascii="Calibri Light" w:eastAsia="Calibri" w:hAnsi="Calibri Light" w:cs="Calibri Light"/>
@@ -12297,7 +12521,7 @@
                 <w:t>HW 0</w:t>
               </w:r>
             </w:ins>
-            <w:ins w:id="405" w:author="Microsoft Office User" w:date="2022-07-09T21:06:00Z">
+            <w:ins w:id="431" w:author="Microsoft Office User" w:date="2022-07-09T21:06:00Z">
               <w:r>
                 <w:rPr>
                   <w:rFonts w:ascii="Calibri Light" w:eastAsia="Calibri" w:hAnsi="Calibri Light" w:cs="Calibri Light"/>
@@ -12308,7 +12532,7 @@
                 <w:t>4</w:t>
               </w:r>
             </w:ins>
-            <w:del w:id="406" w:author="Microsoft Office User" w:date="2022-07-09T20:58:00Z">
+            <w:del w:id="432" w:author="Microsoft Office User" w:date="2022-07-09T20:58:00Z">
               <w:r>
                 <w:rPr>
                   <w:rFonts w:ascii="Calibri Light" w:eastAsia="Calibri" w:hAnsi="Calibri Light" w:cs="Calibri Light"/>
@@ -12325,7 +12549,7 @@
       <w:tr>
         <w:trPr>
           <w:trHeight w:val="582"/>
-          <w:trPrChange w:id="407" w:author="Microsoft Office User" w:date="2022-08-10T19:34:00Z">
+          <w:trPrChange w:id="433" w:author="Microsoft Office User" w:date="2022-08-10T19:34:00Z">
             <w:trPr>
               <w:trHeight w:val="300"/>
             </w:trPr>
@@ -12347,7 +12571,7 @@
               <w:right w:w="45" w:type="dxa"/>
             </w:tcMar>
             <w:vAlign w:val="center"/>
-            <w:tcPrChange w:id="408" w:author="Microsoft Office User" w:date="2022-08-10T19:34:00Z">
+            <w:tcPrChange w:id="434" w:author="Microsoft Office User" w:date="2022-08-10T19:34:00Z">
               <w:tcPr>
                 <w:tcW w:w="622" w:type="dxa"/>
                 <w:tcBorders>
@@ -12403,7 +12627,7 @@
               <w:right w:w="45" w:type="dxa"/>
             </w:tcMar>
             <w:vAlign w:val="center"/>
-            <w:tcPrChange w:id="409" w:author="Microsoft Office User" w:date="2022-08-10T19:34:00Z">
+            <w:tcPrChange w:id="435" w:author="Microsoft Office User" w:date="2022-08-10T19:34:00Z">
               <w:tcPr>
                 <w:tcW w:w="1350" w:type="dxa"/>
                 <w:tcBorders>
@@ -12450,7 +12674,7 @@
               <w:bottom w:val="single" w:sz="6" w:space="0" w:color="CCCCCC"/>
               <w:right w:val="single" w:sz="6" w:space="0" w:color="CCCCCC"/>
             </w:tcBorders>
-            <w:tcPrChange w:id="410" w:author="Microsoft Office User" w:date="2022-08-10T19:34:00Z">
+            <w:tcPrChange w:id="436" w:author="Microsoft Office User" w:date="2022-08-10T19:34:00Z">
               <w:tcPr>
                 <w:tcW w:w="2430" w:type="dxa"/>
                 <w:tcBorders>
@@ -12465,14 +12689,14 @@
           <w:p>
             <w:pPr>
               <w:rPr>
-                <w:ins w:id="411" w:author="Microsoft Office User" w:date="2022-07-09T20:55:00Z"/>
+                <w:ins w:id="437" w:author="Microsoft Office User" w:date="2022-07-09T20:55:00Z"/>
                 <w:rFonts w:ascii="Calibri Light" w:eastAsia="Calibri" w:hAnsi="Calibri Light" w:cs="Calibri Light"/>
                 <w:color w:val="000000"/>
                 <w:sz w:val="20"/>
                 <w:szCs w:val="20"/>
               </w:rPr>
             </w:pPr>
-            <w:ins w:id="412" w:author="Microsoft Office User" w:date="2022-07-09T20:55:00Z">
+            <w:ins w:id="438" w:author="Microsoft Office User" w:date="2022-07-09T20:55:00Z">
               <w:r>
                 <w:rPr>
                   <w:rFonts w:ascii="Calibri Light" w:eastAsia="Calibri" w:hAnsi="Calibri Light" w:cs="Calibri Light"/>
@@ -12493,7 +12717,7 @@
                 <w:szCs w:val="20"/>
               </w:rPr>
             </w:pPr>
-            <w:ins w:id="413" w:author="Microsoft Office User" w:date="2022-07-09T20:55:00Z">
+            <w:ins w:id="439" w:author="Microsoft Office User" w:date="2022-07-09T20:55:00Z">
               <w:r>
                 <w:rPr>
                   <w:rFonts w:ascii="Calibri Light" w:eastAsia="Calibri" w:hAnsi="Calibri Light" w:cs="Calibri Light"/>
@@ -12504,7 +12728,7 @@
                 <w:t>Cross Validation</w:t>
               </w:r>
             </w:ins>
-            <w:del w:id="414" w:author="Microsoft Office User" w:date="2022-07-09T20:55:00Z">
+            <w:del w:id="440" w:author="Microsoft Office User" w:date="2022-07-09T20:55:00Z">
               <w:r>
                 <w:rPr>
                   <w:rFonts w:ascii="Calibri Light" w:eastAsia="Calibri" w:hAnsi="Calibri Light" w:cs="Calibri Light"/>
@@ -12526,7 +12750,7 @@
               <w:bottom w:val="single" w:sz="6" w:space="0" w:color="CCCCCC"/>
               <w:right w:val="single" w:sz="6" w:space="0" w:color="CCCCCC"/>
             </w:tcBorders>
-            <w:tcPrChange w:id="415" w:author="Microsoft Office User" w:date="2022-08-10T19:34:00Z">
+            <w:tcPrChange w:id="441" w:author="Microsoft Office User" w:date="2022-08-10T19:34:00Z">
               <w:tcPr>
                 <w:tcW w:w="1170" w:type="dxa"/>
                 <w:tcBorders>
@@ -12556,7 +12780,7 @@
               </w:rPr>
               <w:t xml:space="preserve">AE </w:t>
             </w:r>
-            <w:ins w:id="416" w:author="Microsoft Office User" w:date="2022-07-12T23:35:00Z">
+            <w:ins w:id="442" w:author="Microsoft Office User" w:date="2022-07-12T23:35:00Z">
               <w:r>
                 <w:rPr>
                   <w:rFonts w:ascii="Calibri Light" w:eastAsia="Calibri" w:hAnsi="Calibri Light" w:cs="Calibri Light"/>
@@ -12567,7 +12791,7 @@
                 <w:t>08</w:t>
               </w:r>
             </w:ins>
-            <w:del w:id="417" w:author="Microsoft Office User" w:date="2022-07-12T23:35:00Z">
+            <w:del w:id="443" w:author="Microsoft Office User" w:date="2022-07-12T23:35:00Z">
               <w:r>
                 <w:rPr>
                   <w:rFonts w:ascii="Calibri Light" w:eastAsia="Calibri" w:hAnsi="Calibri Light" w:cs="Calibri Light"/>
@@ -12589,7 +12813,7 @@
               <w:bottom w:val="single" w:sz="6" w:space="0" w:color="CCCCCC"/>
               <w:right w:val="single" w:sz="6" w:space="0" w:color="CCCCCC"/>
             </w:tcBorders>
-            <w:tcPrChange w:id="418" w:author="Microsoft Office User" w:date="2022-08-10T19:34:00Z">
+            <w:tcPrChange w:id="444" w:author="Microsoft Office User" w:date="2022-08-10T19:34:00Z">
               <w:tcPr>
                 <w:tcW w:w="1980" w:type="dxa"/>
                 <w:tcBorders>
@@ -12610,7 +12834,7 @@
                 <w:szCs w:val="20"/>
               </w:rPr>
             </w:pPr>
-            <w:ins w:id="419" w:author="Microsoft Office User" w:date="2022-07-09T20:58:00Z">
+            <w:ins w:id="445" w:author="Microsoft Office User" w:date="2022-07-09T20:58:00Z">
               <w:r>
                 <w:rPr>
                   <w:rFonts w:ascii="Calibri Light" w:eastAsia="Calibri" w:hAnsi="Calibri Light" w:cs="Calibri Light"/>
@@ -12621,7 +12845,7 @@
                 <w:t xml:space="preserve">Lab </w:t>
               </w:r>
             </w:ins>
-            <w:ins w:id="420" w:author="Microsoft Office User" w:date="2022-07-09T21:07:00Z">
+            <w:ins w:id="446" w:author="Microsoft Office User" w:date="2022-07-09T21:07:00Z">
               <w:r>
                 <w:rPr>
                   <w:rFonts w:ascii="Calibri Light" w:eastAsia="Calibri" w:hAnsi="Calibri Light" w:cs="Calibri Light"/>
@@ -12632,7 +12856,7 @@
                 <w:t>09</w:t>
               </w:r>
             </w:ins>
-            <w:del w:id="421" w:author="Microsoft Office User" w:date="2022-07-09T20:58:00Z">
+            <w:del w:id="447" w:author="Microsoft Office User" w:date="2022-07-09T20:58:00Z">
               <w:r>
                 <w:rPr>
                   <w:rFonts w:ascii="Calibri Light" w:eastAsia="Calibri" w:hAnsi="Calibri Light" w:cs="Calibri Light"/>
@@ -12654,7 +12878,7 @@
               <w:bottom w:val="single" w:sz="6" w:space="0" w:color="CCCCCC"/>
               <w:right w:val="single" w:sz="6" w:space="0" w:color="CCCCCC"/>
             </w:tcBorders>
-            <w:tcPrChange w:id="422" w:author="Microsoft Office User" w:date="2022-08-10T19:34:00Z">
+            <w:tcPrChange w:id="448" w:author="Microsoft Office User" w:date="2022-08-10T19:34:00Z">
               <w:tcPr>
                 <w:tcW w:w="1980" w:type="dxa"/>
                 <w:tcBorders>
@@ -12675,7 +12899,7 @@
                 <w:szCs w:val="20"/>
               </w:rPr>
             </w:pPr>
-            <w:ins w:id="423" w:author="Microsoft Office User" w:date="2022-07-09T20:58:00Z">
+            <w:ins w:id="449" w:author="Microsoft Office User" w:date="2022-07-09T20:58:00Z">
               <w:r>
                 <w:rPr>
                   <w:rFonts w:ascii="Calibri Light" w:eastAsia="Calibri" w:hAnsi="Calibri Light" w:cs="Calibri Light"/>
@@ -12686,7 +12910,7 @@
                 <w:t xml:space="preserve">Project Rough Draft </w:t>
               </w:r>
             </w:ins>
-            <w:del w:id="424" w:author="Microsoft Office User" w:date="2022-07-09T20:58:00Z">
+            <w:del w:id="450" w:author="Microsoft Office User" w:date="2022-07-09T20:58:00Z">
               <w:r>
                 <w:rPr>
                   <w:rFonts w:ascii="Calibri Light" w:eastAsia="Calibri" w:hAnsi="Calibri Light" w:cs="Calibri Light"/>
@@ -12703,7 +12927,7 @@
       <w:tr>
         <w:trPr>
           <w:trHeight w:val="582"/>
-          <w:trPrChange w:id="425" w:author="Microsoft Office User" w:date="2022-08-10T19:34:00Z">
+          <w:trPrChange w:id="451" w:author="Microsoft Office User" w:date="2022-08-10T19:34:00Z">
             <w:trPr>
               <w:trHeight w:val="300"/>
             </w:trPr>
@@ -12725,7 +12949,7 @@
               <w:right w:w="45" w:type="dxa"/>
             </w:tcMar>
             <w:vAlign w:val="center"/>
-            <w:tcPrChange w:id="426" w:author="Microsoft Office User" w:date="2022-08-10T19:34:00Z">
+            <w:tcPrChange w:id="452" w:author="Microsoft Office User" w:date="2022-08-10T19:34:00Z">
               <w:tcPr>
                 <w:tcW w:w="622" w:type="dxa"/>
                 <w:tcBorders>
@@ -12781,7 +13005,7 @@
               <w:right w:w="45" w:type="dxa"/>
             </w:tcMar>
             <w:vAlign w:val="center"/>
-            <w:tcPrChange w:id="427" w:author="Microsoft Office User" w:date="2022-08-10T19:34:00Z">
+            <w:tcPrChange w:id="453" w:author="Microsoft Office User" w:date="2022-08-10T19:34:00Z">
               <w:tcPr>
                 <w:tcW w:w="1350" w:type="dxa"/>
                 <w:tcBorders>
@@ -12828,7 +13052,7 @@
               <w:bottom w:val="single" w:sz="6" w:space="0" w:color="CCCCCC"/>
               <w:right w:val="single" w:sz="6" w:space="0" w:color="CCCCCC"/>
             </w:tcBorders>
-            <w:tcPrChange w:id="428" w:author="Microsoft Office User" w:date="2022-08-10T19:34:00Z">
+            <w:tcPrChange w:id="454" w:author="Microsoft Office User" w:date="2022-08-10T19:34:00Z">
               <w:tcPr>
                 <w:tcW w:w="2430" w:type="dxa"/>
                 <w:tcBorders>
@@ -12843,14 +13067,14 @@
           <w:p>
             <w:pPr>
               <w:rPr>
-                <w:ins w:id="429" w:author="Microsoft Office User" w:date="2022-07-09T20:55:00Z"/>
+                <w:ins w:id="455" w:author="Microsoft Office User" w:date="2022-07-09T20:55:00Z"/>
                 <w:rFonts w:ascii="Calibri Light" w:eastAsia="Calibri" w:hAnsi="Calibri Light" w:cs="Calibri Light"/>
                 <w:color w:val="000000"/>
                 <w:sz w:val="20"/>
                 <w:szCs w:val="20"/>
               </w:rPr>
             </w:pPr>
-            <w:ins w:id="430" w:author="Microsoft Office User" w:date="2022-07-09T20:55:00Z">
+            <w:ins w:id="456" w:author="Microsoft Office User" w:date="2022-07-09T20:55:00Z">
               <w:r>
                 <w:rPr>
                   <w:rFonts w:ascii="Calibri Light" w:eastAsia="Calibri" w:hAnsi="Calibri Light" w:cs="Calibri Light"/>
@@ -12865,14 +13089,14 @@
           <w:p>
             <w:pPr>
               <w:rPr>
-                <w:del w:id="431" w:author="Microsoft Office User" w:date="2022-07-09T20:55:00Z"/>
+                <w:del w:id="457" w:author="Microsoft Office User" w:date="2022-07-09T20:55:00Z"/>
                 <w:rFonts w:ascii="Calibri Light" w:eastAsia="Calibri" w:hAnsi="Calibri Light" w:cs="Calibri Light"/>
                 <w:color w:val="000000"/>
                 <w:sz w:val="20"/>
                 <w:szCs w:val="20"/>
               </w:rPr>
             </w:pPr>
-            <w:ins w:id="432" w:author="Microsoft Office User" w:date="2022-07-09T20:55:00Z">
+            <w:ins w:id="458" w:author="Microsoft Office User" w:date="2022-07-09T20:55:00Z">
               <w:r>
                 <w:rPr>
                   <w:rFonts w:ascii="Calibri Light" w:eastAsia="Calibri" w:hAnsi="Calibri Light" w:cs="Calibri Light"/>
@@ -12883,7 +13107,7 @@
                 <w:t>Bootstrapping</w:t>
               </w:r>
             </w:ins>
-            <w:del w:id="433" w:author="Microsoft Office User" w:date="2022-07-09T20:55:00Z">
+            <w:del w:id="459" w:author="Microsoft Office User" w:date="2022-07-09T20:55:00Z">
               <w:r>
                 <w:rPr>
                   <w:rFonts w:ascii="Calibri Light" w:eastAsia="Calibri" w:hAnsi="Calibri Light" w:cs="Calibri Light"/>
@@ -12904,7 +13128,7 @@
                 <w:szCs w:val="20"/>
               </w:rPr>
             </w:pPr>
-            <w:del w:id="434" w:author="Microsoft Office User" w:date="2022-07-09T20:55:00Z">
+            <w:del w:id="460" w:author="Microsoft Office User" w:date="2022-07-09T20:55:00Z">
               <w:r>
                 <w:rPr>
                   <w:rFonts w:ascii="Calibri Light" w:eastAsia="Calibri" w:hAnsi="Calibri Light" w:cs="Calibri Light"/>
@@ -12926,7 +13150,7 @@
               <w:bottom w:val="single" w:sz="6" w:space="0" w:color="CCCCCC"/>
               <w:right w:val="single" w:sz="6" w:space="0" w:color="CCCCCC"/>
             </w:tcBorders>
-            <w:tcPrChange w:id="435" w:author="Microsoft Office User" w:date="2022-08-10T19:34:00Z">
+            <w:tcPrChange w:id="461" w:author="Microsoft Office User" w:date="2022-08-10T19:34:00Z">
               <w:tcPr>
                 <w:tcW w:w="1170" w:type="dxa"/>
                 <w:tcBorders>
@@ -12956,7 +13180,7 @@
               </w:rPr>
               <w:t xml:space="preserve">AE </w:t>
             </w:r>
-            <w:ins w:id="436" w:author="Microsoft Office User" w:date="2022-07-12T23:35:00Z">
+            <w:ins w:id="462" w:author="Microsoft Office User" w:date="2022-07-12T23:35:00Z">
               <w:r>
                 <w:rPr>
                   <w:rFonts w:ascii="Calibri Light" w:eastAsia="Calibri" w:hAnsi="Calibri Light" w:cs="Calibri Light"/>
@@ -12967,7 +13191,7 @@
                 <w:t>09</w:t>
               </w:r>
             </w:ins>
-            <w:del w:id="437" w:author="Microsoft Office User" w:date="2022-07-12T23:35:00Z">
+            <w:del w:id="463" w:author="Microsoft Office User" w:date="2022-07-12T23:35:00Z">
               <w:r>
                 <w:rPr>
                   <w:rFonts w:ascii="Calibri Light" w:eastAsia="Calibri" w:hAnsi="Calibri Light" w:cs="Calibri Light"/>
@@ -12989,7 +13213,7 @@
               <w:bottom w:val="single" w:sz="6" w:space="0" w:color="CCCCCC"/>
               <w:right w:val="single" w:sz="6" w:space="0" w:color="CCCCCC"/>
             </w:tcBorders>
-            <w:tcPrChange w:id="438" w:author="Microsoft Office User" w:date="2022-08-10T19:34:00Z">
+            <w:tcPrChange w:id="464" w:author="Microsoft Office User" w:date="2022-08-10T19:34:00Z">
               <w:tcPr>
                 <w:tcW w:w="1980" w:type="dxa"/>
                 <w:tcBorders>
@@ -13010,7 +13234,7 @@
                 <w:szCs w:val="20"/>
               </w:rPr>
             </w:pPr>
-            <w:ins w:id="439" w:author="Microsoft Office User" w:date="2022-07-09T20:58:00Z">
+            <w:ins w:id="465" w:author="Microsoft Office User" w:date="2022-07-09T20:58:00Z">
               <w:r>
                 <w:rPr>
                   <w:rFonts w:ascii="Calibri Light" w:eastAsia="Calibri" w:hAnsi="Calibri Light" w:cs="Calibri Light"/>
@@ -13021,7 +13245,7 @@
                 <w:t>Lab 1</w:t>
               </w:r>
             </w:ins>
-            <w:ins w:id="440" w:author="Microsoft Office User" w:date="2022-07-09T21:07:00Z">
+            <w:ins w:id="466" w:author="Microsoft Office User" w:date="2022-07-09T21:07:00Z">
               <w:r>
                 <w:rPr>
                   <w:rFonts w:ascii="Calibri Light" w:eastAsia="Calibri" w:hAnsi="Calibri Light" w:cs="Calibri Light"/>
@@ -13032,7 +13256,7 @@
                 <w:t>0</w:t>
               </w:r>
             </w:ins>
-            <w:del w:id="441" w:author="Microsoft Office User" w:date="2022-07-09T20:58:00Z">
+            <w:del w:id="467" w:author="Microsoft Office User" w:date="2022-07-09T20:58:00Z">
               <w:r>
                 <w:rPr>
                   <w:rFonts w:ascii="Calibri Light" w:eastAsia="Calibri" w:hAnsi="Calibri Light" w:cs="Calibri Light"/>
@@ -13054,7 +13278,7 @@
               <w:bottom w:val="single" w:sz="6" w:space="0" w:color="CCCCCC"/>
               <w:right w:val="single" w:sz="6" w:space="0" w:color="CCCCCC"/>
             </w:tcBorders>
-            <w:tcPrChange w:id="442" w:author="Microsoft Office User" w:date="2022-08-10T19:34:00Z">
+            <w:tcPrChange w:id="468" w:author="Microsoft Office User" w:date="2022-08-10T19:34:00Z">
               <w:tcPr>
                 <w:tcW w:w="1980" w:type="dxa"/>
                 <w:tcBorders>
@@ -13075,7 +13299,7 @@
                 <w:szCs w:val="20"/>
               </w:rPr>
             </w:pPr>
-            <w:ins w:id="443" w:author="Microsoft Office User" w:date="2022-07-09T21:07:00Z">
+            <w:ins w:id="469" w:author="Microsoft Office User" w:date="2022-07-09T21:07:00Z">
               <w:r>
                 <w:rPr>
                   <w:rFonts w:ascii="Calibri Light" w:eastAsia="Calibri" w:hAnsi="Calibri Light" w:cs="Calibri Light"/>
@@ -13086,7 +13310,7 @@
                 <w:t>HW 05</w:t>
               </w:r>
             </w:ins>
-            <w:del w:id="444" w:author="Microsoft Office User" w:date="2022-07-09T20:58:00Z">
+            <w:del w:id="470" w:author="Microsoft Office User" w:date="2022-07-09T20:58:00Z">
               <w:r>
                 <w:rPr>
                   <w:rFonts w:ascii="Calibri Light" w:eastAsia="Calibri" w:hAnsi="Calibri Light" w:cs="Calibri Light"/>
@@ -13103,7 +13327,7 @@
       <w:tr>
         <w:trPr>
           <w:trHeight w:val="582"/>
-          <w:trPrChange w:id="445" w:author="Microsoft Office User" w:date="2022-08-10T19:34:00Z">
+          <w:trPrChange w:id="471" w:author="Microsoft Office User" w:date="2022-08-10T19:34:00Z">
             <w:trPr>
               <w:trHeight w:val="300"/>
             </w:trPr>
@@ -13125,7 +13349,7 @@
               <w:right w:w="45" w:type="dxa"/>
             </w:tcMar>
             <w:vAlign w:val="center"/>
-            <w:tcPrChange w:id="446" w:author="Microsoft Office User" w:date="2022-08-10T19:34:00Z">
+            <w:tcPrChange w:id="472" w:author="Microsoft Office User" w:date="2022-08-10T19:34:00Z">
               <w:tcPr>
                 <w:tcW w:w="622" w:type="dxa"/>
                 <w:tcBorders>
@@ -13181,7 +13405,7 @@
               <w:right w:w="45" w:type="dxa"/>
             </w:tcMar>
             <w:vAlign w:val="center"/>
-            <w:tcPrChange w:id="447" w:author="Microsoft Office User" w:date="2022-08-10T19:34:00Z">
+            <w:tcPrChange w:id="473" w:author="Microsoft Office User" w:date="2022-08-10T19:34:00Z">
               <w:tcPr>
                 <w:tcW w:w="1350" w:type="dxa"/>
                 <w:tcBorders>
@@ -13228,7 +13452,7 @@
               <w:bottom w:val="single" w:sz="6" w:space="0" w:color="CCCCCC"/>
               <w:right w:val="single" w:sz="6" w:space="0" w:color="CCCCCC"/>
             </w:tcBorders>
-            <w:tcPrChange w:id="448" w:author="Microsoft Office User" w:date="2022-08-10T19:34:00Z">
+            <w:tcPrChange w:id="474" w:author="Microsoft Office User" w:date="2022-08-10T19:34:00Z">
               <w:tcPr>
                 <w:tcW w:w="2430" w:type="dxa"/>
                 <w:tcBorders>
@@ -13243,14 +13467,14 @@
           <w:p>
             <w:pPr>
               <w:rPr>
-                <w:del w:id="449" w:author="Microsoft Office User" w:date="2022-07-09T20:55:00Z"/>
+                <w:del w:id="475" w:author="Microsoft Office User" w:date="2022-07-09T20:55:00Z"/>
                 <w:rFonts w:ascii="Calibri Light" w:eastAsia="Calibri" w:hAnsi="Calibri Light" w:cs="Calibri Light"/>
                 <w:color w:val="000000"/>
                 <w:sz w:val="20"/>
                 <w:szCs w:val="20"/>
               </w:rPr>
             </w:pPr>
-            <w:ins w:id="450" w:author="Microsoft Office User" w:date="2022-07-09T21:07:00Z">
+            <w:ins w:id="476" w:author="Microsoft Office User" w:date="2022-07-09T21:07:00Z">
               <w:r>
                 <w:rPr>
                   <w:rFonts w:ascii="Calibri Light" w:eastAsia="Calibri" w:hAnsi="Calibri Light" w:cs="Calibri Light"/>
@@ -13261,7 +13485,7 @@
                 <w:t>Inference</w:t>
               </w:r>
             </w:ins>
-            <w:del w:id="451" w:author="Microsoft Office User" w:date="2022-07-09T20:55:00Z">
+            <w:del w:id="477" w:author="Microsoft Office User" w:date="2022-07-09T20:55:00Z">
               <w:r>
                 <w:rPr>
                   <w:rFonts w:ascii="Calibri Light" w:eastAsia="Calibri" w:hAnsi="Calibri Light" w:cs="Calibri Light"/>
@@ -13284,7 +13508,7 @@
                 <w:szCs w:val="20"/>
               </w:rPr>
             </w:pPr>
-            <w:del w:id="452" w:author="Microsoft Office User" w:date="2022-07-09T20:55:00Z">
+            <w:del w:id="478" w:author="Microsoft Office User" w:date="2022-07-09T20:55:00Z">
               <w:r>
                 <w:rPr>
                   <w:rFonts w:ascii="Calibri Light" w:eastAsia="Calibri" w:hAnsi="Calibri Light" w:cs="Calibri Light"/>
@@ -13295,801 +13519,6 @@
                 <w:delText>Bootstrapping</w:delText>
               </w:r>
             </w:del>
-          </w:p>
-        </w:tc>
-        <w:tc>
-          <w:tcPr>
-            <w:tcW w:w="1133" w:type="dxa"/>
-            <w:tcBorders>
-              <w:top w:val="single" w:sz="6" w:space="0" w:color="CCCCCC"/>
-              <w:left w:val="single" w:sz="6" w:space="0" w:color="CCCCCC"/>
-              <w:bottom w:val="single" w:sz="6" w:space="0" w:color="CCCCCC"/>
-              <w:right w:val="single" w:sz="6" w:space="0" w:color="CCCCCC"/>
-            </w:tcBorders>
-            <w:tcPrChange w:id="453" w:author="Microsoft Office User" w:date="2022-08-10T19:34:00Z">
-              <w:tcPr>
-                <w:tcW w:w="1170" w:type="dxa"/>
-                <w:tcBorders>
-                  <w:top w:val="single" w:sz="6" w:space="0" w:color="CCCCCC"/>
-                  <w:left w:val="single" w:sz="6" w:space="0" w:color="CCCCCC"/>
-                  <w:bottom w:val="single" w:sz="6" w:space="0" w:color="CCCCCC"/>
-                  <w:right w:val="single" w:sz="6" w:space="0" w:color="CCCCCC"/>
-                </w:tcBorders>
-              </w:tcPr>
-            </w:tcPrChange>
-          </w:tcPr>
-          <w:p>
-            <w:pPr>
-              <w:rPr>
-                <w:rFonts w:ascii="Calibri Light" w:eastAsia="Calibri" w:hAnsi="Calibri Light" w:cs="Calibri Light"/>
-                <w:color w:val="000000"/>
-                <w:sz w:val="20"/>
-                <w:szCs w:val="20"/>
-              </w:rPr>
-            </w:pPr>
-            <w:r>
-              <w:rPr>
-                <w:rFonts w:ascii="Calibri Light" w:eastAsia="Calibri" w:hAnsi="Calibri Light" w:cs="Calibri Light"/>
-                <w:color w:val="000000"/>
-                <w:sz w:val="20"/>
-                <w:szCs w:val="20"/>
-              </w:rPr>
-              <w:t xml:space="preserve">AE </w:t>
-            </w:r>
-            <w:ins w:id="454" w:author="Microsoft Office User" w:date="2022-07-12T23:35:00Z">
-              <w:r>
-                <w:rPr>
-                  <w:rFonts w:ascii="Calibri Light" w:eastAsia="Calibri" w:hAnsi="Calibri Light" w:cs="Calibri Light"/>
-                  <w:color w:val="000000"/>
-                  <w:sz w:val="20"/>
-                  <w:szCs w:val="20"/>
-                </w:rPr>
-                <w:t>10</w:t>
-              </w:r>
-            </w:ins>
-            <w:del w:id="455" w:author="Microsoft Office User" w:date="2022-07-12T23:35:00Z">
-              <w:r>
-                <w:rPr>
-                  <w:rFonts w:ascii="Calibri Light" w:eastAsia="Calibri" w:hAnsi="Calibri Light" w:cs="Calibri Light"/>
-                  <w:color w:val="000000"/>
-                  <w:sz w:val="20"/>
-                  <w:szCs w:val="20"/>
-                </w:rPr>
-                <w:delText>12</w:delText>
-              </w:r>
-            </w:del>
-          </w:p>
-        </w:tc>
-        <w:tc>
-          <w:tcPr>
-            <w:tcW w:w="1918" w:type="dxa"/>
-            <w:tcBorders>
-              <w:top w:val="single" w:sz="6" w:space="0" w:color="CCCCCC"/>
-              <w:left w:val="single" w:sz="6" w:space="0" w:color="CCCCCC"/>
-              <w:bottom w:val="single" w:sz="6" w:space="0" w:color="CCCCCC"/>
-              <w:right w:val="single" w:sz="6" w:space="0" w:color="CCCCCC"/>
-            </w:tcBorders>
-            <w:tcPrChange w:id="456" w:author="Microsoft Office User" w:date="2022-08-10T19:34:00Z">
-              <w:tcPr>
-                <w:tcW w:w="1980" w:type="dxa"/>
-                <w:tcBorders>
-                  <w:top w:val="single" w:sz="6" w:space="0" w:color="CCCCCC"/>
-                  <w:left w:val="single" w:sz="6" w:space="0" w:color="CCCCCC"/>
-                  <w:bottom w:val="single" w:sz="6" w:space="0" w:color="CCCCCC"/>
-                  <w:right w:val="single" w:sz="6" w:space="0" w:color="CCCCCC"/>
-                </w:tcBorders>
-              </w:tcPr>
-            </w:tcPrChange>
-          </w:tcPr>
-          <w:p>
-            <w:pPr>
-              <w:rPr>
-                <w:rFonts w:ascii="Calibri Light" w:eastAsia="Calibri" w:hAnsi="Calibri Light" w:cs="Calibri Light"/>
-                <w:color w:val="000000"/>
-                <w:sz w:val="20"/>
-                <w:szCs w:val="20"/>
-              </w:rPr>
-            </w:pPr>
-            <w:ins w:id="457" w:author="Microsoft Office User" w:date="2022-07-09T21:07:00Z">
-              <w:r>
-                <w:rPr>
-                  <w:rFonts w:ascii="Calibri Light" w:eastAsia="Calibri" w:hAnsi="Calibri Light" w:cs="Calibri Light"/>
-                  <w:color w:val="000000"/>
-                  <w:sz w:val="20"/>
-                  <w:szCs w:val="20"/>
-                </w:rPr>
-                <w:t>Lab 11</w:t>
-              </w:r>
-            </w:ins>
-            <w:del w:id="458" w:author="Microsoft Office User" w:date="2022-07-09T20:58:00Z">
-              <w:r>
-                <w:rPr>
-                  <w:rFonts w:ascii="Calibri Light" w:eastAsia="Calibri" w:hAnsi="Calibri Light" w:cs="Calibri Light"/>
-                  <w:color w:val="000000"/>
-                  <w:sz w:val="20"/>
-                  <w:szCs w:val="20"/>
-                </w:rPr>
-                <w:delText>Lab 11</w:delText>
-              </w:r>
-            </w:del>
-          </w:p>
-        </w:tc>
-        <w:tc>
-          <w:tcPr>
-            <w:tcW w:w="1920" w:type="dxa"/>
-            <w:tcBorders>
-              <w:top w:val="single" w:sz="6" w:space="0" w:color="CCCCCC"/>
-              <w:left w:val="single" w:sz="6" w:space="0" w:color="CCCCCC"/>
-              <w:bottom w:val="single" w:sz="6" w:space="0" w:color="CCCCCC"/>
-              <w:right w:val="single" w:sz="6" w:space="0" w:color="CCCCCC"/>
-            </w:tcBorders>
-            <w:tcPrChange w:id="459" w:author="Microsoft Office User" w:date="2022-08-10T19:34:00Z">
-              <w:tcPr>
-                <w:tcW w:w="1980" w:type="dxa"/>
-                <w:tcBorders>
-                  <w:top w:val="single" w:sz="6" w:space="0" w:color="CCCCCC"/>
-                  <w:left w:val="single" w:sz="6" w:space="0" w:color="CCCCCC"/>
-                  <w:bottom w:val="single" w:sz="6" w:space="0" w:color="CCCCCC"/>
-                  <w:right w:val="single" w:sz="6" w:space="0" w:color="CCCCCC"/>
-                </w:tcBorders>
-              </w:tcPr>
-            </w:tcPrChange>
-          </w:tcPr>
-          <w:p>
-            <w:pPr>
-              <w:rPr>
-                <w:rFonts w:ascii="Calibri Light" w:eastAsia="Calibri" w:hAnsi="Calibri Light" w:cs="Calibri Light"/>
-                <w:color w:val="000000"/>
-                <w:sz w:val="20"/>
-                <w:szCs w:val="20"/>
-              </w:rPr>
-            </w:pPr>
-            <w:ins w:id="460" w:author="Microsoft Office User" w:date="2022-07-09T21:07:00Z">
-              <w:r>
-                <w:rPr>
-                  <w:rFonts w:ascii="Calibri Light" w:eastAsia="Calibri" w:hAnsi="Calibri Light" w:cs="Calibri Light"/>
-                  <w:color w:val="000000"/>
-                  <w:sz w:val="20"/>
-                  <w:szCs w:val="20"/>
-                </w:rPr>
-                <w:t>SE 02</w:t>
-              </w:r>
-            </w:ins>
-            <w:del w:id="461" w:author="Microsoft Office User" w:date="2022-07-09T20:58:00Z">
-              <w:r>
-                <w:rPr>
-                  <w:rFonts w:ascii="Calibri Light" w:eastAsia="Calibri" w:hAnsi="Calibri Light" w:cs="Calibri Light"/>
-                  <w:color w:val="000000"/>
-                  <w:sz w:val="20"/>
-                  <w:szCs w:val="20"/>
-                </w:rPr>
-                <w:delText>SE 02</w:delText>
-              </w:r>
-            </w:del>
-          </w:p>
-        </w:tc>
-      </w:tr>
-      <w:tr>
-        <w:trPr>
-          <w:trHeight w:val="582"/>
-          <w:trPrChange w:id="462" w:author="Microsoft Office User" w:date="2022-08-10T19:34:00Z">
-            <w:trPr>
-              <w:trHeight w:val="300"/>
-            </w:trPr>
-          </w:trPrChange>
-        </w:trPr>
-        <w:tc>
-          <w:tcPr>
-            <w:tcW w:w="602" w:type="dxa"/>
-            <w:tcBorders>
-              <w:top w:val="single" w:sz="6" w:space="0" w:color="CCCCCC"/>
-              <w:left w:val="single" w:sz="6" w:space="0" w:color="CCCCCC"/>
-              <w:bottom w:val="single" w:sz="6" w:space="0" w:color="CCCCCC"/>
-              <w:right w:val="single" w:sz="6" w:space="0" w:color="CCCCCC"/>
-            </w:tcBorders>
-            <w:tcMar>
-              <w:top w:w="0" w:type="dxa"/>
-              <w:left w:w="45" w:type="dxa"/>
-              <w:bottom w:w="0" w:type="dxa"/>
-              <w:right w:w="45" w:type="dxa"/>
-            </w:tcMar>
-            <w:vAlign w:val="center"/>
-            <w:tcPrChange w:id="463" w:author="Microsoft Office User" w:date="2022-08-10T19:34:00Z">
-              <w:tcPr>
-                <w:tcW w:w="622" w:type="dxa"/>
-                <w:tcBorders>
-                  <w:top w:val="single" w:sz="6" w:space="0" w:color="CCCCCC"/>
-                  <w:left w:val="single" w:sz="6" w:space="0" w:color="CCCCCC"/>
-                  <w:bottom w:val="single" w:sz="6" w:space="0" w:color="CCCCCC"/>
-                  <w:right w:val="single" w:sz="6" w:space="0" w:color="CCCCCC"/>
-                </w:tcBorders>
-                <w:tcMar>
-                  <w:top w:w="0" w:type="dxa"/>
-                  <w:left w:w="45" w:type="dxa"/>
-                  <w:bottom w:w="0" w:type="dxa"/>
-                  <w:right w:w="45" w:type="dxa"/>
-                </w:tcMar>
-                <w:vAlign w:val="center"/>
-              </w:tcPr>
-            </w:tcPrChange>
-          </w:tcPr>
-          <w:p>
-            <w:pPr>
-              <w:jc w:val="center"/>
-              <w:rPr>
-                <w:rFonts w:ascii="Calibri Light" w:eastAsia="Calibri" w:hAnsi="Calibri Light" w:cs="Calibri Light"/>
-                <w:color w:val="000000"/>
-                <w:sz w:val="20"/>
-                <w:szCs w:val="20"/>
-              </w:rPr>
-            </w:pPr>
-          </w:p>
-        </w:tc>
-        <w:tc>
-          <w:tcPr>
-            <w:tcW w:w="1370" w:type="dxa"/>
-            <w:tcBorders>
-              <w:top w:val="single" w:sz="6" w:space="0" w:color="CCCCCC"/>
-              <w:left w:val="single" w:sz="6" w:space="0" w:color="CCCCCC"/>
-              <w:bottom w:val="single" w:sz="6" w:space="0" w:color="CCCCCC"/>
-              <w:right w:val="single" w:sz="6" w:space="0" w:color="CCCCCC"/>
-            </w:tcBorders>
-            <w:tcMar>
-              <w:top w:w="0" w:type="dxa"/>
-              <w:left w:w="45" w:type="dxa"/>
-              <w:bottom w:w="0" w:type="dxa"/>
-              <w:right w:w="45" w:type="dxa"/>
-            </w:tcMar>
-            <w:vAlign w:val="center"/>
-            <w:tcPrChange w:id="464" w:author="Microsoft Office User" w:date="2022-08-10T19:34:00Z">
-              <w:tcPr>
-                <w:tcW w:w="1350" w:type="dxa"/>
-                <w:tcBorders>
-                  <w:top w:val="single" w:sz="6" w:space="0" w:color="CCCCCC"/>
-                  <w:left w:val="single" w:sz="6" w:space="0" w:color="CCCCCC"/>
-                  <w:bottom w:val="single" w:sz="6" w:space="0" w:color="CCCCCC"/>
-                  <w:right w:val="single" w:sz="6" w:space="0" w:color="CCCCCC"/>
-                </w:tcBorders>
-                <w:tcMar>
-                  <w:top w:w="0" w:type="dxa"/>
-                  <w:left w:w="45" w:type="dxa"/>
-                  <w:bottom w:w="0" w:type="dxa"/>
-                  <w:right w:w="45" w:type="dxa"/>
-                </w:tcMar>
-                <w:vAlign w:val="center"/>
-              </w:tcPr>
-            </w:tcPrChange>
-          </w:tcPr>
-          <w:p>
-            <w:pPr>
-              <w:rPr>
-                <w:rFonts w:ascii="Calibri Light" w:eastAsia="Calibri" w:hAnsi="Calibri Light" w:cs="Calibri Light"/>
-                <w:color w:val="000000"/>
-                <w:sz w:val="20"/>
-                <w:szCs w:val="20"/>
-              </w:rPr>
-            </w:pPr>
-            <w:r>
-              <w:rPr>
-                <w:rFonts w:ascii="Calibri Light" w:eastAsia="Calibri" w:hAnsi="Calibri Light" w:cs="Calibri Light"/>
-                <w:color w:val="000000"/>
-                <w:sz w:val="20"/>
-              </w:rPr>
-              <w:t>Nov 21 - 25</w:t>
-            </w:r>
-          </w:p>
-        </w:tc>
-        <w:tc>
-          <w:tcPr>
-            <w:tcW w:w="7264" w:type="dxa"/>
-            <w:gridSpan w:val="4"/>
-            <w:tcBorders>
-              <w:top w:val="single" w:sz="6" w:space="0" w:color="CCCCCC"/>
-              <w:left w:val="single" w:sz="6" w:space="0" w:color="CCCCCC"/>
-              <w:bottom w:val="single" w:sz="6" w:space="0" w:color="CCCCCC"/>
-              <w:right w:val="single" w:sz="6" w:space="0" w:color="CCCCCC"/>
-            </w:tcBorders>
-            <w:shd w:val="clear" w:color="auto" w:fill="A6A6A6" w:themeFill="background1" w:themeFillShade="A6"/>
-            <w:tcPrChange w:id="465" w:author="Microsoft Office User" w:date="2022-08-10T19:34:00Z">
-              <w:tcPr>
-                <w:tcW w:w="7560" w:type="dxa"/>
-                <w:gridSpan w:val="4"/>
-                <w:tcBorders>
-                  <w:top w:val="single" w:sz="6" w:space="0" w:color="CCCCCC"/>
-                  <w:left w:val="single" w:sz="6" w:space="0" w:color="CCCCCC"/>
-                  <w:bottom w:val="single" w:sz="6" w:space="0" w:color="CCCCCC"/>
-                  <w:right w:val="single" w:sz="6" w:space="0" w:color="CCCCCC"/>
-                </w:tcBorders>
-                <w:shd w:val="clear" w:color="auto" w:fill="A6A6A6" w:themeFill="background1" w:themeFillShade="A6"/>
-              </w:tcPr>
-            </w:tcPrChange>
-          </w:tcPr>
-          <w:p>
-            <w:pPr>
-              <w:jc w:val="center"/>
-              <w:rPr>
-                <w:rFonts w:ascii="Calibri Light" w:eastAsia="Calibri" w:hAnsi="Calibri Light" w:cs="Calibri Light"/>
-                <w:color w:val="000000"/>
-                <w:sz w:val="20"/>
-                <w:szCs w:val="20"/>
-              </w:rPr>
-            </w:pPr>
-            <w:r>
-              <w:rPr>
-                <w:rFonts w:ascii="Calibri Light" w:eastAsia="Calibri" w:hAnsi="Calibri Light" w:cs="Calibri Light"/>
-                <w:color w:val="000000"/>
-                <w:sz w:val="20"/>
-                <w:szCs w:val="20"/>
-              </w:rPr>
-              <w:t>THANKSGIVING BREAK</w:t>
-            </w:r>
-          </w:p>
-        </w:tc>
-      </w:tr>
-      <w:tr>
-        <w:trPr>
-          <w:trHeight w:val="582"/>
-          <w:trPrChange w:id="466" w:author="Microsoft Office User" w:date="2022-08-10T19:34:00Z">
-            <w:trPr>
-              <w:trHeight w:val="300"/>
-            </w:trPr>
-          </w:trPrChange>
-        </w:trPr>
-        <w:tc>
-          <w:tcPr>
-            <w:tcW w:w="602" w:type="dxa"/>
-            <w:tcBorders>
-              <w:top w:val="single" w:sz="6" w:space="0" w:color="CCCCCC"/>
-              <w:left w:val="single" w:sz="6" w:space="0" w:color="CCCCCC"/>
-              <w:bottom w:val="single" w:sz="6" w:space="0" w:color="CCCCCC"/>
-              <w:right w:val="single" w:sz="6" w:space="0" w:color="CCCCCC"/>
-            </w:tcBorders>
-            <w:tcMar>
-              <w:top w:w="0" w:type="dxa"/>
-              <w:left w:w="45" w:type="dxa"/>
-              <w:bottom w:w="0" w:type="dxa"/>
-              <w:right w:w="45" w:type="dxa"/>
-            </w:tcMar>
-            <w:vAlign w:val="center"/>
-            <w:tcPrChange w:id="467" w:author="Microsoft Office User" w:date="2022-08-10T19:34:00Z">
-              <w:tcPr>
-                <w:tcW w:w="622" w:type="dxa"/>
-                <w:tcBorders>
-                  <w:top w:val="single" w:sz="6" w:space="0" w:color="CCCCCC"/>
-                  <w:left w:val="single" w:sz="6" w:space="0" w:color="CCCCCC"/>
-                  <w:bottom w:val="single" w:sz="6" w:space="0" w:color="CCCCCC"/>
-                  <w:right w:val="single" w:sz="6" w:space="0" w:color="CCCCCC"/>
-                </w:tcBorders>
-                <w:tcMar>
-                  <w:top w:w="0" w:type="dxa"/>
-                  <w:left w:w="45" w:type="dxa"/>
-                  <w:bottom w:w="0" w:type="dxa"/>
-                  <w:right w:w="45" w:type="dxa"/>
-                </w:tcMar>
-                <w:vAlign w:val="center"/>
-              </w:tcPr>
-            </w:tcPrChange>
-          </w:tcPr>
-          <w:p>
-            <w:pPr>
-              <w:jc w:val="center"/>
-              <w:rPr>
-                <w:rFonts w:ascii="Calibri Light" w:eastAsia="Calibri" w:hAnsi="Calibri Light" w:cs="Calibri Light"/>
-                <w:color w:val="000000"/>
-                <w:sz w:val="20"/>
-                <w:szCs w:val="20"/>
-              </w:rPr>
-            </w:pPr>
-            <w:r>
-              <w:rPr>
-                <w:rFonts w:ascii="Calibri Light" w:eastAsia="Calibri" w:hAnsi="Calibri Light" w:cs="Calibri Light"/>
-                <w:color w:val="000000"/>
-                <w:sz w:val="20"/>
-                <w:szCs w:val="20"/>
-              </w:rPr>
-              <w:t>13</w:t>
-            </w:r>
-          </w:p>
-        </w:tc>
-        <w:tc>
-          <w:tcPr>
-            <w:tcW w:w="1370" w:type="dxa"/>
-            <w:tcBorders>
-              <w:top w:val="single" w:sz="6" w:space="0" w:color="CCCCCC"/>
-              <w:left w:val="single" w:sz="6" w:space="0" w:color="CCCCCC"/>
-              <w:bottom w:val="single" w:sz="6" w:space="0" w:color="CCCCCC"/>
-              <w:right w:val="single" w:sz="6" w:space="0" w:color="CCCCCC"/>
-            </w:tcBorders>
-            <w:tcMar>
-              <w:top w:w="0" w:type="dxa"/>
-              <w:left w:w="45" w:type="dxa"/>
-              <w:bottom w:w="0" w:type="dxa"/>
-              <w:right w:w="45" w:type="dxa"/>
-            </w:tcMar>
-            <w:vAlign w:val="center"/>
-            <w:tcPrChange w:id="468" w:author="Microsoft Office User" w:date="2022-08-10T19:34:00Z">
-              <w:tcPr>
-                <w:tcW w:w="1350" w:type="dxa"/>
-                <w:tcBorders>
-                  <w:top w:val="single" w:sz="6" w:space="0" w:color="CCCCCC"/>
-                  <w:left w:val="single" w:sz="6" w:space="0" w:color="CCCCCC"/>
-                  <w:bottom w:val="single" w:sz="6" w:space="0" w:color="CCCCCC"/>
-                  <w:right w:val="single" w:sz="6" w:space="0" w:color="CCCCCC"/>
-                </w:tcBorders>
-                <w:tcMar>
-                  <w:top w:w="0" w:type="dxa"/>
-                  <w:left w:w="45" w:type="dxa"/>
-                  <w:bottom w:w="0" w:type="dxa"/>
-                  <w:right w:w="45" w:type="dxa"/>
-                </w:tcMar>
-                <w:vAlign w:val="center"/>
-              </w:tcPr>
-            </w:tcPrChange>
-          </w:tcPr>
-          <w:p>
-            <w:pPr>
-              <w:rPr>
-                <w:rFonts w:ascii="Calibri Light" w:eastAsia="Calibri" w:hAnsi="Calibri Light" w:cs="Calibri Light"/>
-                <w:color w:val="000000"/>
-                <w:sz w:val="20"/>
-                <w:szCs w:val="20"/>
-              </w:rPr>
-            </w:pPr>
-            <w:r>
-              <w:rPr>
-                <w:rFonts w:ascii="Calibri Light" w:eastAsia="Calibri" w:hAnsi="Calibri Light" w:cs="Calibri Light"/>
-                <w:color w:val="000000"/>
-                <w:sz w:val="20"/>
-              </w:rPr>
-              <w:t>Nov 29 – Dec 1</w:t>
-            </w:r>
-          </w:p>
-        </w:tc>
-        <w:tc>
-          <w:tcPr>
-            <w:tcW w:w="2293" w:type="dxa"/>
-            <w:tcBorders>
-              <w:top w:val="single" w:sz="6" w:space="0" w:color="CCCCCC"/>
-              <w:left w:val="single" w:sz="6" w:space="0" w:color="CCCCCC"/>
-              <w:bottom w:val="single" w:sz="6" w:space="0" w:color="CCCCCC"/>
-              <w:right w:val="single" w:sz="6" w:space="0" w:color="CCCCCC"/>
-            </w:tcBorders>
-            <w:tcPrChange w:id="469" w:author="Microsoft Office User" w:date="2022-08-10T19:34:00Z">
-              <w:tcPr>
-                <w:tcW w:w="2430" w:type="dxa"/>
-                <w:tcBorders>
-                  <w:top w:val="single" w:sz="6" w:space="0" w:color="CCCCCC"/>
-                  <w:left w:val="single" w:sz="6" w:space="0" w:color="CCCCCC"/>
-                  <w:bottom w:val="single" w:sz="6" w:space="0" w:color="CCCCCC"/>
-                  <w:right w:val="single" w:sz="6" w:space="0" w:color="CCCCCC"/>
-                </w:tcBorders>
-              </w:tcPr>
-            </w:tcPrChange>
-          </w:tcPr>
-          <w:p>
-            <w:pPr>
-              <w:rPr>
-                <w:rFonts w:ascii="Calibri Light" w:eastAsia="Calibri" w:hAnsi="Calibri Light" w:cs="Calibri Light"/>
-                <w:color w:val="000000"/>
-                <w:sz w:val="20"/>
-                <w:szCs w:val="20"/>
-              </w:rPr>
-            </w:pPr>
-            <w:r>
-              <w:rPr>
-                <w:rFonts w:ascii="Calibri Light" w:eastAsia="Calibri" w:hAnsi="Calibri Light" w:cs="Calibri Light"/>
-                <w:color w:val="000000"/>
-                <w:sz w:val="20"/>
-                <w:szCs w:val="20"/>
-              </w:rPr>
-              <w:t>Special Topics: Shiny apps</w:t>
-            </w:r>
-          </w:p>
-        </w:tc>
-        <w:tc>
-          <w:tcPr>
-            <w:tcW w:w="1133" w:type="dxa"/>
-            <w:tcBorders>
-              <w:top w:val="single" w:sz="6" w:space="0" w:color="CCCCCC"/>
-              <w:left w:val="single" w:sz="6" w:space="0" w:color="CCCCCC"/>
-              <w:bottom w:val="single" w:sz="6" w:space="0" w:color="CCCCCC"/>
-              <w:right w:val="single" w:sz="6" w:space="0" w:color="CCCCCC"/>
-            </w:tcBorders>
-            <w:tcPrChange w:id="470" w:author="Microsoft Office User" w:date="2022-08-10T19:34:00Z">
-              <w:tcPr>
-                <w:tcW w:w="1170" w:type="dxa"/>
-                <w:tcBorders>
-                  <w:top w:val="single" w:sz="6" w:space="0" w:color="CCCCCC"/>
-                  <w:left w:val="single" w:sz="6" w:space="0" w:color="CCCCCC"/>
-                  <w:bottom w:val="single" w:sz="6" w:space="0" w:color="CCCCCC"/>
-                  <w:right w:val="single" w:sz="6" w:space="0" w:color="CCCCCC"/>
-                </w:tcBorders>
-              </w:tcPr>
-            </w:tcPrChange>
-          </w:tcPr>
-          <w:p>
-            <w:pPr>
-              <w:rPr>
-                <w:rFonts w:ascii="Calibri Light" w:eastAsia="Calibri" w:hAnsi="Calibri Light" w:cs="Calibri Light"/>
-                <w:color w:val="000000"/>
-                <w:sz w:val="20"/>
-                <w:szCs w:val="20"/>
-              </w:rPr>
-            </w:pPr>
-            <w:r>
-              <w:rPr>
-                <w:rFonts w:ascii="Calibri Light" w:eastAsia="Calibri" w:hAnsi="Calibri Light" w:cs="Calibri Light"/>
-                <w:color w:val="000000"/>
-                <w:sz w:val="20"/>
-                <w:szCs w:val="20"/>
-              </w:rPr>
-              <w:t>AE 1</w:t>
-            </w:r>
-            <w:ins w:id="471" w:author="Microsoft Office User" w:date="2022-07-12T23:36:00Z">
-              <w:r>
-                <w:rPr>
-                  <w:rFonts w:ascii="Calibri Light" w:eastAsia="Calibri" w:hAnsi="Calibri Light" w:cs="Calibri Light"/>
-                  <w:color w:val="000000"/>
-                  <w:sz w:val="20"/>
-                  <w:szCs w:val="20"/>
-                </w:rPr>
-                <w:t>1</w:t>
-              </w:r>
-            </w:ins>
-            <w:del w:id="472" w:author="Microsoft Office User" w:date="2022-07-12T23:36:00Z">
-              <w:r>
-                <w:rPr>
-                  <w:rFonts w:ascii="Calibri Light" w:eastAsia="Calibri" w:hAnsi="Calibri Light" w:cs="Calibri Light"/>
-                  <w:color w:val="000000"/>
-                  <w:sz w:val="20"/>
-                  <w:szCs w:val="20"/>
-                </w:rPr>
-                <w:delText>3</w:delText>
-              </w:r>
-            </w:del>
-          </w:p>
-        </w:tc>
-        <w:tc>
-          <w:tcPr>
-            <w:tcW w:w="1918" w:type="dxa"/>
-            <w:tcBorders>
-              <w:top w:val="single" w:sz="6" w:space="0" w:color="CCCCCC"/>
-              <w:left w:val="single" w:sz="6" w:space="0" w:color="CCCCCC"/>
-              <w:bottom w:val="single" w:sz="6" w:space="0" w:color="CCCCCC"/>
-              <w:right w:val="single" w:sz="6" w:space="0" w:color="CCCCCC"/>
-            </w:tcBorders>
-            <w:tcPrChange w:id="473" w:author="Microsoft Office User" w:date="2022-08-10T19:34:00Z">
-              <w:tcPr>
-                <w:tcW w:w="1980" w:type="dxa"/>
-                <w:tcBorders>
-                  <w:top w:val="single" w:sz="6" w:space="0" w:color="CCCCCC"/>
-                  <w:left w:val="single" w:sz="6" w:space="0" w:color="CCCCCC"/>
-                  <w:bottom w:val="single" w:sz="6" w:space="0" w:color="CCCCCC"/>
-                  <w:right w:val="single" w:sz="6" w:space="0" w:color="CCCCCC"/>
-                </w:tcBorders>
-              </w:tcPr>
-            </w:tcPrChange>
-          </w:tcPr>
-          <w:p>
-            <w:pPr>
-              <w:rPr>
-                <w:rFonts w:ascii="Calibri Light" w:eastAsia="Calibri" w:hAnsi="Calibri Light" w:cs="Calibri Light"/>
-                <w:color w:val="000000"/>
-                <w:sz w:val="20"/>
-                <w:szCs w:val="20"/>
-              </w:rPr>
-            </w:pPr>
-            <w:r>
-              <w:rPr>
-                <w:rFonts w:ascii="Calibri Light" w:eastAsia="Calibri" w:hAnsi="Calibri Light" w:cs="Calibri Light"/>
-                <w:color w:val="000000"/>
-                <w:sz w:val="20"/>
-                <w:szCs w:val="20"/>
-              </w:rPr>
-              <w:t>Project Peer Review</w:t>
-            </w:r>
-          </w:p>
-        </w:tc>
-        <w:tc>
-          <w:tcPr>
-            <w:tcW w:w="1920" w:type="dxa"/>
-            <w:tcBorders>
-              <w:top w:val="single" w:sz="6" w:space="0" w:color="CCCCCC"/>
-              <w:left w:val="single" w:sz="6" w:space="0" w:color="CCCCCC"/>
-              <w:bottom w:val="single" w:sz="6" w:space="0" w:color="CCCCCC"/>
-              <w:right w:val="single" w:sz="6" w:space="0" w:color="CCCCCC"/>
-            </w:tcBorders>
-            <w:tcPrChange w:id="474" w:author="Microsoft Office User" w:date="2022-08-10T19:34:00Z">
-              <w:tcPr>
-                <w:tcW w:w="1980" w:type="dxa"/>
-                <w:tcBorders>
-                  <w:top w:val="single" w:sz="6" w:space="0" w:color="CCCCCC"/>
-                  <w:left w:val="single" w:sz="6" w:space="0" w:color="CCCCCC"/>
-                  <w:bottom w:val="single" w:sz="6" w:space="0" w:color="CCCCCC"/>
-                  <w:right w:val="single" w:sz="6" w:space="0" w:color="CCCCCC"/>
-                </w:tcBorders>
-              </w:tcPr>
-            </w:tcPrChange>
-          </w:tcPr>
-          <w:p>
-            <w:pPr>
-              <w:rPr>
-                <w:rFonts w:ascii="Calibri Light" w:eastAsia="Calibri" w:hAnsi="Calibri Light" w:cs="Calibri Light"/>
-                <w:color w:val="000000"/>
-                <w:sz w:val="20"/>
-                <w:szCs w:val="20"/>
-              </w:rPr>
-            </w:pPr>
-            <w:r>
-              <w:rPr>
-                <w:rFonts w:ascii="Calibri Light" w:eastAsia="Calibri" w:hAnsi="Calibri Light" w:cs="Calibri Light"/>
-                <w:color w:val="000000"/>
-                <w:sz w:val="20"/>
-                <w:szCs w:val="20"/>
-              </w:rPr>
-              <w:t>End of Course Reflection</w:t>
-            </w:r>
-          </w:p>
-        </w:tc>
-      </w:tr>
-      <w:tr>
-        <w:trPr>
-          <w:trHeight w:val="582"/>
-          <w:trPrChange w:id="475" w:author="Microsoft Office User" w:date="2022-08-10T19:34:00Z">
-            <w:trPr>
-              <w:trHeight w:val="300"/>
-            </w:trPr>
-          </w:trPrChange>
-        </w:trPr>
-        <w:tc>
-          <w:tcPr>
-            <w:tcW w:w="602" w:type="dxa"/>
-            <w:tcBorders>
-              <w:top w:val="single" w:sz="6" w:space="0" w:color="CCCCCC"/>
-              <w:left w:val="single" w:sz="6" w:space="0" w:color="CCCCCC"/>
-              <w:bottom w:val="single" w:sz="6" w:space="0" w:color="CCCCCC"/>
-              <w:right w:val="single" w:sz="6" w:space="0" w:color="CCCCCC"/>
-            </w:tcBorders>
-            <w:tcMar>
-              <w:top w:w="0" w:type="dxa"/>
-              <w:left w:w="45" w:type="dxa"/>
-              <w:bottom w:w="0" w:type="dxa"/>
-              <w:right w:w="45" w:type="dxa"/>
-            </w:tcMar>
-            <w:vAlign w:val="center"/>
-            <w:tcPrChange w:id="476" w:author="Microsoft Office User" w:date="2022-08-10T19:34:00Z">
-              <w:tcPr>
-                <w:tcW w:w="622" w:type="dxa"/>
-                <w:tcBorders>
-                  <w:top w:val="single" w:sz="6" w:space="0" w:color="CCCCCC"/>
-                  <w:left w:val="single" w:sz="6" w:space="0" w:color="CCCCCC"/>
-                  <w:bottom w:val="single" w:sz="6" w:space="0" w:color="CCCCCC"/>
-                  <w:right w:val="single" w:sz="6" w:space="0" w:color="CCCCCC"/>
-                </w:tcBorders>
-                <w:tcMar>
-                  <w:top w:w="0" w:type="dxa"/>
-                  <w:left w:w="45" w:type="dxa"/>
-                  <w:bottom w:w="0" w:type="dxa"/>
-                  <w:right w:w="45" w:type="dxa"/>
-                </w:tcMar>
-                <w:vAlign w:val="center"/>
-              </w:tcPr>
-            </w:tcPrChange>
-          </w:tcPr>
-          <w:p>
-            <w:pPr>
-              <w:jc w:val="center"/>
-              <w:rPr>
-                <w:rFonts w:ascii="Calibri Light" w:eastAsia="Calibri" w:hAnsi="Calibri Light" w:cs="Calibri Light"/>
-                <w:color w:val="000000"/>
-                <w:sz w:val="20"/>
-                <w:szCs w:val="20"/>
-              </w:rPr>
-            </w:pPr>
-            <w:r>
-              <w:rPr>
-                <w:rFonts w:ascii="Calibri Light" w:eastAsia="Calibri" w:hAnsi="Calibri Light" w:cs="Calibri Light"/>
-                <w:color w:val="000000"/>
-                <w:sz w:val="20"/>
-                <w:szCs w:val="20"/>
-              </w:rPr>
-              <w:t>14</w:t>
-            </w:r>
-          </w:p>
-        </w:tc>
-        <w:tc>
-          <w:tcPr>
-            <w:tcW w:w="1370" w:type="dxa"/>
-            <w:tcBorders>
-              <w:top w:val="single" w:sz="6" w:space="0" w:color="CCCCCC"/>
-              <w:left w:val="single" w:sz="6" w:space="0" w:color="CCCCCC"/>
-              <w:bottom w:val="single" w:sz="6" w:space="0" w:color="CCCCCC"/>
-              <w:right w:val="single" w:sz="6" w:space="0" w:color="CCCCCC"/>
-            </w:tcBorders>
-            <w:tcMar>
-              <w:top w:w="0" w:type="dxa"/>
-              <w:left w:w="45" w:type="dxa"/>
-              <w:bottom w:w="0" w:type="dxa"/>
-              <w:right w:w="45" w:type="dxa"/>
-            </w:tcMar>
-            <w:vAlign w:val="center"/>
-            <w:tcPrChange w:id="477" w:author="Microsoft Office User" w:date="2022-08-10T19:34:00Z">
-              <w:tcPr>
-                <w:tcW w:w="1350" w:type="dxa"/>
-                <w:tcBorders>
-                  <w:top w:val="single" w:sz="6" w:space="0" w:color="CCCCCC"/>
-                  <w:left w:val="single" w:sz="6" w:space="0" w:color="CCCCCC"/>
-                  <w:bottom w:val="single" w:sz="6" w:space="0" w:color="CCCCCC"/>
-                  <w:right w:val="single" w:sz="6" w:space="0" w:color="CCCCCC"/>
-                </w:tcBorders>
-                <w:tcMar>
-                  <w:top w:w="0" w:type="dxa"/>
-                  <w:left w:w="45" w:type="dxa"/>
-                  <w:bottom w:w="0" w:type="dxa"/>
-                  <w:right w:w="45" w:type="dxa"/>
-                </w:tcMar>
-                <w:vAlign w:val="center"/>
-              </w:tcPr>
-            </w:tcPrChange>
-          </w:tcPr>
-          <w:p>
-            <w:pPr>
-              <w:rPr>
-                <w:rFonts w:ascii="Calibri Light" w:eastAsia="Calibri" w:hAnsi="Calibri Light" w:cs="Calibri Light"/>
-                <w:color w:val="000000"/>
-                <w:sz w:val="20"/>
-                <w:szCs w:val="20"/>
-              </w:rPr>
-            </w:pPr>
-            <w:r>
-              <w:rPr>
-                <w:rFonts w:ascii="Calibri Light" w:eastAsia="Calibri" w:hAnsi="Calibri Light" w:cs="Calibri Light"/>
-                <w:color w:val="000000"/>
-                <w:sz w:val="20"/>
-              </w:rPr>
-              <w:t>Dec 6 - 8</w:t>
-            </w:r>
-          </w:p>
-        </w:tc>
-        <w:tc>
-          <w:tcPr>
-            <w:tcW w:w="2293" w:type="dxa"/>
-            <w:tcBorders>
-              <w:top w:val="single" w:sz="6" w:space="0" w:color="CCCCCC"/>
-              <w:left w:val="single" w:sz="6" w:space="0" w:color="CCCCCC"/>
-              <w:bottom w:val="single" w:sz="6" w:space="0" w:color="CCCCCC"/>
-              <w:right w:val="single" w:sz="6" w:space="0" w:color="CCCCCC"/>
-            </w:tcBorders>
-            <w:tcPrChange w:id="478" w:author="Microsoft Office User" w:date="2022-08-10T19:34:00Z">
-              <w:tcPr>
-                <w:tcW w:w="2430" w:type="dxa"/>
-                <w:tcBorders>
-                  <w:top w:val="single" w:sz="6" w:space="0" w:color="CCCCCC"/>
-                  <w:left w:val="single" w:sz="6" w:space="0" w:color="CCCCCC"/>
-                  <w:bottom w:val="single" w:sz="6" w:space="0" w:color="CCCCCC"/>
-                  <w:right w:val="single" w:sz="6" w:space="0" w:color="CCCCCC"/>
-                </w:tcBorders>
-              </w:tcPr>
-            </w:tcPrChange>
-          </w:tcPr>
-          <w:p>
-            <w:pPr>
-              <w:rPr>
-                <w:rFonts w:ascii="Calibri Light" w:eastAsia="Calibri" w:hAnsi="Calibri Light" w:cs="Calibri Light"/>
-                <w:color w:val="000000"/>
-                <w:sz w:val="20"/>
-                <w:szCs w:val="20"/>
-              </w:rPr>
-            </w:pPr>
-            <w:r>
-              <w:rPr>
-                <w:rFonts w:ascii="Calibri Light" w:eastAsia="Calibri" w:hAnsi="Calibri Light" w:cs="Calibri Light"/>
-                <w:color w:val="000000"/>
-                <w:sz w:val="20"/>
-                <w:szCs w:val="20"/>
-              </w:rPr>
-              <w:t>Special Topics: Text analysis</w:t>
-            </w:r>
           </w:p>
         </w:tc>
         <w:tc>
@@ -14129,9 +13558,9 @@
                 <w:sz w:val="20"/>
                 <w:szCs w:val="20"/>
               </w:rPr>
-              <w:t>AE 1</w:t>
+              <w:t xml:space="preserve">AE </w:t>
             </w:r>
-            <w:ins w:id="480" w:author="Microsoft Office User" w:date="2022-07-12T23:36:00Z">
+            <w:ins w:id="480" w:author="Microsoft Office User" w:date="2022-07-12T23:35:00Z">
               <w:r>
                 <w:rPr>
                   <w:rFonts w:ascii="Calibri Light" w:eastAsia="Calibri" w:hAnsi="Calibri Light" w:cs="Calibri Light"/>
@@ -14139,10 +13568,10 @@
                   <w:sz w:val="20"/>
                   <w:szCs w:val="20"/>
                 </w:rPr>
-                <w:t>2</w:t>
+                <w:t>10</w:t>
               </w:r>
             </w:ins>
-            <w:del w:id="481" w:author="Microsoft Office User" w:date="2022-07-12T23:36:00Z">
+            <w:del w:id="481" w:author="Microsoft Office User" w:date="2022-07-12T23:35:00Z">
               <w:r>
                 <w:rPr>
                   <w:rFonts w:ascii="Calibri Light" w:eastAsia="Calibri" w:hAnsi="Calibri Light" w:cs="Calibri Light"/>
@@ -14150,7 +13579,7 @@
                   <w:sz w:val="20"/>
                   <w:szCs w:val="20"/>
                 </w:rPr>
-                <w:delText>4</w:delText>
+                <w:delText>12</w:delText>
               </w:r>
             </w:del>
           </w:p>
@@ -14185,15 +13614,28 @@
                 <w:szCs w:val="20"/>
               </w:rPr>
             </w:pPr>
-            <w:r>
-              <w:rPr>
-                <w:rFonts w:ascii="Calibri Light" w:eastAsia="Calibri" w:hAnsi="Calibri Light" w:cs="Calibri Light"/>
-                <w:color w:val="000000"/>
-                <w:sz w:val="20"/>
-                <w:szCs w:val="20"/>
-              </w:rPr>
-              <w:t>Project Work Session</w:t>
-            </w:r>
+            <w:ins w:id="483" w:author="Microsoft Office User" w:date="2022-07-09T21:07:00Z">
+              <w:r>
+                <w:rPr>
+                  <w:rFonts w:ascii="Calibri Light" w:eastAsia="Calibri" w:hAnsi="Calibri Light" w:cs="Calibri Light"/>
+                  <w:color w:val="000000"/>
+                  <w:sz w:val="20"/>
+                  <w:szCs w:val="20"/>
+                </w:rPr>
+                <w:t>Lab 11</w:t>
+              </w:r>
+            </w:ins>
+            <w:del w:id="484" w:author="Microsoft Office User" w:date="2022-07-09T20:58:00Z">
+              <w:r>
+                <w:rPr>
+                  <w:rFonts w:ascii="Calibri Light" w:eastAsia="Calibri" w:hAnsi="Calibri Light" w:cs="Calibri Light"/>
+                  <w:color w:val="000000"/>
+                  <w:sz w:val="20"/>
+                  <w:szCs w:val="20"/>
+                </w:rPr>
+                <w:delText>Lab 11</w:delText>
+              </w:r>
+            </w:del>
           </w:p>
         </w:tc>
         <w:tc>
@@ -14205,7 +13647,7 @@
               <w:bottom w:val="single" w:sz="6" w:space="0" w:color="CCCCCC"/>
               <w:right w:val="single" w:sz="6" w:space="0" w:color="CCCCCC"/>
             </w:tcBorders>
-            <w:tcPrChange w:id="483" w:author="Microsoft Office User" w:date="2022-08-10T19:34:00Z">
+            <w:tcPrChange w:id="485" w:author="Microsoft Office User" w:date="2022-08-10T19:34:00Z">
               <w:tcPr>
                 <w:tcW w:w="1980" w:type="dxa"/>
                 <w:tcBorders>
@@ -14226,22 +13668,35 @@
                 <w:szCs w:val="20"/>
               </w:rPr>
             </w:pPr>
-            <w:r>
-              <w:rPr>
-                <w:rFonts w:ascii="Calibri Light" w:eastAsia="Calibri" w:hAnsi="Calibri Light" w:cs="Calibri Light"/>
-                <w:color w:val="000000"/>
-                <w:sz w:val="20"/>
-                <w:szCs w:val="20"/>
-              </w:rPr>
-              <w:t>Project Presentation</w:t>
-            </w:r>
+            <w:ins w:id="486" w:author="Microsoft Office User" w:date="2022-07-09T21:07:00Z">
+              <w:r>
+                <w:rPr>
+                  <w:rFonts w:ascii="Calibri Light" w:eastAsia="Calibri" w:hAnsi="Calibri Light" w:cs="Calibri Light"/>
+                  <w:color w:val="000000"/>
+                  <w:sz w:val="20"/>
+                  <w:szCs w:val="20"/>
+                </w:rPr>
+                <w:t>SE 02</w:t>
+              </w:r>
+            </w:ins>
+            <w:del w:id="487" w:author="Microsoft Office User" w:date="2022-07-09T20:58:00Z">
+              <w:r>
+                <w:rPr>
+                  <w:rFonts w:ascii="Calibri Light" w:eastAsia="Calibri" w:hAnsi="Calibri Light" w:cs="Calibri Light"/>
+                  <w:color w:val="000000"/>
+                  <w:sz w:val="20"/>
+                  <w:szCs w:val="20"/>
+                </w:rPr>
+                <w:delText>SE 02</w:delText>
+              </w:r>
+            </w:del>
           </w:p>
         </w:tc>
       </w:tr>
       <w:tr>
         <w:trPr>
           <w:trHeight w:val="582"/>
-          <w:trPrChange w:id="484" w:author="Microsoft Office User" w:date="2022-08-10T19:34:00Z">
+          <w:trPrChange w:id="488" w:author="Microsoft Office User" w:date="2022-08-10T19:34:00Z">
             <w:trPr>
               <w:trHeight w:val="300"/>
             </w:trPr>
@@ -14263,7 +13718,7 @@
               <w:right w:w="45" w:type="dxa"/>
             </w:tcMar>
             <w:vAlign w:val="center"/>
-            <w:tcPrChange w:id="485" w:author="Microsoft Office User" w:date="2022-08-10T19:34:00Z">
+            <w:tcPrChange w:id="489" w:author="Microsoft Office User" w:date="2022-08-10T19:34:00Z">
               <w:tcPr>
                 <w:tcW w:w="622" w:type="dxa"/>
                 <w:tcBorders>
@@ -14292,6 +13747,775 @@
                 <w:szCs w:val="20"/>
               </w:rPr>
             </w:pPr>
+          </w:p>
+        </w:tc>
+        <w:tc>
+          <w:tcPr>
+            <w:tcW w:w="1370" w:type="dxa"/>
+            <w:tcBorders>
+              <w:top w:val="single" w:sz="6" w:space="0" w:color="CCCCCC"/>
+              <w:left w:val="single" w:sz="6" w:space="0" w:color="CCCCCC"/>
+              <w:bottom w:val="single" w:sz="6" w:space="0" w:color="CCCCCC"/>
+              <w:right w:val="single" w:sz="6" w:space="0" w:color="CCCCCC"/>
+            </w:tcBorders>
+            <w:tcMar>
+              <w:top w:w="0" w:type="dxa"/>
+              <w:left w:w="45" w:type="dxa"/>
+              <w:bottom w:w="0" w:type="dxa"/>
+              <w:right w:w="45" w:type="dxa"/>
+            </w:tcMar>
+            <w:vAlign w:val="center"/>
+            <w:tcPrChange w:id="490" w:author="Microsoft Office User" w:date="2022-08-10T19:34:00Z">
+              <w:tcPr>
+                <w:tcW w:w="1350" w:type="dxa"/>
+                <w:tcBorders>
+                  <w:top w:val="single" w:sz="6" w:space="0" w:color="CCCCCC"/>
+                  <w:left w:val="single" w:sz="6" w:space="0" w:color="CCCCCC"/>
+                  <w:bottom w:val="single" w:sz="6" w:space="0" w:color="CCCCCC"/>
+                  <w:right w:val="single" w:sz="6" w:space="0" w:color="CCCCCC"/>
+                </w:tcBorders>
+                <w:tcMar>
+                  <w:top w:w="0" w:type="dxa"/>
+                  <w:left w:w="45" w:type="dxa"/>
+                  <w:bottom w:w="0" w:type="dxa"/>
+                  <w:right w:w="45" w:type="dxa"/>
+                </w:tcMar>
+                <w:vAlign w:val="center"/>
+              </w:tcPr>
+            </w:tcPrChange>
+          </w:tcPr>
+          <w:p>
+            <w:pPr>
+              <w:rPr>
+                <w:rFonts w:ascii="Calibri Light" w:eastAsia="Calibri" w:hAnsi="Calibri Light" w:cs="Calibri Light"/>
+                <w:color w:val="000000"/>
+                <w:sz w:val="20"/>
+                <w:szCs w:val="20"/>
+              </w:rPr>
+            </w:pPr>
+            <w:r>
+              <w:rPr>
+                <w:rFonts w:ascii="Calibri Light" w:eastAsia="Calibri" w:hAnsi="Calibri Light" w:cs="Calibri Light"/>
+                <w:color w:val="000000"/>
+                <w:sz w:val="20"/>
+              </w:rPr>
+              <w:t>Nov 21 - 25</w:t>
+            </w:r>
+          </w:p>
+        </w:tc>
+        <w:tc>
+          <w:tcPr>
+            <w:tcW w:w="7264" w:type="dxa"/>
+            <w:gridSpan w:val="4"/>
+            <w:tcBorders>
+              <w:top w:val="single" w:sz="6" w:space="0" w:color="CCCCCC"/>
+              <w:left w:val="single" w:sz="6" w:space="0" w:color="CCCCCC"/>
+              <w:bottom w:val="single" w:sz="6" w:space="0" w:color="CCCCCC"/>
+              <w:right w:val="single" w:sz="6" w:space="0" w:color="CCCCCC"/>
+            </w:tcBorders>
+            <w:shd w:val="clear" w:color="auto" w:fill="A6A6A6" w:themeFill="background1" w:themeFillShade="A6"/>
+            <w:tcPrChange w:id="491" w:author="Microsoft Office User" w:date="2022-08-10T19:34:00Z">
+              <w:tcPr>
+                <w:tcW w:w="7560" w:type="dxa"/>
+                <w:gridSpan w:val="4"/>
+                <w:tcBorders>
+                  <w:top w:val="single" w:sz="6" w:space="0" w:color="CCCCCC"/>
+                  <w:left w:val="single" w:sz="6" w:space="0" w:color="CCCCCC"/>
+                  <w:bottom w:val="single" w:sz="6" w:space="0" w:color="CCCCCC"/>
+                  <w:right w:val="single" w:sz="6" w:space="0" w:color="CCCCCC"/>
+                </w:tcBorders>
+                <w:shd w:val="clear" w:color="auto" w:fill="A6A6A6" w:themeFill="background1" w:themeFillShade="A6"/>
+              </w:tcPr>
+            </w:tcPrChange>
+          </w:tcPr>
+          <w:p>
+            <w:pPr>
+              <w:jc w:val="center"/>
+              <w:rPr>
+                <w:rFonts w:ascii="Calibri Light" w:eastAsia="Calibri" w:hAnsi="Calibri Light" w:cs="Calibri Light"/>
+                <w:color w:val="000000"/>
+                <w:sz w:val="20"/>
+                <w:szCs w:val="20"/>
+              </w:rPr>
+            </w:pPr>
+            <w:r>
+              <w:rPr>
+                <w:rFonts w:ascii="Calibri Light" w:eastAsia="Calibri" w:hAnsi="Calibri Light" w:cs="Calibri Light"/>
+                <w:color w:val="000000"/>
+                <w:sz w:val="20"/>
+                <w:szCs w:val="20"/>
+              </w:rPr>
+              <w:t>THANKSGIVING BREAK</w:t>
+            </w:r>
+          </w:p>
+        </w:tc>
+      </w:tr>
+      <w:tr>
+        <w:trPr>
+          <w:trHeight w:val="582"/>
+          <w:trPrChange w:id="492" w:author="Microsoft Office User" w:date="2022-08-10T19:34:00Z">
+            <w:trPr>
+              <w:trHeight w:val="300"/>
+            </w:trPr>
+          </w:trPrChange>
+        </w:trPr>
+        <w:tc>
+          <w:tcPr>
+            <w:tcW w:w="602" w:type="dxa"/>
+            <w:tcBorders>
+              <w:top w:val="single" w:sz="6" w:space="0" w:color="CCCCCC"/>
+              <w:left w:val="single" w:sz="6" w:space="0" w:color="CCCCCC"/>
+              <w:bottom w:val="single" w:sz="6" w:space="0" w:color="CCCCCC"/>
+              <w:right w:val="single" w:sz="6" w:space="0" w:color="CCCCCC"/>
+            </w:tcBorders>
+            <w:tcMar>
+              <w:top w:w="0" w:type="dxa"/>
+              <w:left w:w="45" w:type="dxa"/>
+              <w:bottom w:w="0" w:type="dxa"/>
+              <w:right w:w="45" w:type="dxa"/>
+            </w:tcMar>
+            <w:vAlign w:val="center"/>
+            <w:tcPrChange w:id="493" w:author="Microsoft Office User" w:date="2022-08-10T19:34:00Z">
+              <w:tcPr>
+                <w:tcW w:w="622" w:type="dxa"/>
+                <w:tcBorders>
+                  <w:top w:val="single" w:sz="6" w:space="0" w:color="CCCCCC"/>
+                  <w:left w:val="single" w:sz="6" w:space="0" w:color="CCCCCC"/>
+                  <w:bottom w:val="single" w:sz="6" w:space="0" w:color="CCCCCC"/>
+                  <w:right w:val="single" w:sz="6" w:space="0" w:color="CCCCCC"/>
+                </w:tcBorders>
+                <w:tcMar>
+                  <w:top w:w="0" w:type="dxa"/>
+                  <w:left w:w="45" w:type="dxa"/>
+                  <w:bottom w:w="0" w:type="dxa"/>
+                  <w:right w:w="45" w:type="dxa"/>
+                </w:tcMar>
+                <w:vAlign w:val="center"/>
+              </w:tcPr>
+            </w:tcPrChange>
+          </w:tcPr>
+          <w:p>
+            <w:pPr>
+              <w:jc w:val="center"/>
+              <w:rPr>
+                <w:rFonts w:ascii="Calibri Light" w:eastAsia="Calibri" w:hAnsi="Calibri Light" w:cs="Calibri Light"/>
+                <w:color w:val="000000"/>
+                <w:sz w:val="20"/>
+                <w:szCs w:val="20"/>
+              </w:rPr>
+            </w:pPr>
+            <w:r>
+              <w:rPr>
+                <w:rFonts w:ascii="Calibri Light" w:eastAsia="Calibri" w:hAnsi="Calibri Light" w:cs="Calibri Light"/>
+                <w:color w:val="000000"/>
+                <w:sz w:val="20"/>
+                <w:szCs w:val="20"/>
+              </w:rPr>
+              <w:t>13</w:t>
+            </w:r>
+          </w:p>
+        </w:tc>
+        <w:tc>
+          <w:tcPr>
+            <w:tcW w:w="1370" w:type="dxa"/>
+            <w:tcBorders>
+              <w:top w:val="single" w:sz="6" w:space="0" w:color="CCCCCC"/>
+              <w:left w:val="single" w:sz="6" w:space="0" w:color="CCCCCC"/>
+              <w:bottom w:val="single" w:sz="6" w:space="0" w:color="CCCCCC"/>
+              <w:right w:val="single" w:sz="6" w:space="0" w:color="CCCCCC"/>
+            </w:tcBorders>
+            <w:tcMar>
+              <w:top w:w="0" w:type="dxa"/>
+              <w:left w:w="45" w:type="dxa"/>
+              <w:bottom w:w="0" w:type="dxa"/>
+              <w:right w:w="45" w:type="dxa"/>
+            </w:tcMar>
+            <w:vAlign w:val="center"/>
+            <w:tcPrChange w:id="494" w:author="Microsoft Office User" w:date="2022-08-10T19:34:00Z">
+              <w:tcPr>
+                <w:tcW w:w="1350" w:type="dxa"/>
+                <w:tcBorders>
+                  <w:top w:val="single" w:sz="6" w:space="0" w:color="CCCCCC"/>
+                  <w:left w:val="single" w:sz="6" w:space="0" w:color="CCCCCC"/>
+                  <w:bottom w:val="single" w:sz="6" w:space="0" w:color="CCCCCC"/>
+                  <w:right w:val="single" w:sz="6" w:space="0" w:color="CCCCCC"/>
+                </w:tcBorders>
+                <w:tcMar>
+                  <w:top w:w="0" w:type="dxa"/>
+                  <w:left w:w="45" w:type="dxa"/>
+                  <w:bottom w:w="0" w:type="dxa"/>
+                  <w:right w:w="45" w:type="dxa"/>
+                </w:tcMar>
+                <w:vAlign w:val="center"/>
+              </w:tcPr>
+            </w:tcPrChange>
+          </w:tcPr>
+          <w:p>
+            <w:pPr>
+              <w:rPr>
+                <w:rFonts w:ascii="Calibri Light" w:eastAsia="Calibri" w:hAnsi="Calibri Light" w:cs="Calibri Light"/>
+                <w:color w:val="000000"/>
+                <w:sz w:val="20"/>
+                <w:szCs w:val="20"/>
+              </w:rPr>
+            </w:pPr>
+            <w:r>
+              <w:rPr>
+                <w:rFonts w:ascii="Calibri Light" w:eastAsia="Calibri" w:hAnsi="Calibri Light" w:cs="Calibri Light"/>
+                <w:color w:val="000000"/>
+                <w:sz w:val="20"/>
+              </w:rPr>
+              <w:t>Nov 29 – Dec 1</w:t>
+            </w:r>
+          </w:p>
+        </w:tc>
+        <w:tc>
+          <w:tcPr>
+            <w:tcW w:w="2293" w:type="dxa"/>
+            <w:tcBorders>
+              <w:top w:val="single" w:sz="6" w:space="0" w:color="CCCCCC"/>
+              <w:left w:val="single" w:sz="6" w:space="0" w:color="CCCCCC"/>
+              <w:bottom w:val="single" w:sz="6" w:space="0" w:color="CCCCCC"/>
+              <w:right w:val="single" w:sz="6" w:space="0" w:color="CCCCCC"/>
+            </w:tcBorders>
+            <w:tcPrChange w:id="495" w:author="Microsoft Office User" w:date="2022-08-10T19:34:00Z">
+              <w:tcPr>
+                <w:tcW w:w="2430" w:type="dxa"/>
+                <w:tcBorders>
+                  <w:top w:val="single" w:sz="6" w:space="0" w:color="CCCCCC"/>
+                  <w:left w:val="single" w:sz="6" w:space="0" w:color="CCCCCC"/>
+                  <w:bottom w:val="single" w:sz="6" w:space="0" w:color="CCCCCC"/>
+                  <w:right w:val="single" w:sz="6" w:space="0" w:color="CCCCCC"/>
+                </w:tcBorders>
+              </w:tcPr>
+            </w:tcPrChange>
+          </w:tcPr>
+          <w:p>
+            <w:pPr>
+              <w:rPr>
+                <w:rFonts w:ascii="Calibri Light" w:eastAsia="Calibri" w:hAnsi="Calibri Light" w:cs="Calibri Light"/>
+                <w:color w:val="000000"/>
+                <w:sz w:val="20"/>
+                <w:szCs w:val="20"/>
+              </w:rPr>
+            </w:pPr>
+            <w:r>
+              <w:rPr>
+                <w:rFonts w:ascii="Calibri Light" w:eastAsia="Calibri" w:hAnsi="Calibri Light" w:cs="Calibri Light"/>
+                <w:color w:val="000000"/>
+                <w:sz w:val="20"/>
+                <w:szCs w:val="20"/>
+              </w:rPr>
+              <w:t>Special Topics: Shiny apps</w:t>
+            </w:r>
+          </w:p>
+        </w:tc>
+        <w:tc>
+          <w:tcPr>
+            <w:tcW w:w="1133" w:type="dxa"/>
+            <w:tcBorders>
+              <w:top w:val="single" w:sz="6" w:space="0" w:color="CCCCCC"/>
+              <w:left w:val="single" w:sz="6" w:space="0" w:color="CCCCCC"/>
+              <w:bottom w:val="single" w:sz="6" w:space="0" w:color="CCCCCC"/>
+              <w:right w:val="single" w:sz="6" w:space="0" w:color="CCCCCC"/>
+            </w:tcBorders>
+            <w:tcPrChange w:id="496" w:author="Microsoft Office User" w:date="2022-08-10T19:34:00Z">
+              <w:tcPr>
+                <w:tcW w:w="1170" w:type="dxa"/>
+                <w:tcBorders>
+                  <w:top w:val="single" w:sz="6" w:space="0" w:color="CCCCCC"/>
+                  <w:left w:val="single" w:sz="6" w:space="0" w:color="CCCCCC"/>
+                  <w:bottom w:val="single" w:sz="6" w:space="0" w:color="CCCCCC"/>
+                  <w:right w:val="single" w:sz="6" w:space="0" w:color="CCCCCC"/>
+                </w:tcBorders>
+              </w:tcPr>
+            </w:tcPrChange>
+          </w:tcPr>
+          <w:p>
+            <w:pPr>
+              <w:rPr>
+                <w:rFonts w:ascii="Calibri Light" w:eastAsia="Calibri" w:hAnsi="Calibri Light" w:cs="Calibri Light"/>
+                <w:color w:val="000000"/>
+                <w:sz w:val="20"/>
+                <w:szCs w:val="20"/>
+              </w:rPr>
+            </w:pPr>
+            <w:r>
+              <w:rPr>
+                <w:rFonts w:ascii="Calibri Light" w:eastAsia="Calibri" w:hAnsi="Calibri Light" w:cs="Calibri Light"/>
+                <w:color w:val="000000"/>
+                <w:sz w:val="20"/>
+                <w:szCs w:val="20"/>
+              </w:rPr>
+              <w:t>AE 1</w:t>
+            </w:r>
+            <w:ins w:id="497" w:author="Microsoft Office User" w:date="2022-07-12T23:36:00Z">
+              <w:r>
+                <w:rPr>
+                  <w:rFonts w:ascii="Calibri Light" w:eastAsia="Calibri" w:hAnsi="Calibri Light" w:cs="Calibri Light"/>
+                  <w:color w:val="000000"/>
+                  <w:sz w:val="20"/>
+                  <w:szCs w:val="20"/>
+                </w:rPr>
+                <w:t>1</w:t>
+              </w:r>
+            </w:ins>
+            <w:del w:id="498" w:author="Microsoft Office User" w:date="2022-07-12T23:36:00Z">
+              <w:r>
+                <w:rPr>
+                  <w:rFonts w:ascii="Calibri Light" w:eastAsia="Calibri" w:hAnsi="Calibri Light" w:cs="Calibri Light"/>
+                  <w:color w:val="000000"/>
+                  <w:sz w:val="20"/>
+                  <w:szCs w:val="20"/>
+                </w:rPr>
+                <w:delText>3</w:delText>
+              </w:r>
+            </w:del>
+          </w:p>
+        </w:tc>
+        <w:tc>
+          <w:tcPr>
+            <w:tcW w:w="1918" w:type="dxa"/>
+            <w:tcBorders>
+              <w:top w:val="single" w:sz="6" w:space="0" w:color="CCCCCC"/>
+              <w:left w:val="single" w:sz="6" w:space="0" w:color="CCCCCC"/>
+              <w:bottom w:val="single" w:sz="6" w:space="0" w:color="CCCCCC"/>
+              <w:right w:val="single" w:sz="6" w:space="0" w:color="CCCCCC"/>
+            </w:tcBorders>
+            <w:tcPrChange w:id="499" w:author="Microsoft Office User" w:date="2022-08-10T19:34:00Z">
+              <w:tcPr>
+                <w:tcW w:w="1980" w:type="dxa"/>
+                <w:tcBorders>
+                  <w:top w:val="single" w:sz="6" w:space="0" w:color="CCCCCC"/>
+                  <w:left w:val="single" w:sz="6" w:space="0" w:color="CCCCCC"/>
+                  <w:bottom w:val="single" w:sz="6" w:space="0" w:color="CCCCCC"/>
+                  <w:right w:val="single" w:sz="6" w:space="0" w:color="CCCCCC"/>
+                </w:tcBorders>
+              </w:tcPr>
+            </w:tcPrChange>
+          </w:tcPr>
+          <w:p>
+            <w:pPr>
+              <w:rPr>
+                <w:rFonts w:ascii="Calibri Light" w:eastAsia="Calibri" w:hAnsi="Calibri Light" w:cs="Calibri Light"/>
+                <w:color w:val="000000"/>
+                <w:sz w:val="20"/>
+                <w:szCs w:val="20"/>
+              </w:rPr>
+            </w:pPr>
+            <w:r>
+              <w:rPr>
+                <w:rFonts w:ascii="Calibri Light" w:eastAsia="Calibri" w:hAnsi="Calibri Light" w:cs="Calibri Light"/>
+                <w:color w:val="000000"/>
+                <w:sz w:val="20"/>
+                <w:szCs w:val="20"/>
+              </w:rPr>
+              <w:t>Project Peer Review</w:t>
+            </w:r>
+          </w:p>
+        </w:tc>
+        <w:tc>
+          <w:tcPr>
+            <w:tcW w:w="1920" w:type="dxa"/>
+            <w:tcBorders>
+              <w:top w:val="single" w:sz="6" w:space="0" w:color="CCCCCC"/>
+              <w:left w:val="single" w:sz="6" w:space="0" w:color="CCCCCC"/>
+              <w:bottom w:val="single" w:sz="6" w:space="0" w:color="CCCCCC"/>
+              <w:right w:val="single" w:sz="6" w:space="0" w:color="CCCCCC"/>
+            </w:tcBorders>
+            <w:tcPrChange w:id="500" w:author="Microsoft Office User" w:date="2022-08-10T19:34:00Z">
+              <w:tcPr>
+                <w:tcW w:w="1980" w:type="dxa"/>
+                <w:tcBorders>
+                  <w:top w:val="single" w:sz="6" w:space="0" w:color="CCCCCC"/>
+                  <w:left w:val="single" w:sz="6" w:space="0" w:color="CCCCCC"/>
+                  <w:bottom w:val="single" w:sz="6" w:space="0" w:color="CCCCCC"/>
+                  <w:right w:val="single" w:sz="6" w:space="0" w:color="CCCCCC"/>
+                </w:tcBorders>
+              </w:tcPr>
+            </w:tcPrChange>
+          </w:tcPr>
+          <w:p>
+            <w:pPr>
+              <w:rPr>
+                <w:rFonts w:ascii="Calibri Light" w:eastAsia="Calibri" w:hAnsi="Calibri Light" w:cs="Calibri Light"/>
+                <w:color w:val="000000"/>
+                <w:sz w:val="20"/>
+                <w:szCs w:val="20"/>
+              </w:rPr>
+            </w:pPr>
+            <w:r>
+              <w:rPr>
+                <w:rFonts w:ascii="Calibri Light" w:eastAsia="Calibri" w:hAnsi="Calibri Light" w:cs="Calibri Light"/>
+                <w:color w:val="000000"/>
+                <w:sz w:val="20"/>
+                <w:szCs w:val="20"/>
+              </w:rPr>
+              <w:t>End of Course Reflection</w:t>
+            </w:r>
+          </w:p>
+        </w:tc>
+      </w:tr>
+      <w:tr>
+        <w:trPr>
+          <w:trHeight w:val="582"/>
+          <w:trPrChange w:id="501" w:author="Microsoft Office User" w:date="2022-08-10T19:34:00Z">
+            <w:trPr>
+              <w:trHeight w:val="300"/>
+            </w:trPr>
+          </w:trPrChange>
+        </w:trPr>
+        <w:tc>
+          <w:tcPr>
+            <w:tcW w:w="602" w:type="dxa"/>
+            <w:tcBorders>
+              <w:top w:val="single" w:sz="6" w:space="0" w:color="CCCCCC"/>
+              <w:left w:val="single" w:sz="6" w:space="0" w:color="CCCCCC"/>
+              <w:bottom w:val="single" w:sz="6" w:space="0" w:color="CCCCCC"/>
+              <w:right w:val="single" w:sz="6" w:space="0" w:color="CCCCCC"/>
+            </w:tcBorders>
+            <w:tcMar>
+              <w:top w:w="0" w:type="dxa"/>
+              <w:left w:w="45" w:type="dxa"/>
+              <w:bottom w:w="0" w:type="dxa"/>
+              <w:right w:w="45" w:type="dxa"/>
+            </w:tcMar>
+            <w:vAlign w:val="center"/>
+            <w:tcPrChange w:id="502" w:author="Microsoft Office User" w:date="2022-08-10T19:34:00Z">
+              <w:tcPr>
+                <w:tcW w:w="622" w:type="dxa"/>
+                <w:tcBorders>
+                  <w:top w:val="single" w:sz="6" w:space="0" w:color="CCCCCC"/>
+                  <w:left w:val="single" w:sz="6" w:space="0" w:color="CCCCCC"/>
+                  <w:bottom w:val="single" w:sz="6" w:space="0" w:color="CCCCCC"/>
+                  <w:right w:val="single" w:sz="6" w:space="0" w:color="CCCCCC"/>
+                </w:tcBorders>
+                <w:tcMar>
+                  <w:top w:w="0" w:type="dxa"/>
+                  <w:left w:w="45" w:type="dxa"/>
+                  <w:bottom w:w="0" w:type="dxa"/>
+                  <w:right w:w="45" w:type="dxa"/>
+                </w:tcMar>
+                <w:vAlign w:val="center"/>
+              </w:tcPr>
+            </w:tcPrChange>
+          </w:tcPr>
+          <w:p>
+            <w:pPr>
+              <w:jc w:val="center"/>
+              <w:rPr>
+                <w:rFonts w:ascii="Calibri Light" w:eastAsia="Calibri" w:hAnsi="Calibri Light" w:cs="Calibri Light"/>
+                <w:color w:val="000000"/>
+                <w:sz w:val="20"/>
+                <w:szCs w:val="20"/>
+              </w:rPr>
+            </w:pPr>
+            <w:r>
+              <w:rPr>
+                <w:rFonts w:ascii="Calibri Light" w:eastAsia="Calibri" w:hAnsi="Calibri Light" w:cs="Calibri Light"/>
+                <w:color w:val="000000"/>
+                <w:sz w:val="20"/>
+                <w:szCs w:val="20"/>
+              </w:rPr>
+              <w:t>14</w:t>
+            </w:r>
+          </w:p>
+        </w:tc>
+        <w:tc>
+          <w:tcPr>
+            <w:tcW w:w="1370" w:type="dxa"/>
+            <w:tcBorders>
+              <w:top w:val="single" w:sz="6" w:space="0" w:color="CCCCCC"/>
+              <w:left w:val="single" w:sz="6" w:space="0" w:color="CCCCCC"/>
+              <w:bottom w:val="single" w:sz="6" w:space="0" w:color="CCCCCC"/>
+              <w:right w:val="single" w:sz="6" w:space="0" w:color="CCCCCC"/>
+            </w:tcBorders>
+            <w:tcMar>
+              <w:top w:w="0" w:type="dxa"/>
+              <w:left w:w="45" w:type="dxa"/>
+              <w:bottom w:w="0" w:type="dxa"/>
+              <w:right w:w="45" w:type="dxa"/>
+            </w:tcMar>
+            <w:vAlign w:val="center"/>
+            <w:tcPrChange w:id="503" w:author="Microsoft Office User" w:date="2022-08-10T19:34:00Z">
+              <w:tcPr>
+                <w:tcW w:w="1350" w:type="dxa"/>
+                <w:tcBorders>
+                  <w:top w:val="single" w:sz="6" w:space="0" w:color="CCCCCC"/>
+                  <w:left w:val="single" w:sz="6" w:space="0" w:color="CCCCCC"/>
+                  <w:bottom w:val="single" w:sz="6" w:space="0" w:color="CCCCCC"/>
+                  <w:right w:val="single" w:sz="6" w:space="0" w:color="CCCCCC"/>
+                </w:tcBorders>
+                <w:tcMar>
+                  <w:top w:w="0" w:type="dxa"/>
+                  <w:left w:w="45" w:type="dxa"/>
+                  <w:bottom w:w="0" w:type="dxa"/>
+                  <w:right w:w="45" w:type="dxa"/>
+                </w:tcMar>
+                <w:vAlign w:val="center"/>
+              </w:tcPr>
+            </w:tcPrChange>
+          </w:tcPr>
+          <w:p>
+            <w:pPr>
+              <w:rPr>
+                <w:rFonts w:ascii="Calibri Light" w:eastAsia="Calibri" w:hAnsi="Calibri Light" w:cs="Calibri Light"/>
+                <w:color w:val="000000"/>
+                <w:sz w:val="20"/>
+                <w:szCs w:val="20"/>
+              </w:rPr>
+            </w:pPr>
+            <w:r>
+              <w:rPr>
+                <w:rFonts w:ascii="Calibri Light" w:eastAsia="Calibri" w:hAnsi="Calibri Light" w:cs="Calibri Light"/>
+                <w:color w:val="000000"/>
+                <w:sz w:val="20"/>
+              </w:rPr>
+              <w:t>Dec 6 - 8</w:t>
+            </w:r>
+          </w:p>
+        </w:tc>
+        <w:tc>
+          <w:tcPr>
+            <w:tcW w:w="2293" w:type="dxa"/>
+            <w:tcBorders>
+              <w:top w:val="single" w:sz="6" w:space="0" w:color="CCCCCC"/>
+              <w:left w:val="single" w:sz="6" w:space="0" w:color="CCCCCC"/>
+              <w:bottom w:val="single" w:sz="6" w:space="0" w:color="CCCCCC"/>
+              <w:right w:val="single" w:sz="6" w:space="0" w:color="CCCCCC"/>
+            </w:tcBorders>
+            <w:tcPrChange w:id="504" w:author="Microsoft Office User" w:date="2022-08-10T19:34:00Z">
+              <w:tcPr>
+                <w:tcW w:w="2430" w:type="dxa"/>
+                <w:tcBorders>
+                  <w:top w:val="single" w:sz="6" w:space="0" w:color="CCCCCC"/>
+                  <w:left w:val="single" w:sz="6" w:space="0" w:color="CCCCCC"/>
+                  <w:bottom w:val="single" w:sz="6" w:space="0" w:color="CCCCCC"/>
+                  <w:right w:val="single" w:sz="6" w:space="0" w:color="CCCCCC"/>
+                </w:tcBorders>
+              </w:tcPr>
+            </w:tcPrChange>
+          </w:tcPr>
+          <w:p>
+            <w:pPr>
+              <w:rPr>
+                <w:rFonts w:ascii="Calibri Light" w:eastAsia="Calibri" w:hAnsi="Calibri Light" w:cs="Calibri Light"/>
+                <w:color w:val="000000"/>
+                <w:sz w:val="20"/>
+                <w:szCs w:val="20"/>
+              </w:rPr>
+            </w:pPr>
+            <w:r>
+              <w:rPr>
+                <w:rFonts w:ascii="Calibri Light" w:eastAsia="Calibri" w:hAnsi="Calibri Light" w:cs="Calibri Light"/>
+                <w:color w:val="000000"/>
+                <w:sz w:val="20"/>
+                <w:szCs w:val="20"/>
+              </w:rPr>
+              <w:t>Special Topics: Text analysis</w:t>
+            </w:r>
+          </w:p>
+        </w:tc>
+        <w:tc>
+          <w:tcPr>
+            <w:tcW w:w="1133" w:type="dxa"/>
+            <w:tcBorders>
+              <w:top w:val="single" w:sz="6" w:space="0" w:color="CCCCCC"/>
+              <w:left w:val="single" w:sz="6" w:space="0" w:color="CCCCCC"/>
+              <w:bottom w:val="single" w:sz="6" w:space="0" w:color="CCCCCC"/>
+              <w:right w:val="single" w:sz="6" w:space="0" w:color="CCCCCC"/>
+            </w:tcBorders>
+            <w:tcPrChange w:id="505" w:author="Microsoft Office User" w:date="2022-08-10T19:34:00Z">
+              <w:tcPr>
+                <w:tcW w:w="1170" w:type="dxa"/>
+                <w:tcBorders>
+                  <w:top w:val="single" w:sz="6" w:space="0" w:color="CCCCCC"/>
+                  <w:left w:val="single" w:sz="6" w:space="0" w:color="CCCCCC"/>
+                  <w:bottom w:val="single" w:sz="6" w:space="0" w:color="CCCCCC"/>
+                  <w:right w:val="single" w:sz="6" w:space="0" w:color="CCCCCC"/>
+                </w:tcBorders>
+              </w:tcPr>
+            </w:tcPrChange>
+          </w:tcPr>
+          <w:p>
+            <w:pPr>
+              <w:rPr>
+                <w:rFonts w:ascii="Calibri Light" w:eastAsia="Calibri" w:hAnsi="Calibri Light" w:cs="Calibri Light"/>
+                <w:color w:val="000000"/>
+                <w:sz w:val="20"/>
+                <w:szCs w:val="20"/>
+              </w:rPr>
+            </w:pPr>
+            <w:r>
+              <w:rPr>
+                <w:rFonts w:ascii="Calibri Light" w:eastAsia="Calibri" w:hAnsi="Calibri Light" w:cs="Calibri Light"/>
+                <w:color w:val="000000"/>
+                <w:sz w:val="20"/>
+                <w:szCs w:val="20"/>
+              </w:rPr>
+              <w:t>AE 1</w:t>
+            </w:r>
+            <w:ins w:id="506" w:author="Microsoft Office User" w:date="2022-07-12T23:36:00Z">
+              <w:r>
+                <w:rPr>
+                  <w:rFonts w:ascii="Calibri Light" w:eastAsia="Calibri" w:hAnsi="Calibri Light" w:cs="Calibri Light"/>
+                  <w:color w:val="000000"/>
+                  <w:sz w:val="20"/>
+                  <w:szCs w:val="20"/>
+                </w:rPr>
+                <w:t>2</w:t>
+              </w:r>
+            </w:ins>
+            <w:del w:id="507" w:author="Microsoft Office User" w:date="2022-07-12T23:36:00Z">
+              <w:r>
+                <w:rPr>
+                  <w:rFonts w:ascii="Calibri Light" w:eastAsia="Calibri" w:hAnsi="Calibri Light" w:cs="Calibri Light"/>
+                  <w:color w:val="000000"/>
+                  <w:sz w:val="20"/>
+                  <w:szCs w:val="20"/>
+                </w:rPr>
+                <w:delText>4</w:delText>
+              </w:r>
+            </w:del>
+          </w:p>
+        </w:tc>
+        <w:tc>
+          <w:tcPr>
+            <w:tcW w:w="1918" w:type="dxa"/>
+            <w:tcBorders>
+              <w:top w:val="single" w:sz="6" w:space="0" w:color="CCCCCC"/>
+              <w:left w:val="single" w:sz="6" w:space="0" w:color="CCCCCC"/>
+              <w:bottom w:val="single" w:sz="6" w:space="0" w:color="CCCCCC"/>
+              <w:right w:val="single" w:sz="6" w:space="0" w:color="CCCCCC"/>
+            </w:tcBorders>
+            <w:tcPrChange w:id="508" w:author="Microsoft Office User" w:date="2022-08-10T19:34:00Z">
+              <w:tcPr>
+                <w:tcW w:w="1980" w:type="dxa"/>
+                <w:tcBorders>
+                  <w:top w:val="single" w:sz="6" w:space="0" w:color="CCCCCC"/>
+                  <w:left w:val="single" w:sz="6" w:space="0" w:color="CCCCCC"/>
+                  <w:bottom w:val="single" w:sz="6" w:space="0" w:color="CCCCCC"/>
+                  <w:right w:val="single" w:sz="6" w:space="0" w:color="CCCCCC"/>
+                </w:tcBorders>
+              </w:tcPr>
+            </w:tcPrChange>
+          </w:tcPr>
+          <w:p>
+            <w:pPr>
+              <w:rPr>
+                <w:rFonts w:ascii="Calibri Light" w:eastAsia="Calibri" w:hAnsi="Calibri Light" w:cs="Calibri Light"/>
+                <w:color w:val="000000"/>
+                <w:sz w:val="20"/>
+                <w:szCs w:val="20"/>
+              </w:rPr>
+            </w:pPr>
+            <w:r>
+              <w:rPr>
+                <w:rFonts w:ascii="Calibri Light" w:eastAsia="Calibri" w:hAnsi="Calibri Light" w:cs="Calibri Light"/>
+                <w:color w:val="000000"/>
+                <w:sz w:val="20"/>
+                <w:szCs w:val="20"/>
+              </w:rPr>
+              <w:t>Project Work Session</w:t>
+            </w:r>
+          </w:p>
+        </w:tc>
+        <w:tc>
+          <w:tcPr>
+            <w:tcW w:w="1920" w:type="dxa"/>
+            <w:tcBorders>
+              <w:top w:val="single" w:sz="6" w:space="0" w:color="CCCCCC"/>
+              <w:left w:val="single" w:sz="6" w:space="0" w:color="CCCCCC"/>
+              <w:bottom w:val="single" w:sz="6" w:space="0" w:color="CCCCCC"/>
+              <w:right w:val="single" w:sz="6" w:space="0" w:color="CCCCCC"/>
+            </w:tcBorders>
+            <w:tcPrChange w:id="509" w:author="Microsoft Office User" w:date="2022-08-10T19:34:00Z">
+              <w:tcPr>
+                <w:tcW w:w="1980" w:type="dxa"/>
+                <w:tcBorders>
+                  <w:top w:val="single" w:sz="6" w:space="0" w:color="CCCCCC"/>
+                  <w:left w:val="single" w:sz="6" w:space="0" w:color="CCCCCC"/>
+                  <w:bottom w:val="single" w:sz="6" w:space="0" w:color="CCCCCC"/>
+                  <w:right w:val="single" w:sz="6" w:space="0" w:color="CCCCCC"/>
+                </w:tcBorders>
+              </w:tcPr>
+            </w:tcPrChange>
+          </w:tcPr>
+          <w:p>
+            <w:pPr>
+              <w:rPr>
+                <w:rFonts w:ascii="Calibri Light" w:eastAsia="Calibri" w:hAnsi="Calibri Light" w:cs="Calibri Light"/>
+                <w:color w:val="000000"/>
+                <w:sz w:val="20"/>
+                <w:szCs w:val="20"/>
+              </w:rPr>
+            </w:pPr>
+            <w:r>
+              <w:rPr>
+                <w:rFonts w:ascii="Calibri Light" w:eastAsia="Calibri" w:hAnsi="Calibri Light" w:cs="Calibri Light"/>
+                <w:color w:val="000000"/>
+                <w:sz w:val="20"/>
+                <w:szCs w:val="20"/>
+              </w:rPr>
+              <w:t>Project Presentation</w:t>
+            </w:r>
+          </w:p>
+        </w:tc>
+      </w:tr>
+      <w:tr>
+        <w:trPr>
+          <w:trHeight w:val="582"/>
+          <w:trPrChange w:id="510" w:author="Microsoft Office User" w:date="2022-08-10T19:34:00Z">
+            <w:trPr>
+              <w:trHeight w:val="300"/>
+            </w:trPr>
+          </w:trPrChange>
+        </w:trPr>
+        <w:tc>
+          <w:tcPr>
+            <w:tcW w:w="602" w:type="dxa"/>
+            <w:tcBorders>
+              <w:top w:val="single" w:sz="6" w:space="0" w:color="CCCCCC"/>
+              <w:left w:val="single" w:sz="6" w:space="0" w:color="CCCCCC"/>
+              <w:bottom w:val="single" w:sz="6" w:space="0" w:color="CCCCCC"/>
+              <w:right w:val="single" w:sz="6" w:space="0" w:color="CCCCCC"/>
+            </w:tcBorders>
+            <w:tcMar>
+              <w:top w:w="0" w:type="dxa"/>
+              <w:left w:w="45" w:type="dxa"/>
+              <w:bottom w:w="0" w:type="dxa"/>
+              <w:right w:w="45" w:type="dxa"/>
+            </w:tcMar>
+            <w:vAlign w:val="center"/>
+            <w:tcPrChange w:id="511" w:author="Microsoft Office User" w:date="2022-08-10T19:34:00Z">
+              <w:tcPr>
+                <w:tcW w:w="622" w:type="dxa"/>
+                <w:tcBorders>
+                  <w:top w:val="single" w:sz="6" w:space="0" w:color="CCCCCC"/>
+                  <w:left w:val="single" w:sz="6" w:space="0" w:color="CCCCCC"/>
+                  <w:bottom w:val="single" w:sz="6" w:space="0" w:color="CCCCCC"/>
+                  <w:right w:val="single" w:sz="6" w:space="0" w:color="CCCCCC"/>
+                </w:tcBorders>
+                <w:tcMar>
+                  <w:top w:w="0" w:type="dxa"/>
+                  <w:left w:w="45" w:type="dxa"/>
+                  <w:bottom w:w="0" w:type="dxa"/>
+                  <w:right w:w="45" w:type="dxa"/>
+                </w:tcMar>
+                <w:vAlign w:val="center"/>
+              </w:tcPr>
+            </w:tcPrChange>
+          </w:tcPr>
+          <w:p>
+            <w:pPr>
+              <w:jc w:val="center"/>
+              <w:rPr>
+                <w:rFonts w:ascii="Calibri Light" w:eastAsia="Calibri" w:hAnsi="Calibri Light" w:cs="Calibri Light"/>
+                <w:color w:val="000000"/>
+                <w:sz w:val="20"/>
+                <w:szCs w:val="20"/>
+              </w:rPr>
+            </w:pPr>
             <w:r>
               <w:rPr>
                 <w:rFonts w:ascii="Calibri Light" w:eastAsia="Calibri" w:hAnsi="Calibri Light" w:cs="Calibri Light"/>
@@ -14328,7 +14552,7 @@
               <w:right w:w="45" w:type="dxa"/>
             </w:tcMar>
             <w:vAlign w:val="center"/>
-            <w:tcPrChange w:id="486" w:author="Microsoft Office User" w:date="2022-08-10T19:34:00Z">
+            <w:tcPrChange w:id="512" w:author="Microsoft Office User" w:date="2022-08-10T19:34:00Z">
               <w:tcPr>
                 <w:tcW w:w="1350" w:type="dxa"/>
                 <w:tcBorders>
@@ -14378,7 +14602,7 @@
             </w:tcBorders>
             <w:shd w:val="clear" w:color="auto" w:fill="A6A6A6" w:themeFill="background1" w:themeFillShade="A6"/>
             <w:vAlign w:val="center"/>
-            <w:tcPrChange w:id="487" w:author="Microsoft Office User" w:date="2022-08-10T19:34:00Z">
+            <w:tcPrChange w:id="513" w:author="Microsoft Office User" w:date="2022-08-10T19:34:00Z">
               <w:tcPr>
                 <w:tcW w:w="7560" w:type="dxa"/>
                 <w:gridSpan w:val="4"/>

--- a/content/syllabus/MATH250_F22_syllabus.docx
+++ b/content/syllabus/MATH250_F22_syllabus.docx
@@ -7537,8 +7537,19 @@
                 <w:sz w:val="20"/>
                 <w:szCs w:val="20"/>
               </w:rPr>
-              <w:t>HW 01</w:t>
-            </w:r>
+              <w:t>SE 01</w:t>
+            </w:r>
+            <w:del w:id="0" w:author="Microsoft Office User" w:date="2022-09-03T22:47:00Z">
+              <w:r>
+                <w:rPr>
+                  <w:rFonts w:ascii="Calibri Light" w:eastAsia="Calibri" w:hAnsi="Calibri Light" w:cs="Calibri Light"/>
+                  <w:color w:val="000000"/>
+                  <w:sz w:val="20"/>
+                  <w:szCs w:val="20"/>
+                </w:rPr>
+                <w:delText>HW 01</w:delText>
+              </w:r>
+            </w:del>
           </w:p>
         </w:tc>
       </w:tr>
@@ -7758,15 +7769,28 @@
                 <w:szCs w:val="20"/>
               </w:rPr>
             </w:pPr>
-            <w:r>
-              <w:rPr>
-                <w:rFonts w:ascii="Calibri Light" w:eastAsia="Calibri" w:hAnsi="Calibri Light" w:cs="Calibri Light"/>
-                <w:color w:val="000000"/>
-                <w:sz w:val="20"/>
-                <w:szCs w:val="20"/>
-              </w:rPr>
-              <w:t>SE 01</w:t>
-            </w:r>
+            <w:ins w:id="1" w:author="Microsoft Office User" w:date="2022-09-03T22:47:00Z">
+              <w:r>
+                <w:rPr>
+                  <w:rFonts w:ascii="Calibri Light" w:eastAsia="Calibri" w:hAnsi="Calibri Light" w:cs="Calibri Light"/>
+                  <w:color w:val="000000"/>
+                  <w:sz w:val="20"/>
+                  <w:szCs w:val="20"/>
+                </w:rPr>
+                <w:t>HW 01</w:t>
+              </w:r>
+            </w:ins>
+            <w:del w:id="2" w:author="Microsoft Office User" w:date="2022-09-03T22:47:00Z">
+              <w:r>
+                <w:rPr>
+                  <w:rFonts w:ascii="Calibri Light" w:eastAsia="Calibri" w:hAnsi="Calibri Light" w:cs="Calibri Light"/>
+                  <w:color w:val="000000"/>
+                  <w:sz w:val="20"/>
+                  <w:szCs w:val="20"/>
+                </w:rPr>
+                <w:delText>SE 01</w:delText>
+              </w:r>
+            </w:del>
           </w:p>
         </w:tc>
       </w:tr>
@@ -12418,6 +12442,14 @@
     <w:abstractNumId w:val="4"/>
   </w:num>
 </w:numbering>
+</file>
+
+<file path=word/people.xml><?xml version="1.0" encoding="utf-8"?>
+<w15:people xmlns:wpc="http://schemas.microsoft.com/office/word/2010/wordprocessingCanvas" xmlns:cx="http://schemas.microsoft.com/office/drawing/2014/chartex" xmlns:cx1="http://schemas.microsoft.com/office/drawing/2015/9/8/chartex" xmlns:cx2="http://schemas.microsoft.com/office/drawing/2015/10/21/chartex" xmlns:cx3="http://schemas.microsoft.com/office/drawing/2016/5/9/chartex" xmlns:cx4="http://schemas.microsoft.com/office/drawing/2016/5/10/chartex" xmlns:cx5="http://schemas.microsoft.com/office/drawing/2016/5/11/chartex" xmlns:cx6="http://schemas.microsoft.com/office/drawing/2016/5/12/chartex" xmlns:cx7="http://schemas.microsoft.com/office/drawing/2016/5/13/chartex" xmlns:cx8="http://schemas.microsoft.com/office/drawing/2016/5/14/chartex" xmlns:mc="http://schemas.openxmlformats.org/markup-compatibility/2006" xmlns:aink="http://schemas.microsoft.com/office/drawing/2016/ink" xmlns:am3d="http://schemas.microsoft.com/office/drawing/2017/model3d" xmlns:o="urn:schemas-microsoft-com:office:office" xmlns:oel="http://schemas.microsoft.com/office/2019/extlst" xmlns:r="http://schemas.openxmlformats.org/officeDocument/2006/relationships" xmlns:m="http://schemas.openxmlformats.org/officeDocument/2006/math" xmlns:v="urn:schemas-microsoft-com:vml" xmlns:wp14="http://schemas.microsoft.com/office/word/2010/wordprocessingDrawing" xmlns:wp="http://schemas.openxmlformats.org/drawingml/2006/wordprocessingDrawing" xmlns:w10="urn:schemas-microsoft-com:office:word" xmlns:w="http://schemas.openxmlformats.org/wordprocessingml/2006/main" xmlns:w14="http://schemas.microsoft.com/office/word/2010/wordml" xmlns:w15="http://schemas.microsoft.com/office/word/2012/wordml" xmlns:w16cex="http://schemas.microsoft.com/office/word/2018/wordml/cex" xmlns:w16cid="http://schemas.microsoft.com/office/word/2016/wordml/cid" xmlns:w16="http://schemas.microsoft.com/office/word/2018/wordml" xmlns:w16sdtdh="http://schemas.microsoft.com/office/word/2020/wordml/sdtdatahash" xmlns:w16se="http://schemas.microsoft.com/office/word/2015/wordml/symex" xmlns:wpg="http://schemas.microsoft.com/office/word/2010/wordprocessingGroup" xmlns:wpi="http://schemas.microsoft.com/office/word/2010/wordprocessingInk" xmlns:wne="http://schemas.microsoft.com/office/word/2006/wordml" xmlns:wps="http://schemas.microsoft.com/office/word/2010/wordprocessingShape" mc:Ignorable="w14 w15 w16se w16cid w16 w16cex w16sdtdh wp14">
+  <w15:person w15:author="Microsoft Office User">
+    <w15:presenceInfo w15:providerId="None" w15:userId="Microsoft Office User"/>
+  </w15:person>
+</w15:people>
 </file>
 
 <file path=word/styles.xml><?xml version="1.0" encoding="utf-8"?>

--- a/content/syllabus/MATH250_F22_syllabus.docx
+++ b/content/syllabus/MATH250_F22_syllabus.docx
@@ -6145,7 +6145,6 @@
           <w:szCs w:val="22"/>
         </w:rPr>
       </w:pPr>
-      <w:proofErr w:type="gramStart"/>
       <w:r>
         <w:rPr>
           <w:rFonts w:ascii="Calibri Light" w:eastAsia="Calibri" w:hAnsi="Calibri Light" w:cs="Calibri Light"/>
@@ -6157,21 +6156,7 @@
           <w:sz w:val="22"/>
           <w:szCs w:val="22"/>
         </w:rPr>
-        <w:t>TL;DR</w:t>
-      </w:r>
-      <w:proofErr w:type="gramEnd"/>
-      <w:r>
-        <w:rPr>
-          <w:rFonts w:ascii="Calibri Light" w:eastAsia="Calibri" w:hAnsi="Calibri Light" w:cs="Calibri Light"/>
-          <w:b/>
-          <w:bCs/>
-          <w:i/>
-          <w:iCs/>
-          <w:color w:val="000000"/>
-          <w:sz w:val="22"/>
-          <w:szCs w:val="22"/>
-        </w:rPr>
-        <w:t>: Don't cheat!</w:t>
+        <w:t>TL;DR: Don't cheat!</w:t>
       </w:r>
     </w:p>
     <w:p>
@@ -6287,27 +6272,7 @@
           <w:sz w:val="22"/>
           <w:szCs w:val="22"/>
         </w:rPr>
-        <w:t>: Unless explicitly stated otherwise, you may make use of online resources (</w:t>
-      </w:r>
-      <w:proofErr w:type="gramStart"/>
-      <w:r>
-        <w:rPr>
-          <w:rFonts w:ascii="Calibri Light" w:eastAsia="Calibri" w:hAnsi="Calibri Light" w:cs="Calibri Light"/>
-          <w:color w:val="000000"/>
-          <w:sz w:val="22"/>
-          <w:szCs w:val="22"/>
-        </w:rPr>
-        <w:t>e.g.</w:t>
-      </w:r>
-      <w:proofErr w:type="gramEnd"/>
-      <w:r>
-        <w:rPr>
-          <w:rFonts w:ascii="Calibri Light" w:eastAsia="Calibri" w:hAnsi="Calibri Light" w:cs="Calibri Light"/>
-          <w:color w:val="000000"/>
-          <w:sz w:val="22"/>
-          <w:szCs w:val="22"/>
-        </w:rPr>
-        <w:t xml:space="preserve"> </w:t>
+        <w:t xml:space="preserve">: Unless explicitly stated otherwise, you may make use of online resources (e.g. </w:t>
       </w:r>
       <w:proofErr w:type="spellStart"/>
       <w:r>
@@ -7657,27 +7622,7 @@
                 <w:sz w:val="20"/>
                 <w:szCs w:val="20"/>
               </w:rPr>
-              <w:t xml:space="preserve">Data </w:t>
-            </w:r>
-            <w:proofErr w:type="gramStart"/>
-            <w:r>
-              <w:rPr>
-                <w:rFonts w:ascii="Calibri Light" w:eastAsia="Calibri" w:hAnsi="Calibri Light" w:cs="Calibri Light"/>
-                <w:color w:val="000000"/>
-                <w:sz w:val="20"/>
-                <w:szCs w:val="20"/>
-              </w:rPr>
-              <w:t>wrangling</w:t>
-            </w:r>
-            <w:proofErr w:type="gramEnd"/>
-            <w:r>
-              <w:rPr>
-                <w:rFonts w:ascii="Calibri Light" w:eastAsia="Calibri" w:hAnsi="Calibri Light" w:cs="Calibri Light"/>
-                <w:color w:val="000000"/>
-                <w:sz w:val="20"/>
-                <w:szCs w:val="20"/>
-              </w:rPr>
-              <w:t xml:space="preserve"> </w:t>
+              <w:t xml:space="preserve">Data wrangling </w:t>
             </w:r>
             <w:r>
               <w:rPr>
@@ -9039,16 +8984,7 @@
                 <w:sz w:val="20"/>
                 <w:szCs w:val="20"/>
               </w:rPr>
-              <w:t>Lab 0</w:t>
-            </w:r>
-            <w:r>
-              <w:rPr>
-                <w:rFonts w:ascii="Calibri Light" w:eastAsia="Calibri" w:hAnsi="Calibri Light" w:cs="Calibri Light"/>
-                <w:color w:val="000000"/>
-                <w:sz w:val="20"/>
-                <w:szCs w:val="20"/>
-              </w:rPr>
-              <w:t>8</w:t>
+              <w:t>Project Work Session</w:t>
             </w:r>
           </w:p>
         </w:tc>
@@ -9293,7 +9229,16 @@
                 <w:sz w:val="20"/>
                 <w:szCs w:val="20"/>
               </w:rPr>
-              <w:t>09</w:t>
+              <w:t>0</w:t>
+            </w:r>
+            <w:r>
+              <w:rPr>
+                <w:rFonts w:ascii="Calibri Light" w:eastAsia="Calibri" w:hAnsi="Calibri Light" w:cs="Calibri Light"/>
+                <w:color w:val="000000"/>
+                <w:sz w:val="20"/>
+                <w:szCs w:val="20"/>
+              </w:rPr>
+              <w:t>8</w:t>
             </w:r>
           </w:p>
         </w:tc>
@@ -9520,16 +9465,16 @@
                 <w:sz w:val="20"/>
                 <w:szCs w:val="20"/>
               </w:rPr>
-              <w:t>Lab 1</w:t>
-            </w:r>
-            <w:r>
-              <w:rPr>
-                <w:rFonts w:ascii="Calibri Light" w:eastAsia="Calibri" w:hAnsi="Calibri Light" w:cs="Calibri Light"/>
-                <w:color w:val="000000"/>
-                <w:sz w:val="20"/>
-                <w:szCs w:val="20"/>
-              </w:rPr>
-              <w:t>0</w:t>
+              <w:t xml:space="preserve">Lab </w:t>
+            </w:r>
+            <w:r>
+              <w:rPr>
+                <w:rFonts w:ascii="Calibri Light" w:eastAsia="Calibri" w:hAnsi="Calibri Light" w:cs="Calibri Light"/>
+                <w:color w:val="000000"/>
+                <w:sz w:val="20"/>
+                <w:szCs w:val="20"/>
+              </w:rPr>
+              <w:t>09</w:t>
             </w:r>
           </w:p>
         </w:tc>
@@ -9739,7 +9684,16 @@
                 <w:sz w:val="20"/>
                 <w:szCs w:val="20"/>
               </w:rPr>
-              <w:t>Lab 11</w:t>
+              <w:t>Lab 1</w:t>
+            </w:r>
+            <w:r>
+              <w:rPr>
+                <w:rFonts w:ascii="Calibri Light" w:eastAsia="Calibri" w:hAnsi="Calibri Light" w:cs="Calibri Light"/>
+                <w:color w:val="000000"/>
+                <w:sz w:val="20"/>
+                <w:szCs w:val="20"/>
+              </w:rPr>
+              <w:t>0</w:t>
             </w:r>
           </w:p>
         </w:tc>
